--- a/CA2_Prod. and Population.docx
+++ b/CA2_Prod. and Population.docx
@@ -2710,13 +2710,23 @@
           <w:szCs w:val="24"/>
         </w:rPr>
       </w:pPr>
-      <w:r>
-        <w:rPr>
-          <w:rFonts w:ascii="ArialMT" w:hAnsi="ArialMT" w:cs="ArialMT"/>
-          <w:sz w:val="24"/>
-          <w:szCs w:val="24"/>
-        </w:rPr>
-        <w:t>All of the documents and creations made in this document are on GitHub and saved directly in the CA2_Project repository</w:t>
+      <w:proofErr w:type="gramStart"/>
+      <w:r>
+        <w:rPr>
+          <w:rFonts w:ascii="ArialMT" w:hAnsi="ArialMT" w:cs="ArialMT"/>
+          <w:sz w:val="24"/>
+          <w:szCs w:val="24"/>
+        </w:rPr>
+        <w:t>All of</w:t>
+      </w:r>
+      <w:proofErr w:type="gramEnd"/>
+      <w:r>
+        <w:rPr>
+          <w:rFonts w:ascii="ArialMT" w:hAnsi="ArialMT" w:cs="ArialMT"/>
+          <w:sz w:val="24"/>
+          <w:szCs w:val="24"/>
+        </w:rPr>
+        <w:t xml:space="preserve"> the documents and creations made in this document are on GitHub and saved directly in the CA2_Project repository</w:t>
       </w:r>
     </w:p>
     <w:p>
@@ -2939,13 +2949,15 @@
           <w:rFonts w:ascii="ArialMT" w:hAnsi="ArialMT" w:cs="ArialMT"/>
           <w:sz w:val="24"/>
           <w:szCs w:val="24"/>
-        </w:rPr>
-      </w:pPr>
-      <w:r>
-        <w:rPr>
-          <w:rFonts w:ascii="ArialMT" w:hAnsi="ArialMT" w:cs="ArialMT"/>
-          <w:sz w:val="24"/>
-          <w:szCs w:val="24"/>
+          <w:u w:val="single"/>
+        </w:rPr>
+      </w:pPr>
+      <w:r>
+        <w:rPr>
+          <w:rFonts w:ascii="ArialMT" w:hAnsi="ArialMT" w:cs="ArialMT"/>
+          <w:sz w:val="24"/>
+          <w:szCs w:val="24"/>
+          <w:u w:val="single"/>
         </w:rPr>
         <w:t>Jupyter Notebook, Population_Eurpean:</w:t>
       </w:r>
@@ -2973,7 +2985,23 @@
           <w:sz w:val="24"/>
           <w:szCs w:val="24"/>
         </w:rPr>
-        <w:t>– Import 4 csv databases. (1. Population_Female, 2. Population_Male, 3. Population_Rural and 4. Population_Urban).</w:t>
+        <w:t xml:space="preserve">– Import 4 </w:t>
+      </w:r>
+      <w:r>
+        <w:rPr>
+          <w:rFonts w:ascii="ArialMT" w:hAnsi="ArialMT" w:cs="ArialMT"/>
+          <w:sz w:val="24"/>
+          <w:szCs w:val="24"/>
+        </w:rPr>
+        <w:t xml:space="preserve">Population </w:t>
+      </w:r>
+      <w:r>
+        <w:rPr>
+          <w:rFonts w:ascii="ArialMT" w:hAnsi="ArialMT" w:cs="ArialMT"/>
+          <w:sz w:val="24"/>
+          <w:szCs w:val="24"/>
+        </w:rPr>
+        <w:t>csv databases. (1. Population_Female, 2. Population_Male, 3. Population_Rural and 4. Population_Urban).</w:t>
       </w:r>
     </w:p>
     <w:p>
@@ -2999,7 +3027,23 @@
           <w:sz w:val="24"/>
           <w:szCs w:val="24"/>
         </w:rPr>
-        <w:t>– Renamed value columns according to respect reference (</w:t>
+        <w:t>– Renamed value columns according to respect</w:t>
+      </w:r>
+      <w:r>
+        <w:rPr>
+          <w:rFonts w:ascii="ArialMT" w:hAnsi="ArialMT" w:cs="ArialMT"/>
+          <w:sz w:val="24"/>
+          <w:szCs w:val="24"/>
+        </w:rPr>
+        <w:t>ive</w:t>
+      </w:r>
+      <w:r>
+        <w:rPr>
+          <w:rFonts w:ascii="ArialMT" w:hAnsi="ArialMT" w:cs="ArialMT"/>
+          <w:sz w:val="24"/>
+          <w:szCs w:val="24"/>
+        </w:rPr>
+        <w:t xml:space="preserve"> reference (</w:t>
       </w:r>
       <w:proofErr w:type="spellStart"/>
       <w:r>
@@ -3097,7 +3141,73 @@
           <w:sz w:val="24"/>
           <w:szCs w:val="24"/>
         </w:rPr>
-        <w:t>3 - The future period was identified where the data was run to the correct year. (07/06/2006 instead of 07/06/2026).</w:t>
+        <w:t xml:space="preserve">3 </w:t>
+      </w:r>
+      <w:r>
+        <w:rPr>
+          <w:rFonts w:ascii="ArialMT" w:hAnsi="ArialMT" w:cs="ArialMT"/>
+          <w:sz w:val="24"/>
+          <w:szCs w:val="24"/>
+        </w:rPr>
+        <w:t>–</w:t>
+      </w:r>
+      <w:r>
+        <w:rPr>
+          <w:rFonts w:ascii="ArialMT" w:hAnsi="ArialMT" w:cs="ArialMT"/>
+          <w:sz w:val="24"/>
+          <w:szCs w:val="24"/>
+        </w:rPr>
+        <w:t xml:space="preserve"> </w:t>
+      </w:r>
+      <w:r>
+        <w:rPr>
+          <w:rFonts w:ascii="ArialMT" w:hAnsi="ArialMT" w:cs="ArialMT"/>
+          <w:sz w:val="24"/>
+          <w:szCs w:val="24"/>
+        </w:rPr>
+        <w:t xml:space="preserve">Created a Join and Merge for databases numbered as 5 and 6, 7 and 8, their respective consolidated merger generating a </w:t>
+      </w:r>
+      <w:r>
+        <w:rPr>
+          <w:rFonts w:ascii="ArialMT" w:hAnsi="ArialMT" w:cs="ArialMT"/>
+          <w:sz w:val="24"/>
+          <w:szCs w:val="24"/>
+        </w:rPr>
+        <w:t>data frame</w:t>
+      </w:r>
+      <w:r>
+        <w:rPr>
+          <w:rFonts w:ascii="ArialMT" w:hAnsi="ArialMT" w:cs="ArialMT"/>
+          <w:sz w:val="24"/>
+          <w:szCs w:val="24"/>
+        </w:rPr>
+        <w:t xml:space="preserve"> </w:t>
+      </w:r>
+      <w:r>
+        <w:rPr>
+          <w:rFonts w:ascii="ArialMT" w:hAnsi="ArialMT" w:cs="ArialMT"/>
+          <w:sz w:val="24"/>
+          <w:szCs w:val="24"/>
+        </w:rPr>
+        <w:t>called “</w:t>
+      </w:r>
+      <w:proofErr w:type="spellStart"/>
+      <w:r>
+        <w:rPr>
+          <w:rFonts w:ascii="ArialMT" w:hAnsi="ArialMT" w:cs="ArialMT"/>
+          <w:sz w:val="24"/>
+          <w:szCs w:val="24"/>
+        </w:rPr>
+        <w:t>df_pop</w:t>
+      </w:r>
+      <w:proofErr w:type="spellEnd"/>
+      <w:r>
+        <w:rPr>
+          <w:rFonts w:ascii="ArialMT" w:hAnsi="ArialMT" w:cs="ArialMT"/>
+          <w:sz w:val="24"/>
+          <w:szCs w:val="24"/>
+        </w:rPr>
+        <w:t>”</w:t>
       </w:r>
     </w:p>
     <w:p>
@@ -3115,7 +3225,23 @@
           <w:sz w:val="24"/>
           <w:szCs w:val="24"/>
         </w:rPr>
-        <w:t>4 – The row with no data was removed.</w:t>
+        <w:t>4 –</w:t>
+      </w:r>
+      <w:r>
+        <w:rPr>
+          <w:rFonts w:ascii="ArialMT" w:hAnsi="ArialMT" w:cs="ArialMT"/>
+          <w:sz w:val="24"/>
+          <w:szCs w:val="24"/>
+        </w:rPr>
+        <w:t xml:space="preserve"> The unnecessary/duplicated columns were removed</w:t>
+      </w:r>
+      <w:r>
+        <w:rPr>
+          <w:rFonts w:ascii="ArialMT" w:hAnsi="ArialMT" w:cs="ArialMT"/>
+          <w:sz w:val="24"/>
+          <w:szCs w:val="24"/>
+        </w:rPr>
+        <w:t>.</w:t>
       </w:r>
     </w:p>
     <w:p>
@@ -3127,6 +3253,14 @@
           <w:szCs w:val="24"/>
         </w:rPr>
       </w:pPr>
+      <w:r>
+        <w:rPr>
+          <w:rFonts w:ascii="ArialMT" w:hAnsi="ArialMT" w:cs="ArialMT"/>
+          <w:sz w:val="24"/>
+          <w:szCs w:val="24"/>
+        </w:rPr>
+        <w:t>5 – Saved new consolidated table called “Consolidated Populating.csv”</w:t>
+      </w:r>
     </w:p>
     <w:p>
       <w:pPr>
@@ -3142,8 +3276,18 @@
           <w:rFonts w:ascii="ArialMT" w:hAnsi="ArialMT" w:cs="ArialMT"/>
           <w:sz w:val="24"/>
           <w:szCs w:val="24"/>
-        </w:rPr>
-        <w:t>Some “</w:t>
+          <w:u w:val="single"/>
+        </w:rPr>
+        <w:t>Jupyter Notebook, P</w:t>
+      </w:r>
+      <w:r>
+        <w:rPr>
+          <w:rFonts w:ascii="ArialMT" w:hAnsi="ArialMT" w:cs="ArialMT"/>
+          <w:sz w:val="24"/>
+          <w:szCs w:val="24"/>
+          <w:u w:val="single"/>
+        </w:rPr>
+        <w:t xml:space="preserve">roduction </w:t>
       </w:r>
       <w:proofErr w:type="spellStart"/>
       <w:r>
@@ -3151,8 +3295,9 @@
           <w:rFonts w:ascii="ArialMT" w:hAnsi="ArialMT" w:cs="ArialMT"/>
           <w:sz w:val="24"/>
           <w:szCs w:val="24"/>
-        </w:rPr>
-        <w:t>location_of_spaces</w:t>
+          <w:u w:val="single"/>
+        </w:rPr>
+        <w:t>Eurpean</w:t>
       </w:r>
       <w:proofErr w:type="spellEnd"/>
       <w:r>
@@ -3160,16 +3305,157 @@
           <w:rFonts w:ascii="ArialMT" w:hAnsi="ArialMT" w:cs="ArialMT"/>
           <w:sz w:val="24"/>
           <w:szCs w:val="24"/>
-        </w:rPr>
-        <w:t>” in the column “E” were adjusted because we identified some similar ones with different abbreviations</w:t>
-      </w:r>
-      <w:r>
-        <w:rPr>
-          <w:rFonts w:ascii="ArialMT" w:hAnsi="ArialMT" w:cs="ArialMT"/>
-          <w:sz w:val="24"/>
-          <w:szCs w:val="24"/>
-        </w:rPr>
-        <w:t xml:space="preserve"> or double space</w:t>
+          <w:u w:val="single"/>
+        </w:rPr>
+        <w:t>:</w:t>
+      </w:r>
+    </w:p>
+    <w:p>
+      <w:pPr>
+        <w:spacing w:line="360" w:lineRule="auto"/>
+        <w:rPr>
+          <w:rFonts w:ascii="ArialMT" w:hAnsi="ArialMT" w:cs="ArialMT"/>
+          <w:sz w:val="24"/>
+          <w:szCs w:val="24"/>
+        </w:rPr>
+      </w:pPr>
+      <w:r>
+        <w:rPr>
+          <w:rFonts w:ascii="ArialMT" w:hAnsi="ArialMT" w:cs="ArialMT"/>
+          <w:sz w:val="24"/>
+          <w:szCs w:val="24"/>
+        </w:rPr>
+        <w:t xml:space="preserve">1 </w:t>
+      </w:r>
+      <w:r>
+        <w:rPr>
+          <w:rFonts w:ascii="ArialMT" w:hAnsi="ArialMT" w:cs="ArialMT"/>
+          <w:sz w:val="24"/>
+          <w:szCs w:val="24"/>
+        </w:rPr>
+        <w:t xml:space="preserve">– Import 4 </w:t>
+      </w:r>
+      <w:r>
+        <w:rPr>
+          <w:rFonts w:ascii="ArialMT" w:hAnsi="ArialMT" w:cs="ArialMT"/>
+          <w:sz w:val="24"/>
+          <w:szCs w:val="24"/>
+        </w:rPr>
+        <w:t xml:space="preserve">production </w:t>
+      </w:r>
+      <w:r>
+        <w:rPr>
+          <w:rFonts w:ascii="ArialMT" w:hAnsi="ArialMT" w:cs="ArialMT"/>
+          <w:sz w:val="24"/>
+          <w:szCs w:val="24"/>
+        </w:rPr>
+        <w:t xml:space="preserve">csv databases. (1. </w:t>
+      </w:r>
+      <w:r>
+        <w:rPr>
+          <w:rFonts w:ascii="ArialMT" w:hAnsi="ArialMT" w:cs="ArialMT"/>
+          <w:sz w:val="24"/>
+          <w:szCs w:val="24"/>
+        </w:rPr>
+        <w:t>Barley</w:t>
+      </w:r>
+      <w:r>
+        <w:rPr>
+          <w:rFonts w:ascii="ArialMT" w:hAnsi="ArialMT" w:cs="ArialMT"/>
+          <w:sz w:val="24"/>
+          <w:szCs w:val="24"/>
+        </w:rPr>
+        <w:t xml:space="preserve">, 2. </w:t>
+      </w:r>
+      <w:r>
+        <w:rPr>
+          <w:rFonts w:ascii="ArialMT" w:hAnsi="ArialMT" w:cs="ArialMT"/>
+          <w:sz w:val="24"/>
+          <w:szCs w:val="24"/>
+        </w:rPr>
+        <w:t>Meat Cattle</w:t>
+      </w:r>
+      <w:r>
+        <w:rPr>
+          <w:rFonts w:ascii="ArialMT" w:hAnsi="ArialMT" w:cs="ArialMT"/>
+          <w:sz w:val="24"/>
+          <w:szCs w:val="24"/>
+        </w:rPr>
+        <w:t xml:space="preserve">, 3. </w:t>
+      </w:r>
+      <w:r>
+        <w:rPr>
+          <w:rFonts w:ascii="ArialMT" w:hAnsi="ArialMT" w:cs="ArialMT"/>
+          <w:sz w:val="24"/>
+          <w:szCs w:val="24"/>
+        </w:rPr>
+        <w:t>Meat Pig</w:t>
+      </w:r>
+      <w:r>
+        <w:rPr>
+          <w:rFonts w:ascii="ArialMT" w:hAnsi="ArialMT" w:cs="ArialMT"/>
+          <w:sz w:val="24"/>
+          <w:szCs w:val="24"/>
+        </w:rPr>
+        <w:t xml:space="preserve"> and 4. </w:t>
+      </w:r>
+      <w:r>
+        <w:rPr>
+          <w:rFonts w:ascii="ArialMT" w:hAnsi="ArialMT" w:cs="ArialMT"/>
+          <w:sz w:val="24"/>
+          <w:szCs w:val="24"/>
+        </w:rPr>
+        <w:t>Raw Milk</w:t>
+      </w:r>
+      <w:r>
+        <w:rPr>
+          <w:rFonts w:ascii="ArialMT" w:hAnsi="ArialMT" w:cs="ArialMT"/>
+          <w:sz w:val="24"/>
+          <w:szCs w:val="24"/>
+        </w:rPr>
+        <w:t>).</w:t>
+      </w:r>
+    </w:p>
+    <w:p>
+      <w:pPr>
+        <w:spacing w:line="360" w:lineRule="auto"/>
+        <w:rPr>
+          <w:rFonts w:ascii="ArialMT" w:hAnsi="ArialMT" w:cs="ArialMT"/>
+          <w:sz w:val="24"/>
+          <w:szCs w:val="24"/>
+        </w:rPr>
+      </w:pPr>
+      <w:r>
+        <w:rPr>
+          <w:rFonts w:ascii="ArialMT" w:hAnsi="ArialMT" w:cs="ArialMT"/>
+          <w:sz w:val="24"/>
+          <w:szCs w:val="24"/>
+        </w:rPr>
+        <w:t xml:space="preserve">2 </w:t>
+      </w:r>
+      <w:r>
+        <w:rPr>
+          <w:rFonts w:ascii="ArialMT" w:hAnsi="ArialMT" w:cs="ArialMT"/>
+          <w:sz w:val="24"/>
+          <w:szCs w:val="24"/>
+        </w:rPr>
+        <w:t>– Renamed value columns according to respective reference (</w:t>
+      </w:r>
+      <w:r>
+        <w:rPr>
+          <w:rFonts w:ascii="ArialMT" w:hAnsi="ArialMT" w:cs="ArialMT"/>
+          <w:sz w:val="24"/>
+          <w:szCs w:val="24"/>
+        </w:rPr>
+        <w:t>Barley, Meat Cattle, Meat Pig and Raw Milk</w:t>
+      </w:r>
+      <w:r>
+        <w:rPr>
+          <w:rFonts w:ascii="ArialMT" w:hAnsi="ArialMT" w:cs="ArialMT"/>
+          <w:sz w:val="24"/>
+          <w:szCs w:val="24"/>
+        </w:rPr>
+        <w:t>)</w:t>
       </w:r>
       <w:r>
         <w:rPr>
@@ -3195,7 +3481,95 @@
           <w:sz w:val="24"/>
           <w:szCs w:val="24"/>
         </w:rPr>
-        <w:t xml:space="preserve">1 – The “146 </w:t>
+        <w:t xml:space="preserve">3 </w:t>
+      </w:r>
+      <w:r>
+        <w:rPr>
+          <w:rFonts w:ascii="ArialMT" w:hAnsi="ArialMT" w:cs="ArialMT"/>
+          <w:sz w:val="24"/>
+          <w:szCs w:val="24"/>
+        </w:rPr>
+        <w:t>–</w:t>
+      </w:r>
+      <w:r>
+        <w:rPr>
+          <w:rFonts w:ascii="ArialMT" w:hAnsi="ArialMT" w:cs="ArialMT"/>
+          <w:sz w:val="24"/>
+          <w:szCs w:val="24"/>
+        </w:rPr>
+        <w:t xml:space="preserve"> </w:t>
+      </w:r>
+      <w:r>
+        <w:rPr>
+          <w:rFonts w:ascii="ArialMT" w:hAnsi="ArialMT" w:cs="ArialMT"/>
+          <w:sz w:val="24"/>
+          <w:szCs w:val="24"/>
+        </w:rPr>
+        <w:t xml:space="preserve">Created a Join and Merge for databases numbered as </w:t>
+      </w:r>
+      <w:r>
+        <w:rPr>
+          <w:rFonts w:ascii="ArialMT" w:hAnsi="ArialMT" w:cs="ArialMT"/>
+          <w:sz w:val="24"/>
+          <w:szCs w:val="24"/>
+        </w:rPr>
+        <w:t>1</w:t>
+      </w:r>
+      <w:r>
+        <w:rPr>
+          <w:rFonts w:ascii="ArialMT" w:hAnsi="ArialMT" w:cs="ArialMT"/>
+          <w:sz w:val="24"/>
+          <w:szCs w:val="24"/>
+        </w:rPr>
+        <w:t xml:space="preserve"> and </w:t>
+      </w:r>
+      <w:r>
+        <w:rPr>
+          <w:rFonts w:ascii="ArialMT" w:hAnsi="ArialMT" w:cs="ArialMT"/>
+          <w:sz w:val="24"/>
+          <w:szCs w:val="24"/>
+        </w:rPr>
+        <w:t>2</w:t>
+      </w:r>
+      <w:r>
+        <w:rPr>
+          <w:rFonts w:ascii="ArialMT" w:hAnsi="ArialMT" w:cs="ArialMT"/>
+          <w:sz w:val="24"/>
+          <w:szCs w:val="24"/>
+        </w:rPr>
+        <w:t xml:space="preserve">, </w:t>
+      </w:r>
+      <w:r>
+        <w:rPr>
+          <w:rFonts w:ascii="ArialMT" w:hAnsi="ArialMT" w:cs="ArialMT"/>
+          <w:sz w:val="24"/>
+          <w:szCs w:val="24"/>
+        </w:rPr>
+        <w:t>3</w:t>
+      </w:r>
+      <w:r>
+        <w:rPr>
+          <w:rFonts w:ascii="ArialMT" w:hAnsi="ArialMT" w:cs="ArialMT"/>
+          <w:sz w:val="24"/>
+          <w:szCs w:val="24"/>
+        </w:rPr>
+        <w:t xml:space="preserve"> and </w:t>
+      </w:r>
+      <w:r>
+        <w:rPr>
+          <w:rFonts w:ascii="ArialMT" w:hAnsi="ArialMT" w:cs="ArialMT"/>
+          <w:sz w:val="24"/>
+          <w:szCs w:val="24"/>
+        </w:rPr>
+        <w:t>4</w:t>
+      </w:r>
+      <w:r>
+        <w:rPr>
+          <w:rFonts w:ascii="ArialMT" w:hAnsi="ArialMT" w:cs="ArialMT"/>
+          <w:sz w:val="24"/>
+          <w:szCs w:val="24"/>
+        </w:rPr>
+        <w:t>, their respective consolidated merger generating a data frame called “</w:t>
       </w:r>
       <w:proofErr w:type="spellStart"/>
       <w:r>
@@ -3204,7 +3578,15 @@
           <w:sz w:val="24"/>
           <w:szCs w:val="24"/>
         </w:rPr>
-        <w:t>Parnel</w:t>
+        <w:t>df_p</w:t>
+      </w:r>
+      <w:r>
+        <w:rPr>
+          <w:rFonts w:ascii="ArialMT" w:hAnsi="ArialMT" w:cs="ArialMT"/>
+          <w:sz w:val="24"/>
+          <w:szCs w:val="24"/>
+        </w:rPr>
+        <w:t>rod</w:t>
       </w:r>
       <w:proofErr w:type="spellEnd"/>
       <w:r>
@@ -3213,43 +3595,7 @@
           <w:sz w:val="24"/>
           <w:szCs w:val="24"/>
         </w:rPr>
-        <w:t xml:space="preserve"> St. Dublin 1”, “146 Parnell Street” and “146 Parnell Street. </w:t>
-      </w:r>
-      <w:proofErr w:type="spellStart"/>
-      <w:r>
-        <w:rPr>
-          <w:rFonts w:ascii="ArialMT" w:hAnsi="ArialMT" w:cs="ArialMT"/>
-          <w:sz w:val="24"/>
-          <w:szCs w:val="24"/>
-        </w:rPr>
-        <w:t>Dn</w:t>
-      </w:r>
-      <w:proofErr w:type="spellEnd"/>
-      <w:r>
-        <w:rPr>
-          <w:rFonts w:ascii="ArialMT" w:hAnsi="ArialMT" w:cs="ArialMT"/>
-          <w:sz w:val="24"/>
-          <w:szCs w:val="24"/>
-        </w:rPr>
-        <w:t xml:space="preserve"> 1” were changed to “146 </w:t>
-      </w:r>
-      <w:proofErr w:type="spellStart"/>
-      <w:r>
-        <w:rPr>
-          <w:rFonts w:ascii="ArialMT" w:hAnsi="ArialMT" w:cs="ArialMT"/>
-          <w:sz w:val="24"/>
-          <w:szCs w:val="24"/>
-        </w:rPr>
-        <w:t>Parnel</w:t>
-      </w:r>
-      <w:proofErr w:type="spellEnd"/>
-      <w:r>
-        <w:rPr>
-          <w:rFonts w:ascii="ArialMT" w:hAnsi="ArialMT" w:cs="ArialMT"/>
-          <w:sz w:val="24"/>
-          <w:szCs w:val="24"/>
-        </w:rPr>
-        <w:t xml:space="preserve"> Street Dublin 1”</w:t>
+        <w:t>”</w:t>
       </w:r>
     </w:p>
     <w:p>
@@ -3267,115 +3613,23 @@
           <w:sz w:val="24"/>
           <w:szCs w:val="24"/>
         </w:rPr>
-        <w:t xml:space="preserve">2 – The “17, Shops, New </w:t>
-      </w:r>
-      <w:proofErr w:type="spellStart"/>
-      <w:r>
-        <w:rPr>
-          <w:rFonts w:ascii="ArialMT" w:hAnsi="ArialMT" w:cs="ArialMT"/>
-          <w:sz w:val="24"/>
-          <w:szCs w:val="24"/>
-        </w:rPr>
-        <w:t>Cabra</w:t>
-      </w:r>
-      <w:proofErr w:type="spellEnd"/>
-      <w:r>
-        <w:rPr>
-          <w:rFonts w:ascii="ArialMT" w:hAnsi="ArialMT" w:cs="ArialMT"/>
-          <w:sz w:val="24"/>
-          <w:szCs w:val="24"/>
-        </w:rPr>
-        <w:t xml:space="preserve"> Road, </w:t>
-      </w:r>
-      <w:proofErr w:type="spellStart"/>
-      <w:r>
-        <w:rPr>
-          <w:rFonts w:ascii="ArialMT" w:hAnsi="ArialMT" w:cs="ArialMT"/>
-          <w:sz w:val="24"/>
-          <w:szCs w:val="24"/>
-        </w:rPr>
-        <w:t>Cabra</w:t>
-      </w:r>
-      <w:proofErr w:type="spellEnd"/>
-      <w:r>
-        <w:rPr>
-          <w:rFonts w:ascii="ArialMT" w:hAnsi="ArialMT" w:cs="ArialMT"/>
-          <w:sz w:val="24"/>
-          <w:szCs w:val="24"/>
-        </w:rPr>
-        <w:t xml:space="preserve"> Dublin 7”, “17 Shops New </w:t>
-      </w:r>
-      <w:proofErr w:type="spellStart"/>
-      <w:r>
-        <w:rPr>
-          <w:rFonts w:ascii="ArialMT" w:hAnsi="ArialMT" w:cs="ArialMT"/>
-          <w:sz w:val="24"/>
-          <w:szCs w:val="24"/>
-        </w:rPr>
-        <w:t>Cabra</w:t>
-      </w:r>
-      <w:proofErr w:type="spellEnd"/>
-      <w:r>
-        <w:rPr>
-          <w:rFonts w:ascii="ArialMT" w:hAnsi="ArialMT" w:cs="ArialMT"/>
-          <w:sz w:val="24"/>
-          <w:szCs w:val="24"/>
-        </w:rPr>
-        <w:t xml:space="preserve"> Road Dublin 7” and 17 Shops, New </w:t>
-      </w:r>
-      <w:proofErr w:type="spellStart"/>
-      <w:r>
-        <w:rPr>
-          <w:rFonts w:ascii="ArialMT" w:hAnsi="ArialMT" w:cs="ArialMT"/>
-          <w:sz w:val="24"/>
-          <w:szCs w:val="24"/>
-        </w:rPr>
-        <w:t>Cabra</w:t>
-      </w:r>
-      <w:proofErr w:type="spellEnd"/>
-      <w:r>
-        <w:rPr>
-          <w:rFonts w:ascii="ArialMT" w:hAnsi="ArialMT" w:cs="ArialMT"/>
-          <w:sz w:val="24"/>
-          <w:szCs w:val="24"/>
-        </w:rPr>
-        <w:t xml:space="preserve"> Road were changed to “17, Shops, New </w:t>
-      </w:r>
-      <w:proofErr w:type="spellStart"/>
-      <w:r>
-        <w:rPr>
-          <w:rFonts w:ascii="ArialMT" w:hAnsi="ArialMT" w:cs="ArialMT"/>
-          <w:sz w:val="24"/>
-          <w:szCs w:val="24"/>
-        </w:rPr>
-        <w:t>Cabra</w:t>
-      </w:r>
-      <w:proofErr w:type="spellEnd"/>
-      <w:r>
-        <w:rPr>
-          <w:rFonts w:ascii="ArialMT" w:hAnsi="ArialMT" w:cs="ArialMT"/>
-          <w:sz w:val="24"/>
-          <w:szCs w:val="24"/>
-        </w:rPr>
-        <w:t xml:space="preserve"> Road, </w:t>
-      </w:r>
-      <w:proofErr w:type="spellStart"/>
-      <w:r>
-        <w:rPr>
-          <w:rFonts w:ascii="ArialMT" w:hAnsi="ArialMT" w:cs="ArialMT"/>
-          <w:sz w:val="24"/>
-          <w:szCs w:val="24"/>
-        </w:rPr>
-        <w:t>Cabra</w:t>
-      </w:r>
-      <w:proofErr w:type="spellEnd"/>
-      <w:r>
-        <w:rPr>
-          <w:rFonts w:ascii="ArialMT" w:hAnsi="ArialMT" w:cs="ArialMT"/>
-          <w:sz w:val="24"/>
-          <w:szCs w:val="24"/>
-        </w:rPr>
-        <w:t xml:space="preserve"> Dublin 7”</w:t>
+        <w:t>4 –</w:t>
+      </w:r>
+      <w:r>
+        <w:rPr>
+          <w:rFonts w:ascii="ArialMT" w:hAnsi="ArialMT" w:cs="ArialMT"/>
+          <w:sz w:val="24"/>
+          <w:szCs w:val="24"/>
+        </w:rPr>
+        <w:t xml:space="preserve"> The unnecessary/duplicated columns were removed</w:t>
+      </w:r>
+      <w:r>
+        <w:rPr>
+          <w:rFonts w:ascii="ArialMT" w:hAnsi="ArialMT" w:cs="ArialMT"/>
+          <w:sz w:val="24"/>
+          <w:szCs w:val="24"/>
+        </w:rPr>
+        <w:t>.</w:t>
       </w:r>
     </w:p>
     <w:p>
@@ -3393,7 +3647,23 @@
           <w:sz w:val="24"/>
           <w:szCs w:val="24"/>
         </w:rPr>
-        <w:t>3 – The “Adelaide Road (in front of No. 24)”, “Adelaide Road, Dublin 2” and “Adelaide Road” were changed to “Adelaide Road, Dublin 2”</w:t>
+        <w:t xml:space="preserve">5 – Saved new consolidated table called “Consolidated </w:t>
+      </w:r>
+      <w:r>
+        <w:rPr>
+          <w:rFonts w:ascii="ArialMT" w:hAnsi="ArialMT" w:cs="ArialMT"/>
+          <w:sz w:val="24"/>
+          <w:szCs w:val="24"/>
+        </w:rPr>
+        <w:t>Production</w:t>
+      </w:r>
+      <w:r>
+        <w:rPr>
+          <w:rFonts w:ascii="ArialMT" w:hAnsi="ArialMT" w:cs="ArialMT"/>
+          <w:sz w:val="24"/>
+          <w:szCs w:val="24"/>
+        </w:rPr>
+        <w:t>.csv”</w:t>
       </w:r>
     </w:p>
     <w:p>
@@ -3405,464 +3675,10 @@
           <w:szCs w:val="24"/>
         </w:rPr>
       </w:pPr>
-      <w:r>
-        <w:rPr>
-          <w:rFonts w:ascii="ArialMT" w:hAnsi="ArialMT" w:cs="ArialMT"/>
-          <w:sz w:val="24"/>
-          <w:szCs w:val="24"/>
-        </w:rPr>
-        <w:t xml:space="preserve">4 </w:t>
-      </w:r>
-      <w:r>
-        <w:rPr>
-          <w:rFonts w:ascii="ArialMT" w:hAnsi="ArialMT" w:cs="ArialMT"/>
-          <w:sz w:val="24"/>
-          <w:szCs w:val="24"/>
-        </w:rPr>
-        <w:t>–</w:t>
-      </w:r>
-      <w:r>
-        <w:rPr>
-          <w:rFonts w:ascii="ArialMT" w:hAnsi="ArialMT" w:cs="ArialMT"/>
-          <w:sz w:val="24"/>
-          <w:szCs w:val="24"/>
-        </w:rPr>
-        <w:t xml:space="preserve"> </w:t>
-      </w:r>
-      <w:r>
-        <w:rPr>
-          <w:rFonts w:ascii="ArialMT" w:hAnsi="ArialMT" w:cs="ArialMT"/>
-          <w:sz w:val="24"/>
-          <w:szCs w:val="24"/>
-        </w:rPr>
-        <w:t>The “Amiens Street, Dublin 1”, “</w:t>
-      </w:r>
-      <w:proofErr w:type="spellStart"/>
-      <w:r>
-        <w:rPr>
-          <w:rFonts w:ascii="ArialMT" w:hAnsi="ArialMT" w:cs="ArialMT"/>
-          <w:sz w:val="24"/>
-          <w:szCs w:val="24"/>
-        </w:rPr>
-        <w:t>Amien</w:t>
-      </w:r>
-      <w:proofErr w:type="spellEnd"/>
-      <w:r>
-        <w:rPr>
-          <w:rFonts w:ascii="ArialMT" w:hAnsi="ArialMT" w:cs="ArialMT"/>
-          <w:sz w:val="24"/>
-          <w:szCs w:val="24"/>
-        </w:rPr>
-        <w:t xml:space="preserve"> Street (Opposite Connelly Station)”, “Amiens Street”, “</w:t>
-      </w:r>
-      <w:proofErr w:type="spellStart"/>
-      <w:r>
-        <w:rPr>
-          <w:rFonts w:ascii="ArialMT" w:hAnsi="ArialMT" w:cs="ArialMT"/>
-          <w:sz w:val="24"/>
-          <w:szCs w:val="24"/>
-        </w:rPr>
-        <w:t>Amien</w:t>
-      </w:r>
-      <w:proofErr w:type="spellEnd"/>
-      <w:r>
-        <w:rPr>
-          <w:rFonts w:ascii="ArialMT" w:hAnsi="ArialMT" w:cs="ArialMT"/>
-          <w:sz w:val="24"/>
-          <w:szCs w:val="24"/>
-        </w:rPr>
-        <w:t xml:space="preserve"> Street”, “Amiens Street opposite Luas” were changed to “Amiens Street, Dublin 1”</w:t>
-      </w:r>
     </w:p>
     <w:p>
       <w:pPr>
         <w:spacing w:line="360" w:lineRule="auto"/>
-        <w:rPr>
-          <w:rFonts w:ascii="ArialMT" w:hAnsi="ArialMT" w:cs="ArialMT"/>
-          <w:sz w:val="24"/>
-          <w:szCs w:val="24"/>
-        </w:rPr>
-      </w:pPr>
-      <w:r>
-        <w:rPr>
-          <w:rFonts w:ascii="ArialMT" w:hAnsi="ArialMT" w:cs="ArialMT"/>
-          <w:sz w:val="24"/>
-          <w:szCs w:val="24"/>
-        </w:rPr>
-        <w:t>5 – The “</w:t>
-      </w:r>
-      <w:proofErr w:type="spellStart"/>
-      <w:r>
-        <w:rPr>
-          <w:rFonts w:ascii="ArialMT" w:hAnsi="ArialMT" w:cs="ArialMT"/>
-          <w:sz w:val="24"/>
-          <w:szCs w:val="24"/>
-        </w:rPr>
-        <w:t>Anglesea</w:t>
-      </w:r>
-      <w:proofErr w:type="spellEnd"/>
-      <w:r>
-        <w:rPr>
-          <w:rFonts w:ascii="ArialMT" w:hAnsi="ArialMT" w:cs="ArialMT"/>
-          <w:sz w:val="24"/>
-          <w:szCs w:val="24"/>
-        </w:rPr>
-        <w:t xml:space="preserve"> Road (Outside No. 7)”, “</w:t>
-      </w:r>
-      <w:proofErr w:type="spellStart"/>
-      <w:r>
-        <w:rPr>
-          <w:rFonts w:ascii="ArialMT" w:hAnsi="ArialMT" w:cs="ArialMT"/>
-          <w:sz w:val="24"/>
-          <w:szCs w:val="24"/>
-        </w:rPr>
-        <w:t>Anglesea</w:t>
-      </w:r>
-      <w:proofErr w:type="spellEnd"/>
-      <w:r>
-        <w:rPr>
-          <w:rFonts w:ascii="ArialMT" w:hAnsi="ArialMT" w:cs="ArialMT"/>
-          <w:sz w:val="24"/>
-          <w:szCs w:val="24"/>
-        </w:rPr>
-        <w:t xml:space="preserve"> Road”, “</w:t>
-      </w:r>
-      <w:proofErr w:type="spellStart"/>
-      <w:r>
-        <w:rPr>
-          <w:rFonts w:ascii="ArialMT" w:hAnsi="ArialMT" w:cs="ArialMT"/>
-          <w:sz w:val="24"/>
-          <w:szCs w:val="24"/>
-        </w:rPr>
-        <w:t>Anglesea</w:t>
-      </w:r>
-      <w:proofErr w:type="spellEnd"/>
-      <w:r>
-        <w:rPr>
-          <w:rFonts w:ascii="ArialMT" w:hAnsi="ArialMT" w:cs="ArialMT"/>
-          <w:sz w:val="24"/>
-          <w:szCs w:val="24"/>
-        </w:rPr>
-        <w:t xml:space="preserve"> Road (outside the Herbert Park Hotel)” were changed to “</w:t>
-      </w:r>
-      <w:proofErr w:type="spellStart"/>
-      <w:r>
-        <w:rPr>
-          <w:rFonts w:ascii="ArialMT" w:hAnsi="ArialMT" w:cs="ArialMT"/>
-          <w:sz w:val="24"/>
-          <w:szCs w:val="24"/>
-        </w:rPr>
-        <w:t>Anglesea</w:t>
-      </w:r>
-      <w:proofErr w:type="spellEnd"/>
-      <w:r>
-        <w:rPr>
-          <w:rFonts w:ascii="ArialMT" w:hAnsi="ArialMT" w:cs="ArialMT"/>
-          <w:sz w:val="24"/>
-          <w:szCs w:val="24"/>
-        </w:rPr>
-        <w:t xml:space="preserve"> Road”</w:t>
-      </w:r>
-    </w:p>
-    <w:p>
-      <w:pPr>
-        <w:spacing w:line="360" w:lineRule="auto"/>
-        <w:rPr>
-          <w:rFonts w:ascii="ArialMT" w:hAnsi="ArialMT" w:cs="ArialMT"/>
-          <w:sz w:val="24"/>
-          <w:szCs w:val="24"/>
-        </w:rPr>
-      </w:pPr>
-      <w:r>
-        <w:rPr>
-          <w:rFonts w:ascii="ArialMT" w:hAnsi="ArialMT" w:cs="ArialMT"/>
-          <w:sz w:val="24"/>
-          <w:szCs w:val="24"/>
-        </w:rPr>
-        <w:t>6 – The “</w:t>
-      </w:r>
-      <w:proofErr w:type="spellStart"/>
-      <w:r>
-        <w:rPr>
-          <w:rFonts w:ascii="ArialMT" w:hAnsi="ArialMT" w:cs="ArialMT"/>
-          <w:sz w:val="24"/>
-          <w:szCs w:val="24"/>
-        </w:rPr>
-        <w:t>Aungier</w:t>
-      </w:r>
-      <w:proofErr w:type="spellEnd"/>
-      <w:r>
-        <w:rPr>
-          <w:rFonts w:ascii="ArialMT" w:hAnsi="ArialMT" w:cs="ArialMT"/>
-          <w:sz w:val="24"/>
-          <w:szCs w:val="24"/>
-        </w:rPr>
-        <w:t xml:space="preserve"> Street, Redmond's Hill” and “</w:t>
-      </w:r>
-      <w:proofErr w:type="spellStart"/>
-      <w:r>
-        <w:rPr>
-          <w:rFonts w:ascii="ArialMT" w:hAnsi="ArialMT" w:cs="ArialMT"/>
-          <w:sz w:val="24"/>
-          <w:szCs w:val="24"/>
-        </w:rPr>
-        <w:t>Aungier</w:t>
-      </w:r>
-      <w:proofErr w:type="spellEnd"/>
-      <w:r>
-        <w:rPr>
-          <w:rFonts w:ascii="ArialMT" w:hAnsi="ArialMT" w:cs="ArialMT"/>
-          <w:sz w:val="24"/>
-          <w:szCs w:val="24"/>
-        </w:rPr>
-        <w:t xml:space="preserve"> Street, </w:t>
-      </w:r>
-      <w:proofErr w:type="spellStart"/>
-      <w:r>
-        <w:rPr>
-          <w:rFonts w:ascii="ArialMT" w:hAnsi="ArialMT" w:cs="ArialMT"/>
-          <w:sz w:val="24"/>
-          <w:szCs w:val="24"/>
-        </w:rPr>
-        <w:t>Redmonds</w:t>
-      </w:r>
-      <w:proofErr w:type="spellEnd"/>
-      <w:r>
-        <w:rPr>
-          <w:rFonts w:ascii="ArialMT" w:hAnsi="ArialMT" w:cs="ArialMT"/>
-          <w:sz w:val="24"/>
-          <w:szCs w:val="24"/>
-        </w:rPr>
-        <w:t xml:space="preserve"> Hill” were changed to “</w:t>
-      </w:r>
-      <w:proofErr w:type="spellStart"/>
-      <w:r>
-        <w:rPr>
-          <w:rFonts w:ascii="ArialMT" w:hAnsi="ArialMT" w:cs="ArialMT"/>
-          <w:sz w:val="24"/>
-          <w:szCs w:val="24"/>
-        </w:rPr>
-        <w:t>Aungier</w:t>
-      </w:r>
-      <w:proofErr w:type="spellEnd"/>
-      <w:r>
-        <w:rPr>
-          <w:rFonts w:ascii="ArialMT" w:hAnsi="ArialMT" w:cs="ArialMT"/>
-          <w:sz w:val="24"/>
-          <w:szCs w:val="24"/>
-        </w:rPr>
-        <w:t xml:space="preserve"> Street, Redmond's Hill”</w:t>
-      </w:r>
-    </w:p>
-    <w:p>
-      <w:pPr>
-        <w:spacing w:line="360" w:lineRule="auto"/>
-        <w:rPr>
-          <w:rFonts w:ascii="ArialMT" w:hAnsi="ArialMT" w:cs="ArialMT"/>
-          <w:sz w:val="24"/>
-          <w:szCs w:val="24"/>
-        </w:rPr>
-      </w:pPr>
-      <w:r>
-        <w:rPr>
-          <w:rFonts w:ascii="ArialMT" w:hAnsi="ArialMT" w:cs="ArialMT"/>
-          <w:sz w:val="24"/>
-          <w:szCs w:val="24"/>
-        </w:rPr>
-        <w:lastRenderedPageBreak/>
-        <w:t>7 – The “Baggott Street Upper” and “Baggot Street Upper” were changed to “Baggot Street Upper”</w:t>
-      </w:r>
-    </w:p>
-    <w:p>
-      <w:pPr>
-        <w:spacing w:line="360" w:lineRule="auto"/>
-        <w:rPr>
-          <w:rFonts w:ascii="ArialMT" w:hAnsi="ArialMT" w:cs="ArialMT"/>
-          <w:sz w:val="24"/>
-          <w:szCs w:val="24"/>
-        </w:rPr>
-      </w:pPr>
-      <w:r>
-        <w:rPr>
-          <w:rFonts w:ascii="ArialMT" w:hAnsi="ArialMT" w:cs="ArialMT"/>
-          <w:sz w:val="24"/>
-          <w:szCs w:val="24"/>
-        </w:rPr>
-        <w:t>8 – The “</w:t>
-      </w:r>
-      <w:r>
-        <w:rPr>
-          <w:rFonts w:ascii="ArialMT" w:hAnsi="ArialMT" w:cs="ArialMT"/>
-          <w:sz w:val="24"/>
-          <w:szCs w:val="24"/>
-        </w:rPr>
-        <w:t>Blackhall  Place” and “Blackhall Place” were changed to “Blackhall Place”</w:t>
-      </w:r>
-    </w:p>
-    <w:p>
-      <w:pPr>
-        <w:spacing w:line="360" w:lineRule="auto"/>
-        <w:rPr>
-          <w:rFonts w:ascii="ArialMT" w:hAnsi="ArialMT" w:cs="ArialMT"/>
-          <w:sz w:val="24"/>
-          <w:szCs w:val="24"/>
-        </w:rPr>
-      </w:pPr>
-      <w:r>
-        <w:rPr>
-          <w:rFonts w:ascii="ArialMT" w:hAnsi="ArialMT" w:cs="ArialMT"/>
-          <w:sz w:val="24"/>
-          <w:szCs w:val="24"/>
-        </w:rPr>
-        <w:t>9 – The “Castle  Street” and “Castle Street” were changed to “Castle Street”</w:t>
-      </w:r>
-    </w:p>
-    <w:p>
-      <w:pPr>
-        <w:spacing w:line="360" w:lineRule="auto"/>
-        <w:rPr>
-          <w:rFonts w:ascii="ArialMT" w:hAnsi="ArialMT" w:cs="ArialMT"/>
-          <w:sz w:val="24"/>
-          <w:szCs w:val="24"/>
-        </w:rPr>
-      </w:pPr>
-      <w:r>
-        <w:rPr>
-          <w:rFonts w:ascii="ArialMT" w:hAnsi="ArialMT" w:cs="ArialMT"/>
-          <w:sz w:val="24"/>
-          <w:szCs w:val="24"/>
-        </w:rPr>
-        <w:t>10 – The “Dame Court” and “Dame Court, Dublin 2” were changed to “Dame Court, Dublin 2”</w:t>
-      </w:r>
-    </w:p>
-    <w:p>
-      <w:pPr>
-        <w:spacing w:line="360" w:lineRule="auto"/>
-        <w:rPr>
-          <w:rFonts w:ascii="ArialMT" w:hAnsi="ArialMT" w:cs="ArialMT"/>
-          <w:sz w:val="24"/>
-          <w:szCs w:val="24"/>
-        </w:rPr>
-      </w:pPr>
-      <w:r>
-        <w:rPr>
-          <w:rFonts w:ascii="ArialMT" w:hAnsi="ArialMT" w:cs="ArialMT"/>
-          <w:sz w:val="24"/>
-          <w:szCs w:val="24"/>
-        </w:rPr>
-        <w:t>11 – The “Georges Quay” and George's Quay” were changed to “George's Quay”</w:t>
-      </w:r>
-    </w:p>
-    <w:p>
-      <w:pPr>
-        <w:spacing w:line="360" w:lineRule="auto"/>
-        <w:rPr>
-          <w:rFonts w:ascii="ArialMT" w:hAnsi="ArialMT" w:cs="ArialMT"/>
-          <w:sz w:val="24"/>
-          <w:szCs w:val="24"/>
-        </w:rPr>
-      </w:pPr>
-      <w:r>
-        <w:rPr>
-          <w:rFonts w:ascii="ArialMT" w:hAnsi="ArialMT" w:cs="ArialMT"/>
-          <w:sz w:val="24"/>
-          <w:szCs w:val="24"/>
-        </w:rPr>
-        <w:t>12 – The “</w:t>
-      </w:r>
-      <w:proofErr w:type="spellStart"/>
-      <w:r>
-        <w:rPr>
-          <w:rFonts w:ascii="ArialMT" w:hAnsi="ArialMT" w:cs="ArialMT"/>
-          <w:sz w:val="24"/>
-          <w:szCs w:val="24"/>
-        </w:rPr>
-        <w:t>Glengarriff</w:t>
-      </w:r>
-      <w:proofErr w:type="spellEnd"/>
-      <w:r>
-        <w:rPr>
-          <w:rFonts w:ascii="ArialMT" w:hAnsi="ArialMT" w:cs="ArialMT"/>
-          <w:sz w:val="24"/>
-          <w:szCs w:val="24"/>
-        </w:rPr>
-        <w:t xml:space="preserve"> Parade” and “</w:t>
-      </w:r>
-      <w:proofErr w:type="spellStart"/>
-      <w:r>
-        <w:rPr>
-          <w:rFonts w:ascii="ArialMT" w:hAnsi="ArialMT" w:cs="ArialMT"/>
-          <w:sz w:val="24"/>
-          <w:szCs w:val="24"/>
-        </w:rPr>
-        <w:t>Glengariff</w:t>
-      </w:r>
-      <w:proofErr w:type="spellEnd"/>
-      <w:r>
-        <w:rPr>
-          <w:rFonts w:ascii="ArialMT" w:hAnsi="ArialMT" w:cs="ArialMT"/>
-          <w:sz w:val="24"/>
-          <w:szCs w:val="24"/>
-        </w:rPr>
-        <w:t xml:space="preserve"> Parade” were changed to “</w:t>
-      </w:r>
-      <w:proofErr w:type="spellStart"/>
-      <w:r>
-        <w:rPr>
-          <w:rFonts w:ascii="ArialMT" w:hAnsi="ArialMT" w:cs="ArialMT"/>
-          <w:sz w:val="24"/>
-          <w:szCs w:val="24"/>
-        </w:rPr>
-        <w:t>Glengariff</w:t>
-      </w:r>
-      <w:proofErr w:type="spellEnd"/>
-      <w:r>
-        <w:rPr>
-          <w:rFonts w:ascii="ArialMT" w:hAnsi="ArialMT" w:cs="ArialMT"/>
-          <w:sz w:val="24"/>
-          <w:szCs w:val="24"/>
-        </w:rPr>
-        <w:t xml:space="preserve"> Parade”</w:t>
-      </w:r>
-    </w:p>
-    <w:p>
-      <w:pPr>
-        <w:spacing w:line="360" w:lineRule="auto"/>
-        <w:rPr>
-          <w:rFonts w:ascii="ArialMT" w:hAnsi="ArialMT" w:cs="ArialMT"/>
-          <w:sz w:val="24"/>
-          <w:szCs w:val="24"/>
-        </w:rPr>
-      </w:pPr>
-      <w:r>
-        <w:rPr>
-          <w:rFonts w:ascii="ArialMT" w:hAnsi="ArialMT" w:cs="ArialMT"/>
-          <w:sz w:val="24"/>
-          <w:szCs w:val="24"/>
-        </w:rPr>
-        <w:t>13 – The “Grenville Street” and “Greenville Street” were changed to “Greenville Street”</w:t>
-      </w:r>
-    </w:p>
-    <w:p>
-      <w:pPr>
-        <w:spacing w:line="360" w:lineRule="auto"/>
-        <w:rPr>
-          <w:rFonts w:ascii="ArialMT" w:hAnsi="ArialMT" w:cs="ArialMT"/>
-          <w:sz w:val="24"/>
-          <w:szCs w:val="24"/>
-        </w:rPr>
-      </w:pPr>
-    </w:p>
-    <w:p>
-      <w:pPr>
-        <w:spacing w:line="360" w:lineRule="auto"/>
-        <w:rPr>
-          <w:rFonts w:ascii="ArialMT" w:hAnsi="ArialMT" w:cs="ArialMT"/>
-          <w:sz w:val="24"/>
-          <w:szCs w:val="24"/>
-        </w:rPr>
-      </w:pPr>
-      <w:r>
         <w:rPr>
           <w:rFonts w:ascii="Arial-BoldMT" w:hAnsi="Arial-BoldMT" w:cs="Arial-BoldMT"/>
           <w:b/>
@@ -3870,9 +3686,11 @@
           <w:sz w:val="44"/>
           <w:szCs w:val="44"/>
         </w:rPr>
-        <w:t>Expl</w:t>
-      </w:r>
-      <w:r>
+      </w:pPr>
+    </w:p>
+    <w:p>
+      <w:pPr>
+        <w:spacing w:line="360" w:lineRule="auto"/>
         <w:rPr>
           <w:rFonts w:ascii="Arial-BoldMT" w:hAnsi="Arial-BoldMT" w:cs="Arial-BoldMT"/>
           <w:b/>
@@ -3880,236 +3698,11 @@
           <w:sz w:val="44"/>
           <w:szCs w:val="44"/>
         </w:rPr>
-        <w:t>oratory Data Analysis</w:t>
-      </w:r>
-    </w:p>
-    <w:p>
-      <w:pPr>
-        <w:rPr>
-          <w:rFonts w:ascii="ArialMT" w:hAnsi="ArialMT" w:cs="ArialMT"/>
-          <w:sz w:val="24"/>
-          <w:szCs w:val="24"/>
-        </w:rPr>
-      </w:pPr>
-    </w:p>
-    <w:p>
-      <w:pPr>
-        <w:rPr>
-          <w:rFonts w:ascii="ArialMT" w:hAnsi="ArialMT" w:cs="ArialMT"/>
-          <w:sz w:val="24"/>
-          <w:szCs w:val="24"/>
-        </w:rPr>
-      </w:pPr>
-    </w:p>
-    <w:p>
-      <w:pPr>
-        <w:rPr>
-          <w:rFonts w:ascii="ArialMT" w:hAnsi="ArialMT" w:cs="ArialMT"/>
-          <w:sz w:val="24"/>
-          <w:szCs w:val="24"/>
-        </w:rPr>
-      </w:pPr>
-    </w:p>
-    <w:p>
-      <w:pPr>
-        <w:rPr>
-          <w:rFonts w:ascii="ArialMT" w:hAnsi="ArialMT" w:cs="ArialMT"/>
-          <w:sz w:val="24"/>
-          <w:szCs w:val="24"/>
-        </w:rPr>
-      </w:pPr>
-    </w:p>
-    <w:p>
-      <w:pPr>
-        <w:rPr>
-          <w:rFonts w:ascii="ArialMT" w:hAnsi="ArialMT" w:cs="ArialMT"/>
-          <w:sz w:val="24"/>
-          <w:szCs w:val="24"/>
-        </w:rPr>
-      </w:pPr>
-    </w:p>
-    <w:p>
-      <w:pPr>
-        <w:rPr>
-          <w:rFonts w:ascii="ArialMT" w:hAnsi="ArialMT" w:cs="ArialMT"/>
-          <w:sz w:val="24"/>
-          <w:szCs w:val="24"/>
-        </w:rPr>
-      </w:pPr>
-    </w:p>
-    <w:p>
-      <w:pPr>
-        <w:rPr>
-          <w:rFonts w:ascii="ArialMT" w:hAnsi="ArialMT" w:cs="ArialMT"/>
-          <w:sz w:val="24"/>
-          <w:szCs w:val="24"/>
-        </w:rPr>
-      </w:pPr>
-    </w:p>
-    <w:p>
-      <w:pPr>
-        <w:rPr>
-          <w:rFonts w:ascii="ArialMT" w:hAnsi="ArialMT" w:cs="ArialMT"/>
-          <w:sz w:val="24"/>
-          <w:szCs w:val="24"/>
-        </w:rPr>
-      </w:pPr>
-    </w:p>
-    <w:p>
-      <w:pPr>
-        <w:rPr>
-          <w:rFonts w:ascii="ArialMT" w:hAnsi="ArialMT" w:cs="ArialMT"/>
-          <w:sz w:val="24"/>
-          <w:szCs w:val="24"/>
-        </w:rPr>
-      </w:pPr>
-    </w:p>
-    <w:p>
-      <w:pPr>
-        <w:rPr>
-          <w:rFonts w:ascii="ArialMT" w:hAnsi="ArialMT" w:cs="ArialMT"/>
-          <w:sz w:val="24"/>
-          <w:szCs w:val="24"/>
-        </w:rPr>
-      </w:pPr>
-    </w:p>
-    <w:p>
-      <w:pPr>
-        <w:rPr>
-          <w:rFonts w:ascii="ArialMT" w:hAnsi="ArialMT" w:cs="ArialMT"/>
-          <w:sz w:val="24"/>
-          <w:szCs w:val="24"/>
-        </w:rPr>
-      </w:pPr>
-    </w:p>
-    <w:p>
-      <w:pPr>
-        <w:rPr>
-          <w:rFonts w:ascii="ArialMT" w:hAnsi="ArialMT" w:cs="ArialMT"/>
-          <w:sz w:val="24"/>
-          <w:szCs w:val="24"/>
-        </w:rPr>
-      </w:pPr>
-    </w:p>
-    <w:p>
-      <w:pPr>
-        <w:rPr>
-          <w:rFonts w:ascii="ArialMT" w:hAnsi="ArialMT" w:cs="ArialMT"/>
-          <w:sz w:val="24"/>
-          <w:szCs w:val="24"/>
-        </w:rPr>
-      </w:pPr>
-    </w:p>
-    <w:p>
-      <w:pPr>
-        <w:rPr>
-          <w:rFonts w:ascii="ArialMT" w:hAnsi="ArialMT" w:cs="ArialMT"/>
-          <w:sz w:val="24"/>
-          <w:szCs w:val="24"/>
-        </w:rPr>
-      </w:pPr>
-    </w:p>
-    <w:p>
-      <w:pPr>
-        <w:rPr>
-          <w:rFonts w:ascii="ArialMT" w:hAnsi="ArialMT" w:cs="ArialMT"/>
-          <w:sz w:val="24"/>
-          <w:szCs w:val="24"/>
-        </w:rPr>
-      </w:pPr>
-    </w:p>
-    <w:p>
-      <w:pPr>
-        <w:rPr>
-          <w:rFonts w:ascii="ArialMT" w:hAnsi="ArialMT" w:cs="ArialMT"/>
-          <w:sz w:val="24"/>
-          <w:szCs w:val="24"/>
-        </w:rPr>
-      </w:pPr>
-    </w:p>
-    <w:p>
-      <w:pPr>
-        <w:rPr>
-          <w:rFonts w:ascii="ArialMT" w:hAnsi="ArialMT" w:cs="ArialMT"/>
-          <w:sz w:val="24"/>
-          <w:szCs w:val="24"/>
-        </w:rPr>
-      </w:pPr>
-    </w:p>
-    <w:p>
-      <w:pPr>
-        <w:rPr>
-          <w:rFonts w:ascii="ArialMT" w:hAnsi="ArialMT" w:cs="ArialMT"/>
-          <w:sz w:val="24"/>
-          <w:szCs w:val="24"/>
-        </w:rPr>
-      </w:pPr>
-    </w:p>
-    <w:p>
-      <w:pPr>
-        <w:rPr>
-          <w:rFonts w:ascii="ArialMT" w:hAnsi="ArialMT" w:cs="ArialMT"/>
-          <w:sz w:val="24"/>
-          <w:szCs w:val="24"/>
-        </w:rPr>
-      </w:pPr>
-    </w:p>
-    <w:p>
-      <w:pPr>
-        <w:rPr>
-          <w:rFonts w:ascii="ArialMT" w:hAnsi="ArialMT" w:cs="ArialMT"/>
-          <w:sz w:val="24"/>
-          <w:szCs w:val="24"/>
-        </w:rPr>
-      </w:pPr>
-    </w:p>
-    <w:p>
-      <w:pPr>
-        <w:rPr>
-          <w:rFonts w:ascii="ArialMT" w:hAnsi="ArialMT" w:cs="ArialMT"/>
-          <w:sz w:val="24"/>
-          <w:szCs w:val="24"/>
-        </w:rPr>
-      </w:pPr>
-    </w:p>
-    <w:p>
-      <w:pPr>
-        <w:rPr>
-          <w:rFonts w:ascii="ArialMT" w:hAnsi="ArialMT" w:cs="ArialMT"/>
-          <w:sz w:val="24"/>
-          <w:szCs w:val="24"/>
-        </w:rPr>
-      </w:pPr>
-    </w:p>
-    <w:p>
-      <w:pPr>
-        <w:rPr>
-          <w:rFonts w:ascii="ArialMT" w:hAnsi="ArialMT" w:cs="ArialMT"/>
-          <w:sz w:val="24"/>
-          <w:szCs w:val="24"/>
-        </w:rPr>
-      </w:pPr>
-    </w:p>
-    <w:p>
-      <w:pPr>
-        <w:rPr>
-          <w:rFonts w:ascii="ArialMT" w:hAnsi="ArialMT" w:cs="ArialMT"/>
-          <w:sz w:val="24"/>
-          <w:szCs w:val="24"/>
-        </w:rPr>
-      </w:pPr>
-    </w:p>
-    <w:p>
-      <w:pPr>
-        <w:rPr>
-          <w:rFonts w:ascii="ArialMT" w:hAnsi="ArialMT" w:cs="ArialMT"/>
-          <w:sz w:val="24"/>
-          <w:szCs w:val="24"/>
-        </w:rPr>
-      </w:pPr>
-    </w:p>
-    <w:p>
-      <w:pPr>
+      </w:pPr>
+    </w:p>
+    <w:p>
+      <w:pPr>
+        <w:spacing w:line="360" w:lineRule="auto"/>
         <w:rPr>
           <w:rFonts w:ascii="Arial-BoldMT" w:hAnsi="Arial-BoldMT" w:cs="Arial-BoldMT"/>
           <w:b/>
@@ -4121,6 +3714,14 @@
     </w:p>
     <w:p>
       <w:pPr>
+        <w:spacing w:line="360" w:lineRule="auto"/>
+        <w:rPr>
+          <w:rFonts w:ascii="ArialMT" w:hAnsi="ArialMT" w:cs="ArialMT"/>
+          <w:sz w:val="24"/>
+          <w:szCs w:val="24"/>
+        </w:rPr>
+      </w:pPr>
+      <w:r>
         <w:rPr>
           <w:rFonts w:ascii="Arial-BoldMT" w:hAnsi="Arial-BoldMT" w:cs="Arial-BoldMT"/>
           <w:b/>
@@ -4128,10 +3729,10 @@
           <w:sz w:val="44"/>
           <w:szCs w:val="44"/>
         </w:rPr>
-      </w:pPr>
-    </w:p>
-    <w:p>
-      <w:pPr>
+        <w:lastRenderedPageBreak/>
+        <w:t>Expl</w:t>
+      </w:r>
+      <w:r>
         <w:rPr>
           <w:rFonts w:ascii="Arial-BoldMT" w:hAnsi="Arial-BoldMT" w:cs="Arial-BoldMT"/>
           <w:b/>
@@ -4139,6 +3740,1536 @@
           <w:sz w:val="44"/>
           <w:szCs w:val="44"/>
         </w:rPr>
+        <w:t>oratory Data Analysis</w:t>
+      </w:r>
+    </w:p>
+    <w:p>
+      <w:pPr>
+        <w:rPr>
+          <w:rFonts w:ascii="ArialMT" w:hAnsi="ArialMT" w:cs="ArialMT"/>
+          <w:sz w:val="24"/>
+          <w:szCs w:val="24"/>
+        </w:rPr>
+      </w:pPr>
+      <w:r>
+        <w:rPr>
+          <w:rFonts w:ascii="ArialMT" w:hAnsi="ArialMT" w:cs="ArialMT"/>
+          <w:sz w:val="24"/>
+          <w:szCs w:val="24"/>
+        </w:rPr>
+        <w:t xml:space="preserve">Some </w:t>
+      </w:r>
+      <w:r>
+        <w:rPr>
+          <w:rFonts w:ascii="ArialMT" w:hAnsi="ArialMT" w:cs="ArialMT"/>
+          <w:sz w:val="24"/>
+          <w:szCs w:val="24"/>
+        </w:rPr>
+        <w:t>libraries were imported to execute the codes. During the project’s process, I had needed to add more libraries emerged, which were made according to it needed and in order of need. The main ones were loaded in the first line of Jupyter Notebook</w:t>
+      </w:r>
+    </w:p>
+    <w:p>
+      <w:pPr>
+        <w:rPr>
+          <w:rFonts w:ascii="ArialMT" w:hAnsi="ArialMT" w:cs="ArialMT"/>
+          <w:sz w:val="24"/>
+          <w:szCs w:val="24"/>
+        </w:rPr>
+      </w:pPr>
+      <w:r>
+        <w:rPr>
+          <w:rFonts w:ascii="ArialMT" w:hAnsi="ArialMT" w:cs="ArialMT"/>
+          <w:sz w:val="24"/>
+          <w:szCs w:val="24"/>
+        </w:rPr>
+        <w:br/>
+      </w:r>
+      <w:r>
+        <w:rPr>
+          <w:rFonts w:ascii="ArialMT" w:hAnsi="ArialMT" w:cs="ArialMT"/>
+          <w:sz w:val="24"/>
+          <w:szCs w:val="24"/>
+        </w:rPr>
+        <w:t>Expl</w:t>
+      </w:r>
+      <w:r>
+        <w:rPr>
+          <w:rFonts w:ascii="ArialMT" w:hAnsi="ArialMT" w:cs="ArialMT"/>
+          <w:sz w:val="24"/>
+          <w:szCs w:val="24"/>
+        </w:rPr>
+        <w:t>oratory data Analysis (EDA) is a technique composed of a range of code that allows an analysis of the consistency and possible issues in the database.</w:t>
+      </w:r>
+    </w:p>
+    <w:p>
+      <w:pPr>
+        <w:rPr>
+          <w:rFonts w:ascii="ArialMT" w:hAnsi="ArialMT" w:cs="ArialMT"/>
+          <w:sz w:val="24"/>
+          <w:szCs w:val="24"/>
+        </w:rPr>
+      </w:pPr>
+      <w:r>
+        <w:rPr>
+          <w:rFonts w:ascii="ArialMT" w:hAnsi="ArialMT" w:cs="ArialMT"/>
+          <w:sz w:val="24"/>
+          <w:szCs w:val="24"/>
+        </w:rPr>
+        <w:t>The following commands were applied to EDA.</w:t>
+      </w:r>
+    </w:p>
+    <w:p>
+      <w:pPr>
+        <w:rPr>
+          <w:rFonts w:ascii="ArialMT" w:hAnsi="ArialMT" w:cs="ArialMT"/>
+          <w:sz w:val="24"/>
+          <w:szCs w:val="24"/>
+        </w:rPr>
+      </w:pPr>
+    </w:p>
+    <w:p>
+      <w:pPr>
+        <w:rPr>
+          <w:rFonts w:ascii="ArialMT" w:hAnsi="ArialMT" w:cs="ArialMT"/>
+          <w:sz w:val="24"/>
+          <w:szCs w:val="24"/>
+        </w:rPr>
+      </w:pPr>
+      <w:r>
+        <w:rPr>
+          <w:rFonts w:ascii="ArialMT" w:hAnsi="ArialMT" w:cs="ArialMT"/>
+          <w:sz w:val="24"/>
+          <w:szCs w:val="24"/>
+        </w:rPr>
+        <w:t>Full Prin</w:t>
+      </w:r>
+      <w:r>
+        <w:rPr>
+          <w:rFonts w:ascii="ArialMT" w:hAnsi="ArialMT" w:cs="ArialMT"/>
+          <w:sz w:val="24"/>
+          <w:szCs w:val="24"/>
+        </w:rPr>
+        <w:t>t results in a summary of the first and last rows of the data frame and show the number of rows and columns.</w:t>
+      </w:r>
+    </w:p>
+    <w:p>
+      <w:pPr>
+        <w:rPr>
+          <w:rFonts w:ascii="ArialMT" w:hAnsi="ArialMT" w:cs="ArialMT"/>
+          <w:sz w:val="24"/>
+          <w:szCs w:val="24"/>
+        </w:rPr>
+      </w:pPr>
+      <w:r>
+        <w:rPr>
+          <w:noProof/>
+        </w:rPr>
+        <w:drawing>
+          <wp:inline distT="0" distB="0" distL="0" distR="0" wp14:anchorId="23CC137E" wp14:editId="092F758A">
+            <wp:extent cx="5040000" cy="2225040"/>
+            <wp:effectExtent l="0" t="0" r="8255" b="3810"/>
+            <wp:docPr id="2" name="Picture 2" descr="Table&#10;&#10;Description automatically generated"/>
+            <wp:cNvGraphicFramePr>
+              <a:graphicFrameLocks xmlns:a="http://schemas.openxmlformats.org/drawingml/2006/main" noChangeAspect="1"/>
+            </wp:cNvGraphicFramePr>
+            <a:graphic xmlns:a="http://schemas.openxmlformats.org/drawingml/2006/main">
+              <a:graphicData uri="http://schemas.openxmlformats.org/drawingml/2006/picture">
+                <pic:pic xmlns:pic="http://schemas.openxmlformats.org/drawingml/2006/picture">
+                  <pic:nvPicPr>
+                    <pic:cNvPr id="2" name="Picture 2" descr="Table&#10;&#10;Description automatically generated"/>
+                    <pic:cNvPicPr/>
+                  </pic:nvPicPr>
+                  <pic:blipFill>
+                    <a:blip r:embed="rId9"/>
+                    <a:stretch>
+                      <a:fillRect/>
+                    </a:stretch>
+                  </pic:blipFill>
+                  <pic:spPr>
+                    <a:xfrm>
+                      <a:off x="0" y="0"/>
+                      <a:ext cx="5040000" cy="2225040"/>
+                    </a:xfrm>
+                    <a:prstGeom prst="rect">
+                      <a:avLst/>
+                    </a:prstGeom>
+                  </pic:spPr>
+                </pic:pic>
+              </a:graphicData>
+            </a:graphic>
+          </wp:inline>
+        </w:drawing>
+      </w:r>
+    </w:p>
+    <w:p>
+      <w:pPr>
+        <w:rPr>
+          <w:rFonts w:ascii="ArialMT" w:hAnsi="ArialMT" w:cs="ArialMT"/>
+          <w:sz w:val="24"/>
+          <w:szCs w:val="24"/>
+        </w:rPr>
+      </w:pPr>
+      <w:r>
+        <w:rPr>
+          <w:rFonts w:ascii="ArialMT" w:hAnsi="ArialMT" w:cs="ArialMT"/>
+          <w:sz w:val="24"/>
+          <w:szCs w:val="24"/>
+        </w:rPr>
+        <w:t>With this command we can identify that there is following column order by “Area”</w:t>
+      </w:r>
+      <w:r>
+        <w:rPr>
+          <w:rFonts w:ascii="ArialMT" w:hAnsi="ArialMT" w:cs="ArialMT"/>
+          <w:sz w:val="24"/>
+          <w:szCs w:val="24"/>
+        </w:rPr>
+        <w:t>,” Year</w:t>
+      </w:r>
+      <w:r>
+        <w:rPr>
+          <w:rFonts w:ascii="ArialMT" w:hAnsi="ArialMT" w:cs="ArialMT"/>
+          <w:sz w:val="24"/>
+          <w:szCs w:val="24"/>
+        </w:rPr>
+        <w:t>”</w:t>
+      </w:r>
+      <w:proofErr w:type="gramStart"/>
+      <w:r>
+        <w:rPr>
+          <w:rFonts w:ascii="ArialMT" w:hAnsi="ArialMT" w:cs="ArialMT"/>
+          <w:sz w:val="24"/>
+          <w:szCs w:val="24"/>
+        </w:rPr>
+        <w:t>,”</w:t>
+      </w:r>
+      <w:proofErr w:type="spellStart"/>
+      <w:r>
+        <w:rPr>
+          <w:rFonts w:ascii="ArialMT" w:hAnsi="ArialMT" w:cs="ArialMT"/>
+          <w:sz w:val="24"/>
+          <w:szCs w:val="24"/>
+        </w:rPr>
+        <w:t>Female</w:t>
+      </w:r>
+      <w:proofErr w:type="gramEnd"/>
+      <w:r>
+        <w:rPr>
+          <w:rFonts w:ascii="ArialMT" w:hAnsi="ArialMT" w:cs="ArialMT"/>
+          <w:sz w:val="24"/>
+          <w:szCs w:val="24"/>
+        </w:rPr>
+        <w:t>_K</w:t>
+      </w:r>
+      <w:proofErr w:type="spellEnd"/>
+      <w:r>
+        <w:rPr>
+          <w:rFonts w:ascii="ArialMT" w:hAnsi="ArialMT" w:cs="ArialMT"/>
+          <w:sz w:val="24"/>
+          <w:szCs w:val="24"/>
+        </w:rPr>
+        <w:t>”, “</w:t>
+      </w:r>
+      <w:proofErr w:type="spellStart"/>
+      <w:r>
+        <w:rPr>
+          <w:rFonts w:ascii="ArialMT" w:hAnsi="ArialMT" w:cs="ArialMT"/>
+          <w:sz w:val="24"/>
+          <w:szCs w:val="24"/>
+        </w:rPr>
+        <w:t>Male_K</w:t>
+      </w:r>
+      <w:proofErr w:type="spellEnd"/>
+      <w:r>
+        <w:rPr>
+          <w:rFonts w:ascii="ArialMT" w:hAnsi="ArialMT" w:cs="ArialMT"/>
+          <w:sz w:val="24"/>
+          <w:szCs w:val="24"/>
+        </w:rPr>
+        <w:t>”, “</w:t>
+      </w:r>
+      <w:proofErr w:type="spellStart"/>
+      <w:r>
+        <w:rPr>
+          <w:rFonts w:ascii="ArialMT" w:hAnsi="ArialMT" w:cs="ArialMT"/>
+          <w:sz w:val="24"/>
+          <w:szCs w:val="24"/>
+        </w:rPr>
+        <w:t>Rural_K</w:t>
+      </w:r>
+      <w:proofErr w:type="spellEnd"/>
+      <w:r>
+        <w:rPr>
+          <w:rFonts w:ascii="ArialMT" w:hAnsi="ArialMT" w:cs="ArialMT"/>
+          <w:sz w:val="24"/>
+          <w:szCs w:val="24"/>
+        </w:rPr>
+        <w:t xml:space="preserve">” </w:t>
+      </w:r>
+      <w:r>
+        <w:rPr>
+          <w:rFonts w:ascii="ArialMT" w:hAnsi="ArialMT" w:cs="ArialMT"/>
+          <w:sz w:val="24"/>
+          <w:szCs w:val="24"/>
+        </w:rPr>
+        <w:t>and</w:t>
+      </w:r>
+      <w:r>
+        <w:rPr>
+          <w:rFonts w:ascii="ArialMT" w:hAnsi="ArialMT" w:cs="ArialMT"/>
+          <w:sz w:val="24"/>
+          <w:szCs w:val="24"/>
+        </w:rPr>
+        <w:t xml:space="preserve"> </w:t>
+      </w:r>
+      <w:r>
+        <w:rPr>
+          <w:rFonts w:ascii="ArialMT" w:hAnsi="ArialMT" w:cs="ArialMT"/>
+          <w:sz w:val="24"/>
+          <w:szCs w:val="24"/>
+        </w:rPr>
+        <w:t>“</w:t>
+      </w:r>
+      <w:proofErr w:type="spellStart"/>
+      <w:r>
+        <w:rPr>
+          <w:rFonts w:ascii="ArialMT" w:hAnsi="ArialMT" w:cs="ArialMT"/>
+          <w:sz w:val="24"/>
+          <w:szCs w:val="24"/>
+        </w:rPr>
+        <w:t>Urban_K</w:t>
+      </w:r>
+      <w:proofErr w:type="spellEnd"/>
+      <w:r>
+        <w:rPr>
+          <w:rFonts w:ascii="ArialMT" w:hAnsi="ArialMT" w:cs="ArialMT"/>
+          <w:sz w:val="24"/>
+          <w:szCs w:val="24"/>
+        </w:rPr>
+        <w:t>”</w:t>
+      </w:r>
+      <w:r>
+        <w:rPr>
+          <w:rFonts w:ascii="ArialMT" w:hAnsi="ArialMT" w:cs="ArialMT"/>
+          <w:sz w:val="24"/>
+          <w:szCs w:val="24"/>
+        </w:rPr>
+        <w:t xml:space="preserve"> with 162 rows and 6 columns</w:t>
+      </w:r>
+      <w:r>
+        <w:rPr>
+          <w:rFonts w:ascii="ArialMT" w:hAnsi="ArialMT" w:cs="ArialMT"/>
+          <w:sz w:val="24"/>
+          <w:szCs w:val="24"/>
+        </w:rPr>
+        <w:t>.</w:t>
+      </w:r>
+    </w:p>
+    <w:p>
+      <w:pPr>
+        <w:rPr>
+          <w:rFonts w:ascii="ArialMT" w:hAnsi="ArialMT" w:cs="ArialMT"/>
+          <w:sz w:val="24"/>
+          <w:szCs w:val="24"/>
+        </w:rPr>
+      </w:pPr>
+    </w:p>
+    <w:p>
+      <w:pPr>
+        <w:rPr>
+          <w:rFonts w:ascii="ArialMT" w:hAnsi="ArialMT" w:cs="ArialMT"/>
+          <w:sz w:val="24"/>
+          <w:szCs w:val="24"/>
+        </w:rPr>
+      </w:pPr>
+      <w:r>
+        <w:rPr>
+          <w:noProof/>
+        </w:rPr>
+        <w:drawing>
+          <wp:inline distT="0" distB="0" distL="0" distR="0" wp14:anchorId="142295B1" wp14:editId="500EC43B">
+            <wp:extent cx="5040000" cy="2385871"/>
+            <wp:effectExtent l="0" t="0" r="8255" b="0"/>
+            <wp:docPr id="5" name="Picture 5" descr="Graphical user interface, table&#10;&#10;Description automatically generated with medium confidence"/>
+            <wp:cNvGraphicFramePr>
+              <a:graphicFrameLocks xmlns:a="http://schemas.openxmlformats.org/drawingml/2006/main" noChangeAspect="1"/>
+            </wp:cNvGraphicFramePr>
+            <a:graphic xmlns:a="http://schemas.openxmlformats.org/drawingml/2006/main">
+              <a:graphicData uri="http://schemas.openxmlformats.org/drawingml/2006/picture">
+                <pic:pic xmlns:pic="http://schemas.openxmlformats.org/drawingml/2006/picture">
+                  <pic:nvPicPr>
+                    <pic:cNvPr id="5" name="Picture 5" descr="Graphical user interface, table&#10;&#10;Description automatically generated with medium confidence"/>
+                    <pic:cNvPicPr/>
+                  </pic:nvPicPr>
+                  <pic:blipFill>
+                    <a:blip r:embed="rId10"/>
+                    <a:stretch>
+                      <a:fillRect/>
+                    </a:stretch>
+                  </pic:blipFill>
+                  <pic:spPr>
+                    <a:xfrm>
+                      <a:off x="0" y="0"/>
+                      <a:ext cx="5040000" cy="2385871"/>
+                    </a:xfrm>
+                    <a:prstGeom prst="rect">
+                      <a:avLst/>
+                    </a:prstGeom>
+                  </pic:spPr>
+                </pic:pic>
+              </a:graphicData>
+            </a:graphic>
+          </wp:inline>
+        </w:drawing>
+      </w:r>
+    </w:p>
+    <w:p>
+      <w:pPr>
+        <w:rPr>
+          <w:rFonts w:ascii="ArialMT" w:hAnsi="ArialMT" w:cs="ArialMT"/>
+          <w:sz w:val="24"/>
+          <w:szCs w:val="24"/>
+        </w:rPr>
+      </w:pPr>
+    </w:p>
+    <w:p>
+      <w:pPr>
+        <w:rPr>
+          <w:rFonts w:ascii="ArialMT" w:hAnsi="ArialMT" w:cs="ArialMT"/>
+          <w:sz w:val="24"/>
+          <w:szCs w:val="24"/>
+        </w:rPr>
+      </w:pPr>
+      <w:r>
+        <w:rPr>
+          <w:rFonts w:ascii="ArialMT" w:hAnsi="ArialMT" w:cs="ArialMT"/>
+          <w:sz w:val="24"/>
+          <w:szCs w:val="24"/>
+        </w:rPr>
+        <w:t>With this command we can identify that there is following column order by “Area”</w:t>
+      </w:r>
+      <w:r>
+        <w:rPr>
+          <w:rFonts w:ascii="ArialMT" w:hAnsi="ArialMT" w:cs="ArialMT"/>
+          <w:sz w:val="24"/>
+          <w:szCs w:val="24"/>
+        </w:rPr>
+        <w:t>,” Year</w:t>
+      </w:r>
+      <w:r>
+        <w:rPr>
+          <w:rFonts w:ascii="ArialMT" w:hAnsi="ArialMT" w:cs="ArialMT"/>
+          <w:sz w:val="24"/>
+          <w:szCs w:val="24"/>
+        </w:rPr>
+        <w:t>”</w:t>
+      </w:r>
+      <w:proofErr w:type="gramStart"/>
+      <w:r>
+        <w:rPr>
+          <w:rFonts w:ascii="ArialMT" w:hAnsi="ArialMT" w:cs="ArialMT"/>
+          <w:sz w:val="24"/>
+          <w:szCs w:val="24"/>
+        </w:rPr>
+        <w:t>,</w:t>
+      </w:r>
+      <w:r>
+        <w:rPr>
+          <w:rFonts w:ascii="ArialMT" w:hAnsi="ArialMT" w:cs="ArialMT"/>
+          <w:sz w:val="24"/>
+          <w:szCs w:val="24"/>
+        </w:rPr>
+        <w:t xml:space="preserve"> </w:t>
+      </w:r>
+      <w:r>
+        <w:rPr>
+          <w:rFonts w:ascii="ArialMT" w:hAnsi="ArialMT" w:cs="ArialMT"/>
+          <w:sz w:val="24"/>
+          <w:szCs w:val="24"/>
+        </w:rPr>
+        <w:t>”Barley</w:t>
+      </w:r>
+      <w:proofErr w:type="gramEnd"/>
+      <w:r>
+        <w:rPr>
+          <w:rFonts w:ascii="ArialMT" w:hAnsi="ArialMT" w:cs="ArialMT"/>
+          <w:sz w:val="24"/>
+          <w:szCs w:val="24"/>
+        </w:rPr>
+        <w:t>”, “Meat Cattle”, “Meat Pig” and “Raw Milk” with 122 rows and 6 columns.</w:t>
+      </w:r>
+    </w:p>
+    <w:p>
+      <w:pPr>
+        <w:rPr>
+          <w:rFonts w:ascii="ArialMT" w:hAnsi="ArialMT" w:cs="ArialMT"/>
+          <w:sz w:val="24"/>
+          <w:szCs w:val="24"/>
+        </w:rPr>
+      </w:pPr>
+      <w:r>
+        <w:rPr>
+          <w:rFonts w:ascii="ArialMT" w:hAnsi="ArialMT" w:cs="ArialMT"/>
+          <w:sz w:val="24"/>
+          <w:szCs w:val="24"/>
+        </w:rPr>
+        <w:t xml:space="preserve">With that, I was able to improve the database and insert a </w:t>
+      </w:r>
+      <w:r>
+        <w:rPr>
+          <w:rFonts w:ascii="ArialMT" w:hAnsi="ArialMT" w:cs="ArialMT"/>
+          <w:sz w:val="24"/>
+          <w:szCs w:val="24"/>
+        </w:rPr>
+        <w:t>small adjustment</w:t>
+      </w:r>
+      <w:r>
+        <w:rPr>
+          <w:rFonts w:ascii="ArialMT" w:hAnsi="ArialMT" w:cs="ArialMT"/>
+          <w:sz w:val="24"/>
+          <w:szCs w:val="24"/>
+        </w:rPr>
+        <w:t xml:space="preserve"> that made my database more comprehensive to be able to generate other models.</w:t>
+      </w:r>
+    </w:p>
+    <w:p>
+      <w:pPr>
+        <w:rPr>
+          <w:rFonts w:ascii="ArialMT" w:hAnsi="ArialMT" w:cs="ArialMT"/>
+          <w:sz w:val="24"/>
+          <w:szCs w:val="24"/>
+        </w:rPr>
+      </w:pPr>
+    </w:p>
+    <w:p>
+      <w:pPr>
+        <w:rPr>
+          <w:rFonts w:ascii="ArialMT" w:hAnsi="ArialMT" w:cs="ArialMT"/>
+          <w:sz w:val="24"/>
+          <w:szCs w:val="24"/>
+        </w:rPr>
+      </w:pPr>
+    </w:p>
+    <w:p>
+      <w:pPr>
+        <w:rPr>
+          <w:rFonts w:ascii="ArialMT" w:hAnsi="ArialMT" w:cs="ArialMT"/>
+          <w:sz w:val="24"/>
+          <w:szCs w:val="24"/>
+        </w:rPr>
+      </w:pPr>
+      <w:r>
+        <w:rPr>
+          <w:rFonts w:ascii="ArialMT" w:hAnsi="ArialMT" w:cs="ArialMT"/>
+          <w:sz w:val="24"/>
+          <w:szCs w:val="24"/>
+        </w:rPr>
+        <w:t>Basic information, this informative command shows how many columns there are in the database, what is the name of each column, number of items filled in for each “</w:t>
+      </w:r>
+      <w:r>
+        <w:rPr>
+          <w:rFonts w:ascii="ArialMT" w:hAnsi="ArialMT" w:cs="ArialMT"/>
+          <w:sz w:val="24"/>
+          <w:szCs w:val="24"/>
+        </w:rPr>
+        <w:t>non-Null</w:t>
+      </w:r>
+      <w:r>
+        <w:rPr>
+          <w:rFonts w:ascii="ArialMT" w:hAnsi="ArialMT" w:cs="ArialMT"/>
+          <w:sz w:val="24"/>
+          <w:szCs w:val="24"/>
+        </w:rPr>
+        <w:t>” column, the type of data contained in each column and the size of file.</w:t>
+      </w:r>
+    </w:p>
+    <w:p>
+      <w:pPr>
+        <w:rPr>
+          <w:rFonts w:ascii="ArialMT" w:hAnsi="ArialMT" w:cs="ArialMT"/>
+          <w:sz w:val="24"/>
+          <w:szCs w:val="24"/>
+        </w:rPr>
+      </w:pPr>
+      <w:r>
+        <w:rPr>
+          <w:noProof/>
+        </w:rPr>
+        <w:drawing>
+          <wp:inline distT="0" distB="0" distL="0" distR="0" wp14:anchorId="77485BCA" wp14:editId="2DF65244">
+            <wp:extent cx="4048125" cy="5562600"/>
+            <wp:effectExtent l="0" t="0" r="9525" b="0"/>
+            <wp:docPr id="8" name="Picture 8" descr="Graphical user interface, text&#10;&#10;Description automatically generated"/>
+            <wp:cNvGraphicFramePr>
+              <a:graphicFrameLocks xmlns:a="http://schemas.openxmlformats.org/drawingml/2006/main" noChangeAspect="1"/>
+            </wp:cNvGraphicFramePr>
+            <a:graphic xmlns:a="http://schemas.openxmlformats.org/drawingml/2006/main">
+              <a:graphicData uri="http://schemas.openxmlformats.org/drawingml/2006/picture">
+                <pic:pic xmlns:pic="http://schemas.openxmlformats.org/drawingml/2006/picture">
+                  <pic:nvPicPr>
+                    <pic:cNvPr id="8" name="Picture 8" descr="Graphical user interface, text&#10;&#10;Description automatically generated"/>
+                    <pic:cNvPicPr/>
+                  </pic:nvPicPr>
+                  <pic:blipFill>
+                    <a:blip r:embed="rId11"/>
+                    <a:stretch>
+                      <a:fillRect/>
+                    </a:stretch>
+                  </pic:blipFill>
+                  <pic:spPr>
+                    <a:xfrm>
+                      <a:off x="0" y="0"/>
+                      <a:ext cx="4048125" cy="5562600"/>
+                    </a:xfrm>
+                    <a:prstGeom prst="rect">
+                      <a:avLst/>
+                    </a:prstGeom>
+                  </pic:spPr>
+                </pic:pic>
+              </a:graphicData>
+            </a:graphic>
+          </wp:inline>
+        </w:drawing>
+      </w:r>
+    </w:p>
+    <w:p>
+      <w:pPr>
+        <w:rPr>
+          <w:rFonts w:ascii="ArialMT" w:hAnsi="ArialMT" w:cs="ArialMT"/>
+          <w:sz w:val="24"/>
+          <w:szCs w:val="24"/>
+        </w:rPr>
+      </w:pPr>
+    </w:p>
+    <w:p>
+      <w:pPr>
+        <w:rPr>
+          <w:rFonts w:ascii="ArialMT" w:hAnsi="ArialMT" w:cs="ArialMT"/>
+          <w:sz w:val="24"/>
+          <w:szCs w:val="24"/>
+        </w:rPr>
+      </w:pPr>
+    </w:p>
+    <w:p>
+      <w:pPr>
+        <w:rPr>
+          <w:rFonts w:ascii="ArialMT" w:hAnsi="ArialMT" w:cs="ArialMT"/>
+          <w:sz w:val="24"/>
+          <w:szCs w:val="24"/>
+        </w:rPr>
+      </w:pPr>
+      <w:proofErr w:type="gramStart"/>
+      <w:r>
+        <w:rPr>
+          <w:rFonts w:ascii="ArialMT" w:hAnsi="ArialMT" w:cs="ArialMT"/>
+          <w:sz w:val="24"/>
+          <w:szCs w:val="24"/>
+        </w:rPr>
+        <w:lastRenderedPageBreak/>
+        <w:t>describe(</w:t>
+      </w:r>
+      <w:proofErr w:type="gramEnd"/>
+      <w:r>
+        <w:rPr>
+          <w:rFonts w:ascii="ArialMT" w:hAnsi="ArialMT" w:cs="ArialMT"/>
+          <w:sz w:val="24"/>
+          <w:szCs w:val="24"/>
+        </w:rPr>
+        <w:t>)</w:t>
+      </w:r>
+    </w:p>
+    <w:p>
+      <w:pPr>
+        <w:rPr>
+          <w:rFonts w:ascii="ArialMT" w:hAnsi="ArialMT" w:cs="ArialMT"/>
+          <w:sz w:val="24"/>
+          <w:szCs w:val="24"/>
+        </w:rPr>
+      </w:pPr>
+      <w:r>
+        <w:rPr>
+          <w:rFonts w:ascii="ArialMT" w:hAnsi="ArialMT" w:cs="ArialMT"/>
+          <w:sz w:val="24"/>
+          <w:szCs w:val="24"/>
+        </w:rPr>
+        <w:t xml:space="preserve">This function returns the count, mean, standard deviation, minimum and maximum </w:t>
+      </w:r>
+      <w:proofErr w:type="gramStart"/>
+      <w:r>
+        <w:rPr>
+          <w:rFonts w:ascii="ArialMT" w:hAnsi="ArialMT" w:cs="ArialMT"/>
+          <w:sz w:val="24"/>
+          <w:szCs w:val="24"/>
+        </w:rPr>
+        <w:t>values</w:t>
+      </w:r>
+      <w:proofErr w:type="gramEnd"/>
+      <w:r>
+        <w:rPr>
+          <w:rFonts w:ascii="ArialMT" w:hAnsi="ArialMT" w:cs="ArialMT"/>
+          <w:sz w:val="24"/>
+          <w:szCs w:val="24"/>
+        </w:rPr>
+        <w:t xml:space="preserve"> and the quantile values for the given series.</w:t>
+      </w:r>
+    </w:p>
+    <w:p>
+      <w:pPr>
+        <w:rPr>
+          <w:rFonts w:ascii="ArialMT" w:hAnsi="ArialMT" w:cs="ArialMT"/>
+          <w:sz w:val="24"/>
+          <w:szCs w:val="24"/>
+        </w:rPr>
+      </w:pPr>
+      <w:proofErr w:type="gramStart"/>
+      <w:r>
+        <w:rPr>
+          <w:rFonts w:ascii="ArialMT" w:hAnsi="ArialMT" w:cs="ArialMT"/>
+          <w:sz w:val="24"/>
+          <w:szCs w:val="24"/>
+        </w:rPr>
+        <w:t>count(</w:t>
+      </w:r>
+      <w:proofErr w:type="gramEnd"/>
+      <w:r>
+        <w:rPr>
+          <w:rFonts w:ascii="ArialMT" w:hAnsi="ArialMT" w:cs="ArialMT"/>
+          <w:sz w:val="24"/>
+          <w:szCs w:val="24"/>
+        </w:rPr>
+        <w:t>)</w:t>
+      </w:r>
+    </w:p>
+    <w:p>
+      <w:pPr>
+        <w:rPr>
+          <w:rFonts w:ascii="ArialMT" w:hAnsi="ArialMT" w:cs="ArialMT"/>
+          <w:sz w:val="24"/>
+          <w:szCs w:val="24"/>
+        </w:rPr>
+      </w:pPr>
+      <w:r>
+        <w:rPr>
+          <w:rFonts w:ascii="ArialMT" w:hAnsi="ArialMT" w:cs="ArialMT"/>
+          <w:sz w:val="24"/>
+          <w:szCs w:val="24"/>
+        </w:rPr>
+        <w:t xml:space="preserve">This function returns the number of items in a series, excluding </w:t>
+      </w:r>
+      <w:proofErr w:type="spellStart"/>
+      <w:r>
+        <w:rPr>
+          <w:rFonts w:ascii="ArialMT" w:hAnsi="ArialMT" w:cs="ArialMT"/>
+          <w:sz w:val="24"/>
+          <w:szCs w:val="24"/>
+        </w:rPr>
+        <w:t>NaN</w:t>
+      </w:r>
+      <w:proofErr w:type="spellEnd"/>
+      <w:r>
+        <w:rPr>
+          <w:rFonts w:ascii="ArialMT" w:hAnsi="ArialMT" w:cs="ArialMT"/>
+          <w:sz w:val="24"/>
+          <w:szCs w:val="24"/>
+        </w:rPr>
+        <w:t xml:space="preserve"> values.</w:t>
+      </w:r>
+    </w:p>
+    <w:p>
+      <w:pPr>
+        <w:rPr>
+          <w:rFonts w:ascii="ArialMT" w:hAnsi="ArialMT" w:cs="ArialMT"/>
+          <w:sz w:val="24"/>
+          <w:szCs w:val="24"/>
+        </w:rPr>
+      </w:pPr>
+      <w:proofErr w:type="gramStart"/>
+      <w:r>
+        <w:rPr>
+          <w:rFonts w:ascii="ArialMT" w:hAnsi="ArialMT" w:cs="ArialMT"/>
+          <w:sz w:val="24"/>
+          <w:szCs w:val="24"/>
+        </w:rPr>
+        <w:t>mean(</w:t>
+      </w:r>
+      <w:proofErr w:type="gramEnd"/>
+      <w:r>
+        <w:rPr>
+          <w:rFonts w:ascii="ArialMT" w:hAnsi="ArialMT" w:cs="ArialMT"/>
+          <w:sz w:val="24"/>
+          <w:szCs w:val="24"/>
+        </w:rPr>
+        <w:t>)</w:t>
+      </w:r>
+    </w:p>
+    <w:p>
+      <w:pPr>
+        <w:rPr>
+          <w:rFonts w:ascii="ArialMT" w:hAnsi="ArialMT" w:cs="ArialMT"/>
+          <w:sz w:val="24"/>
+          <w:szCs w:val="24"/>
+        </w:rPr>
+      </w:pPr>
+      <w:r>
+        <w:rPr>
+          <w:rFonts w:ascii="ArialMT" w:hAnsi="ArialMT" w:cs="ArialMT"/>
+          <w:sz w:val="24"/>
+          <w:szCs w:val="24"/>
+        </w:rPr>
+        <w:t>This function returns the mean of the values for the requested axis.</w:t>
+      </w:r>
+    </w:p>
+    <w:p>
+      <w:pPr>
+        <w:rPr>
+          <w:rFonts w:ascii="ArialMT" w:hAnsi="ArialMT" w:cs="ArialMT"/>
+          <w:sz w:val="24"/>
+          <w:szCs w:val="24"/>
+        </w:rPr>
+      </w:pPr>
+      <w:proofErr w:type="gramStart"/>
+      <w:r>
+        <w:rPr>
+          <w:rFonts w:ascii="ArialMT" w:hAnsi="ArialMT" w:cs="ArialMT"/>
+          <w:sz w:val="24"/>
+          <w:szCs w:val="24"/>
+        </w:rPr>
+        <w:t>std(</w:t>
+      </w:r>
+      <w:proofErr w:type="gramEnd"/>
+      <w:r>
+        <w:rPr>
+          <w:rFonts w:ascii="ArialMT" w:hAnsi="ArialMT" w:cs="ArialMT"/>
+          <w:sz w:val="24"/>
+          <w:szCs w:val="24"/>
+        </w:rPr>
+        <w:t>)</w:t>
+      </w:r>
+    </w:p>
+    <w:p>
+      <w:pPr>
+        <w:rPr>
+          <w:rFonts w:ascii="ArialMT" w:hAnsi="ArialMT" w:cs="ArialMT"/>
+          <w:sz w:val="24"/>
+          <w:szCs w:val="24"/>
+        </w:rPr>
+      </w:pPr>
+      <w:r>
+        <w:rPr>
+          <w:rFonts w:ascii="ArialMT" w:hAnsi="ArialMT" w:cs="ArialMT"/>
+          <w:sz w:val="24"/>
+          <w:szCs w:val="24"/>
+        </w:rPr>
+        <w:t>This function returns the standard deviation of the values for the requested axis.</w:t>
+      </w:r>
+    </w:p>
+    <w:p>
+      <w:pPr>
+        <w:rPr>
+          <w:rFonts w:ascii="ArialMT" w:hAnsi="ArialMT" w:cs="ArialMT"/>
+          <w:sz w:val="24"/>
+          <w:szCs w:val="24"/>
+        </w:rPr>
+      </w:pPr>
+      <w:proofErr w:type="gramStart"/>
+      <w:r>
+        <w:rPr>
+          <w:rFonts w:ascii="ArialMT" w:hAnsi="ArialMT" w:cs="ArialMT"/>
+          <w:sz w:val="24"/>
+          <w:szCs w:val="24"/>
+        </w:rPr>
+        <w:t>min(</w:t>
+      </w:r>
+      <w:proofErr w:type="gramEnd"/>
+      <w:r>
+        <w:rPr>
+          <w:rFonts w:ascii="ArialMT" w:hAnsi="ArialMT" w:cs="ArialMT"/>
+          <w:sz w:val="24"/>
+          <w:szCs w:val="24"/>
+        </w:rPr>
+        <w:t>)</w:t>
+      </w:r>
+    </w:p>
+    <w:p>
+      <w:pPr>
+        <w:rPr>
+          <w:rFonts w:ascii="ArialMT" w:hAnsi="ArialMT" w:cs="ArialMT"/>
+          <w:sz w:val="24"/>
+          <w:szCs w:val="24"/>
+        </w:rPr>
+      </w:pPr>
+      <w:r>
+        <w:rPr>
+          <w:rFonts w:ascii="ArialMT" w:hAnsi="ArialMT" w:cs="ArialMT"/>
+          <w:sz w:val="24"/>
+          <w:szCs w:val="24"/>
+        </w:rPr>
+        <w:t>This function returns the minimum value of the given series.</w:t>
+      </w:r>
+    </w:p>
+    <w:p>
+      <w:pPr>
+        <w:rPr>
+          <w:rFonts w:ascii="ArialMT" w:hAnsi="ArialMT" w:cs="ArialMT"/>
+          <w:sz w:val="24"/>
+          <w:szCs w:val="24"/>
+        </w:rPr>
+      </w:pPr>
+      <w:proofErr w:type="gramStart"/>
+      <w:r>
+        <w:rPr>
+          <w:rFonts w:ascii="ArialMT" w:hAnsi="ArialMT" w:cs="ArialMT"/>
+          <w:sz w:val="24"/>
+          <w:szCs w:val="24"/>
+        </w:rPr>
+        <w:t>max(</w:t>
+      </w:r>
+      <w:proofErr w:type="gramEnd"/>
+      <w:r>
+        <w:rPr>
+          <w:rFonts w:ascii="ArialMT" w:hAnsi="ArialMT" w:cs="ArialMT"/>
+          <w:sz w:val="24"/>
+          <w:szCs w:val="24"/>
+        </w:rPr>
+        <w:t>)</w:t>
+      </w:r>
+    </w:p>
+    <w:p>
+      <w:pPr>
+        <w:rPr>
+          <w:rFonts w:ascii="ArialMT" w:hAnsi="ArialMT" w:cs="ArialMT"/>
+          <w:sz w:val="24"/>
+          <w:szCs w:val="24"/>
+        </w:rPr>
+      </w:pPr>
+      <w:r>
+        <w:rPr>
+          <w:rFonts w:ascii="ArialMT" w:hAnsi="ArialMT" w:cs="ArialMT"/>
+          <w:sz w:val="24"/>
+          <w:szCs w:val="24"/>
+        </w:rPr>
+        <w:t>This function returns the maximum value of the given series.</w:t>
+      </w:r>
+    </w:p>
+    <w:p>
+      <w:pPr>
+        <w:rPr>
+          <w:rFonts w:ascii="ArialMT" w:hAnsi="ArialMT" w:cs="ArialMT"/>
+          <w:sz w:val="24"/>
+          <w:szCs w:val="24"/>
+        </w:rPr>
+      </w:pPr>
+      <w:proofErr w:type="gramStart"/>
+      <w:r>
+        <w:rPr>
+          <w:rFonts w:ascii="ArialMT" w:hAnsi="ArialMT" w:cs="ArialMT"/>
+          <w:sz w:val="24"/>
+          <w:szCs w:val="24"/>
+        </w:rPr>
+        <w:t>quantile(</w:t>
+      </w:r>
+      <w:proofErr w:type="gramEnd"/>
+      <w:r>
+        <w:rPr>
+          <w:rFonts w:ascii="ArialMT" w:hAnsi="ArialMT" w:cs="ArialMT"/>
+          <w:sz w:val="24"/>
+          <w:szCs w:val="24"/>
+        </w:rPr>
+        <w:t>)</w:t>
+      </w:r>
+    </w:p>
+    <w:p>
+      <w:pPr>
+        <w:rPr>
+          <w:rFonts w:ascii="ArialMT" w:hAnsi="ArialMT" w:cs="ArialMT"/>
+          <w:sz w:val="24"/>
+          <w:szCs w:val="24"/>
+        </w:rPr>
+      </w:pPr>
+      <w:r>
+        <w:rPr>
+          <w:rFonts w:ascii="ArialMT" w:hAnsi="ArialMT" w:cs="ArialMT"/>
+          <w:sz w:val="24"/>
+          <w:szCs w:val="24"/>
+        </w:rPr>
+        <w:t>This function returns values at the given quantile.</w:t>
+      </w:r>
+    </w:p>
+    <w:p>
+      <w:pPr>
+        <w:rPr>
+          <w:rFonts w:ascii="ArialMT" w:hAnsi="ArialMT" w:cs="ArialMT"/>
+          <w:sz w:val="24"/>
+          <w:szCs w:val="24"/>
+        </w:rPr>
+      </w:pPr>
+      <w:r>
+        <w:rPr>
+          <w:noProof/>
+        </w:rPr>
+        <w:drawing>
+          <wp:inline distT="0" distB="0" distL="0" distR="0" wp14:anchorId="580B7D96" wp14:editId="4CD8FA44">
+            <wp:extent cx="6124575" cy="4476750"/>
+            <wp:effectExtent l="0" t="0" r="9525" b="0"/>
+            <wp:docPr id="11" name="Picture 11" descr="Graphical user interface, text, application&#10;&#10;Description automatically generated"/>
+            <wp:cNvGraphicFramePr>
+              <a:graphicFrameLocks xmlns:a="http://schemas.openxmlformats.org/drawingml/2006/main" noChangeAspect="1"/>
+            </wp:cNvGraphicFramePr>
+            <a:graphic xmlns:a="http://schemas.openxmlformats.org/drawingml/2006/main">
+              <a:graphicData uri="http://schemas.openxmlformats.org/drawingml/2006/picture">
+                <pic:pic xmlns:pic="http://schemas.openxmlformats.org/drawingml/2006/picture">
+                  <pic:nvPicPr>
+                    <pic:cNvPr id="11" name="Picture 11" descr="Graphical user interface, text, application&#10;&#10;Description automatically generated"/>
+                    <pic:cNvPicPr/>
+                  </pic:nvPicPr>
+                  <pic:blipFill>
+                    <a:blip r:embed="rId12"/>
+                    <a:stretch>
+                      <a:fillRect/>
+                    </a:stretch>
+                  </pic:blipFill>
+                  <pic:spPr>
+                    <a:xfrm>
+                      <a:off x="0" y="0"/>
+                      <a:ext cx="6143684" cy="4490718"/>
+                    </a:xfrm>
+                    <a:prstGeom prst="rect">
+                      <a:avLst/>
+                    </a:prstGeom>
+                  </pic:spPr>
+                </pic:pic>
+              </a:graphicData>
+            </a:graphic>
+          </wp:inline>
+        </w:drawing>
+      </w:r>
+    </w:p>
+    <w:p>
+      <w:pPr>
+        <w:rPr>
+          <w:rFonts w:ascii="ArialMT" w:hAnsi="ArialMT" w:cs="ArialMT"/>
+          <w:sz w:val="24"/>
+          <w:szCs w:val="24"/>
+        </w:rPr>
+      </w:pPr>
+      <w:r>
+        <w:rPr>
+          <w:rFonts w:ascii="ArialMT" w:hAnsi="ArialMT" w:cs="ArialMT"/>
+          <w:sz w:val="24"/>
+          <w:szCs w:val="24"/>
+        </w:rPr>
+        <w:lastRenderedPageBreak/>
+        <w:t>The “shape” command returns quantitative information for the numbers/quantity of columns and rows are there in the Data Frame (DF)</w:t>
+      </w:r>
+    </w:p>
+    <w:p>
+      <w:pPr>
+        <w:rPr>
+          <w:rFonts w:ascii="ArialMT" w:hAnsi="ArialMT" w:cs="ArialMT"/>
+          <w:sz w:val="24"/>
+          <w:szCs w:val="24"/>
+        </w:rPr>
+      </w:pPr>
+      <w:r>
+        <w:rPr>
+          <w:noProof/>
+        </w:rPr>
+        <w:drawing>
+          <wp:inline distT="0" distB="0" distL="0" distR="0" wp14:anchorId="5337A0BF" wp14:editId="181EACC9">
+            <wp:extent cx="4886325" cy="1771650"/>
+            <wp:effectExtent l="0" t="0" r="9525" b="0"/>
+            <wp:docPr id="12" name="Picture 12" descr="Graphical user interface, text, application, chat or text message, email&#10;&#10;Description automatically generated"/>
+            <wp:cNvGraphicFramePr>
+              <a:graphicFrameLocks xmlns:a="http://schemas.openxmlformats.org/drawingml/2006/main" noChangeAspect="1"/>
+            </wp:cNvGraphicFramePr>
+            <a:graphic xmlns:a="http://schemas.openxmlformats.org/drawingml/2006/main">
+              <a:graphicData uri="http://schemas.openxmlformats.org/drawingml/2006/picture">
+                <pic:pic xmlns:pic="http://schemas.openxmlformats.org/drawingml/2006/picture">
+                  <pic:nvPicPr>
+                    <pic:cNvPr id="12" name="Picture 12" descr="Graphical user interface, text, application, chat or text message, email&#10;&#10;Description automatically generated"/>
+                    <pic:cNvPicPr/>
+                  </pic:nvPicPr>
+                  <pic:blipFill>
+                    <a:blip r:embed="rId13"/>
+                    <a:stretch>
+                      <a:fillRect/>
+                    </a:stretch>
+                  </pic:blipFill>
+                  <pic:spPr>
+                    <a:xfrm>
+                      <a:off x="0" y="0"/>
+                      <a:ext cx="4886325" cy="1771650"/>
+                    </a:xfrm>
+                    <a:prstGeom prst="rect">
+                      <a:avLst/>
+                    </a:prstGeom>
+                  </pic:spPr>
+                </pic:pic>
+              </a:graphicData>
+            </a:graphic>
+          </wp:inline>
+        </w:drawing>
+      </w:r>
+    </w:p>
+    <w:p>
+      <w:pPr>
+        <w:rPr>
+          <w:rFonts w:ascii="ArialMT" w:hAnsi="ArialMT" w:cs="ArialMT"/>
+          <w:sz w:val="24"/>
+          <w:szCs w:val="24"/>
+        </w:rPr>
+      </w:pPr>
+      <w:r>
+        <w:rPr>
+          <w:rFonts w:ascii="ArialMT" w:hAnsi="ArialMT" w:cs="ArialMT"/>
+          <w:sz w:val="24"/>
+          <w:szCs w:val="24"/>
+        </w:rPr>
+        <w:t xml:space="preserve">Renaming of columns to </w:t>
+      </w:r>
+      <w:r>
+        <w:rPr>
+          <w:rFonts w:ascii="ArialMT" w:hAnsi="ArialMT" w:cs="ArialMT"/>
+          <w:sz w:val="24"/>
+          <w:szCs w:val="24"/>
+        </w:rPr>
+        <w:t>P</w:t>
+      </w:r>
+      <w:r>
+        <w:rPr>
+          <w:rFonts w:ascii="ArialMT" w:hAnsi="ArialMT" w:cs="ArialMT"/>
+          <w:sz w:val="24"/>
+          <w:szCs w:val="24"/>
+        </w:rPr>
+        <w:t>opulation</w:t>
+      </w:r>
+      <w:r>
+        <w:rPr>
+          <w:rFonts w:ascii="ArialMT" w:hAnsi="ArialMT" w:cs="ArialMT"/>
+          <w:sz w:val="24"/>
+          <w:szCs w:val="24"/>
+        </w:rPr>
+        <w:t xml:space="preserve"> data</w:t>
+      </w:r>
+      <w:r>
+        <w:rPr>
+          <w:rFonts w:ascii="ArialMT" w:hAnsi="ArialMT" w:cs="ArialMT"/>
+          <w:sz w:val="24"/>
+          <w:szCs w:val="24"/>
+        </w:rPr>
+        <w:t xml:space="preserve"> base</w:t>
+      </w:r>
+      <w:r>
+        <w:rPr>
+          <w:rFonts w:ascii="ArialMT" w:hAnsi="ArialMT" w:cs="ArialMT"/>
+          <w:sz w:val="24"/>
+          <w:szCs w:val="24"/>
+        </w:rPr>
+        <w:t xml:space="preserve"> and Production data base</w:t>
+      </w:r>
+      <w:r>
+        <w:rPr>
+          <w:rFonts w:ascii="ArialMT" w:hAnsi="ArialMT" w:cs="ArialMT"/>
+          <w:sz w:val="24"/>
+          <w:szCs w:val="24"/>
+        </w:rPr>
+        <w:br/>
+      </w:r>
+      <w:r>
+        <w:rPr>
+          <w:rFonts w:ascii="ArialMT" w:hAnsi="ArialMT" w:cs="ArialMT"/>
+          <w:sz w:val="24"/>
+          <w:szCs w:val="24"/>
+        </w:rPr>
+        <w:br/>
+      </w:r>
+      <w:r>
+        <w:rPr>
+          <w:noProof/>
+        </w:rPr>
+        <w:drawing>
+          <wp:inline distT="0" distB="0" distL="0" distR="0" wp14:anchorId="7DE121E3" wp14:editId="40DDF395">
+            <wp:extent cx="5238750" cy="1247775"/>
+            <wp:effectExtent l="0" t="0" r="0" b="9525"/>
+            <wp:docPr id="13" name="Picture 13" descr="Graphical user interface, text, application&#10;&#10;Description automatically generated"/>
+            <wp:cNvGraphicFramePr>
+              <a:graphicFrameLocks xmlns:a="http://schemas.openxmlformats.org/drawingml/2006/main" noChangeAspect="1"/>
+            </wp:cNvGraphicFramePr>
+            <a:graphic xmlns:a="http://schemas.openxmlformats.org/drawingml/2006/main">
+              <a:graphicData uri="http://schemas.openxmlformats.org/drawingml/2006/picture">
+                <pic:pic xmlns:pic="http://schemas.openxmlformats.org/drawingml/2006/picture">
+                  <pic:nvPicPr>
+                    <pic:cNvPr id="13" name="Picture 13" descr="Graphical user interface, text, application&#10;&#10;Description automatically generated"/>
+                    <pic:cNvPicPr/>
+                  </pic:nvPicPr>
+                  <pic:blipFill>
+                    <a:blip r:embed="rId14"/>
+                    <a:stretch>
+                      <a:fillRect/>
+                    </a:stretch>
+                  </pic:blipFill>
+                  <pic:spPr>
+                    <a:xfrm>
+                      <a:off x="0" y="0"/>
+                      <a:ext cx="5238750" cy="1247775"/>
+                    </a:xfrm>
+                    <a:prstGeom prst="rect">
+                      <a:avLst/>
+                    </a:prstGeom>
+                  </pic:spPr>
+                </pic:pic>
+              </a:graphicData>
+            </a:graphic>
+          </wp:inline>
+        </w:drawing>
+      </w:r>
+    </w:p>
+    <w:p>
+      <w:pPr>
+        <w:rPr>
+          <w:rFonts w:ascii="ArialMT" w:hAnsi="ArialMT" w:cs="ArialMT"/>
+          <w:sz w:val="24"/>
+          <w:szCs w:val="24"/>
+        </w:rPr>
+      </w:pPr>
+      <w:r>
+        <w:rPr>
+          <w:noProof/>
+        </w:rPr>
+        <w:drawing>
+          <wp:inline distT="0" distB="0" distL="0" distR="0" wp14:anchorId="0045B49F" wp14:editId="0D2EE493">
+            <wp:extent cx="5048250" cy="1362075"/>
+            <wp:effectExtent l="0" t="0" r="0" b="9525"/>
+            <wp:docPr id="14" name="Picture 14" descr="Graphical user interface, text, application&#10;&#10;Description automatically generated"/>
+            <wp:cNvGraphicFramePr>
+              <a:graphicFrameLocks xmlns:a="http://schemas.openxmlformats.org/drawingml/2006/main" noChangeAspect="1"/>
+            </wp:cNvGraphicFramePr>
+            <a:graphic xmlns:a="http://schemas.openxmlformats.org/drawingml/2006/main">
+              <a:graphicData uri="http://schemas.openxmlformats.org/drawingml/2006/picture">
+                <pic:pic xmlns:pic="http://schemas.openxmlformats.org/drawingml/2006/picture">
+                  <pic:nvPicPr>
+                    <pic:cNvPr id="14" name="Picture 14" descr="Graphical user interface, text, application&#10;&#10;Description automatically generated"/>
+                    <pic:cNvPicPr/>
+                  </pic:nvPicPr>
+                  <pic:blipFill>
+                    <a:blip r:embed="rId15"/>
+                    <a:stretch>
+                      <a:fillRect/>
+                    </a:stretch>
+                  </pic:blipFill>
+                  <pic:spPr>
+                    <a:xfrm>
+                      <a:off x="0" y="0"/>
+                      <a:ext cx="5048250" cy="1362075"/>
+                    </a:xfrm>
+                    <a:prstGeom prst="rect">
+                      <a:avLst/>
+                    </a:prstGeom>
+                  </pic:spPr>
+                </pic:pic>
+              </a:graphicData>
+            </a:graphic>
+          </wp:inline>
+        </w:drawing>
+      </w:r>
+      <w:r>
+        <w:rPr>
+          <w:rFonts w:ascii="ArialMT" w:hAnsi="ArialMT" w:cs="ArialMT"/>
+          <w:sz w:val="24"/>
+          <w:szCs w:val="24"/>
+        </w:rPr>
+        <w:t xml:space="preserve"> </w:t>
+      </w:r>
+    </w:p>
+    <w:p>
+      <w:pPr>
+        <w:rPr>
+          <w:rFonts w:ascii="ArialMT" w:hAnsi="ArialMT" w:cs="ArialMT"/>
+          <w:sz w:val="24"/>
+          <w:szCs w:val="24"/>
+        </w:rPr>
+      </w:pPr>
+    </w:p>
+    <w:p>
+      <w:pPr>
+        <w:rPr>
+          <w:rFonts w:ascii="ArialMT" w:hAnsi="ArialMT" w:cs="ArialMT"/>
+          <w:sz w:val="24"/>
+          <w:szCs w:val="24"/>
+        </w:rPr>
+      </w:pPr>
+      <w:r>
+        <w:rPr>
+          <w:rFonts w:ascii="ArialMT" w:hAnsi="ArialMT" w:cs="ArialMT"/>
+          <w:sz w:val="24"/>
+          <w:szCs w:val="24"/>
+        </w:rPr>
+        <w:t>The INNER JOINs were made for Population</w:t>
+      </w:r>
+      <w:r>
+        <w:rPr>
+          <w:rFonts w:ascii="ArialMT" w:hAnsi="ArialMT" w:cs="ArialMT"/>
+          <w:sz w:val="24"/>
+          <w:szCs w:val="24"/>
+        </w:rPr>
+        <w:t xml:space="preserve"> data bases</w:t>
+      </w:r>
+      <w:r>
+        <w:rPr>
+          <w:rFonts w:ascii="ArialMT" w:hAnsi="ArialMT" w:cs="ArialMT"/>
+          <w:sz w:val="24"/>
+          <w:szCs w:val="24"/>
+        </w:rPr>
+        <w:t xml:space="preserve"> and Production</w:t>
+      </w:r>
+      <w:r>
+        <w:rPr>
+          <w:rFonts w:ascii="ArialMT" w:hAnsi="ArialMT" w:cs="ArialMT"/>
+          <w:sz w:val="24"/>
+          <w:szCs w:val="24"/>
+        </w:rPr>
+        <w:t xml:space="preserve"> data bases</w:t>
+      </w:r>
+    </w:p>
+    <w:p>
+      <w:pPr>
+        <w:rPr>
+          <w:rFonts w:ascii="ArialMT" w:hAnsi="ArialMT" w:cs="ArialMT"/>
+          <w:sz w:val="24"/>
+          <w:szCs w:val="24"/>
+        </w:rPr>
+      </w:pPr>
+      <w:r>
+        <w:rPr>
+          <w:noProof/>
+        </w:rPr>
+        <w:drawing>
+          <wp:inline distT="0" distB="0" distL="0" distR="0" wp14:anchorId="3EAD9537" wp14:editId="31CF7EF5">
+            <wp:extent cx="6120000" cy="925524"/>
+            <wp:effectExtent l="0" t="0" r="0" b="8255"/>
+            <wp:docPr id="19" name="Picture 19"/>
+            <wp:cNvGraphicFramePr>
+              <a:graphicFrameLocks xmlns:a="http://schemas.openxmlformats.org/drawingml/2006/main" noChangeAspect="1"/>
+            </wp:cNvGraphicFramePr>
+            <a:graphic xmlns:a="http://schemas.openxmlformats.org/drawingml/2006/main">
+              <a:graphicData uri="http://schemas.openxmlformats.org/drawingml/2006/picture">
+                <pic:pic xmlns:pic="http://schemas.openxmlformats.org/drawingml/2006/picture">
+                  <pic:nvPicPr>
+                    <pic:cNvPr id="1" name=""/>
+                    <pic:cNvPicPr/>
+                  </pic:nvPicPr>
+                  <pic:blipFill>
+                    <a:blip r:embed="rId16"/>
+                    <a:stretch>
+                      <a:fillRect/>
+                    </a:stretch>
+                  </pic:blipFill>
+                  <pic:spPr>
+                    <a:xfrm>
+                      <a:off x="0" y="0"/>
+                      <a:ext cx="6120000" cy="925524"/>
+                    </a:xfrm>
+                    <a:prstGeom prst="rect">
+                      <a:avLst/>
+                    </a:prstGeom>
+                  </pic:spPr>
+                </pic:pic>
+              </a:graphicData>
+            </a:graphic>
+          </wp:inline>
+        </w:drawing>
+      </w:r>
+    </w:p>
+    <w:p>
+      <w:pPr>
+        <w:rPr>
+          <w:rFonts w:ascii="ArialMT" w:hAnsi="ArialMT" w:cs="ArialMT"/>
+          <w:sz w:val="24"/>
+          <w:szCs w:val="24"/>
+        </w:rPr>
+      </w:pPr>
+      <w:r>
+        <w:rPr>
+          <w:noProof/>
+        </w:rPr>
+        <w:drawing>
+          <wp:inline distT="0" distB="0" distL="0" distR="0" wp14:anchorId="6EBAE236" wp14:editId="0A6291EC">
+            <wp:extent cx="6121243" cy="864000"/>
+            <wp:effectExtent l="0" t="0" r="0" b="0"/>
+            <wp:docPr id="18" name="Picture 18" descr="Text&#10;&#10;Description automatically generated with medium confidence"/>
+            <wp:cNvGraphicFramePr>
+              <a:graphicFrameLocks xmlns:a="http://schemas.openxmlformats.org/drawingml/2006/main" noChangeAspect="1"/>
+            </wp:cNvGraphicFramePr>
+            <a:graphic xmlns:a="http://schemas.openxmlformats.org/drawingml/2006/main">
+              <a:graphicData uri="http://schemas.openxmlformats.org/drawingml/2006/picture">
+                <pic:pic xmlns:pic="http://schemas.openxmlformats.org/drawingml/2006/picture">
+                  <pic:nvPicPr>
+                    <pic:cNvPr id="18" name="Picture 18" descr="Text&#10;&#10;Description automatically generated with medium confidence"/>
+                    <pic:cNvPicPr/>
+                  </pic:nvPicPr>
+                  <pic:blipFill>
+                    <a:blip r:embed="rId17"/>
+                    <a:stretch>
+                      <a:fillRect/>
+                    </a:stretch>
+                  </pic:blipFill>
+                  <pic:spPr>
+                    <a:xfrm>
+                      <a:off x="0" y="0"/>
+                      <a:ext cx="6121243" cy="864000"/>
+                    </a:xfrm>
+                    <a:prstGeom prst="rect">
+                      <a:avLst/>
+                    </a:prstGeom>
+                  </pic:spPr>
+                </pic:pic>
+              </a:graphicData>
+            </a:graphic>
+          </wp:inline>
+        </w:drawing>
+      </w:r>
+    </w:p>
+    <w:p>
+      <w:pPr>
+        <w:rPr>
+          <w:rFonts w:ascii="ArialMT" w:hAnsi="ArialMT" w:cs="ArialMT"/>
+          <w:sz w:val="24"/>
+          <w:szCs w:val="24"/>
+        </w:rPr>
+      </w:pPr>
+    </w:p>
+    <w:p>
+      <w:pPr>
+        <w:rPr>
+          <w:rFonts w:ascii="ArialMT" w:hAnsi="ArialMT" w:cs="ArialMT"/>
+          <w:sz w:val="24"/>
+          <w:szCs w:val="24"/>
+        </w:rPr>
+      </w:pPr>
+      <w:r>
+        <w:rPr>
+          <w:rFonts w:ascii="ArialMT" w:hAnsi="ArialMT" w:cs="ArialMT"/>
+          <w:sz w:val="24"/>
+          <w:szCs w:val="24"/>
+        </w:rPr>
+        <w:lastRenderedPageBreak/>
+        <w:t>Removal of duplicate/unnecessary columns and save as a new data frame for Population and Production.</w:t>
+      </w:r>
+    </w:p>
+    <w:p>
+      <w:pPr>
+        <w:rPr>
+          <w:rFonts w:ascii="ArialMT" w:hAnsi="ArialMT" w:cs="ArialMT"/>
+          <w:sz w:val="24"/>
+          <w:szCs w:val="24"/>
+        </w:rPr>
+      </w:pPr>
+      <w:r>
+        <w:rPr>
+          <w:noProof/>
+        </w:rPr>
+        <w:drawing>
+          <wp:inline distT="0" distB="0" distL="0" distR="0" wp14:anchorId="01930A75" wp14:editId="4394BFDD">
+            <wp:extent cx="5731510" cy="2744470"/>
+            <wp:effectExtent l="0" t="0" r="2540" b="0"/>
+            <wp:docPr id="21" name="Picture 21" descr="Text&#10;&#10;Description automatically generated"/>
+            <wp:cNvGraphicFramePr>
+              <a:graphicFrameLocks xmlns:a="http://schemas.openxmlformats.org/drawingml/2006/main" noChangeAspect="1"/>
+            </wp:cNvGraphicFramePr>
+            <a:graphic xmlns:a="http://schemas.openxmlformats.org/drawingml/2006/main">
+              <a:graphicData uri="http://schemas.openxmlformats.org/drawingml/2006/picture">
+                <pic:pic xmlns:pic="http://schemas.openxmlformats.org/drawingml/2006/picture">
+                  <pic:nvPicPr>
+                    <pic:cNvPr id="21" name="Picture 21" descr="Text&#10;&#10;Description automatically generated"/>
+                    <pic:cNvPicPr/>
+                  </pic:nvPicPr>
+                  <pic:blipFill>
+                    <a:blip r:embed="rId18"/>
+                    <a:stretch>
+                      <a:fillRect/>
+                    </a:stretch>
+                  </pic:blipFill>
+                  <pic:spPr>
+                    <a:xfrm>
+                      <a:off x="0" y="0"/>
+                      <a:ext cx="5731510" cy="2744470"/>
+                    </a:xfrm>
+                    <a:prstGeom prst="rect">
+                      <a:avLst/>
+                    </a:prstGeom>
+                  </pic:spPr>
+                </pic:pic>
+              </a:graphicData>
+            </a:graphic>
+          </wp:inline>
+        </w:drawing>
+      </w:r>
+    </w:p>
+    <w:p>
+      <w:pPr>
+        <w:rPr>
+          <w:rFonts w:ascii="ArialMT" w:hAnsi="ArialMT" w:cs="ArialMT"/>
+          <w:sz w:val="24"/>
+          <w:szCs w:val="24"/>
+        </w:rPr>
+      </w:pPr>
+      <w:r>
+        <w:rPr>
+          <w:noProof/>
+        </w:rPr>
+        <w:drawing>
+          <wp:inline distT="0" distB="0" distL="0" distR="0" wp14:anchorId="5A12DB54" wp14:editId="26229DEB">
+            <wp:extent cx="5731510" cy="2597785"/>
+            <wp:effectExtent l="0" t="0" r="2540" b="0"/>
+            <wp:docPr id="26" name="Picture 26" descr="Text&#10;&#10;Description automatically generated with medium confidence"/>
+            <wp:cNvGraphicFramePr>
+              <a:graphicFrameLocks xmlns:a="http://schemas.openxmlformats.org/drawingml/2006/main" noChangeAspect="1"/>
+            </wp:cNvGraphicFramePr>
+            <a:graphic xmlns:a="http://schemas.openxmlformats.org/drawingml/2006/main">
+              <a:graphicData uri="http://schemas.openxmlformats.org/drawingml/2006/picture">
+                <pic:pic xmlns:pic="http://schemas.openxmlformats.org/drawingml/2006/picture">
+                  <pic:nvPicPr>
+                    <pic:cNvPr id="26" name="Picture 26" descr="Text&#10;&#10;Description automatically generated with medium confidence"/>
+                    <pic:cNvPicPr/>
+                  </pic:nvPicPr>
+                  <pic:blipFill>
+                    <a:blip r:embed="rId19"/>
+                    <a:stretch>
+                      <a:fillRect/>
+                    </a:stretch>
+                  </pic:blipFill>
+                  <pic:spPr>
+                    <a:xfrm>
+                      <a:off x="0" y="0"/>
+                      <a:ext cx="5731510" cy="2597785"/>
+                    </a:xfrm>
+                    <a:prstGeom prst="rect">
+                      <a:avLst/>
+                    </a:prstGeom>
+                  </pic:spPr>
+                </pic:pic>
+              </a:graphicData>
+            </a:graphic>
+          </wp:inline>
+        </w:drawing>
+      </w:r>
+    </w:p>
+    <w:p>
+      <w:pPr>
+        <w:rPr>
+          <w:rFonts w:ascii="ArialMT" w:hAnsi="ArialMT" w:cs="ArialMT"/>
+          <w:sz w:val="24"/>
+          <w:szCs w:val="24"/>
+        </w:rPr>
+      </w:pPr>
+    </w:p>
+    <w:p>
+      <w:pPr>
+        <w:spacing w:line="360" w:lineRule="auto"/>
+        <w:rPr>
+          <w:rFonts w:ascii="ArialMT" w:hAnsi="ArialMT" w:cs="ArialMT"/>
+          <w:sz w:val="24"/>
+          <w:szCs w:val="24"/>
+        </w:rPr>
       </w:pPr>
       <w:r>
         <w:rPr>
@@ -4148,253 +5279,410 @@
           <w:sz w:val="44"/>
           <w:szCs w:val="44"/>
         </w:rPr>
-        <w:t>CONCLUSION</w:t>
-      </w:r>
-    </w:p>
-    <w:p>
-      <w:pPr>
-        <w:rPr>
-          <w:rFonts w:ascii="ArialMT" w:hAnsi="ArialMT" w:cs="ArialMT"/>
-          <w:sz w:val="24"/>
-          <w:szCs w:val="24"/>
-        </w:rPr>
-      </w:pPr>
-      <w:r>
-        <w:rPr>
-          <w:rFonts w:ascii="ArialMT" w:hAnsi="ArialMT" w:cs="ArialMT"/>
-          <w:sz w:val="24"/>
-          <w:szCs w:val="24"/>
-        </w:rPr>
-        <w:br/>
-      </w:r>
-    </w:p>
-    <w:p>
-      <w:pPr>
-        <w:rPr>
-          <w:rFonts w:ascii="ArialMT" w:hAnsi="ArialMT" w:cs="ArialMT"/>
-          <w:sz w:val="24"/>
-          <w:szCs w:val="24"/>
-        </w:rPr>
-      </w:pPr>
-    </w:p>
-    <w:p>
-      <w:pPr>
-        <w:rPr>
-          <w:rFonts w:ascii="ArialMT" w:hAnsi="ArialMT" w:cs="ArialMT"/>
-          <w:sz w:val="24"/>
-          <w:szCs w:val="24"/>
-        </w:rPr>
-      </w:pPr>
-    </w:p>
-    <w:p>
-      <w:pPr>
-        <w:rPr>
-          <w:rFonts w:ascii="ArialMT" w:hAnsi="ArialMT" w:cs="ArialMT"/>
-          <w:sz w:val="24"/>
-          <w:szCs w:val="24"/>
-        </w:rPr>
-      </w:pPr>
-    </w:p>
-    <w:p>
-      <w:pPr>
-        <w:rPr>
-          <w:rFonts w:ascii="ArialMT" w:hAnsi="ArialMT" w:cs="ArialMT"/>
-          <w:sz w:val="24"/>
-          <w:szCs w:val="24"/>
-        </w:rPr>
-      </w:pPr>
-    </w:p>
-    <w:p>
-      <w:pPr>
-        <w:rPr>
-          <w:rFonts w:ascii="ArialMT" w:hAnsi="ArialMT" w:cs="ArialMT"/>
-          <w:sz w:val="24"/>
-          <w:szCs w:val="24"/>
-        </w:rPr>
-      </w:pPr>
-    </w:p>
-    <w:p>
-      <w:pPr>
-        <w:rPr>
-          <w:rFonts w:ascii="ArialMT" w:hAnsi="ArialMT" w:cs="ArialMT"/>
-          <w:sz w:val="24"/>
-          <w:szCs w:val="24"/>
-        </w:rPr>
-      </w:pPr>
-    </w:p>
-    <w:p>
-      <w:pPr>
-        <w:rPr>
-          <w:rFonts w:ascii="ArialMT" w:hAnsi="ArialMT" w:cs="ArialMT"/>
-          <w:sz w:val="24"/>
-          <w:szCs w:val="24"/>
-        </w:rPr>
-      </w:pPr>
-    </w:p>
-    <w:p>
-      <w:pPr>
-        <w:rPr>
-          <w:rFonts w:ascii="ArialMT" w:hAnsi="ArialMT" w:cs="ArialMT"/>
-          <w:sz w:val="24"/>
-          <w:szCs w:val="24"/>
-        </w:rPr>
-      </w:pPr>
-    </w:p>
-    <w:p>
-      <w:pPr>
-        <w:rPr>
-          <w:rFonts w:ascii="ArialMT" w:hAnsi="ArialMT" w:cs="ArialMT"/>
-          <w:sz w:val="24"/>
-          <w:szCs w:val="24"/>
-        </w:rPr>
-      </w:pPr>
-    </w:p>
-    <w:p>
-      <w:pPr>
-        <w:rPr>
-          <w:rFonts w:ascii="ArialMT" w:hAnsi="ArialMT" w:cs="ArialMT"/>
-          <w:sz w:val="24"/>
-          <w:szCs w:val="24"/>
-        </w:rPr>
-      </w:pPr>
-    </w:p>
-    <w:p>
-      <w:pPr>
-        <w:rPr>
-          <w:rFonts w:ascii="ArialMT" w:hAnsi="ArialMT" w:cs="ArialMT"/>
-          <w:sz w:val="24"/>
-          <w:szCs w:val="24"/>
-        </w:rPr>
-      </w:pPr>
-    </w:p>
-    <w:p>
-      <w:pPr>
-        <w:rPr>
-          <w:rFonts w:ascii="ArialMT" w:hAnsi="ArialMT" w:cs="ArialMT"/>
-          <w:sz w:val="24"/>
-          <w:szCs w:val="24"/>
-        </w:rPr>
-      </w:pPr>
-    </w:p>
-    <w:p>
-      <w:pPr>
-        <w:rPr>
-          <w:rFonts w:ascii="ArialMT" w:hAnsi="ArialMT" w:cs="ArialMT"/>
-          <w:sz w:val="24"/>
-          <w:szCs w:val="24"/>
-        </w:rPr>
-      </w:pPr>
-    </w:p>
-    <w:p>
-      <w:pPr>
-        <w:rPr>
-          <w:rFonts w:ascii="ArialMT" w:hAnsi="ArialMT" w:cs="ArialMT"/>
-          <w:sz w:val="24"/>
-          <w:szCs w:val="24"/>
-        </w:rPr>
-      </w:pPr>
-    </w:p>
-    <w:p>
-      <w:pPr>
-        <w:rPr>
-          <w:rFonts w:ascii="ArialMT" w:hAnsi="ArialMT" w:cs="ArialMT"/>
-          <w:sz w:val="24"/>
-          <w:szCs w:val="24"/>
-        </w:rPr>
-      </w:pPr>
-    </w:p>
-    <w:p>
-      <w:pPr>
-        <w:rPr>
-          <w:rFonts w:ascii="ArialMT" w:hAnsi="ArialMT" w:cs="ArialMT"/>
-          <w:sz w:val="24"/>
-          <w:szCs w:val="24"/>
-        </w:rPr>
-      </w:pPr>
-    </w:p>
-    <w:p>
-      <w:pPr>
-        <w:rPr>
-          <w:rFonts w:ascii="ArialMT" w:hAnsi="ArialMT" w:cs="ArialMT"/>
-          <w:sz w:val="24"/>
-          <w:szCs w:val="24"/>
-        </w:rPr>
-      </w:pPr>
-    </w:p>
-    <w:p>
-      <w:pPr>
-        <w:rPr>
-          <w:rFonts w:ascii="ArialMT" w:hAnsi="ArialMT" w:cs="ArialMT"/>
-          <w:sz w:val="24"/>
-          <w:szCs w:val="24"/>
-        </w:rPr>
-      </w:pPr>
-    </w:p>
-    <w:p>
-      <w:pPr>
-        <w:rPr>
-          <w:rFonts w:ascii="ArialMT" w:hAnsi="ArialMT" w:cs="ArialMT"/>
-          <w:sz w:val="24"/>
-          <w:szCs w:val="24"/>
-        </w:rPr>
-      </w:pPr>
-    </w:p>
-    <w:p>
-      <w:pPr>
-        <w:rPr>
-          <w:rFonts w:ascii="ArialMT" w:hAnsi="ArialMT" w:cs="ArialMT"/>
-          <w:sz w:val="24"/>
-          <w:szCs w:val="24"/>
-        </w:rPr>
-      </w:pPr>
-    </w:p>
-    <w:p>
-      <w:pPr>
-        <w:rPr>
-          <w:rFonts w:ascii="ArialMT" w:hAnsi="ArialMT" w:cs="ArialMT"/>
-          <w:sz w:val="24"/>
-          <w:szCs w:val="24"/>
-        </w:rPr>
-      </w:pPr>
-    </w:p>
-    <w:p>
-      <w:pPr>
-        <w:rPr>
-          <w:rFonts w:ascii="ArialMT" w:hAnsi="ArialMT" w:cs="ArialMT"/>
-          <w:sz w:val="24"/>
-          <w:szCs w:val="24"/>
-        </w:rPr>
-      </w:pPr>
-    </w:p>
-    <w:p>
-      <w:pPr>
-        <w:rPr>
-          <w:rFonts w:ascii="ArialMT" w:hAnsi="ArialMT" w:cs="ArialMT"/>
-          <w:sz w:val="24"/>
-          <w:szCs w:val="24"/>
-        </w:rPr>
-      </w:pPr>
-    </w:p>
-    <w:p>
-      <w:pPr>
-        <w:rPr>
-          <w:rFonts w:ascii="ArialMT" w:hAnsi="ArialMT" w:cs="ArialMT"/>
-          <w:sz w:val="24"/>
-          <w:szCs w:val="24"/>
-        </w:rPr>
-      </w:pPr>
-    </w:p>
-    <w:p>
-      <w:pPr>
-        <w:rPr>
-          <w:rFonts w:ascii="ArialMT" w:hAnsi="ArialMT" w:cs="ArialMT"/>
-          <w:sz w:val="24"/>
-          <w:szCs w:val="24"/>
-        </w:rPr>
-      </w:pPr>
-    </w:p>
-    <w:p>
-      <w:pPr>
+        <w:t>T-Test, one population</w:t>
+      </w:r>
+    </w:p>
+    <w:p>
+      <w:pPr>
+        <w:rPr>
+          <w:rFonts w:ascii="Helvetica" w:hAnsi="Helvetica"/>
+          <w:color w:val="000000"/>
+          <w:sz w:val="21"/>
+          <w:szCs w:val="21"/>
+          <w:shd w:val="clear" w:color="auto" w:fill="FFFFFF"/>
+        </w:rPr>
+      </w:pPr>
+      <w:r>
+        <w:rPr>
+          <w:rFonts w:ascii="Helvetica" w:hAnsi="Helvetica"/>
+          <w:color w:val="000000"/>
+          <w:sz w:val="21"/>
+          <w:szCs w:val="21"/>
+          <w:shd w:val="clear" w:color="auto" w:fill="FFFFFF"/>
+        </w:rPr>
+        <w:t xml:space="preserve">A one-sample t-test is a type of inferential statistical test which is used to determine whether a sample of observations could have been generated by a process with a specific mean. It is </w:t>
+      </w:r>
+      <w:r>
+        <w:rPr>
+          <w:rFonts w:ascii="Helvetica" w:hAnsi="Helvetica"/>
+          <w:color w:val="000000"/>
+          <w:sz w:val="21"/>
+          <w:szCs w:val="21"/>
+          <w:shd w:val="clear" w:color="auto" w:fill="FFFFFF"/>
+        </w:rPr>
+        <w:t>most used</w:t>
+      </w:r>
+      <w:r>
+        <w:rPr>
+          <w:rFonts w:ascii="Helvetica" w:hAnsi="Helvetica"/>
+          <w:color w:val="000000"/>
+          <w:sz w:val="21"/>
+          <w:szCs w:val="21"/>
+          <w:shd w:val="clear" w:color="auto" w:fill="FFFFFF"/>
+        </w:rPr>
+        <w:t xml:space="preserve"> when the population standard deviation is unknown. The test is applied to the sample mean and is based on Student's t-distribution. The one-sample t-test is used to compare the mean of a sample to a known value, called the null hypothesis. If the sample means are significantly different from the null hypothesis, then the null hypothesis is rejected. It is commonly used to determine whether a process or treatment has </w:t>
+      </w:r>
+      <w:r>
+        <w:rPr>
+          <w:rFonts w:ascii="Helvetica" w:hAnsi="Helvetica"/>
+          <w:color w:val="000000"/>
+          <w:sz w:val="21"/>
+          <w:szCs w:val="21"/>
+          <w:shd w:val="clear" w:color="auto" w:fill="FFFFFF"/>
+        </w:rPr>
+        <w:t>influenced</w:t>
+      </w:r>
+      <w:r>
+        <w:rPr>
+          <w:rFonts w:ascii="Helvetica" w:hAnsi="Helvetica"/>
+          <w:color w:val="000000"/>
+          <w:sz w:val="21"/>
+          <w:szCs w:val="21"/>
+          <w:shd w:val="clear" w:color="auto" w:fill="FFFFFF"/>
+        </w:rPr>
+        <w:t xml:space="preserve"> a population.</w:t>
+      </w:r>
+    </w:p>
+    <w:p>
+      <w:pPr>
+        <w:rPr>
+          <w:rFonts w:ascii="ArialMT" w:hAnsi="ArialMT" w:cs="ArialMT"/>
+          <w:sz w:val="24"/>
+          <w:szCs w:val="24"/>
+        </w:rPr>
+      </w:pPr>
+      <w:r>
+        <w:rPr>
+          <w:rFonts w:ascii="Helvetica" w:hAnsi="Helvetica"/>
+          <w:color w:val="000000"/>
+          <w:sz w:val="21"/>
+          <w:szCs w:val="21"/>
+          <w:shd w:val="clear" w:color="auto" w:fill="FFFFFF"/>
+        </w:rPr>
+        <w:t xml:space="preserve">We are analyzing population applied for "Rural" from </w:t>
+      </w:r>
+      <w:r>
+        <w:rPr>
+          <w:rFonts w:ascii="Helvetica" w:hAnsi="Helvetica"/>
+          <w:color w:val="000000"/>
+          <w:sz w:val="21"/>
+          <w:szCs w:val="21"/>
+          <w:shd w:val="clear" w:color="auto" w:fill="FFFFFF"/>
+        </w:rPr>
+        <w:t>Ireland</w:t>
+      </w:r>
+      <w:r>
+        <w:rPr>
+          <w:rFonts w:ascii="Helvetica" w:hAnsi="Helvetica"/>
+          <w:color w:val="000000"/>
+          <w:sz w:val="21"/>
+          <w:szCs w:val="21"/>
+          <w:shd w:val="clear" w:color="auto" w:fill="FFFFFF"/>
+        </w:rPr>
+        <w:t xml:space="preserve"> compared to other </w:t>
+      </w:r>
+      <w:r>
+        <w:rPr>
+          <w:rFonts w:ascii="Helvetica" w:hAnsi="Helvetica"/>
+          <w:color w:val="000000"/>
+          <w:sz w:val="21"/>
+          <w:szCs w:val="21"/>
+          <w:shd w:val="clear" w:color="auto" w:fill="FFFFFF"/>
+        </w:rPr>
+        <w:t>European</w:t>
+      </w:r>
+      <w:r>
+        <w:rPr>
+          <w:rFonts w:ascii="Helvetica" w:hAnsi="Helvetica"/>
+          <w:color w:val="000000"/>
+          <w:sz w:val="21"/>
+          <w:szCs w:val="21"/>
+          <w:shd w:val="clear" w:color="auto" w:fill="FFFFFF"/>
+        </w:rPr>
+        <w:t xml:space="preserve"> union countries in average 4202k between 2015 to 2020.</w:t>
+      </w:r>
+    </w:p>
+    <w:p>
+      <w:pPr>
+        <w:rPr>
+          <w:rFonts w:ascii="ArialMT" w:hAnsi="ArialMT" w:cs="ArialMT"/>
+          <w:sz w:val="24"/>
+          <w:szCs w:val="24"/>
+        </w:rPr>
+      </w:pPr>
+    </w:p>
+    <w:p>
+      <w:pPr>
+        <w:rPr>
+          <w:rFonts w:ascii="ArialMT" w:hAnsi="ArialMT" w:cs="ArialMT"/>
+          <w:sz w:val="24"/>
+          <w:szCs w:val="24"/>
+        </w:rPr>
+      </w:pPr>
+      <w:r>
+        <w:rPr>
+          <w:noProof/>
+        </w:rPr>
+        <w:lastRenderedPageBreak/>
+        <w:drawing>
+          <wp:inline distT="0" distB="0" distL="0" distR="0" wp14:anchorId="69DBCE0A" wp14:editId="7CDE956D">
+            <wp:extent cx="5731510" cy="3164840"/>
+            <wp:effectExtent l="0" t="0" r="2540" b="0"/>
+            <wp:docPr id="27" name="Picture 27" descr="Graphical user interface, text, application, email&#10;&#10;Description automatically generated"/>
+            <wp:cNvGraphicFramePr>
+              <a:graphicFrameLocks xmlns:a="http://schemas.openxmlformats.org/drawingml/2006/main" noChangeAspect="1"/>
+            </wp:cNvGraphicFramePr>
+            <a:graphic xmlns:a="http://schemas.openxmlformats.org/drawingml/2006/main">
+              <a:graphicData uri="http://schemas.openxmlformats.org/drawingml/2006/picture">
+                <pic:pic xmlns:pic="http://schemas.openxmlformats.org/drawingml/2006/picture">
+                  <pic:nvPicPr>
+                    <pic:cNvPr id="27" name="Picture 27" descr="Graphical user interface, text, application, email&#10;&#10;Description automatically generated"/>
+                    <pic:cNvPicPr/>
+                  </pic:nvPicPr>
+                  <pic:blipFill>
+                    <a:blip r:embed="rId20"/>
+                    <a:stretch>
+                      <a:fillRect/>
+                    </a:stretch>
+                  </pic:blipFill>
+                  <pic:spPr>
+                    <a:xfrm>
+                      <a:off x="0" y="0"/>
+                      <a:ext cx="5731510" cy="3164840"/>
+                    </a:xfrm>
+                    <a:prstGeom prst="rect">
+                      <a:avLst/>
+                    </a:prstGeom>
+                  </pic:spPr>
+                </pic:pic>
+              </a:graphicData>
+            </a:graphic>
+          </wp:inline>
+        </w:drawing>
+      </w:r>
+    </w:p>
+    <w:p>
+      <w:pPr>
+        <w:rPr>
+          <w:rFonts w:ascii="Helvetica" w:hAnsi="Helvetica"/>
+          <w:color w:val="000000"/>
+          <w:sz w:val="21"/>
+          <w:szCs w:val="21"/>
+          <w:shd w:val="clear" w:color="auto" w:fill="FFFFFF"/>
+        </w:rPr>
+      </w:pPr>
+      <w:r>
+        <w:rPr>
+          <w:rFonts w:ascii="Helvetica" w:hAnsi="Helvetica"/>
+          <w:color w:val="000000"/>
+          <w:sz w:val="21"/>
+          <w:szCs w:val="21"/>
+          <w:shd w:val="clear" w:color="auto" w:fill="FFFFFF"/>
+        </w:rPr>
+        <w:t xml:space="preserve">We reject H0 ---&gt; We accept H1, so there is enough evidence to say that the average of population is not 4202k in the </w:t>
+      </w:r>
+      <w:r>
+        <w:rPr>
+          <w:rFonts w:ascii="Helvetica" w:hAnsi="Helvetica"/>
+          <w:color w:val="000000"/>
+          <w:sz w:val="21"/>
+          <w:szCs w:val="21"/>
+          <w:shd w:val="clear" w:color="auto" w:fill="FFFFFF"/>
+        </w:rPr>
+        <w:t>European</w:t>
+      </w:r>
+      <w:r>
+        <w:rPr>
+          <w:rFonts w:ascii="Helvetica" w:hAnsi="Helvetica"/>
+          <w:color w:val="000000"/>
+          <w:sz w:val="21"/>
+          <w:szCs w:val="21"/>
+          <w:shd w:val="clear" w:color="auto" w:fill="FFFFFF"/>
+        </w:rPr>
+        <w:t xml:space="preserve"> countries </w:t>
+      </w:r>
+      <w:r>
+        <w:rPr>
+          <w:rFonts w:ascii="Helvetica" w:hAnsi="Helvetica"/>
+          <w:color w:val="000000"/>
+          <w:sz w:val="21"/>
+          <w:szCs w:val="21"/>
+          <w:shd w:val="clear" w:color="auto" w:fill="FFFFFF"/>
+        </w:rPr>
+        <w:t>between</w:t>
+      </w:r>
+      <w:r>
+        <w:rPr>
+          <w:rFonts w:ascii="Helvetica" w:hAnsi="Helvetica"/>
+          <w:color w:val="000000"/>
+          <w:sz w:val="21"/>
+          <w:szCs w:val="21"/>
+          <w:shd w:val="clear" w:color="auto" w:fill="FFFFFF"/>
+        </w:rPr>
+        <w:t xml:space="preserve"> 2015 to 2020.</w:t>
+      </w:r>
+    </w:p>
+    <w:p>
+      <w:pPr>
+        <w:rPr>
+          <w:rFonts w:ascii="Helvetica" w:hAnsi="Helvetica"/>
+          <w:color w:val="000000"/>
+          <w:sz w:val="21"/>
+          <w:szCs w:val="21"/>
+          <w:shd w:val="clear" w:color="auto" w:fill="FFFFFF"/>
+        </w:rPr>
+      </w:pPr>
+    </w:p>
+    <w:p>
+      <w:pPr>
+        <w:rPr>
+          <w:rFonts w:ascii="ArialMT" w:hAnsi="ArialMT" w:cs="ArialMT"/>
+          <w:sz w:val="24"/>
+          <w:szCs w:val="24"/>
+        </w:rPr>
+      </w:pPr>
+      <w:r>
+        <w:rPr>
+          <w:rFonts w:ascii="Helvetica" w:hAnsi="Helvetica"/>
+          <w:color w:val="000000"/>
+          <w:sz w:val="21"/>
+          <w:szCs w:val="21"/>
+          <w:shd w:val="clear" w:color="auto" w:fill="FFFFFF"/>
+        </w:rPr>
+        <w:t>We are analyzing population applied for "</w:t>
+      </w:r>
+      <w:proofErr w:type="spellStart"/>
+      <w:r>
+        <w:rPr>
+          <w:rFonts w:ascii="Helvetica" w:hAnsi="Helvetica"/>
+          <w:color w:val="000000"/>
+          <w:sz w:val="21"/>
+          <w:szCs w:val="21"/>
+          <w:shd w:val="clear" w:color="auto" w:fill="FFFFFF"/>
+        </w:rPr>
+        <w:t>Rural_K</w:t>
+      </w:r>
+      <w:proofErr w:type="spellEnd"/>
+      <w:r>
+        <w:rPr>
+          <w:rFonts w:ascii="Helvetica" w:hAnsi="Helvetica"/>
+          <w:color w:val="000000"/>
+          <w:sz w:val="21"/>
+          <w:szCs w:val="21"/>
+          <w:shd w:val="clear" w:color="auto" w:fill="FFFFFF"/>
+        </w:rPr>
+        <w:t xml:space="preserve">" from </w:t>
+      </w:r>
+      <w:r>
+        <w:rPr>
+          <w:rFonts w:ascii="Helvetica" w:hAnsi="Helvetica"/>
+          <w:color w:val="000000"/>
+          <w:sz w:val="21"/>
+          <w:szCs w:val="21"/>
+          <w:shd w:val="clear" w:color="auto" w:fill="FFFFFF"/>
+        </w:rPr>
+        <w:t>Ireland</w:t>
+      </w:r>
+      <w:r>
+        <w:rPr>
+          <w:rFonts w:ascii="Helvetica" w:hAnsi="Helvetica"/>
+          <w:color w:val="000000"/>
+          <w:sz w:val="21"/>
+          <w:szCs w:val="21"/>
+          <w:shd w:val="clear" w:color="auto" w:fill="FFFFFF"/>
+        </w:rPr>
+        <w:t xml:space="preserve"> compared to </w:t>
+      </w:r>
+      <w:r>
+        <w:rPr>
+          <w:rFonts w:ascii="Helvetica" w:hAnsi="Helvetica"/>
+          <w:color w:val="000000"/>
+          <w:sz w:val="21"/>
+          <w:szCs w:val="21"/>
+          <w:shd w:val="clear" w:color="auto" w:fill="FFFFFF"/>
+        </w:rPr>
+        <w:t>Croatia</w:t>
+      </w:r>
+      <w:r>
+        <w:rPr>
+          <w:rFonts w:ascii="Helvetica" w:hAnsi="Helvetica"/>
+          <w:color w:val="000000"/>
+          <w:sz w:val="21"/>
+          <w:szCs w:val="21"/>
+          <w:shd w:val="clear" w:color="auto" w:fill="FFFFFF"/>
+        </w:rPr>
+        <w:t xml:space="preserve"> in average 1785.48k.</w:t>
+      </w:r>
+    </w:p>
+    <w:p>
+      <w:pPr>
+        <w:rPr>
+          <w:rFonts w:ascii="ArialMT" w:hAnsi="ArialMT" w:cs="ArialMT"/>
+          <w:sz w:val="24"/>
+          <w:szCs w:val="24"/>
+        </w:rPr>
+      </w:pPr>
+      <w:r>
+        <w:rPr>
+          <w:noProof/>
+        </w:rPr>
+        <w:drawing>
+          <wp:inline distT="0" distB="0" distL="0" distR="0" wp14:anchorId="0DA331C2" wp14:editId="605C16E1">
+            <wp:extent cx="5731510" cy="3962400"/>
+            <wp:effectExtent l="0" t="0" r="2540" b="0"/>
+            <wp:docPr id="41" name="Picture 41" descr="Graphical user interface, text, application&#10;&#10;Description automatically generated"/>
+            <wp:cNvGraphicFramePr>
+              <a:graphicFrameLocks xmlns:a="http://schemas.openxmlformats.org/drawingml/2006/main" noChangeAspect="1"/>
+            </wp:cNvGraphicFramePr>
+            <a:graphic xmlns:a="http://schemas.openxmlformats.org/drawingml/2006/main">
+              <a:graphicData uri="http://schemas.openxmlformats.org/drawingml/2006/picture">
+                <pic:pic xmlns:pic="http://schemas.openxmlformats.org/drawingml/2006/picture">
+                  <pic:nvPicPr>
+                    <pic:cNvPr id="41" name="Picture 41" descr="Graphical user interface, text, application&#10;&#10;Description automatically generated"/>
+                    <pic:cNvPicPr/>
+                  </pic:nvPicPr>
+                  <pic:blipFill>
+                    <a:blip r:embed="rId21"/>
+                    <a:stretch>
+                      <a:fillRect/>
+                    </a:stretch>
+                  </pic:blipFill>
+                  <pic:spPr>
+                    <a:xfrm>
+                      <a:off x="0" y="0"/>
+                      <a:ext cx="5731510" cy="3962400"/>
+                    </a:xfrm>
+                    <a:prstGeom prst="rect">
+                      <a:avLst/>
+                    </a:prstGeom>
+                  </pic:spPr>
+                </pic:pic>
+              </a:graphicData>
+            </a:graphic>
+          </wp:inline>
+        </w:drawing>
+      </w:r>
+    </w:p>
+    <w:p>
+      <w:pPr>
+        <w:rPr>
+          <w:rFonts w:ascii="ArialMT" w:hAnsi="ArialMT" w:cs="ArialMT"/>
+          <w:sz w:val="24"/>
+          <w:szCs w:val="24"/>
+        </w:rPr>
+      </w:pPr>
+      <w:r>
+        <w:rPr>
+          <w:rFonts w:ascii="ArialMT" w:hAnsi="ArialMT" w:cs="ArialMT"/>
+          <w:sz w:val="24"/>
+          <w:szCs w:val="24"/>
+        </w:rPr>
+        <w:t>We reject H0 ---&gt; We accept H1, so there is enough evidence to say that the average of population is 1785.48k in Ireland and Croatia between 2015 to 2020.</w:t>
+      </w:r>
+    </w:p>
+    <w:p>
+      <w:pPr>
+        <w:spacing w:line="360" w:lineRule="auto"/>
         <w:rPr>
           <w:rFonts w:ascii="Arial-BoldMT" w:hAnsi="Arial-BoldMT" w:cs="Arial-BoldMT"/>
           <w:b/>
@@ -4403,15 +5691,6 @@
           <w:szCs w:val="44"/>
         </w:rPr>
       </w:pPr>
-    </w:p>
-    <w:p>
-      <w:pPr>
-        <w:rPr>
-          <w:rFonts w:ascii="Calibri" w:eastAsia="Times New Roman" w:hAnsi="Calibri" w:cs="Calibri"/>
-          <w:color w:val="000000"/>
-          <w:lang w:eastAsia="en-GB"/>
-        </w:rPr>
-      </w:pPr>
       <w:r>
         <w:rPr>
           <w:rFonts w:ascii="Arial-BoldMT" w:hAnsi="Arial-BoldMT" w:cs="Arial-BoldMT"/>
@@ -4420,6 +5699,827 @@
           <w:sz w:val="44"/>
           <w:szCs w:val="44"/>
         </w:rPr>
+        <w:lastRenderedPageBreak/>
+        <w:t>Statistics and Appropriate plots</w:t>
+      </w:r>
+    </w:p>
+    <w:p>
+      <w:pPr>
+        <w:spacing w:line="360" w:lineRule="auto"/>
+        <w:rPr>
+          <w:rFonts w:ascii="ArialMT" w:hAnsi="ArialMT" w:cs="ArialMT"/>
+          <w:sz w:val="28"/>
+          <w:szCs w:val="28"/>
+        </w:rPr>
+      </w:pPr>
+      <w:r>
+        <w:rPr>
+          <w:rFonts w:ascii="Arial-BoldMT" w:hAnsi="Arial-BoldMT" w:cs="Arial-BoldMT"/>
+          <w:b/>
+          <w:bCs/>
+          <w:sz w:val="28"/>
+          <w:szCs w:val="28"/>
+        </w:rPr>
+        <w:t xml:space="preserve">Anova – Variable </w:t>
+      </w:r>
+      <w:r>
+        <w:rPr>
+          <w:rFonts w:ascii="Arial-BoldMT" w:hAnsi="Arial-BoldMT" w:cs="Arial-BoldMT"/>
+          <w:b/>
+          <w:bCs/>
+          <w:sz w:val="28"/>
+          <w:szCs w:val="28"/>
+        </w:rPr>
+        <w:t>population</w:t>
+      </w:r>
+    </w:p>
+    <w:p>
+      <w:pPr>
+        <w:rPr>
+          <w:rFonts w:ascii="ArialMT" w:hAnsi="ArialMT" w:cs="ArialMT"/>
+          <w:sz w:val="24"/>
+          <w:szCs w:val="24"/>
+        </w:rPr>
+      </w:pPr>
+      <w:r>
+        <w:rPr>
+          <w:rFonts w:ascii="ArialMT" w:hAnsi="ArialMT" w:cs="ArialMT"/>
+          <w:sz w:val="24"/>
+          <w:szCs w:val="24"/>
+        </w:rPr>
+        <w:t>A one-way ANOVA is a statistical test that is used to compare the means of two or more independent groups. The purpose of the test is to determine if there is a significant difference between the means of the groups. This test is also known as an Analysis of Variance (ANOVA) test. It is used in fields such as psychology, economics, and education to compare groups of data.</w:t>
+      </w:r>
+    </w:p>
+    <w:p>
+      <w:pPr>
+        <w:rPr>
+          <w:rFonts w:ascii="ArialMT" w:hAnsi="ArialMT" w:cs="ArialMT"/>
+          <w:sz w:val="24"/>
+          <w:szCs w:val="24"/>
+        </w:rPr>
+      </w:pPr>
+      <w:r>
+        <w:rPr>
+          <w:rFonts w:ascii="ArialMT" w:hAnsi="ArialMT" w:cs="ArialMT"/>
+          <w:sz w:val="24"/>
+          <w:szCs w:val="24"/>
+        </w:rPr>
+        <w:t>Two new columns were added in the population data frame containing the variation between urban and rural population and the total "sum of the two columns"</w:t>
+      </w:r>
+    </w:p>
+    <w:p>
+      <w:pPr>
+        <w:rPr>
+          <w:rFonts w:ascii="ArialMT" w:hAnsi="ArialMT" w:cs="ArialMT"/>
+          <w:sz w:val="24"/>
+          <w:szCs w:val="24"/>
+        </w:rPr>
+      </w:pPr>
+      <w:r>
+        <w:rPr>
+          <w:noProof/>
+        </w:rPr>
+        <w:drawing>
+          <wp:inline distT="0" distB="0" distL="0" distR="0" wp14:anchorId="54BFB019" wp14:editId="4B833A36">
+            <wp:extent cx="6029325" cy="6296025"/>
+            <wp:effectExtent l="0" t="0" r="9525" b="9525"/>
+            <wp:docPr id="43" name="Picture 43" descr="Chart&#10;&#10;Description automatically generated"/>
+            <wp:cNvGraphicFramePr>
+              <a:graphicFrameLocks xmlns:a="http://schemas.openxmlformats.org/drawingml/2006/main" noChangeAspect="1"/>
+            </wp:cNvGraphicFramePr>
+            <a:graphic xmlns:a="http://schemas.openxmlformats.org/drawingml/2006/main">
+              <a:graphicData uri="http://schemas.openxmlformats.org/drawingml/2006/picture">
+                <pic:pic xmlns:pic="http://schemas.openxmlformats.org/drawingml/2006/picture">
+                  <pic:nvPicPr>
+                    <pic:cNvPr id="43" name="Picture 43" descr="Chart&#10;&#10;Description automatically generated"/>
+                    <pic:cNvPicPr/>
+                  </pic:nvPicPr>
+                  <pic:blipFill>
+                    <a:blip r:embed="rId22"/>
+                    <a:stretch>
+                      <a:fillRect/>
+                    </a:stretch>
+                  </pic:blipFill>
+                  <pic:spPr>
+                    <a:xfrm>
+                      <a:off x="0" y="0"/>
+                      <a:ext cx="6029325" cy="6296025"/>
+                    </a:xfrm>
+                    <a:prstGeom prst="rect">
+                      <a:avLst/>
+                    </a:prstGeom>
+                  </pic:spPr>
+                </pic:pic>
+              </a:graphicData>
+            </a:graphic>
+          </wp:inline>
+        </w:drawing>
+      </w:r>
+    </w:p>
+    <w:p>
+      <w:pPr>
+        <w:rPr>
+          <w:rFonts w:ascii="ArialMT" w:hAnsi="ArialMT" w:cs="ArialMT"/>
+          <w:sz w:val="24"/>
+          <w:szCs w:val="24"/>
+        </w:rPr>
+      </w:pPr>
+      <w:r>
+        <w:rPr>
+          <w:rFonts w:ascii="ArialMT" w:hAnsi="ArialMT" w:cs="ArialMT"/>
+          <w:sz w:val="24"/>
+          <w:szCs w:val="24"/>
+        </w:rPr>
+        <w:lastRenderedPageBreak/>
+        <w:t>Filter was made to relate only the year 2020 to the data frame of the population</w:t>
+      </w:r>
+    </w:p>
+    <w:p>
+      <w:pPr>
+        <w:rPr>
+          <w:rFonts w:ascii="ArialMT" w:hAnsi="ArialMT" w:cs="ArialMT"/>
+          <w:sz w:val="24"/>
+          <w:szCs w:val="24"/>
+        </w:rPr>
+      </w:pPr>
+      <w:r>
+        <w:rPr>
+          <w:noProof/>
+        </w:rPr>
+        <w:drawing>
+          <wp:inline distT="0" distB="0" distL="0" distR="0" wp14:anchorId="76DF2980" wp14:editId="55A00330">
+            <wp:extent cx="6238875" cy="7086600"/>
+            <wp:effectExtent l="0" t="0" r="9525" b="0"/>
+            <wp:docPr id="55" name="Picture 55" descr="Table&#10;&#10;Description automatically generated"/>
+            <wp:cNvGraphicFramePr>
+              <a:graphicFrameLocks xmlns:a="http://schemas.openxmlformats.org/drawingml/2006/main" noChangeAspect="1"/>
+            </wp:cNvGraphicFramePr>
+            <a:graphic xmlns:a="http://schemas.openxmlformats.org/drawingml/2006/main">
+              <a:graphicData uri="http://schemas.openxmlformats.org/drawingml/2006/picture">
+                <pic:pic xmlns:pic="http://schemas.openxmlformats.org/drawingml/2006/picture">
+                  <pic:nvPicPr>
+                    <pic:cNvPr id="55" name="Picture 55" descr="Table&#10;&#10;Description automatically generated"/>
+                    <pic:cNvPicPr/>
+                  </pic:nvPicPr>
+                  <pic:blipFill>
+                    <a:blip r:embed="rId23"/>
+                    <a:stretch>
+                      <a:fillRect/>
+                    </a:stretch>
+                  </pic:blipFill>
+                  <pic:spPr>
+                    <a:xfrm>
+                      <a:off x="0" y="0"/>
+                      <a:ext cx="6238875" cy="7086600"/>
+                    </a:xfrm>
+                    <a:prstGeom prst="rect">
+                      <a:avLst/>
+                    </a:prstGeom>
+                  </pic:spPr>
+                </pic:pic>
+              </a:graphicData>
+            </a:graphic>
+          </wp:inline>
+        </w:drawing>
+      </w:r>
+    </w:p>
+    <w:p>
+      <w:pPr>
+        <w:rPr>
+          <w:rFonts w:ascii="ArialMT" w:hAnsi="ArialMT" w:cs="ArialMT"/>
+          <w:sz w:val="24"/>
+          <w:szCs w:val="24"/>
+        </w:rPr>
+      </w:pPr>
+    </w:p>
+    <w:p>
+      <w:pPr>
+        <w:rPr>
+          <w:rFonts w:ascii="ArialMT" w:hAnsi="ArialMT" w:cs="ArialMT"/>
+          <w:sz w:val="24"/>
+          <w:szCs w:val="24"/>
+        </w:rPr>
+      </w:pPr>
+    </w:p>
+    <w:p>
+      <w:pPr>
+        <w:rPr>
+          <w:rFonts w:ascii="ArialMT" w:hAnsi="ArialMT" w:cs="ArialMT"/>
+          <w:sz w:val="24"/>
+          <w:szCs w:val="24"/>
+        </w:rPr>
+      </w:pPr>
+    </w:p>
+    <w:p>
+      <w:pPr>
+        <w:rPr>
+          <w:rFonts w:ascii="ArialMT" w:hAnsi="ArialMT" w:cs="ArialMT"/>
+          <w:sz w:val="24"/>
+          <w:szCs w:val="24"/>
+        </w:rPr>
+      </w:pPr>
+    </w:p>
+    <w:p>
+      <w:pPr>
+        <w:rPr>
+          <w:rFonts w:ascii="ArialMT" w:hAnsi="ArialMT" w:cs="ArialMT"/>
+          <w:sz w:val="24"/>
+          <w:szCs w:val="24"/>
+        </w:rPr>
+      </w:pPr>
+      <w:r>
+        <w:rPr>
+          <w:rFonts w:ascii="ArialMT" w:hAnsi="ArialMT" w:cs="ArialMT"/>
+          <w:sz w:val="24"/>
+          <w:szCs w:val="24"/>
+        </w:rPr>
+        <w:lastRenderedPageBreak/>
+        <w:t>"</w:t>
+      </w:r>
+      <w:r>
+        <w:rPr>
+          <w:rFonts w:ascii="ArialMT" w:hAnsi="ArialMT" w:cs="ArialMT"/>
+          <w:sz w:val="24"/>
+          <w:szCs w:val="24"/>
+        </w:rPr>
+        <w:t>Shapiro</w:t>
+      </w:r>
+      <w:r>
+        <w:rPr>
+          <w:rFonts w:ascii="ArialMT" w:hAnsi="ArialMT" w:cs="ArialMT"/>
+          <w:sz w:val="24"/>
+          <w:szCs w:val="24"/>
+        </w:rPr>
+        <w:t xml:space="preserve"> wilk test" was carried out for the following countries (Ireland, Croatia, Denmark, Luxembourg, Malta, </w:t>
+      </w:r>
+      <w:proofErr w:type="gramStart"/>
+      <w:r>
+        <w:rPr>
+          <w:rFonts w:ascii="ArialMT" w:hAnsi="ArialMT" w:cs="ArialMT"/>
+          <w:sz w:val="24"/>
+          <w:szCs w:val="24"/>
+        </w:rPr>
+        <w:t>Portugal</w:t>
+      </w:r>
+      <w:proofErr w:type="gramEnd"/>
+      <w:r>
+        <w:rPr>
+          <w:rFonts w:ascii="ArialMT" w:hAnsi="ArialMT" w:cs="ArialMT"/>
+          <w:sz w:val="24"/>
+          <w:szCs w:val="24"/>
+        </w:rPr>
+        <w:t xml:space="preserve"> and Germany)</w:t>
+      </w:r>
+      <w:r>
+        <w:rPr>
+          <w:rFonts w:ascii="ArialMT" w:hAnsi="ArialMT" w:cs="ArialMT"/>
+          <w:sz w:val="24"/>
+          <w:szCs w:val="24"/>
+        </w:rPr>
+        <w:t>.</w:t>
+      </w:r>
+    </w:p>
+    <w:p>
+      <w:pPr>
+        <w:rPr>
+          <w:rFonts w:ascii="ArialMT" w:hAnsi="ArialMT" w:cs="ArialMT"/>
+          <w:sz w:val="24"/>
+          <w:szCs w:val="24"/>
+        </w:rPr>
+      </w:pPr>
+      <w:r>
+        <w:rPr>
+          <w:noProof/>
+        </w:rPr>
+        <w:drawing>
+          <wp:inline distT="0" distB="0" distL="0" distR="0" wp14:anchorId="26F01FB7" wp14:editId="419AB5A0">
+            <wp:extent cx="5731510" cy="6226810"/>
+            <wp:effectExtent l="0" t="0" r="2540" b="2540"/>
+            <wp:docPr id="57" name="Picture 57" descr="A picture containing graphical user interface&#10;&#10;Description automatically generated"/>
+            <wp:cNvGraphicFramePr>
+              <a:graphicFrameLocks xmlns:a="http://schemas.openxmlformats.org/drawingml/2006/main" noChangeAspect="1"/>
+            </wp:cNvGraphicFramePr>
+            <a:graphic xmlns:a="http://schemas.openxmlformats.org/drawingml/2006/main">
+              <a:graphicData uri="http://schemas.openxmlformats.org/drawingml/2006/picture">
+                <pic:pic xmlns:pic="http://schemas.openxmlformats.org/drawingml/2006/picture">
+                  <pic:nvPicPr>
+                    <pic:cNvPr id="57" name="Picture 57" descr="A picture containing graphical user interface&#10;&#10;Description automatically generated"/>
+                    <pic:cNvPicPr/>
+                  </pic:nvPicPr>
+                  <pic:blipFill>
+                    <a:blip r:embed="rId24"/>
+                    <a:stretch>
+                      <a:fillRect/>
+                    </a:stretch>
+                  </pic:blipFill>
+                  <pic:spPr>
+                    <a:xfrm>
+                      <a:off x="0" y="0"/>
+                      <a:ext cx="5731510" cy="6226810"/>
+                    </a:xfrm>
+                    <a:prstGeom prst="rect">
+                      <a:avLst/>
+                    </a:prstGeom>
+                  </pic:spPr>
+                </pic:pic>
+              </a:graphicData>
+            </a:graphic>
+          </wp:inline>
+        </w:drawing>
+      </w:r>
+    </w:p>
+    <w:p>
+      <w:pPr>
+        <w:rPr>
+          <w:rFonts w:ascii="ArialMT" w:hAnsi="ArialMT" w:cs="ArialMT"/>
+          <w:sz w:val="24"/>
+          <w:szCs w:val="24"/>
+        </w:rPr>
+      </w:pPr>
+    </w:p>
+    <w:p>
+      <w:pPr>
+        <w:rPr>
+          <w:rFonts w:ascii="ArialMT" w:hAnsi="ArialMT" w:cs="ArialMT"/>
+          <w:sz w:val="24"/>
+          <w:szCs w:val="24"/>
+        </w:rPr>
+      </w:pPr>
+    </w:p>
+    <w:p>
+      <w:pPr>
+        <w:rPr>
+          <w:rFonts w:ascii="ArialMT" w:hAnsi="ArialMT" w:cs="ArialMT"/>
+          <w:sz w:val="24"/>
+          <w:szCs w:val="24"/>
+        </w:rPr>
+      </w:pPr>
+    </w:p>
+    <w:p>
+      <w:pPr>
+        <w:rPr>
+          <w:rFonts w:ascii="ArialMT" w:hAnsi="ArialMT" w:cs="ArialMT"/>
+          <w:sz w:val="24"/>
+          <w:szCs w:val="24"/>
+        </w:rPr>
+      </w:pPr>
+    </w:p>
+    <w:p>
+      <w:pPr>
+        <w:rPr>
+          <w:rFonts w:ascii="ArialMT" w:hAnsi="ArialMT" w:cs="ArialMT"/>
+          <w:sz w:val="24"/>
+          <w:szCs w:val="24"/>
+        </w:rPr>
+      </w:pPr>
+    </w:p>
+    <w:p>
+      <w:pPr>
+        <w:rPr>
+          <w:rFonts w:ascii="ArialMT" w:hAnsi="ArialMT" w:cs="ArialMT"/>
+          <w:sz w:val="24"/>
+          <w:szCs w:val="24"/>
+        </w:rPr>
+      </w:pPr>
+    </w:p>
+    <w:p>
+      <w:pPr>
+        <w:rPr>
+          <w:rFonts w:ascii="ArialMT" w:hAnsi="ArialMT" w:cs="ArialMT"/>
+          <w:sz w:val="24"/>
+          <w:szCs w:val="24"/>
+        </w:rPr>
+      </w:pPr>
+    </w:p>
+    <w:p>
+      <w:pPr>
+        <w:rPr>
+          <w:rFonts w:ascii="ArialMT" w:hAnsi="ArialMT" w:cs="ArialMT"/>
+          <w:sz w:val="24"/>
+          <w:szCs w:val="24"/>
+        </w:rPr>
+      </w:pPr>
+    </w:p>
+    <w:p>
+      <w:pPr>
+        <w:rPr>
+          <w:rFonts w:ascii="ArialMT" w:hAnsi="ArialMT" w:cs="ArialMT"/>
+          <w:sz w:val="24"/>
+          <w:szCs w:val="24"/>
+        </w:rPr>
+      </w:pPr>
+    </w:p>
+    <w:p>
+      <w:pPr>
+        <w:rPr>
+          <w:rFonts w:ascii="ArialMT" w:hAnsi="ArialMT" w:cs="ArialMT"/>
+          <w:sz w:val="24"/>
+          <w:szCs w:val="24"/>
+        </w:rPr>
+      </w:pPr>
+    </w:p>
+    <w:p>
+      <w:pPr>
+        <w:rPr>
+          <w:rFonts w:ascii="ArialMT" w:hAnsi="ArialMT" w:cs="ArialMT"/>
+          <w:sz w:val="24"/>
+          <w:szCs w:val="24"/>
+        </w:rPr>
+      </w:pPr>
+    </w:p>
+    <w:p>
+      <w:pPr>
+        <w:rPr>
+          <w:rFonts w:ascii="ArialMT" w:hAnsi="ArialMT" w:cs="ArialMT"/>
+          <w:sz w:val="24"/>
+          <w:szCs w:val="24"/>
+        </w:rPr>
+      </w:pPr>
+    </w:p>
+    <w:p>
+      <w:pPr>
+        <w:rPr>
+          <w:rFonts w:ascii="ArialMT" w:hAnsi="ArialMT" w:cs="ArialMT"/>
+          <w:sz w:val="24"/>
+          <w:szCs w:val="24"/>
+        </w:rPr>
+      </w:pPr>
+    </w:p>
+    <w:p>
+      <w:pPr>
+        <w:rPr>
+          <w:rFonts w:ascii="ArialMT" w:hAnsi="ArialMT" w:cs="ArialMT"/>
+          <w:sz w:val="24"/>
+          <w:szCs w:val="24"/>
+        </w:rPr>
+      </w:pPr>
+    </w:p>
+    <w:p>
+      <w:pPr>
+        <w:rPr>
+          <w:rFonts w:ascii="ArialMT" w:hAnsi="ArialMT" w:cs="ArialMT"/>
+          <w:sz w:val="24"/>
+          <w:szCs w:val="24"/>
+        </w:rPr>
+      </w:pPr>
+    </w:p>
+    <w:p>
+      <w:pPr>
+        <w:rPr>
+          <w:rFonts w:ascii="ArialMT" w:hAnsi="ArialMT" w:cs="ArialMT"/>
+          <w:sz w:val="24"/>
+          <w:szCs w:val="24"/>
+        </w:rPr>
+      </w:pPr>
+    </w:p>
+    <w:p>
+      <w:pPr>
+        <w:rPr>
+          <w:rFonts w:ascii="ArialMT" w:hAnsi="ArialMT" w:cs="ArialMT"/>
+          <w:sz w:val="24"/>
+          <w:szCs w:val="24"/>
+        </w:rPr>
+      </w:pPr>
+    </w:p>
+    <w:p>
+      <w:pPr>
+        <w:rPr>
+          <w:rFonts w:ascii="ArialMT" w:hAnsi="ArialMT" w:cs="ArialMT"/>
+          <w:sz w:val="24"/>
+          <w:szCs w:val="24"/>
+        </w:rPr>
+      </w:pPr>
+    </w:p>
+    <w:p>
+      <w:pPr>
+        <w:rPr>
+          <w:rFonts w:ascii="ArialMT" w:hAnsi="ArialMT" w:cs="ArialMT"/>
+          <w:sz w:val="24"/>
+          <w:szCs w:val="24"/>
+        </w:rPr>
+      </w:pPr>
+    </w:p>
+    <w:p>
+      <w:pPr>
+        <w:rPr>
+          <w:rFonts w:ascii="ArialMT" w:hAnsi="ArialMT" w:cs="ArialMT"/>
+          <w:sz w:val="24"/>
+          <w:szCs w:val="24"/>
+        </w:rPr>
+      </w:pPr>
+    </w:p>
+    <w:p>
+      <w:pPr>
+        <w:rPr>
+          <w:rFonts w:ascii="Arial-BoldMT" w:hAnsi="Arial-BoldMT" w:cs="Arial-BoldMT"/>
+          <w:b/>
+          <w:bCs/>
+          <w:sz w:val="44"/>
+          <w:szCs w:val="44"/>
+        </w:rPr>
+      </w:pPr>
+    </w:p>
+    <w:p>
+      <w:pPr>
+        <w:rPr>
+          <w:rFonts w:ascii="Arial-BoldMT" w:hAnsi="Arial-BoldMT" w:cs="Arial-BoldMT"/>
+          <w:b/>
+          <w:bCs/>
+          <w:sz w:val="44"/>
+          <w:szCs w:val="44"/>
+        </w:rPr>
+      </w:pPr>
+    </w:p>
+    <w:p>
+      <w:pPr>
+        <w:rPr>
+          <w:rFonts w:ascii="Arial-BoldMT" w:hAnsi="Arial-BoldMT" w:cs="Arial-BoldMT"/>
+          <w:b/>
+          <w:bCs/>
+          <w:sz w:val="44"/>
+          <w:szCs w:val="44"/>
+        </w:rPr>
+      </w:pPr>
+      <w:r>
+        <w:rPr>
+          <w:rFonts w:ascii="Arial-BoldMT" w:hAnsi="Arial-BoldMT" w:cs="Arial-BoldMT"/>
+          <w:b/>
+          <w:bCs/>
+          <w:sz w:val="44"/>
+          <w:szCs w:val="44"/>
+        </w:rPr>
+        <w:t>CONCLUSION</w:t>
+      </w:r>
+    </w:p>
+    <w:p>
+      <w:pPr>
+        <w:rPr>
+          <w:rFonts w:ascii="ArialMT" w:hAnsi="ArialMT" w:cs="ArialMT"/>
+          <w:sz w:val="24"/>
+          <w:szCs w:val="24"/>
+        </w:rPr>
+      </w:pPr>
+      <w:r>
+        <w:rPr>
+          <w:rFonts w:ascii="ArialMT" w:hAnsi="ArialMT" w:cs="ArialMT"/>
+          <w:sz w:val="24"/>
+          <w:szCs w:val="24"/>
+        </w:rPr>
+        <w:br/>
+      </w:r>
+    </w:p>
+    <w:p>
+      <w:pPr>
+        <w:rPr>
+          <w:rFonts w:ascii="ArialMT" w:hAnsi="ArialMT" w:cs="ArialMT"/>
+          <w:sz w:val="24"/>
+          <w:szCs w:val="24"/>
+        </w:rPr>
+      </w:pPr>
+    </w:p>
+    <w:p>
+      <w:pPr>
+        <w:rPr>
+          <w:rFonts w:ascii="ArialMT" w:hAnsi="ArialMT" w:cs="ArialMT"/>
+          <w:sz w:val="24"/>
+          <w:szCs w:val="24"/>
+        </w:rPr>
+      </w:pPr>
+    </w:p>
+    <w:p>
+      <w:pPr>
+        <w:rPr>
+          <w:rFonts w:ascii="ArialMT" w:hAnsi="ArialMT" w:cs="ArialMT"/>
+          <w:sz w:val="24"/>
+          <w:szCs w:val="24"/>
+        </w:rPr>
+      </w:pPr>
+    </w:p>
+    <w:p>
+      <w:pPr>
+        <w:rPr>
+          <w:rFonts w:ascii="ArialMT" w:hAnsi="ArialMT" w:cs="ArialMT"/>
+          <w:sz w:val="24"/>
+          <w:szCs w:val="24"/>
+        </w:rPr>
+      </w:pPr>
+    </w:p>
+    <w:p>
+      <w:pPr>
+        <w:rPr>
+          <w:rFonts w:ascii="ArialMT" w:hAnsi="ArialMT" w:cs="ArialMT"/>
+          <w:sz w:val="24"/>
+          <w:szCs w:val="24"/>
+        </w:rPr>
+      </w:pPr>
+    </w:p>
+    <w:p>
+      <w:pPr>
+        <w:rPr>
+          <w:rFonts w:ascii="ArialMT" w:hAnsi="ArialMT" w:cs="ArialMT"/>
+          <w:sz w:val="24"/>
+          <w:szCs w:val="24"/>
+        </w:rPr>
+      </w:pPr>
+    </w:p>
+    <w:p>
+      <w:pPr>
+        <w:rPr>
+          <w:rFonts w:ascii="ArialMT" w:hAnsi="ArialMT" w:cs="ArialMT"/>
+          <w:sz w:val="24"/>
+          <w:szCs w:val="24"/>
+        </w:rPr>
+      </w:pPr>
+    </w:p>
+    <w:p>
+      <w:pPr>
+        <w:rPr>
+          <w:rFonts w:ascii="ArialMT" w:hAnsi="ArialMT" w:cs="ArialMT"/>
+          <w:sz w:val="24"/>
+          <w:szCs w:val="24"/>
+        </w:rPr>
+      </w:pPr>
+    </w:p>
+    <w:p>
+      <w:pPr>
+        <w:rPr>
+          <w:rFonts w:ascii="ArialMT" w:hAnsi="ArialMT" w:cs="ArialMT"/>
+          <w:sz w:val="24"/>
+          <w:szCs w:val="24"/>
+        </w:rPr>
+      </w:pPr>
+    </w:p>
+    <w:p>
+      <w:pPr>
+        <w:rPr>
+          <w:rFonts w:ascii="ArialMT" w:hAnsi="ArialMT" w:cs="ArialMT"/>
+          <w:sz w:val="24"/>
+          <w:szCs w:val="24"/>
+        </w:rPr>
+      </w:pPr>
+    </w:p>
+    <w:p>
+      <w:pPr>
+        <w:rPr>
+          <w:rFonts w:ascii="ArialMT" w:hAnsi="ArialMT" w:cs="ArialMT"/>
+          <w:sz w:val="24"/>
+          <w:szCs w:val="24"/>
+        </w:rPr>
+      </w:pPr>
+    </w:p>
+    <w:p>
+      <w:pPr>
+        <w:rPr>
+          <w:rFonts w:ascii="ArialMT" w:hAnsi="ArialMT" w:cs="ArialMT"/>
+          <w:sz w:val="24"/>
+          <w:szCs w:val="24"/>
+        </w:rPr>
+      </w:pPr>
+    </w:p>
+    <w:p>
+      <w:pPr>
+        <w:rPr>
+          <w:rFonts w:ascii="ArialMT" w:hAnsi="ArialMT" w:cs="ArialMT"/>
+          <w:sz w:val="24"/>
+          <w:szCs w:val="24"/>
+        </w:rPr>
+      </w:pPr>
+    </w:p>
+    <w:p>
+      <w:pPr>
+        <w:rPr>
+          <w:rFonts w:ascii="ArialMT" w:hAnsi="ArialMT" w:cs="ArialMT"/>
+          <w:sz w:val="24"/>
+          <w:szCs w:val="24"/>
+        </w:rPr>
+      </w:pPr>
+    </w:p>
+    <w:p>
+      <w:pPr>
+        <w:rPr>
+          <w:rFonts w:ascii="ArialMT" w:hAnsi="ArialMT" w:cs="ArialMT"/>
+          <w:sz w:val="24"/>
+          <w:szCs w:val="24"/>
+        </w:rPr>
+      </w:pPr>
+    </w:p>
+    <w:p>
+      <w:pPr>
+        <w:rPr>
+          <w:rFonts w:ascii="ArialMT" w:hAnsi="ArialMT" w:cs="ArialMT"/>
+          <w:sz w:val="24"/>
+          <w:szCs w:val="24"/>
+        </w:rPr>
+      </w:pPr>
+    </w:p>
+    <w:p>
+      <w:pPr>
+        <w:rPr>
+          <w:rFonts w:ascii="ArialMT" w:hAnsi="ArialMT" w:cs="ArialMT"/>
+          <w:sz w:val="24"/>
+          <w:szCs w:val="24"/>
+        </w:rPr>
+      </w:pPr>
+    </w:p>
+    <w:p>
+      <w:pPr>
+        <w:rPr>
+          <w:rFonts w:ascii="ArialMT" w:hAnsi="ArialMT" w:cs="ArialMT"/>
+          <w:sz w:val="24"/>
+          <w:szCs w:val="24"/>
+        </w:rPr>
+      </w:pPr>
+    </w:p>
+    <w:p>
+      <w:pPr>
+        <w:rPr>
+          <w:rFonts w:ascii="ArialMT" w:hAnsi="ArialMT" w:cs="ArialMT"/>
+          <w:sz w:val="24"/>
+          <w:szCs w:val="24"/>
+        </w:rPr>
+      </w:pPr>
+    </w:p>
+    <w:p>
+      <w:pPr>
+        <w:rPr>
+          <w:rFonts w:ascii="ArialMT" w:hAnsi="ArialMT" w:cs="ArialMT"/>
+          <w:sz w:val="24"/>
+          <w:szCs w:val="24"/>
+        </w:rPr>
+      </w:pPr>
+    </w:p>
+    <w:p>
+      <w:pPr>
+        <w:rPr>
+          <w:rFonts w:ascii="ArialMT" w:hAnsi="ArialMT" w:cs="ArialMT"/>
+          <w:sz w:val="24"/>
+          <w:szCs w:val="24"/>
+        </w:rPr>
+      </w:pPr>
+    </w:p>
+    <w:p>
+      <w:pPr>
+        <w:rPr>
+          <w:rFonts w:ascii="ArialMT" w:hAnsi="ArialMT" w:cs="ArialMT"/>
+          <w:sz w:val="24"/>
+          <w:szCs w:val="24"/>
+        </w:rPr>
+      </w:pPr>
+    </w:p>
+    <w:p>
+      <w:pPr>
+        <w:rPr>
+          <w:rFonts w:ascii="ArialMT" w:hAnsi="ArialMT" w:cs="ArialMT"/>
+          <w:sz w:val="24"/>
+          <w:szCs w:val="24"/>
+        </w:rPr>
+      </w:pPr>
+    </w:p>
+    <w:p>
+      <w:pPr>
+        <w:rPr>
+          <w:rFonts w:ascii="ArialMT" w:hAnsi="ArialMT" w:cs="ArialMT"/>
+          <w:sz w:val="24"/>
+          <w:szCs w:val="24"/>
+        </w:rPr>
+      </w:pPr>
+    </w:p>
+    <w:p>
+      <w:pPr>
+        <w:rPr>
+          <w:rFonts w:ascii="ArialMT" w:hAnsi="ArialMT" w:cs="ArialMT"/>
+          <w:sz w:val="24"/>
+          <w:szCs w:val="24"/>
+        </w:rPr>
+      </w:pPr>
+    </w:p>
+    <w:p>
+      <w:pPr>
+        <w:rPr>
+          <w:rFonts w:ascii="Arial-BoldMT" w:hAnsi="Arial-BoldMT" w:cs="Arial-BoldMT"/>
+          <w:b/>
+          <w:bCs/>
+          <w:sz w:val="44"/>
+          <w:szCs w:val="44"/>
+        </w:rPr>
+      </w:pPr>
+    </w:p>
+    <w:p>
+      <w:pPr>
+        <w:rPr>
+          <w:rFonts w:ascii="Calibri" w:eastAsia="Times New Roman" w:hAnsi="Calibri" w:cs="Calibri"/>
+          <w:color w:val="000000"/>
+          <w:lang w:eastAsia="en-GB"/>
+        </w:rPr>
+      </w:pPr>
+      <w:r>
+        <w:rPr>
+          <w:rFonts w:ascii="Arial-BoldMT" w:hAnsi="Arial-BoldMT" w:cs="Arial-BoldMT"/>
+          <w:b/>
+          <w:bCs/>
+          <w:sz w:val="44"/>
+          <w:szCs w:val="44"/>
+        </w:rPr>
         <w:t>REFERENCES</w:t>
       </w:r>
     </w:p>
@@ -4431,7 +6531,7 @@
           <w:szCs w:val="24"/>
         </w:rPr>
       </w:pPr>
-      <w:hyperlink r:id="rId9" w:history="1">
+      <w:hyperlink r:id="rId25" w:history="1">
         <w:r>
           <w:rPr>
             <w:rFonts w:ascii="ArialMT" w:hAnsi="ArialMT" w:cs="ArialMT"/>
@@ -4460,7 +6560,7 @@
       </w:r>
     </w:p>
     <w:sectPr>
-      <w:footerReference w:type="default" r:id="rId10"/>
+      <w:footerReference w:type="default" r:id="rId26"/>
       <w:endnotePr>
         <w:numFmt w:val="decimal"/>
       </w:endnotePr>

--- a/CA2_Prod. and Population.docx
+++ b/CA2_Prod. and Population.docx
@@ -2194,29 +2194,7 @@
                 <w:szCs w:val="24"/>
                 <w:lang w:eastAsia="en-GB"/>
               </w:rPr>
-              <w:t xml:space="preserve">Matplotlib </w:t>
-            </w:r>
-            <w:proofErr w:type="spellStart"/>
-            <w:r>
-              <w:rPr>
-                <w:rFonts w:ascii="ArialMT" w:eastAsia="Times New Roman" w:hAnsi="ArialMT" w:cs="Calibri"/>
-                <w:color w:val="000000"/>
-                <w:sz w:val="24"/>
-                <w:szCs w:val="24"/>
-                <w:lang w:eastAsia="en-GB"/>
-              </w:rPr>
-              <w:t>pyplot</w:t>
-            </w:r>
-            <w:proofErr w:type="spellEnd"/>
-            <w:r>
-              <w:rPr>
-                <w:rFonts w:ascii="ArialMT" w:eastAsia="Times New Roman" w:hAnsi="ArialMT" w:cs="Calibri"/>
-                <w:color w:val="000000"/>
-                <w:sz w:val="24"/>
-                <w:szCs w:val="24"/>
-                <w:lang w:eastAsia="en-GB"/>
-              </w:rPr>
-              <w:t>: Pair plot</w:t>
+              <w:t>Matplotlib pyplot: Pair plot</w:t>
             </w:r>
           </w:p>
         </w:tc>
@@ -2710,23 +2688,13 @@
           <w:szCs w:val="24"/>
         </w:rPr>
       </w:pPr>
-      <w:proofErr w:type="gramStart"/>
-      <w:r>
-        <w:rPr>
-          <w:rFonts w:ascii="ArialMT" w:hAnsi="ArialMT" w:cs="ArialMT"/>
-          <w:sz w:val="24"/>
-          <w:szCs w:val="24"/>
-        </w:rPr>
-        <w:t>All of</w:t>
-      </w:r>
-      <w:proofErr w:type="gramEnd"/>
-      <w:r>
-        <w:rPr>
-          <w:rFonts w:ascii="ArialMT" w:hAnsi="ArialMT" w:cs="ArialMT"/>
-          <w:sz w:val="24"/>
-          <w:szCs w:val="24"/>
-        </w:rPr>
-        <w:t xml:space="preserve"> the documents and creations made in this document are on GitHub and saved directly in the CA2_Project repository</w:t>
+      <w:r>
+        <w:rPr>
+          <w:rFonts w:ascii="ArialMT" w:hAnsi="ArialMT" w:cs="ArialMT"/>
+          <w:sz w:val="24"/>
+          <w:szCs w:val="24"/>
+        </w:rPr>
+        <w:t>All of the documents and creations made in this document are on GitHub and saved directly in the CA2_Project repository</w:t>
       </w:r>
     </w:p>
     <w:p>
@@ -3043,18 +3011,393 @@
           <w:sz w:val="24"/>
           <w:szCs w:val="24"/>
         </w:rPr>
-        <w:t xml:space="preserve"> reference (</w:t>
-      </w:r>
-      <w:proofErr w:type="spellStart"/>
-      <w:r>
-        <w:rPr>
-          <w:rFonts w:ascii="ArialMT" w:hAnsi="ArialMT" w:cs="ArialMT"/>
-          <w:sz w:val="24"/>
-          <w:szCs w:val="24"/>
-        </w:rPr>
-        <w:t>Female_K</w:t>
-      </w:r>
-      <w:proofErr w:type="spellEnd"/>
+        <w:t xml:space="preserve"> reference (Female_K, Male_K, Rural_K and Urban_K)</w:t>
+      </w:r>
+      <w:r>
+        <w:rPr>
+          <w:rFonts w:ascii="ArialMT" w:hAnsi="ArialMT" w:cs="ArialMT"/>
+          <w:sz w:val="24"/>
+          <w:szCs w:val="24"/>
+        </w:rPr>
+        <w:t>.</w:t>
+      </w:r>
+    </w:p>
+    <w:p>
+      <w:pPr>
+        <w:spacing w:line="360" w:lineRule="auto"/>
+        <w:rPr>
+          <w:rFonts w:ascii="ArialMT" w:hAnsi="ArialMT" w:cs="ArialMT"/>
+          <w:sz w:val="24"/>
+          <w:szCs w:val="24"/>
+        </w:rPr>
+      </w:pPr>
+      <w:r>
+        <w:rPr>
+          <w:rFonts w:ascii="ArialMT" w:hAnsi="ArialMT" w:cs="ArialMT"/>
+          <w:sz w:val="24"/>
+          <w:szCs w:val="24"/>
+        </w:rPr>
+        <w:t xml:space="preserve">3 </w:t>
+      </w:r>
+      <w:r>
+        <w:rPr>
+          <w:rFonts w:ascii="ArialMT" w:hAnsi="ArialMT" w:cs="ArialMT"/>
+          <w:sz w:val="24"/>
+          <w:szCs w:val="24"/>
+        </w:rPr>
+        <w:t>–</w:t>
+      </w:r>
+      <w:r>
+        <w:rPr>
+          <w:rFonts w:ascii="ArialMT" w:hAnsi="ArialMT" w:cs="ArialMT"/>
+          <w:sz w:val="24"/>
+          <w:szCs w:val="24"/>
+        </w:rPr>
+        <w:t xml:space="preserve"> </w:t>
+      </w:r>
+      <w:r>
+        <w:rPr>
+          <w:rFonts w:ascii="ArialMT" w:hAnsi="ArialMT" w:cs="ArialMT"/>
+          <w:sz w:val="24"/>
+          <w:szCs w:val="24"/>
+        </w:rPr>
+        <w:t xml:space="preserve">Created a Join and Merge for databases numbered as 5 and 6, 7 and 8, their respective consolidated merger generating a </w:t>
+      </w:r>
+      <w:r>
+        <w:rPr>
+          <w:rFonts w:ascii="ArialMT" w:hAnsi="ArialMT" w:cs="ArialMT"/>
+          <w:sz w:val="24"/>
+          <w:szCs w:val="24"/>
+        </w:rPr>
+        <w:t>data frame</w:t>
+      </w:r>
+      <w:r>
+        <w:rPr>
+          <w:rFonts w:ascii="ArialMT" w:hAnsi="ArialMT" w:cs="ArialMT"/>
+          <w:sz w:val="24"/>
+          <w:szCs w:val="24"/>
+        </w:rPr>
+        <w:t xml:space="preserve"> </w:t>
+      </w:r>
+      <w:r>
+        <w:rPr>
+          <w:rFonts w:ascii="ArialMT" w:hAnsi="ArialMT" w:cs="ArialMT"/>
+          <w:sz w:val="24"/>
+          <w:szCs w:val="24"/>
+        </w:rPr>
+        <w:t>called “df_pop”</w:t>
+      </w:r>
+    </w:p>
+    <w:p>
+      <w:pPr>
+        <w:spacing w:line="360" w:lineRule="auto"/>
+        <w:rPr>
+          <w:rFonts w:ascii="ArialMT" w:hAnsi="ArialMT" w:cs="ArialMT"/>
+          <w:sz w:val="24"/>
+          <w:szCs w:val="24"/>
+        </w:rPr>
+      </w:pPr>
+      <w:r>
+        <w:rPr>
+          <w:rFonts w:ascii="ArialMT" w:hAnsi="ArialMT" w:cs="ArialMT"/>
+          <w:sz w:val="24"/>
+          <w:szCs w:val="24"/>
+        </w:rPr>
+        <w:t>4 –</w:t>
+      </w:r>
+      <w:r>
+        <w:rPr>
+          <w:rFonts w:ascii="ArialMT" w:hAnsi="ArialMT" w:cs="ArialMT"/>
+          <w:sz w:val="24"/>
+          <w:szCs w:val="24"/>
+        </w:rPr>
+        <w:t xml:space="preserve"> The unnecessary/duplicated columns were removed</w:t>
+      </w:r>
+      <w:r>
+        <w:rPr>
+          <w:rFonts w:ascii="ArialMT" w:hAnsi="ArialMT" w:cs="ArialMT"/>
+          <w:sz w:val="24"/>
+          <w:szCs w:val="24"/>
+        </w:rPr>
+        <w:t>.</w:t>
+      </w:r>
+    </w:p>
+    <w:p>
+      <w:pPr>
+        <w:spacing w:line="360" w:lineRule="auto"/>
+        <w:rPr>
+          <w:rFonts w:ascii="ArialMT" w:hAnsi="ArialMT" w:cs="ArialMT"/>
+          <w:sz w:val="24"/>
+          <w:szCs w:val="24"/>
+        </w:rPr>
+      </w:pPr>
+      <w:r>
+        <w:rPr>
+          <w:rFonts w:ascii="ArialMT" w:hAnsi="ArialMT" w:cs="ArialMT"/>
+          <w:sz w:val="24"/>
+          <w:szCs w:val="24"/>
+        </w:rPr>
+        <w:t>5 – Saved new consolidated table called “Consolidated Populating.csv”</w:t>
+      </w:r>
+    </w:p>
+    <w:p>
+      <w:pPr>
+        <w:spacing w:line="360" w:lineRule="auto"/>
+        <w:rPr>
+          <w:rFonts w:ascii="ArialMT" w:hAnsi="ArialMT" w:cs="ArialMT"/>
+          <w:sz w:val="24"/>
+          <w:szCs w:val="24"/>
+        </w:rPr>
+      </w:pPr>
+      <w:r>
+        <w:rPr>
+          <w:rFonts w:ascii="ArialMT" w:hAnsi="ArialMT" w:cs="ArialMT"/>
+          <w:sz w:val="24"/>
+          <w:szCs w:val="24"/>
+          <w:u w:val="single"/>
+        </w:rPr>
+        <w:t>Jupyter Notebook, P</w:t>
+      </w:r>
+      <w:r>
+        <w:rPr>
+          <w:rFonts w:ascii="ArialMT" w:hAnsi="ArialMT" w:cs="ArialMT"/>
+          <w:sz w:val="24"/>
+          <w:szCs w:val="24"/>
+          <w:u w:val="single"/>
+        </w:rPr>
+        <w:t xml:space="preserve">roduction </w:t>
+      </w:r>
+      <w:r>
+        <w:rPr>
+          <w:rFonts w:ascii="ArialMT" w:hAnsi="ArialMT" w:cs="ArialMT"/>
+          <w:sz w:val="24"/>
+          <w:szCs w:val="24"/>
+          <w:u w:val="single"/>
+        </w:rPr>
+        <w:t>Eurpean:</w:t>
+      </w:r>
+    </w:p>
+    <w:p>
+      <w:pPr>
+        <w:spacing w:line="360" w:lineRule="auto"/>
+        <w:rPr>
+          <w:rFonts w:ascii="ArialMT" w:hAnsi="ArialMT" w:cs="ArialMT"/>
+          <w:sz w:val="24"/>
+          <w:szCs w:val="24"/>
+        </w:rPr>
+      </w:pPr>
+      <w:r>
+        <w:rPr>
+          <w:rFonts w:ascii="ArialMT" w:hAnsi="ArialMT" w:cs="ArialMT"/>
+          <w:sz w:val="24"/>
+          <w:szCs w:val="24"/>
+        </w:rPr>
+        <w:t xml:space="preserve">1 </w:t>
+      </w:r>
+      <w:r>
+        <w:rPr>
+          <w:rFonts w:ascii="ArialMT" w:hAnsi="ArialMT" w:cs="ArialMT"/>
+          <w:sz w:val="24"/>
+          <w:szCs w:val="24"/>
+        </w:rPr>
+        <w:t xml:space="preserve">– Import 4 </w:t>
+      </w:r>
+      <w:r>
+        <w:rPr>
+          <w:rFonts w:ascii="ArialMT" w:hAnsi="ArialMT" w:cs="ArialMT"/>
+          <w:sz w:val="24"/>
+          <w:szCs w:val="24"/>
+        </w:rPr>
+        <w:t xml:space="preserve">production </w:t>
+      </w:r>
+      <w:r>
+        <w:rPr>
+          <w:rFonts w:ascii="ArialMT" w:hAnsi="ArialMT" w:cs="ArialMT"/>
+          <w:sz w:val="24"/>
+          <w:szCs w:val="24"/>
+        </w:rPr>
+        <w:t xml:space="preserve">csv databases. (1. </w:t>
+      </w:r>
+      <w:r>
+        <w:rPr>
+          <w:rFonts w:ascii="ArialMT" w:hAnsi="ArialMT" w:cs="ArialMT"/>
+          <w:sz w:val="24"/>
+          <w:szCs w:val="24"/>
+        </w:rPr>
+        <w:t>Barley</w:t>
+      </w:r>
+      <w:r>
+        <w:rPr>
+          <w:rFonts w:ascii="ArialMT" w:hAnsi="ArialMT" w:cs="ArialMT"/>
+          <w:sz w:val="24"/>
+          <w:szCs w:val="24"/>
+        </w:rPr>
+        <w:t xml:space="preserve">, 2. </w:t>
+      </w:r>
+      <w:r>
+        <w:rPr>
+          <w:rFonts w:ascii="ArialMT" w:hAnsi="ArialMT" w:cs="ArialMT"/>
+          <w:sz w:val="24"/>
+          <w:szCs w:val="24"/>
+        </w:rPr>
+        <w:t>Meat Cattle</w:t>
+      </w:r>
+      <w:r>
+        <w:rPr>
+          <w:rFonts w:ascii="ArialMT" w:hAnsi="ArialMT" w:cs="ArialMT"/>
+          <w:sz w:val="24"/>
+          <w:szCs w:val="24"/>
+        </w:rPr>
+        <w:t xml:space="preserve">, 3. </w:t>
+      </w:r>
+      <w:r>
+        <w:rPr>
+          <w:rFonts w:ascii="ArialMT" w:hAnsi="ArialMT" w:cs="ArialMT"/>
+          <w:sz w:val="24"/>
+          <w:szCs w:val="24"/>
+        </w:rPr>
+        <w:t>Meat Pig</w:t>
+      </w:r>
+      <w:r>
+        <w:rPr>
+          <w:rFonts w:ascii="ArialMT" w:hAnsi="ArialMT" w:cs="ArialMT"/>
+          <w:sz w:val="24"/>
+          <w:szCs w:val="24"/>
+        </w:rPr>
+        <w:t xml:space="preserve"> and 4. </w:t>
+      </w:r>
+      <w:r>
+        <w:rPr>
+          <w:rFonts w:ascii="ArialMT" w:hAnsi="ArialMT" w:cs="ArialMT"/>
+          <w:sz w:val="24"/>
+          <w:szCs w:val="24"/>
+        </w:rPr>
+        <w:t>Raw Milk</w:t>
+      </w:r>
+      <w:r>
+        <w:rPr>
+          <w:rFonts w:ascii="ArialMT" w:hAnsi="ArialMT" w:cs="ArialMT"/>
+          <w:sz w:val="24"/>
+          <w:szCs w:val="24"/>
+        </w:rPr>
+        <w:t>).</w:t>
+      </w:r>
+    </w:p>
+    <w:p>
+      <w:pPr>
+        <w:spacing w:line="360" w:lineRule="auto"/>
+        <w:rPr>
+          <w:rFonts w:ascii="ArialMT" w:hAnsi="ArialMT" w:cs="ArialMT"/>
+          <w:sz w:val="24"/>
+          <w:szCs w:val="24"/>
+        </w:rPr>
+      </w:pPr>
+      <w:r>
+        <w:rPr>
+          <w:rFonts w:ascii="ArialMT" w:hAnsi="ArialMT" w:cs="ArialMT"/>
+          <w:sz w:val="24"/>
+          <w:szCs w:val="24"/>
+        </w:rPr>
+        <w:t xml:space="preserve">2 </w:t>
+      </w:r>
+      <w:r>
+        <w:rPr>
+          <w:rFonts w:ascii="ArialMT" w:hAnsi="ArialMT" w:cs="ArialMT"/>
+          <w:sz w:val="24"/>
+          <w:szCs w:val="24"/>
+        </w:rPr>
+        <w:t>– Renamed value columns according to respective reference (</w:t>
+      </w:r>
+      <w:r>
+        <w:rPr>
+          <w:rFonts w:ascii="ArialMT" w:hAnsi="ArialMT" w:cs="ArialMT"/>
+          <w:sz w:val="24"/>
+          <w:szCs w:val="24"/>
+        </w:rPr>
+        <w:t>Barley, Meat Cattle, Meat Pig and Raw Milk</w:t>
+      </w:r>
+      <w:r>
+        <w:rPr>
+          <w:rFonts w:ascii="ArialMT" w:hAnsi="ArialMT" w:cs="ArialMT"/>
+          <w:sz w:val="24"/>
+          <w:szCs w:val="24"/>
+        </w:rPr>
+        <w:t>)</w:t>
+      </w:r>
+      <w:r>
+        <w:rPr>
+          <w:rFonts w:ascii="ArialMT" w:hAnsi="ArialMT" w:cs="ArialMT"/>
+          <w:sz w:val="24"/>
+          <w:szCs w:val="24"/>
+        </w:rPr>
+        <w:t>.</w:t>
+      </w:r>
+    </w:p>
+    <w:p>
+      <w:pPr>
+        <w:spacing w:line="360" w:lineRule="auto"/>
+        <w:rPr>
+          <w:rFonts w:ascii="ArialMT" w:hAnsi="ArialMT" w:cs="ArialMT"/>
+          <w:sz w:val="24"/>
+          <w:szCs w:val="24"/>
+        </w:rPr>
+      </w:pPr>
+      <w:r>
+        <w:rPr>
+          <w:rFonts w:ascii="ArialMT" w:hAnsi="ArialMT" w:cs="ArialMT"/>
+          <w:sz w:val="24"/>
+          <w:szCs w:val="24"/>
+        </w:rPr>
+        <w:t xml:space="preserve">3 </w:t>
+      </w:r>
+      <w:r>
+        <w:rPr>
+          <w:rFonts w:ascii="ArialMT" w:hAnsi="ArialMT" w:cs="ArialMT"/>
+          <w:sz w:val="24"/>
+          <w:szCs w:val="24"/>
+        </w:rPr>
+        <w:t>–</w:t>
+      </w:r>
+      <w:r>
+        <w:rPr>
+          <w:rFonts w:ascii="ArialMT" w:hAnsi="ArialMT" w:cs="ArialMT"/>
+          <w:sz w:val="24"/>
+          <w:szCs w:val="24"/>
+        </w:rPr>
+        <w:t xml:space="preserve"> </w:t>
+      </w:r>
+      <w:r>
+        <w:rPr>
+          <w:rFonts w:ascii="ArialMT" w:hAnsi="ArialMT" w:cs="ArialMT"/>
+          <w:sz w:val="24"/>
+          <w:szCs w:val="24"/>
+        </w:rPr>
+        <w:t xml:space="preserve">Created a Join and Merge for databases numbered as </w:t>
+      </w:r>
+      <w:r>
+        <w:rPr>
+          <w:rFonts w:ascii="ArialMT" w:hAnsi="ArialMT" w:cs="ArialMT"/>
+          <w:sz w:val="24"/>
+          <w:szCs w:val="24"/>
+        </w:rPr>
+        <w:t>1</w:t>
+      </w:r>
+      <w:r>
+        <w:rPr>
+          <w:rFonts w:ascii="ArialMT" w:hAnsi="ArialMT" w:cs="ArialMT"/>
+          <w:sz w:val="24"/>
+          <w:szCs w:val="24"/>
+        </w:rPr>
+        <w:t xml:space="preserve"> and </w:t>
+      </w:r>
+      <w:r>
+        <w:rPr>
+          <w:rFonts w:ascii="ArialMT" w:hAnsi="ArialMT" w:cs="ArialMT"/>
+          <w:sz w:val="24"/>
+          <w:szCs w:val="24"/>
+        </w:rPr>
+        <w:t>2</w:t>
+      </w:r>
       <w:r>
         <w:rPr>
           <w:rFonts w:ascii="ArialMT" w:hAnsi="ArialMT" w:cs="ArialMT"/>
@@ -3063,34 +3406,14 @@
         </w:rPr>
         <w:t xml:space="preserve">, </w:t>
       </w:r>
-      <w:proofErr w:type="spellStart"/>
-      <w:r>
-        <w:rPr>
-          <w:rFonts w:ascii="ArialMT" w:hAnsi="ArialMT" w:cs="ArialMT"/>
-          <w:sz w:val="24"/>
-          <w:szCs w:val="24"/>
-        </w:rPr>
-        <w:t>Male_K</w:t>
-      </w:r>
-      <w:proofErr w:type="spellEnd"/>
-      <w:r>
-        <w:rPr>
-          <w:rFonts w:ascii="ArialMT" w:hAnsi="ArialMT" w:cs="ArialMT"/>
-          <w:sz w:val="24"/>
-          <w:szCs w:val="24"/>
-        </w:rPr>
-        <w:t xml:space="preserve">, </w:t>
-      </w:r>
-      <w:proofErr w:type="spellStart"/>
-      <w:r>
-        <w:rPr>
-          <w:rFonts w:ascii="ArialMT" w:hAnsi="ArialMT" w:cs="ArialMT"/>
-          <w:sz w:val="24"/>
-          <w:szCs w:val="24"/>
-        </w:rPr>
-        <w:t>Rural_K</w:t>
-      </w:r>
-      <w:proofErr w:type="spellEnd"/>
+      <w:r>
+        <w:rPr>
+          <w:rFonts w:ascii="ArialMT" w:hAnsi="ArialMT" w:cs="ArialMT"/>
+          <w:sz w:val="24"/>
+          <w:szCs w:val="24"/>
+        </w:rPr>
+        <w:t>3</w:t>
+      </w:r>
       <w:r>
         <w:rPr>
           <w:rFonts w:ascii="ArialMT" w:hAnsi="ArialMT" w:cs="ArialMT"/>
@@ -3099,462 +3422,6 @@
         </w:rPr>
         <w:t xml:space="preserve"> and </w:t>
       </w:r>
-      <w:proofErr w:type="spellStart"/>
-      <w:r>
-        <w:rPr>
-          <w:rFonts w:ascii="ArialMT" w:hAnsi="ArialMT" w:cs="ArialMT"/>
-          <w:sz w:val="24"/>
-          <w:szCs w:val="24"/>
-        </w:rPr>
-        <w:t>Urban_K</w:t>
-      </w:r>
-      <w:proofErr w:type="spellEnd"/>
-      <w:r>
-        <w:rPr>
-          <w:rFonts w:ascii="ArialMT" w:hAnsi="ArialMT" w:cs="ArialMT"/>
-          <w:sz w:val="24"/>
-          <w:szCs w:val="24"/>
-        </w:rPr>
-        <w:t>)</w:t>
-      </w:r>
-      <w:r>
-        <w:rPr>
-          <w:rFonts w:ascii="ArialMT" w:hAnsi="ArialMT" w:cs="ArialMT"/>
-          <w:sz w:val="24"/>
-          <w:szCs w:val="24"/>
-        </w:rPr>
-        <w:t>.</w:t>
-      </w:r>
-    </w:p>
-    <w:p>
-      <w:pPr>
-        <w:spacing w:line="360" w:lineRule="auto"/>
-        <w:rPr>
-          <w:rFonts w:ascii="ArialMT" w:hAnsi="ArialMT" w:cs="ArialMT"/>
-          <w:sz w:val="24"/>
-          <w:szCs w:val="24"/>
-        </w:rPr>
-      </w:pPr>
-      <w:r>
-        <w:rPr>
-          <w:rFonts w:ascii="ArialMT" w:hAnsi="ArialMT" w:cs="ArialMT"/>
-          <w:sz w:val="24"/>
-          <w:szCs w:val="24"/>
-        </w:rPr>
-        <w:t xml:space="preserve">3 </w:t>
-      </w:r>
-      <w:r>
-        <w:rPr>
-          <w:rFonts w:ascii="ArialMT" w:hAnsi="ArialMT" w:cs="ArialMT"/>
-          <w:sz w:val="24"/>
-          <w:szCs w:val="24"/>
-        </w:rPr>
-        <w:t>–</w:t>
-      </w:r>
-      <w:r>
-        <w:rPr>
-          <w:rFonts w:ascii="ArialMT" w:hAnsi="ArialMT" w:cs="ArialMT"/>
-          <w:sz w:val="24"/>
-          <w:szCs w:val="24"/>
-        </w:rPr>
-        <w:t xml:space="preserve"> </w:t>
-      </w:r>
-      <w:r>
-        <w:rPr>
-          <w:rFonts w:ascii="ArialMT" w:hAnsi="ArialMT" w:cs="ArialMT"/>
-          <w:sz w:val="24"/>
-          <w:szCs w:val="24"/>
-        </w:rPr>
-        <w:t xml:space="preserve">Created a Join and Merge for databases numbered as 5 and 6, 7 and 8, their respective consolidated merger generating a </w:t>
-      </w:r>
-      <w:r>
-        <w:rPr>
-          <w:rFonts w:ascii="ArialMT" w:hAnsi="ArialMT" w:cs="ArialMT"/>
-          <w:sz w:val="24"/>
-          <w:szCs w:val="24"/>
-        </w:rPr>
-        <w:t>data frame</w:t>
-      </w:r>
-      <w:r>
-        <w:rPr>
-          <w:rFonts w:ascii="ArialMT" w:hAnsi="ArialMT" w:cs="ArialMT"/>
-          <w:sz w:val="24"/>
-          <w:szCs w:val="24"/>
-        </w:rPr>
-        <w:t xml:space="preserve"> </w:t>
-      </w:r>
-      <w:r>
-        <w:rPr>
-          <w:rFonts w:ascii="ArialMT" w:hAnsi="ArialMT" w:cs="ArialMT"/>
-          <w:sz w:val="24"/>
-          <w:szCs w:val="24"/>
-        </w:rPr>
-        <w:t>called “</w:t>
-      </w:r>
-      <w:proofErr w:type="spellStart"/>
-      <w:r>
-        <w:rPr>
-          <w:rFonts w:ascii="ArialMT" w:hAnsi="ArialMT" w:cs="ArialMT"/>
-          <w:sz w:val="24"/>
-          <w:szCs w:val="24"/>
-        </w:rPr>
-        <w:t>df_pop</w:t>
-      </w:r>
-      <w:proofErr w:type="spellEnd"/>
-      <w:r>
-        <w:rPr>
-          <w:rFonts w:ascii="ArialMT" w:hAnsi="ArialMT" w:cs="ArialMT"/>
-          <w:sz w:val="24"/>
-          <w:szCs w:val="24"/>
-        </w:rPr>
-        <w:t>”</w:t>
-      </w:r>
-    </w:p>
-    <w:p>
-      <w:pPr>
-        <w:spacing w:line="360" w:lineRule="auto"/>
-        <w:rPr>
-          <w:rFonts w:ascii="ArialMT" w:hAnsi="ArialMT" w:cs="ArialMT"/>
-          <w:sz w:val="24"/>
-          <w:szCs w:val="24"/>
-        </w:rPr>
-      </w:pPr>
-      <w:r>
-        <w:rPr>
-          <w:rFonts w:ascii="ArialMT" w:hAnsi="ArialMT" w:cs="ArialMT"/>
-          <w:sz w:val="24"/>
-          <w:szCs w:val="24"/>
-        </w:rPr>
-        <w:t>4 –</w:t>
-      </w:r>
-      <w:r>
-        <w:rPr>
-          <w:rFonts w:ascii="ArialMT" w:hAnsi="ArialMT" w:cs="ArialMT"/>
-          <w:sz w:val="24"/>
-          <w:szCs w:val="24"/>
-        </w:rPr>
-        <w:t xml:space="preserve"> The unnecessary/duplicated columns were removed</w:t>
-      </w:r>
-      <w:r>
-        <w:rPr>
-          <w:rFonts w:ascii="ArialMT" w:hAnsi="ArialMT" w:cs="ArialMT"/>
-          <w:sz w:val="24"/>
-          <w:szCs w:val="24"/>
-        </w:rPr>
-        <w:t>.</w:t>
-      </w:r>
-    </w:p>
-    <w:p>
-      <w:pPr>
-        <w:spacing w:line="360" w:lineRule="auto"/>
-        <w:rPr>
-          <w:rFonts w:ascii="ArialMT" w:hAnsi="ArialMT" w:cs="ArialMT"/>
-          <w:sz w:val="24"/>
-          <w:szCs w:val="24"/>
-        </w:rPr>
-      </w:pPr>
-      <w:r>
-        <w:rPr>
-          <w:rFonts w:ascii="ArialMT" w:hAnsi="ArialMT" w:cs="ArialMT"/>
-          <w:sz w:val="24"/>
-          <w:szCs w:val="24"/>
-        </w:rPr>
-        <w:t>5 – Saved new consolidated table called “Consolidated Populating.csv”</w:t>
-      </w:r>
-    </w:p>
-    <w:p>
-      <w:pPr>
-        <w:spacing w:line="360" w:lineRule="auto"/>
-        <w:rPr>
-          <w:rFonts w:ascii="ArialMT" w:hAnsi="ArialMT" w:cs="ArialMT"/>
-          <w:sz w:val="24"/>
-          <w:szCs w:val="24"/>
-        </w:rPr>
-      </w:pPr>
-      <w:r>
-        <w:rPr>
-          <w:rFonts w:ascii="ArialMT" w:hAnsi="ArialMT" w:cs="ArialMT"/>
-          <w:sz w:val="24"/>
-          <w:szCs w:val="24"/>
-          <w:u w:val="single"/>
-        </w:rPr>
-        <w:t>Jupyter Notebook, P</w:t>
-      </w:r>
-      <w:r>
-        <w:rPr>
-          <w:rFonts w:ascii="ArialMT" w:hAnsi="ArialMT" w:cs="ArialMT"/>
-          <w:sz w:val="24"/>
-          <w:szCs w:val="24"/>
-          <w:u w:val="single"/>
-        </w:rPr>
-        <w:t xml:space="preserve">roduction </w:t>
-      </w:r>
-      <w:proofErr w:type="spellStart"/>
-      <w:r>
-        <w:rPr>
-          <w:rFonts w:ascii="ArialMT" w:hAnsi="ArialMT" w:cs="ArialMT"/>
-          <w:sz w:val="24"/>
-          <w:szCs w:val="24"/>
-          <w:u w:val="single"/>
-        </w:rPr>
-        <w:t>Eurpean</w:t>
-      </w:r>
-      <w:proofErr w:type="spellEnd"/>
-      <w:r>
-        <w:rPr>
-          <w:rFonts w:ascii="ArialMT" w:hAnsi="ArialMT" w:cs="ArialMT"/>
-          <w:sz w:val="24"/>
-          <w:szCs w:val="24"/>
-          <w:u w:val="single"/>
-        </w:rPr>
-        <w:t>:</w:t>
-      </w:r>
-    </w:p>
-    <w:p>
-      <w:pPr>
-        <w:spacing w:line="360" w:lineRule="auto"/>
-        <w:rPr>
-          <w:rFonts w:ascii="ArialMT" w:hAnsi="ArialMT" w:cs="ArialMT"/>
-          <w:sz w:val="24"/>
-          <w:szCs w:val="24"/>
-        </w:rPr>
-      </w:pPr>
-      <w:r>
-        <w:rPr>
-          <w:rFonts w:ascii="ArialMT" w:hAnsi="ArialMT" w:cs="ArialMT"/>
-          <w:sz w:val="24"/>
-          <w:szCs w:val="24"/>
-        </w:rPr>
-        <w:t xml:space="preserve">1 </w:t>
-      </w:r>
-      <w:r>
-        <w:rPr>
-          <w:rFonts w:ascii="ArialMT" w:hAnsi="ArialMT" w:cs="ArialMT"/>
-          <w:sz w:val="24"/>
-          <w:szCs w:val="24"/>
-        </w:rPr>
-        <w:t xml:space="preserve">– Import 4 </w:t>
-      </w:r>
-      <w:r>
-        <w:rPr>
-          <w:rFonts w:ascii="ArialMT" w:hAnsi="ArialMT" w:cs="ArialMT"/>
-          <w:sz w:val="24"/>
-          <w:szCs w:val="24"/>
-        </w:rPr>
-        <w:t xml:space="preserve">production </w:t>
-      </w:r>
-      <w:r>
-        <w:rPr>
-          <w:rFonts w:ascii="ArialMT" w:hAnsi="ArialMT" w:cs="ArialMT"/>
-          <w:sz w:val="24"/>
-          <w:szCs w:val="24"/>
-        </w:rPr>
-        <w:t xml:space="preserve">csv databases. (1. </w:t>
-      </w:r>
-      <w:r>
-        <w:rPr>
-          <w:rFonts w:ascii="ArialMT" w:hAnsi="ArialMT" w:cs="ArialMT"/>
-          <w:sz w:val="24"/>
-          <w:szCs w:val="24"/>
-        </w:rPr>
-        <w:t>Barley</w:t>
-      </w:r>
-      <w:r>
-        <w:rPr>
-          <w:rFonts w:ascii="ArialMT" w:hAnsi="ArialMT" w:cs="ArialMT"/>
-          <w:sz w:val="24"/>
-          <w:szCs w:val="24"/>
-        </w:rPr>
-        <w:t xml:space="preserve">, 2. </w:t>
-      </w:r>
-      <w:r>
-        <w:rPr>
-          <w:rFonts w:ascii="ArialMT" w:hAnsi="ArialMT" w:cs="ArialMT"/>
-          <w:sz w:val="24"/>
-          <w:szCs w:val="24"/>
-        </w:rPr>
-        <w:t>Meat Cattle</w:t>
-      </w:r>
-      <w:r>
-        <w:rPr>
-          <w:rFonts w:ascii="ArialMT" w:hAnsi="ArialMT" w:cs="ArialMT"/>
-          <w:sz w:val="24"/>
-          <w:szCs w:val="24"/>
-        </w:rPr>
-        <w:t xml:space="preserve">, 3. </w:t>
-      </w:r>
-      <w:r>
-        <w:rPr>
-          <w:rFonts w:ascii="ArialMT" w:hAnsi="ArialMT" w:cs="ArialMT"/>
-          <w:sz w:val="24"/>
-          <w:szCs w:val="24"/>
-        </w:rPr>
-        <w:t>Meat Pig</w:t>
-      </w:r>
-      <w:r>
-        <w:rPr>
-          <w:rFonts w:ascii="ArialMT" w:hAnsi="ArialMT" w:cs="ArialMT"/>
-          <w:sz w:val="24"/>
-          <w:szCs w:val="24"/>
-        </w:rPr>
-        <w:t xml:space="preserve"> and 4. </w:t>
-      </w:r>
-      <w:r>
-        <w:rPr>
-          <w:rFonts w:ascii="ArialMT" w:hAnsi="ArialMT" w:cs="ArialMT"/>
-          <w:sz w:val="24"/>
-          <w:szCs w:val="24"/>
-        </w:rPr>
-        <w:t>Raw Milk</w:t>
-      </w:r>
-      <w:r>
-        <w:rPr>
-          <w:rFonts w:ascii="ArialMT" w:hAnsi="ArialMT" w:cs="ArialMT"/>
-          <w:sz w:val="24"/>
-          <w:szCs w:val="24"/>
-        </w:rPr>
-        <w:t>).</w:t>
-      </w:r>
-    </w:p>
-    <w:p>
-      <w:pPr>
-        <w:spacing w:line="360" w:lineRule="auto"/>
-        <w:rPr>
-          <w:rFonts w:ascii="ArialMT" w:hAnsi="ArialMT" w:cs="ArialMT"/>
-          <w:sz w:val="24"/>
-          <w:szCs w:val="24"/>
-        </w:rPr>
-      </w:pPr>
-      <w:r>
-        <w:rPr>
-          <w:rFonts w:ascii="ArialMT" w:hAnsi="ArialMT" w:cs="ArialMT"/>
-          <w:sz w:val="24"/>
-          <w:szCs w:val="24"/>
-        </w:rPr>
-        <w:t xml:space="preserve">2 </w:t>
-      </w:r>
-      <w:r>
-        <w:rPr>
-          <w:rFonts w:ascii="ArialMT" w:hAnsi="ArialMT" w:cs="ArialMT"/>
-          <w:sz w:val="24"/>
-          <w:szCs w:val="24"/>
-        </w:rPr>
-        <w:t>– Renamed value columns according to respective reference (</w:t>
-      </w:r>
-      <w:r>
-        <w:rPr>
-          <w:rFonts w:ascii="ArialMT" w:hAnsi="ArialMT" w:cs="ArialMT"/>
-          <w:sz w:val="24"/>
-          <w:szCs w:val="24"/>
-        </w:rPr>
-        <w:t>Barley, Meat Cattle, Meat Pig and Raw Milk</w:t>
-      </w:r>
-      <w:r>
-        <w:rPr>
-          <w:rFonts w:ascii="ArialMT" w:hAnsi="ArialMT" w:cs="ArialMT"/>
-          <w:sz w:val="24"/>
-          <w:szCs w:val="24"/>
-        </w:rPr>
-        <w:t>)</w:t>
-      </w:r>
-      <w:r>
-        <w:rPr>
-          <w:rFonts w:ascii="ArialMT" w:hAnsi="ArialMT" w:cs="ArialMT"/>
-          <w:sz w:val="24"/>
-          <w:szCs w:val="24"/>
-        </w:rPr>
-        <w:t>.</w:t>
-      </w:r>
-    </w:p>
-    <w:p>
-      <w:pPr>
-        <w:spacing w:line="360" w:lineRule="auto"/>
-        <w:rPr>
-          <w:rFonts w:ascii="ArialMT" w:hAnsi="ArialMT" w:cs="ArialMT"/>
-          <w:sz w:val="24"/>
-          <w:szCs w:val="24"/>
-        </w:rPr>
-      </w:pPr>
-      <w:r>
-        <w:rPr>
-          <w:rFonts w:ascii="ArialMT" w:hAnsi="ArialMT" w:cs="ArialMT"/>
-          <w:sz w:val="24"/>
-          <w:szCs w:val="24"/>
-        </w:rPr>
-        <w:t xml:space="preserve">3 </w:t>
-      </w:r>
-      <w:r>
-        <w:rPr>
-          <w:rFonts w:ascii="ArialMT" w:hAnsi="ArialMT" w:cs="ArialMT"/>
-          <w:sz w:val="24"/>
-          <w:szCs w:val="24"/>
-        </w:rPr>
-        <w:t>–</w:t>
-      </w:r>
-      <w:r>
-        <w:rPr>
-          <w:rFonts w:ascii="ArialMT" w:hAnsi="ArialMT" w:cs="ArialMT"/>
-          <w:sz w:val="24"/>
-          <w:szCs w:val="24"/>
-        </w:rPr>
-        <w:t xml:space="preserve"> </w:t>
-      </w:r>
-      <w:r>
-        <w:rPr>
-          <w:rFonts w:ascii="ArialMT" w:hAnsi="ArialMT" w:cs="ArialMT"/>
-          <w:sz w:val="24"/>
-          <w:szCs w:val="24"/>
-        </w:rPr>
-        <w:t xml:space="preserve">Created a Join and Merge for databases numbered as </w:t>
-      </w:r>
-      <w:r>
-        <w:rPr>
-          <w:rFonts w:ascii="ArialMT" w:hAnsi="ArialMT" w:cs="ArialMT"/>
-          <w:sz w:val="24"/>
-          <w:szCs w:val="24"/>
-        </w:rPr>
-        <w:t>1</w:t>
-      </w:r>
-      <w:r>
-        <w:rPr>
-          <w:rFonts w:ascii="ArialMT" w:hAnsi="ArialMT" w:cs="ArialMT"/>
-          <w:sz w:val="24"/>
-          <w:szCs w:val="24"/>
-        </w:rPr>
-        <w:t xml:space="preserve"> and </w:t>
-      </w:r>
-      <w:r>
-        <w:rPr>
-          <w:rFonts w:ascii="ArialMT" w:hAnsi="ArialMT" w:cs="ArialMT"/>
-          <w:sz w:val="24"/>
-          <w:szCs w:val="24"/>
-        </w:rPr>
-        <w:t>2</w:t>
-      </w:r>
-      <w:r>
-        <w:rPr>
-          <w:rFonts w:ascii="ArialMT" w:hAnsi="ArialMT" w:cs="ArialMT"/>
-          <w:sz w:val="24"/>
-          <w:szCs w:val="24"/>
-        </w:rPr>
-        <w:t xml:space="preserve">, </w:t>
-      </w:r>
-      <w:r>
-        <w:rPr>
-          <w:rFonts w:ascii="ArialMT" w:hAnsi="ArialMT" w:cs="ArialMT"/>
-          <w:sz w:val="24"/>
-          <w:szCs w:val="24"/>
-        </w:rPr>
-        <w:t>3</w:t>
-      </w:r>
-      <w:r>
-        <w:rPr>
-          <w:rFonts w:ascii="ArialMT" w:hAnsi="ArialMT" w:cs="ArialMT"/>
-          <w:sz w:val="24"/>
-          <w:szCs w:val="24"/>
-        </w:rPr>
-        <w:t xml:space="preserve"> and </w:t>
-      </w:r>
       <w:r>
         <w:rPr>
           <w:rFonts w:ascii="ArialMT" w:hAnsi="ArialMT" w:cs="ArialMT"/>
@@ -3569,16 +3436,7 @@
           <w:sz w:val="24"/>
           <w:szCs w:val="24"/>
         </w:rPr>
-        <w:t>, their respective consolidated merger generating a data frame called “</w:t>
-      </w:r>
-      <w:proofErr w:type="spellStart"/>
-      <w:r>
-        <w:rPr>
-          <w:rFonts w:ascii="ArialMT" w:hAnsi="ArialMT" w:cs="ArialMT"/>
-          <w:sz w:val="24"/>
-          <w:szCs w:val="24"/>
-        </w:rPr>
-        <w:t>df_p</w:t>
+        <w:t>, their respective consolidated merger generating a data frame called “df_p</w:t>
       </w:r>
       <w:r>
         <w:rPr>
@@ -3588,7 +3446,6 @@
         </w:rPr>
         <w:t>rod</w:t>
       </w:r>
-      <w:proofErr w:type="spellEnd"/>
       <w:r>
         <w:rPr>
           <w:rFonts w:ascii="ArialMT" w:hAnsi="ArialMT" w:cs="ArialMT"/>
@@ -3931,79 +3788,7 @@
           <w:sz w:val="24"/>
           <w:szCs w:val="24"/>
         </w:rPr>
-        <w:t>”</w:t>
-      </w:r>
-      <w:proofErr w:type="gramStart"/>
-      <w:r>
-        <w:rPr>
-          <w:rFonts w:ascii="ArialMT" w:hAnsi="ArialMT" w:cs="ArialMT"/>
-          <w:sz w:val="24"/>
-          <w:szCs w:val="24"/>
-        </w:rPr>
-        <w:t>,”</w:t>
-      </w:r>
-      <w:proofErr w:type="spellStart"/>
-      <w:r>
-        <w:rPr>
-          <w:rFonts w:ascii="ArialMT" w:hAnsi="ArialMT" w:cs="ArialMT"/>
-          <w:sz w:val="24"/>
-          <w:szCs w:val="24"/>
-        </w:rPr>
-        <w:t>Female</w:t>
-      </w:r>
-      <w:proofErr w:type="gramEnd"/>
-      <w:r>
-        <w:rPr>
-          <w:rFonts w:ascii="ArialMT" w:hAnsi="ArialMT" w:cs="ArialMT"/>
-          <w:sz w:val="24"/>
-          <w:szCs w:val="24"/>
-        </w:rPr>
-        <w:t>_K</w:t>
-      </w:r>
-      <w:proofErr w:type="spellEnd"/>
-      <w:r>
-        <w:rPr>
-          <w:rFonts w:ascii="ArialMT" w:hAnsi="ArialMT" w:cs="ArialMT"/>
-          <w:sz w:val="24"/>
-          <w:szCs w:val="24"/>
-        </w:rPr>
-        <w:t>”, “</w:t>
-      </w:r>
-      <w:proofErr w:type="spellStart"/>
-      <w:r>
-        <w:rPr>
-          <w:rFonts w:ascii="ArialMT" w:hAnsi="ArialMT" w:cs="ArialMT"/>
-          <w:sz w:val="24"/>
-          <w:szCs w:val="24"/>
-        </w:rPr>
-        <w:t>Male_K</w:t>
-      </w:r>
-      <w:proofErr w:type="spellEnd"/>
-      <w:r>
-        <w:rPr>
-          <w:rFonts w:ascii="ArialMT" w:hAnsi="ArialMT" w:cs="ArialMT"/>
-          <w:sz w:val="24"/>
-          <w:szCs w:val="24"/>
-        </w:rPr>
-        <w:t>”, “</w:t>
-      </w:r>
-      <w:proofErr w:type="spellStart"/>
-      <w:r>
-        <w:rPr>
-          <w:rFonts w:ascii="ArialMT" w:hAnsi="ArialMT" w:cs="ArialMT"/>
-          <w:sz w:val="24"/>
-          <w:szCs w:val="24"/>
-        </w:rPr>
-        <w:t>Rural_K</w:t>
-      </w:r>
-      <w:proofErr w:type="spellEnd"/>
-      <w:r>
-        <w:rPr>
-          <w:rFonts w:ascii="ArialMT" w:hAnsi="ArialMT" w:cs="ArialMT"/>
-          <w:sz w:val="24"/>
-          <w:szCs w:val="24"/>
-        </w:rPr>
-        <w:t xml:space="preserve">” </w:t>
+        <w:t xml:space="preserve">”,”Female_K”, “Male_K”, “Rural_K” </w:t>
       </w:r>
       <w:r>
         <w:rPr>
@@ -4029,23 +3814,13 @@
         </w:rPr>
         <w:t>“</w:t>
       </w:r>
-      <w:proofErr w:type="spellStart"/>
-      <w:r>
-        <w:rPr>
-          <w:rFonts w:ascii="ArialMT" w:hAnsi="ArialMT" w:cs="ArialMT"/>
-          <w:sz w:val="24"/>
-          <w:szCs w:val="24"/>
-        </w:rPr>
-        <w:t>Urban_K</w:t>
-      </w:r>
-      <w:proofErr w:type="spellEnd"/>
-      <w:r>
-        <w:rPr>
-          <w:rFonts w:ascii="ArialMT" w:hAnsi="ArialMT" w:cs="ArialMT"/>
-          <w:sz w:val="24"/>
-          <w:szCs w:val="24"/>
-        </w:rPr>
-        <w:t>”</w:t>
+      <w:r>
+        <w:rPr>
+          <w:rFonts w:ascii="ArialMT" w:hAnsi="ArialMT" w:cs="ArialMT"/>
+          <w:sz w:val="24"/>
+          <w:szCs w:val="24"/>
+        </w:rPr>
+        <w:t>Urban_K”</w:t>
       </w:r>
       <w:r>
         <w:rPr>
@@ -4161,16 +3936,7 @@
           <w:sz w:val="24"/>
           <w:szCs w:val="24"/>
         </w:rPr>
-        <w:t>”</w:t>
-      </w:r>
-      <w:proofErr w:type="gramStart"/>
-      <w:r>
-        <w:rPr>
-          <w:rFonts w:ascii="ArialMT" w:hAnsi="ArialMT" w:cs="ArialMT"/>
-          <w:sz w:val="24"/>
-          <w:szCs w:val="24"/>
-        </w:rPr>
-        <w:t>,</w:t>
+        <w:t>”,</w:t>
       </w:r>
       <w:r>
         <w:rPr>
@@ -4186,16 +3952,7 @@
           <w:sz w:val="24"/>
           <w:szCs w:val="24"/>
         </w:rPr>
-        <w:t>”Barley</w:t>
-      </w:r>
-      <w:proofErr w:type="gramEnd"/>
-      <w:r>
-        <w:rPr>
-          <w:rFonts w:ascii="ArialMT" w:hAnsi="ArialMT" w:cs="ArialMT"/>
-          <w:sz w:val="24"/>
-          <w:szCs w:val="24"/>
-        </w:rPr>
-        <w:t>”, “Meat Cattle”, “Meat Pig” and “Raw Milk” with 122 rows and 6 columns.</w:t>
+        <w:t>”Barley”, “Meat Cattle”, “Meat Pig” and “Raw Milk” with 122 rows and 6 columns.</w:t>
       </w:r>
     </w:p>
     <w:p>
@@ -4357,7 +4114,6 @@
           <w:szCs w:val="24"/>
         </w:rPr>
       </w:pPr>
-      <w:proofErr w:type="gramStart"/>
       <w:r>
         <w:rPr>
           <w:rFonts w:ascii="ArialMT" w:hAnsi="ArialMT" w:cs="ArialMT"/>
@@ -4365,140 +4121,75 @@
           <w:szCs w:val="24"/>
         </w:rPr>
         <w:lastRenderedPageBreak/>
-        <w:t>describe(</w:t>
-      </w:r>
-      <w:proofErr w:type="gramEnd"/>
-      <w:r>
-        <w:rPr>
-          <w:rFonts w:ascii="ArialMT" w:hAnsi="ArialMT" w:cs="ArialMT"/>
-          <w:sz w:val="24"/>
-          <w:szCs w:val="24"/>
-        </w:rPr>
-        <w:t>)</w:t>
-      </w:r>
-    </w:p>
-    <w:p>
-      <w:pPr>
-        <w:rPr>
-          <w:rFonts w:ascii="ArialMT" w:hAnsi="ArialMT" w:cs="ArialMT"/>
-          <w:sz w:val="24"/>
-          <w:szCs w:val="24"/>
-        </w:rPr>
-      </w:pPr>
-      <w:r>
-        <w:rPr>
-          <w:rFonts w:ascii="ArialMT" w:hAnsi="ArialMT" w:cs="ArialMT"/>
-          <w:sz w:val="24"/>
-          <w:szCs w:val="24"/>
-        </w:rPr>
-        <w:t xml:space="preserve">This function returns the count, mean, standard deviation, minimum and maximum </w:t>
-      </w:r>
-      <w:proofErr w:type="gramStart"/>
-      <w:r>
-        <w:rPr>
-          <w:rFonts w:ascii="ArialMT" w:hAnsi="ArialMT" w:cs="ArialMT"/>
-          <w:sz w:val="24"/>
-          <w:szCs w:val="24"/>
-        </w:rPr>
-        <w:t>values</w:t>
-      </w:r>
-      <w:proofErr w:type="gramEnd"/>
-      <w:r>
-        <w:rPr>
-          <w:rFonts w:ascii="ArialMT" w:hAnsi="ArialMT" w:cs="ArialMT"/>
-          <w:sz w:val="24"/>
-          <w:szCs w:val="24"/>
-        </w:rPr>
-        <w:t xml:space="preserve"> and the quantile values for the given series.</w:t>
-      </w:r>
-    </w:p>
-    <w:p>
-      <w:pPr>
-        <w:rPr>
-          <w:rFonts w:ascii="ArialMT" w:hAnsi="ArialMT" w:cs="ArialMT"/>
-          <w:sz w:val="24"/>
-          <w:szCs w:val="24"/>
-        </w:rPr>
-      </w:pPr>
-      <w:proofErr w:type="gramStart"/>
-      <w:r>
-        <w:rPr>
-          <w:rFonts w:ascii="ArialMT" w:hAnsi="ArialMT" w:cs="ArialMT"/>
-          <w:sz w:val="24"/>
-          <w:szCs w:val="24"/>
-        </w:rPr>
-        <w:t>count(</w:t>
-      </w:r>
-      <w:proofErr w:type="gramEnd"/>
-      <w:r>
-        <w:rPr>
-          <w:rFonts w:ascii="ArialMT" w:hAnsi="ArialMT" w:cs="ArialMT"/>
-          <w:sz w:val="24"/>
-          <w:szCs w:val="24"/>
-        </w:rPr>
-        <w:t>)</w:t>
-      </w:r>
-    </w:p>
-    <w:p>
-      <w:pPr>
-        <w:rPr>
-          <w:rFonts w:ascii="ArialMT" w:hAnsi="ArialMT" w:cs="ArialMT"/>
-          <w:sz w:val="24"/>
-          <w:szCs w:val="24"/>
-        </w:rPr>
-      </w:pPr>
-      <w:r>
-        <w:rPr>
-          <w:rFonts w:ascii="ArialMT" w:hAnsi="ArialMT" w:cs="ArialMT"/>
-          <w:sz w:val="24"/>
-          <w:szCs w:val="24"/>
-        </w:rPr>
-        <w:t xml:space="preserve">This function returns the number of items in a series, excluding </w:t>
-      </w:r>
-      <w:proofErr w:type="spellStart"/>
-      <w:r>
-        <w:rPr>
-          <w:rFonts w:ascii="ArialMT" w:hAnsi="ArialMT" w:cs="ArialMT"/>
-          <w:sz w:val="24"/>
-          <w:szCs w:val="24"/>
-        </w:rPr>
-        <w:t>NaN</w:t>
-      </w:r>
-      <w:proofErr w:type="spellEnd"/>
-      <w:r>
-        <w:rPr>
-          <w:rFonts w:ascii="ArialMT" w:hAnsi="ArialMT" w:cs="ArialMT"/>
-          <w:sz w:val="24"/>
-          <w:szCs w:val="24"/>
-        </w:rPr>
-        <w:t xml:space="preserve"> values.</w:t>
-      </w:r>
-    </w:p>
-    <w:p>
-      <w:pPr>
-        <w:rPr>
-          <w:rFonts w:ascii="ArialMT" w:hAnsi="ArialMT" w:cs="ArialMT"/>
-          <w:sz w:val="24"/>
-          <w:szCs w:val="24"/>
-        </w:rPr>
-      </w:pPr>
-      <w:proofErr w:type="gramStart"/>
-      <w:r>
-        <w:rPr>
-          <w:rFonts w:ascii="ArialMT" w:hAnsi="ArialMT" w:cs="ArialMT"/>
-          <w:sz w:val="24"/>
-          <w:szCs w:val="24"/>
-        </w:rPr>
-        <w:t>mean(</w:t>
-      </w:r>
-      <w:proofErr w:type="gramEnd"/>
-      <w:r>
-        <w:rPr>
-          <w:rFonts w:ascii="ArialMT" w:hAnsi="ArialMT" w:cs="ArialMT"/>
-          <w:sz w:val="24"/>
-          <w:szCs w:val="24"/>
-        </w:rPr>
-        <w:t>)</w:t>
+        <w:t>describe()</w:t>
+      </w:r>
+    </w:p>
+    <w:p>
+      <w:pPr>
+        <w:rPr>
+          <w:rFonts w:ascii="ArialMT" w:hAnsi="ArialMT" w:cs="ArialMT"/>
+          <w:sz w:val="24"/>
+          <w:szCs w:val="24"/>
+        </w:rPr>
+      </w:pPr>
+      <w:r>
+        <w:rPr>
+          <w:rFonts w:ascii="ArialMT" w:hAnsi="ArialMT" w:cs="ArialMT"/>
+          <w:sz w:val="24"/>
+          <w:szCs w:val="24"/>
+        </w:rPr>
+        <w:t>This function returns the count, mean, standard deviation, minimum and maximum values and the quantile values for the given series.</w:t>
+      </w:r>
+    </w:p>
+    <w:p>
+      <w:pPr>
+        <w:rPr>
+          <w:rFonts w:ascii="ArialMT" w:hAnsi="ArialMT" w:cs="ArialMT"/>
+          <w:sz w:val="24"/>
+          <w:szCs w:val="24"/>
+        </w:rPr>
+      </w:pPr>
+      <w:r>
+        <w:rPr>
+          <w:rFonts w:ascii="ArialMT" w:hAnsi="ArialMT" w:cs="ArialMT"/>
+          <w:sz w:val="24"/>
+          <w:szCs w:val="24"/>
+        </w:rPr>
+        <w:t>count()</w:t>
+      </w:r>
+    </w:p>
+    <w:p>
+      <w:pPr>
+        <w:rPr>
+          <w:rFonts w:ascii="ArialMT" w:hAnsi="ArialMT" w:cs="ArialMT"/>
+          <w:sz w:val="24"/>
+          <w:szCs w:val="24"/>
+        </w:rPr>
+      </w:pPr>
+      <w:r>
+        <w:rPr>
+          <w:rFonts w:ascii="ArialMT" w:hAnsi="ArialMT" w:cs="ArialMT"/>
+          <w:sz w:val="24"/>
+          <w:szCs w:val="24"/>
+        </w:rPr>
+        <w:t>This function returns the number of items in a series, excluding NaN values.</w:t>
+      </w:r>
+    </w:p>
+    <w:p>
+      <w:pPr>
+        <w:rPr>
+          <w:rFonts w:ascii="ArialMT" w:hAnsi="ArialMT" w:cs="ArialMT"/>
+          <w:sz w:val="24"/>
+          <w:szCs w:val="24"/>
+        </w:rPr>
+      </w:pPr>
+      <w:r>
+        <w:rPr>
+          <w:rFonts w:ascii="ArialMT" w:hAnsi="ArialMT" w:cs="ArialMT"/>
+          <w:sz w:val="24"/>
+          <w:szCs w:val="24"/>
+        </w:rPr>
+        <w:t>mean()</w:t>
       </w:r>
     </w:p>
     <w:p>
@@ -4526,23 +4217,13 @@
           <w:szCs w:val="24"/>
         </w:rPr>
       </w:pPr>
-      <w:proofErr w:type="gramStart"/>
-      <w:r>
-        <w:rPr>
-          <w:rFonts w:ascii="ArialMT" w:hAnsi="ArialMT" w:cs="ArialMT"/>
-          <w:sz w:val="24"/>
-          <w:szCs w:val="24"/>
-        </w:rPr>
-        <w:t>std(</w:t>
-      </w:r>
-      <w:proofErr w:type="gramEnd"/>
-      <w:r>
-        <w:rPr>
-          <w:rFonts w:ascii="ArialMT" w:hAnsi="ArialMT" w:cs="ArialMT"/>
-          <w:sz w:val="24"/>
-          <w:szCs w:val="24"/>
-        </w:rPr>
-        <w:t>)</w:t>
+      <w:r>
+        <w:rPr>
+          <w:rFonts w:ascii="ArialMT" w:hAnsi="ArialMT" w:cs="ArialMT"/>
+          <w:sz w:val="24"/>
+          <w:szCs w:val="24"/>
+        </w:rPr>
+        <w:t>std()</w:t>
       </w:r>
     </w:p>
     <w:p>
@@ -4570,23 +4251,13 @@
           <w:szCs w:val="24"/>
         </w:rPr>
       </w:pPr>
-      <w:proofErr w:type="gramStart"/>
-      <w:r>
-        <w:rPr>
-          <w:rFonts w:ascii="ArialMT" w:hAnsi="ArialMT" w:cs="ArialMT"/>
-          <w:sz w:val="24"/>
-          <w:szCs w:val="24"/>
-        </w:rPr>
-        <w:t>min(</w:t>
-      </w:r>
-      <w:proofErr w:type="gramEnd"/>
-      <w:r>
-        <w:rPr>
-          <w:rFonts w:ascii="ArialMT" w:hAnsi="ArialMT" w:cs="ArialMT"/>
-          <w:sz w:val="24"/>
-          <w:szCs w:val="24"/>
-        </w:rPr>
-        <w:t>)</w:t>
+      <w:r>
+        <w:rPr>
+          <w:rFonts w:ascii="ArialMT" w:hAnsi="ArialMT" w:cs="ArialMT"/>
+          <w:sz w:val="24"/>
+          <w:szCs w:val="24"/>
+        </w:rPr>
+        <w:t>min()</w:t>
       </w:r>
     </w:p>
     <w:p>
@@ -4614,23 +4285,13 @@
           <w:szCs w:val="24"/>
         </w:rPr>
       </w:pPr>
-      <w:proofErr w:type="gramStart"/>
-      <w:r>
-        <w:rPr>
-          <w:rFonts w:ascii="ArialMT" w:hAnsi="ArialMT" w:cs="ArialMT"/>
-          <w:sz w:val="24"/>
-          <w:szCs w:val="24"/>
-        </w:rPr>
-        <w:t>max(</w:t>
-      </w:r>
-      <w:proofErr w:type="gramEnd"/>
-      <w:r>
-        <w:rPr>
-          <w:rFonts w:ascii="ArialMT" w:hAnsi="ArialMT" w:cs="ArialMT"/>
-          <w:sz w:val="24"/>
-          <w:szCs w:val="24"/>
-        </w:rPr>
-        <w:t>)</w:t>
+      <w:r>
+        <w:rPr>
+          <w:rFonts w:ascii="ArialMT" w:hAnsi="ArialMT" w:cs="ArialMT"/>
+          <w:sz w:val="24"/>
+          <w:szCs w:val="24"/>
+        </w:rPr>
+        <w:t>max()</w:t>
       </w:r>
     </w:p>
     <w:p>
@@ -4658,23 +4319,13 @@
           <w:szCs w:val="24"/>
         </w:rPr>
       </w:pPr>
-      <w:proofErr w:type="gramStart"/>
-      <w:r>
-        <w:rPr>
-          <w:rFonts w:ascii="ArialMT" w:hAnsi="ArialMT" w:cs="ArialMT"/>
-          <w:sz w:val="24"/>
-          <w:szCs w:val="24"/>
-        </w:rPr>
-        <w:t>quantile(</w:t>
-      </w:r>
-      <w:proofErr w:type="gramEnd"/>
-      <w:r>
-        <w:rPr>
-          <w:rFonts w:ascii="ArialMT" w:hAnsi="ArialMT" w:cs="ArialMT"/>
-          <w:sz w:val="24"/>
-          <w:szCs w:val="24"/>
-        </w:rPr>
-        <w:t>)</w:t>
+      <w:r>
+        <w:rPr>
+          <w:rFonts w:ascii="ArialMT" w:hAnsi="ArialMT" w:cs="ArialMT"/>
+          <w:sz w:val="24"/>
+          <w:szCs w:val="24"/>
+        </w:rPr>
+        <w:t>quantile()</w:t>
       </w:r>
     </w:p>
     <w:p>
@@ -5549,29 +5200,7 @@
           <w:szCs w:val="21"/>
           <w:shd w:val="clear" w:color="auto" w:fill="FFFFFF"/>
         </w:rPr>
-        <w:t>We are analyzing population applied for "</w:t>
-      </w:r>
-      <w:proofErr w:type="spellStart"/>
-      <w:r>
-        <w:rPr>
-          <w:rFonts w:ascii="Helvetica" w:hAnsi="Helvetica"/>
-          <w:color w:val="000000"/>
-          <w:sz w:val="21"/>
-          <w:szCs w:val="21"/>
-          <w:shd w:val="clear" w:color="auto" w:fill="FFFFFF"/>
-        </w:rPr>
-        <w:t>Rural_K</w:t>
-      </w:r>
-      <w:proofErr w:type="spellEnd"/>
-      <w:r>
-        <w:rPr>
-          <w:rFonts w:ascii="Helvetica" w:hAnsi="Helvetica"/>
-          <w:color w:val="000000"/>
-          <w:sz w:val="21"/>
-          <w:szCs w:val="21"/>
-          <w:shd w:val="clear" w:color="auto" w:fill="FFFFFF"/>
-        </w:rPr>
-        <w:t xml:space="preserve">" from </w:t>
+        <w:t xml:space="preserve">We are analyzing population applied for "Rural_K" from </w:t>
       </w:r>
       <w:r>
         <w:rPr>
@@ -5952,16 +5581,14 @@
         </w:rPr>
         <w:t xml:space="preserve"> wilk test" was carried out for the following countries (Ireland, Croatia, Denmark, Luxembourg, Malta, </w:t>
       </w:r>
-      <w:proofErr w:type="gramStart"/>
-      <w:r>
-        <w:rPr>
-          <w:rFonts w:ascii="ArialMT" w:hAnsi="ArialMT" w:cs="ArialMT"/>
-          <w:sz w:val="24"/>
-          <w:szCs w:val="24"/>
-        </w:rPr>
-        <w:t>Portugal</w:t>
-      </w:r>
-      <w:proofErr w:type="gramEnd"/>
+      <w:r>
+        <w:rPr>
+          <w:rFonts w:ascii="ArialMT" w:hAnsi="ArialMT" w:cs="ArialMT"/>
+          <w:sz w:val="24"/>
+          <w:szCs w:val="24"/>
+        </w:rPr>
+        <w:t>Portugal,</w:t>
+      </w:r>
       <w:r>
         <w:rPr>
           <w:rFonts w:ascii="ArialMT" w:hAnsi="ArialMT" w:cs="ArialMT"/>
@@ -5992,9 +5619,9 @@
           <w:noProof/>
         </w:rPr>
         <w:drawing>
-          <wp:inline distT="0" distB="0" distL="0" distR="0" wp14:anchorId="26F01FB7" wp14:editId="419AB5A0">
-            <wp:extent cx="5731510" cy="6226810"/>
-            <wp:effectExtent l="0" t="0" r="2540" b="2540"/>
+          <wp:inline distT="0" distB="0" distL="0" distR="0" wp14:anchorId="26F01FB7" wp14:editId="2C0CF9E6">
+            <wp:extent cx="6229350" cy="7658100"/>
+            <wp:effectExtent l="0" t="0" r="0" b="0"/>
             <wp:docPr id="57" name="Picture 57" descr="A picture containing graphical user interface&#10;&#10;Description automatically generated"/>
             <wp:cNvGraphicFramePr>
               <a:graphicFrameLocks xmlns:a="http://schemas.openxmlformats.org/drawingml/2006/main" noChangeAspect="1"/>
@@ -6015,7 +5642,7 @@
                   <pic:spPr>
                     <a:xfrm>
                       <a:off x="0" y="0"/>
-                      <a:ext cx="5731510" cy="6226810"/>
+                      <a:ext cx="6229350" cy="7658100"/>
                     </a:xfrm>
                     <a:prstGeom prst="rect">
                       <a:avLst/>
@@ -6054,87 +5681,472 @@
           <w:szCs w:val="24"/>
         </w:rPr>
       </w:pPr>
-    </w:p>
-    <w:p>
-      <w:pPr>
-        <w:rPr>
-          <w:rFonts w:ascii="ArialMT" w:hAnsi="ArialMT" w:cs="ArialMT"/>
-          <w:sz w:val="24"/>
-          <w:szCs w:val="24"/>
-        </w:rPr>
-      </w:pPr>
-    </w:p>
-    <w:p>
-      <w:pPr>
-        <w:rPr>
-          <w:rFonts w:ascii="ArialMT" w:hAnsi="ArialMT" w:cs="ArialMT"/>
-          <w:sz w:val="24"/>
-          <w:szCs w:val="24"/>
-        </w:rPr>
-      </w:pPr>
-    </w:p>
-    <w:p>
-      <w:pPr>
-        <w:rPr>
-          <w:rFonts w:ascii="ArialMT" w:hAnsi="ArialMT" w:cs="ArialMT"/>
-          <w:sz w:val="24"/>
-          <w:szCs w:val="24"/>
-        </w:rPr>
-      </w:pPr>
-    </w:p>
-    <w:p>
-      <w:pPr>
-        <w:rPr>
-          <w:rFonts w:ascii="ArialMT" w:hAnsi="ArialMT" w:cs="ArialMT"/>
-          <w:sz w:val="24"/>
-          <w:szCs w:val="24"/>
-        </w:rPr>
-      </w:pPr>
-    </w:p>
-    <w:p>
-      <w:pPr>
-        <w:rPr>
-          <w:rFonts w:ascii="ArialMT" w:hAnsi="ArialMT" w:cs="ArialMT"/>
-          <w:sz w:val="24"/>
-          <w:szCs w:val="24"/>
-        </w:rPr>
-      </w:pPr>
-    </w:p>
-    <w:p>
-      <w:pPr>
-        <w:rPr>
-          <w:rFonts w:ascii="ArialMT" w:hAnsi="ArialMT" w:cs="ArialMT"/>
-          <w:sz w:val="24"/>
-          <w:szCs w:val="24"/>
-        </w:rPr>
-      </w:pPr>
-    </w:p>
-    <w:p>
-      <w:pPr>
-        <w:rPr>
-          <w:rFonts w:ascii="ArialMT" w:hAnsi="ArialMT" w:cs="ArialMT"/>
-          <w:sz w:val="24"/>
-          <w:szCs w:val="24"/>
-        </w:rPr>
-      </w:pPr>
-    </w:p>
-    <w:p>
-      <w:pPr>
-        <w:rPr>
-          <w:rFonts w:ascii="ArialMT" w:hAnsi="ArialMT" w:cs="ArialMT"/>
-          <w:sz w:val="24"/>
-          <w:szCs w:val="24"/>
-        </w:rPr>
-      </w:pPr>
-    </w:p>
-    <w:p>
-      <w:pPr>
-        <w:rPr>
-          <w:rFonts w:ascii="ArialMT" w:hAnsi="ArialMT" w:cs="ArialMT"/>
-          <w:sz w:val="24"/>
-          <w:szCs w:val="24"/>
-        </w:rPr>
-      </w:pPr>
+      <w:r>
+        <w:rPr>
+          <w:rFonts w:ascii="ArialMT" w:hAnsi="ArialMT" w:cs="ArialMT"/>
+          <w:sz w:val="24"/>
+          <w:szCs w:val="24"/>
+        </w:rPr>
+        <w:lastRenderedPageBreak/>
+        <w:t>Create</w:t>
+      </w:r>
+      <w:r>
+        <w:rPr>
+          <w:rFonts w:ascii="ArialMT" w:hAnsi="ArialMT" w:cs="ArialMT"/>
+          <w:sz w:val="24"/>
+          <w:szCs w:val="24"/>
+        </w:rPr>
+        <w:t xml:space="preserve"> a new data frame For Population with Ireland and some other European </w:t>
+      </w:r>
+      <w:r>
+        <w:rPr>
+          <w:rFonts w:ascii="ArialMT" w:hAnsi="ArialMT" w:cs="ArialMT"/>
+          <w:sz w:val="24"/>
+          <w:szCs w:val="24"/>
+        </w:rPr>
+        <w:t>countries</w:t>
+      </w:r>
+      <w:r>
+        <w:rPr>
+          <w:rFonts w:ascii="ArialMT" w:hAnsi="ArialMT" w:cs="ArialMT"/>
+          <w:sz w:val="24"/>
+          <w:szCs w:val="24"/>
+        </w:rPr>
+        <w:t xml:space="preserve"> for 2020</w:t>
+      </w:r>
+    </w:p>
+    <w:p>
+      <w:pPr>
+        <w:rPr>
+          <w:rFonts w:ascii="ArialMT" w:hAnsi="ArialMT" w:cs="ArialMT"/>
+          <w:sz w:val="24"/>
+          <w:szCs w:val="24"/>
+        </w:rPr>
+      </w:pPr>
+      <w:r>
+        <w:rPr>
+          <w:noProof/>
+        </w:rPr>
+        <w:drawing>
+          <wp:inline distT="0" distB="0" distL="0" distR="0" wp14:anchorId="6CE88AF8" wp14:editId="3999FD0C">
+            <wp:extent cx="5731510" cy="3876675"/>
+            <wp:effectExtent l="0" t="0" r="2540" b="9525"/>
+            <wp:docPr id="58" name="Picture 58" descr="Table&#10;&#10;Description automatically generated"/>
+            <wp:cNvGraphicFramePr>
+              <a:graphicFrameLocks xmlns:a="http://schemas.openxmlformats.org/drawingml/2006/main" noChangeAspect="1"/>
+            </wp:cNvGraphicFramePr>
+            <a:graphic xmlns:a="http://schemas.openxmlformats.org/drawingml/2006/main">
+              <a:graphicData uri="http://schemas.openxmlformats.org/drawingml/2006/picture">
+                <pic:pic xmlns:pic="http://schemas.openxmlformats.org/drawingml/2006/picture">
+                  <pic:nvPicPr>
+                    <pic:cNvPr id="58" name="Picture 58" descr="Table&#10;&#10;Description automatically generated"/>
+                    <pic:cNvPicPr/>
+                  </pic:nvPicPr>
+                  <pic:blipFill>
+                    <a:blip r:embed="rId25"/>
+                    <a:stretch>
+                      <a:fillRect/>
+                    </a:stretch>
+                  </pic:blipFill>
+                  <pic:spPr>
+                    <a:xfrm>
+                      <a:off x="0" y="0"/>
+                      <a:ext cx="5731510" cy="3876675"/>
+                    </a:xfrm>
+                    <a:prstGeom prst="rect">
+                      <a:avLst/>
+                    </a:prstGeom>
+                  </pic:spPr>
+                </pic:pic>
+              </a:graphicData>
+            </a:graphic>
+          </wp:inline>
+        </w:drawing>
+      </w:r>
+    </w:p>
+    <w:p>
+      <w:pPr>
+        <w:rPr>
+          <w:rFonts w:ascii="ArialMT" w:hAnsi="ArialMT" w:cs="ArialMT"/>
+          <w:sz w:val="24"/>
+          <w:szCs w:val="24"/>
+        </w:rPr>
+      </w:pPr>
+      <w:r>
+        <w:rPr>
+          <w:rFonts w:ascii="ArialMT" w:hAnsi="ArialMT" w:cs="ArialMT"/>
+          <w:sz w:val="24"/>
+          <w:szCs w:val="24"/>
+        </w:rPr>
+        <w:t>Create a new data frame For Population with Ireland and some other European countries</w:t>
+      </w:r>
+    </w:p>
+    <w:p>
+      <w:pPr>
+        <w:rPr>
+          <w:rFonts w:ascii="ArialMT" w:hAnsi="ArialMT" w:cs="ArialMT"/>
+          <w:sz w:val="24"/>
+          <w:szCs w:val="24"/>
+        </w:rPr>
+      </w:pPr>
+      <w:r>
+        <w:rPr>
+          <w:noProof/>
+        </w:rPr>
+        <w:drawing>
+          <wp:inline distT="0" distB="0" distL="0" distR="0" wp14:anchorId="627D985B" wp14:editId="5756604E">
+            <wp:extent cx="5731510" cy="1242695"/>
+            <wp:effectExtent l="0" t="0" r="2540" b="0"/>
+            <wp:docPr id="59" name="Picture 59" descr="Text&#10;&#10;Description automatically generated"/>
+            <wp:cNvGraphicFramePr>
+              <a:graphicFrameLocks xmlns:a="http://schemas.openxmlformats.org/drawingml/2006/main" noChangeAspect="1"/>
+            </wp:cNvGraphicFramePr>
+            <a:graphic xmlns:a="http://schemas.openxmlformats.org/drawingml/2006/main">
+              <a:graphicData uri="http://schemas.openxmlformats.org/drawingml/2006/picture">
+                <pic:pic xmlns:pic="http://schemas.openxmlformats.org/drawingml/2006/picture">
+                  <pic:nvPicPr>
+                    <pic:cNvPr id="59" name="Picture 59" descr="Text&#10;&#10;Description automatically generated"/>
+                    <pic:cNvPicPr/>
+                  </pic:nvPicPr>
+                  <pic:blipFill>
+                    <a:blip r:embed="rId26"/>
+                    <a:stretch>
+                      <a:fillRect/>
+                    </a:stretch>
+                  </pic:blipFill>
+                  <pic:spPr>
+                    <a:xfrm>
+                      <a:off x="0" y="0"/>
+                      <a:ext cx="5731510" cy="1242695"/>
+                    </a:xfrm>
+                    <a:prstGeom prst="rect">
+                      <a:avLst/>
+                    </a:prstGeom>
+                  </pic:spPr>
+                </pic:pic>
+              </a:graphicData>
+            </a:graphic>
+          </wp:inline>
+        </w:drawing>
+      </w:r>
+    </w:p>
+    <w:p>
+      <w:pPr>
+        <w:rPr>
+          <w:rFonts w:ascii="ArialMT" w:hAnsi="ArialMT" w:cs="ArialMT"/>
+          <w:sz w:val="24"/>
+          <w:szCs w:val="24"/>
+        </w:rPr>
+      </w:pPr>
+      <w:r>
+        <w:rPr>
+          <w:rFonts w:ascii="ArialMT" w:hAnsi="ArialMT" w:cs="ArialMT"/>
+          <w:sz w:val="24"/>
+          <w:szCs w:val="24"/>
+        </w:rPr>
+        <w:t>Create a new data frame for Production with Ireland and some other European countries</w:t>
+      </w:r>
+      <w:r>
+        <w:rPr>
+          <w:rFonts w:ascii="ArialMT" w:hAnsi="ArialMT" w:cs="ArialMT"/>
+          <w:sz w:val="24"/>
+          <w:szCs w:val="24"/>
+        </w:rPr>
+        <w:t xml:space="preserve"> and rename columns with “_” between </w:t>
+      </w:r>
+      <w:r>
+        <w:rPr>
+          <w:rFonts w:ascii="ArialMT" w:hAnsi="ArialMT" w:cs="ArialMT"/>
+          <w:sz w:val="24"/>
+          <w:szCs w:val="24"/>
+        </w:rPr>
+        <w:t>names</w:t>
+      </w:r>
+      <w:r>
+        <w:rPr>
+          <w:rFonts w:ascii="ArialMT" w:hAnsi="ArialMT" w:cs="ArialMT"/>
+          <w:sz w:val="24"/>
+          <w:szCs w:val="24"/>
+        </w:rPr>
+        <w:t>.</w:t>
+      </w:r>
+    </w:p>
+    <w:p>
+      <w:pPr>
+        <w:rPr>
+          <w:rFonts w:ascii="ArialMT" w:hAnsi="ArialMT" w:cs="ArialMT"/>
+          <w:sz w:val="24"/>
+          <w:szCs w:val="24"/>
+        </w:rPr>
+      </w:pPr>
+      <w:r>
+        <w:rPr>
+          <w:noProof/>
+        </w:rPr>
+        <w:drawing>
+          <wp:inline distT="0" distB="0" distL="0" distR="0" wp14:anchorId="2017519E" wp14:editId="6FF51238">
+            <wp:extent cx="5905500" cy="1657350"/>
+            <wp:effectExtent l="0" t="0" r="0" b="0"/>
+            <wp:docPr id="60" name="Picture 60" descr="Text&#10;&#10;Description automatically generated"/>
+            <wp:cNvGraphicFramePr>
+              <a:graphicFrameLocks xmlns:a="http://schemas.openxmlformats.org/drawingml/2006/main" noChangeAspect="1"/>
+            </wp:cNvGraphicFramePr>
+            <a:graphic xmlns:a="http://schemas.openxmlformats.org/drawingml/2006/main">
+              <a:graphicData uri="http://schemas.openxmlformats.org/drawingml/2006/picture">
+                <pic:pic xmlns:pic="http://schemas.openxmlformats.org/drawingml/2006/picture">
+                  <pic:nvPicPr>
+                    <pic:cNvPr id="60" name="Picture 60" descr="Text&#10;&#10;Description automatically generated"/>
+                    <pic:cNvPicPr/>
+                  </pic:nvPicPr>
+                  <pic:blipFill>
+                    <a:blip r:embed="rId27"/>
+                    <a:stretch>
+                      <a:fillRect/>
+                    </a:stretch>
+                  </pic:blipFill>
+                  <pic:spPr>
+                    <a:xfrm>
+                      <a:off x="0" y="0"/>
+                      <a:ext cx="5905500" cy="1657350"/>
+                    </a:xfrm>
+                    <a:prstGeom prst="rect">
+                      <a:avLst/>
+                    </a:prstGeom>
+                  </pic:spPr>
+                </pic:pic>
+              </a:graphicData>
+            </a:graphic>
+          </wp:inline>
+        </w:drawing>
+      </w:r>
+    </w:p>
+    <w:p>
+      <w:pPr>
+        <w:rPr>
+          <w:rFonts w:ascii="ArialMT" w:hAnsi="ArialMT" w:cs="ArialMT"/>
+          <w:sz w:val="24"/>
+          <w:szCs w:val="24"/>
+        </w:rPr>
+      </w:pPr>
+    </w:p>
+    <w:p>
+      <w:pPr>
+        <w:rPr>
+          <w:rFonts w:ascii="ArialMT" w:hAnsi="ArialMT" w:cs="ArialMT"/>
+          <w:sz w:val="24"/>
+          <w:szCs w:val="24"/>
+        </w:rPr>
+      </w:pPr>
+      <w:r>
+        <w:rPr>
+          <w:rFonts w:ascii="ArialMT" w:hAnsi="ArialMT" w:cs="ArialMT"/>
+          <w:sz w:val="24"/>
+          <w:szCs w:val="24"/>
+        </w:rPr>
+        <w:lastRenderedPageBreak/>
+        <w:t xml:space="preserve">Organize New data frame by </w:t>
+      </w:r>
+      <w:r>
+        <w:rPr>
+          <w:rFonts w:ascii="ArialMT" w:hAnsi="ArialMT" w:cs="ArialMT"/>
+          <w:sz w:val="24"/>
+          <w:szCs w:val="24"/>
+        </w:rPr>
+        <w:t>country</w:t>
+      </w:r>
+    </w:p>
+    <w:p>
+      <w:pPr>
+        <w:rPr>
+          <w:rFonts w:ascii="ArialMT" w:hAnsi="ArialMT" w:cs="ArialMT"/>
+          <w:sz w:val="24"/>
+          <w:szCs w:val="24"/>
+        </w:rPr>
+      </w:pPr>
+      <w:r>
+        <w:rPr>
+          <w:rFonts w:ascii="ArialMT" w:hAnsi="ArialMT" w:cs="ArialMT"/>
+          <w:sz w:val="24"/>
+          <w:szCs w:val="24"/>
+        </w:rPr>
+        <w:t>The standard deviation of the columns can be found as follows:</w:t>
+      </w:r>
+    </w:p>
+    <w:p>
+      <w:pPr>
+        <w:rPr>
+          <w:rFonts w:ascii="ArialMT" w:hAnsi="ArialMT" w:cs="ArialMT"/>
+          <w:sz w:val="24"/>
+          <w:szCs w:val="24"/>
+        </w:rPr>
+      </w:pPr>
+      <w:r>
+        <w:rPr>
+          <w:rFonts w:ascii="ArialMT" w:hAnsi="ArialMT" w:cs="ArialMT"/>
+          <w:sz w:val="24"/>
+          <w:szCs w:val="24"/>
+        </w:rPr>
+        <w:t>&gt;&gt;&gt; df.std()</w:t>
+      </w:r>
+    </w:p>
+    <w:p>
+      <w:pPr>
+        <w:rPr>
+          <w:rFonts w:ascii="ArialMT" w:hAnsi="ArialMT" w:cs="ArialMT"/>
+          <w:sz w:val="24"/>
+          <w:szCs w:val="24"/>
+        </w:rPr>
+      </w:pPr>
+      <w:r>
+        <w:rPr>
+          <w:rFonts w:ascii="ArialMT" w:hAnsi="ArialMT" w:cs="ArialMT"/>
+          <w:sz w:val="24"/>
+          <w:szCs w:val="24"/>
+        </w:rPr>
+        <w:t>age       18.786076</w:t>
+      </w:r>
+    </w:p>
+    <w:p>
+      <w:pPr>
+        <w:rPr>
+          <w:rFonts w:ascii="ArialMT" w:hAnsi="ArialMT" w:cs="ArialMT"/>
+          <w:sz w:val="24"/>
+          <w:szCs w:val="24"/>
+        </w:rPr>
+      </w:pPr>
+      <w:r>
+        <w:rPr>
+          <w:rFonts w:ascii="ArialMT" w:hAnsi="ArialMT" w:cs="ArialMT"/>
+          <w:sz w:val="24"/>
+          <w:szCs w:val="24"/>
+        </w:rPr>
+        <w:t>height     0.237417</w:t>
+      </w:r>
+    </w:p>
+    <w:p>
+      <w:pPr>
+        <w:rPr>
+          <w:rFonts w:ascii="ArialMT" w:hAnsi="ArialMT" w:cs="ArialMT"/>
+          <w:sz w:val="24"/>
+          <w:szCs w:val="24"/>
+        </w:rPr>
+      </w:pPr>
+      <w:r>
+        <w:rPr>
+          <w:noProof/>
+        </w:rPr>
+        <w:drawing>
+          <wp:inline distT="0" distB="0" distL="0" distR="0" wp14:anchorId="2B04C77A" wp14:editId="7C411B0B">
+            <wp:extent cx="5731510" cy="6848475"/>
+            <wp:effectExtent l="0" t="0" r="2540" b="9525"/>
+            <wp:docPr id="61" name="Picture 61" descr="A picture containing graphical user interface&#10;&#10;Description automatically generated"/>
+            <wp:cNvGraphicFramePr>
+              <a:graphicFrameLocks xmlns:a="http://schemas.openxmlformats.org/drawingml/2006/main" noChangeAspect="1"/>
+            </wp:cNvGraphicFramePr>
+            <a:graphic xmlns:a="http://schemas.openxmlformats.org/drawingml/2006/main">
+              <a:graphicData uri="http://schemas.openxmlformats.org/drawingml/2006/picture">
+                <pic:pic xmlns:pic="http://schemas.openxmlformats.org/drawingml/2006/picture">
+                  <pic:nvPicPr>
+                    <pic:cNvPr id="61" name="Picture 61" descr="A picture containing graphical user interface&#10;&#10;Description automatically generated"/>
+                    <pic:cNvPicPr/>
+                  </pic:nvPicPr>
+                  <pic:blipFill>
+                    <a:blip r:embed="rId28"/>
+                    <a:stretch>
+                      <a:fillRect/>
+                    </a:stretch>
+                  </pic:blipFill>
+                  <pic:spPr>
+                    <a:xfrm>
+                      <a:off x="0" y="0"/>
+                      <a:ext cx="5731510" cy="6848475"/>
+                    </a:xfrm>
+                    <a:prstGeom prst="rect">
+                      <a:avLst/>
+                    </a:prstGeom>
+                  </pic:spPr>
+                </pic:pic>
+              </a:graphicData>
+            </a:graphic>
+          </wp:inline>
+        </w:drawing>
+      </w:r>
+    </w:p>
+    <w:p>
+      <w:pPr>
+        <w:rPr>
+          <w:rFonts w:ascii="ArialMT" w:hAnsi="ArialMT" w:cs="ArialMT"/>
+          <w:sz w:val="24"/>
+          <w:szCs w:val="24"/>
+        </w:rPr>
+      </w:pPr>
+    </w:p>
+    <w:p>
+      <w:pPr>
+        <w:rPr>
+          <w:rFonts w:ascii="ArialMT" w:hAnsi="ArialMT" w:cs="ArialMT"/>
+          <w:sz w:val="24"/>
+          <w:szCs w:val="24"/>
+        </w:rPr>
+      </w:pPr>
+      <w:r>
+        <w:rPr>
+          <w:rFonts w:ascii="ArialMT" w:hAnsi="ArialMT" w:cs="ArialMT"/>
+          <w:sz w:val="24"/>
+          <w:szCs w:val="24"/>
+        </w:rPr>
+        <w:lastRenderedPageBreak/>
+        <w:t>Levene's test is a statistical test used to assess the homogeneity of variance of a dataset. It tests the null hypothesis that the variance of the data is equal across all groups. The test is named after statistician William G. Levene, who developed it in the 1950s. The test is based on the absolute deviation from the median and is more robust to outliers than other tests such as the F-test. It is often used in ANOVA tests to ensure that the data is suitable for analysis.</w:t>
+      </w:r>
+    </w:p>
+    <w:p>
+      <w:pPr>
+        <w:rPr>
+          <w:rFonts w:ascii="ArialMT" w:hAnsi="ArialMT" w:cs="ArialMT"/>
+          <w:sz w:val="24"/>
+          <w:szCs w:val="24"/>
+        </w:rPr>
+      </w:pPr>
+      <w:r>
+        <w:rPr>
+          <w:noProof/>
+        </w:rPr>
+        <w:drawing>
+          <wp:inline distT="0" distB="0" distL="0" distR="0" wp14:anchorId="14CF9D60" wp14:editId="24CDFAB0">
+            <wp:extent cx="5731510" cy="2225040"/>
+            <wp:effectExtent l="0" t="0" r="2540" b="3810"/>
+            <wp:docPr id="62" name="Picture 62" descr="Graphical user interface, text, application, email&#10;&#10;Description automatically generated"/>
+            <wp:cNvGraphicFramePr>
+              <a:graphicFrameLocks xmlns:a="http://schemas.openxmlformats.org/drawingml/2006/main" noChangeAspect="1"/>
+            </wp:cNvGraphicFramePr>
+            <a:graphic xmlns:a="http://schemas.openxmlformats.org/drawingml/2006/main">
+              <a:graphicData uri="http://schemas.openxmlformats.org/drawingml/2006/picture">
+                <pic:pic xmlns:pic="http://schemas.openxmlformats.org/drawingml/2006/picture">
+                  <pic:nvPicPr>
+                    <pic:cNvPr id="62" name="Picture 62" descr="Graphical user interface, text, application, email&#10;&#10;Description automatically generated"/>
+                    <pic:cNvPicPr/>
+                  </pic:nvPicPr>
+                  <pic:blipFill>
+                    <a:blip r:embed="rId29"/>
+                    <a:stretch>
+                      <a:fillRect/>
+                    </a:stretch>
+                  </pic:blipFill>
+                  <pic:spPr>
+                    <a:xfrm>
+                      <a:off x="0" y="0"/>
+                      <a:ext cx="5731510" cy="2225040"/>
+                    </a:xfrm>
+                    <a:prstGeom prst="rect">
+                      <a:avLst/>
+                    </a:prstGeom>
+                  </pic:spPr>
+                </pic:pic>
+              </a:graphicData>
+            </a:graphic>
+          </wp:inline>
+        </w:drawing>
+      </w:r>
     </w:p>
     <w:p>
       <w:pPr>
@@ -6531,7 +6543,7 @@
           <w:szCs w:val="24"/>
         </w:rPr>
       </w:pPr>
-      <w:hyperlink r:id="rId25" w:history="1">
+      <w:hyperlink r:id="rId30" w:history="1">
         <w:r>
           <w:rPr>
             <w:rFonts w:ascii="ArialMT" w:hAnsi="ArialMT" w:cs="ArialMT"/>
@@ -6560,7 +6572,7 @@
       </w:r>
     </w:p>
     <w:sectPr>
-      <w:footerReference w:type="default" r:id="rId26"/>
+      <w:footerReference w:type="default" r:id="rId31"/>
       <w:endnotePr>
         <w:numFmt w:val="decimal"/>
       </w:endnotePr>

--- a/CA2_Prod. and Population.docx
+++ b/CA2_Prod. and Population.docx
@@ -2194,7 +2194,29 @@
                 <w:szCs w:val="24"/>
                 <w:lang w:eastAsia="en-GB"/>
               </w:rPr>
-              <w:t>Matplotlib pyplot: Pair plot</w:t>
+              <w:t xml:space="preserve">Matplotlib </w:t>
+            </w:r>
+            <w:proofErr w:type="spellStart"/>
+            <w:r>
+              <w:rPr>
+                <w:rFonts w:ascii="ArialMT" w:eastAsia="Times New Roman" w:hAnsi="ArialMT" w:cs="Calibri"/>
+                <w:color w:val="000000"/>
+                <w:sz w:val="24"/>
+                <w:szCs w:val="24"/>
+                <w:lang w:eastAsia="en-GB"/>
+              </w:rPr>
+              <w:t>pyplot</w:t>
+            </w:r>
+            <w:proofErr w:type="spellEnd"/>
+            <w:r>
+              <w:rPr>
+                <w:rFonts w:ascii="ArialMT" w:eastAsia="Times New Roman" w:hAnsi="ArialMT" w:cs="Calibri"/>
+                <w:color w:val="000000"/>
+                <w:sz w:val="24"/>
+                <w:szCs w:val="24"/>
+                <w:lang w:eastAsia="en-GB"/>
+              </w:rPr>
+              <w:t>: Pair plot</w:t>
             </w:r>
           </w:p>
         </w:tc>
@@ -2688,13 +2710,23 @@
           <w:szCs w:val="24"/>
         </w:rPr>
       </w:pPr>
-      <w:r>
-        <w:rPr>
-          <w:rFonts w:ascii="ArialMT" w:hAnsi="ArialMT" w:cs="ArialMT"/>
-          <w:sz w:val="24"/>
-          <w:szCs w:val="24"/>
-        </w:rPr>
-        <w:t>All of the documents and creations made in this document are on GitHub and saved directly in the CA2_Project repository</w:t>
+      <w:proofErr w:type="gramStart"/>
+      <w:r>
+        <w:rPr>
+          <w:rFonts w:ascii="ArialMT" w:hAnsi="ArialMT" w:cs="ArialMT"/>
+          <w:sz w:val="24"/>
+          <w:szCs w:val="24"/>
+        </w:rPr>
+        <w:t>All of</w:t>
+      </w:r>
+      <w:proofErr w:type="gramEnd"/>
+      <w:r>
+        <w:rPr>
+          <w:rFonts w:ascii="ArialMT" w:hAnsi="ArialMT" w:cs="ArialMT"/>
+          <w:sz w:val="24"/>
+          <w:szCs w:val="24"/>
+        </w:rPr>
+        <w:t xml:space="preserve"> the documents and creations made in this document are on GitHub and saved directly in the CA2_Project repository</w:t>
       </w:r>
     </w:p>
     <w:p>
@@ -2945,15 +2977,23 @@
           <w:sz w:val="24"/>
           <w:szCs w:val="24"/>
         </w:rPr>
-        <w:t xml:space="preserve">1 </w:t>
-      </w:r>
-      <w:r>
-        <w:rPr>
-          <w:rFonts w:ascii="ArialMT" w:hAnsi="ArialMT" w:cs="ArialMT"/>
-          <w:sz w:val="24"/>
-          <w:szCs w:val="24"/>
-        </w:rPr>
-        <w:t xml:space="preserve">– Import 4 </w:t>
+        <w:t>1</w:t>
+      </w:r>
+      <w:r>
+        <w:rPr>
+          <w:rFonts w:ascii="ArialMT" w:hAnsi="ArialMT" w:cs="ArialMT"/>
+          <w:sz w:val="24"/>
+          <w:szCs w:val="24"/>
+        </w:rPr>
+        <w:t>.</w:t>
+      </w:r>
+      <w:r>
+        <w:rPr>
+          <w:rFonts w:ascii="ArialMT" w:hAnsi="ArialMT" w:cs="ArialMT"/>
+          <w:sz w:val="24"/>
+          <w:szCs w:val="24"/>
+        </w:rPr>
+        <w:t xml:space="preserve"> Import 4 </w:t>
       </w:r>
       <w:r>
         <w:rPr>
@@ -2969,7 +3009,39 @@
           <w:sz w:val="24"/>
           <w:szCs w:val="24"/>
         </w:rPr>
-        <w:t>csv databases. (1. Population_Female, 2. Population_Male, 3. Population_Rural and 4. Population_Urban).</w:t>
+        <w:t>csv databases (</w:t>
+      </w:r>
+      <w:r>
+        <w:rPr>
+          <w:rFonts w:ascii="ArialMT" w:hAnsi="ArialMT" w:cs="ArialMT"/>
+          <w:sz w:val="24"/>
+          <w:szCs w:val="24"/>
+        </w:rPr>
+        <w:t>“</w:t>
+      </w:r>
+      <w:r>
+        <w:rPr>
+          <w:rFonts w:ascii="ArialMT" w:hAnsi="ArialMT" w:cs="ArialMT"/>
+          <w:sz w:val="24"/>
+          <w:szCs w:val="24"/>
+        </w:rPr>
+        <w:t>1. Population_Female, 2. Population_Male, 3. Population_Rural and 4. Population_Urban</w:t>
+      </w:r>
+      <w:r>
+        <w:rPr>
+          <w:rFonts w:ascii="ArialMT" w:hAnsi="ArialMT" w:cs="ArialMT"/>
+          <w:sz w:val="24"/>
+          <w:szCs w:val="24"/>
+        </w:rPr>
+        <w:t>”</w:t>
+      </w:r>
+      <w:r>
+        <w:rPr>
+          <w:rFonts w:ascii="ArialMT" w:hAnsi="ArialMT" w:cs="ArialMT"/>
+          <w:sz w:val="24"/>
+          <w:szCs w:val="24"/>
+        </w:rPr>
+        <w:t>).</w:t>
       </w:r>
     </w:p>
     <w:p>
@@ -2987,15 +3059,23 @@
           <w:sz w:val="24"/>
           <w:szCs w:val="24"/>
         </w:rPr>
-        <w:t xml:space="preserve">2 </w:t>
-      </w:r>
-      <w:r>
-        <w:rPr>
-          <w:rFonts w:ascii="ArialMT" w:hAnsi="ArialMT" w:cs="ArialMT"/>
-          <w:sz w:val="24"/>
-          <w:szCs w:val="24"/>
-        </w:rPr>
-        <w:t>– Renamed value columns according to respect</w:t>
+        <w:t>2</w:t>
+      </w:r>
+      <w:r>
+        <w:rPr>
+          <w:rFonts w:ascii="ArialMT" w:hAnsi="ArialMT" w:cs="ArialMT"/>
+          <w:sz w:val="24"/>
+          <w:szCs w:val="24"/>
+        </w:rPr>
+        <w:t>.</w:t>
+      </w:r>
+      <w:r>
+        <w:rPr>
+          <w:rFonts w:ascii="ArialMT" w:hAnsi="ArialMT" w:cs="ArialMT"/>
+          <w:sz w:val="24"/>
+          <w:szCs w:val="24"/>
+        </w:rPr>
+        <w:t xml:space="preserve"> Renamed value columns according to respect</w:t>
       </w:r>
       <w:r>
         <w:rPr>
@@ -3011,7 +3091,79 @@
           <w:sz w:val="24"/>
           <w:szCs w:val="24"/>
         </w:rPr>
-        <w:t xml:space="preserve"> reference (Female_K, Male_K, Rural_K and Urban_K)</w:t>
+        <w:t xml:space="preserve"> reference (</w:t>
+      </w:r>
+      <w:proofErr w:type="spellStart"/>
+      <w:r>
+        <w:rPr>
+          <w:rFonts w:ascii="ArialMT" w:hAnsi="ArialMT" w:cs="ArialMT"/>
+          <w:sz w:val="24"/>
+          <w:szCs w:val="24"/>
+        </w:rPr>
+        <w:t>Female_K</w:t>
+      </w:r>
+      <w:proofErr w:type="spellEnd"/>
+      <w:r>
+        <w:rPr>
+          <w:rFonts w:ascii="ArialMT" w:hAnsi="ArialMT" w:cs="ArialMT"/>
+          <w:sz w:val="24"/>
+          <w:szCs w:val="24"/>
+        </w:rPr>
+        <w:t xml:space="preserve">, </w:t>
+      </w:r>
+      <w:proofErr w:type="spellStart"/>
+      <w:r>
+        <w:rPr>
+          <w:rFonts w:ascii="ArialMT" w:hAnsi="ArialMT" w:cs="ArialMT"/>
+          <w:sz w:val="24"/>
+          <w:szCs w:val="24"/>
+        </w:rPr>
+        <w:t>Male_K</w:t>
+      </w:r>
+      <w:proofErr w:type="spellEnd"/>
+      <w:r>
+        <w:rPr>
+          <w:rFonts w:ascii="ArialMT" w:hAnsi="ArialMT" w:cs="ArialMT"/>
+          <w:sz w:val="24"/>
+          <w:szCs w:val="24"/>
+        </w:rPr>
+        <w:t xml:space="preserve">, </w:t>
+      </w:r>
+      <w:proofErr w:type="spellStart"/>
+      <w:r>
+        <w:rPr>
+          <w:rFonts w:ascii="ArialMT" w:hAnsi="ArialMT" w:cs="ArialMT"/>
+          <w:sz w:val="24"/>
+          <w:szCs w:val="24"/>
+        </w:rPr>
+        <w:t>Rural_K</w:t>
+      </w:r>
+      <w:proofErr w:type="spellEnd"/>
+      <w:r>
+        <w:rPr>
+          <w:rFonts w:ascii="ArialMT" w:hAnsi="ArialMT" w:cs="ArialMT"/>
+          <w:sz w:val="24"/>
+          <w:szCs w:val="24"/>
+        </w:rPr>
+        <w:t xml:space="preserve"> and </w:t>
+      </w:r>
+      <w:proofErr w:type="spellStart"/>
+      <w:r>
+        <w:rPr>
+          <w:rFonts w:ascii="ArialMT" w:hAnsi="ArialMT" w:cs="ArialMT"/>
+          <w:sz w:val="24"/>
+          <w:szCs w:val="24"/>
+        </w:rPr>
+        <w:t>Urban_K</w:t>
+      </w:r>
+      <w:proofErr w:type="spellEnd"/>
+      <w:r>
+        <w:rPr>
+          <w:rFonts w:ascii="ArialMT" w:hAnsi="ArialMT" w:cs="ArialMT"/>
+          <w:sz w:val="24"/>
+          <w:szCs w:val="24"/>
+        </w:rPr>
+        <w:t>)</w:t>
       </w:r>
       <w:r>
         <w:rPr>
@@ -3037,15 +3189,15 @@
           <w:sz w:val="24"/>
           <w:szCs w:val="24"/>
         </w:rPr>
-        <w:t xml:space="preserve">3 </w:t>
-      </w:r>
-      <w:r>
-        <w:rPr>
-          <w:rFonts w:ascii="ArialMT" w:hAnsi="ArialMT" w:cs="ArialMT"/>
-          <w:sz w:val="24"/>
-          <w:szCs w:val="24"/>
-        </w:rPr>
-        <w:t>–</w:t>
+        <w:t>3</w:t>
+      </w:r>
+      <w:r>
+        <w:rPr>
+          <w:rFonts w:ascii="ArialMT" w:hAnsi="ArialMT" w:cs="ArialMT"/>
+          <w:sz w:val="24"/>
+          <w:szCs w:val="24"/>
+        </w:rPr>
+        <w:t>.</w:t>
       </w:r>
       <w:r>
         <w:rPr>
@@ -3085,7 +3237,25 @@
           <w:sz w:val="24"/>
           <w:szCs w:val="24"/>
         </w:rPr>
-        <w:t>called “df_pop”</w:t>
+        <w:t>called “</w:t>
+      </w:r>
+      <w:proofErr w:type="spellStart"/>
+      <w:r>
+        <w:rPr>
+          <w:rFonts w:ascii="ArialMT" w:hAnsi="ArialMT" w:cs="ArialMT"/>
+          <w:sz w:val="24"/>
+          <w:szCs w:val="24"/>
+        </w:rPr>
+        <w:t>df_pop</w:t>
+      </w:r>
+      <w:proofErr w:type="spellEnd"/>
+      <w:r>
+        <w:rPr>
+          <w:rFonts w:ascii="ArialMT" w:hAnsi="ArialMT" w:cs="ArialMT"/>
+          <w:sz w:val="24"/>
+          <w:szCs w:val="24"/>
+        </w:rPr>
+        <w:t>”</w:t>
       </w:r>
     </w:p>
     <w:p>
@@ -3103,7 +3273,15 @@
           <w:sz w:val="24"/>
           <w:szCs w:val="24"/>
         </w:rPr>
-        <w:t>4 –</w:t>
+        <w:t>4</w:t>
+      </w:r>
+      <w:r>
+        <w:rPr>
+          <w:rFonts w:ascii="ArialMT" w:hAnsi="ArialMT" w:cs="ArialMT"/>
+          <w:sz w:val="24"/>
+          <w:szCs w:val="24"/>
+        </w:rPr>
+        <w:t>.</w:t>
       </w:r>
       <w:r>
         <w:rPr>
@@ -3137,7 +3315,23 @@
           <w:sz w:val="24"/>
           <w:szCs w:val="24"/>
         </w:rPr>
-        <w:t>5 – Saved new consolidated table called “Consolidated Populating.csv”</w:t>
+        <w:t>5</w:t>
+      </w:r>
+      <w:r>
+        <w:rPr>
+          <w:rFonts w:ascii="ArialMT" w:hAnsi="ArialMT" w:cs="ArialMT"/>
+          <w:sz w:val="24"/>
+          <w:szCs w:val="24"/>
+        </w:rPr>
+        <w:t>.</w:t>
+      </w:r>
+      <w:r>
+        <w:rPr>
+          <w:rFonts w:ascii="ArialMT" w:hAnsi="ArialMT" w:cs="ArialMT"/>
+          <w:sz w:val="24"/>
+          <w:szCs w:val="24"/>
+        </w:rPr>
+        <w:t xml:space="preserve"> Saved new consolidated table called “Consolidated Populating.csv”</w:t>
       </w:r>
     </w:p>
     <w:p>
@@ -3167,6 +3361,7 @@
         </w:rPr>
         <w:t xml:space="preserve">roduction </w:t>
       </w:r>
+      <w:proofErr w:type="spellStart"/>
       <w:r>
         <w:rPr>
           <w:rFonts w:ascii="ArialMT" w:hAnsi="ArialMT" w:cs="ArialMT"/>
@@ -3174,7 +3369,17 @@
           <w:szCs w:val="24"/>
           <w:u w:val="single"/>
         </w:rPr>
-        <w:t>Eurpean:</w:t>
+        <w:t>Eurpean</w:t>
+      </w:r>
+      <w:proofErr w:type="spellEnd"/>
+      <w:r>
+        <w:rPr>
+          <w:rFonts w:ascii="ArialMT" w:hAnsi="ArialMT" w:cs="ArialMT"/>
+          <w:sz w:val="24"/>
+          <w:szCs w:val="24"/>
+          <w:u w:val="single"/>
+        </w:rPr>
+        <w:t>:</w:t>
       </w:r>
     </w:p>
     <w:p>
@@ -3192,15 +3397,23 @@
           <w:sz w:val="24"/>
           <w:szCs w:val="24"/>
         </w:rPr>
-        <w:t xml:space="preserve">1 </w:t>
-      </w:r>
-      <w:r>
-        <w:rPr>
-          <w:rFonts w:ascii="ArialMT" w:hAnsi="ArialMT" w:cs="ArialMT"/>
-          <w:sz w:val="24"/>
-          <w:szCs w:val="24"/>
-        </w:rPr>
-        <w:t xml:space="preserve">– Import 4 </w:t>
+        <w:t>1</w:t>
+      </w:r>
+      <w:r>
+        <w:rPr>
+          <w:rFonts w:ascii="ArialMT" w:hAnsi="ArialMT" w:cs="ArialMT"/>
+          <w:sz w:val="24"/>
+          <w:szCs w:val="24"/>
+        </w:rPr>
+        <w:t>.</w:t>
+      </w:r>
+      <w:r>
+        <w:rPr>
+          <w:rFonts w:ascii="ArialMT" w:hAnsi="ArialMT" w:cs="ArialMT"/>
+          <w:sz w:val="24"/>
+          <w:szCs w:val="24"/>
+        </w:rPr>
+        <w:t xml:space="preserve"> Import 4 </w:t>
       </w:r>
       <w:r>
         <w:rPr>
@@ -3298,15 +3511,23 @@
           <w:sz w:val="24"/>
           <w:szCs w:val="24"/>
         </w:rPr>
-        <w:t xml:space="preserve">2 </w:t>
-      </w:r>
-      <w:r>
-        <w:rPr>
-          <w:rFonts w:ascii="ArialMT" w:hAnsi="ArialMT" w:cs="ArialMT"/>
-          <w:sz w:val="24"/>
-          <w:szCs w:val="24"/>
-        </w:rPr>
-        <w:t>– Renamed value columns according to respective reference (</w:t>
+        <w:t>2</w:t>
+      </w:r>
+      <w:r>
+        <w:rPr>
+          <w:rFonts w:ascii="ArialMT" w:hAnsi="ArialMT" w:cs="ArialMT"/>
+          <w:sz w:val="24"/>
+          <w:szCs w:val="24"/>
+        </w:rPr>
+        <w:t>.</w:t>
+      </w:r>
+      <w:r>
+        <w:rPr>
+          <w:rFonts w:ascii="ArialMT" w:hAnsi="ArialMT" w:cs="ArialMT"/>
+          <w:sz w:val="24"/>
+          <w:szCs w:val="24"/>
+        </w:rPr>
+        <w:t xml:space="preserve"> Renamed value columns according to respective reference (</w:t>
       </w:r>
       <w:r>
         <w:rPr>
@@ -3348,15 +3569,15 @@
           <w:sz w:val="24"/>
           <w:szCs w:val="24"/>
         </w:rPr>
-        <w:t xml:space="preserve">3 </w:t>
-      </w:r>
-      <w:r>
-        <w:rPr>
-          <w:rFonts w:ascii="ArialMT" w:hAnsi="ArialMT" w:cs="ArialMT"/>
-          <w:sz w:val="24"/>
-          <w:szCs w:val="24"/>
-        </w:rPr>
-        <w:t>–</w:t>
+        <w:t>3</w:t>
+      </w:r>
+      <w:r>
+        <w:rPr>
+          <w:rFonts w:ascii="ArialMT" w:hAnsi="ArialMT" w:cs="ArialMT"/>
+          <w:sz w:val="24"/>
+          <w:szCs w:val="24"/>
+        </w:rPr>
+        <w:t>.</w:t>
       </w:r>
       <w:r>
         <w:rPr>
@@ -3436,7 +3657,16 @@
           <w:sz w:val="24"/>
           <w:szCs w:val="24"/>
         </w:rPr>
-        <w:t>, their respective consolidated merger generating a data frame called “df_p</w:t>
+        <w:t>, their respective consolidated merger generating a data frame called “</w:t>
+      </w:r>
+      <w:proofErr w:type="spellStart"/>
+      <w:r>
+        <w:rPr>
+          <w:rFonts w:ascii="ArialMT" w:hAnsi="ArialMT" w:cs="ArialMT"/>
+          <w:sz w:val="24"/>
+          <w:szCs w:val="24"/>
+        </w:rPr>
+        <w:t>df_p</w:t>
       </w:r>
       <w:r>
         <w:rPr>
@@ -3446,6 +3676,7 @@
         </w:rPr>
         <w:t>rod</w:t>
       </w:r>
+      <w:proofErr w:type="spellEnd"/>
       <w:r>
         <w:rPr>
           <w:rFonts w:ascii="ArialMT" w:hAnsi="ArialMT" w:cs="ArialMT"/>
@@ -3470,7 +3701,15 @@
           <w:sz w:val="24"/>
           <w:szCs w:val="24"/>
         </w:rPr>
-        <w:t>4 –</w:t>
+        <w:t>4</w:t>
+      </w:r>
+      <w:r>
+        <w:rPr>
+          <w:rFonts w:ascii="ArialMT" w:hAnsi="ArialMT" w:cs="ArialMT"/>
+          <w:sz w:val="24"/>
+          <w:szCs w:val="24"/>
+        </w:rPr>
+        <w:t>.</w:t>
       </w:r>
       <w:r>
         <w:rPr>
@@ -3504,7 +3743,23 @@
           <w:sz w:val="24"/>
           <w:szCs w:val="24"/>
         </w:rPr>
-        <w:t xml:space="preserve">5 – Saved new consolidated table called “Consolidated </w:t>
+        <w:t>5</w:t>
+      </w:r>
+      <w:r>
+        <w:rPr>
+          <w:rFonts w:ascii="ArialMT" w:hAnsi="ArialMT" w:cs="ArialMT"/>
+          <w:sz w:val="24"/>
+          <w:szCs w:val="24"/>
+        </w:rPr>
+        <w:t>.</w:t>
+      </w:r>
+      <w:r>
+        <w:rPr>
+          <w:rFonts w:ascii="ArialMT" w:hAnsi="ArialMT" w:cs="ArialMT"/>
+          <w:sz w:val="24"/>
+          <w:szCs w:val="24"/>
+        </w:rPr>
+        <w:t xml:space="preserve"> Saved new consolidated table called “Consolidated </w:t>
       </w:r>
       <w:r>
         <w:rPr>
@@ -3530,6 +3785,353 @@
           <w:rFonts w:ascii="ArialMT" w:hAnsi="ArialMT" w:cs="ArialMT"/>
           <w:sz w:val="24"/>
           <w:szCs w:val="24"/>
+        </w:rPr>
+      </w:pPr>
+      <w:r>
+        <w:rPr>
+          <w:rFonts w:ascii="ArialMT" w:hAnsi="ArialMT" w:cs="ArialMT"/>
+          <w:sz w:val="24"/>
+          <w:szCs w:val="24"/>
+          <w:u w:val="single"/>
+        </w:rPr>
+        <w:t>GitHub</w:t>
+      </w:r>
+      <w:r>
+        <w:rPr>
+          <w:rFonts w:ascii="ArialMT" w:hAnsi="ArialMT" w:cs="ArialMT"/>
+          <w:sz w:val="24"/>
+          <w:szCs w:val="24"/>
+          <w:u w:val="single"/>
+        </w:rPr>
+        <w:t>:</w:t>
+      </w:r>
+    </w:p>
+    <w:p>
+      <w:pPr>
+        <w:spacing w:line="360" w:lineRule="auto"/>
+        <w:rPr>
+          <w:rFonts w:ascii="ArialMT" w:hAnsi="ArialMT" w:cs="ArialMT"/>
+          <w:sz w:val="24"/>
+          <w:szCs w:val="24"/>
+        </w:rPr>
+      </w:pPr>
+      <w:r>
+        <w:rPr>
+          <w:rFonts w:ascii="ArialMT" w:hAnsi="ArialMT" w:cs="ArialMT"/>
+          <w:sz w:val="24"/>
+          <w:szCs w:val="24"/>
+        </w:rPr>
+        <w:t xml:space="preserve">What is Git and </w:t>
+      </w:r>
+      <w:r>
+        <w:rPr>
+          <w:rFonts w:ascii="ArialMT" w:hAnsi="ArialMT" w:cs="ArialMT"/>
+          <w:sz w:val="24"/>
+          <w:szCs w:val="24"/>
+        </w:rPr>
+        <w:t>GitHub</w:t>
+      </w:r>
+      <w:r>
+        <w:rPr>
+          <w:rFonts w:ascii="ArialMT" w:hAnsi="ArialMT" w:cs="ArialMT"/>
+          <w:sz w:val="24"/>
+          <w:szCs w:val="24"/>
+        </w:rPr>
+        <w:t>?</w:t>
+      </w:r>
+    </w:p>
+    <w:p>
+      <w:pPr>
+        <w:spacing w:line="360" w:lineRule="auto"/>
+        <w:rPr>
+          <w:rFonts w:ascii="ArialMT" w:hAnsi="ArialMT" w:cs="ArialMT"/>
+          <w:sz w:val="24"/>
+          <w:szCs w:val="24"/>
+        </w:rPr>
+      </w:pPr>
+      <w:r>
+        <w:rPr>
+          <w:rFonts w:ascii="ArialMT" w:hAnsi="ArialMT" w:cs="ArialMT"/>
+          <w:sz w:val="24"/>
+          <w:szCs w:val="24"/>
+        </w:rPr>
+        <w:t>Git is a version control system used for tracking changes in computer files and coordinating work on those files among multiple people. It is primarily used for source code management in software development, but it can be used to keep track of changes in any set of files.</w:t>
+      </w:r>
+    </w:p>
+    <w:p>
+      <w:pPr>
+        <w:spacing w:line="360" w:lineRule="auto"/>
+        <w:rPr>
+          <w:rFonts w:ascii="ArialMT" w:hAnsi="ArialMT" w:cs="ArialMT"/>
+          <w:sz w:val="24"/>
+          <w:szCs w:val="24"/>
+        </w:rPr>
+      </w:pPr>
+    </w:p>
+    <w:p>
+      <w:pPr>
+        <w:spacing w:line="360" w:lineRule="auto"/>
+        <w:rPr>
+          <w:rFonts w:ascii="ArialMT" w:hAnsi="ArialMT" w:cs="ArialMT"/>
+          <w:sz w:val="24"/>
+          <w:szCs w:val="24"/>
+        </w:rPr>
+      </w:pPr>
+      <w:r>
+        <w:rPr>
+          <w:rFonts w:ascii="ArialMT" w:hAnsi="ArialMT" w:cs="ArialMT"/>
+          <w:sz w:val="24"/>
+          <w:szCs w:val="24"/>
+        </w:rPr>
+        <w:lastRenderedPageBreak/>
+        <w:t xml:space="preserve">GitHub is a web-based hosting service for version control using Git. It is mostly used for computer code. It offers </w:t>
+      </w:r>
+      <w:proofErr w:type="gramStart"/>
+      <w:r>
+        <w:rPr>
+          <w:rFonts w:ascii="ArialMT" w:hAnsi="ArialMT" w:cs="ArialMT"/>
+          <w:sz w:val="24"/>
+          <w:szCs w:val="24"/>
+        </w:rPr>
+        <w:t>all of</w:t>
+      </w:r>
+      <w:proofErr w:type="gramEnd"/>
+      <w:r>
+        <w:rPr>
+          <w:rFonts w:ascii="ArialMT" w:hAnsi="ArialMT" w:cs="ArialMT"/>
+          <w:sz w:val="24"/>
+          <w:szCs w:val="24"/>
+        </w:rPr>
+        <w:t xml:space="preserve"> the distributed version control and source code management (SCM) functionality of Git as well as adding its own features. It provides access control and several collaboration features such as bug tracking, feature requests, task management, and wikis for every project.</w:t>
+      </w:r>
+    </w:p>
+    <w:p>
+      <w:pPr>
+        <w:spacing w:line="360" w:lineRule="auto"/>
+        <w:rPr>
+          <w:rFonts w:ascii="ArialMT" w:hAnsi="ArialMT" w:cs="ArialMT"/>
+          <w:sz w:val="24"/>
+          <w:szCs w:val="24"/>
+        </w:rPr>
+      </w:pPr>
+      <w:r>
+        <w:rPr>
+          <w:rFonts w:ascii="ArialMT" w:hAnsi="ArialMT" w:cs="ArialMT"/>
+          <w:sz w:val="24"/>
+          <w:szCs w:val="24"/>
+        </w:rPr>
+        <w:t>How do I Use Git and GitHub?</w:t>
+      </w:r>
+    </w:p>
+    <w:p>
+      <w:pPr>
+        <w:spacing w:line="360" w:lineRule="auto"/>
+        <w:rPr>
+          <w:rFonts w:ascii="ArialMT" w:hAnsi="ArialMT" w:cs="ArialMT"/>
+          <w:sz w:val="24"/>
+          <w:szCs w:val="24"/>
+        </w:rPr>
+      </w:pPr>
+      <w:r>
+        <w:rPr>
+          <w:rFonts w:ascii="ArialMT" w:hAnsi="ArialMT" w:cs="ArialMT"/>
+          <w:sz w:val="24"/>
+          <w:szCs w:val="24"/>
+        </w:rPr>
+        <w:t>Git and GitHub can be used together to manage and store projects, such as websites, computer code, and documents.</w:t>
+      </w:r>
+    </w:p>
+    <w:p>
+      <w:pPr>
+        <w:spacing w:line="360" w:lineRule="auto"/>
+        <w:rPr>
+          <w:rFonts w:ascii="ArialMT" w:hAnsi="ArialMT" w:cs="ArialMT"/>
+          <w:sz w:val="24"/>
+          <w:szCs w:val="24"/>
+        </w:rPr>
+      </w:pPr>
+      <w:r>
+        <w:rPr>
+          <w:rFonts w:ascii="ArialMT" w:hAnsi="ArialMT" w:cs="ArialMT"/>
+          <w:sz w:val="24"/>
+          <w:szCs w:val="24"/>
+        </w:rPr>
+        <w:t>1. Sign up for a GitHub account.</w:t>
+      </w:r>
+    </w:p>
+    <w:p>
+      <w:pPr>
+        <w:spacing w:line="360" w:lineRule="auto"/>
+        <w:rPr>
+          <w:rFonts w:ascii="ArialMT" w:hAnsi="ArialMT" w:cs="ArialMT"/>
+          <w:sz w:val="24"/>
+          <w:szCs w:val="24"/>
+        </w:rPr>
+      </w:pPr>
+      <w:r>
+        <w:rPr>
+          <w:rFonts w:ascii="ArialMT" w:hAnsi="ArialMT" w:cs="ArialMT"/>
+          <w:sz w:val="24"/>
+          <w:szCs w:val="24"/>
+        </w:rPr>
+        <w:t>2. Download and install the Git command line tools.</w:t>
+      </w:r>
+    </w:p>
+    <w:p>
+      <w:pPr>
+        <w:spacing w:line="360" w:lineRule="auto"/>
+        <w:rPr>
+          <w:rFonts w:ascii="ArialMT" w:hAnsi="ArialMT" w:cs="ArialMT"/>
+          <w:sz w:val="24"/>
+          <w:szCs w:val="24"/>
+        </w:rPr>
+      </w:pPr>
+      <w:r>
+        <w:rPr>
+          <w:rFonts w:ascii="ArialMT" w:hAnsi="ArialMT" w:cs="ArialMT"/>
+          <w:sz w:val="24"/>
+          <w:szCs w:val="24"/>
+        </w:rPr>
+        <w:t>3. Create a new repository or project on GitHub.</w:t>
+      </w:r>
+    </w:p>
+    <w:p>
+      <w:pPr>
+        <w:spacing w:line="360" w:lineRule="auto"/>
+        <w:rPr>
+          <w:rFonts w:ascii="ArialMT" w:hAnsi="ArialMT" w:cs="ArialMT"/>
+          <w:sz w:val="24"/>
+          <w:szCs w:val="24"/>
+        </w:rPr>
+      </w:pPr>
+      <w:r>
+        <w:rPr>
+          <w:rFonts w:ascii="ArialMT" w:hAnsi="ArialMT" w:cs="ArialMT"/>
+          <w:sz w:val="24"/>
+          <w:szCs w:val="24"/>
+        </w:rPr>
+        <w:t>4. Create a local copy of the repository by cloning it to your computer.</w:t>
+      </w:r>
+    </w:p>
+    <w:p>
+      <w:pPr>
+        <w:spacing w:line="360" w:lineRule="auto"/>
+        <w:rPr>
+          <w:rFonts w:ascii="ArialMT" w:hAnsi="ArialMT" w:cs="ArialMT"/>
+          <w:sz w:val="24"/>
+          <w:szCs w:val="24"/>
+        </w:rPr>
+      </w:pPr>
+      <w:r>
+        <w:rPr>
+          <w:rFonts w:ascii="ArialMT" w:hAnsi="ArialMT" w:cs="ArialMT"/>
+          <w:sz w:val="24"/>
+          <w:szCs w:val="24"/>
+        </w:rPr>
+        <w:t>5. Make changes to the project files on your computer.</w:t>
+      </w:r>
+    </w:p>
+    <w:p>
+      <w:pPr>
+        <w:spacing w:line="360" w:lineRule="auto"/>
+        <w:rPr>
+          <w:rFonts w:ascii="ArialMT" w:hAnsi="ArialMT" w:cs="ArialMT"/>
+          <w:sz w:val="24"/>
+          <w:szCs w:val="24"/>
+        </w:rPr>
+      </w:pPr>
+      <w:r>
+        <w:rPr>
+          <w:rFonts w:ascii="ArialMT" w:hAnsi="ArialMT" w:cs="ArialMT"/>
+          <w:sz w:val="24"/>
+          <w:szCs w:val="24"/>
+        </w:rPr>
+        <w:t>6. Add the changes to the local repository using the "git add" command.</w:t>
+      </w:r>
+    </w:p>
+    <w:p>
+      <w:pPr>
+        <w:spacing w:line="360" w:lineRule="auto"/>
+        <w:rPr>
+          <w:rFonts w:ascii="ArialMT" w:hAnsi="ArialMT" w:cs="ArialMT"/>
+          <w:sz w:val="24"/>
+          <w:szCs w:val="24"/>
+        </w:rPr>
+      </w:pPr>
+      <w:r>
+        <w:rPr>
+          <w:rFonts w:ascii="ArialMT" w:hAnsi="ArialMT" w:cs="ArialMT"/>
+          <w:sz w:val="24"/>
+          <w:szCs w:val="24"/>
+        </w:rPr>
+        <w:t>7. Commit the changes to the repository using the “git commit” command.</w:t>
+      </w:r>
+    </w:p>
+    <w:p>
+      <w:pPr>
+        <w:spacing w:line="360" w:lineRule="auto"/>
+        <w:rPr>
+          <w:rFonts w:ascii="ArialMT" w:hAnsi="ArialMT" w:cs="ArialMT"/>
+          <w:sz w:val="24"/>
+          <w:szCs w:val="24"/>
+        </w:rPr>
+      </w:pPr>
+      <w:r>
+        <w:rPr>
+          <w:rFonts w:ascii="ArialMT" w:hAnsi="ArialMT" w:cs="ArialMT"/>
+          <w:sz w:val="24"/>
+          <w:szCs w:val="24"/>
+        </w:rPr>
+        <w:t>8. Push the changes to the remote repository on GitHub using the “git push” command.</w:t>
+      </w:r>
+    </w:p>
+    <w:p>
+      <w:pPr>
+        <w:spacing w:line="360" w:lineRule="auto"/>
+        <w:rPr>
+          <w:rFonts w:ascii="ArialMT" w:hAnsi="ArialMT" w:cs="ArialMT"/>
+          <w:sz w:val="24"/>
+          <w:szCs w:val="24"/>
+        </w:rPr>
+      </w:pPr>
+      <w:r>
+        <w:rPr>
+          <w:rFonts w:ascii="ArialMT" w:hAnsi="ArialMT" w:cs="ArialMT"/>
+          <w:sz w:val="24"/>
+          <w:szCs w:val="24"/>
+        </w:rPr>
+        <w:t>9. Pull changes from the remote repository on GitHub using the “git pull” command.</w:t>
+      </w:r>
+    </w:p>
+    <w:p>
+      <w:pPr>
+        <w:spacing w:line="360" w:lineRule="auto"/>
+        <w:rPr>
+          <w:rFonts w:ascii="Arial-BoldMT" w:hAnsi="Arial-BoldMT" w:cs="Arial-BoldMT"/>
+          <w:b/>
+          <w:bCs/>
+          <w:sz w:val="44"/>
+          <w:szCs w:val="44"/>
+        </w:rPr>
+      </w:pPr>
+      <w:r>
+        <w:rPr>
+          <w:rFonts w:ascii="ArialMT" w:hAnsi="ArialMT" w:cs="ArialMT"/>
+          <w:sz w:val="24"/>
+          <w:szCs w:val="24"/>
+        </w:rPr>
+        <w:t>10. Resolve any conflicts between the local and remote repositories.</w:t>
+      </w:r>
+    </w:p>
+    <w:p>
+      <w:pPr>
+        <w:spacing w:line="360" w:lineRule="auto"/>
+        <w:rPr>
+          <w:rFonts w:ascii="Arial-BoldMT" w:hAnsi="Arial-BoldMT" w:cs="Arial-BoldMT"/>
+          <w:b/>
+          <w:bCs/>
+          <w:sz w:val="44"/>
+          <w:szCs w:val="44"/>
         </w:rPr>
       </w:pPr>
     </w:p>
@@ -3788,7 +4390,79 @@
           <w:sz w:val="24"/>
           <w:szCs w:val="24"/>
         </w:rPr>
-        <w:t xml:space="preserve">”,”Female_K”, “Male_K”, “Rural_K” </w:t>
+        <w:t>”</w:t>
+      </w:r>
+      <w:proofErr w:type="gramStart"/>
+      <w:r>
+        <w:rPr>
+          <w:rFonts w:ascii="ArialMT" w:hAnsi="ArialMT" w:cs="ArialMT"/>
+          <w:sz w:val="24"/>
+          <w:szCs w:val="24"/>
+        </w:rPr>
+        <w:t>,”</w:t>
+      </w:r>
+      <w:proofErr w:type="spellStart"/>
+      <w:r>
+        <w:rPr>
+          <w:rFonts w:ascii="ArialMT" w:hAnsi="ArialMT" w:cs="ArialMT"/>
+          <w:sz w:val="24"/>
+          <w:szCs w:val="24"/>
+        </w:rPr>
+        <w:t>Female</w:t>
+      </w:r>
+      <w:proofErr w:type="gramEnd"/>
+      <w:r>
+        <w:rPr>
+          <w:rFonts w:ascii="ArialMT" w:hAnsi="ArialMT" w:cs="ArialMT"/>
+          <w:sz w:val="24"/>
+          <w:szCs w:val="24"/>
+        </w:rPr>
+        <w:t>_K</w:t>
+      </w:r>
+      <w:proofErr w:type="spellEnd"/>
+      <w:r>
+        <w:rPr>
+          <w:rFonts w:ascii="ArialMT" w:hAnsi="ArialMT" w:cs="ArialMT"/>
+          <w:sz w:val="24"/>
+          <w:szCs w:val="24"/>
+        </w:rPr>
+        <w:t>”, “</w:t>
+      </w:r>
+      <w:proofErr w:type="spellStart"/>
+      <w:r>
+        <w:rPr>
+          <w:rFonts w:ascii="ArialMT" w:hAnsi="ArialMT" w:cs="ArialMT"/>
+          <w:sz w:val="24"/>
+          <w:szCs w:val="24"/>
+        </w:rPr>
+        <w:t>Male_K</w:t>
+      </w:r>
+      <w:proofErr w:type="spellEnd"/>
+      <w:r>
+        <w:rPr>
+          <w:rFonts w:ascii="ArialMT" w:hAnsi="ArialMT" w:cs="ArialMT"/>
+          <w:sz w:val="24"/>
+          <w:szCs w:val="24"/>
+        </w:rPr>
+        <w:t>”, “</w:t>
+      </w:r>
+      <w:proofErr w:type="spellStart"/>
+      <w:r>
+        <w:rPr>
+          <w:rFonts w:ascii="ArialMT" w:hAnsi="ArialMT" w:cs="ArialMT"/>
+          <w:sz w:val="24"/>
+          <w:szCs w:val="24"/>
+        </w:rPr>
+        <w:t>Rural_K</w:t>
+      </w:r>
+      <w:proofErr w:type="spellEnd"/>
+      <w:r>
+        <w:rPr>
+          <w:rFonts w:ascii="ArialMT" w:hAnsi="ArialMT" w:cs="ArialMT"/>
+          <w:sz w:val="24"/>
+          <w:szCs w:val="24"/>
+        </w:rPr>
+        <w:t xml:space="preserve">” </w:t>
       </w:r>
       <w:r>
         <w:rPr>
@@ -3814,13 +4488,23 @@
         </w:rPr>
         <w:t>“</w:t>
       </w:r>
-      <w:r>
-        <w:rPr>
-          <w:rFonts w:ascii="ArialMT" w:hAnsi="ArialMT" w:cs="ArialMT"/>
-          <w:sz w:val="24"/>
-          <w:szCs w:val="24"/>
-        </w:rPr>
-        <w:t>Urban_K”</w:t>
+      <w:proofErr w:type="spellStart"/>
+      <w:r>
+        <w:rPr>
+          <w:rFonts w:ascii="ArialMT" w:hAnsi="ArialMT" w:cs="ArialMT"/>
+          <w:sz w:val="24"/>
+          <w:szCs w:val="24"/>
+        </w:rPr>
+        <w:t>Urban_K</w:t>
+      </w:r>
+      <w:proofErr w:type="spellEnd"/>
+      <w:r>
+        <w:rPr>
+          <w:rFonts w:ascii="ArialMT" w:hAnsi="ArialMT" w:cs="ArialMT"/>
+          <w:sz w:val="24"/>
+          <w:szCs w:val="24"/>
+        </w:rPr>
+        <w:t>”</w:t>
       </w:r>
       <w:r>
         <w:rPr>
@@ -3936,7 +4620,16 @@
           <w:sz w:val="24"/>
           <w:szCs w:val="24"/>
         </w:rPr>
-        <w:t>”,</w:t>
+        <w:t>”</w:t>
+      </w:r>
+      <w:proofErr w:type="gramStart"/>
+      <w:r>
+        <w:rPr>
+          <w:rFonts w:ascii="ArialMT" w:hAnsi="ArialMT" w:cs="ArialMT"/>
+          <w:sz w:val="24"/>
+          <w:szCs w:val="24"/>
+        </w:rPr>
+        <w:t>,</w:t>
       </w:r>
       <w:r>
         <w:rPr>
@@ -3952,7 +4645,16 @@
           <w:sz w:val="24"/>
           <w:szCs w:val="24"/>
         </w:rPr>
-        <w:t>”Barley”, “Meat Cattle”, “Meat Pig” and “Raw Milk” with 122 rows and 6 columns.</w:t>
+        <w:t>”Barley</w:t>
+      </w:r>
+      <w:proofErr w:type="gramEnd"/>
+      <w:r>
+        <w:rPr>
+          <w:rFonts w:ascii="ArialMT" w:hAnsi="ArialMT" w:cs="ArialMT"/>
+          <w:sz w:val="24"/>
+          <w:szCs w:val="24"/>
+        </w:rPr>
+        <w:t>”, “Meat Cattle”, “Meat Pig” and “Raw Milk” with 122 rows and 6 columns.</w:t>
       </w:r>
     </w:p>
     <w:p>
@@ -4114,6 +4816,7 @@
           <w:szCs w:val="24"/>
         </w:rPr>
       </w:pPr>
+      <w:proofErr w:type="gramStart"/>
       <w:r>
         <w:rPr>
           <w:rFonts w:ascii="ArialMT" w:hAnsi="ArialMT" w:cs="ArialMT"/>
@@ -4121,75 +4824,140 @@
           <w:szCs w:val="24"/>
         </w:rPr>
         <w:lastRenderedPageBreak/>
-        <w:t>describe()</w:t>
-      </w:r>
-    </w:p>
-    <w:p>
-      <w:pPr>
-        <w:rPr>
-          <w:rFonts w:ascii="ArialMT" w:hAnsi="ArialMT" w:cs="ArialMT"/>
-          <w:sz w:val="24"/>
-          <w:szCs w:val="24"/>
-        </w:rPr>
-      </w:pPr>
-      <w:r>
-        <w:rPr>
-          <w:rFonts w:ascii="ArialMT" w:hAnsi="ArialMT" w:cs="ArialMT"/>
-          <w:sz w:val="24"/>
-          <w:szCs w:val="24"/>
-        </w:rPr>
-        <w:t>This function returns the count, mean, standard deviation, minimum and maximum values and the quantile values for the given series.</w:t>
-      </w:r>
-    </w:p>
-    <w:p>
-      <w:pPr>
-        <w:rPr>
-          <w:rFonts w:ascii="ArialMT" w:hAnsi="ArialMT" w:cs="ArialMT"/>
-          <w:sz w:val="24"/>
-          <w:szCs w:val="24"/>
-        </w:rPr>
-      </w:pPr>
-      <w:r>
-        <w:rPr>
-          <w:rFonts w:ascii="ArialMT" w:hAnsi="ArialMT" w:cs="ArialMT"/>
-          <w:sz w:val="24"/>
-          <w:szCs w:val="24"/>
-        </w:rPr>
-        <w:t>count()</w:t>
-      </w:r>
-    </w:p>
-    <w:p>
-      <w:pPr>
-        <w:rPr>
-          <w:rFonts w:ascii="ArialMT" w:hAnsi="ArialMT" w:cs="ArialMT"/>
-          <w:sz w:val="24"/>
-          <w:szCs w:val="24"/>
-        </w:rPr>
-      </w:pPr>
-      <w:r>
-        <w:rPr>
-          <w:rFonts w:ascii="ArialMT" w:hAnsi="ArialMT" w:cs="ArialMT"/>
-          <w:sz w:val="24"/>
-          <w:szCs w:val="24"/>
-        </w:rPr>
-        <w:t>This function returns the number of items in a series, excluding NaN values.</w:t>
-      </w:r>
-    </w:p>
-    <w:p>
-      <w:pPr>
-        <w:rPr>
-          <w:rFonts w:ascii="ArialMT" w:hAnsi="ArialMT" w:cs="ArialMT"/>
-          <w:sz w:val="24"/>
-          <w:szCs w:val="24"/>
-        </w:rPr>
-      </w:pPr>
-      <w:r>
-        <w:rPr>
-          <w:rFonts w:ascii="ArialMT" w:hAnsi="ArialMT" w:cs="ArialMT"/>
-          <w:sz w:val="24"/>
-          <w:szCs w:val="24"/>
-        </w:rPr>
-        <w:t>mean()</w:t>
+        <w:t>describe(</w:t>
+      </w:r>
+      <w:proofErr w:type="gramEnd"/>
+      <w:r>
+        <w:rPr>
+          <w:rFonts w:ascii="ArialMT" w:hAnsi="ArialMT" w:cs="ArialMT"/>
+          <w:sz w:val="24"/>
+          <w:szCs w:val="24"/>
+        </w:rPr>
+        <w:t>)</w:t>
+      </w:r>
+    </w:p>
+    <w:p>
+      <w:pPr>
+        <w:rPr>
+          <w:rFonts w:ascii="ArialMT" w:hAnsi="ArialMT" w:cs="ArialMT"/>
+          <w:sz w:val="24"/>
+          <w:szCs w:val="24"/>
+        </w:rPr>
+      </w:pPr>
+      <w:r>
+        <w:rPr>
+          <w:rFonts w:ascii="ArialMT" w:hAnsi="ArialMT" w:cs="ArialMT"/>
+          <w:sz w:val="24"/>
+          <w:szCs w:val="24"/>
+        </w:rPr>
+        <w:t xml:space="preserve">This function returns the count, mean, standard deviation, minimum and maximum </w:t>
+      </w:r>
+      <w:proofErr w:type="gramStart"/>
+      <w:r>
+        <w:rPr>
+          <w:rFonts w:ascii="ArialMT" w:hAnsi="ArialMT" w:cs="ArialMT"/>
+          <w:sz w:val="24"/>
+          <w:szCs w:val="24"/>
+        </w:rPr>
+        <w:t>values</w:t>
+      </w:r>
+      <w:proofErr w:type="gramEnd"/>
+      <w:r>
+        <w:rPr>
+          <w:rFonts w:ascii="ArialMT" w:hAnsi="ArialMT" w:cs="ArialMT"/>
+          <w:sz w:val="24"/>
+          <w:szCs w:val="24"/>
+        </w:rPr>
+        <w:t xml:space="preserve"> and the quantile values for the given series.</w:t>
+      </w:r>
+    </w:p>
+    <w:p>
+      <w:pPr>
+        <w:rPr>
+          <w:rFonts w:ascii="ArialMT" w:hAnsi="ArialMT" w:cs="ArialMT"/>
+          <w:sz w:val="24"/>
+          <w:szCs w:val="24"/>
+        </w:rPr>
+      </w:pPr>
+      <w:proofErr w:type="gramStart"/>
+      <w:r>
+        <w:rPr>
+          <w:rFonts w:ascii="ArialMT" w:hAnsi="ArialMT" w:cs="ArialMT"/>
+          <w:sz w:val="24"/>
+          <w:szCs w:val="24"/>
+        </w:rPr>
+        <w:t>count(</w:t>
+      </w:r>
+      <w:proofErr w:type="gramEnd"/>
+      <w:r>
+        <w:rPr>
+          <w:rFonts w:ascii="ArialMT" w:hAnsi="ArialMT" w:cs="ArialMT"/>
+          <w:sz w:val="24"/>
+          <w:szCs w:val="24"/>
+        </w:rPr>
+        <w:t>)</w:t>
+      </w:r>
+    </w:p>
+    <w:p>
+      <w:pPr>
+        <w:rPr>
+          <w:rFonts w:ascii="ArialMT" w:hAnsi="ArialMT" w:cs="ArialMT"/>
+          <w:sz w:val="24"/>
+          <w:szCs w:val="24"/>
+        </w:rPr>
+      </w:pPr>
+      <w:r>
+        <w:rPr>
+          <w:rFonts w:ascii="ArialMT" w:hAnsi="ArialMT" w:cs="ArialMT"/>
+          <w:sz w:val="24"/>
+          <w:szCs w:val="24"/>
+        </w:rPr>
+        <w:t xml:space="preserve">This function returns the number of items in a series, excluding </w:t>
+      </w:r>
+      <w:proofErr w:type="spellStart"/>
+      <w:r>
+        <w:rPr>
+          <w:rFonts w:ascii="ArialMT" w:hAnsi="ArialMT" w:cs="ArialMT"/>
+          <w:sz w:val="24"/>
+          <w:szCs w:val="24"/>
+        </w:rPr>
+        <w:t>NaN</w:t>
+      </w:r>
+      <w:proofErr w:type="spellEnd"/>
+      <w:r>
+        <w:rPr>
+          <w:rFonts w:ascii="ArialMT" w:hAnsi="ArialMT" w:cs="ArialMT"/>
+          <w:sz w:val="24"/>
+          <w:szCs w:val="24"/>
+        </w:rPr>
+        <w:t xml:space="preserve"> values.</w:t>
+      </w:r>
+    </w:p>
+    <w:p>
+      <w:pPr>
+        <w:rPr>
+          <w:rFonts w:ascii="ArialMT" w:hAnsi="ArialMT" w:cs="ArialMT"/>
+          <w:sz w:val="24"/>
+          <w:szCs w:val="24"/>
+        </w:rPr>
+      </w:pPr>
+      <w:proofErr w:type="gramStart"/>
+      <w:r>
+        <w:rPr>
+          <w:rFonts w:ascii="ArialMT" w:hAnsi="ArialMT" w:cs="ArialMT"/>
+          <w:sz w:val="24"/>
+          <w:szCs w:val="24"/>
+        </w:rPr>
+        <w:t>mean(</w:t>
+      </w:r>
+      <w:proofErr w:type="gramEnd"/>
+      <w:r>
+        <w:rPr>
+          <w:rFonts w:ascii="ArialMT" w:hAnsi="ArialMT" w:cs="ArialMT"/>
+          <w:sz w:val="24"/>
+          <w:szCs w:val="24"/>
+        </w:rPr>
+        <w:t>)</w:t>
       </w:r>
     </w:p>
     <w:p>
@@ -4217,13 +4985,23 @@
           <w:szCs w:val="24"/>
         </w:rPr>
       </w:pPr>
-      <w:r>
-        <w:rPr>
-          <w:rFonts w:ascii="ArialMT" w:hAnsi="ArialMT" w:cs="ArialMT"/>
-          <w:sz w:val="24"/>
-          <w:szCs w:val="24"/>
-        </w:rPr>
-        <w:t>std()</w:t>
+      <w:proofErr w:type="gramStart"/>
+      <w:r>
+        <w:rPr>
+          <w:rFonts w:ascii="ArialMT" w:hAnsi="ArialMT" w:cs="ArialMT"/>
+          <w:sz w:val="24"/>
+          <w:szCs w:val="24"/>
+        </w:rPr>
+        <w:t>std(</w:t>
+      </w:r>
+      <w:proofErr w:type="gramEnd"/>
+      <w:r>
+        <w:rPr>
+          <w:rFonts w:ascii="ArialMT" w:hAnsi="ArialMT" w:cs="ArialMT"/>
+          <w:sz w:val="24"/>
+          <w:szCs w:val="24"/>
+        </w:rPr>
+        <w:t>)</w:t>
       </w:r>
     </w:p>
     <w:p>
@@ -4251,13 +5029,23 @@
           <w:szCs w:val="24"/>
         </w:rPr>
       </w:pPr>
-      <w:r>
-        <w:rPr>
-          <w:rFonts w:ascii="ArialMT" w:hAnsi="ArialMT" w:cs="ArialMT"/>
-          <w:sz w:val="24"/>
-          <w:szCs w:val="24"/>
-        </w:rPr>
-        <w:t>min()</w:t>
+      <w:proofErr w:type="gramStart"/>
+      <w:r>
+        <w:rPr>
+          <w:rFonts w:ascii="ArialMT" w:hAnsi="ArialMT" w:cs="ArialMT"/>
+          <w:sz w:val="24"/>
+          <w:szCs w:val="24"/>
+        </w:rPr>
+        <w:t>min(</w:t>
+      </w:r>
+      <w:proofErr w:type="gramEnd"/>
+      <w:r>
+        <w:rPr>
+          <w:rFonts w:ascii="ArialMT" w:hAnsi="ArialMT" w:cs="ArialMT"/>
+          <w:sz w:val="24"/>
+          <w:szCs w:val="24"/>
+        </w:rPr>
+        <w:t>)</w:t>
       </w:r>
     </w:p>
     <w:p>
@@ -4285,13 +5073,23 @@
           <w:szCs w:val="24"/>
         </w:rPr>
       </w:pPr>
-      <w:r>
-        <w:rPr>
-          <w:rFonts w:ascii="ArialMT" w:hAnsi="ArialMT" w:cs="ArialMT"/>
-          <w:sz w:val="24"/>
-          <w:szCs w:val="24"/>
-        </w:rPr>
-        <w:t>max()</w:t>
+      <w:proofErr w:type="gramStart"/>
+      <w:r>
+        <w:rPr>
+          <w:rFonts w:ascii="ArialMT" w:hAnsi="ArialMT" w:cs="ArialMT"/>
+          <w:sz w:val="24"/>
+          <w:szCs w:val="24"/>
+        </w:rPr>
+        <w:t>max(</w:t>
+      </w:r>
+      <w:proofErr w:type="gramEnd"/>
+      <w:r>
+        <w:rPr>
+          <w:rFonts w:ascii="ArialMT" w:hAnsi="ArialMT" w:cs="ArialMT"/>
+          <w:sz w:val="24"/>
+          <w:szCs w:val="24"/>
+        </w:rPr>
+        <w:t>)</w:t>
       </w:r>
     </w:p>
     <w:p>
@@ -4319,13 +5117,23 @@
           <w:szCs w:val="24"/>
         </w:rPr>
       </w:pPr>
-      <w:r>
-        <w:rPr>
-          <w:rFonts w:ascii="ArialMT" w:hAnsi="ArialMT" w:cs="ArialMT"/>
-          <w:sz w:val="24"/>
-          <w:szCs w:val="24"/>
-        </w:rPr>
-        <w:t>quantile()</w:t>
+      <w:proofErr w:type="gramStart"/>
+      <w:r>
+        <w:rPr>
+          <w:rFonts w:ascii="ArialMT" w:hAnsi="ArialMT" w:cs="ArialMT"/>
+          <w:sz w:val="24"/>
+          <w:szCs w:val="24"/>
+        </w:rPr>
+        <w:t>quantile(</w:t>
+      </w:r>
+      <w:proofErr w:type="gramEnd"/>
+      <w:r>
+        <w:rPr>
+          <w:rFonts w:ascii="ArialMT" w:hAnsi="ArialMT" w:cs="ArialMT"/>
+          <w:sz w:val="24"/>
+          <w:szCs w:val="24"/>
+        </w:rPr>
+        <w:t>)</w:t>
       </w:r>
     </w:p>
     <w:p>
@@ -4404,11 +5212,60 @@
       </w:pPr>
       <w:r>
         <w:rPr>
-          <w:rFonts w:ascii="ArialMT" w:hAnsi="ArialMT" w:cs="ArialMT"/>
-          <w:sz w:val="24"/>
-          <w:szCs w:val="24"/>
+          <w:noProof/>
         </w:rPr>
         <w:lastRenderedPageBreak/>
+        <w:drawing>
+          <wp:inline distT="0" distB="0" distL="0" distR="0" wp14:anchorId="226D6499" wp14:editId="485DF701">
+            <wp:extent cx="5731510" cy="5901690"/>
+            <wp:effectExtent l="0" t="0" r="2540" b="3810"/>
+            <wp:docPr id="63" name="Picture 63" descr="Graphical user interface&#10;&#10;Description automatically generated"/>
+            <wp:cNvGraphicFramePr>
+              <a:graphicFrameLocks xmlns:a="http://schemas.openxmlformats.org/drawingml/2006/main" noChangeAspect="1"/>
+            </wp:cNvGraphicFramePr>
+            <a:graphic xmlns:a="http://schemas.openxmlformats.org/drawingml/2006/main">
+              <a:graphicData uri="http://schemas.openxmlformats.org/drawingml/2006/picture">
+                <pic:pic xmlns:pic="http://schemas.openxmlformats.org/drawingml/2006/picture">
+                  <pic:nvPicPr>
+                    <pic:cNvPr id="63" name="Picture 63" descr="Graphical user interface&#10;&#10;Description automatically generated"/>
+                    <pic:cNvPicPr/>
+                  </pic:nvPicPr>
+                  <pic:blipFill>
+                    <a:blip r:embed="rId13"/>
+                    <a:stretch>
+                      <a:fillRect/>
+                    </a:stretch>
+                  </pic:blipFill>
+                  <pic:spPr>
+                    <a:xfrm>
+                      <a:off x="0" y="0"/>
+                      <a:ext cx="5731510" cy="5901690"/>
+                    </a:xfrm>
+                    <a:prstGeom prst="rect">
+                      <a:avLst/>
+                    </a:prstGeom>
+                  </pic:spPr>
+                </pic:pic>
+              </a:graphicData>
+            </a:graphic>
+          </wp:inline>
+        </w:drawing>
+      </w:r>
+    </w:p>
+    <w:p>
+      <w:pPr>
+        <w:rPr>
+          <w:rFonts w:ascii="ArialMT" w:hAnsi="ArialMT" w:cs="ArialMT"/>
+          <w:sz w:val="24"/>
+          <w:szCs w:val="24"/>
+        </w:rPr>
+      </w:pPr>
+      <w:r>
+        <w:rPr>
+          <w:rFonts w:ascii="ArialMT" w:hAnsi="ArialMT" w:cs="ArialMT"/>
+          <w:sz w:val="24"/>
+          <w:szCs w:val="24"/>
+        </w:rPr>
         <w:t>The “shape” command returns quantitative information for the numbers/quantity of columns and rows are there in the Data Frame (DF)</w:t>
       </w:r>
     </w:p>
@@ -4440,7 +5297,7 @@
                     <pic:cNvPicPr/>
                   </pic:nvPicPr>
                   <pic:blipFill>
-                    <a:blip r:embed="rId13"/>
+                    <a:blip r:embed="rId14"/>
                     <a:stretch>
                       <a:fillRect/>
                     </a:stretch>
@@ -4475,6 +5332,7 @@
           <w:sz w:val="24"/>
           <w:szCs w:val="24"/>
         </w:rPr>
+        <w:lastRenderedPageBreak/>
         <w:t xml:space="preserve">Renaming of columns to </w:t>
       </w:r>
       <w:r>
@@ -4553,7 +5411,7 @@
                     <pic:cNvPicPr/>
                   </pic:nvPicPr>
                   <pic:blipFill>
-                    <a:blip r:embed="rId14"/>
+                    <a:blip r:embed="rId15"/>
                     <a:stretch>
                       <a:fillRect/>
                     </a:stretch>
@@ -4602,7 +5460,7 @@
                     <pic:cNvPicPr/>
                   </pic:nvPicPr>
                   <pic:blipFill>
-                    <a:blip r:embed="rId15"/>
+                    <a:blip r:embed="rId16"/>
                     <a:stretch>
                       <a:fillRect/>
                     </a:stretch>
@@ -4709,7 +5567,7 @@
                     <pic:cNvPicPr/>
                   </pic:nvPicPr>
                   <pic:blipFill>
-                    <a:blip r:embed="rId16"/>
+                    <a:blip r:embed="rId17"/>
                     <a:stretch>
                       <a:fillRect/>
                     </a:stretch>
@@ -4758,7 +5616,7 @@
                     <pic:cNvPicPr/>
                   </pic:nvPicPr>
                   <pic:blipFill>
-                    <a:blip r:embed="rId17"/>
+                    <a:blip r:embed="rId18"/>
                     <a:stretch>
                       <a:fillRect/>
                     </a:stretch>
@@ -4802,22 +5660,22 @@
           <w:sz w:val="24"/>
           <w:szCs w:val="24"/>
         </w:rPr>
+        <w:t>Removal of duplicate/unnecessary columns and save as a new data frame for Population and Production.</w:t>
+      </w:r>
+    </w:p>
+    <w:p>
+      <w:pPr>
+        <w:rPr>
+          <w:rFonts w:ascii="ArialMT" w:hAnsi="ArialMT" w:cs="ArialMT"/>
+          <w:sz w:val="24"/>
+          <w:szCs w:val="24"/>
+        </w:rPr>
+      </w:pPr>
+      <w:r>
+        <w:rPr>
+          <w:noProof/>
+        </w:rPr>
         <w:lastRenderedPageBreak/>
-        <w:t>Removal of duplicate/unnecessary columns and save as a new data frame for Population and Production.</w:t>
-      </w:r>
-    </w:p>
-    <w:p>
-      <w:pPr>
-        <w:rPr>
-          <w:rFonts w:ascii="ArialMT" w:hAnsi="ArialMT" w:cs="ArialMT"/>
-          <w:sz w:val="24"/>
-          <w:szCs w:val="24"/>
-        </w:rPr>
-      </w:pPr>
-      <w:r>
-        <w:rPr>
-          <w:noProof/>
-        </w:rPr>
         <w:drawing>
           <wp:inline distT="0" distB="0" distL="0" distR="0" wp14:anchorId="01930A75" wp14:editId="4394BFDD">
             <wp:extent cx="5731510" cy="2744470"/>
@@ -4834,7 +5692,7 @@
                     <pic:cNvPicPr/>
                   </pic:nvPicPr>
                   <pic:blipFill>
-                    <a:blip r:embed="rId18"/>
+                    <a:blip r:embed="rId19"/>
                     <a:stretch>
                       <a:fillRect/>
                     </a:stretch>
@@ -4883,7 +5741,7 @@
                     <pic:cNvPicPr/>
                   </pic:nvPicPr>
                   <pic:blipFill>
-                    <a:blip r:embed="rId19"/>
+                    <a:blip r:embed="rId20"/>
                     <a:stretch>
                       <a:fillRect/>
                     </a:stretch>
@@ -5091,7 +5949,7 @@
                     <pic:cNvPicPr/>
                   </pic:nvPicPr>
                   <pic:blipFill>
-                    <a:blip r:embed="rId20"/>
+                    <a:blip r:embed="rId21"/>
                     <a:stretch>
                       <a:fillRect/>
                     </a:stretch>
@@ -5200,7 +6058,29 @@
           <w:szCs w:val="21"/>
           <w:shd w:val="clear" w:color="auto" w:fill="FFFFFF"/>
         </w:rPr>
-        <w:t xml:space="preserve">We are analyzing population applied for "Rural_K" from </w:t>
+        <w:t>We are analyzing population applied for "</w:t>
+      </w:r>
+      <w:proofErr w:type="spellStart"/>
+      <w:r>
+        <w:rPr>
+          <w:rFonts w:ascii="Helvetica" w:hAnsi="Helvetica"/>
+          <w:color w:val="000000"/>
+          <w:sz w:val="21"/>
+          <w:szCs w:val="21"/>
+          <w:shd w:val="clear" w:color="auto" w:fill="FFFFFF"/>
+        </w:rPr>
+        <w:t>Rural_K</w:t>
+      </w:r>
+      <w:proofErr w:type="spellEnd"/>
+      <w:r>
+        <w:rPr>
+          <w:rFonts w:ascii="Helvetica" w:hAnsi="Helvetica"/>
+          <w:color w:val="000000"/>
+          <w:sz w:val="21"/>
+          <w:szCs w:val="21"/>
+          <w:shd w:val="clear" w:color="auto" w:fill="FFFFFF"/>
+        </w:rPr>
+        <w:t xml:space="preserve">" from </w:t>
       </w:r>
       <w:r>
         <w:rPr>
@@ -5271,7 +6151,7 @@
                     <pic:cNvPicPr/>
                   </pic:nvPicPr>
                   <pic:blipFill>
-                    <a:blip r:embed="rId21"/>
+                    <a:blip r:embed="rId22"/>
                     <a:stretch>
                       <a:fillRect/>
                     </a:stretch>
@@ -5329,7 +6209,7 @@
           <w:szCs w:val="44"/>
         </w:rPr>
         <w:lastRenderedPageBreak/>
-        <w:t>Statistics and Appropriate plots</w:t>
+        <w:t>Statistics</w:t>
       </w:r>
     </w:p>
     <w:p>
@@ -5424,7 +6304,7 @@
                     <pic:cNvPicPr/>
                   </pic:nvPicPr>
                   <pic:blipFill>
-                    <a:blip r:embed="rId22"/>
+                    <a:blip r:embed="rId23"/>
                     <a:stretch>
                       <a:fillRect/>
                     </a:stretch>
@@ -5462,6 +6342,14 @@
         <w:lastRenderedPageBreak/>
         <w:t>Filter was made to relate only the year 2020 to the data frame of the population</w:t>
       </w:r>
+      <w:r>
+        <w:rPr>
+          <w:rFonts w:ascii="ArialMT" w:hAnsi="ArialMT" w:cs="ArialMT"/>
+          <w:sz w:val="24"/>
+          <w:szCs w:val="24"/>
+        </w:rPr>
+        <w:t>.</w:t>
+      </w:r>
     </w:p>
     <w:p>
       <w:pPr>
@@ -5491,7 +6379,7 @@
                     <pic:cNvPicPr/>
                   </pic:nvPicPr>
                   <pic:blipFill>
-                    <a:blip r:embed="rId23"/>
+                    <a:blip r:embed="rId24"/>
                     <a:stretch>
                       <a:fillRect/>
                     </a:stretch>
@@ -5634,7 +6522,7 @@
                     <pic:cNvPicPr/>
                   </pic:nvPicPr>
                   <pic:blipFill>
-                    <a:blip r:embed="rId24"/>
+                    <a:blip r:embed="rId25"/>
                     <a:stretch>
                       <a:fillRect/>
                     </a:stretch>
@@ -5714,6 +6602,14 @@
         </w:rPr>
         <w:t xml:space="preserve"> for 2020</w:t>
       </w:r>
+      <w:r>
+        <w:rPr>
+          <w:rFonts w:ascii="ArialMT" w:hAnsi="ArialMT" w:cs="ArialMT"/>
+          <w:sz w:val="24"/>
+          <w:szCs w:val="24"/>
+        </w:rPr>
+        <w:t>.</w:t>
+      </w:r>
     </w:p>
     <w:p>
       <w:pPr>
@@ -5743,7 +6639,7 @@
                     <pic:cNvPicPr/>
                   </pic:nvPicPr>
                   <pic:blipFill>
-                    <a:blip r:embed="rId25"/>
+                    <a:blip r:embed="rId26"/>
                     <a:stretch>
                       <a:fillRect/>
                     </a:stretch>
@@ -5809,7 +6705,7 @@
                     <pic:cNvPicPr/>
                   </pic:nvPicPr>
                   <pic:blipFill>
-                    <a:blip r:embed="rId26"/>
+                    <a:blip r:embed="rId27"/>
                     <a:stretch>
                       <a:fillRect/>
                     </a:stretch>
@@ -5899,7 +6795,7 @@
                     <pic:cNvPicPr/>
                   </pic:nvPicPr>
                   <pic:blipFill>
-                    <a:blip r:embed="rId27"/>
+                    <a:blip r:embed="rId28"/>
                     <a:stretch>
                       <a:fillRect/>
                     </a:stretch>
@@ -5954,6 +6850,14 @@
         </w:rPr>
         <w:t>country</w:t>
       </w:r>
+      <w:r>
+        <w:rPr>
+          <w:rFonts w:ascii="ArialMT" w:hAnsi="ArialMT" w:cs="ArialMT"/>
+          <w:sz w:val="24"/>
+          <w:szCs w:val="24"/>
+        </w:rPr>
+        <w:t>.</w:t>
+      </w:r>
     </w:p>
     <w:p>
       <w:pPr>
@@ -5986,7 +6890,35 @@
           <w:sz w:val="24"/>
           <w:szCs w:val="24"/>
         </w:rPr>
-        <w:t>&gt;&gt;&gt; df.std()</w:t>
+        <w:t xml:space="preserve">&gt;&gt;&gt; </w:t>
+      </w:r>
+      <w:proofErr w:type="spellStart"/>
+      <w:proofErr w:type="gramStart"/>
+      <w:r>
+        <w:rPr>
+          <w:rFonts w:ascii="ArialMT" w:hAnsi="ArialMT" w:cs="ArialMT"/>
+          <w:sz w:val="24"/>
+          <w:szCs w:val="24"/>
+        </w:rPr>
+        <w:t>df.std</w:t>
+      </w:r>
+      <w:proofErr w:type="spellEnd"/>
+      <w:r>
+        <w:rPr>
+          <w:rFonts w:ascii="ArialMT" w:hAnsi="ArialMT" w:cs="ArialMT"/>
+          <w:sz w:val="24"/>
+          <w:szCs w:val="24"/>
+        </w:rPr>
+        <w:t>(</w:t>
+      </w:r>
+      <w:proofErr w:type="gramEnd"/>
+      <w:r>
+        <w:rPr>
+          <w:rFonts w:ascii="ArialMT" w:hAnsi="ArialMT" w:cs="ArialMT"/>
+          <w:sz w:val="24"/>
+          <w:szCs w:val="24"/>
+        </w:rPr>
+        <w:t>)</w:t>
       </w:r>
     </w:p>
     <w:p>
@@ -6051,7 +6983,7 @@
                     <pic:cNvPicPr/>
                   </pic:nvPicPr>
                   <pic:blipFill>
-                    <a:blip r:embed="rId28"/>
+                    <a:blip r:embed="rId29"/>
                     <a:stretch>
                       <a:fillRect/>
                     </a:stretch>
@@ -6112,9 +7044,9 @@
           <w:noProof/>
         </w:rPr>
         <w:drawing>
-          <wp:inline distT="0" distB="0" distL="0" distR="0" wp14:anchorId="14CF9D60" wp14:editId="24CDFAB0">
-            <wp:extent cx="5731510" cy="2225040"/>
-            <wp:effectExtent l="0" t="0" r="2540" b="3810"/>
+          <wp:inline distT="0" distB="0" distL="0" distR="0" wp14:anchorId="14CF9D60" wp14:editId="73BD52B9">
+            <wp:extent cx="5869305" cy="2600325"/>
+            <wp:effectExtent l="0" t="0" r="0" b="9525"/>
             <wp:docPr id="62" name="Picture 62" descr="Graphical user interface, text, application, email&#10;&#10;Description automatically generated"/>
             <wp:cNvGraphicFramePr>
               <a:graphicFrameLocks xmlns:a="http://schemas.openxmlformats.org/drawingml/2006/main" noChangeAspect="1"/>
@@ -6127,7 +7059,7 @@
                     <pic:cNvPicPr/>
                   </pic:nvPicPr>
                   <pic:blipFill>
-                    <a:blip r:embed="rId29"/>
+                    <a:blip r:embed="rId30"/>
                     <a:stretch>
                       <a:fillRect/>
                     </a:stretch>
@@ -6135,7 +7067,7 @@
                   <pic:spPr>
                     <a:xfrm>
                       <a:off x="0" y="0"/>
-                      <a:ext cx="5731510" cy="2225040"/>
+                      <a:ext cx="5893427" cy="2611012"/>
                     </a:xfrm>
                     <a:prstGeom prst="rect">
                       <a:avLst/>
@@ -6159,69 +7091,7 @@
     </w:p>
     <w:p>
       <w:pPr>
-        <w:rPr>
-          <w:rFonts w:ascii="ArialMT" w:hAnsi="ArialMT" w:cs="ArialMT"/>
-          <w:sz w:val="24"/>
-          <w:szCs w:val="24"/>
-        </w:rPr>
-      </w:pPr>
-    </w:p>
-    <w:p>
-      <w:pPr>
-        <w:rPr>
-          <w:rFonts w:ascii="ArialMT" w:hAnsi="ArialMT" w:cs="ArialMT"/>
-          <w:sz w:val="24"/>
-          <w:szCs w:val="24"/>
-        </w:rPr>
-      </w:pPr>
-    </w:p>
-    <w:p>
-      <w:pPr>
-        <w:rPr>
-          <w:rFonts w:ascii="ArialMT" w:hAnsi="ArialMT" w:cs="ArialMT"/>
-          <w:sz w:val="24"/>
-          <w:szCs w:val="24"/>
-        </w:rPr>
-      </w:pPr>
-    </w:p>
-    <w:p>
-      <w:pPr>
-        <w:rPr>
-          <w:rFonts w:ascii="ArialMT" w:hAnsi="ArialMT" w:cs="ArialMT"/>
-          <w:sz w:val="24"/>
-          <w:szCs w:val="24"/>
-        </w:rPr>
-      </w:pPr>
-    </w:p>
-    <w:p>
-      <w:pPr>
-        <w:rPr>
-          <w:rFonts w:ascii="ArialMT" w:hAnsi="ArialMT" w:cs="ArialMT"/>
-          <w:sz w:val="24"/>
-          <w:szCs w:val="24"/>
-        </w:rPr>
-      </w:pPr>
-    </w:p>
-    <w:p>
-      <w:pPr>
-        <w:rPr>
-          <w:rFonts w:ascii="ArialMT" w:hAnsi="ArialMT" w:cs="ArialMT"/>
-          <w:sz w:val="24"/>
-          <w:szCs w:val="24"/>
-        </w:rPr>
-      </w:pPr>
-    </w:p>
-    <w:p>
-      <w:pPr>
-        <w:rPr>
-          <w:rFonts w:ascii="ArialMT" w:hAnsi="ArialMT" w:cs="ArialMT"/>
-          <w:sz w:val="24"/>
-          <w:szCs w:val="24"/>
-        </w:rPr>
-      </w:pPr>
-    </w:p>
-    <w:p>
-      <w:pPr>
+        <w:spacing w:line="360" w:lineRule="auto"/>
         <w:rPr>
           <w:rFonts w:ascii="Arial-BoldMT" w:hAnsi="Arial-BoldMT" w:cs="Arial-BoldMT"/>
           <w:b/>
@@ -6230,9 +7100,7 @@
           <w:szCs w:val="44"/>
         </w:rPr>
       </w:pPr>
-    </w:p>
-    <w:p>
-      <w:pPr>
+      <w:r>
         <w:rPr>
           <w:rFonts w:ascii="Arial-BoldMT" w:hAnsi="Arial-BoldMT" w:cs="Arial-BoldMT"/>
           <w:b/>
@@ -6240,10 +7108,9 @@
           <w:sz w:val="44"/>
           <w:szCs w:val="44"/>
         </w:rPr>
-      </w:pPr>
-    </w:p>
-    <w:p>
-      <w:pPr>
+        <w:t>Population</w:t>
+      </w:r>
+      <w:r>
         <w:rPr>
           <w:rFonts w:ascii="Arial-BoldMT" w:hAnsi="Arial-BoldMT" w:cs="Arial-BoldMT"/>
           <w:b/>
@@ -6251,8 +7118,1032 @@
           <w:sz w:val="44"/>
           <w:szCs w:val="44"/>
         </w:rPr>
-      </w:pPr>
-      <w:r>
+        <w:t xml:space="preserve"> data analyst</w:t>
+      </w:r>
+    </w:p>
+    <w:p>
+      <w:pPr>
+        <w:rPr>
+          <w:rFonts w:ascii="ArialMT" w:hAnsi="ArialMT" w:cs="ArialMT"/>
+          <w:sz w:val="24"/>
+          <w:szCs w:val="24"/>
+        </w:rPr>
+      </w:pPr>
+      <w:r>
+        <w:rPr>
+          <w:rFonts w:ascii="ArialMT" w:hAnsi="ArialMT" w:cs="ArialMT"/>
+          <w:sz w:val="24"/>
+          <w:szCs w:val="24"/>
+        </w:rPr>
+        <w:t xml:space="preserve">In this next graph, we can analyze the data frame with a sample of some European countries (Including Ireland). and we can identify that most of the variation between the Urban and Rural Population is less than 10 </w:t>
+      </w:r>
+      <w:r>
+        <w:rPr>
+          <w:rFonts w:ascii="ArialMT" w:hAnsi="ArialMT" w:cs="ArialMT"/>
+          <w:sz w:val="24"/>
+          <w:szCs w:val="24"/>
+        </w:rPr>
+        <w:t>million</w:t>
+      </w:r>
+      <w:r>
+        <w:rPr>
+          <w:rFonts w:ascii="ArialMT" w:hAnsi="ArialMT" w:cs="ArialMT"/>
+          <w:sz w:val="24"/>
+          <w:szCs w:val="24"/>
+        </w:rPr>
+        <w:t xml:space="preserve">, except for </w:t>
+      </w:r>
+      <w:r>
+        <w:rPr>
+          <w:rFonts w:ascii="ArialMT" w:hAnsi="ArialMT" w:cs="ArialMT"/>
+          <w:sz w:val="24"/>
+          <w:szCs w:val="24"/>
+        </w:rPr>
+        <w:t>Germany</w:t>
+      </w:r>
+      <w:r>
+        <w:rPr>
+          <w:rFonts w:ascii="ArialMT" w:hAnsi="ArialMT" w:cs="ArialMT"/>
+          <w:sz w:val="24"/>
+          <w:szCs w:val="24"/>
+        </w:rPr>
+        <w:t xml:space="preserve"> that its variation exceeds 40 </w:t>
+      </w:r>
+      <w:r>
+        <w:rPr>
+          <w:rFonts w:ascii="ArialMT" w:hAnsi="ArialMT" w:cs="ArialMT"/>
+          <w:sz w:val="24"/>
+          <w:szCs w:val="24"/>
+        </w:rPr>
+        <w:t>million</w:t>
+      </w:r>
+      <w:r>
+        <w:rPr>
+          <w:rFonts w:ascii="ArialMT" w:hAnsi="ArialMT" w:cs="ArialMT"/>
+          <w:sz w:val="24"/>
+          <w:szCs w:val="24"/>
+        </w:rPr>
+        <w:t xml:space="preserve"> in 2020</w:t>
+      </w:r>
+      <w:r>
+        <w:rPr>
+          <w:rFonts w:ascii="ArialMT" w:hAnsi="ArialMT" w:cs="ArialMT"/>
+          <w:sz w:val="24"/>
+          <w:szCs w:val="24"/>
+        </w:rPr>
+        <w:t xml:space="preserve"> </w:t>
+      </w:r>
+      <w:r>
+        <w:rPr>
+          <w:rFonts w:ascii="ArialMT" w:hAnsi="ArialMT" w:cs="ArialMT"/>
+          <w:sz w:val="24"/>
+          <w:szCs w:val="24"/>
+        </w:rPr>
+        <w:t>and Ireland has a variation of only 1</w:t>
+      </w:r>
+      <w:r>
+        <w:rPr>
+          <w:rFonts w:ascii="ArialMT" w:hAnsi="ArialMT" w:cs="ArialMT"/>
+          <w:sz w:val="24"/>
+          <w:szCs w:val="24"/>
+        </w:rPr>
+        <w:t>.</w:t>
+      </w:r>
+      <w:r>
+        <w:rPr>
+          <w:rFonts w:ascii="ArialMT" w:hAnsi="ArialMT" w:cs="ArialMT"/>
+          <w:sz w:val="24"/>
+          <w:szCs w:val="24"/>
+        </w:rPr>
+        <w:t>335 million</w:t>
+      </w:r>
+    </w:p>
+    <w:p>
+      <w:pPr>
+        <w:rPr>
+          <w:rFonts w:ascii="ArialMT" w:hAnsi="ArialMT" w:cs="ArialMT"/>
+          <w:sz w:val="24"/>
+          <w:szCs w:val="24"/>
+        </w:rPr>
+      </w:pPr>
+      <w:r>
+        <w:rPr>
+          <w:rFonts w:ascii="ArialMT" w:hAnsi="ArialMT" w:cs="ArialMT"/>
+          <w:sz w:val="24"/>
+          <w:szCs w:val="24"/>
+        </w:rPr>
+        <w:t>Overall, we can observe that most European countries have a higher percentage of people living in urban areas compared to rural areas. This trend is expected to continue in the coming years as urbanization continues to increase.</w:t>
+      </w:r>
+    </w:p>
+    <w:p>
+      <w:pPr>
+        <w:rPr>
+          <w:rFonts w:ascii="ArialMT" w:hAnsi="ArialMT" w:cs="ArialMT"/>
+          <w:sz w:val="24"/>
+          <w:szCs w:val="24"/>
+        </w:rPr>
+      </w:pPr>
+      <w:r>
+        <w:rPr>
+          <w:noProof/>
+        </w:rPr>
+        <w:drawing>
+          <wp:inline distT="0" distB="0" distL="0" distR="0" wp14:anchorId="317A43E7" wp14:editId="31BC911D">
+            <wp:extent cx="5731510" cy="2449830"/>
+            <wp:effectExtent l="0" t="0" r="2540" b="7620"/>
+            <wp:docPr id="74" name="Picture 74" descr="Chart&#10;&#10;Description automatically generated"/>
+            <wp:cNvGraphicFramePr>
+              <a:graphicFrameLocks xmlns:a="http://schemas.openxmlformats.org/drawingml/2006/main" noChangeAspect="1"/>
+            </wp:cNvGraphicFramePr>
+            <a:graphic xmlns:a="http://schemas.openxmlformats.org/drawingml/2006/main">
+              <a:graphicData uri="http://schemas.openxmlformats.org/drawingml/2006/picture">
+                <pic:pic xmlns:pic="http://schemas.openxmlformats.org/drawingml/2006/picture">
+                  <pic:nvPicPr>
+                    <pic:cNvPr id="74" name="Picture 74" descr="Chart&#10;&#10;Description automatically generated"/>
+                    <pic:cNvPicPr/>
+                  </pic:nvPicPr>
+                  <pic:blipFill>
+                    <a:blip r:embed="rId31"/>
+                    <a:stretch>
+                      <a:fillRect/>
+                    </a:stretch>
+                  </pic:blipFill>
+                  <pic:spPr>
+                    <a:xfrm>
+                      <a:off x="0" y="0"/>
+                      <a:ext cx="5731510" cy="2449830"/>
+                    </a:xfrm>
+                    <a:prstGeom prst="rect">
+                      <a:avLst/>
+                    </a:prstGeom>
+                  </pic:spPr>
+                </pic:pic>
+              </a:graphicData>
+            </a:graphic>
+          </wp:inline>
+        </w:drawing>
+      </w:r>
+    </w:p>
+    <w:p>
+      <w:pPr>
+        <w:rPr>
+          <w:rFonts w:ascii="ArialMT" w:hAnsi="ArialMT" w:cs="ArialMT"/>
+          <w:sz w:val="24"/>
+          <w:szCs w:val="24"/>
+        </w:rPr>
+      </w:pPr>
+      <w:r>
+        <w:rPr>
+          <w:noProof/>
+        </w:rPr>
+        <w:lastRenderedPageBreak/>
+        <w:drawing>
+          <wp:inline distT="0" distB="0" distL="0" distR="0" wp14:anchorId="62380BED" wp14:editId="40D3FEC2">
+            <wp:extent cx="5731510" cy="2388870"/>
+            <wp:effectExtent l="0" t="0" r="2540" b="0"/>
+            <wp:docPr id="75" name="Picture 75" descr="Chart&#10;&#10;Description automatically generated"/>
+            <wp:cNvGraphicFramePr>
+              <a:graphicFrameLocks xmlns:a="http://schemas.openxmlformats.org/drawingml/2006/main" noChangeAspect="1"/>
+            </wp:cNvGraphicFramePr>
+            <a:graphic xmlns:a="http://schemas.openxmlformats.org/drawingml/2006/main">
+              <a:graphicData uri="http://schemas.openxmlformats.org/drawingml/2006/picture">
+                <pic:pic xmlns:pic="http://schemas.openxmlformats.org/drawingml/2006/picture">
+                  <pic:nvPicPr>
+                    <pic:cNvPr id="75" name="Picture 75" descr="Chart&#10;&#10;Description automatically generated"/>
+                    <pic:cNvPicPr/>
+                  </pic:nvPicPr>
+                  <pic:blipFill>
+                    <a:blip r:embed="rId32"/>
+                    <a:stretch>
+                      <a:fillRect/>
+                    </a:stretch>
+                  </pic:blipFill>
+                  <pic:spPr>
+                    <a:xfrm>
+                      <a:off x="0" y="0"/>
+                      <a:ext cx="5731510" cy="2388870"/>
+                    </a:xfrm>
+                    <a:prstGeom prst="rect">
+                      <a:avLst/>
+                    </a:prstGeom>
+                  </pic:spPr>
+                </pic:pic>
+              </a:graphicData>
+            </a:graphic>
+          </wp:inline>
+        </w:drawing>
+      </w:r>
+    </w:p>
+    <w:p>
+      <w:pPr>
+        <w:rPr>
+          <w:rFonts w:ascii="ArialMT" w:hAnsi="ArialMT" w:cs="ArialMT"/>
+          <w:sz w:val="24"/>
+          <w:szCs w:val="24"/>
+        </w:rPr>
+      </w:pPr>
+      <w:r>
+        <w:rPr>
+          <w:noProof/>
+        </w:rPr>
+        <mc:AlternateContent>
+          <mc:Choice Requires="wps">
+            <w:drawing>
+              <wp:anchor distT="0" distB="0" distL="114300" distR="114300" simplePos="0" relativeHeight="251664384" behindDoc="0" locked="0" layoutInCell="1" allowOverlap="1" wp14:anchorId="61C17704" wp14:editId="018AE71E">
+                <wp:simplePos x="0" y="0"/>
+                <wp:positionH relativeFrom="column">
+                  <wp:posOffset>4162425</wp:posOffset>
+                </wp:positionH>
+                <wp:positionV relativeFrom="paragraph">
+                  <wp:posOffset>1028700</wp:posOffset>
+                </wp:positionV>
+                <wp:extent cx="581025" cy="161925"/>
+                <wp:effectExtent l="19050" t="19050" r="28575" b="28575"/>
+                <wp:wrapNone/>
+                <wp:docPr id="70" name="Rectangle 70"/>
+                <wp:cNvGraphicFramePr/>
+                <a:graphic xmlns:a="http://schemas.openxmlformats.org/drawingml/2006/main">
+                  <a:graphicData uri="http://schemas.microsoft.com/office/word/2010/wordprocessingShape">
+                    <wps:wsp>
+                      <wps:cNvSpPr/>
+                      <wps:spPr>
+                        <a:xfrm>
+                          <a:off x="0" y="0"/>
+                          <a:ext cx="581025" cy="161925"/>
+                        </a:xfrm>
+                        <a:prstGeom prst="rect">
+                          <a:avLst/>
+                        </a:prstGeom>
+                        <a:noFill/>
+                        <a:ln w="28575">
+                          <a:solidFill>
+                            <a:srgbClr val="0070C0"/>
+                          </a:solidFill>
+                        </a:ln>
+                      </wps:spPr>
+                      <wps:style>
+                        <a:lnRef idx="2">
+                          <a:schemeClr val="accent1">
+                            <a:shade val="50000"/>
+                          </a:schemeClr>
+                        </a:lnRef>
+                        <a:fillRef idx="1">
+                          <a:schemeClr val="accent1"/>
+                        </a:fillRef>
+                        <a:effectRef idx="0">
+                          <a:schemeClr val="accent1"/>
+                        </a:effectRef>
+                        <a:fontRef idx="minor">
+                          <a:schemeClr val="lt1"/>
+                        </a:fontRef>
+                      </wps:style>
+                      <wps:bodyPr rot="0" spcFirstLastPara="0" vertOverflow="overflow" horzOverflow="overflow" vert="horz" wrap="square" lIns="91440" tIns="45720" rIns="91440" bIns="45720" numCol="1" spcCol="0" rtlCol="0" fromWordArt="0" anchor="ctr" anchorCtr="0" forceAA="0" compatLnSpc="1">
+                        <a:prstTxWarp prst="textNoShape">
+                          <a:avLst/>
+                        </a:prstTxWarp>
+                        <a:noAutofit/>
+                      </wps:bodyPr>
+                    </wps:wsp>
+                  </a:graphicData>
+                </a:graphic>
+                <wp14:sizeRelH relativeFrom="margin">
+                  <wp14:pctWidth>0</wp14:pctWidth>
+                </wp14:sizeRelH>
+                <wp14:sizeRelV relativeFrom="margin">
+                  <wp14:pctHeight>0</wp14:pctHeight>
+                </wp14:sizeRelV>
+              </wp:anchor>
+            </w:drawing>
+          </mc:Choice>
+          <mc:Fallback>
+            <w:pict>
+              <v:rect w14:anchorId="34849B37" id="Rectangle 70" o:spid="_x0000_s1026" style="position:absolute;margin-left:327.75pt;margin-top:81pt;width:45.75pt;height:12.75pt;z-index:251664384;visibility:visible;mso-wrap-style:square;mso-width-percent:0;mso-height-percent:0;mso-wrap-distance-left:9pt;mso-wrap-distance-top:0;mso-wrap-distance-right:9pt;mso-wrap-distance-bottom:0;mso-position-horizontal:absolute;mso-position-horizontal-relative:text;mso-position-vertical:absolute;mso-position-vertical-relative:text;mso-width-percent:0;mso-height-percent:0;mso-width-relative:margin;mso-height-relative:margin;v-text-anchor:middle" o:gfxdata="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" filled="f" strokecolor="#0070c0" strokeweight="2.25pt"/>
+            </w:pict>
+          </mc:Fallback>
+        </mc:AlternateContent>
+      </w:r>
+      <w:r>
+        <w:rPr>
+          <w:noProof/>
+        </w:rPr>
+        <mc:AlternateContent>
+          <mc:Choice Requires="wps">
+            <w:drawing>
+              <wp:anchor distT="0" distB="0" distL="114300" distR="114300" simplePos="0" relativeHeight="251660288" behindDoc="0" locked="0" layoutInCell="1" allowOverlap="1" wp14:anchorId="60FF08C3" wp14:editId="7F6D612E">
+                <wp:simplePos x="0" y="0"/>
+                <wp:positionH relativeFrom="column">
+                  <wp:posOffset>4171950</wp:posOffset>
+                </wp:positionH>
+                <wp:positionV relativeFrom="paragraph">
+                  <wp:posOffset>1238250</wp:posOffset>
+                </wp:positionV>
+                <wp:extent cx="561975" cy="190500"/>
+                <wp:effectExtent l="19050" t="19050" r="28575" b="19050"/>
+                <wp:wrapNone/>
+                <wp:docPr id="67" name="Rectangle 67"/>
+                <wp:cNvGraphicFramePr/>
+                <a:graphic xmlns:a="http://schemas.openxmlformats.org/drawingml/2006/main">
+                  <a:graphicData uri="http://schemas.microsoft.com/office/word/2010/wordprocessingShape">
+                    <wps:wsp>
+                      <wps:cNvSpPr/>
+                      <wps:spPr>
+                        <a:xfrm>
+                          <a:off x="0" y="0"/>
+                          <a:ext cx="561975" cy="190500"/>
+                        </a:xfrm>
+                        <a:prstGeom prst="rect">
+                          <a:avLst/>
+                        </a:prstGeom>
+                        <a:noFill/>
+                        <a:ln w="28575">
+                          <a:solidFill>
+                            <a:srgbClr val="00B050"/>
+                          </a:solidFill>
+                        </a:ln>
+                      </wps:spPr>
+                      <wps:style>
+                        <a:lnRef idx="2">
+                          <a:schemeClr val="accent1">
+                            <a:shade val="50000"/>
+                          </a:schemeClr>
+                        </a:lnRef>
+                        <a:fillRef idx="1">
+                          <a:schemeClr val="accent1"/>
+                        </a:fillRef>
+                        <a:effectRef idx="0">
+                          <a:schemeClr val="accent1"/>
+                        </a:effectRef>
+                        <a:fontRef idx="minor">
+                          <a:schemeClr val="lt1"/>
+                        </a:fontRef>
+                      </wps:style>
+                      <wps:bodyPr rot="0" spcFirstLastPara="0" vertOverflow="overflow" horzOverflow="overflow" vert="horz" wrap="square" lIns="91440" tIns="45720" rIns="91440" bIns="45720" numCol="1" spcCol="0" rtlCol="0" fromWordArt="0" anchor="ctr" anchorCtr="0" forceAA="0" compatLnSpc="1">
+                        <a:prstTxWarp prst="textNoShape">
+                          <a:avLst/>
+                        </a:prstTxWarp>
+                        <a:noAutofit/>
+                      </wps:bodyPr>
+                    </wps:wsp>
+                  </a:graphicData>
+                </a:graphic>
+                <wp14:sizeRelH relativeFrom="margin">
+                  <wp14:pctWidth>0</wp14:pctWidth>
+                </wp14:sizeRelH>
+                <wp14:sizeRelV relativeFrom="margin">
+                  <wp14:pctHeight>0</wp14:pctHeight>
+                </wp14:sizeRelV>
+              </wp:anchor>
+            </w:drawing>
+          </mc:Choice>
+          <mc:Fallback>
+            <w:pict>
+              <v:rect w14:anchorId="0C30F52A" id="Rectangle 67" o:spid="_x0000_s1026" style="position:absolute;margin-left:328.5pt;margin-top:97.5pt;width:44.25pt;height:15pt;z-index:251660288;visibility:visible;mso-wrap-style:square;mso-width-percent:0;mso-height-percent:0;mso-wrap-distance-left:9pt;mso-wrap-distance-top:0;mso-wrap-distance-right:9pt;mso-wrap-distance-bottom:0;mso-position-horizontal:absolute;mso-position-horizontal-relative:text;mso-position-vertical:absolute;mso-position-vertical-relative:text;mso-width-percent:0;mso-height-percent:0;mso-width-relative:margin;mso-height-relative:margin;v-text-anchor:middle" o:gfxdata="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" filled="f" strokecolor="#00b050" strokeweight="2.25pt"/>
+            </w:pict>
+          </mc:Fallback>
+        </mc:AlternateContent>
+      </w:r>
+      <w:r>
+        <w:rPr>
+          <w:noProof/>
+        </w:rPr>
+        <mc:AlternateContent>
+          <mc:Choice Requires="wps">
+            <w:drawing>
+              <wp:anchor distT="0" distB="0" distL="114300" distR="114300" simplePos="0" relativeHeight="251662336" behindDoc="0" locked="0" layoutInCell="1" allowOverlap="1" wp14:anchorId="195AFC05" wp14:editId="5DD6770A">
+                <wp:simplePos x="0" y="0"/>
+                <wp:positionH relativeFrom="margin">
+                  <wp:posOffset>47625</wp:posOffset>
+                </wp:positionH>
+                <wp:positionV relativeFrom="paragraph">
+                  <wp:posOffset>1019175</wp:posOffset>
+                </wp:positionV>
+                <wp:extent cx="5343525" cy="161925"/>
+                <wp:effectExtent l="19050" t="19050" r="28575" b="28575"/>
+                <wp:wrapNone/>
+                <wp:docPr id="69" name="Rectangle 69"/>
+                <wp:cNvGraphicFramePr/>
+                <a:graphic xmlns:a="http://schemas.openxmlformats.org/drawingml/2006/main">
+                  <a:graphicData uri="http://schemas.microsoft.com/office/word/2010/wordprocessingShape">
+                    <wps:wsp>
+                      <wps:cNvSpPr/>
+                      <wps:spPr>
+                        <a:xfrm>
+                          <a:off x="0" y="0"/>
+                          <a:ext cx="5343525" cy="161925"/>
+                        </a:xfrm>
+                        <a:prstGeom prst="rect">
+                          <a:avLst/>
+                        </a:prstGeom>
+                        <a:noFill/>
+                        <a:ln w="28575">
+                          <a:solidFill>
+                            <a:srgbClr val="0070C0"/>
+                          </a:solidFill>
+                        </a:ln>
+                      </wps:spPr>
+                      <wps:style>
+                        <a:lnRef idx="2">
+                          <a:schemeClr val="accent1">
+                            <a:shade val="50000"/>
+                          </a:schemeClr>
+                        </a:lnRef>
+                        <a:fillRef idx="1">
+                          <a:schemeClr val="accent1"/>
+                        </a:fillRef>
+                        <a:effectRef idx="0">
+                          <a:schemeClr val="accent1"/>
+                        </a:effectRef>
+                        <a:fontRef idx="minor">
+                          <a:schemeClr val="lt1"/>
+                        </a:fontRef>
+                      </wps:style>
+                      <wps:bodyPr rot="0" spcFirstLastPara="0" vertOverflow="overflow" horzOverflow="overflow" vert="horz" wrap="square" lIns="91440" tIns="45720" rIns="91440" bIns="45720" numCol="1" spcCol="0" rtlCol="0" fromWordArt="0" anchor="ctr" anchorCtr="0" forceAA="0" compatLnSpc="1">
+                        <a:prstTxWarp prst="textNoShape">
+                          <a:avLst/>
+                        </a:prstTxWarp>
+                        <a:noAutofit/>
+                      </wps:bodyPr>
+                    </wps:wsp>
+                  </a:graphicData>
+                </a:graphic>
+                <wp14:sizeRelV relativeFrom="margin">
+                  <wp14:pctHeight>0</wp14:pctHeight>
+                </wp14:sizeRelV>
+              </wp:anchor>
+            </w:drawing>
+          </mc:Choice>
+          <mc:Fallback>
+            <w:pict>
+              <v:rect w14:anchorId="554492FB" id="Rectangle 69" o:spid="_x0000_s1026" style="position:absolute;margin-left:3.75pt;margin-top:80.25pt;width:420.75pt;height:12.75pt;z-index:251662336;visibility:visible;mso-wrap-style:square;mso-height-percent:0;mso-wrap-distance-left:9pt;mso-wrap-distance-top:0;mso-wrap-distance-right:9pt;mso-wrap-distance-bottom:0;mso-position-horizontal:absolute;mso-position-horizontal-relative:margin;mso-position-vertical:absolute;mso-position-vertical-relative:text;mso-height-percent:0;mso-height-relative:margin;v-text-anchor:middle" o:gfxdata="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" filled="f" strokecolor="#0070c0" strokeweight="2.25pt">
+                <w10:wrap anchorx="margin"/>
+              </v:rect>
+            </w:pict>
+          </mc:Fallback>
+        </mc:AlternateContent>
+      </w:r>
+      <w:r>
+        <w:rPr>
+          <w:noProof/>
+        </w:rPr>
+        <mc:AlternateContent>
+          <mc:Choice Requires="wps">
+            <w:drawing>
+              <wp:anchor distT="0" distB="0" distL="114300" distR="114300" simplePos="0" relativeHeight="251659264" behindDoc="0" locked="0" layoutInCell="1" allowOverlap="1" wp14:anchorId="29928E70" wp14:editId="658F2EED">
+                <wp:simplePos x="0" y="0"/>
+                <wp:positionH relativeFrom="column">
+                  <wp:posOffset>47625</wp:posOffset>
+                </wp:positionH>
+                <wp:positionV relativeFrom="paragraph">
+                  <wp:posOffset>1238250</wp:posOffset>
+                </wp:positionV>
+                <wp:extent cx="5343525" cy="190500"/>
+                <wp:effectExtent l="19050" t="19050" r="28575" b="19050"/>
+                <wp:wrapNone/>
+                <wp:docPr id="66" name="Rectangle 66"/>
+                <wp:cNvGraphicFramePr/>
+                <a:graphic xmlns:a="http://schemas.openxmlformats.org/drawingml/2006/main">
+                  <a:graphicData uri="http://schemas.microsoft.com/office/word/2010/wordprocessingShape">
+                    <wps:wsp>
+                      <wps:cNvSpPr/>
+                      <wps:spPr>
+                        <a:xfrm>
+                          <a:off x="0" y="0"/>
+                          <a:ext cx="5343525" cy="190500"/>
+                        </a:xfrm>
+                        <a:prstGeom prst="rect">
+                          <a:avLst/>
+                        </a:prstGeom>
+                        <a:noFill/>
+                        <a:ln w="28575">
+                          <a:solidFill>
+                            <a:srgbClr val="00B050"/>
+                          </a:solidFill>
+                        </a:ln>
+                      </wps:spPr>
+                      <wps:style>
+                        <a:lnRef idx="2">
+                          <a:schemeClr val="accent1">
+                            <a:shade val="50000"/>
+                          </a:schemeClr>
+                        </a:lnRef>
+                        <a:fillRef idx="1">
+                          <a:schemeClr val="accent1"/>
+                        </a:fillRef>
+                        <a:effectRef idx="0">
+                          <a:schemeClr val="accent1"/>
+                        </a:effectRef>
+                        <a:fontRef idx="minor">
+                          <a:schemeClr val="lt1"/>
+                        </a:fontRef>
+                      </wps:style>
+                      <wps:bodyPr rot="0" spcFirstLastPara="0" vertOverflow="overflow" horzOverflow="overflow" vert="horz" wrap="square" lIns="91440" tIns="45720" rIns="91440" bIns="45720" numCol="1" spcCol="0" rtlCol="0" fromWordArt="0" anchor="ctr" anchorCtr="0" forceAA="0" compatLnSpc="1">
+                        <a:prstTxWarp prst="textNoShape">
+                          <a:avLst/>
+                        </a:prstTxWarp>
+                        <a:noAutofit/>
+                      </wps:bodyPr>
+                    </wps:wsp>
+                  </a:graphicData>
+                </a:graphic>
+                <wp14:sizeRelV relativeFrom="margin">
+                  <wp14:pctHeight>0</wp14:pctHeight>
+                </wp14:sizeRelV>
+              </wp:anchor>
+            </w:drawing>
+          </mc:Choice>
+          <mc:Fallback>
+            <w:pict>
+              <v:rect w14:anchorId="37CC6249" id="Rectangle 66" o:spid="_x0000_s1026" style="position:absolute;margin-left:3.75pt;margin-top:97.5pt;width:420.75pt;height:15pt;z-index:251659264;visibility:visible;mso-wrap-style:square;mso-height-percent:0;mso-wrap-distance-left:9pt;mso-wrap-distance-top:0;mso-wrap-distance-right:9pt;mso-wrap-distance-bottom:0;mso-position-horizontal:absolute;mso-position-horizontal-relative:text;mso-position-vertical:absolute;mso-position-vertical-relative:text;mso-height-percent:0;mso-height-relative:margin;v-text-anchor:middle" o:gfxdata="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" filled="f" strokecolor="#00b050" strokeweight="2.25pt"/>
+            </w:pict>
+          </mc:Fallback>
+        </mc:AlternateContent>
+      </w:r>
+      <w:r>
+        <w:rPr>
+          <w:noProof/>
+        </w:rPr>
+        <w:drawing>
+          <wp:inline distT="0" distB="0" distL="0" distR="0" wp14:anchorId="3AE374F5" wp14:editId="5116C0FB">
+            <wp:extent cx="5419725" cy="2171700"/>
+            <wp:effectExtent l="0" t="0" r="9525" b="0"/>
+            <wp:docPr id="65" name="Picture 65" descr="Table&#10;&#10;Description automatically generated"/>
+            <wp:cNvGraphicFramePr>
+              <a:graphicFrameLocks xmlns:a="http://schemas.openxmlformats.org/drawingml/2006/main" noChangeAspect="1"/>
+            </wp:cNvGraphicFramePr>
+            <a:graphic xmlns:a="http://schemas.openxmlformats.org/drawingml/2006/main">
+              <a:graphicData uri="http://schemas.openxmlformats.org/drawingml/2006/picture">
+                <pic:pic xmlns:pic="http://schemas.openxmlformats.org/drawingml/2006/picture">
+                  <pic:nvPicPr>
+                    <pic:cNvPr id="65" name="Picture 65" descr="Table&#10;&#10;Description automatically generated"/>
+                    <pic:cNvPicPr/>
+                  </pic:nvPicPr>
+                  <pic:blipFill>
+                    <a:blip r:embed="rId33"/>
+                    <a:stretch>
+                      <a:fillRect/>
+                    </a:stretch>
+                  </pic:blipFill>
+                  <pic:spPr>
+                    <a:xfrm>
+                      <a:off x="0" y="0"/>
+                      <a:ext cx="5419725" cy="2171700"/>
+                    </a:xfrm>
+                    <a:prstGeom prst="rect">
+                      <a:avLst/>
+                    </a:prstGeom>
+                  </pic:spPr>
+                </pic:pic>
+              </a:graphicData>
+            </a:graphic>
+          </wp:inline>
+        </w:drawing>
+      </w:r>
+    </w:p>
+    <w:p>
+      <w:pPr>
+        <w:rPr>
+          <w:rFonts w:ascii="ArialMT" w:hAnsi="ArialMT" w:cs="ArialMT"/>
+          <w:sz w:val="24"/>
+          <w:szCs w:val="24"/>
+        </w:rPr>
+      </w:pPr>
+      <w:r>
+        <w:rPr>
+          <w:rFonts w:ascii="ArialMT" w:hAnsi="ArialMT" w:cs="ArialMT"/>
+          <w:sz w:val="24"/>
+          <w:szCs w:val="24"/>
+        </w:rPr>
+        <w:t>With the next table we can describe several variations and differences between the countries filtered for analyses, such as that in Luxembourg and Malta that have the highest number the male population than the female one, differently from what happens in other countries.</w:t>
+      </w:r>
+    </w:p>
+    <w:p>
+      <w:pPr>
+        <w:rPr>
+          <w:rFonts w:ascii="ArialMT" w:hAnsi="ArialMT" w:cs="ArialMT"/>
+          <w:sz w:val="24"/>
+          <w:szCs w:val="24"/>
+        </w:rPr>
+      </w:pPr>
+      <w:r>
+        <w:rPr>
+          <w:rFonts w:ascii="ArialMT" w:hAnsi="ArialMT" w:cs="ArialMT"/>
+          <w:sz w:val="24"/>
+          <w:szCs w:val="24"/>
+        </w:rPr>
+        <w:t>however, the focus of the analysis for the next graphs is only on the variation and the total population in 2020 for these countries</w:t>
+      </w:r>
+    </w:p>
+    <w:p>
+      <w:pPr>
+        <w:rPr>
+          <w:rFonts w:ascii="ArialMT" w:hAnsi="ArialMT" w:cs="ArialMT"/>
+          <w:sz w:val="24"/>
+          <w:szCs w:val="24"/>
+        </w:rPr>
+      </w:pPr>
+    </w:p>
+    <w:p>
+      <w:pPr>
+        <w:rPr>
+          <w:rFonts w:ascii="ArialMT" w:hAnsi="ArialMT" w:cs="ArialMT"/>
+          <w:sz w:val="24"/>
+          <w:szCs w:val="24"/>
+        </w:rPr>
+      </w:pPr>
+      <w:r>
+        <w:rPr>
+          <w:rFonts w:ascii="ArialMT" w:hAnsi="ArialMT" w:cs="ArialMT"/>
+          <w:sz w:val="24"/>
+          <w:szCs w:val="24"/>
+        </w:rPr>
+        <w:t xml:space="preserve">The greatest representativeness of the population variation between Urban and Rural continues to be in Germany 81.05%, followed by Denmark 7.90%, </w:t>
+      </w:r>
+      <w:r>
+        <w:rPr>
+          <w:rFonts w:ascii="ArialMT" w:hAnsi="ArialMT" w:cs="ArialMT"/>
+          <w:sz w:val="24"/>
+          <w:szCs w:val="24"/>
+        </w:rPr>
+        <w:t xml:space="preserve">Portugal </w:t>
+      </w:r>
+      <w:proofErr w:type="gramStart"/>
+      <w:r>
+        <w:rPr>
+          <w:rFonts w:ascii="ArialMT" w:hAnsi="ArialMT" w:cs="ArialMT"/>
+          <w:sz w:val="24"/>
+          <w:szCs w:val="24"/>
+        </w:rPr>
+        <w:t>5.96</w:t>
+      </w:r>
+      <w:r>
+        <w:rPr>
+          <w:rFonts w:ascii="ArialMT" w:hAnsi="ArialMT" w:cs="ArialMT"/>
+          <w:sz w:val="24"/>
+          <w:szCs w:val="24"/>
+        </w:rPr>
+        <w:t>%</w:t>
+      </w:r>
+      <w:proofErr w:type="gramEnd"/>
+      <w:r>
+        <w:rPr>
+          <w:rFonts w:ascii="ArialMT" w:hAnsi="ArialMT" w:cs="ArialMT"/>
+          <w:sz w:val="24"/>
+          <w:szCs w:val="24"/>
+        </w:rPr>
+        <w:t xml:space="preserve"> and Ireland 2.39%, th</w:t>
+      </w:r>
+      <w:r>
+        <w:rPr>
+          <w:rFonts w:ascii="ArialMT" w:hAnsi="ArialMT" w:cs="ArialMT"/>
+          <w:sz w:val="24"/>
+          <w:szCs w:val="24"/>
+        </w:rPr>
+        <w:t>ose are</w:t>
+      </w:r>
+      <w:r>
+        <w:rPr>
+          <w:rFonts w:ascii="ArialMT" w:hAnsi="ArialMT" w:cs="ArialMT"/>
+          <w:sz w:val="24"/>
+          <w:szCs w:val="24"/>
+        </w:rPr>
+        <w:t xml:space="preserve"> the top 5 </w:t>
+      </w:r>
+      <w:r>
+        <w:rPr>
+          <w:rFonts w:ascii="ArialMT" w:hAnsi="ArialMT" w:cs="ArialMT"/>
+          <w:sz w:val="24"/>
+          <w:szCs w:val="24"/>
+        </w:rPr>
+        <w:t>countries</w:t>
+      </w:r>
+      <w:r>
+        <w:rPr>
+          <w:rFonts w:ascii="ArialMT" w:hAnsi="ArialMT" w:cs="ArialMT"/>
+          <w:sz w:val="24"/>
+          <w:szCs w:val="24"/>
+        </w:rPr>
+        <w:t xml:space="preserve"> of the sample.</w:t>
+      </w:r>
+    </w:p>
+    <w:p>
+      <w:pPr>
+        <w:rPr>
+          <w:rFonts w:ascii="ArialMT" w:hAnsi="ArialMT" w:cs="ArialMT"/>
+          <w:sz w:val="24"/>
+          <w:szCs w:val="24"/>
+        </w:rPr>
+      </w:pPr>
+      <w:r>
+        <w:rPr>
+          <w:noProof/>
+        </w:rPr>
+        <w:drawing>
+          <wp:inline distT="0" distB="0" distL="0" distR="0" wp14:anchorId="616C8512" wp14:editId="0BD132F3">
+            <wp:extent cx="5551170" cy="1704975"/>
+            <wp:effectExtent l="0" t="0" r="0" b="9525"/>
+            <wp:docPr id="71" name="Picture 71" descr="Chart, pie chart&#10;&#10;Description automatically generated"/>
+            <wp:cNvGraphicFramePr>
+              <a:graphicFrameLocks xmlns:a="http://schemas.openxmlformats.org/drawingml/2006/main" noChangeAspect="1"/>
+            </wp:cNvGraphicFramePr>
+            <a:graphic xmlns:a="http://schemas.openxmlformats.org/drawingml/2006/main">
+              <a:graphicData uri="http://schemas.openxmlformats.org/drawingml/2006/picture">
+                <pic:pic xmlns:pic="http://schemas.openxmlformats.org/drawingml/2006/picture">
+                  <pic:nvPicPr>
+                    <pic:cNvPr id="71" name="Picture 71" descr="Chart, pie chart&#10;&#10;Description automatically generated"/>
+                    <pic:cNvPicPr/>
+                  </pic:nvPicPr>
+                  <pic:blipFill>
+                    <a:blip r:embed="rId34"/>
+                    <a:stretch>
+                      <a:fillRect/>
+                    </a:stretch>
+                  </pic:blipFill>
+                  <pic:spPr>
+                    <a:xfrm>
+                      <a:off x="0" y="0"/>
+                      <a:ext cx="5579679" cy="1713731"/>
+                    </a:xfrm>
+                    <a:prstGeom prst="rect">
+                      <a:avLst/>
+                    </a:prstGeom>
+                  </pic:spPr>
+                </pic:pic>
+              </a:graphicData>
+            </a:graphic>
+          </wp:inline>
+        </w:drawing>
+      </w:r>
+    </w:p>
+    <w:p>
+      <w:pPr>
+        <w:rPr>
+          <w:rFonts w:ascii="ArialMT" w:hAnsi="ArialMT" w:cs="ArialMT"/>
+          <w:sz w:val="24"/>
+          <w:szCs w:val="24"/>
+        </w:rPr>
+      </w:pPr>
+      <w:r>
+        <w:rPr>
+          <w:rFonts w:ascii="ArialMT" w:hAnsi="ArialMT" w:cs="ArialMT"/>
+          <w:sz w:val="24"/>
+          <w:szCs w:val="24"/>
+        </w:rPr>
+        <w:lastRenderedPageBreak/>
+        <w:t>Analyzing the total population of the sample, we can identify a small change and a deviation in the representativeness of the total sample compared to the population variation.</w:t>
+      </w:r>
+    </w:p>
+    <w:p>
+      <w:pPr>
+        <w:rPr>
+          <w:rFonts w:ascii="ArialMT" w:hAnsi="ArialMT" w:cs="ArialMT"/>
+          <w:sz w:val="24"/>
+          <w:szCs w:val="24"/>
+        </w:rPr>
+      </w:pPr>
+      <w:r>
+        <w:rPr>
+          <w:rFonts w:ascii="ArialMT" w:hAnsi="ArialMT" w:cs="ArialMT"/>
+          <w:sz w:val="24"/>
+          <w:szCs w:val="24"/>
+        </w:rPr>
+        <w:t xml:space="preserve">Obs.: </w:t>
+      </w:r>
+      <w:r>
+        <w:rPr>
+          <w:rFonts w:ascii="ArialMT" w:hAnsi="ArialMT" w:cs="ArialMT"/>
+          <w:sz w:val="24"/>
+          <w:szCs w:val="24"/>
+        </w:rPr>
+        <w:t>Germany has a large population compared to other European countries in part because it is the most populous country in Europe, with a population of over 82 million people. Additionally, Germany has seen relatively high levels of immigration in recent decades, with many people coming to the country in search of economic opportunities. Additionally, Germany has one of the lowest fertility rates in Europe, which has contributed to its high population.</w:t>
+      </w:r>
+    </w:p>
+    <w:p>
+      <w:pPr>
+        <w:rPr>
+          <w:rFonts w:ascii="ArialMT" w:hAnsi="ArialMT" w:cs="ArialMT"/>
+          <w:sz w:val="24"/>
+          <w:szCs w:val="24"/>
+        </w:rPr>
+      </w:pPr>
+      <w:r>
+        <w:rPr>
+          <w:rFonts w:ascii="ArialMT" w:hAnsi="ArialMT" w:cs="ArialMT"/>
+          <w:sz w:val="24"/>
+          <w:szCs w:val="24"/>
+        </w:rPr>
+        <w:t xml:space="preserve">In 2020 the total population based on the selected sample Germany has 76.01%, followed by Portugal 9.41%, Denmark </w:t>
+      </w:r>
+      <w:r>
+        <w:rPr>
+          <w:rFonts w:ascii="ArialMT" w:hAnsi="ArialMT" w:cs="ArialMT"/>
+          <w:sz w:val="24"/>
+          <w:szCs w:val="24"/>
+        </w:rPr>
+        <w:t>5.34%,</w:t>
+      </w:r>
+      <w:r>
+        <w:rPr>
+          <w:rFonts w:ascii="ArialMT" w:hAnsi="ArialMT" w:cs="ArialMT"/>
+          <w:sz w:val="24"/>
+          <w:szCs w:val="24"/>
+        </w:rPr>
+        <w:t xml:space="preserve"> and Ireland 4.50%.</w:t>
+      </w:r>
+    </w:p>
+    <w:p>
+      <w:pPr>
+        <w:rPr>
+          <w:rFonts w:ascii="ArialMT" w:hAnsi="ArialMT" w:cs="ArialMT"/>
+          <w:sz w:val="24"/>
+          <w:szCs w:val="24"/>
+        </w:rPr>
+      </w:pPr>
+      <w:r>
+        <w:rPr>
+          <w:noProof/>
+        </w:rPr>
+        <w:drawing>
+          <wp:inline distT="0" distB="0" distL="0" distR="0" wp14:anchorId="4FDA6D0D" wp14:editId="31B73656">
+            <wp:extent cx="5731510" cy="2933700"/>
+            <wp:effectExtent l="0" t="0" r="2540" b="0"/>
+            <wp:docPr id="72" name="Picture 72" descr="Chart, pie chart&#10;&#10;Description automatically generated"/>
+            <wp:cNvGraphicFramePr>
+              <a:graphicFrameLocks xmlns:a="http://schemas.openxmlformats.org/drawingml/2006/main" noChangeAspect="1"/>
+            </wp:cNvGraphicFramePr>
+            <a:graphic xmlns:a="http://schemas.openxmlformats.org/drawingml/2006/main">
+              <a:graphicData uri="http://schemas.openxmlformats.org/drawingml/2006/picture">
+                <pic:pic xmlns:pic="http://schemas.openxmlformats.org/drawingml/2006/picture">
+                  <pic:nvPicPr>
+                    <pic:cNvPr id="72" name="Picture 72" descr="Chart, pie chart&#10;&#10;Description automatically generated"/>
+                    <pic:cNvPicPr/>
+                  </pic:nvPicPr>
+                  <pic:blipFill>
+                    <a:blip r:embed="rId35"/>
+                    <a:stretch>
+                      <a:fillRect/>
+                    </a:stretch>
+                  </pic:blipFill>
+                  <pic:spPr>
+                    <a:xfrm>
+                      <a:off x="0" y="0"/>
+                      <a:ext cx="5731510" cy="2933700"/>
+                    </a:xfrm>
+                    <a:prstGeom prst="rect">
+                      <a:avLst/>
+                    </a:prstGeom>
+                  </pic:spPr>
+                </pic:pic>
+              </a:graphicData>
+            </a:graphic>
+          </wp:inline>
+        </w:drawing>
+      </w:r>
+    </w:p>
+    <w:p>
+      <w:pPr>
+        <w:rPr>
+          <w:rFonts w:ascii="ArialMT" w:hAnsi="ArialMT" w:cs="ArialMT"/>
+          <w:sz w:val="24"/>
+          <w:szCs w:val="24"/>
+        </w:rPr>
+      </w:pPr>
+    </w:p>
+    <w:p>
+      <w:pPr>
+        <w:rPr>
+          <w:rFonts w:ascii="ArialMT" w:hAnsi="ArialMT" w:cs="ArialMT"/>
+          <w:sz w:val="24"/>
+          <w:szCs w:val="24"/>
+        </w:rPr>
+      </w:pPr>
+      <w:r>
+        <w:rPr>
+          <w:rFonts w:ascii="ArialMT" w:hAnsi="ArialMT" w:cs="ArialMT"/>
+          <w:sz w:val="24"/>
+          <w:szCs w:val="24"/>
+        </w:rPr>
+        <w:t>The next graph shows absolute values ​​for the representativeness of the percentage data previously presented</w:t>
+      </w:r>
+      <w:r>
+        <w:rPr>
+          <w:rFonts w:ascii="ArialMT" w:hAnsi="ArialMT" w:cs="ArialMT"/>
+          <w:sz w:val="24"/>
+          <w:szCs w:val="24"/>
+        </w:rPr>
+        <w:t>.</w:t>
+      </w:r>
+    </w:p>
+    <w:p>
+      <w:pPr>
+        <w:rPr>
+          <w:rFonts w:ascii="ArialMT" w:hAnsi="ArialMT" w:cs="ArialMT"/>
+          <w:sz w:val="24"/>
+          <w:szCs w:val="24"/>
+        </w:rPr>
+      </w:pPr>
+      <w:r>
+        <w:rPr>
+          <w:noProof/>
+        </w:rPr>
+        <w:lastRenderedPageBreak/>
+        <w:drawing>
+          <wp:inline distT="0" distB="0" distL="0" distR="0" wp14:anchorId="2B72C5DB" wp14:editId="6B7AE1A2">
+            <wp:extent cx="5400000" cy="4510969"/>
+            <wp:effectExtent l="0" t="0" r="0" b="4445"/>
+            <wp:docPr id="76" name="Picture 76" descr="Chart, waterfall chart&#10;&#10;Description automatically generated"/>
+            <wp:cNvGraphicFramePr>
+              <a:graphicFrameLocks xmlns:a="http://schemas.openxmlformats.org/drawingml/2006/main" noChangeAspect="1"/>
+            </wp:cNvGraphicFramePr>
+            <a:graphic xmlns:a="http://schemas.openxmlformats.org/drawingml/2006/main">
+              <a:graphicData uri="http://schemas.openxmlformats.org/drawingml/2006/picture">
+                <pic:pic xmlns:pic="http://schemas.openxmlformats.org/drawingml/2006/picture">
+                  <pic:nvPicPr>
+                    <pic:cNvPr id="76" name="Picture 76" descr="Chart, waterfall chart&#10;&#10;Description automatically generated"/>
+                    <pic:cNvPicPr/>
+                  </pic:nvPicPr>
+                  <pic:blipFill>
+                    <a:blip r:embed="rId36"/>
+                    <a:stretch>
+                      <a:fillRect/>
+                    </a:stretch>
+                  </pic:blipFill>
+                  <pic:spPr>
+                    <a:xfrm>
+                      <a:off x="0" y="0"/>
+                      <a:ext cx="5400000" cy="4510969"/>
+                    </a:xfrm>
+                    <a:prstGeom prst="rect">
+                      <a:avLst/>
+                    </a:prstGeom>
+                  </pic:spPr>
+                </pic:pic>
+              </a:graphicData>
+            </a:graphic>
+          </wp:inline>
+        </w:drawing>
+      </w:r>
+    </w:p>
+    <w:p>
+      <w:pPr>
+        <w:rPr>
+          <w:rFonts w:ascii="ArialMT" w:hAnsi="ArialMT" w:cs="ArialMT"/>
+          <w:sz w:val="24"/>
+          <w:szCs w:val="24"/>
+        </w:rPr>
+      </w:pPr>
+      <w:r>
+        <w:rPr>
+          <w:noProof/>
+        </w:rPr>
+        <w:drawing>
+          <wp:inline distT="0" distB="0" distL="0" distR="0" wp14:anchorId="7FACDAFF" wp14:editId="195802D0">
+            <wp:extent cx="5400000" cy="3849878"/>
+            <wp:effectExtent l="0" t="0" r="0" b="0"/>
+            <wp:docPr id="77" name="Picture 77" descr="Chart&#10;&#10;Description automatically generated"/>
+            <wp:cNvGraphicFramePr>
+              <a:graphicFrameLocks xmlns:a="http://schemas.openxmlformats.org/drawingml/2006/main" noChangeAspect="1"/>
+            </wp:cNvGraphicFramePr>
+            <a:graphic xmlns:a="http://schemas.openxmlformats.org/drawingml/2006/main">
+              <a:graphicData uri="http://schemas.openxmlformats.org/drawingml/2006/picture">
+                <pic:pic xmlns:pic="http://schemas.openxmlformats.org/drawingml/2006/picture">
+                  <pic:nvPicPr>
+                    <pic:cNvPr id="77" name="Picture 77" descr="Chart&#10;&#10;Description automatically generated"/>
+                    <pic:cNvPicPr/>
+                  </pic:nvPicPr>
+                  <pic:blipFill>
+                    <a:blip r:embed="rId37"/>
+                    <a:stretch>
+                      <a:fillRect/>
+                    </a:stretch>
+                  </pic:blipFill>
+                  <pic:spPr>
+                    <a:xfrm>
+                      <a:off x="0" y="0"/>
+                      <a:ext cx="5400000" cy="3849878"/>
+                    </a:xfrm>
+                    <a:prstGeom prst="rect">
+                      <a:avLst/>
+                    </a:prstGeom>
+                  </pic:spPr>
+                </pic:pic>
+              </a:graphicData>
+            </a:graphic>
+          </wp:inline>
+        </w:drawing>
+      </w:r>
+    </w:p>
+    <w:p>
+      <w:pPr>
+        <w:rPr>
+          <w:rFonts w:ascii="ArialMT" w:hAnsi="ArialMT" w:cs="ArialMT"/>
+          <w:sz w:val="24"/>
+          <w:szCs w:val="24"/>
+        </w:rPr>
+      </w:pPr>
+    </w:p>
+    <w:p>
+      <w:pPr>
+        <w:spacing w:line="360" w:lineRule="auto"/>
         <w:rPr>
           <w:rFonts w:ascii="Arial-BoldMT" w:hAnsi="Arial-BoldMT" w:cs="Arial-BoldMT"/>
           <w:b/>
@@ -6260,253 +8151,8 @@
           <w:sz w:val="44"/>
           <w:szCs w:val="44"/>
         </w:rPr>
-        <w:t>CONCLUSION</w:t>
-      </w:r>
-    </w:p>
-    <w:p>
-      <w:pPr>
-        <w:rPr>
-          <w:rFonts w:ascii="ArialMT" w:hAnsi="ArialMT" w:cs="ArialMT"/>
-          <w:sz w:val="24"/>
-          <w:szCs w:val="24"/>
-        </w:rPr>
-      </w:pPr>
-      <w:r>
-        <w:rPr>
-          <w:rFonts w:ascii="ArialMT" w:hAnsi="ArialMT" w:cs="ArialMT"/>
-          <w:sz w:val="24"/>
-          <w:szCs w:val="24"/>
-        </w:rPr>
-        <w:br/>
-      </w:r>
-    </w:p>
-    <w:p>
-      <w:pPr>
-        <w:rPr>
-          <w:rFonts w:ascii="ArialMT" w:hAnsi="ArialMT" w:cs="ArialMT"/>
-          <w:sz w:val="24"/>
-          <w:szCs w:val="24"/>
-        </w:rPr>
-      </w:pPr>
-    </w:p>
-    <w:p>
-      <w:pPr>
-        <w:rPr>
-          <w:rFonts w:ascii="ArialMT" w:hAnsi="ArialMT" w:cs="ArialMT"/>
-          <w:sz w:val="24"/>
-          <w:szCs w:val="24"/>
-        </w:rPr>
-      </w:pPr>
-    </w:p>
-    <w:p>
-      <w:pPr>
-        <w:rPr>
-          <w:rFonts w:ascii="ArialMT" w:hAnsi="ArialMT" w:cs="ArialMT"/>
-          <w:sz w:val="24"/>
-          <w:szCs w:val="24"/>
-        </w:rPr>
-      </w:pPr>
-    </w:p>
-    <w:p>
-      <w:pPr>
-        <w:rPr>
-          <w:rFonts w:ascii="ArialMT" w:hAnsi="ArialMT" w:cs="ArialMT"/>
-          <w:sz w:val="24"/>
-          <w:szCs w:val="24"/>
-        </w:rPr>
-      </w:pPr>
-    </w:p>
-    <w:p>
-      <w:pPr>
-        <w:rPr>
-          <w:rFonts w:ascii="ArialMT" w:hAnsi="ArialMT" w:cs="ArialMT"/>
-          <w:sz w:val="24"/>
-          <w:szCs w:val="24"/>
-        </w:rPr>
-      </w:pPr>
-    </w:p>
-    <w:p>
-      <w:pPr>
-        <w:rPr>
-          <w:rFonts w:ascii="ArialMT" w:hAnsi="ArialMT" w:cs="ArialMT"/>
-          <w:sz w:val="24"/>
-          <w:szCs w:val="24"/>
-        </w:rPr>
-      </w:pPr>
-    </w:p>
-    <w:p>
-      <w:pPr>
-        <w:rPr>
-          <w:rFonts w:ascii="ArialMT" w:hAnsi="ArialMT" w:cs="ArialMT"/>
-          <w:sz w:val="24"/>
-          <w:szCs w:val="24"/>
-        </w:rPr>
-      </w:pPr>
-    </w:p>
-    <w:p>
-      <w:pPr>
-        <w:rPr>
-          <w:rFonts w:ascii="ArialMT" w:hAnsi="ArialMT" w:cs="ArialMT"/>
-          <w:sz w:val="24"/>
-          <w:szCs w:val="24"/>
-        </w:rPr>
-      </w:pPr>
-    </w:p>
-    <w:p>
-      <w:pPr>
-        <w:rPr>
-          <w:rFonts w:ascii="ArialMT" w:hAnsi="ArialMT" w:cs="ArialMT"/>
-          <w:sz w:val="24"/>
-          <w:szCs w:val="24"/>
-        </w:rPr>
-      </w:pPr>
-    </w:p>
-    <w:p>
-      <w:pPr>
-        <w:rPr>
-          <w:rFonts w:ascii="ArialMT" w:hAnsi="ArialMT" w:cs="ArialMT"/>
-          <w:sz w:val="24"/>
-          <w:szCs w:val="24"/>
-        </w:rPr>
-      </w:pPr>
-    </w:p>
-    <w:p>
-      <w:pPr>
-        <w:rPr>
-          <w:rFonts w:ascii="ArialMT" w:hAnsi="ArialMT" w:cs="ArialMT"/>
-          <w:sz w:val="24"/>
-          <w:szCs w:val="24"/>
-        </w:rPr>
-      </w:pPr>
-    </w:p>
-    <w:p>
-      <w:pPr>
-        <w:rPr>
-          <w:rFonts w:ascii="ArialMT" w:hAnsi="ArialMT" w:cs="ArialMT"/>
-          <w:sz w:val="24"/>
-          <w:szCs w:val="24"/>
-        </w:rPr>
-      </w:pPr>
-    </w:p>
-    <w:p>
-      <w:pPr>
-        <w:rPr>
-          <w:rFonts w:ascii="ArialMT" w:hAnsi="ArialMT" w:cs="ArialMT"/>
-          <w:sz w:val="24"/>
-          <w:szCs w:val="24"/>
-        </w:rPr>
-      </w:pPr>
-    </w:p>
-    <w:p>
-      <w:pPr>
-        <w:rPr>
-          <w:rFonts w:ascii="ArialMT" w:hAnsi="ArialMT" w:cs="ArialMT"/>
-          <w:sz w:val="24"/>
-          <w:szCs w:val="24"/>
-        </w:rPr>
-      </w:pPr>
-    </w:p>
-    <w:p>
-      <w:pPr>
-        <w:rPr>
-          <w:rFonts w:ascii="ArialMT" w:hAnsi="ArialMT" w:cs="ArialMT"/>
-          <w:sz w:val="24"/>
-          <w:szCs w:val="24"/>
-        </w:rPr>
-      </w:pPr>
-    </w:p>
-    <w:p>
-      <w:pPr>
-        <w:rPr>
-          <w:rFonts w:ascii="ArialMT" w:hAnsi="ArialMT" w:cs="ArialMT"/>
-          <w:sz w:val="24"/>
-          <w:szCs w:val="24"/>
-        </w:rPr>
-      </w:pPr>
-    </w:p>
-    <w:p>
-      <w:pPr>
-        <w:rPr>
-          <w:rFonts w:ascii="ArialMT" w:hAnsi="ArialMT" w:cs="ArialMT"/>
-          <w:sz w:val="24"/>
-          <w:szCs w:val="24"/>
-        </w:rPr>
-      </w:pPr>
-    </w:p>
-    <w:p>
-      <w:pPr>
-        <w:rPr>
-          <w:rFonts w:ascii="ArialMT" w:hAnsi="ArialMT" w:cs="ArialMT"/>
-          <w:sz w:val="24"/>
-          <w:szCs w:val="24"/>
-        </w:rPr>
-      </w:pPr>
-    </w:p>
-    <w:p>
-      <w:pPr>
-        <w:rPr>
-          <w:rFonts w:ascii="ArialMT" w:hAnsi="ArialMT" w:cs="ArialMT"/>
-          <w:sz w:val="24"/>
-          <w:szCs w:val="24"/>
-        </w:rPr>
-      </w:pPr>
-    </w:p>
-    <w:p>
-      <w:pPr>
-        <w:rPr>
-          <w:rFonts w:ascii="ArialMT" w:hAnsi="ArialMT" w:cs="ArialMT"/>
-          <w:sz w:val="24"/>
-          <w:szCs w:val="24"/>
-        </w:rPr>
-      </w:pPr>
-    </w:p>
-    <w:p>
-      <w:pPr>
-        <w:rPr>
-          <w:rFonts w:ascii="ArialMT" w:hAnsi="ArialMT" w:cs="ArialMT"/>
-          <w:sz w:val="24"/>
-          <w:szCs w:val="24"/>
-        </w:rPr>
-      </w:pPr>
-    </w:p>
-    <w:p>
-      <w:pPr>
-        <w:rPr>
-          <w:rFonts w:ascii="ArialMT" w:hAnsi="ArialMT" w:cs="ArialMT"/>
-          <w:sz w:val="24"/>
-          <w:szCs w:val="24"/>
-        </w:rPr>
-      </w:pPr>
-    </w:p>
-    <w:p>
-      <w:pPr>
-        <w:rPr>
-          <w:rFonts w:ascii="ArialMT" w:hAnsi="ArialMT" w:cs="ArialMT"/>
-          <w:sz w:val="24"/>
-          <w:szCs w:val="24"/>
-        </w:rPr>
-      </w:pPr>
-    </w:p>
-    <w:p>
-      <w:pPr>
-        <w:rPr>
-          <w:rFonts w:ascii="ArialMT" w:hAnsi="ArialMT" w:cs="ArialMT"/>
-          <w:sz w:val="24"/>
-          <w:szCs w:val="24"/>
-        </w:rPr>
-      </w:pPr>
-    </w:p>
-    <w:p>
-      <w:pPr>
-        <w:rPr>
-          <w:rFonts w:ascii="ArialMT" w:hAnsi="ArialMT" w:cs="ArialMT"/>
-          <w:sz w:val="24"/>
-          <w:szCs w:val="24"/>
-        </w:rPr>
-      </w:pPr>
-    </w:p>
-    <w:p>
-      <w:pPr>
+      </w:pPr>
+      <w:r>
         <w:rPr>
           <w:rFonts w:ascii="Arial-BoldMT" w:hAnsi="Arial-BoldMT" w:cs="Arial-BoldMT"/>
           <w:b/>
@@ -6514,16 +8160,9 @@
           <w:sz w:val="44"/>
           <w:szCs w:val="44"/>
         </w:rPr>
-      </w:pPr>
-    </w:p>
-    <w:p>
-      <w:pPr>
-        <w:rPr>
-          <w:rFonts w:ascii="Calibri" w:eastAsia="Times New Roman" w:hAnsi="Calibri" w:cs="Calibri"/>
-          <w:color w:val="000000"/>
-          <w:lang w:eastAsia="en-GB"/>
-        </w:rPr>
-      </w:pPr>
+        <w:lastRenderedPageBreak/>
+        <w:t>P</w:t>
+      </w:r>
       <w:r>
         <w:rPr>
           <w:rFonts w:ascii="Arial-BoldMT" w:hAnsi="Arial-BoldMT" w:cs="Arial-BoldMT"/>
@@ -6532,6 +8171,3871 @@
           <w:sz w:val="44"/>
           <w:szCs w:val="44"/>
         </w:rPr>
+        <w:t>roduction</w:t>
+      </w:r>
+      <w:r>
+        <w:rPr>
+          <w:rFonts w:ascii="Arial-BoldMT" w:hAnsi="Arial-BoldMT" w:cs="Arial-BoldMT"/>
+          <w:b/>
+          <w:bCs/>
+          <w:sz w:val="44"/>
+          <w:szCs w:val="44"/>
+        </w:rPr>
+        <w:t xml:space="preserve"> data analyst</w:t>
+      </w:r>
+    </w:p>
+    <w:p>
+      <w:pPr>
+        <w:rPr>
+          <w:rFonts w:ascii="ArialMT" w:hAnsi="ArialMT" w:cs="ArialMT"/>
+          <w:sz w:val="24"/>
+          <w:szCs w:val="24"/>
+        </w:rPr>
+      </w:pPr>
+      <w:r>
+        <w:rPr>
+          <w:rFonts w:ascii="ArialMT" w:hAnsi="ArialMT" w:cs="ArialMT"/>
+          <w:sz w:val="24"/>
+          <w:szCs w:val="24"/>
+        </w:rPr>
+        <w:t>For production analysis</w:t>
+      </w:r>
+      <w:r>
+        <w:rPr>
+          <w:rFonts w:ascii="ArialMT" w:hAnsi="ArialMT" w:cs="ArialMT"/>
+          <w:sz w:val="24"/>
+          <w:szCs w:val="24"/>
+        </w:rPr>
+        <w:t xml:space="preserve"> data frame was used </w:t>
+      </w:r>
+      <w:r>
+        <w:rPr>
+          <w:rFonts w:ascii="ArialMT" w:hAnsi="ArialMT" w:cs="ArialMT"/>
+          <w:sz w:val="24"/>
+          <w:szCs w:val="24"/>
+        </w:rPr>
+        <w:t>the same countries were used</w:t>
+      </w:r>
+      <w:r>
+        <w:rPr>
+          <w:rFonts w:ascii="ArialMT" w:hAnsi="ArialMT" w:cs="ArialMT"/>
+          <w:sz w:val="24"/>
+          <w:szCs w:val="24"/>
+        </w:rPr>
+        <w:t xml:space="preserve"> on Population data analyst</w:t>
+      </w:r>
+      <w:r>
+        <w:rPr>
+          <w:rFonts w:ascii="ArialMT" w:hAnsi="ArialMT" w:cs="ArialMT"/>
+          <w:sz w:val="24"/>
+          <w:szCs w:val="24"/>
+        </w:rPr>
+        <w:t>, but Croatia and Portugal did not have data for the production items in our sample</w:t>
+      </w:r>
+      <w:r>
+        <w:rPr>
+          <w:rFonts w:ascii="ArialMT" w:hAnsi="ArialMT" w:cs="ArialMT"/>
+          <w:sz w:val="24"/>
+          <w:szCs w:val="24"/>
+        </w:rPr>
+        <w:t xml:space="preserve"> and Malta has less information.</w:t>
+      </w:r>
+      <w:r>
+        <w:rPr>
+          <w:rFonts w:ascii="ArialMT" w:hAnsi="ArialMT" w:cs="ArialMT"/>
+          <w:sz w:val="24"/>
+          <w:szCs w:val="24"/>
+        </w:rPr>
+        <w:br/>
+      </w:r>
+      <w:r>
+        <w:rPr>
+          <w:rFonts w:ascii="ArialMT" w:hAnsi="ArialMT" w:cs="ArialMT"/>
+          <w:sz w:val="24"/>
+          <w:szCs w:val="24"/>
+        </w:rPr>
+        <w:br/>
+      </w:r>
+      <w:r>
+        <w:rPr>
+          <w:noProof/>
+        </w:rPr>
+        <w:drawing>
+          <wp:inline distT="0" distB="0" distL="0" distR="0" wp14:anchorId="0B7DA720" wp14:editId="74E2CE9E">
+            <wp:extent cx="5731510" cy="2330450"/>
+            <wp:effectExtent l="0" t="0" r="2540" b="0"/>
+            <wp:docPr id="78" name="Picture 78" descr="A picture containing table&#10;&#10;Description automatically generated"/>
+            <wp:cNvGraphicFramePr>
+              <a:graphicFrameLocks xmlns:a="http://schemas.openxmlformats.org/drawingml/2006/main" noChangeAspect="1"/>
+            </wp:cNvGraphicFramePr>
+            <a:graphic xmlns:a="http://schemas.openxmlformats.org/drawingml/2006/main">
+              <a:graphicData uri="http://schemas.openxmlformats.org/drawingml/2006/picture">
+                <pic:pic xmlns:pic="http://schemas.openxmlformats.org/drawingml/2006/picture">
+                  <pic:nvPicPr>
+                    <pic:cNvPr id="78" name="Picture 78" descr="A picture containing table&#10;&#10;Description automatically generated"/>
+                    <pic:cNvPicPr/>
+                  </pic:nvPicPr>
+                  <pic:blipFill>
+                    <a:blip r:embed="rId38"/>
+                    <a:stretch>
+                      <a:fillRect/>
+                    </a:stretch>
+                  </pic:blipFill>
+                  <pic:spPr>
+                    <a:xfrm>
+                      <a:off x="0" y="0"/>
+                      <a:ext cx="5731510" cy="2330450"/>
+                    </a:xfrm>
+                    <a:prstGeom prst="rect">
+                      <a:avLst/>
+                    </a:prstGeom>
+                  </pic:spPr>
+                </pic:pic>
+              </a:graphicData>
+            </a:graphic>
+          </wp:inline>
+        </w:drawing>
+      </w:r>
+    </w:p>
+    <w:p>
+      <w:pPr>
+        <w:rPr>
+          <w:rFonts w:ascii="ArialMT" w:hAnsi="ArialMT" w:cs="ArialMT"/>
+          <w:sz w:val="24"/>
+          <w:szCs w:val="24"/>
+          <w:u w:val="single"/>
+        </w:rPr>
+      </w:pPr>
+      <w:r>
+        <w:rPr>
+          <w:rFonts w:ascii="ArialMT" w:hAnsi="ArialMT" w:cs="ArialMT"/>
+          <w:sz w:val="24"/>
+          <w:szCs w:val="24"/>
+          <w:u w:val="single"/>
+        </w:rPr>
+        <w:t>Barley Production:</w:t>
+      </w:r>
+    </w:p>
+    <w:p>
+      <w:pPr>
+        <w:rPr>
+          <w:rFonts w:ascii="ArialMT" w:hAnsi="ArialMT" w:cs="ArialMT"/>
+          <w:sz w:val="24"/>
+          <w:szCs w:val="24"/>
+        </w:rPr>
+      </w:pPr>
+      <w:r>
+        <w:rPr>
+          <w:rFonts w:ascii="ArialMT" w:hAnsi="ArialMT" w:cs="ArialMT"/>
+          <w:sz w:val="24"/>
+          <w:szCs w:val="24"/>
+        </w:rPr>
+        <w:t xml:space="preserve">We see that Barley production is mostly distributed between 3 countries out of the 5 selected for our sample, with Germany producing at 61.05%, Denmark at 23.19%, and Ireland at 15.54% the other </w:t>
+      </w:r>
+      <w:r>
+        <w:rPr>
+          <w:rFonts w:ascii="ArialMT" w:hAnsi="ArialMT" w:cs="ArialMT"/>
+          <w:sz w:val="24"/>
+          <w:szCs w:val="24"/>
+        </w:rPr>
+        <w:t>2</w:t>
+      </w:r>
+      <w:r>
+        <w:rPr>
+          <w:rFonts w:ascii="ArialMT" w:hAnsi="ArialMT" w:cs="ArialMT"/>
+          <w:sz w:val="24"/>
+          <w:szCs w:val="24"/>
+        </w:rPr>
+        <w:t xml:space="preserve"> countries representing less than 1% of Barley production.</w:t>
+      </w:r>
+    </w:p>
+    <w:p>
+      <w:pPr>
+        <w:rPr>
+          <w:rFonts w:ascii="ArialMT" w:hAnsi="ArialMT" w:cs="ArialMT"/>
+          <w:sz w:val="24"/>
+          <w:szCs w:val="24"/>
+        </w:rPr>
+      </w:pPr>
+      <w:r>
+        <w:rPr>
+          <w:noProof/>
+        </w:rPr>
+        <w:drawing>
+          <wp:inline distT="0" distB="0" distL="0" distR="0" wp14:anchorId="7C996ED9" wp14:editId="74B746BB">
+            <wp:extent cx="5731510" cy="2971800"/>
+            <wp:effectExtent l="0" t="0" r="2540" b="0"/>
+            <wp:docPr id="79" name="Picture 79" descr="Chart&#10;&#10;Description automatically generated"/>
+            <wp:cNvGraphicFramePr>
+              <a:graphicFrameLocks xmlns:a="http://schemas.openxmlformats.org/drawingml/2006/main" noChangeAspect="1"/>
+            </wp:cNvGraphicFramePr>
+            <a:graphic xmlns:a="http://schemas.openxmlformats.org/drawingml/2006/main">
+              <a:graphicData uri="http://schemas.openxmlformats.org/drawingml/2006/picture">
+                <pic:pic xmlns:pic="http://schemas.openxmlformats.org/drawingml/2006/picture">
+                  <pic:nvPicPr>
+                    <pic:cNvPr id="79" name="Picture 79" descr="Chart&#10;&#10;Description automatically generated"/>
+                    <pic:cNvPicPr/>
+                  </pic:nvPicPr>
+                  <pic:blipFill>
+                    <a:blip r:embed="rId39"/>
+                    <a:stretch>
+                      <a:fillRect/>
+                    </a:stretch>
+                  </pic:blipFill>
+                  <pic:spPr>
+                    <a:xfrm>
+                      <a:off x="0" y="0"/>
+                      <a:ext cx="5731510" cy="2971800"/>
+                    </a:xfrm>
+                    <a:prstGeom prst="rect">
+                      <a:avLst/>
+                    </a:prstGeom>
+                  </pic:spPr>
+                </pic:pic>
+              </a:graphicData>
+            </a:graphic>
+          </wp:inline>
+        </w:drawing>
+      </w:r>
+    </w:p>
+    <w:p>
+      <w:pPr>
+        <w:rPr>
+          <w:rFonts w:ascii="ArialMT" w:hAnsi="ArialMT" w:cs="ArialMT"/>
+          <w:sz w:val="24"/>
+          <w:szCs w:val="24"/>
+        </w:rPr>
+      </w:pPr>
+    </w:p>
+    <w:p>
+      <w:pPr>
+        <w:rPr>
+          <w:rFonts w:ascii="ArialMT" w:hAnsi="ArialMT" w:cs="ArialMT"/>
+          <w:sz w:val="24"/>
+          <w:szCs w:val="24"/>
+        </w:rPr>
+      </w:pPr>
+    </w:p>
+    <w:p>
+      <w:pPr>
+        <w:rPr>
+          <w:rFonts w:ascii="ArialMT" w:hAnsi="ArialMT" w:cs="ArialMT"/>
+          <w:sz w:val="24"/>
+          <w:szCs w:val="24"/>
+        </w:rPr>
+      </w:pPr>
+    </w:p>
+    <w:p>
+      <w:pPr>
+        <w:rPr>
+          <w:rFonts w:ascii="ArialMT" w:hAnsi="ArialMT" w:cs="ArialMT"/>
+          <w:sz w:val="24"/>
+          <w:szCs w:val="24"/>
+        </w:rPr>
+      </w:pPr>
+      <w:r>
+        <w:rPr>
+          <w:rFonts w:ascii="ArialMT" w:hAnsi="ArialMT" w:cs="ArialMT"/>
+          <w:sz w:val="24"/>
+          <w:szCs w:val="24"/>
+        </w:rPr>
+        <w:lastRenderedPageBreak/>
+        <w:t>The graph shows absolute values ​​for the representativeness of the percentage data previously presented</w:t>
+      </w:r>
+      <w:r>
+        <w:rPr>
+          <w:rFonts w:ascii="ArialMT" w:hAnsi="ArialMT" w:cs="ArialMT"/>
+          <w:sz w:val="24"/>
+          <w:szCs w:val="24"/>
+        </w:rPr>
+        <w:t>.</w:t>
+      </w:r>
+    </w:p>
+    <w:p>
+      <w:pPr>
+        <w:rPr>
+          <w:rFonts w:ascii="ArialMT" w:hAnsi="ArialMT" w:cs="ArialMT"/>
+          <w:sz w:val="24"/>
+          <w:szCs w:val="24"/>
+        </w:rPr>
+      </w:pPr>
+      <w:r>
+        <w:rPr>
+          <w:noProof/>
+        </w:rPr>
+        <w:drawing>
+          <wp:inline distT="0" distB="0" distL="0" distR="0" wp14:anchorId="04566B33" wp14:editId="33A9F446">
+            <wp:extent cx="5731510" cy="3768090"/>
+            <wp:effectExtent l="0" t="0" r="2540" b="3810"/>
+            <wp:docPr id="83" name="Picture 83" descr="Chart&#10;&#10;Description automatically generated"/>
+            <wp:cNvGraphicFramePr>
+              <a:graphicFrameLocks xmlns:a="http://schemas.openxmlformats.org/drawingml/2006/main" noChangeAspect="1"/>
+            </wp:cNvGraphicFramePr>
+            <a:graphic xmlns:a="http://schemas.openxmlformats.org/drawingml/2006/main">
+              <a:graphicData uri="http://schemas.openxmlformats.org/drawingml/2006/picture">
+                <pic:pic xmlns:pic="http://schemas.openxmlformats.org/drawingml/2006/picture">
+                  <pic:nvPicPr>
+                    <pic:cNvPr id="83" name="Picture 83" descr="Chart&#10;&#10;Description automatically generated"/>
+                    <pic:cNvPicPr/>
+                  </pic:nvPicPr>
+                  <pic:blipFill>
+                    <a:blip r:embed="rId40"/>
+                    <a:stretch>
+                      <a:fillRect/>
+                    </a:stretch>
+                  </pic:blipFill>
+                  <pic:spPr>
+                    <a:xfrm>
+                      <a:off x="0" y="0"/>
+                      <a:ext cx="5731510" cy="3768090"/>
+                    </a:xfrm>
+                    <a:prstGeom prst="rect">
+                      <a:avLst/>
+                    </a:prstGeom>
+                  </pic:spPr>
+                </pic:pic>
+              </a:graphicData>
+            </a:graphic>
+          </wp:inline>
+        </w:drawing>
+      </w:r>
+    </w:p>
+    <w:p>
+      <w:pPr>
+        <w:rPr>
+          <w:rFonts w:ascii="ArialMT" w:hAnsi="ArialMT" w:cs="ArialMT"/>
+          <w:sz w:val="24"/>
+          <w:szCs w:val="24"/>
+          <w:u w:val="single"/>
+        </w:rPr>
+      </w:pPr>
+    </w:p>
+    <w:p>
+      <w:pPr>
+        <w:rPr>
+          <w:rFonts w:ascii="ArialMT" w:hAnsi="ArialMT" w:cs="ArialMT"/>
+          <w:sz w:val="24"/>
+          <w:szCs w:val="24"/>
+          <w:u w:val="single"/>
+        </w:rPr>
+      </w:pPr>
+      <w:r>
+        <w:rPr>
+          <w:rFonts w:ascii="ArialMT" w:hAnsi="ArialMT" w:cs="ArialMT"/>
+          <w:sz w:val="24"/>
+          <w:szCs w:val="24"/>
+          <w:u w:val="single"/>
+        </w:rPr>
+        <w:t xml:space="preserve">Meat Cattle </w:t>
+      </w:r>
+      <w:r>
+        <w:rPr>
+          <w:rFonts w:ascii="ArialMT" w:hAnsi="ArialMT" w:cs="ArialMT"/>
+          <w:sz w:val="24"/>
+          <w:szCs w:val="24"/>
+          <w:u w:val="single"/>
+        </w:rPr>
+        <w:t>Production:</w:t>
+      </w:r>
+    </w:p>
+    <w:p>
+      <w:pPr>
+        <w:rPr>
+          <w:rFonts w:ascii="ArialMT" w:hAnsi="ArialMT" w:cs="ArialMT"/>
+          <w:sz w:val="24"/>
+          <w:szCs w:val="24"/>
+        </w:rPr>
+      </w:pPr>
+      <w:r>
+        <w:rPr>
+          <w:rFonts w:ascii="ArialMT" w:hAnsi="ArialMT" w:cs="ArialMT"/>
+          <w:sz w:val="24"/>
+          <w:szCs w:val="24"/>
+        </w:rPr>
+        <w:t>The Meat Cattle production is mostly distributed only between 2 countries out of the 5 selected for our sample, with Germany and Ireland producing at 56.77% and 37.09%, Denmark represents only 5.55% the other</w:t>
+      </w:r>
+      <w:r>
+        <w:rPr>
+          <w:rFonts w:ascii="ArialMT" w:hAnsi="ArialMT" w:cs="ArialMT"/>
+          <w:sz w:val="24"/>
+          <w:szCs w:val="24"/>
+        </w:rPr>
+        <w:t xml:space="preserve"> 2</w:t>
+      </w:r>
+      <w:r>
+        <w:rPr>
+          <w:rFonts w:ascii="ArialMT" w:hAnsi="ArialMT" w:cs="ArialMT"/>
+          <w:sz w:val="24"/>
+          <w:szCs w:val="24"/>
+        </w:rPr>
+        <w:t xml:space="preserve"> countries representing less than 1% of Meat Cattle production.</w:t>
+      </w:r>
+    </w:p>
+    <w:p>
+      <w:pPr>
+        <w:rPr>
+          <w:rFonts w:ascii="ArialMT" w:hAnsi="ArialMT" w:cs="ArialMT"/>
+          <w:sz w:val="24"/>
+          <w:szCs w:val="24"/>
+        </w:rPr>
+      </w:pPr>
+      <w:r>
+        <w:rPr>
+          <w:noProof/>
+        </w:rPr>
+        <w:drawing>
+          <wp:inline distT="0" distB="0" distL="0" distR="0" wp14:anchorId="22454504" wp14:editId="7802953E">
+            <wp:extent cx="5731510" cy="2552700"/>
+            <wp:effectExtent l="0" t="0" r="2540" b="0"/>
+            <wp:docPr id="80" name="Picture 80" descr="Chart&#10;&#10;Description automatically generated with medium confidence"/>
+            <wp:cNvGraphicFramePr>
+              <a:graphicFrameLocks xmlns:a="http://schemas.openxmlformats.org/drawingml/2006/main" noChangeAspect="1"/>
+            </wp:cNvGraphicFramePr>
+            <a:graphic xmlns:a="http://schemas.openxmlformats.org/drawingml/2006/main">
+              <a:graphicData uri="http://schemas.openxmlformats.org/drawingml/2006/picture">
+                <pic:pic xmlns:pic="http://schemas.openxmlformats.org/drawingml/2006/picture">
+                  <pic:nvPicPr>
+                    <pic:cNvPr id="80" name="Picture 80" descr="Chart&#10;&#10;Description automatically generated with medium confidence"/>
+                    <pic:cNvPicPr/>
+                  </pic:nvPicPr>
+                  <pic:blipFill>
+                    <a:blip r:embed="rId41"/>
+                    <a:stretch>
+                      <a:fillRect/>
+                    </a:stretch>
+                  </pic:blipFill>
+                  <pic:spPr>
+                    <a:xfrm>
+                      <a:off x="0" y="0"/>
+                      <a:ext cx="5731510" cy="2552700"/>
+                    </a:xfrm>
+                    <a:prstGeom prst="rect">
+                      <a:avLst/>
+                    </a:prstGeom>
+                  </pic:spPr>
+                </pic:pic>
+              </a:graphicData>
+            </a:graphic>
+          </wp:inline>
+        </w:drawing>
+      </w:r>
+    </w:p>
+    <w:p>
+      <w:pPr>
+        <w:rPr>
+          <w:rFonts w:ascii="ArialMT" w:hAnsi="ArialMT" w:cs="ArialMT"/>
+          <w:sz w:val="24"/>
+          <w:szCs w:val="24"/>
+        </w:rPr>
+      </w:pPr>
+    </w:p>
+    <w:p>
+      <w:pPr>
+        <w:rPr>
+          <w:rFonts w:ascii="ArialMT" w:hAnsi="ArialMT" w:cs="ArialMT"/>
+          <w:sz w:val="24"/>
+          <w:szCs w:val="24"/>
+        </w:rPr>
+      </w:pPr>
+      <w:r>
+        <w:rPr>
+          <w:rFonts w:ascii="ArialMT" w:hAnsi="ArialMT" w:cs="ArialMT"/>
+          <w:sz w:val="24"/>
+          <w:szCs w:val="24"/>
+        </w:rPr>
+        <w:lastRenderedPageBreak/>
+        <w:t>The graph shows absolute values ​​for the representativeness of the percentage data previously presented</w:t>
+      </w:r>
+      <w:r>
+        <w:rPr>
+          <w:rFonts w:ascii="ArialMT" w:hAnsi="ArialMT" w:cs="ArialMT"/>
+          <w:sz w:val="24"/>
+          <w:szCs w:val="24"/>
+        </w:rPr>
+        <w:t>.</w:t>
+      </w:r>
+    </w:p>
+    <w:p>
+      <w:pPr>
+        <w:rPr>
+          <w:rFonts w:ascii="ArialMT" w:hAnsi="ArialMT" w:cs="ArialMT"/>
+          <w:sz w:val="24"/>
+          <w:szCs w:val="24"/>
+        </w:rPr>
+      </w:pPr>
+      <w:r>
+        <w:rPr>
+          <w:noProof/>
+        </w:rPr>
+        <w:drawing>
+          <wp:inline distT="0" distB="0" distL="0" distR="0" wp14:anchorId="4F48604F" wp14:editId="600419A8">
+            <wp:extent cx="5731510" cy="3937635"/>
+            <wp:effectExtent l="0" t="0" r="2540" b="5715"/>
+            <wp:docPr id="84" name="Picture 84" descr="Chart, bar chart&#10;&#10;Description automatically generated"/>
+            <wp:cNvGraphicFramePr>
+              <a:graphicFrameLocks xmlns:a="http://schemas.openxmlformats.org/drawingml/2006/main" noChangeAspect="1"/>
+            </wp:cNvGraphicFramePr>
+            <a:graphic xmlns:a="http://schemas.openxmlformats.org/drawingml/2006/main">
+              <a:graphicData uri="http://schemas.openxmlformats.org/drawingml/2006/picture">
+                <pic:pic xmlns:pic="http://schemas.openxmlformats.org/drawingml/2006/picture">
+                  <pic:nvPicPr>
+                    <pic:cNvPr id="84" name="Picture 84" descr="Chart, bar chart&#10;&#10;Description automatically generated"/>
+                    <pic:cNvPicPr/>
+                  </pic:nvPicPr>
+                  <pic:blipFill>
+                    <a:blip r:embed="rId42"/>
+                    <a:stretch>
+                      <a:fillRect/>
+                    </a:stretch>
+                  </pic:blipFill>
+                  <pic:spPr>
+                    <a:xfrm>
+                      <a:off x="0" y="0"/>
+                      <a:ext cx="5731510" cy="3937635"/>
+                    </a:xfrm>
+                    <a:prstGeom prst="rect">
+                      <a:avLst/>
+                    </a:prstGeom>
+                  </pic:spPr>
+                </pic:pic>
+              </a:graphicData>
+            </a:graphic>
+          </wp:inline>
+        </w:drawing>
+      </w:r>
+    </w:p>
+    <w:p>
+      <w:pPr>
+        <w:rPr>
+          <w:rFonts w:ascii="ArialMT" w:hAnsi="ArialMT" w:cs="ArialMT"/>
+          <w:sz w:val="24"/>
+          <w:szCs w:val="24"/>
+        </w:rPr>
+      </w:pPr>
+      <w:r>
+        <w:rPr>
+          <w:rFonts w:ascii="ArialMT" w:hAnsi="ArialMT" w:cs="ArialMT"/>
+          <w:sz w:val="24"/>
+          <w:szCs w:val="24"/>
+        </w:rPr>
+        <w:t xml:space="preserve">note: in the next two charts we can identify a market dominance by </w:t>
+      </w:r>
+      <w:r>
+        <w:rPr>
+          <w:rFonts w:ascii="ArialMT" w:hAnsi="ArialMT" w:cs="ArialMT"/>
+          <w:sz w:val="24"/>
+          <w:szCs w:val="24"/>
+        </w:rPr>
+        <w:t>Germany</w:t>
+      </w:r>
+      <w:r>
+        <w:rPr>
+          <w:rFonts w:ascii="ArialMT" w:hAnsi="ArialMT" w:cs="ArialMT"/>
+          <w:sz w:val="24"/>
+          <w:szCs w:val="24"/>
+        </w:rPr>
+        <w:t xml:space="preserve"> compared to the other 4 countries in our sample, with </w:t>
+      </w:r>
+      <w:r>
+        <w:rPr>
+          <w:rFonts w:ascii="ArialMT" w:hAnsi="ArialMT" w:cs="ArialMT"/>
+          <w:sz w:val="24"/>
+          <w:szCs w:val="24"/>
+        </w:rPr>
+        <w:t>Germany</w:t>
+      </w:r>
+      <w:r>
+        <w:rPr>
+          <w:rFonts w:ascii="ArialMT" w:hAnsi="ArialMT" w:cs="ArialMT"/>
+          <w:sz w:val="24"/>
+          <w:szCs w:val="24"/>
+        </w:rPr>
+        <w:t xml:space="preserve"> representing more than 70% in the next two items.</w:t>
+      </w:r>
+    </w:p>
+    <w:p>
+      <w:pPr>
+        <w:rPr>
+          <w:rFonts w:ascii="ArialMT" w:hAnsi="ArialMT" w:cs="ArialMT"/>
+          <w:sz w:val="24"/>
+          <w:szCs w:val="24"/>
+          <w:u w:val="single"/>
+        </w:rPr>
+      </w:pPr>
+      <w:r>
+        <w:rPr>
+          <w:rFonts w:ascii="ArialMT" w:hAnsi="ArialMT" w:cs="ArialMT"/>
+          <w:sz w:val="24"/>
+          <w:szCs w:val="24"/>
+          <w:u w:val="single"/>
+        </w:rPr>
+        <w:t xml:space="preserve">Meat </w:t>
+      </w:r>
+      <w:r>
+        <w:rPr>
+          <w:rFonts w:ascii="ArialMT" w:hAnsi="ArialMT" w:cs="ArialMT"/>
+          <w:sz w:val="24"/>
+          <w:szCs w:val="24"/>
+          <w:u w:val="single"/>
+        </w:rPr>
+        <w:t>Pig</w:t>
+      </w:r>
+      <w:r>
+        <w:rPr>
+          <w:rFonts w:ascii="ArialMT" w:hAnsi="ArialMT" w:cs="ArialMT"/>
+          <w:sz w:val="24"/>
+          <w:szCs w:val="24"/>
+          <w:u w:val="single"/>
+        </w:rPr>
+        <w:t xml:space="preserve"> </w:t>
+      </w:r>
+      <w:r>
+        <w:rPr>
+          <w:rFonts w:ascii="ArialMT" w:hAnsi="ArialMT" w:cs="ArialMT"/>
+          <w:sz w:val="24"/>
+          <w:szCs w:val="24"/>
+          <w:u w:val="single"/>
+        </w:rPr>
+        <w:t>Production:</w:t>
+      </w:r>
+    </w:p>
+    <w:p>
+      <w:pPr>
+        <w:rPr>
+          <w:rFonts w:ascii="ArialMT" w:hAnsi="ArialMT" w:cs="ArialMT"/>
+          <w:sz w:val="24"/>
+          <w:szCs w:val="24"/>
+        </w:rPr>
+      </w:pPr>
+      <w:r>
+        <w:rPr>
+          <w:rFonts w:ascii="ArialMT" w:hAnsi="ArialMT" w:cs="ArialMT"/>
+          <w:sz w:val="24"/>
+          <w:szCs w:val="24"/>
+        </w:rPr>
+        <w:t xml:space="preserve">The sample is distributed in the following percentages, Germany 71.96%, Denmark 21.13%, Ireland 6.68%, and the other </w:t>
+      </w:r>
+      <w:r>
+        <w:rPr>
+          <w:rFonts w:ascii="ArialMT" w:hAnsi="ArialMT" w:cs="ArialMT"/>
+          <w:sz w:val="24"/>
+          <w:szCs w:val="24"/>
+        </w:rPr>
+        <w:t>2</w:t>
+      </w:r>
+      <w:r>
+        <w:rPr>
+          <w:rFonts w:ascii="ArialMT" w:hAnsi="ArialMT" w:cs="ArialMT"/>
+          <w:sz w:val="24"/>
+          <w:szCs w:val="24"/>
+        </w:rPr>
+        <w:t xml:space="preserve"> countries continue with less than 1% of representativeness.</w:t>
+      </w:r>
+    </w:p>
+    <w:p>
+      <w:pPr>
+        <w:rPr>
+          <w:rFonts w:ascii="ArialMT" w:hAnsi="ArialMT" w:cs="ArialMT"/>
+          <w:sz w:val="24"/>
+          <w:szCs w:val="24"/>
+        </w:rPr>
+      </w:pPr>
+      <w:r>
+        <w:rPr>
+          <w:noProof/>
+        </w:rPr>
+        <w:drawing>
+          <wp:inline distT="0" distB="0" distL="0" distR="0" wp14:anchorId="17A8EE12" wp14:editId="45894034">
+            <wp:extent cx="5731510" cy="2657475"/>
+            <wp:effectExtent l="0" t="0" r="2540" b="9525"/>
+            <wp:docPr id="81" name="Picture 81" descr="Chart, pie chart&#10;&#10;Description automatically generated"/>
+            <wp:cNvGraphicFramePr>
+              <a:graphicFrameLocks xmlns:a="http://schemas.openxmlformats.org/drawingml/2006/main" noChangeAspect="1"/>
+            </wp:cNvGraphicFramePr>
+            <a:graphic xmlns:a="http://schemas.openxmlformats.org/drawingml/2006/main">
+              <a:graphicData uri="http://schemas.openxmlformats.org/drawingml/2006/picture">
+                <pic:pic xmlns:pic="http://schemas.openxmlformats.org/drawingml/2006/picture">
+                  <pic:nvPicPr>
+                    <pic:cNvPr id="81" name="Picture 81" descr="Chart, pie chart&#10;&#10;Description automatically generated"/>
+                    <pic:cNvPicPr/>
+                  </pic:nvPicPr>
+                  <pic:blipFill>
+                    <a:blip r:embed="rId43"/>
+                    <a:stretch>
+                      <a:fillRect/>
+                    </a:stretch>
+                  </pic:blipFill>
+                  <pic:spPr>
+                    <a:xfrm>
+                      <a:off x="0" y="0"/>
+                      <a:ext cx="5731510" cy="2657475"/>
+                    </a:xfrm>
+                    <a:prstGeom prst="rect">
+                      <a:avLst/>
+                    </a:prstGeom>
+                  </pic:spPr>
+                </pic:pic>
+              </a:graphicData>
+            </a:graphic>
+          </wp:inline>
+        </w:drawing>
+      </w:r>
+    </w:p>
+    <w:p>
+      <w:pPr>
+        <w:rPr>
+          <w:rFonts w:ascii="ArialMT" w:hAnsi="ArialMT" w:cs="ArialMT"/>
+          <w:sz w:val="24"/>
+          <w:szCs w:val="24"/>
+        </w:rPr>
+      </w:pPr>
+      <w:r>
+        <w:rPr>
+          <w:rFonts w:ascii="ArialMT" w:hAnsi="ArialMT" w:cs="ArialMT"/>
+          <w:sz w:val="24"/>
+          <w:szCs w:val="24"/>
+        </w:rPr>
+        <w:lastRenderedPageBreak/>
+        <w:t>The graph shows absolute values ​​for the representativeness of the percentage data previously presented</w:t>
+      </w:r>
+      <w:r>
+        <w:rPr>
+          <w:rFonts w:ascii="ArialMT" w:hAnsi="ArialMT" w:cs="ArialMT"/>
+          <w:sz w:val="24"/>
+          <w:szCs w:val="24"/>
+        </w:rPr>
+        <w:t>.</w:t>
+      </w:r>
+    </w:p>
+    <w:p>
+      <w:pPr>
+        <w:rPr>
+          <w:rFonts w:ascii="ArialMT" w:hAnsi="ArialMT" w:cs="ArialMT"/>
+          <w:sz w:val="24"/>
+          <w:szCs w:val="24"/>
+        </w:rPr>
+      </w:pPr>
+      <w:r>
+        <w:rPr>
+          <w:noProof/>
+        </w:rPr>
+        <w:drawing>
+          <wp:inline distT="0" distB="0" distL="0" distR="0" wp14:anchorId="0E6062DF" wp14:editId="66F1575C">
+            <wp:extent cx="5731510" cy="3771900"/>
+            <wp:effectExtent l="0" t="0" r="2540" b="0"/>
+            <wp:docPr id="85" name="Picture 85" descr="Chart&#10;&#10;Description automatically generated"/>
+            <wp:cNvGraphicFramePr>
+              <a:graphicFrameLocks xmlns:a="http://schemas.openxmlformats.org/drawingml/2006/main" noChangeAspect="1"/>
+            </wp:cNvGraphicFramePr>
+            <a:graphic xmlns:a="http://schemas.openxmlformats.org/drawingml/2006/main">
+              <a:graphicData uri="http://schemas.openxmlformats.org/drawingml/2006/picture">
+                <pic:pic xmlns:pic="http://schemas.openxmlformats.org/drawingml/2006/picture">
+                  <pic:nvPicPr>
+                    <pic:cNvPr id="85" name="Picture 85" descr="Chart&#10;&#10;Description automatically generated"/>
+                    <pic:cNvPicPr/>
+                  </pic:nvPicPr>
+                  <pic:blipFill>
+                    <a:blip r:embed="rId44"/>
+                    <a:stretch>
+                      <a:fillRect/>
+                    </a:stretch>
+                  </pic:blipFill>
+                  <pic:spPr>
+                    <a:xfrm>
+                      <a:off x="0" y="0"/>
+                      <a:ext cx="5731510" cy="3771900"/>
+                    </a:xfrm>
+                    <a:prstGeom prst="rect">
+                      <a:avLst/>
+                    </a:prstGeom>
+                  </pic:spPr>
+                </pic:pic>
+              </a:graphicData>
+            </a:graphic>
+          </wp:inline>
+        </w:drawing>
+      </w:r>
+    </w:p>
+    <w:p>
+      <w:pPr>
+        <w:rPr>
+          <w:rFonts w:ascii="ArialMT" w:hAnsi="ArialMT" w:cs="ArialMT"/>
+          <w:sz w:val="24"/>
+          <w:szCs w:val="24"/>
+          <w:u w:val="single"/>
+        </w:rPr>
+      </w:pPr>
+      <w:r>
+        <w:rPr>
+          <w:rFonts w:ascii="ArialMT" w:hAnsi="ArialMT" w:cs="ArialMT"/>
+          <w:sz w:val="24"/>
+          <w:szCs w:val="24"/>
+          <w:u w:val="single"/>
+        </w:rPr>
+        <w:t>Raw Milk</w:t>
+      </w:r>
+      <w:r>
+        <w:rPr>
+          <w:rFonts w:ascii="ArialMT" w:hAnsi="ArialMT" w:cs="ArialMT"/>
+          <w:sz w:val="24"/>
+          <w:szCs w:val="24"/>
+          <w:u w:val="single"/>
+        </w:rPr>
+        <w:t xml:space="preserve"> </w:t>
+      </w:r>
+      <w:r>
+        <w:rPr>
+          <w:rFonts w:ascii="ArialMT" w:hAnsi="ArialMT" w:cs="ArialMT"/>
+          <w:sz w:val="24"/>
+          <w:szCs w:val="24"/>
+          <w:u w:val="single"/>
+        </w:rPr>
+        <w:t>Production:</w:t>
+      </w:r>
+    </w:p>
+    <w:p>
+      <w:pPr>
+        <w:rPr>
+          <w:rFonts w:ascii="ArialMT" w:hAnsi="ArialMT" w:cs="ArialMT"/>
+          <w:sz w:val="24"/>
+          <w:szCs w:val="24"/>
+        </w:rPr>
+      </w:pPr>
+      <w:r>
+        <w:rPr>
+          <w:rFonts w:ascii="ArialMT" w:hAnsi="ArialMT" w:cs="ArialMT"/>
+          <w:sz w:val="24"/>
+          <w:szCs w:val="24"/>
+        </w:rPr>
+        <w:t>The sample is distributed in the following percentages, Germany 7</w:t>
+      </w:r>
+      <w:r>
+        <w:rPr>
+          <w:rFonts w:ascii="ArialMT" w:hAnsi="ArialMT" w:cs="ArialMT"/>
+          <w:sz w:val="24"/>
+          <w:szCs w:val="24"/>
+        </w:rPr>
+        <w:t>0</w:t>
+      </w:r>
+      <w:r>
+        <w:rPr>
+          <w:rFonts w:ascii="ArialMT" w:hAnsi="ArialMT" w:cs="ArialMT"/>
+          <w:sz w:val="24"/>
+          <w:szCs w:val="24"/>
+        </w:rPr>
+        <w:t>.</w:t>
+      </w:r>
+      <w:r>
+        <w:rPr>
+          <w:rFonts w:ascii="ArialMT" w:hAnsi="ArialMT" w:cs="ArialMT"/>
+          <w:sz w:val="24"/>
+          <w:szCs w:val="24"/>
+        </w:rPr>
+        <w:t>24</w:t>
+      </w:r>
+      <w:r>
+        <w:rPr>
+          <w:rFonts w:ascii="ArialMT" w:hAnsi="ArialMT" w:cs="ArialMT"/>
+          <w:sz w:val="24"/>
+          <w:szCs w:val="24"/>
+        </w:rPr>
+        <w:t xml:space="preserve">%, Denmark </w:t>
+      </w:r>
+      <w:r>
+        <w:rPr>
+          <w:rFonts w:ascii="ArialMT" w:hAnsi="ArialMT" w:cs="ArialMT"/>
+          <w:sz w:val="24"/>
+          <w:szCs w:val="24"/>
+        </w:rPr>
+        <w:t>13</w:t>
+      </w:r>
+      <w:r>
+        <w:rPr>
+          <w:rFonts w:ascii="ArialMT" w:hAnsi="ArialMT" w:cs="ArialMT"/>
+          <w:sz w:val="24"/>
+          <w:szCs w:val="24"/>
+        </w:rPr>
+        <w:t>.</w:t>
+      </w:r>
+      <w:r>
+        <w:rPr>
+          <w:rFonts w:ascii="ArialMT" w:hAnsi="ArialMT" w:cs="ArialMT"/>
+          <w:sz w:val="24"/>
+          <w:szCs w:val="24"/>
+        </w:rPr>
+        <w:t>22</w:t>
+      </w:r>
+      <w:r>
+        <w:rPr>
+          <w:rFonts w:ascii="ArialMT" w:hAnsi="ArialMT" w:cs="ArialMT"/>
+          <w:sz w:val="24"/>
+          <w:szCs w:val="24"/>
+        </w:rPr>
+        <w:t xml:space="preserve">%, Ireland </w:t>
+      </w:r>
+      <w:r>
+        <w:rPr>
+          <w:rFonts w:ascii="ArialMT" w:hAnsi="ArialMT" w:cs="ArialMT"/>
+          <w:sz w:val="24"/>
+          <w:szCs w:val="24"/>
+        </w:rPr>
+        <w:t>15</w:t>
+      </w:r>
+      <w:r>
+        <w:rPr>
+          <w:rFonts w:ascii="ArialMT" w:hAnsi="ArialMT" w:cs="ArialMT"/>
+          <w:sz w:val="24"/>
+          <w:szCs w:val="24"/>
+        </w:rPr>
+        <w:t>.6</w:t>
+      </w:r>
+      <w:r>
+        <w:rPr>
+          <w:rFonts w:ascii="ArialMT" w:hAnsi="ArialMT" w:cs="ArialMT"/>
+          <w:sz w:val="24"/>
+          <w:szCs w:val="24"/>
+        </w:rPr>
+        <w:t>0</w:t>
+      </w:r>
+      <w:r>
+        <w:rPr>
+          <w:rFonts w:ascii="ArialMT" w:hAnsi="ArialMT" w:cs="ArialMT"/>
+          <w:sz w:val="24"/>
+          <w:szCs w:val="24"/>
+        </w:rPr>
+        <w:t xml:space="preserve">%, and the other 2 countries now </w:t>
+      </w:r>
+      <w:r>
+        <w:rPr>
+          <w:rFonts w:ascii="ArialMT" w:hAnsi="ArialMT" w:cs="ArialMT"/>
+          <w:sz w:val="24"/>
+          <w:szCs w:val="24"/>
+        </w:rPr>
+        <w:t>with almost 1% representation.</w:t>
+      </w:r>
+    </w:p>
+    <w:p>
+      <w:pPr>
+        <w:rPr>
+          <w:rFonts w:ascii="ArialMT" w:hAnsi="ArialMT" w:cs="ArialMT"/>
+          <w:sz w:val="24"/>
+          <w:szCs w:val="24"/>
+        </w:rPr>
+      </w:pPr>
+      <w:r>
+        <w:rPr>
+          <w:noProof/>
+        </w:rPr>
+        <w:drawing>
+          <wp:inline distT="0" distB="0" distL="0" distR="0" wp14:anchorId="2B25557C" wp14:editId="72F999A6">
+            <wp:extent cx="5731510" cy="2600325"/>
+            <wp:effectExtent l="0" t="0" r="2540" b="9525"/>
+            <wp:docPr id="82" name="Picture 82" descr="Chart, pie chart&#10;&#10;Description automatically generated"/>
+            <wp:cNvGraphicFramePr>
+              <a:graphicFrameLocks xmlns:a="http://schemas.openxmlformats.org/drawingml/2006/main" noChangeAspect="1"/>
+            </wp:cNvGraphicFramePr>
+            <a:graphic xmlns:a="http://schemas.openxmlformats.org/drawingml/2006/main">
+              <a:graphicData uri="http://schemas.openxmlformats.org/drawingml/2006/picture">
+                <pic:pic xmlns:pic="http://schemas.openxmlformats.org/drawingml/2006/picture">
+                  <pic:nvPicPr>
+                    <pic:cNvPr id="82" name="Picture 82" descr="Chart, pie chart&#10;&#10;Description automatically generated"/>
+                    <pic:cNvPicPr/>
+                  </pic:nvPicPr>
+                  <pic:blipFill>
+                    <a:blip r:embed="rId45"/>
+                    <a:stretch>
+                      <a:fillRect/>
+                    </a:stretch>
+                  </pic:blipFill>
+                  <pic:spPr>
+                    <a:xfrm>
+                      <a:off x="0" y="0"/>
+                      <a:ext cx="5731510" cy="2600325"/>
+                    </a:xfrm>
+                    <a:prstGeom prst="rect">
+                      <a:avLst/>
+                    </a:prstGeom>
+                  </pic:spPr>
+                </pic:pic>
+              </a:graphicData>
+            </a:graphic>
+          </wp:inline>
+        </w:drawing>
+      </w:r>
+    </w:p>
+    <w:p>
+      <w:pPr>
+        <w:rPr>
+          <w:rFonts w:ascii="ArialMT" w:hAnsi="ArialMT" w:cs="ArialMT"/>
+          <w:sz w:val="24"/>
+          <w:szCs w:val="24"/>
+        </w:rPr>
+      </w:pPr>
+    </w:p>
+    <w:p>
+      <w:pPr>
+        <w:rPr>
+          <w:rFonts w:ascii="ArialMT" w:hAnsi="ArialMT" w:cs="ArialMT"/>
+          <w:sz w:val="24"/>
+          <w:szCs w:val="24"/>
+        </w:rPr>
+      </w:pPr>
+    </w:p>
+    <w:p>
+      <w:pPr>
+        <w:rPr>
+          <w:rFonts w:ascii="ArialMT" w:hAnsi="ArialMT" w:cs="ArialMT"/>
+          <w:sz w:val="24"/>
+          <w:szCs w:val="24"/>
+        </w:rPr>
+      </w:pPr>
+      <w:r>
+        <w:rPr>
+          <w:rFonts w:ascii="ArialMT" w:hAnsi="ArialMT" w:cs="ArialMT"/>
+          <w:sz w:val="24"/>
+          <w:szCs w:val="24"/>
+        </w:rPr>
+        <w:lastRenderedPageBreak/>
+        <w:t>The graph shows absolute values ​​for the representativeness of the percentage data previously presented</w:t>
+      </w:r>
+      <w:r>
+        <w:rPr>
+          <w:rFonts w:ascii="ArialMT" w:hAnsi="ArialMT" w:cs="ArialMT"/>
+          <w:sz w:val="24"/>
+          <w:szCs w:val="24"/>
+        </w:rPr>
+        <w:t>.</w:t>
+      </w:r>
+    </w:p>
+    <w:p>
+      <w:pPr>
+        <w:rPr>
+          <w:rFonts w:ascii="ArialMT" w:hAnsi="ArialMT" w:cs="ArialMT"/>
+          <w:sz w:val="24"/>
+          <w:szCs w:val="24"/>
+        </w:rPr>
+      </w:pPr>
+      <w:r>
+        <w:rPr>
+          <w:noProof/>
+        </w:rPr>
+        <w:drawing>
+          <wp:inline distT="0" distB="0" distL="0" distR="0" wp14:anchorId="63C129CF" wp14:editId="0851DE84">
+            <wp:extent cx="5731510" cy="3879850"/>
+            <wp:effectExtent l="0" t="0" r="2540" b="6350"/>
+            <wp:docPr id="86" name="Picture 86" descr="Chart&#10;&#10;Description automatically generated"/>
+            <wp:cNvGraphicFramePr>
+              <a:graphicFrameLocks xmlns:a="http://schemas.openxmlformats.org/drawingml/2006/main" noChangeAspect="1"/>
+            </wp:cNvGraphicFramePr>
+            <a:graphic xmlns:a="http://schemas.openxmlformats.org/drawingml/2006/main">
+              <a:graphicData uri="http://schemas.openxmlformats.org/drawingml/2006/picture">
+                <pic:pic xmlns:pic="http://schemas.openxmlformats.org/drawingml/2006/picture">
+                  <pic:nvPicPr>
+                    <pic:cNvPr id="86" name="Picture 86" descr="Chart&#10;&#10;Description automatically generated"/>
+                    <pic:cNvPicPr/>
+                  </pic:nvPicPr>
+                  <pic:blipFill>
+                    <a:blip r:embed="rId46"/>
+                    <a:stretch>
+                      <a:fillRect/>
+                    </a:stretch>
+                  </pic:blipFill>
+                  <pic:spPr>
+                    <a:xfrm>
+                      <a:off x="0" y="0"/>
+                      <a:ext cx="5731510" cy="3879850"/>
+                    </a:xfrm>
+                    <a:prstGeom prst="rect">
+                      <a:avLst/>
+                    </a:prstGeom>
+                  </pic:spPr>
+                </pic:pic>
+              </a:graphicData>
+            </a:graphic>
+          </wp:inline>
+        </w:drawing>
+      </w:r>
+    </w:p>
+    <w:p>
+      <w:pPr>
+        <w:spacing w:line="360" w:lineRule="auto"/>
+        <w:rPr>
+          <w:rFonts w:ascii="Arial-BoldMT" w:hAnsi="Arial-BoldMT" w:cs="Arial-BoldMT"/>
+          <w:b/>
+          <w:bCs/>
+          <w:sz w:val="44"/>
+          <w:szCs w:val="44"/>
+        </w:rPr>
+      </w:pPr>
+      <w:r>
+        <w:rPr>
+          <w:rFonts w:ascii="Arial-BoldMT" w:hAnsi="Arial-BoldMT" w:cs="Arial-BoldMT"/>
+          <w:b/>
+          <w:bCs/>
+          <w:sz w:val="44"/>
+          <w:szCs w:val="44"/>
+        </w:rPr>
+        <w:t>PCA and Clustering</w:t>
+      </w:r>
+    </w:p>
+    <w:p>
+      <w:pPr>
+        <w:rPr>
+          <w:rFonts w:ascii="ArialMT" w:hAnsi="ArialMT" w:cs="ArialMT"/>
+          <w:sz w:val="24"/>
+          <w:szCs w:val="24"/>
+        </w:rPr>
+      </w:pPr>
+      <w:r>
+        <w:rPr>
+          <w:rFonts w:ascii="ArialMT" w:hAnsi="ArialMT" w:cs="ArialMT"/>
+          <w:sz w:val="24"/>
+          <w:szCs w:val="24"/>
+        </w:rPr>
+        <w:t>PCA (Principal Component Analysis) is a dimensionality reduction method used to reduce the number of features or variables in a dataset. It works by transforming the data into a new set of uncorrelated variables, known as principal components. They goal of PCA is to identify patterns in the data and represent the data in a simplified form.</w:t>
+      </w:r>
+    </w:p>
+    <w:p>
+      <w:pPr>
+        <w:rPr>
+          <w:rFonts w:ascii="ArialMT" w:hAnsi="ArialMT" w:cs="ArialMT"/>
+          <w:sz w:val="24"/>
+          <w:szCs w:val="24"/>
+        </w:rPr>
+      </w:pPr>
+      <w:r>
+        <w:rPr>
+          <w:rFonts w:ascii="ArialMT" w:hAnsi="ArialMT" w:cs="ArialMT"/>
+          <w:sz w:val="24"/>
+          <w:szCs w:val="24"/>
+        </w:rPr>
+        <w:t xml:space="preserve">Clustering is an unsupervised learning method used to identify groups or clusters of similar data points in a dataset. It is based on the concept of similarity and can be used to identify patterns and relationships within the data. Clustering can also be used to reduce the dimensionality of data by creating clusters of related features. Clustering can group customers, and similar group documents into categories, or </w:t>
+      </w:r>
+      <w:r>
+        <w:rPr>
+          <w:rFonts w:ascii="ArialMT" w:hAnsi="ArialMT" w:cs="ArialMT"/>
+          <w:sz w:val="24"/>
+          <w:szCs w:val="24"/>
+        </w:rPr>
+        <w:lastRenderedPageBreak/>
+        <w:t>group images into different classes.</w:t>
+      </w:r>
+      <w:r>
+        <w:rPr>
+          <w:noProof/>
+        </w:rPr>
+        <w:drawing>
+          <wp:inline distT="0" distB="0" distL="0" distR="0" wp14:anchorId="4A96B833" wp14:editId="2EFB7DBD">
+            <wp:extent cx="5743575" cy="4210050"/>
+            <wp:effectExtent l="0" t="0" r="9525" b="0"/>
+            <wp:docPr id="88" name="Picture 88" descr="Table&#10;&#10;Description automatically generated with low confidence"/>
+            <wp:cNvGraphicFramePr>
+              <a:graphicFrameLocks xmlns:a="http://schemas.openxmlformats.org/drawingml/2006/main" noChangeAspect="1"/>
+            </wp:cNvGraphicFramePr>
+            <a:graphic xmlns:a="http://schemas.openxmlformats.org/drawingml/2006/main">
+              <a:graphicData uri="http://schemas.openxmlformats.org/drawingml/2006/picture">
+                <pic:pic xmlns:pic="http://schemas.openxmlformats.org/drawingml/2006/picture">
+                  <pic:nvPicPr>
+                    <pic:cNvPr id="88" name="Picture 88" descr="Table&#10;&#10;Description automatically generated with low confidence"/>
+                    <pic:cNvPicPr/>
+                  </pic:nvPicPr>
+                  <pic:blipFill>
+                    <a:blip r:embed="rId47"/>
+                    <a:stretch>
+                      <a:fillRect/>
+                    </a:stretch>
+                  </pic:blipFill>
+                  <pic:spPr>
+                    <a:xfrm>
+                      <a:off x="0" y="0"/>
+                      <a:ext cx="5743575" cy="4210050"/>
+                    </a:xfrm>
+                    <a:prstGeom prst="rect">
+                      <a:avLst/>
+                    </a:prstGeom>
+                  </pic:spPr>
+                </pic:pic>
+              </a:graphicData>
+            </a:graphic>
+          </wp:inline>
+        </w:drawing>
+      </w:r>
+    </w:p>
+    <w:p>
+      <w:pPr>
+        <w:rPr>
+          <w:rFonts w:ascii="ArialMT" w:hAnsi="ArialMT" w:cs="ArialMT"/>
+          <w:sz w:val="24"/>
+          <w:szCs w:val="24"/>
+        </w:rPr>
+      </w:pPr>
+      <w:r>
+        <w:rPr>
+          <w:noProof/>
+        </w:rPr>
+        <w:drawing>
+          <wp:inline distT="0" distB="0" distL="0" distR="0" wp14:anchorId="54216891" wp14:editId="2618BE67">
+            <wp:extent cx="5731510" cy="4333875"/>
+            <wp:effectExtent l="0" t="0" r="2540" b="9525"/>
+            <wp:docPr id="89" name="Picture 89" descr="Graphical user interface, text, application, email&#10;&#10;Description automatically generated"/>
+            <wp:cNvGraphicFramePr>
+              <a:graphicFrameLocks xmlns:a="http://schemas.openxmlformats.org/drawingml/2006/main" noChangeAspect="1"/>
+            </wp:cNvGraphicFramePr>
+            <a:graphic xmlns:a="http://schemas.openxmlformats.org/drawingml/2006/main">
+              <a:graphicData uri="http://schemas.openxmlformats.org/drawingml/2006/picture">
+                <pic:pic xmlns:pic="http://schemas.openxmlformats.org/drawingml/2006/picture">
+                  <pic:nvPicPr>
+                    <pic:cNvPr id="89" name="Picture 89" descr="Graphical user interface, text, application, email&#10;&#10;Description automatically generated"/>
+                    <pic:cNvPicPr/>
+                  </pic:nvPicPr>
+                  <pic:blipFill>
+                    <a:blip r:embed="rId48"/>
+                    <a:stretch>
+                      <a:fillRect/>
+                    </a:stretch>
+                  </pic:blipFill>
+                  <pic:spPr>
+                    <a:xfrm>
+                      <a:off x="0" y="0"/>
+                      <a:ext cx="5731510" cy="4333875"/>
+                    </a:xfrm>
+                    <a:prstGeom prst="rect">
+                      <a:avLst/>
+                    </a:prstGeom>
+                  </pic:spPr>
+                </pic:pic>
+              </a:graphicData>
+            </a:graphic>
+          </wp:inline>
+        </w:drawing>
+      </w:r>
+    </w:p>
+    <w:p>
+      <w:pPr>
+        <w:rPr>
+          <w:rFonts w:ascii="ArialMT" w:hAnsi="ArialMT" w:cs="ArialMT"/>
+          <w:sz w:val="24"/>
+          <w:szCs w:val="24"/>
+        </w:rPr>
+      </w:pPr>
+      <w:r>
+        <w:rPr>
+          <w:rFonts w:ascii="ArialMT" w:hAnsi="ArialMT" w:cs="ArialMT"/>
+          <w:sz w:val="24"/>
+          <w:szCs w:val="24"/>
+        </w:rPr>
+        <w:lastRenderedPageBreak/>
+        <w:t>In this PCA we are relating and dealing with the values ​​of each production item for the year 2020 with all the countries of the European Union, the value of 0.811 and 0.166 represents the Explained Variance ratio of these items and country.</w:t>
+      </w:r>
+    </w:p>
+    <w:p>
+      <w:pPr>
+        <w:rPr>
+          <w:rFonts w:ascii="ArialMT" w:hAnsi="ArialMT" w:cs="ArialMT"/>
+          <w:sz w:val="24"/>
+          <w:szCs w:val="24"/>
+        </w:rPr>
+      </w:pPr>
+    </w:p>
+    <w:p>
+      <w:pPr>
+        <w:rPr>
+          <w:rFonts w:ascii="Arial-BoldMT" w:hAnsi="Arial-BoldMT" w:cs="Arial-BoldMT"/>
+          <w:b/>
+          <w:bCs/>
+          <w:sz w:val="44"/>
+          <w:szCs w:val="44"/>
+        </w:rPr>
+      </w:pPr>
+      <w:r>
+        <w:rPr>
+          <w:rFonts w:ascii="Arial-BoldMT" w:hAnsi="Arial-BoldMT" w:cs="Arial-BoldMT"/>
+          <w:b/>
+          <w:bCs/>
+          <w:sz w:val="44"/>
+          <w:szCs w:val="44"/>
+        </w:rPr>
+        <w:t>PCA for Machine Learning Model</w:t>
+      </w:r>
+    </w:p>
+    <w:p>
+      <w:pPr>
+        <w:rPr>
+          <w:rFonts w:ascii="ArialMT" w:hAnsi="ArialMT" w:cs="ArialMT"/>
+          <w:sz w:val="24"/>
+          <w:szCs w:val="24"/>
+        </w:rPr>
+      </w:pPr>
+    </w:p>
+    <w:p>
+      <w:pPr>
+        <w:rPr>
+          <w:rFonts w:ascii="ArialMT" w:hAnsi="ArialMT" w:cs="ArialMT"/>
+          <w:sz w:val="24"/>
+          <w:szCs w:val="24"/>
+        </w:rPr>
+      </w:pPr>
+      <w:r>
+        <w:rPr>
+          <w:rFonts w:ascii="ArialMT" w:hAnsi="ArialMT" w:cs="ArialMT"/>
+          <w:sz w:val="24"/>
+          <w:szCs w:val="24"/>
+        </w:rPr>
+        <w:t xml:space="preserve">PCA (Principal Component Analysis) is a dimensionality reduction technique used in machine learning models. It takes a set of data points with n-dimensions and creates a new set of data points with fewer dimensions. The new set of data points is called principal components. </w:t>
+      </w:r>
+    </w:p>
+    <w:p>
+      <w:pPr>
+        <w:rPr>
+          <w:rFonts w:ascii="ArialMT" w:hAnsi="ArialMT" w:cs="ArialMT"/>
+          <w:sz w:val="24"/>
+          <w:szCs w:val="24"/>
+        </w:rPr>
+      </w:pPr>
+      <w:r>
+        <w:rPr>
+          <w:rFonts w:ascii="ArialMT" w:hAnsi="ArialMT" w:cs="ArialMT"/>
+          <w:sz w:val="24"/>
+          <w:szCs w:val="24"/>
+        </w:rPr>
+        <w:t>PCA helps to reduce the complexity of the data and helps to identify patterns, trends, and outliers from the data. It also helps to reduce the noise from the data, making it easier for the model to learn from the data. PCA is also used to reduce the number of features in a dataset, making the model more efficient and easier to interpret.</w:t>
+      </w:r>
+    </w:p>
+    <w:p>
+      <w:pPr>
+        <w:rPr>
+          <w:rFonts w:ascii="ArialMT" w:hAnsi="ArialMT" w:cs="ArialMT"/>
+          <w:sz w:val="24"/>
+          <w:szCs w:val="24"/>
+        </w:rPr>
+      </w:pPr>
+      <w:r>
+        <w:rPr>
+          <w:noProof/>
+        </w:rPr>
+        <w:drawing>
+          <wp:inline distT="0" distB="0" distL="0" distR="0" wp14:anchorId="27CAAB16" wp14:editId="442F953A">
+            <wp:extent cx="5731510" cy="5335629"/>
+            <wp:effectExtent l="0" t="0" r="2540" b="0"/>
+            <wp:docPr id="93" name="Picture 93" descr="Graphical user interface, text, application&#10;&#10;Description automatically generated"/>
+            <wp:cNvGraphicFramePr>
+              <a:graphicFrameLocks xmlns:a="http://schemas.openxmlformats.org/drawingml/2006/main" noChangeAspect="1"/>
+            </wp:cNvGraphicFramePr>
+            <a:graphic xmlns:a="http://schemas.openxmlformats.org/drawingml/2006/main">
+              <a:graphicData uri="http://schemas.openxmlformats.org/drawingml/2006/picture">
+                <pic:pic xmlns:pic="http://schemas.openxmlformats.org/drawingml/2006/picture">
+                  <pic:nvPicPr>
+                    <pic:cNvPr id="90" name="Picture 90" descr="Graphical user interface, text, application&#10;&#10;Description automatically generated"/>
+                    <pic:cNvPicPr/>
+                  </pic:nvPicPr>
+                  <pic:blipFill rotWithShape="1">
+                    <a:blip r:embed="rId49"/>
+                    <a:srcRect b="20608"/>
+                    <a:stretch/>
+                  </pic:blipFill>
+                  <pic:spPr bwMode="auto">
+                    <a:xfrm>
+                      <a:off x="0" y="0"/>
+                      <a:ext cx="5731510" cy="5335629"/>
+                    </a:xfrm>
+                    <a:prstGeom prst="rect">
+                      <a:avLst/>
+                    </a:prstGeom>
+                    <a:ln>
+                      <a:noFill/>
+                    </a:ln>
+                    <a:extLst>
+                      <a:ext uri="{53640926-AAD7-44D8-BBD7-CCE9431645EC}">
+                        <a14:shadowObscured xmlns:a14="http://schemas.microsoft.com/office/drawing/2010/main"/>
+                      </a:ext>
+                    </a:extLst>
+                  </pic:spPr>
+                </pic:pic>
+              </a:graphicData>
+            </a:graphic>
+          </wp:inline>
+        </w:drawing>
+      </w:r>
+    </w:p>
+    <w:p>
+      <w:pPr>
+        <w:rPr>
+          <w:rFonts w:ascii="ArialMT" w:hAnsi="ArialMT" w:cs="ArialMT"/>
+          <w:sz w:val="24"/>
+          <w:szCs w:val="24"/>
+        </w:rPr>
+      </w:pPr>
+    </w:p>
+    <w:p>
+      <w:pPr>
+        <w:rPr>
+          <w:rFonts w:ascii="ArialMT" w:hAnsi="ArialMT" w:cs="ArialMT"/>
+          <w:sz w:val="24"/>
+          <w:szCs w:val="24"/>
+        </w:rPr>
+      </w:pPr>
+      <w:r>
+        <w:rPr>
+          <w:rFonts w:ascii="ArialMT" w:hAnsi="ArialMT" w:cs="ArialMT"/>
+          <w:sz w:val="24"/>
+          <w:szCs w:val="24"/>
+        </w:rPr>
+        <w:t xml:space="preserve">With the next graph, we can identify that most of the data is related to point 0 for the Second Principal Component and -1 for the First Principal Component, showing that there is no big discrepancy between these data </w:t>
+      </w:r>
+      <w:proofErr w:type="gramStart"/>
+      <w:r>
+        <w:rPr>
+          <w:rFonts w:ascii="ArialMT" w:hAnsi="ArialMT" w:cs="ArialMT"/>
+          <w:sz w:val="24"/>
+          <w:szCs w:val="24"/>
+        </w:rPr>
+        <w:t>and also</w:t>
+      </w:r>
+      <w:proofErr w:type="gramEnd"/>
+      <w:r>
+        <w:rPr>
+          <w:rFonts w:ascii="ArialMT" w:hAnsi="ArialMT" w:cs="ArialMT"/>
+          <w:sz w:val="24"/>
+          <w:szCs w:val="24"/>
+        </w:rPr>
+        <w:t xml:space="preserve"> shows us some isolated points like the one next to -1.5 in the Second and 4 in First, 1.5 in Second and 2.5 in First, 0.5 second and 5 in First.</w:t>
+      </w:r>
+    </w:p>
+    <w:p>
+      <w:pPr>
+        <w:rPr>
+          <w:rFonts w:ascii="ArialMT" w:hAnsi="ArialMT" w:cs="ArialMT"/>
+          <w:sz w:val="24"/>
+          <w:szCs w:val="24"/>
+        </w:rPr>
+      </w:pPr>
+      <w:r>
+        <w:rPr>
+          <w:noProof/>
+        </w:rPr>
+        <w:drawing>
+          <wp:inline distT="0" distB="0" distL="0" distR="0" wp14:anchorId="19EF3299" wp14:editId="43876625">
+            <wp:extent cx="5731510" cy="4615815"/>
+            <wp:effectExtent l="0" t="0" r="2540" b="0"/>
+            <wp:docPr id="94" name="Picture 94" descr="Chart, scatter chart, bubble chart&#10;&#10;Description automatically generated"/>
+            <wp:cNvGraphicFramePr>
+              <a:graphicFrameLocks xmlns:a="http://schemas.openxmlformats.org/drawingml/2006/main" noChangeAspect="1"/>
+            </wp:cNvGraphicFramePr>
+            <a:graphic xmlns:a="http://schemas.openxmlformats.org/drawingml/2006/main">
+              <a:graphicData uri="http://schemas.openxmlformats.org/drawingml/2006/picture">
+                <pic:pic xmlns:pic="http://schemas.openxmlformats.org/drawingml/2006/picture">
+                  <pic:nvPicPr>
+                    <pic:cNvPr id="92" name="Picture 92" descr="Chart, scatter chart, bubble chart&#10;&#10;Description automatically generated"/>
+                    <pic:cNvPicPr/>
+                  </pic:nvPicPr>
+                  <pic:blipFill>
+                    <a:blip r:embed="rId50"/>
+                    <a:stretch>
+                      <a:fillRect/>
+                    </a:stretch>
+                  </pic:blipFill>
+                  <pic:spPr>
+                    <a:xfrm>
+                      <a:off x="0" y="0"/>
+                      <a:ext cx="5731510" cy="4615815"/>
+                    </a:xfrm>
+                    <a:prstGeom prst="rect">
+                      <a:avLst/>
+                    </a:prstGeom>
+                  </pic:spPr>
+                </pic:pic>
+              </a:graphicData>
+            </a:graphic>
+          </wp:inline>
+        </w:drawing>
+      </w:r>
+    </w:p>
+    <w:p>
+      <w:pPr>
+        <w:rPr>
+          <w:rFonts w:ascii="ArialMT" w:hAnsi="ArialMT" w:cs="ArialMT"/>
+          <w:sz w:val="24"/>
+          <w:szCs w:val="24"/>
+        </w:rPr>
+      </w:pPr>
+    </w:p>
+    <w:p>
+      <w:pPr>
+        <w:rPr>
+          <w:rFonts w:ascii="ArialMT" w:hAnsi="ArialMT" w:cs="ArialMT"/>
+          <w:sz w:val="24"/>
+          <w:szCs w:val="24"/>
+        </w:rPr>
+      </w:pPr>
+      <w:r>
+        <w:rPr>
+          <w:rFonts w:ascii="Arial-BoldMT" w:hAnsi="Arial-BoldMT" w:cs="Arial-BoldMT"/>
+          <w:b/>
+          <w:bCs/>
+          <w:sz w:val="44"/>
+          <w:szCs w:val="44"/>
+        </w:rPr>
+        <w:t>Heatmap</w:t>
+      </w:r>
+    </w:p>
+    <w:p>
+      <w:pPr>
+        <w:rPr>
+          <w:rFonts w:ascii="ArialMT" w:hAnsi="ArialMT" w:cs="ArialMT"/>
+          <w:sz w:val="24"/>
+          <w:szCs w:val="24"/>
+        </w:rPr>
+      </w:pPr>
+      <w:r>
+        <w:rPr>
+          <w:rFonts w:ascii="ArialMT" w:hAnsi="ArialMT" w:cs="ArialMT"/>
+          <w:sz w:val="24"/>
+          <w:szCs w:val="24"/>
+        </w:rPr>
+        <w:t>A heatmap is a graphical representation of data where the individual values contained in a matrix are represented as colours. It is used to visualize patterns and relationships in data. Heatmaps can be used to display information about a variety of topics including population density, economic activity, crime rates, and so on. They are also used in a variety of fields, such as marketing, finance, and medicine.</w:t>
+      </w:r>
+    </w:p>
+    <w:p>
+      <w:pPr>
+        <w:rPr>
+          <w:rFonts w:ascii="ArialMT" w:hAnsi="ArialMT" w:cs="ArialMT"/>
+          <w:sz w:val="24"/>
+          <w:szCs w:val="24"/>
+        </w:rPr>
+      </w:pPr>
+    </w:p>
+    <w:p>
+      <w:pPr>
+        <w:rPr>
+          <w:rFonts w:ascii="ArialMT" w:hAnsi="ArialMT" w:cs="ArialMT"/>
+          <w:sz w:val="24"/>
+          <w:szCs w:val="24"/>
+        </w:rPr>
+      </w:pPr>
+    </w:p>
+    <w:p>
+      <w:pPr>
+        <w:rPr>
+          <w:rFonts w:ascii="ArialMT" w:hAnsi="ArialMT" w:cs="ArialMT"/>
+          <w:sz w:val="24"/>
+          <w:szCs w:val="24"/>
+        </w:rPr>
+      </w:pPr>
+    </w:p>
+    <w:p>
+      <w:pPr>
+        <w:rPr>
+          <w:rFonts w:ascii="ArialMT" w:hAnsi="ArialMT" w:cs="ArialMT"/>
+          <w:sz w:val="24"/>
+          <w:szCs w:val="24"/>
+          <w:u w:val="single"/>
+        </w:rPr>
+      </w:pPr>
+      <w:r>
+        <w:rPr>
+          <w:rFonts w:ascii="ArialMT" w:hAnsi="ArialMT" w:cs="ArialMT"/>
+          <w:sz w:val="24"/>
+          <w:szCs w:val="24"/>
+          <w:u w:val="single"/>
+        </w:rPr>
+        <w:lastRenderedPageBreak/>
+        <w:t>Po</w:t>
+      </w:r>
+      <w:r>
+        <w:rPr>
+          <w:rFonts w:ascii="ArialMT" w:hAnsi="ArialMT" w:cs="ArialMT"/>
+          <w:sz w:val="24"/>
+          <w:szCs w:val="24"/>
+          <w:u w:val="single"/>
+        </w:rPr>
+        <w:t>pulation</w:t>
+      </w:r>
+      <w:r>
+        <w:rPr>
+          <w:rFonts w:ascii="ArialMT" w:hAnsi="ArialMT" w:cs="ArialMT"/>
+          <w:sz w:val="24"/>
+          <w:szCs w:val="24"/>
+          <w:u w:val="single"/>
+        </w:rPr>
+        <w:t>:</w:t>
+      </w:r>
+    </w:p>
+    <w:p>
+      <w:pPr>
+        <w:rPr>
+          <w:rFonts w:ascii="ArialMT" w:hAnsi="ArialMT" w:cs="ArialMT"/>
+          <w:sz w:val="24"/>
+          <w:szCs w:val="24"/>
+        </w:rPr>
+      </w:pPr>
+      <w:r>
+        <w:rPr>
+          <w:rFonts w:ascii="ArialMT" w:hAnsi="ArialMT" w:cs="ArialMT"/>
+          <w:sz w:val="24"/>
+          <w:szCs w:val="24"/>
+        </w:rPr>
+        <w:t xml:space="preserve">Heatmap shows a great relationship between the data, we can identify a great relationship between </w:t>
+      </w:r>
+      <w:proofErr w:type="spellStart"/>
+      <w:r>
+        <w:rPr>
+          <w:rFonts w:ascii="ArialMT" w:hAnsi="ArialMT" w:cs="ArialMT"/>
+          <w:sz w:val="24"/>
+          <w:szCs w:val="24"/>
+        </w:rPr>
+        <w:t>Female</w:t>
+      </w:r>
+      <w:r>
+        <w:rPr>
+          <w:rFonts w:ascii="ArialMT" w:hAnsi="ArialMT" w:cs="ArialMT"/>
+          <w:sz w:val="24"/>
+          <w:szCs w:val="24"/>
+        </w:rPr>
+        <w:t>_K</w:t>
+      </w:r>
+      <w:proofErr w:type="spellEnd"/>
+      <w:r>
+        <w:rPr>
+          <w:rFonts w:ascii="ArialMT" w:hAnsi="ArialMT" w:cs="ArialMT"/>
+          <w:sz w:val="24"/>
+          <w:szCs w:val="24"/>
+        </w:rPr>
+        <w:t xml:space="preserve"> with </w:t>
+      </w:r>
+      <w:proofErr w:type="spellStart"/>
+      <w:r>
+        <w:rPr>
+          <w:rFonts w:ascii="ArialMT" w:hAnsi="ArialMT" w:cs="ArialMT"/>
+          <w:sz w:val="24"/>
+          <w:szCs w:val="24"/>
+        </w:rPr>
+        <w:t>Male</w:t>
+      </w:r>
+      <w:r>
+        <w:rPr>
+          <w:rFonts w:ascii="ArialMT" w:hAnsi="ArialMT" w:cs="ArialMT"/>
+          <w:sz w:val="24"/>
+          <w:szCs w:val="24"/>
+        </w:rPr>
+        <w:t>_</w:t>
+      </w:r>
+      <w:r>
+        <w:rPr>
+          <w:rFonts w:ascii="ArialMT" w:hAnsi="ArialMT" w:cs="ArialMT"/>
+          <w:sz w:val="24"/>
+          <w:szCs w:val="24"/>
+        </w:rPr>
+        <w:t>K</w:t>
+      </w:r>
+      <w:proofErr w:type="spellEnd"/>
+      <w:r>
+        <w:rPr>
+          <w:rFonts w:ascii="ArialMT" w:hAnsi="ArialMT" w:cs="ArialMT"/>
+          <w:sz w:val="24"/>
+          <w:szCs w:val="24"/>
+        </w:rPr>
+        <w:t xml:space="preserve"> and </w:t>
+      </w:r>
+      <w:proofErr w:type="spellStart"/>
+      <w:r>
+        <w:rPr>
+          <w:rFonts w:ascii="ArialMT" w:hAnsi="ArialMT" w:cs="ArialMT"/>
+          <w:sz w:val="24"/>
+          <w:szCs w:val="24"/>
+        </w:rPr>
+        <w:t>Total</w:t>
+      </w:r>
+      <w:r>
+        <w:rPr>
+          <w:rFonts w:ascii="ArialMT" w:hAnsi="ArialMT" w:cs="ArialMT"/>
+          <w:sz w:val="24"/>
+          <w:szCs w:val="24"/>
+        </w:rPr>
+        <w:t>_</w:t>
+      </w:r>
+      <w:r>
+        <w:rPr>
+          <w:rFonts w:ascii="ArialMT" w:hAnsi="ArialMT" w:cs="ArialMT"/>
+          <w:sz w:val="24"/>
+          <w:szCs w:val="24"/>
+        </w:rPr>
+        <w:t>K</w:t>
+      </w:r>
+      <w:proofErr w:type="spellEnd"/>
+      <w:r>
+        <w:rPr>
+          <w:rFonts w:ascii="ArialMT" w:hAnsi="ArialMT" w:cs="ArialMT"/>
+          <w:sz w:val="24"/>
+          <w:szCs w:val="24"/>
+        </w:rPr>
+        <w:t xml:space="preserve"> and their presence of 0.94 in </w:t>
+      </w:r>
+      <w:proofErr w:type="spellStart"/>
+      <w:r>
+        <w:rPr>
+          <w:rFonts w:ascii="ArialMT" w:hAnsi="ArialMT" w:cs="ArialMT"/>
+          <w:sz w:val="24"/>
+          <w:szCs w:val="24"/>
+        </w:rPr>
+        <w:t>Rural</w:t>
+      </w:r>
+      <w:r>
+        <w:rPr>
+          <w:rFonts w:ascii="ArialMT" w:hAnsi="ArialMT" w:cs="ArialMT"/>
+          <w:sz w:val="24"/>
+          <w:szCs w:val="24"/>
+        </w:rPr>
+        <w:t>_</w:t>
+      </w:r>
+      <w:r>
+        <w:rPr>
+          <w:rFonts w:ascii="ArialMT" w:hAnsi="ArialMT" w:cs="ArialMT"/>
+          <w:sz w:val="24"/>
+          <w:szCs w:val="24"/>
+        </w:rPr>
+        <w:t>K</w:t>
+      </w:r>
+      <w:proofErr w:type="spellEnd"/>
+      <w:r>
+        <w:rPr>
+          <w:rFonts w:ascii="ArialMT" w:hAnsi="ArialMT" w:cs="ArialMT"/>
+          <w:sz w:val="24"/>
+          <w:szCs w:val="24"/>
+        </w:rPr>
+        <w:t xml:space="preserve"> and 0.99 in </w:t>
+      </w:r>
+      <w:proofErr w:type="spellStart"/>
+      <w:r>
+        <w:rPr>
+          <w:rFonts w:ascii="ArialMT" w:hAnsi="ArialMT" w:cs="ArialMT"/>
+          <w:sz w:val="24"/>
+          <w:szCs w:val="24"/>
+        </w:rPr>
+        <w:t>Urban</w:t>
+      </w:r>
+      <w:r>
+        <w:rPr>
+          <w:rFonts w:ascii="ArialMT" w:hAnsi="ArialMT" w:cs="ArialMT"/>
+          <w:sz w:val="24"/>
+          <w:szCs w:val="24"/>
+        </w:rPr>
+        <w:t>_</w:t>
+      </w:r>
+      <w:r>
+        <w:rPr>
+          <w:rFonts w:ascii="ArialMT" w:hAnsi="ArialMT" w:cs="ArialMT"/>
+          <w:sz w:val="24"/>
+          <w:szCs w:val="24"/>
+        </w:rPr>
+        <w:t>K</w:t>
+      </w:r>
+      <w:proofErr w:type="spellEnd"/>
+      <w:r>
+        <w:rPr>
+          <w:rFonts w:ascii="ArialMT" w:hAnsi="ArialMT" w:cs="ArialMT"/>
+          <w:sz w:val="24"/>
+          <w:szCs w:val="24"/>
+        </w:rPr>
+        <w:t>.</w:t>
+      </w:r>
+    </w:p>
+    <w:p>
+      <w:pPr>
+        <w:rPr>
+          <w:rFonts w:ascii="ArialMT" w:hAnsi="ArialMT" w:cs="ArialMT"/>
+          <w:sz w:val="24"/>
+          <w:szCs w:val="24"/>
+        </w:rPr>
+      </w:pPr>
+      <w:r>
+        <w:rPr>
+          <w:noProof/>
+        </w:rPr>
+        <w:drawing>
+          <wp:inline distT="0" distB="0" distL="0" distR="0" wp14:anchorId="4F00EDE8" wp14:editId="71B3ABF4">
+            <wp:extent cx="4838700" cy="3352800"/>
+            <wp:effectExtent l="0" t="0" r="0" b="0"/>
+            <wp:docPr id="95" name="Picture 95" descr="Chart&#10;&#10;Description automatically generated with low confidence"/>
+            <wp:cNvGraphicFramePr>
+              <a:graphicFrameLocks xmlns:a="http://schemas.openxmlformats.org/drawingml/2006/main" noChangeAspect="1"/>
+            </wp:cNvGraphicFramePr>
+            <a:graphic xmlns:a="http://schemas.openxmlformats.org/drawingml/2006/main">
+              <a:graphicData uri="http://schemas.openxmlformats.org/drawingml/2006/picture">
+                <pic:pic xmlns:pic="http://schemas.openxmlformats.org/drawingml/2006/picture">
+                  <pic:nvPicPr>
+                    <pic:cNvPr id="95" name="Picture 95" descr="Chart&#10;&#10;Description automatically generated with low confidence"/>
+                    <pic:cNvPicPr/>
+                  </pic:nvPicPr>
+                  <pic:blipFill>
+                    <a:blip r:embed="rId51"/>
+                    <a:stretch>
+                      <a:fillRect/>
+                    </a:stretch>
+                  </pic:blipFill>
+                  <pic:spPr>
+                    <a:xfrm>
+                      <a:off x="0" y="0"/>
+                      <a:ext cx="4838700" cy="3352800"/>
+                    </a:xfrm>
+                    <a:prstGeom prst="rect">
+                      <a:avLst/>
+                    </a:prstGeom>
+                  </pic:spPr>
+                </pic:pic>
+              </a:graphicData>
+            </a:graphic>
+          </wp:inline>
+        </w:drawing>
+      </w:r>
+    </w:p>
+    <w:p>
+      <w:pPr>
+        <w:rPr>
+          <w:rFonts w:ascii="ArialMT" w:hAnsi="ArialMT" w:cs="ArialMT"/>
+          <w:sz w:val="24"/>
+          <w:szCs w:val="24"/>
+          <w:u w:val="single"/>
+        </w:rPr>
+      </w:pPr>
+      <w:r>
+        <w:rPr>
+          <w:rFonts w:ascii="ArialMT" w:hAnsi="ArialMT" w:cs="ArialMT"/>
+          <w:sz w:val="24"/>
+          <w:szCs w:val="24"/>
+          <w:u w:val="single"/>
+        </w:rPr>
+        <w:t>P</w:t>
+      </w:r>
+      <w:r>
+        <w:rPr>
+          <w:rFonts w:ascii="ArialMT" w:hAnsi="ArialMT" w:cs="ArialMT"/>
+          <w:sz w:val="24"/>
+          <w:szCs w:val="24"/>
+          <w:u w:val="single"/>
+        </w:rPr>
+        <w:t>roduction</w:t>
+      </w:r>
+      <w:r>
+        <w:rPr>
+          <w:rFonts w:ascii="ArialMT" w:hAnsi="ArialMT" w:cs="ArialMT"/>
+          <w:sz w:val="24"/>
+          <w:szCs w:val="24"/>
+          <w:u w:val="single"/>
+        </w:rPr>
+        <w:t>:</w:t>
+      </w:r>
+    </w:p>
+    <w:p>
+      <w:pPr>
+        <w:rPr>
+          <w:rFonts w:ascii="ArialMT" w:hAnsi="ArialMT" w:cs="ArialMT"/>
+          <w:sz w:val="24"/>
+          <w:szCs w:val="24"/>
+        </w:rPr>
+      </w:pPr>
+      <w:r>
+        <w:rPr>
+          <w:rFonts w:ascii="ArialMT" w:hAnsi="ArialMT" w:cs="ArialMT"/>
+          <w:sz w:val="24"/>
+          <w:szCs w:val="24"/>
+        </w:rPr>
+        <w:t>Heatmap shows a great relationship between the data</w:t>
+      </w:r>
+      <w:r>
+        <w:rPr>
+          <w:rFonts w:ascii="ArialMT" w:hAnsi="ArialMT" w:cs="ArialMT"/>
+          <w:sz w:val="24"/>
+          <w:szCs w:val="24"/>
+        </w:rPr>
+        <w:t xml:space="preserve">, </w:t>
+      </w:r>
+      <w:r>
+        <w:rPr>
+          <w:rFonts w:ascii="ArialMT" w:hAnsi="ArialMT" w:cs="ArialMT"/>
+          <w:sz w:val="24"/>
+          <w:szCs w:val="24"/>
+        </w:rPr>
+        <w:t>in</w:t>
+      </w:r>
+      <w:r>
+        <w:rPr>
+          <w:rFonts w:ascii="ArialMT" w:hAnsi="ArialMT" w:cs="ArialMT"/>
+          <w:sz w:val="24"/>
+          <w:szCs w:val="24"/>
+        </w:rPr>
+        <w:t xml:space="preserve"> this case we have no absolute relationship, but what is least related are Meat Cattle and Meat Pig with a value of 0.66</w:t>
+      </w:r>
+      <w:r>
+        <w:rPr>
+          <w:rFonts w:ascii="ArialMT" w:hAnsi="ArialMT" w:cs="ArialMT"/>
+          <w:sz w:val="24"/>
+          <w:szCs w:val="24"/>
+        </w:rPr>
+        <w:t>.</w:t>
+      </w:r>
+    </w:p>
+    <w:p>
+      <w:pPr>
+        <w:rPr>
+          <w:rFonts w:ascii="ArialMT" w:hAnsi="ArialMT" w:cs="ArialMT"/>
+          <w:sz w:val="24"/>
+          <w:szCs w:val="24"/>
+        </w:rPr>
+      </w:pPr>
+      <w:r>
+        <w:rPr>
+          <w:noProof/>
+        </w:rPr>
+        <w:drawing>
+          <wp:inline distT="0" distB="0" distL="0" distR="0" wp14:anchorId="26A706AE" wp14:editId="70B805EB">
+            <wp:extent cx="5029200" cy="2790825"/>
+            <wp:effectExtent l="0" t="0" r="0" b="9525"/>
+            <wp:docPr id="96" name="Picture 96" descr="Chart&#10;&#10;Description automatically generated"/>
+            <wp:cNvGraphicFramePr>
+              <a:graphicFrameLocks xmlns:a="http://schemas.openxmlformats.org/drawingml/2006/main" noChangeAspect="1"/>
+            </wp:cNvGraphicFramePr>
+            <a:graphic xmlns:a="http://schemas.openxmlformats.org/drawingml/2006/main">
+              <a:graphicData uri="http://schemas.openxmlformats.org/drawingml/2006/picture">
+                <pic:pic xmlns:pic="http://schemas.openxmlformats.org/drawingml/2006/picture">
+                  <pic:nvPicPr>
+                    <pic:cNvPr id="96" name="Picture 96" descr="Chart&#10;&#10;Description automatically generated"/>
+                    <pic:cNvPicPr/>
+                  </pic:nvPicPr>
+                  <pic:blipFill>
+                    <a:blip r:embed="rId52"/>
+                    <a:stretch>
+                      <a:fillRect/>
+                    </a:stretch>
+                  </pic:blipFill>
+                  <pic:spPr>
+                    <a:xfrm>
+                      <a:off x="0" y="0"/>
+                      <a:ext cx="5029200" cy="2790825"/>
+                    </a:xfrm>
+                    <a:prstGeom prst="rect">
+                      <a:avLst/>
+                    </a:prstGeom>
+                  </pic:spPr>
+                </pic:pic>
+              </a:graphicData>
+            </a:graphic>
+          </wp:inline>
+        </w:drawing>
+      </w:r>
+    </w:p>
+    <w:p>
+      <w:pPr>
+        <w:rPr>
+          <w:rFonts w:ascii="ArialMT" w:hAnsi="ArialMT" w:cs="ArialMT"/>
+          <w:sz w:val="24"/>
+          <w:szCs w:val="24"/>
+        </w:rPr>
+      </w:pPr>
+    </w:p>
+    <w:p>
+      <w:pPr>
+        <w:rPr>
+          <w:rFonts w:ascii="ArialMT" w:hAnsi="ArialMT" w:cs="ArialMT"/>
+          <w:sz w:val="24"/>
+          <w:szCs w:val="24"/>
+        </w:rPr>
+      </w:pPr>
+    </w:p>
+    <w:p>
+      <w:pPr>
+        <w:rPr>
+          <w:rFonts w:ascii="ArialMT" w:hAnsi="ArialMT" w:cs="ArialMT"/>
+          <w:sz w:val="24"/>
+          <w:szCs w:val="24"/>
+        </w:rPr>
+      </w:pPr>
+      <w:r>
+        <w:rPr>
+          <w:rFonts w:ascii="ArialMT" w:hAnsi="ArialMT" w:cs="ArialMT"/>
+          <w:sz w:val="24"/>
+          <w:szCs w:val="24"/>
+        </w:rPr>
+        <w:lastRenderedPageBreak/>
+        <w:t xml:space="preserve">A </w:t>
+      </w:r>
+      <w:r>
+        <w:rPr>
+          <w:rFonts w:ascii="ArialMT" w:hAnsi="ArialMT" w:cs="ArialMT"/>
+          <w:sz w:val="24"/>
+          <w:szCs w:val="24"/>
+        </w:rPr>
+        <w:t>“</w:t>
+      </w:r>
+      <w:r>
+        <w:rPr>
+          <w:rFonts w:ascii="ArialMT" w:hAnsi="ArialMT" w:cs="ArialMT"/>
+          <w:sz w:val="24"/>
+          <w:szCs w:val="24"/>
+        </w:rPr>
+        <w:t>histogram</w:t>
+      </w:r>
+      <w:r>
+        <w:rPr>
+          <w:rFonts w:ascii="ArialMT" w:hAnsi="ArialMT" w:cs="ArialMT"/>
+          <w:sz w:val="24"/>
+          <w:szCs w:val="24"/>
+        </w:rPr>
+        <w:t>”</w:t>
+      </w:r>
+      <w:r>
+        <w:rPr>
+          <w:rFonts w:ascii="ArialMT" w:hAnsi="ArialMT" w:cs="ArialMT"/>
+          <w:sz w:val="24"/>
+          <w:szCs w:val="24"/>
+        </w:rPr>
+        <w:t xml:space="preserve"> is a representation of the distribution of data.</w:t>
+      </w:r>
+    </w:p>
+    <w:p>
+      <w:pPr>
+        <w:rPr>
+          <w:rFonts w:ascii="ArialMT" w:hAnsi="ArialMT" w:cs="ArialMT"/>
+          <w:sz w:val="24"/>
+          <w:szCs w:val="24"/>
+        </w:rPr>
+      </w:pPr>
+      <w:r>
+        <w:rPr>
+          <w:rFonts w:ascii="ArialMT" w:hAnsi="ArialMT" w:cs="ArialMT"/>
+          <w:sz w:val="24"/>
+          <w:szCs w:val="24"/>
+        </w:rPr>
+        <w:t>This function</w:t>
+      </w:r>
+      <w:r>
+        <w:rPr>
+          <w:rFonts w:ascii="ArialMT" w:hAnsi="ArialMT" w:cs="ArialMT"/>
+          <w:sz w:val="24"/>
+          <w:szCs w:val="24"/>
+        </w:rPr>
+        <w:t xml:space="preserve"> shows</w:t>
+      </w:r>
+      <w:r>
+        <w:rPr>
+          <w:rFonts w:ascii="ArialMT" w:hAnsi="ArialMT" w:cs="ArialMT"/>
+          <w:sz w:val="24"/>
+          <w:szCs w:val="24"/>
+        </w:rPr>
+        <w:t xml:space="preserve"> on each series in</w:t>
+      </w:r>
+      <w:r>
+        <w:rPr>
+          <w:rFonts w:ascii="ArialMT" w:hAnsi="ArialMT" w:cs="ArialMT"/>
+          <w:sz w:val="24"/>
+          <w:szCs w:val="24"/>
+        </w:rPr>
+        <w:t xml:space="preserve"> </w:t>
+      </w:r>
+      <w:r>
+        <w:rPr>
+          <w:rFonts w:ascii="ArialMT" w:hAnsi="ArialMT" w:cs="ArialMT"/>
+          <w:sz w:val="24"/>
+          <w:szCs w:val="24"/>
+        </w:rPr>
+        <w:t>the Data</w:t>
+      </w:r>
+      <w:r>
+        <w:rPr>
+          <w:rFonts w:ascii="ArialMT" w:hAnsi="ArialMT" w:cs="ArialMT"/>
+          <w:sz w:val="24"/>
+          <w:szCs w:val="24"/>
+        </w:rPr>
+        <w:t xml:space="preserve"> </w:t>
+      </w:r>
+      <w:r>
+        <w:rPr>
+          <w:rFonts w:ascii="ArialMT" w:hAnsi="ArialMT" w:cs="ArialMT"/>
+          <w:sz w:val="24"/>
+          <w:szCs w:val="24"/>
+        </w:rPr>
+        <w:t>Frame, resulting in one histogram per column.</w:t>
+      </w:r>
+    </w:p>
+    <w:p>
+      <w:pPr>
+        <w:rPr>
+          <w:rFonts w:ascii="ArialMT" w:hAnsi="ArialMT" w:cs="ArialMT"/>
+          <w:sz w:val="24"/>
+          <w:szCs w:val="24"/>
+        </w:rPr>
+      </w:pPr>
+      <w:r>
+        <w:rPr>
+          <w:noProof/>
+        </w:rPr>
+        <w:drawing>
+          <wp:inline distT="0" distB="0" distL="0" distR="0" wp14:anchorId="4ED7A511" wp14:editId="41E465C7">
+            <wp:extent cx="4314825" cy="3009900"/>
+            <wp:effectExtent l="0" t="0" r="9525" b="0"/>
+            <wp:docPr id="97" name="Picture 97" descr="Chart&#10;&#10;Description automatically generated"/>
+            <wp:cNvGraphicFramePr>
+              <a:graphicFrameLocks xmlns:a="http://schemas.openxmlformats.org/drawingml/2006/main" noChangeAspect="1"/>
+            </wp:cNvGraphicFramePr>
+            <a:graphic xmlns:a="http://schemas.openxmlformats.org/drawingml/2006/main">
+              <a:graphicData uri="http://schemas.openxmlformats.org/drawingml/2006/picture">
+                <pic:pic xmlns:pic="http://schemas.openxmlformats.org/drawingml/2006/picture">
+                  <pic:nvPicPr>
+                    <pic:cNvPr id="97" name="Picture 97" descr="Chart&#10;&#10;Description automatically generated"/>
+                    <pic:cNvPicPr/>
+                  </pic:nvPicPr>
+                  <pic:blipFill>
+                    <a:blip r:embed="rId53"/>
+                    <a:stretch>
+                      <a:fillRect/>
+                    </a:stretch>
+                  </pic:blipFill>
+                  <pic:spPr>
+                    <a:xfrm>
+                      <a:off x="0" y="0"/>
+                      <a:ext cx="4314825" cy="3009900"/>
+                    </a:xfrm>
+                    <a:prstGeom prst="rect">
+                      <a:avLst/>
+                    </a:prstGeom>
+                  </pic:spPr>
+                </pic:pic>
+              </a:graphicData>
+            </a:graphic>
+          </wp:inline>
+        </w:drawing>
+      </w:r>
+    </w:p>
+    <w:p>
+      <w:pPr>
+        <w:rPr>
+          <w:rFonts w:ascii="ArialMT" w:hAnsi="ArialMT" w:cs="ArialMT"/>
+          <w:sz w:val="24"/>
+          <w:szCs w:val="24"/>
+        </w:rPr>
+      </w:pPr>
+    </w:p>
+    <w:p>
+      <w:pPr>
+        <w:rPr>
+          <w:rFonts w:ascii="ArialMT" w:hAnsi="ArialMT" w:cs="ArialMT"/>
+          <w:sz w:val="24"/>
+          <w:szCs w:val="24"/>
+        </w:rPr>
+      </w:pPr>
+      <w:r>
+        <w:rPr>
+          <w:rFonts w:ascii="Arial-BoldMT" w:hAnsi="Arial-BoldMT" w:cs="Arial-BoldMT"/>
+          <w:b/>
+          <w:bCs/>
+          <w:sz w:val="44"/>
+          <w:szCs w:val="44"/>
+        </w:rPr>
+        <w:t>Appropriate plots</w:t>
+      </w:r>
+    </w:p>
+    <w:p>
+      <w:pPr>
+        <w:rPr>
+          <w:rFonts w:ascii="ArialMT" w:hAnsi="ArialMT" w:cs="ArialMT"/>
+          <w:sz w:val="24"/>
+          <w:szCs w:val="24"/>
+        </w:rPr>
+      </w:pPr>
+      <w:r>
+        <w:rPr>
+          <w:rFonts w:ascii="ArialMT" w:hAnsi="ArialMT" w:cs="ArialMT"/>
+          <w:sz w:val="24"/>
+          <w:szCs w:val="24"/>
+        </w:rPr>
+        <w:t>A boxplot is a type of graph that can be used to display a set of data. It is especially useful for showing the distribution of the data, including its median, quartiles, range, and outliers. Boxplots are often used to compare two or more sets of data.</w:t>
+      </w:r>
+    </w:p>
+    <w:p>
+      <w:pPr>
+        <w:rPr>
+          <w:rFonts w:ascii="ArialMT" w:hAnsi="ArialMT" w:cs="ArialMT"/>
+          <w:sz w:val="24"/>
+          <w:szCs w:val="24"/>
+        </w:rPr>
+      </w:pPr>
+      <w:r>
+        <w:rPr>
+          <w:rFonts w:ascii="ArialMT" w:hAnsi="ArialMT" w:cs="ArialMT"/>
+          <w:sz w:val="24"/>
+          <w:szCs w:val="24"/>
+        </w:rPr>
+        <w:t>S</w:t>
+      </w:r>
+      <w:r>
+        <w:rPr>
+          <w:rFonts w:ascii="ArialMT" w:hAnsi="ArialMT" w:cs="ArialMT"/>
+          <w:sz w:val="24"/>
+          <w:szCs w:val="24"/>
+        </w:rPr>
+        <w:t>ome examples of appropriate uses of boxplots include:</w:t>
+      </w:r>
+    </w:p>
+    <w:p>
+      <w:pPr>
+        <w:rPr>
+          <w:rFonts w:ascii="ArialMT" w:hAnsi="ArialMT" w:cs="ArialMT"/>
+          <w:sz w:val="24"/>
+          <w:szCs w:val="24"/>
+        </w:rPr>
+      </w:pPr>
+      <w:r>
+        <w:rPr>
+          <w:rFonts w:ascii="ArialMT" w:hAnsi="ArialMT" w:cs="ArialMT"/>
+          <w:sz w:val="24"/>
+          <w:szCs w:val="24"/>
+        </w:rPr>
+        <w:t>-Comparing the distribution of scores in a test for two different classes</w:t>
+      </w:r>
+      <w:r>
+        <w:rPr>
+          <w:rFonts w:ascii="ArialMT" w:hAnsi="ArialMT" w:cs="ArialMT"/>
+          <w:sz w:val="24"/>
+          <w:szCs w:val="24"/>
+        </w:rPr>
+        <w:t>.</w:t>
+      </w:r>
+    </w:p>
+    <w:p>
+      <w:pPr>
+        <w:rPr>
+          <w:rFonts w:ascii="ArialMT" w:hAnsi="ArialMT" w:cs="ArialMT"/>
+          <w:sz w:val="24"/>
+          <w:szCs w:val="24"/>
+        </w:rPr>
+      </w:pPr>
+      <w:r>
+        <w:rPr>
+          <w:rFonts w:ascii="ArialMT" w:hAnsi="ArialMT" w:cs="ArialMT"/>
+          <w:sz w:val="24"/>
+          <w:szCs w:val="24"/>
+        </w:rPr>
+        <w:t>-Comparing the average monthly expenses for different types of households</w:t>
+      </w:r>
+      <w:r>
+        <w:rPr>
+          <w:rFonts w:ascii="ArialMT" w:hAnsi="ArialMT" w:cs="ArialMT"/>
+          <w:sz w:val="24"/>
+          <w:szCs w:val="24"/>
+        </w:rPr>
+        <w:t>.</w:t>
+      </w:r>
+    </w:p>
+    <w:p>
+      <w:pPr>
+        <w:rPr>
+          <w:rFonts w:ascii="ArialMT" w:hAnsi="ArialMT" w:cs="ArialMT"/>
+          <w:sz w:val="24"/>
+          <w:szCs w:val="24"/>
+        </w:rPr>
+      </w:pPr>
+      <w:r>
+        <w:rPr>
+          <w:rFonts w:ascii="ArialMT" w:hAnsi="ArialMT" w:cs="ArialMT"/>
+          <w:sz w:val="24"/>
+          <w:szCs w:val="24"/>
+        </w:rPr>
+        <w:t>-Comparing the range of temperatures in two different cities</w:t>
+      </w:r>
+      <w:r>
+        <w:rPr>
+          <w:rFonts w:ascii="ArialMT" w:hAnsi="ArialMT" w:cs="ArialMT"/>
+          <w:sz w:val="24"/>
+          <w:szCs w:val="24"/>
+        </w:rPr>
+        <w:t>.</w:t>
+      </w:r>
+    </w:p>
+    <w:p>
+      <w:pPr>
+        <w:rPr>
+          <w:rFonts w:ascii="ArialMT" w:hAnsi="ArialMT" w:cs="ArialMT"/>
+          <w:sz w:val="24"/>
+          <w:szCs w:val="24"/>
+        </w:rPr>
+      </w:pPr>
+      <w:r>
+        <w:rPr>
+          <w:rFonts w:ascii="ArialMT" w:hAnsi="ArialMT" w:cs="ArialMT"/>
+          <w:sz w:val="24"/>
+          <w:szCs w:val="24"/>
+        </w:rPr>
+        <w:t>-Comparing the distribution of weights of two different types of animals</w:t>
+      </w:r>
+      <w:r>
+        <w:rPr>
+          <w:rFonts w:ascii="ArialMT" w:hAnsi="ArialMT" w:cs="ArialMT"/>
+          <w:sz w:val="24"/>
+          <w:szCs w:val="24"/>
+        </w:rPr>
+        <w:t>.</w:t>
+      </w:r>
+    </w:p>
+    <w:p>
+      <w:pPr>
+        <w:rPr>
+          <w:rFonts w:ascii="ArialMT" w:hAnsi="ArialMT" w:cs="ArialMT"/>
+          <w:sz w:val="24"/>
+          <w:szCs w:val="24"/>
+        </w:rPr>
+      </w:pPr>
+      <w:r>
+        <w:rPr>
+          <w:rFonts w:ascii="ArialMT" w:hAnsi="ArialMT" w:cs="ArialMT"/>
+          <w:sz w:val="24"/>
+          <w:szCs w:val="24"/>
+        </w:rPr>
+        <w:t>-Comparing the median salary of two different occupations</w:t>
+      </w:r>
+      <w:r>
+        <w:rPr>
+          <w:rFonts w:ascii="ArialMT" w:hAnsi="ArialMT" w:cs="ArialMT"/>
+          <w:sz w:val="24"/>
+          <w:szCs w:val="24"/>
+        </w:rPr>
+        <w:t>.</w:t>
+      </w:r>
+    </w:p>
+    <w:p>
+      <w:pPr>
+        <w:rPr>
+          <w:rFonts w:ascii="ArialMT" w:hAnsi="ArialMT" w:cs="ArialMT"/>
+          <w:sz w:val="24"/>
+          <w:szCs w:val="24"/>
+        </w:rPr>
+      </w:pPr>
+    </w:p>
+    <w:p>
+      <w:pPr>
+        <w:rPr>
+          <w:rFonts w:ascii="ArialMT" w:hAnsi="ArialMT" w:cs="ArialMT"/>
+          <w:sz w:val="24"/>
+          <w:szCs w:val="24"/>
+          <w:u w:val="single"/>
+        </w:rPr>
+      </w:pPr>
+      <w:r>
+        <w:rPr>
+          <w:rFonts w:ascii="ArialMT" w:hAnsi="ArialMT" w:cs="ArialMT"/>
+          <w:sz w:val="24"/>
+          <w:szCs w:val="24"/>
+          <w:u w:val="single"/>
+        </w:rPr>
+        <w:t>Barley</w:t>
+      </w:r>
+      <w:r>
+        <w:rPr>
+          <w:rFonts w:ascii="ArialMT" w:hAnsi="ArialMT" w:cs="ArialMT"/>
+          <w:sz w:val="24"/>
+          <w:szCs w:val="24"/>
+          <w:u w:val="single"/>
+        </w:rPr>
+        <w:t>:</w:t>
+      </w:r>
+    </w:p>
+    <w:p>
+      <w:pPr>
+        <w:rPr>
+          <w:rFonts w:ascii="ArialMT" w:hAnsi="ArialMT" w:cs="ArialMT"/>
+          <w:sz w:val="24"/>
+          <w:szCs w:val="24"/>
+        </w:rPr>
+      </w:pPr>
+      <w:r>
+        <w:rPr>
+          <w:rFonts w:ascii="ArialMT" w:hAnsi="ArialMT" w:cs="ArialMT"/>
+          <w:sz w:val="24"/>
+          <w:szCs w:val="24"/>
+        </w:rPr>
+        <w:t>Boxplot for Barley, we can say that his data are concentrated between 1.5 and a little more than 2.</w:t>
+      </w:r>
+    </w:p>
+    <w:p>
+      <w:pPr>
+        <w:rPr>
+          <w:rFonts w:ascii="ArialMT" w:hAnsi="ArialMT" w:cs="ArialMT"/>
+          <w:sz w:val="24"/>
+          <w:szCs w:val="24"/>
+        </w:rPr>
+      </w:pPr>
+      <w:r>
+        <w:rPr>
+          <w:noProof/>
+        </w:rPr>
+        <w:lastRenderedPageBreak/>
+        <w:drawing>
+          <wp:inline distT="0" distB="0" distL="0" distR="0" wp14:anchorId="7AEAD21F" wp14:editId="7B2FD65F">
+            <wp:extent cx="4429125" cy="3181350"/>
+            <wp:effectExtent l="0" t="0" r="9525" b="0"/>
+            <wp:docPr id="98" name="Picture 98" descr="Chart, box and whisker chart&#10;&#10;Description automatically generated"/>
+            <wp:cNvGraphicFramePr>
+              <a:graphicFrameLocks xmlns:a="http://schemas.openxmlformats.org/drawingml/2006/main" noChangeAspect="1"/>
+            </wp:cNvGraphicFramePr>
+            <a:graphic xmlns:a="http://schemas.openxmlformats.org/drawingml/2006/main">
+              <a:graphicData uri="http://schemas.openxmlformats.org/drawingml/2006/picture">
+                <pic:pic xmlns:pic="http://schemas.openxmlformats.org/drawingml/2006/picture">
+                  <pic:nvPicPr>
+                    <pic:cNvPr id="98" name="Picture 98" descr="Chart, box and whisker chart&#10;&#10;Description automatically generated"/>
+                    <pic:cNvPicPr/>
+                  </pic:nvPicPr>
+                  <pic:blipFill>
+                    <a:blip r:embed="rId54"/>
+                    <a:stretch>
+                      <a:fillRect/>
+                    </a:stretch>
+                  </pic:blipFill>
+                  <pic:spPr>
+                    <a:xfrm>
+                      <a:off x="0" y="0"/>
+                      <a:ext cx="4429125" cy="3181350"/>
+                    </a:xfrm>
+                    <a:prstGeom prst="rect">
+                      <a:avLst/>
+                    </a:prstGeom>
+                  </pic:spPr>
+                </pic:pic>
+              </a:graphicData>
+            </a:graphic>
+          </wp:inline>
+        </w:drawing>
+      </w:r>
+    </w:p>
+    <w:p>
+      <w:pPr>
+        <w:rPr>
+          <w:rFonts w:ascii="ArialMT" w:hAnsi="ArialMT" w:cs="ArialMT"/>
+          <w:sz w:val="24"/>
+          <w:szCs w:val="24"/>
+        </w:rPr>
+      </w:pPr>
+    </w:p>
+    <w:p>
+      <w:pPr>
+        <w:rPr>
+          <w:rFonts w:ascii="ArialMT" w:hAnsi="ArialMT" w:cs="ArialMT"/>
+          <w:sz w:val="24"/>
+          <w:szCs w:val="24"/>
+          <w:u w:val="single"/>
+        </w:rPr>
+      </w:pPr>
+      <w:r>
+        <w:rPr>
+          <w:rFonts w:ascii="ArialMT" w:hAnsi="ArialMT" w:cs="ArialMT"/>
+          <w:sz w:val="24"/>
+          <w:szCs w:val="24"/>
+          <w:u w:val="single"/>
+        </w:rPr>
+        <w:t>Meat Cattle</w:t>
+      </w:r>
+      <w:r>
+        <w:rPr>
+          <w:rFonts w:ascii="ArialMT" w:hAnsi="ArialMT" w:cs="ArialMT"/>
+          <w:sz w:val="24"/>
+          <w:szCs w:val="24"/>
+          <w:u w:val="single"/>
+        </w:rPr>
+        <w:t>:</w:t>
+      </w:r>
+    </w:p>
+    <w:p>
+      <w:pPr>
+        <w:rPr>
+          <w:rFonts w:ascii="ArialMT" w:hAnsi="ArialMT" w:cs="ArialMT"/>
+          <w:sz w:val="24"/>
+          <w:szCs w:val="24"/>
+        </w:rPr>
+      </w:pPr>
+      <w:r>
+        <w:rPr>
+          <w:rFonts w:ascii="ArialMT" w:hAnsi="ArialMT" w:cs="ArialMT"/>
+          <w:sz w:val="24"/>
+          <w:szCs w:val="24"/>
+        </w:rPr>
+        <w:t>Boxplot for Meat Cattle, we can say that your data are more distributed and concentrated between 2.5 and 3, 4 and above 6.</w:t>
+      </w:r>
+    </w:p>
+    <w:p>
+      <w:pPr>
+        <w:rPr>
+          <w:rFonts w:ascii="ArialMT" w:hAnsi="ArialMT" w:cs="ArialMT"/>
+          <w:sz w:val="24"/>
+          <w:szCs w:val="24"/>
+        </w:rPr>
+      </w:pPr>
+      <w:r>
+        <w:rPr>
+          <w:noProof/>
+        </w:rPr>
+        <w:drawing>
+          <wp:inline distT="0" distB="0" distL="0" distR="0" wp14:anchorId="0967919C" wp14:editId="1FCC9BFD">
+            <wp:extent cx="4781550" cy="3476625"/>
+            <wp:effectExtent l="0" t="0" r="0" b="9525"/>
+            <wp:docPr id="99" name="Picture 99" descr="Chart, box and whisker chart&#10;&#10;Description automatically generated"/>
+            <wp:cNvGraphicFramePr>
+              <a:graphicFrameLocks xmlns:a="http://schemas.openxmlformats.org/drawingml/2006/main" noChangeAspect="1"/>
+            </wp:cNvGraphicFramePr>
+            <a:graphic xmlns:a="http://schemas.openxmlformats.org/drawingml/2006/main">
+              <a:graphicData uri="http://schemas.openxmlformats.org/drawingml/2006/picture">
+                <pic:pic xmlns:pic="http://schemas.openxmlformats.org/drawingml/2006/picture">
+                  <pic:nvPicPr>
+                    <pic:cNvPr id="99" name="Picture 99" descr="Chart, box and whisker chart&#10;&#10;Description automatically generated"/>
+                    <pic:cNvPicPr/>
+                  </pic:nvPicPr>
+                  <pic:blipFill>
+                    <a:blip r:embed="rId55"/>
+                    <a:stretch>
+                      <a:fillRect/>
+                    </a:stretch>
+                  </pic:blipFill>
+                  <pic:spPr>
+                    <a:xfrm>
+                      <a:off x="0" y="0"/>
+                      <a:ext cx="4781550" cy="3476625"/>
+                    </a:xfrm>
+                    <a:prstGeom prst="rect">
+                      <a:avLst/>
+                    </a:prstGeom>
+                  </pic:spPr>
+                </pic:pic>
+              </a:graphicData>
+            </a:graphic>
+          </wp:inline>
+        </w:drawing>
+      </w:r>
+    </w:p>
+    <w:p>
+      <w:pPr>
+        <w:rPr>
+          <w:rFonts w:ascii="ArialMT" w:hAnsi="ArialMT" w:cs="ArialMT"/>
+          <w:sz w:val="24"/>
+          <w:szCs w:val="24"/>
+        </w:rPr>
+      </w:pPr>
+    </w:p>
+    <w:p>
+      <w:pPr>
+        <w:rPr>
+          <w:rFonts w:ascii="ArialMT" w:hAnsi="ArialMT" w:cs="ArialMT"/>
+          <w:sz w:val="24"/>
+          <w:szCs w:val="24"/>
+        </w:rPr>
+      </w:pPr>
+    </w:p>
+    <w:p>
+      <w:pPr>
+        <w:rPr>
+          <w:rFonts w:ascii="ArialMT" w:hAnsi="ArialMT" w:cs="ArialMT"/>
+          <w:sz w:val="24"/>
+          <w:szCs w:val="24"/>
+          <w:u w:val="single"/>
+        </w:rPr>
+      </w:pPr>
+    </w:p>
+    <w:p>
+      <w:pPr>
+        <w:rPr>
+          <w:rFonts w:ascii="ArialMT" w:hAnsi="ArialMT" w:cs="ArialMT"/>
+          <w:sz w:val="24"/>
+          <w:szCs w:val="24"/>
+          <w:u w:val="single"/>
+        </w:rPr>
+      </w:pPr>
+    </w:p>
+    <w:p>
+      <w:pPr>
+        <w:rPr>
+          <w:rFonts w:ascii="ArialMT" w:hAnsi="ArialMT" w:cs="ArialMT"/>
+          <w:sz w:val="24"/>
+          <w:szCs w:val="24"/>
+          <w:u w:val="single"/>
+        </w:rPr>
+      </w:pPr>
+    </w:p>
+    <w:p>
+      <w:pPr>
+        <w:rPr>
+          <w:rFonts w:ascii="ArialMT" w:hAnsi="ArialMT" w:cs="ArialMT"/>
+          <w:sz w:val="24"/>
+          <w:szCs w:val="24"/>
+          <w:u w:val="single"/>
+        </w:rPr>
+      </w:pPr>
+      <w:r>
+        <w:rPr>
+          <w:rFonts w:ascii="ArialMT" w:hAnsi="ArialMT" w:cs="ArialMT"/>
+          <w:sz w:val="24"/>
+          <w:szCs w:val="24"/>
+          <w:u w:val="single"/>
+        </w:rPr>
+        <w:t>Meat Pig</w:t>
+      </w:r>
+      <w:r>
+        <w:rPr>
+          <w:rFonts w:ascii="ArialMT" w:hAnsi="ArialMT" w:cs="ArialMT"/>
+          <w:sz w:val="24"/>
+          <w:szCs w:val="24"/>
+          <w:u w:val="single"/>
+        </w:rPr>
+        <w:t>:</w:t>
+      </w:r>
+    </w:p>
+    <w:p>
+      <w:pPr>
+        <w:rPr>
+          <w:rFonts w:ascii="ArialMT" w:hAnsi="ArialMT" w:cs="ArialMT"/>
+          <w:sz w:val="24"/>
+          <w:szCs w:val="24"/>
+        </w:rPr>
+      </w:pPr>
+      <w:r>
+        <w:rPr>
+          <w:rFonts w:ascii="ArialMT" w:hAnsi="ArialMT" w:cs="ArialMT"/>
+          <w:sz w:val="24"/>
+          <w:szCs w:val="24"/>
+        </w:rPr>
+        <w:t>Boxplot for Meat Pig, we can say that your data are more distributed and concentrated only between 0.2 and 0.4 containing consistent data greater than these concentrates.</w:t>
+      </w:r>
+    </w:p>
+    <w:p>
+      <w:pPr>
+        <w:rPr>
+          <w:rFonts w:ascii="ArialMT" w:hAnsi="ArialMT" w:cs="ArialMT"/>
+          <w:sz w:val="24"/>
+          <w:szCs w:val="24"/>
+        </w:rPr>
+      </w:pPr>
+      <w:r>
+        <w:rPr>
+          <w:noProof/>
+        </w:rPr>
+        <w:drawing>
+          <wp:inline distT="0" distB="0" distL="0" distR="0" wp14:anchorId="245FF9B2" wp14:editId="10FAD884">
+            <wp:extent cx="4724400" cy="3114675"/>
+            <wp:effectExtent l="0" t="0" r="0" b="9525"/>
+            <wp:docPr id="100" name="Picture 100" descr="Chart, box and whisker chart&#10;&#10;Description automatically generated"/>
+            <wp:cNvGraphicFramePr>
+              <a:graphicFrameLocks xmlns:a="http://schemas.openxmlformats.org/drawingml/2006/main" noChangeAspect="1"/>
+            </wp:cNvGraphicFramePr>
+            <a:graphic xmlns:a="http://schemas.openxmlformats.org/drawingml/2006/main">
+              <a:graphicData uri="http://schemas.openxmlformats.org/drawingml/2006/picture">
+                <pic:pic xmlns:pic="http://schemas.openxmlformats.org/drawingml/2006/picture">
+                  <pic:nvPicPr>
+                    <pic:cNvPr id="100" name="Picture 100" descr="Chart, box and whisker chart&#10;&#10;Description automatically generated"/>
+                    <pic:cNvPicPr/>
+                  </pic:nvPicPr>
+                  <pic:blipFill>
+                    <a:blip r:embed="rId56"/>
+                    <a:stretch>
+                      <a:fillRect/>
+                    </a:stretch>
+                  </pic:blipFill>
+                  <pic:spPr>
+                    <a:xfrm>
+                      <a:off x="0" y="0"/>
+                      <a:ext cx="4724400" cy="3114675"/>
+                    </a:xfrm>
+                    <a:prstGeom prst="rect">
+                      <a:avLst/>
+                    </a:prstGeom>
+                  </pic:spPr>
+                </pic:pic>
+              </a:graphicData>
+            </a:graphic>
+          </wp:inline>
+        </w:drawing>
+      </w:r>
+    </w:p>
+    <w:p>
+      <w:pPr>
+        <w:rPr>
+          <w:rFonts w:ascii="ArialMT" w:hAnsi="ArialMT" w:cs="ArialMT"/>
+          <w:sz w:val="24"/>
+          <w:szCs w:val="24"/>
+          <w:u w:val="single"/>
+        </w:rPr>
+      </w:pPr>
+      <w:r>
+        <w:rPr>
+          <w:rFonts w:ascii="ArialMT" w:hAnsi="ArialMT" w:cs="ArialMT"/>
+          <w:sz w:val="24"/>
+          <w:szCs w:val="24"/>
+          <w:u w:val="single"/>
+        </w:rPr>
+        <w:t>Raw Milk</w:t>
+      </w:r>
+      <w:r>
+        <w:rPr>
+          <w:rFonts w:ascii="ArialMT" w:hAnsi="ArialMT" w:cs="ArialMT"/>
+          <w:sz w:val="24"/>
+          <w:szCs w:val="24"/>
+          <w:u w:val="single"/>
+        </w:rPr>
+        <w:t>:</w:t>
+      </w:r>
+    </w:p>
+    <w:p>
+      <w:pPr>
+        <w:rPr>
+          <w:rFonts w:ascii="ArialMT" w:hAnsi="ArialMT" w:cs="ArialMT"/>
+          <w:sz w:val="24"/>
+          <w:szCs w:val="24"/>
+        </w:rPr>
+      </w:pPr>
+      <w:r>
+        <w:rPr>
+          <w:rFonts w:ascii="ArialMT" w:hAnsi="ArialMT" w:cs="ArialMT"/>
+          <w:sz w:val="24"/>
+          <w:szCs w:val="24"/>
+        </w:rPr>
+        <w:t>Boxplot for Raw Milk, we can say that its data are more concentrated between 0.8 and a little above 1.0, the other data are concentrated above 1.2.</w:t>
+      </w:r>
+    </w:p>
+    <w:p>
+      <w:pPr>
+        <w:rPr>
+          <w:rFonts w:ascii="ArialMT" w:hAnsi="ArialMT" w:cs="ArialMT"/>
+          <w:sz w:val="24"/>
+          <w:szCs w:val="24"/>
+        </w:rPr>
+      </w:pPr>
+      <w:r>
+        <w:rPr>
+          <w:noProof/>
+        </w:rPr>
+        <w:drawing>
+          <wp:inline distT="0" distB="0" distL="0" distR="0" wp14:anchorId="06F8D2C7" wp14:editId="1E7D3CF4">
+            <wp:extent cx="4524375" cy="2981325"/>
+            <wp:effectExtent l="0" t="0" r="9525" b="9525"/>
+            <wp:docPr id="101" name="Picture 101" descr="Chart, box and whisker chart&#10;&#10;Description automatically generated"/>
+            <wp:cNvGraphicFramePr>
+              <a:graphicFrameLocks xmlns:a="http://schemas.openxmlformats.org/drawingml/2006/main" noChangeAspect="1"/>
+            </wp:cNvGraphicFramePr>
+            <a:graphic xmlns:a="http://schemas.openxmlformats.org/drawingml/2006/main">
+              <a:graphicData uri="http://schemas.openxmlformats.org/drawingml/2006/picture">
+                <pic:pic xmlns:pic="http://schemas.openxmlformats.org/drawingml/2006/picture">
+                  <pic:nvPicPr>
+                    <pic:cNvPr id="101" name="Picture 101" descr="Chart, box and whisker chart&#10;&#10;Description automatically generated"/>
+                    <pic:cNvPicPr/>
+                  </pic:nvPicPr>
+                  <pic:blipFill>
+                    <a:blip r:embed="rId57"/>
+                    <a:stretch>
+                      <a:fillRect/>
+                    </a:stretch>
+                  </pic:blipFill>
+                  <pic:spPr>
+                    <a:xfrm>
+                      <a:off x="0" y="0"/>
+                      <a:ext cx="4524375" cy="2981325"/>
+                    </a:xfrm>
+                    <a:prstGeom prst="rect">
+                      <a:avLst/>
+                    </a:prstGeom>
+                  </pic:spPr>
+                </pic:pic>
+              </a:graphicData>
+            </a:graphic>
+          </wp:inline>
+        </w:drawing>
+      </w:r>
+    </w:p>
+    <w:p>
+      <w:pPr>
+        <w:rPr>
+          <w:rFonts w:ascii="ArialMT" w:hAnsi="ArialMT" w:cs="ArialMT"/>
+          <w:sz w:val="24"/>
+          <w:szCs w:val="24"/>
+        </w:rPr>
+      </w:pPr>
+    </w:p>
+    <w:p>
+      <w:pPr>
+        <w:rPr>
+          <w:rFonts w:ascii="ArialMT" w:hAnsi="ArialMT" w:cs="ArialMT"/>
+          <w:sz w:val="24"/>
+          <w:szCs w:val="24"/>
+        </w:rPr>
+      </w:pPr>
+      <w:r>
+        <w:rPr>
+          <w:rFonts w:ascii="Arial-BoldMT" w:hAnsi="Arial-BoldMT" w:cs="Arial-BoldMT"/>
+          <w:b/>
+          <w:bCs/>
+          <w:sz w:val="44"/>
+          <w:szCs w:val="44"/>
+        </w:rPr>
+        <w:lastRenderedPageBreak/>
+        <w:t xml:space="preserve">Matplotlib </w:t>
+      </w:r>
+      <w:proofErr w:type="spellStart"/>
+      <w:r>
+        <w:rPr>
+          <w:rFonts w:ascii="Arial-BoldMT" w:hAnsi="Arial-BoldMT" w:cs="Arial-BoldMT"/>
+          <w:b/>
+          <w:bCs/>
+          <w:sz w:val="44"/>
+          <w:szCs w:val="44"/>
+        </w:rPr>
+        <w:t>pyplot</w:t>
+      </w:r>
+      <w:proofErr w:type="spellEnd"/>
+      <w:r>
+        <w:rPr>
+          <w:rFonts w:ascii="Arial-BoldMT" w:hAnsi="Arial-BoldMT" w:cs="Arial-BoldMT"/>
+          <w:b/>
+          <w:bCs/>
+          <w:sz w:val="44"/>
+          <w:szCs w:val="44"/>
+        </w:rPr>
+        <w:t>: Pair plot</w:t>
+      </w:r>
+    </w:p>
+    <w:p>
+      <w:pPr>
+        <w:rPr>
+          <w:rFonts w:ascii="ArialMT" w:hAnsi="ArialMT" w:cs="ArialMT"/>
+          <w:sz w:val="24"/>
+          <w:szCs w:val="24"/>
+        </w:rPr>
+      </w:pPr>
+      <w:r>
+        <w:rPr>
+          <w:rFonts w:ascii="ArialMT" w:hAnsi="ArialMT" w:cs="ArialMT"/>
+          <w:sz w:val="24"/>
+          <w:szCs w:val="24"/>
+        </w:rPr>
+        <w:t>The pair plot is a type of seaborn plot that is used to explore the relationships between multiple variables in a dataset. A pair plot is a two-dimensional graph that plots each variable against every other variable in a dataset. It is a great way to quickly visualize the relationships between the variables and get an idea of which variables might be useful for further analysis. It is also useful for identifying outliers or clusters in the data.</w:t>
+      </w:r>
+    </w:p>
+    <w:p>
+      <w:pPr>
+        <w:rPr>
+          <w:rFonts w:ascii="ArialMT" w:hAnsi="ArialMT" w:cs="ArialMT"/>
+          <w:sz w:val="24"/>
+          <w:szCs w:val="24"/>
+          <w:u w:val="single"/>
+        </w:rPr>
+      </w:pPr>
+      <w:r>
+        <w:rPr>
+          <w:rFonts w:ascii="ArialMT" w:hAnsi="ArialMT" w:cs="ArialMT"/>
+          <w:sz w:val="24"/>
+          <w:szCs w:val="24"/>
+          <w:u w:val="single"/>
+        </w:rPr>
+        <w:t>P</w:t>
+      </w:r>
+      <w:r>
+        <w:rPr>
+          <w:rFonts w:ascii="ArialMT" w:hAnsi="ArialMT" w:cs="ArialMT"/>
+          <w:sz w:val="24"/>
+          <w:szCs w:val="24"/>
+          <w:u w:val="single"/>
+        </w:rPr>
+        <w:t>roduction</w:t>
+      </w:r>
+      <w:r>
+        <w:rPr>
+          <w:rFonts w:ascii="ArialMT" w:hAnsi="ArialMT" w:cs="ArialMT"/>
+          <w:sz w:val="24"/>
+          <w:szCs w:val="24"/>
+          <w:u w:val="single"/>
+        </w:rPr>
+        <w:t>:</w:t>
+      </w:r>
+    </w:p>
+    <w:p>
+      <w:pPr>
+        <w:rPr>
+          <w:rFonts w:ascii="ArialMT" w:hAnsi="ArialMT" w:cs="ArialMT"/>
+          <w:sz w:val="24"/>
+          <w:szCs w:val="24"/>
+        </w:rPr>
+      </w:pPr>
+      <w:r>
+        <w:rPr>
+          <w:rFonts w:ascii="ArialMT" w:hAnsi="ArialMT" w:cs="ArialMT"/>
+          <w:sz w:val="24"/>
+          <w:szCs w:val="24"/>
+        </w:rPr>
+        <w:t xml:space="preserve">The Production </w:t>
+      </w:r>
+      <w:proofErr w:type="spellStart"/>
+      <w:r>
+        <w:rPr>
+          <w:rFonts w:ascii="ArialMT" w:hAnsi="ArialMT" w:cs="ArialMT"/>
+          <w:sz w:val="24"/>
+          <w:szCs w:val="24"/>
+        </w:rPr>
+        <w:t>Pairplot</w:t>
+      </w:r>
+      <w:proofErr w:type="spellEnd"/>
+      <w:r>
+        <w:rPr>
+          <w:rFonts w:ascii="ArialMT" w:hAnsi="ArialMT" w:cs="ArialMT"/>
+          <w:sz w:val="24"/>
+          <w:szCs w:val="24"/>
+        </w:rPr>
+        <w:t xml:space="preserve"> shows the data and their relationships with other data, the closer to zero (data point) the closer the relationship between the data.</w:t>
+      </w:r>
+    </w:p>
+    <w:p>
+      <w:pPr>
+        <w:rPr>
+          <w:rFonts w:ascii="ArialMT" w:hAnsi="ArialMT" w:cs="ArialMT"/>
+          <w:sz w:val="24"/>
+          <w:szCs w:val="24"/>
+        </w:rPr>
+      </w:pPr>
+      <w:r>
+        <w:rPr>
+          <w:rFonts w:ascii="ArialMT" w:hAnsi="ArialMT" w:cs="ArialMT"/>
+          <w:sz w:val="24"/>
+          <w:szCs w:val="24"/>
+        </w:rPr>
+        <w:t>In the case of production, we have a relationship close to the point 0.</w:t>
+      </w:r>
+    </w:p>
+    <w:p>
+      <w:pPr>
+        <w:rPr>
+          <w:rFonts w:ascii="ArialMT" w:hAnsi="ArialMT" w:cs="ArialMT"/>
+          <w:sz w:val="24"/>
+          <w:szCs w:val="24"/>
+        </w:rPr>
+      </w:pPr>
+      <w:r>
+        <w:rPr>
+          <w:noProof/>
+        </w:rPr>
+        <w:drawing>
+          <wp:inline distT="0" distB="0" distL="0" distR="0" wp14:anchorId="7FAF7300" wp14:editId="53DF3FA3">
+            <wp:extent cx="5731510" cy="5224780"/>
+            <wp:effectExtent l="0" t="0" r="2540" b="0"/>
+            <wp:docPr id="102" name="Picture 102" descr="Chart, scatter chart&#10;&#10;Description automatically generated"/>
+            <wp:cNvGraphicFramePr>
+              <a:graphicFrameLocks xmlns:a="http://schemas.openxmlformats.org/drawingml/2006/main" noChangeAspect="1"/>
+            </wp:cNvGraphicFramePr>
+            <a:graphic xmlns:a="http://schemas.openxmlformats.org/drawingml/2006/main">
+              <a:graphicData uri="http://schemas.openxmlformats.org/drawingml/2006/picture">
+                <pic:pic xmlns:pic="http://schemas.openxmlformats.org/drawingml/2006/picture">
+                  <pic:nvPicPr>
+                    <pic:cNvPr id="102" name="Picture 102" descr="Chart, scatter chart&#10;&#10;Description automatically generated"/>
+                    <pic:cNvPicPr/>
+                  </pic:nvPicPr>
+                  <pic:blipFill>
+                    <a:blip r:embed="rId58"/>
+                    <a:stretch>
+                      <a:fillRect/>
+                    </a:stretch>
+                  </pic:blipFill>
+                  <pic:spPr>
+                    <a:xfrm>
+                      <a:off x="0" y="0"/>
+                      <a:ext cx="5731510" cy="5224780"/>
+                    </a:xfrm>
+                    <a:prstGeom prst="rect">
+                      <a:avLst/>
+                    </a:prstGeom>
+                  </pic:spPr>
+                </pic:pic>
+              </a:graphicData>
+            </a:graphic>
+          </wp:inline>
+        </w:drawing>
+      </w:r>
+    </w:p>
+    <w:p>
+      <w:pPr>
+        <w:rPr>
+          <w:rFonts w:ascii="ArialMT" w:hAnsi="ArialMT" w:cs="ArialMT"/>
+          <w:sz w:val="24"/>
+          <w:szCs w:val="24"/>
+        </w:rPr>
+      </w:pPr>
+    </w:p>
+    <w:p>
+      <w:pPr>
+        <w:rPr>
+          <w:rFonts w:ascii="ArialMT" w:hAnsi="ArialMT" w:cs="ArialMT"/>
+          <w:sz w:val="24"/>
+          <w:szCs w:val="24"/>
+        </w:rPr>
+      </w:pPr>
+    </w:p>
+    <w:p>
+      <w:pPr>
+        <w:rPr>
+          <w:rFonts w:ascii="ArialMT" w:hAnsi="ArialMT" w:cs="ArialMT"/>
+          <w:sz w:val="24"/>
+          <w:szCs w:val="24"/>
+        </w:rPr>
+      </w:pPr>
+    </w:p>
+    <w:p>
+      <w:pPr>
+        <w:rPr>
+          <w:rFonts w:ascii="ArialMT" w:hAnsi="ArialMT" w:cs="ArialMT"/>
+          <w:sz w:val="24"/>
+          <w:szCs w:val="24"/>
+        </w:rPr>
+      </w:pPr>
+      <w:r>
+        <w:rPr>
+          <w:rFonts w:ascii="ArialMT" w:hAnsi="ArialMT" w:cs="ArialMT"/>
+          <w:sz w:val="24"/>
+          <w:szCs w:val="24"/>
+        </w:rPr>
+        <w:lastRenderedPageBreak/>
+        <w:t>we are presenting another format that shows the same relationship</w:t>
+      </w:r>
+      <w:r>
+        <w:rPr>
+          <w:rFonts w:ascii="ArialMT" w:hAnsi="ArialMT" w:cs="ArialMT"/>
+          <w:sz w:val="24"/>
+          <w:szCs w:val="24"/>
+        </w:rPr>
+        <w:t>.</w:t>
+      </w:r>
+    </w:p>
+    <w:p>
+      <w:pPr>
+        <w:rPr>
+          <w:rFonts w:ascii="ArialMT" w:hAnsi="ArialMT" w:cs="ArialMT"/>
+          <w:sz w:val="24"/>
+          <w:szCs w:val="24"/>
+        </w:rPr>
+      </w:pPr>
+      <w:r>
+        <w:rPr>
+          <w:noProof/>
+        </w:rPr>
+        <w:drawing>
+          <wp:inline distT="0" distB="0" distL="0" distR="0" wp14:anchorId="47E48921" wp14:editId="0D45DF89">
+            <wp:extent cx="5731510" cy="343535"/>
+            <wp:effectExtent l="0" t="0" r="2540" b="0"/>
+            <wp:docPr id="106" name="Picture 106"/>
+            <wp:cNvGraphicFramePr>
+              <a:graphicFrameLocks xmlns:a="http://schemas.openxmlformats.org/drawingml/2006/main" noChangeAspect="1"/>
+            </wp:cNvGraphicFramePr>
+            <a:graphic xmlns:a="http://schemas.openxmlformats.org/drawingml/2006/main">
+              <a:graphicData uri="http://schemas.openxmlformats.org/drawingml/2006/picture">
+                <pic:pic xmlns:pic="http://schemas.openxmlformats.org/drawingml/2006/picture">
+                  <pic:nvPicPr>
+                    <pic:cNvPr id="1" name=""/>
+                    <pic:cNvPicPr/>
+                  </pic:nvPicPr>
+                  <pic:blipFill>
+                    <a:blip r:embed="rId59"/>
+                    <a:stretch>
+                      <a:fillRect/>
+                    </a:stretch>
+                  </pic:blipFill>
+                  <pic:spPr>
+                    <a:xfrm>
+                      <a:off x="0" y="0"/>
+                      <a:ext cx="5731510" cy="343535"/>
+                    </a:xfrm>
+                    <a:prstGeom prst="rect">
+                      <a:avLst/>
+                    </a:prstGeom>
+                  </pic:spPr>
+                </pic:pic>
+              </a:graphicData>
+            </a:graphic>
+          </wp:inline>
+        </w:drawing>
+      </w:r>
+    </w:p>
+    <w:p>
+      <w:pPr>
+        <w:rPr>
+          <w:rFonts w:ascii="ArialMT" w:hAnsi="ArialMT" w:cs="ArialMT"/>
+          <w:sz w:val="24"/>
+          <w:szCs w:val="24"/>
+        </w:rPr>
+      </w:pPr>
+      <w:r>
+        <w:rPr>
+          <w:noProof/>
+        </w:rPr>
+        <w:drawing>
+          <wp:inline distT="0" distB="0" distL="0" distR="0" wp14:anchorId="3D8FFBBD" wp14:editId="0B80B9D0">
+            <wp:extent cx="5731510" cy="7038975"/>
+            <wp:effectExtent l="0" t="0" r="2540" b="9525"/>
+            <wp:docPr id="107" name="Picture 107" descr="Chart, scatter chart&#10;&#10;Description automatically generated"/>
+            <wp:cNvGraphicFramePr>
+              <a:graphicFrameLocks xmlns:a="http://schemas.openxmlformats.org/drawingml/2006/main" noChangeAspect="1"/>
+            </wp:cNvGraphicFramePr>
+            <a:graphic xmlns:a="http://schemas.openxmlformats.org/drawingml/2006/main">
+              <a:graphicData uri="http://schemas.openxmlformats.org/drawingml/2006/picture">
+                <pic:pic xmlns:pic="http://schemas.openxmlformats.org/drawingml/2006/picture">
+                  <pic:nvPicPr>
+                    <pic:cNvPr id="107" name="Picture 107" descr="Chart, scatter chart&#10;&#10;Description automatically generated"/>
+                    <pic:cNvPicPr>
+                      <a:picLocks noChangeAspect="1" noChangeArrowheads="1"/>
+                    </pic:cNvPicPr>
+                  </pic:nvPicPr>
+                  <pic:blipFill>
+                    <a:blip r:embed="rId60" cstate="print">
+                      <a:extLst>
+                        <a:ext uri="{28A0092B-C50C-407E-A947-70E740481C1C}">
+                          <a14:useLocalDpi xmlns:a14="http://schemas.microsoft.com/office/drawing/2010/main" val="0"/>
+                        </a:ext>
+                      </a:extLst>
+                    </a:blip>
+                    <a:srcRect/>
+                    <a:stretch>
+                      <a:fillRect/>
+                    </a:stretch>
+                  </pic:blipFill>
+                  <pic:spPr bwMode="auto">
+                    <a:xfrm>
+                      <a:off x="0" y="0"/>
+                      <a:ext cx="5731510" cy="7038975"/>
+                    </a:xfrm>
+                    <a:prstGeom prst="rect">
+                      <a:avLst/>
+                    </a:prstGeom>
+                    <a:noFill/>
+                    <a:ln>
+                      <a:noFill/>
+                    </a:ln>
+                  </pic:spPr>
+                </pic:pic>
+              </a:graphicData>
+            </a:graphic>
+          </wp:inline>
+        </w:drawing>
+      </w:r>
+    </w:p>
+    <w:p>
+      <w:pPr>
+        <w:rPr>
+          <w:rFonts w:ascii="ArialMT" w:hAnsi="ArialMT" w:cs="ArialMT"/>
+          <w:sz w:val="24"/>
+          <w:szCs w:val="24"/>
+        </w:rPr>
+      </w:pPr>
+    </w:p>
+    <w:p>
+      <w:pPr>
+        <w:rPr>
+          <w:rFonts w:ascii="ArialMT" w:hAnsi="ArialMT" w:cs="ArialMT"/>
+          <w:sz w:val="24"/>
+          <w:szCs w:val="24"/>
+          <w:u w:val="single"/>
+        </w:rPr>
+      </w:pPr>
+    </w:p>
+    <w:p>
+      <w:pPr>
+        <w:rPr>
+          <w:rFonts w:ascii="ArialMT" w:hAnsi="ArialMT" w:cs="ArialMT"/>
+          <w:sz w:val="24"/>
+          <w:szCs w:val="24"/>
+          <w:u w:val="single"/>
+        </w:rPr>
+      </w:pPr>
+    </w:p>
+    <w:p>
+      <w:pPr>
+        <w:rPr>
+          <w:rFonts w:ascii="ArialMT" w:hAnsi="ArialMT" w:cs="ArialMT"/>
+          <w:sz w:val="24"/>
+          <w:szCs w:val="24"/>
+          <w:u w:val="single"/>
+        </w:rPr>
+      </w:pPr>
+      <w:r>
+        <w:rPr>
+          <w:rFonts w:ascii="ArialMT" w:hAnsi="ArialMT" w:cs="ArialMT"/>
+          <w:sz w:val="24"/>
+          <w:szCs w:val="24"/>
+          <w:u w:val="single"/>
+        </w:rPr>
+        <w:lastRenderedPageBreak/>
+        <w:t>P</w:t>
+      </w:r>
+      <w:r>
+        <w:rPr>
+          <w:rFonts w:ascii="ArialMT" w:hAnsi="ArialMT" w:cs="ArialMT"/>
+          <w:sz w:val="24"/>
+          <w:szCs w:val="24"/>
+          <w:u w:val="single"/>
+        </w:rPr>
+        <w:t>opulation</w:t>
+      </w:r>
+      <w:r>
+        <w:rPr>
+          <w:rFonts w:ascii="ArialMT" w:hAnsi="ArialMT" w:cs="ArialMT"/>
+          <w:sz w:val="24"/>
+          <w:szCs w:val="24"/>
+          <w:u w:val="single"/>
+        </w:rPr>
+        <w:t>:</w:t>
+      </w:r>
+    </w:p>
+    <w:p>
+      <w:pPr>
+        <w:rPr>
+          <w:rFonts w:ascii="ArialMT" w:hAnsi="ArialMT" w:cs="ArialMT"/>
+          <w:sz w:val="24"/>
+          <w:szCs w:val="24"/>
+        </w:rPr>
+      </w:pPr>
+      <w:r>
+        <w:rPr>
+          <w:rFonts w:ascii="ArialMT" w:hAnsi="ArialMT" w:cs="ArialMT"/>
+          <w:sz w:val="24"/>
+          <w:szCs w:val="24"/>
+        </w:rPr>
+        <w:t>In the case of the population, the data are ascending with a linear growth and with little variation in this alignment.</w:t>
+      </w:r>
+    </w:p>
+    <w:p>
+      <w:pPr>
+        <w:rPr>
+          <w:rFonts w:ascii="ArialMT" w:hAnsi="ArialMT" w:cs="ArialMT"/>
+          <w:sz w:val="24"/>
+          <w:szCs w:val="24"/>
+        </w:rPr>
+      </w:pPr>
+      <w:r>
+        <w:rPr>
+          <w:noProof/>
+        </w:rPr>
+        <w:drawing>
+          <wp:inline distT="0" distB="0" distL="0" distR="0" wp14:anchorId="4D11F2C0" wp14:editId="70B35DD2">
+            <wp:extent cx="5731510" cy="274320"/>
+            <wp:effectExtent l="0" t="0" r="2540" b="0"/>
+            <wp:docPr id="104" name="Picture 104"/>
+            <wp:cNvGraphicFramePr>
+              <a:graphicFrameLocks xmlns:a="http://schemas.openxmlformats.org/drawingml/2006/main" noChangeAspect="1"/>
+            </wp:cNvGraphicFramePr>
+            <a:graphic xmlns:a="http://schemas.openxmlformats.org/drawingml/2006/main">
+              <a:graphicData uri="http://schemas.openxmlformats.org/drawingml/2006/picture">
+                <pic:pic xmlns:pic="http://schemas.openxmlformats.org/drawingml/2006/picture">
+                  <pic:nvPicPr>
+                    <pic:cNvPr id="1" name=""/>
+                    <pic:cNvPicPr/>
+                  </pic:nvPicPr>
+                  <pic:blipFill>
+                    <a:blip r:embed="rId61"/>
+                    <a:stretch>
+                      <a:fillRect/>
+                    </a:stretch>
+                  </pic:blipFill>
+                  <pic:spPr>
+                    <a:xfrm>
+                      <a:off x="0" y="0"/>
+                      <a:ext cx="5731510" cy="274320"/>
+                    </a:xfrm>
+                    <a:prstGeom prst="rect">
+                      <a:avLst/>
+                    </a:prstGeom>
+                  </pic:spPr>
+                </pic:pic>
+              </a:graphicData>
+            </a:graphic>
+          </wp:inline>
+        </w:drawing>
+      </w:r>
+    </w:p>
+    <w:p>
+      <w:pPr>
+        <w:rPr>
+          <w:rFonts w:ascii="ArialMT" w:hAnsi="ArialMT" w:cs="ArialMT"/>
+          <w:sz w:val="24"/>
+          <w:szCs w:val="24"/>
+        </w:rPr>
+      </w:pPr>
+      <w:r>
+        <w:rPr>
+          <w:noProof/>
+        </w:rPr>
+        <w:drawing>
+          <wp:inline distT="0" distB="0" distL="0" distR="0" wp14:anchorId="2ACF1E0D" wp14:editId="54E82FA3">
+            <wp:extent cx="5731510" cy="6572250"/>
+            <wp:effectExtent l="0" t="0" r="2540" b="0"/>
+            <wp:docPr id="103" name="Picture 103" descr="Chart, scatter chart&#10;&#10;Description automatically generated"/>
+            <wp:cNvGraphicFramePr>
+              <a:graphicFrameLocks xmlns:a="http://schemas.openxmlformats.org/drawingml/2006/main" noChangeAspect="1"/>
+            </wp:cNvGraphicFramePr>
+            <a:graphic xmlns:a="http://schemas.openxmlformats.org/drawingml/2006/main">
+              <a:graphicData uri="http://schemas.openxmlformats.org/drawingml/2006/picture">
+                <pic:pic xmlns:pic="http://schemas.openxmlformats.org/drawingml/2006/picture">
+                  <pic:nvPicPr>
+                    <pic:cNvPr id="103" name="Picture 103" descr="Chart, scatter chart&#10;&#10;Description automatically generated"/>
+                    <pic:cNvPicPr>
+                      <a:picLocks noChangeAspect="1" noChangeArrowheads="1"/>
+                    </pic:cNvPicPr>
+                  </pic:nvPicPr>
+                  <pic:blipFill>
+                    <a:blip r:embed="rId62" cstate="print">
+                      <a:extLst>
+                        <a:ext uri="{28A0092B-C50C-407E-A947-70E740481C1C}">
+                          <a14:useLocalDpi xmlns:a14="http://schemas.microsoft.com/office/drawing/2010/main" val="0"/>
+                        </a:ext>
+                      </a:extLst>
+                    </a:blip>
+                    <a:srcRect/>
+                    <a:stretch>
+                      <a:fillRect/>
+                    </a:stretch>
+                  </pic:blipFill>
+                  <pic:spPr bwMode="auto">
+                    <a:xfrm>
+                      <a:off x="0" y="0"/>
+                      <a:ext cx="5731510" cy="6572250"/>
+                    </a:xfrm>
+                    <a:prstGeom prst="rect">
+                      <a:avLst/>
+                    </a:prstGeom>
+                    <a:noFill/>
+                    <a:ln>
+                      <a:noFill/>
+                    </a:ln>
+                  </pic:spPr>
+                </pic:pic>
+              </a:graphicData>
+            </a:graphic>
+          </wp:inline>
+        </w:drawing>
+      </w:r>
+    </w:p>
+    <w:p>
+      <w:pPr>
+        <w:rPr>
+          <w:rFonts w:ascii="ArialMT" w:hAnsi="ArialMT" w:cs="ArialMT"/>
+          <w:sz w:val="24"/>
+          <w:szCs w:val="24"/>
+        </w:rPr>
+      </w:pPr>
+    </w:p>
+    <w:p>
+      <w:pPr>
+        <w:rPr>
+          <w:rFonts w:ascii="ArialMT" w:hAnsi="ArialMT" w:cs="ArialMT"/>
+          <w:sz w:val="24"/>
+          <w:szCs w:val="24"/>
+        </w:rPr>
+      </w:pPr>
+    </w:p>
+    <w:p>
+      <w:pPr>
+        <w:rPr>
+          <w:rFonts w:ascii="ArialMT" w:hAnsi="ArialMT" w:cs="ArialMT"/>
+          <w:sz w:val="24"/>
+          <w:szCs w:val="24"/>
+        </w:rPr>
+      </w:pPr>
+    </w:p>
+    <w:p>
+      <w:pPr>
+        <w:rPr>
+          <w:rFonts w:ascii="ArialMT" w:hAnsi="ArialMT" w:cs="ArialMT"/>
+          <w:sz w:val="24"/>
+          <w:szCs w:val="24"/>
+        </w:rPr>
+      </w:pPr>
+      <w:r>
+        <w:rPr>
+          <w:rFonts w:ascii="ArialMT" w:hAnsi="ArialMT" w:cs="ArialMT"/>
+          <w:sz w:val="24"/>
+          <w:szCs w:val="24"/>
+        </w:rPr>
+        <w:lastRenderedPageBreak/>
+        <w:t>we are presenting another format that shows the same relationship</w:t>
+      </w:r>
+      <w:r>
+        <w:rPr>
+          <w:rFonts w:ascii="ArialMT" w:hAnsi="ArialMT" w:cs="ArialMT"/>
+          <w:sz w:val="24"/>
+          <w:szCs w:val="24"/>
+        </w:rPr>
+        <w:t>.</w:t>
+      </w:r>
+    </w:p>
+    <w:p>
+      <w:pPr>
+        <w:rPr>
+          <w:rFonts w:ascii="ArialMT" w:hAnsi="ArialMT" w:cs="ArialMT"/>
+          <w:sz w:val="24"/>
+          <w:szCs w:val="24"/>
+        </w:rPr>
+      </w:pPr>
+      <w:r>
+        <w:rPr>
+          <w:noProof/>
+        </w:rPr>
+        <w:drawing>
+          <wp:inline distT="0" distB="0" distL="0" distR="0" wp14:anchorId="6AA0EE4B" wp14:editId="3D8DFB9F">
+            <wp:extent cx="5731510" cy="328295"/>
+            <wp:effectExtent l="0" t="0" r="2540" b="0"/>
+            <wp:docPr id="105" name="Picture 105"/>
+            <wp:cNvGraphicFramePr>
+              <a:graphicFrameLocks xmlns:a="http://schemas.openxmlformats.org/drawingml/2006/main" noChangeAspect="1"/>
+            </wp:cNvGraphicFramePr>
+            <a:graphic xmlns:a="http://schemas.openxmlformats.org/drawingml/2006/main">
+              <a:graphicData uri="http://schemas.openxmlformats.org/drawingml/2006/picture">
+                <pic:pic xmlns:pic="http://schemas.openxmlformats.org/drawingml/2006/picture">
+                  <pic:nvPicPr>
+                    <pic:cNvPr id="1" name=""/>
+                    <pic:cNvPicPr/>
+                  </pic:nvPicPr>
+                  <pic:blipFill>
+                    <a:blip r:embed="rId63"/>
+                    <a:stretch>
+                      <a:fillRect/>
+                    </a:stretch>
+                  </pic:blipFill>
+                  <pic:spPr>
+                    <a:xfrm>
+                      <a:off x="0" y="0"/>
+                      <a:ext cx="5731510" cy="328295"/>
+                    </a:xfrm>
+                    <a:prstGeom prst="rect">
+                      <a:avLst/>
+                    </a:prstGeom>
+                  </pic:spPr>
+                </pic:pic>
+              </a:graphicData>
+            </a:graphic>
+          </wp:inline>
+        </w:drawing>
+      </w:r>
+    </w:p>
+    <w:p>
+      <w:pPr>
+        <w:rPr>
+          <w:rFonts w:ascii="ArialMT" w:hAnsi="ArialMT" w:cs="ArialMT"/>
+          <w:sz w:val="24"/>
+          <w:szCs w:val="24"/>
+        </w:rPr>
+      </w:pPr>
+      <w:r>
+        <w:rPr>
+          <w:noProof/>
+        </w:rPr>
+        <w:drawing>
+          <wp:inline distT="0" distB="0" distL="0" distR="0" wp14:anchorId="25CA5001" wp14:editId="14785CC2">
+            <wp:extent cx="5731510" cy="5735320"/>
+            <wp:effectExtent l="0" t="0" r="2540" b="0"/>
+            <wp:docPr id="108" name="Picture 108" descr="Chart, scatter chart&#10;&#10;Description automatically generated"/>
+            <wp:cNvGraphicFramePr>
+              <a:graphicFrameLocks xmlns:a="http://schemas.openxmlformats.org/drawingml/2006/main" noChangeAspect="1"/>
+            </wp:cNvGraphicFramePr>
+            <a:graphic xmlns:a="http://schemas.openxmlformats.org/drawingml/2006/main">
+              <a:graphicData uri="http://schemas.openxmlformats.org/drawingml/2006/picture">
+                <pic:pic xmlns:pic="http://schemas.openxmlformats.org/drawingml/2006/picture">
+                  <pic:nvPicPr>
+                    <pic:cNvPr id="108" name="Picture 108" descr="Chart, scatter chart&#10;&#10;Description automatically generated"/>
+                    <pic:cNvPicPr>
+                      <a:picLocks noChangeAspect="1" noChangeArrowheads="1"/>
+                    </pic:cNvPicPr>
+                  </pic:nvPicPr>
+                  <pic:blipFill>
+                    <a:blip r:embed="rId64" cstate="print">
+                      <a:extLst>
+                        <a:ext uri="{28A0092B-C50C-407E-A947-70E740481C1C}">
+                          <a14:useLocalDpi xmlns:a14="http://schemas.microsoft.com/office/drawing/2010/main" val="0"/>
+                        </a:ext>
+                      </a:extLst>
+                    </a:blip>
+                    <a:srcRect/>
+                    <a:stretch>
+                      <a:fillRect/>
+                    </a:stretch>
+                  </pic:blipFill>
+                  <pic:spPr bwMode="auto">
+                    <a:xfrm>
+                      <a:off x="0" y="0"/>
+                      <a:ext cx="5731510" cy="5735320"/>
+                    </a:xfrm>
+                    <a:prstGeom prst="rect">
+                      <a:avLst/>
+                    </a:prstGeom>
+                    <a:noFill/>
+                    <a:ln>
+                      <a:noFill/>
+                    </a:ln>
+                  </pic:spPr>
+                </pic:pic>
+              </a:graphicData>
+            </a:graphic>
+          </wp:inline>
+        </w:drawing>
+      </w:r>
+    </w:p>
+    <w:p>
+      <w:pPr>
+        <w:rPr>
+          <w:rFonts w:ascii="ArialMT" w:hAnsi="ArialMT" w:cs="ArialMT"/>
+          <w:sz w:val="24"/>
+          <w:szCs w:val="24"/>
+        </w:rPr>
+      </w:pPr>
+    </w:p>
+    <w:p>
+      <w:pPr>
+        <w:rPr>
+          <w:rFonts w:ascii="ArialMT" w:hAnsi="ArialMT" w:cs="ArialMT"/>
+          <w:sz w:val="24"/>
+          <w:szCs w:val="24"/>
+        </w:rPr>
+      </w:pPr>
+    </w:p>
+    <w:p>
+      <w:pPr>
+        <w:rPr>
+          <w:rFonts w:ascii="ArialMT" w:hAnsi="ArialMT" w:cs="ArialMT"/>
+          <w:sz w:val="24"/>
+          <w:szCs w:val="24"/>
+        </w:rPr>
+      </w:pPr>
+    </w:p>
+    <w:p>
+      <w:pPr>
+        <w:rPr>
+          <w:rFonts w:ascii="ArialMT" w:hAnsi="ArialMT" w:cs="ArialMT"/>
+          <w:sz w:val="24"/>
+          <w:szCs w:val="24"/>
+        </w:rPr>
+      </w:pPr>
+    </w:p>
+    <w:p>
+      <w:pPr>
+        <w:rPr>
+          <w:rFonts w:ascii="ArialMT" w:hAnsi="ArialMT" w:cs="ArialMT"/>
+          <w:sz w:val="24"/>
+          <w:szCs w:val="24"/>
+        </w:rPr>
+      </w:pPr>
+    </w:p>
+    <w:p>
+      <w:pPr>
+        <w:rPr>
+          <w:rFonts w:ascii="ArialMT" w:hAnsi="ArialMT" w:cs="ArialMT"/>
+          <w:sz w:val="24"/>
+          <w:szCs w:val="24"/>
+        </w:rPr>
+      </w:pPr>
+    </w:p>
+    <w:p>
+      <w:pPr>
+        <w:rPr>
+          <w:rFonts w:ascii="ArialMT" w:hAnsi="ArialMT" w:cs="ArialMT"/>
+          <w:sz w:val="24"/>
+          <w:szCs w:val="24"/>
+        </w:rPr>
+      </w:pPr>
+    </w:p>
+    <w:p>
+      <w:pPr>
+        <w:rPr>
+          <w:rFonts w:ascii="ArialMT" w:hAnsi="ArialMT" w:cs="ArialMT"/>
+          <w:sz w:val="24"/>
+          <w:szCs w:val="24"/>
+        </w:rPr>
+      </w:pPr>
+    </w:p>
+    <w:p>
+      <w:pPr>
+        <w:rPr>
+          <w:rFonts w:ascii="Arial-BoldMT" w:hAnsi="Arial-BoldMT" w:cs="Arial-BoldMT"/>
+          <w:b/>
+          <w:bCs/>
+          <w:sz w:val="44"/>
+          <w:szCs w:val="44"/>
+        </w:rPr>
+      </w:pPr>
+      <w:r>
+        <w:rPr>
+          <w:rFonts w:ascii="Arial-BoldMT" w:hAnsi="Arial-BoldMT" w:cs="Arial-BoldMT"/>
+          <w:b/>
+          <w:bCs/>
+          <w:sz w:val="44"/>
+          <w:szCs w:val="44"/>
+        </w:rPr>
+        <w:lastRenderedPageBreak/>
+        <w:t>CONCLUSION</w:t>
+      </w:r>
+    </w:p>
+    <w:p>
+      <w:pPr>
+        <w:rPr>
+          <w:rFonts w:ascii="ArialMT" w:hAnsi="ArialMT" w:cs="ArialMT"/>
+          <w:sz w:val="24"/>
+          <w:szCs w:val="24"/>
+        </w:rPr>
+      </w:pPr>
+      <w:r>
+        <w:rPr>
+          <w:rFonts w:ascii="ArialMT" w:hAnsi="ArialMT" w:cs="ArialMT"/>
+          <w:sz w:val="24"/>
+          <w:szCs w:val="24"/>
+        </w:rPr>
+        <w:br/>
+      </w:r>
+    </w:p>
+    <w:p>
+      <w:pPr>
+        <w:rPr>
+          <w:rFonts w:ascii="ArialMT" w:hAnsi="ArialMT" w:cs="ArialMT"/>
+          <w:sz w:val="24"/>
+          <w:szCs w:val="24"/>
+        </w:rPr>
+      </w:pPr>
+    </w:p>
+    <w:p>
+      <w:pPr>
+        <w:rPr>
+          <w:rFonts w:ascii="ArialMT" w:hAnsi="ArialMT" w:cs="ArialMT"/>
+          <w:sz w:val="24"/>
+          <w:szCs w:val="24"/>
+        </w:rPr>
+      </w:pPr>
+    </w:p>
+    <w:p>
+      <w:pPr>
+        <w:rPr>
+          <w:rFonts w:ascii="ArialMT" w:hAnsi="ArialMT" w:cs="ArialMT"/>
+          <w:sz w:val="24"/>
+          <w:szCs w:val="24"/>
+        </w:rPr>
+      </w:pPr>
+    </w:p>
+    <w:p>
+      <w:pPr>
+        <w:rPr>
+          <w:rFonts w:ascii="ArialMT" w:hAnsi="ArialMT" w:cs="ArialMT"/>
+          <w:sz w:val="24"/>
+          <w:szCs w:val="24"/>
+        </w:rPr>
+      </w:pPr>
+    </w:p>
+    <w:p>
+      <w:pPr>
+        <w:rPr>
+          <w:rFonts w:ascii="ArialMT" w:hAnsi="ArialMT" w:cs="ArialMT"/>
+          <w:sz w:val="24"/>
+          <w:szCs w:val="24"/>
+        </w:rPr>
+      </w:pPr>
+    </w:p>
+    <w:p>
+      <w:pPr>
+        <w:rPr>
+          <w:rFonts w:ascii="ArialMT" w:hAnsi="ArialMT" w:cs="ArialMT"/>
+          <w:sz w:val="24"/>
+          <w:szCs w:val="24"/>
+        </w:rPr>
+      </w:pPr>
+    </w:p>
+    <w:p>
+      <w:pPr>
+        <w:rPr>
+          <w:rFonts w:ascii="ArialMT" w:hAnsi="ArialMT" w:cs="ArialMT"/>
+          <w:sz w:val="24"/>
+          <w:szCs w:val="24"/>
+        </w:rPr>
+      </w:pPr>
+    </w:p>
+    <w:p>
+      <w:pPr>
+        <w:rPr>
+          <w:rFonts w:ascii="ArialMT" w:hAnsi="ArialMT" w:cs="ArialMT"/>
+          <w:sz w:val="24"/>
+          <w:szCs w:val="24"/>
+        </w:rPr>
+      </w:pPr>
+    </w:p>
+    <w:p>
+      <w:pPr>
+        <w:rPr>
+          <w:rFonts w:ascii="ArialMT" w:hAnsi="ArialMT" w:cs="ArialMT"/>
+          <w:sz w:val="24"/>
+          <w:szCs w:val="24"/>
+        </w:rPr>
+      </w:pPr>
+    </w:p>
+    <w:p>
+      <w:pPr>
+        <w:rPr>
+          <w:rFonts w:ascii="ArialMT" w:hAnsi="ArialMT" w:cs="ArialMT"/>
+          <w:sz w:val="24"/>
+          <w:szCs w:val="24"/>
+        </w:rPr>
+      </w:pPr>
+    </w:p>
+    <w:p>
+      <w:pPr>
+        <w:rPr>
+          <w:rFonts w:ascii="ArialMT" w:hAnsi="ArialMT" w:cs="ArialMT"/>
+          <w:sz w:val="24"/>
+          <w:szCs w:val="24"/>
+        </w:rPr>
+      </w:pPr>
+    </w:p>
+    <w:p>
+      <w:pPr>
+        <w:rPr>
+          <w:rFonts w:ascii="ArialMT" w:hAnsi="ArialMT" w:cs="ArialMT"/>
+          <w:sz w:val="24"/>
+          <w:szCs w:val="24"/>
+        </w:rPr>
+      </w:pPr>
+    </w:p>
+    <w:p>
+      <w:pPr>
+        <w:rPr>
+          <w:rFonts w:ascii="ArialMT" w:hAnsi="ArialMT" w:cs="ArialMT"/>
+          <w:sz w:val="24"/>
+          <w:szCs w:val="24"/>
+        </w:rPr>
+      </w:pPr>
+    </w:p>
+    <w:p>
+      <w:pPr>
+        <w:rPr>
+          <w:rFonts w:ascii="ArialMT" w:hAnsi="ArialMT" w:cs="ArialMT"/>
+          <w:sz w:val="24"/>
+          <w:szCs w:val="24"/>
+        </w:rPr>
+      </w:pPr>
+    </w:p>
+    <w:p>
+      <w:pPr>
+        <w:rPr>
+          <w:rFonts w:ascii="ArialMT" w:hAnsi="ArialMT" w:cs="ArialMT"/>
+          <w:sz w:val="24"/>
+          <w:szCs w:val="24"/>
+        </w:rPr>
+      </w:pPr>
+    </w:p>
+    <w:p>
+      <w:pPr>
+        <w:rPr>
+          <w:rFonts w:ascii="ArialMT" w:hAnsi="ArialMT" w:cs="ArialMT"/>
+          <w:sz w:val="24"/>
+          <w:szCs w:val="24"/>
+        </w:rPr>
+      </w:pPr>
+    </w:p>
+    <w:p>
+      <w:pPr>
+        <w:rPr>
+          <w:rFonts w:ascii="ArialMT" w:hAnsi="ArialMT" w:cs="ArialMT"/>
+          <w:sz w:val="24"/>
+          <w:szCs w:val="24"/>
+        </w:rPr>
+      </w:pPr>
+    </w:p>
+    <w:p>
+      <w:pPr>
+        <w:rPr>
+          <w:rFonts w:ascii="ArialMT" w:hAnsi="ArialMT" w:cs="ArialMT"/>
+          <w:sz w:val="24"/>
+          <w:szCs w:val="24"/>
+        </w:rPr>
+      </w:pPr>
+    </w:p>
+    <w:p>
+      <w:pPr>
+        <w:rPr>
+          <w:rFonts w:ascii="ArialMT" w:hAnsi="ArialMT" w:cs="ArialMT"/>
+          <w:sz w:val="24"/>
+          <w:szCs w:val="24"/>
+        </w:rPr>
+      </w:pPr>
+    </w:p>
+    <w:p>
+      <w:pPr>
+        <w:rPr>
+          <w:rFonts w:ascii="ArialMT" w:hAnsi="ArialMT" w:cs="ArialMT"/>
+          <w:sz w:val="24"/>
+          <w:szCs w:val="24"/>
+        </w:rPr>
+      </w:pPr>
+    </w:p>
+    <w:p>
+      <w:pPr>
+        <w:rPr>
+          <w:rFonts w:ascii="ArialMT" w:hAnsi="ArialMT" w:cs="ArialMT"/>
+          <w:sz w:val="24"/>
+          <w:szCs w:val="24"/>
+        </w:rPr>
+      </w:pPr>
+    </w:p>
+    <w:p>
+      <w:pPr>
+        <w:rPr>
+          <w:rFonts w:ascii="ArialMT" w:hAnsi="ArialMT" w:cs="ArialMT"/>
+          <w:sz w:val="24"/>
+          <w:szCs w:val="24"/>
+        </w:rPr>
+      </w:pPr>
+    </w:p>
+    <w:p>
+      <w:pPr>
+        <w:rPr>
+          <w:rFonts w:ascii="ArialMT" w:hAnsi="ArialMT" w:cs="ArialMT"/>
+          <w:sz w:val="24"/>
+          <w:szCs w:val="24"/>
+        </w:rPr>
+      </w:pPr>
+    </w:p>
+    <w:p>
+      <w:pPr>
+        <w:rPr>
+          <w:rFonts w:ascii="ArialMT" w:hAnsi="ArialMT" w:cs="ArialMT"/>
+          <w:sz w:val="24"/>
+          <w:szCs w:val="24"/>
+        </w:rPr>
+      </w:pPr>
+    </w:p>
+    <w:p>
+      <w:pPr>
+        <w:rPr>
+          <w:rFonts w:ascii="ArialMT" w:hAnsi="ArialMT" w:cs="ArialMT"/>
+          <w:sz w:val="24"/>
+          <w:szCs w:val="24"/>
+        </w:rPr>
+      </w:pPr>
+    </w:p>
+    <w:p>
+      <w:pPr>
+        <w:rPr>
+          <w:rFonts w:ascii="Arial-BoldMT" w:hAnsi="Arial-BoldMT" w:cs="Arial-BoldMT"/>
+          <w:b/>
+          <w:bCs/>
+          <w:sz w:val="44"/>
+          <w:szCs w:val="44"/>
+        </w:rPr>
+      </w:pPr>
+    </w:p>
+    <w:p>
+      <w:pPr>
+        <w:rPr>
+          <w:rFonts w:ascii="Calibri" w:eastAsia="Times New Roman" w:hAnsi="Calibri" w:cs="Calibri"/>
+          <w:color w:val="000000"/>
+          <w:lang w:eastAsia="en-GB"/>
+        </w:rPr>
+      </w:pPr>
+      <w:r>
+        <w:rPr>
+          <w:rFonts w:ascii="Arial-BoldMT" w:hAnsi="Arial-BoldMT" w:cs="Arial-BoldMT"/>
+          <w:b/>
+          <w:bCs/>
+          <w:sz w:val="44"/>
+          <w:szCs w:val="44"/>
+        </w:rPr>
+        <w:lastRenderedPageBreak/>
         <w:t>REFERENCES</w:t>
       </w:r>
     </w:p>
@@ -6543,7 +12047,7 @@
           <w:szCs w:val="24"/>
         </w:rPr>
       </w:pPr>
-      <w:hyperlink r:id="rId30" w:history="1">
+      <w:hyperlink r:id="rId65" w:history="1">
         <w:r>
           <w:rPr>
             <w:rFonts w:ascii="ArialMT" w:hAnsi="ArialMT" w:cs="ArialMT"/>
@@ -6568,11 +12072,174 @@
           <w:sz w:val="24"/>
           <w:szCs w:val="24"/>
         </w:rPr>
-        <w:t>https://www.fao.org/faostat/en/#data/OA</w:t>
-      </w:r>
+        <w:t>https://devmountain.com/blog/what-is-github-and-how-do-you-use-it/</w:t>
+      </w:r>
+    </w:p>
+    <w:p>
+      <w:pPr>
+        <w:rPr>
+          <w:rFonts w:ascii="ArialMT" w:hAnsi="ArialMT" w:cs="ArialMT"/>
+          <w:sz w:val="24"/>
+          <w:szCs w:val="24"/>
+        </w:rPr>
+      </w:pPr>
+      <w:r>
+        <w:rPr>
+          <w:rFonts w:ascii="ArialMT" w:hAnsi="ArialMT" w:cs="ArialMT"/>
+          <w:sz w:val="24"/>
+          <w:szCs w:val="24"/>
+        </w:rPr>
+        <w:t>https://www.youtube.com/watch?v=pBy1zgt0XPc&amp;ab_channel=GitHub</w:t>
+      </w:r>
+    </w:p>
+    <w:p>
+      <w:pPr>
+        <w:rPr>
+          <w:rFonts w:ascii="ArialMT" w:hAnsi="ArialMT" w:cs="ArialMT"/>
+          <w:sz w:val="24"/>
+          <w:szCs w:val="24"/>
+        </w:rPr>
+      </w:pPr>
+      <w:hyperlink r:id="rId66" w:history="1">
+        <w:r>
+          <w:rPr>
+            <w:rFonts w:ascii="ArialMT" w:hAnsi="ArialMT" w:cs="ArialMT"/>
+            <w:sz w:val="24"/>
+            <w:szCs w:val="24"/>
+          </w:rPr>
+          <w:t>https://www.fao.org/faostat/en/#data/OA</w:t>
+        </w:r>
+      </w:hyperlink>
+    </w:p>
+    <w:p>
+      <w:pPr>
+        <w:rPr>
+          <w:rFonts w:ascii="ArialMT" w:hAnsi="ArialMT" w:cs="ArialMT"/>
+          <w:sz w:val="24"/>
+          <w:szCs w:val="24"/>
+        </w:rPr>
+      </w:pPr>
+      <w:hyperlink r:id="rId67" w:history="1">
+        <w:r>
+          <w:rPr>
+            <w:rFonts w:ascii="ArialMT" w:hAnsi="ArialMT" w:cs="ArialMT"/>
+            <w:sz w:val="24"/>
+            <w:szCs w:val="24"/>
+          </w:rPr>
+          <w:t>https://www.europelanguagejobs.com/blog/germany_the_most_popular_european_country.php</w:t>
+        </w:r>
+      </w:hyperlink>
+    </w:p>
+    <w:p>
+      <w:pPr>
+        <w:rPr>
+          <w:rFonts w:ascii="ArialMT" w:hAnsi="ArialMT" w:cs="ArialMT"/>
+          <w:sz w:val="24"/>
+          <w:szCs w:val="24"/>
+        </w:rPr>
+      </w:pPr>
+    </w:p>
+    <w:p>
+      <w:pPr>
+        <w:rPr>
+          <w:rFonts w:ascii="ArialMT" w:hAnsi="ArialMT" w:cs="ArialMT"/>
+          <w:sz w:val="24"/>
+          <w:szCs w:val="24"/>
+        </w:rPr>
+      </w:pPr>
+    </w:p>
+    <w:p>
+      <w:pPr>
+        <w:rPr>
+          <w:rFonts w:ascii="ArialMT" w:hAnsi="ArialMT" w:cs="ArialMT"/>
+          <w:sz w:val="24"/>
+          <w:szCs w:val="24"/>
+        </w:rPr>
+      </w:pPr>
+    </w:p>
+    <w:p>
+      <w:pPr>
+        <w:rPr>
+          <w:rFonts w:ascii="ArialMT" w:hAnsi="ArialMT" w:cs="ArialMT"/>
+          <w:sz w:val="24"/>
+          <w:szCs w:val="24"/>
+        </w:rPr>
+      </w:pPr>
+    </w:p>
+    <w:p>
+      <w:pPr>
+        <w:rPr>
+          <w:rFonts w:ascii="ArialMT" w:hAnsi="ArialMT" w:cs="ArialMT"/>
+          <w:sz w:val="24"/>
+          <w:szCs w:val="24"/>
+        </w:rPr>
+      </w:pPr>
+    </w:p>
+    <w:p>
+      <w:pPr>
+        <w:rPr>
+          <w:rFonts w:ascii="ArialMT" w:hAnsi="ArialMT" w:cs="ArialMT"/>
+          <w:sz w:val="24"/>
+          <w:szCs w:val="24"/>
+        </w:rPr>
+      </w:pPr>
+    </w:p>
+    <w:p>
+      <w:pPr>
+        <w:rPr>
+          <w:rFonts w:ascii="ArialMT" w:hAnsi="ArialMT" w:cs="ArialMT"/>
+          <w:sz w:val="24"/>
+          <w:szCs w:val="24"/>
+        </w:rPr>
+      </w:pPr>
+    </w:p>
+    <w:p>
+      <w:pPr>
+        <w:rPr>
+          <w:rFonts w:ascii="ArialMT" w:hAnsi="ArialMT" w:cs="ArialMT"/>
+          <w:sz w:val="24"/>
+          <w:szCs w:val="24"/>
+        </w:rPr>
+      </w:pPr>
+    </w:p>
+    <w:p>
+      <w:pPr>
+        <w:rPr>
+          <w:rFonts w:ascii="ArialMT" w:hAnsi="ArialMT" w:cs="ArialMT"/>
+          <w:sz w:val="24"/>
+          <w:szCs w:val="24"/>
+        </w:rPr>
+      </w:pPr>
+    </w:p>
+    <w:p>
+      <w:pPr>
+        <w:rPr>
+          <w:rFonts w:ascii="ArialMT" w:hAnsi="ArialMT" w:cs="ArialMT"/>
+          <w:sz w:val="24"/>
+          <w:szCs w:val="24"/>
+        </w:rPr>
+      </w:pPr>
+    </w:p>
+    <w:p>
+      <w:pPr>
+        <w:rPr>
+          <w:rFonts w:ascii="ArialMT" w:hAnsi="ArialMT" w:cs="ArialMT"/>
+          <w:sz w:val="24"/>
+          <w:szCs w:val="24"/>
+        </w:rPr>
+      </w:pPr>
+    </w:p>
+    <w:p>
+      <w:pPr>
+        <w:rPr>
+          <w:rFonts w:ascii="ArialMT" w:hAnsi="ArialMT" w:cs="ArialMT"/>
+          <w:sz w:val="24"/>
+          <w:szCs w:val="24"/>
+        </w:rPr>
+      </w:pPr>
     </w:p>
     <w:sectPr>
-      <w:footerReference w:type="default" r:id="rId31"/>
+      <w:footerReference w:type="default" r:id="rId68"/>
       <w:endnotePr>
         <w:numFmt w:val="decimal"/>
       </w:endnotePr>
@@ -7928,6 +13595,27 @@
     <w:name w:val="Normal"/>
     <w:qFormat/>
   </w:style>
+  <w:style w:type="paragraph" w:styleId="Heading1">
+    <w:name w:val="heading 1"/>
+    <w:basedOn w:val="Normal"/>
+    <w:link w:val="Heading1Char"/>
+    <w:uiPriority w:val="9"/>
+    <w:qFormat/>
+    <w:rsid w:val="009A6BE0"/>
+    <w:pPr>
+      <w:spacing w:before="100" w:beforeAutospacing="1" w:after="100" w:afterAutospacing="1" w:line="240" w:lineRule="auto"/>
+      <w:outlineLvl w:val="0"/>
+    </w:pPr>
+    <w:rPr>
+      <w:rFonts w:ascii="Times New Roman" w:eastAsia="Times New Roman" w:hAnsi="Times New Roman" w:cs="Times New Roman"/>
+      <w:b/>
+      <w:bCs/>
+      <w:kern w:val="36"/>
+      <w:sz w:val="48"/>
+      <w:szCs w:val="48"/>
+      <w:lang w:eastAsia="en-GB"/>
+    </w:rPr>
+  </w:style>
   <w:style w:type="character" w:default="1" w:styleId="DefaultParagraphFont">
     <w:name w:val="Default Paragraph Font"/>
     <w:uiPriority w:val="1"/>
@@ -8129,6 +13817,22 @@
       <w:ind w:left="720"/>
       <w:contextualSpacing/>
     </w:pPr>
+  </w:style>
+  <w:style w:type="character" w:customStyle="1" w:styleId="Heading1Char">
+    <w:name w:val="Heading 1 Char"/>
+    <w:basedOn w:val="DefaultParagraphFont"/>
+    <w:link w:val="Heading1"/>
+    <w:uiPriority w:val="9"/>
+    <w:rsid w:val="009A6BE0"/>
+    <w:rPr>
+      <w:rFonts w:ascii="Times New Roman" w:eastAsia="Times New Roman" w:hAnsi="Times New Roman" w:cs="Times New Roman"/>
+      <w:b/>
+      <w:bCs/>
+      <w:kern w:val="36"/>
+      <w:sz w:val="48"/>
+      <w:szCs w:val="48"/>
+      <w:lang w:eastAsia="en-GB"/>
+    </w:rPr>
   </w:style>
 </w:styles>
 </file>

--- a/CA2_Prod. and Population.docx
+++ b/CA2_Prod. and Population.docx
@@ -619,6 +619,11 @@
     <w:p>
       <w:pPr>
         <w:jc w:val="center"/>
+        <w:rPr>
+          <w:rFonts w:ascii="ArialMT" w:hAnsi="ArialMT" w:cs="ArialMT"/>
+          <w:sz w:val="24"/>
+          <w:szCs w:val="24"/>
+        </w:rPr>
       </w:pPr>
       <w:r>
         <w:rPr>
@@ -631,1923 +636,136 @@
         <w:br w:type="page"/>
       </w:r>
       <w:r>
-        <w:rPr>
-          <w:rFonts w:ascii="Arial-BoldMT" w:hAnsi="Arial-BoldMT" w:cs="Arial-BoldMT"/>
-          <w:b/>
-          <w:bCs/>
-          <w:sz w:val="24"/>
-          <w:szCs w:val="24"/>
-        </w:rPr>
         <w:lastRenderedPageBreak/>
-        <w:t>TABLE OF CONTENT</w:t>
-      </w:r>
-    </w:p>
-    <w:tbl>
-      <w:tblPr>
-        <w:tblW w:w="10060" w:type="dxa"/>
-        <w:tblLook w:val="04A0" w:firstRow="1" w:lastRow="0" w:firstColumn="1" w:lastColumn="0" w:noHBand="0" w:noVBand="1"/>
-      </w:tblPr>
-      <w:tblGrid>
-        <w:gridCol w:w="9100"/>
-        <w:gridCol w:w="960"/>
-      </w:tblGrid>
-      <w:tr>
-        <w:trPr>
-          <w:trHeight w:val="315"/>
-        </w:trPr>
-        <w:tc>
-          <w:tcPr>
-            <w:tcW w:w="9100" w:type="dxa"/>
-            <w:tcBorders>
-              <w:top w:val="nil"/>
-              <w:left w:val="nil"/>
-              <w:bottom w:val="nil"/>
-              <w:right w:val="nil"/>
-            </w:tcBorders>
-            <w:shd w:val="clear" w:color="auto" w:fill="auto"/>
-            <w:noWrap/>
-            <w:vAlign w:val="center"/>
-            <w:hideMark/>
-          </w:tcPr>
-          <w:p>
-            <w:pPr>
-              <w:spacing w:after="0" w:line="240" w:lineRule="auto"/>
-              <w:rPr>
-                <w:rFonts w:ascii="ArialMT" w:eastAsia="Times New Roman" w:hAnsi="ArialMT" w:cs="Calibri"/>
-                <w:color w:val="000000"/>
-                <w:sz w:val="24"/>
-                <w:szCs w:val="24"/>
-                <w:lang w:eastAsia="en-GB"/>
-              </w:rPr>
-            </w:pPr>
-            <w:r>
-              <w:rPr>
-                <w:rFonts w:ascii="ArialMT" w:eastAsia="Times New Roman" w:hAnsi="ArialMT" w:cs="ArialMT"/>
-                <w:color w:val="000000"/>
-                <w:sz w:val="24"/>
-                <w:szCs w:val="24"/>
-                <w:lang w:eastAsia="en-GB"/>
-              </w:rPr>
-              <w:t>INTRODUCTION</w:t>
-            </w:r>
-          </w:p>
-        </w:tc>
-        <w:tc>
-          <w:tcPr>
-            <w:tcW w:w="960" w:type="dxa"/>
-            <w:tcBorders>
-              <w:top w:val="nil"/>
-              <w:left w:val="nil"/>
-              <w:bottom w:val="nil"/>
-              <w:right w:val="nil"/>
-            </w:tcBorders>
-            <w:shd w:val="clear" w:color="auto" w:fill="auto"/>
-            <w:noWrap/>
-            <w:vAlign w:val="center"/>
-            <w:hideMark/>
-          </w:tcPr>
-          <w:p>
-            <w:pPr>
-              <w:spacing w:after="0" w:line="240" w:lineRule="auto"/>
-              <w:rPr>
-                <w:rFonts w:ascii="Calibri" w:eastAsia="Times New Roman" w:hAnsi="Calibri" w:cs="Calibri"/>
-                <w:color w:val="000000"/>
-                <w:lang w:eastAsia="en-GB"/>
-              </w:rPr>
-            </w:pPr>
-            <w:r>
-              <w:rPr>
-                <w:rFonts w:ascii="Calibri" w:eastAsia="Times New Roman" w:hAnsi="Calibri" w:cs="Calibri"/>
-                <w:color w:val="000000"/>
-                <w:lang w:eastAsia="en-GB"/>
-              </w:rPr>
-              <w:t>3</w:t>
-            </w:r>
-          </w:p>
-        </w:tc>
-      </w:tr>
-      <w:tr>
-        <w:trPr>
-          <w:trHeight w:val="315"/>
-        </w:trPr>
-        <w:tc>
-          <w:tcPr>
-            <w:tcW w:w="9100" w:type="dxa"/>
-            <w:tcBorders>
-              <w:top w:val="nil"/>
-              <w:left w:val="nil"/>
-              <w:bottom w:val="nil"/>
-              <w:right w:val="nil"/>
-            </w:tcBorders>
-            <w:shd w:val="clear" w:color="auto" w:fill="auto"/>
-            <w:noWrap/>
-            <w:vAlign w:val="center"/>
-            <w:hideMark/>
-          </w:tcPr>
-          <w:p>
-            <w:pPr>
-              <w:spacing w:after="0" w:line="240" w:lineRule="auto"/>
-              <w:rPr>
-                <w:rFonts w:ascii="ArialMT" w:eastAsia="Times New Roman" w:hAnsi="ArialMT" w:cs="Calibri"/>
-                <w:color w:val="000000"/>
-                <w:sz w:val="24"/>
-                <w:szCs w:val="24"/>
-                <w:lang w:eastAsia="en-GB"/>
-              </w:rPr>
-            </w:pPr>
-            <w:r>
-              <w:rPr>
-                <w:rFonts w:ascii="ArialMT" w:eastAsia="Times New Roman" w:hAnsi="ArialMT" w:cs="ArialMT"/>
-                <w:color w:val="000000"/>
-                <w:sz w:val="24"/>
-                <w:szCs w:val="24"/>
-                <w:lang w:eastAsia="en-GB"/>
-              </w:rPr>
-              <w:t>Data Manipulation</w:t>
-            </w:r>
-          </w:p>
-        </w:tc>
-        <w:tc>
-          <w:tcPr>
-            <w:tcW w:w="960" w:type="dxa"/>
-            <w:tcBorders>
-              <w:top w:val="nil"/>
-              <w:left w:val="nil"/>
-              <w:bottom w:val="nil"/>
-              <w:right w:val="nil"/>
-            </w:tcBorders>
-            <w:shd w:val="clear" w:color="auto" w:fill="auto"/>
-            <w:noWrap/>
-            <w:vAlign w:val="center"/>
-            <w:hideMark/>
-          </w:tcPr>
-          <w:p>
-            <w:pPr>
-              <w:spacing w:after="0" w:line="240" w:lineRule="auto"/>
-              <w:rPr>
-                <w:rFonts w:ascii="Calibri" w:eastAsia="Times New Roman" w:hAnsi="Calibri" w:cs="Calibri"/>
-                <w:color w:val="000000"/>
-                <w:lang w:eastAsia="en-GB"/>
-              </w:rPr>
-            </w:pPr>
-            <w:r>
-              <w:rPr>
-                <w:rFonts w:ascii="Calibri" w:eastAsia="Times New Roman" w:hAnsi="Calibri" w:cs="Calibri"/>
-                <w:color w:val="000000"/>
-                <w:lang w:eastAsia="en-GB"/>
-              </w:rPr>
-              <w:t>4</w:t>
-            </w:r>
-          </w:p>
-        </w:tc>
-      </w:tr>
-      <w:tr>
-        <w:trPr>
-          <w:trHeight w:val="315"/>
-        </w:trPr>
-        <w:tc>
-          <w:tcPr>
-            <w:tcW w:w="9100" w:type="dxa"/>
-            <w:tcBorders>
-              <w:top w:val="nil"/>
-              <w:left w:val="nil"/>
-              <w:bottom w:val="nil"/>
-              <w:right w:val="nil"/>
-            </w:tcBorders>
-            <w:shd w:val="clear" w:color="auto" w:fill="auto"/>
-            <w:noWrap/>
-            <w:vAlign w:val="center"/>
-            <w:hideMark/>
-          </w:tcPr>
-          <w:p>
-            <w:pPr>
-              <w:spacing w:after="0" w:line="240" w:lineRule="auto"/>
-              <w:rPr>
-                <w:rFonts w:ascii="ArialMT" w:eastAsia="Times New Roman" w:hAnsi="ArialMT" w:cs="Calibri"/>
-                <w:color w:val="000000"/>
-                <w:sz w:val="24"/>
-                <w:szCs w:val="24"/>
-                <w:lang w:eastAsia="en-GB"/>
-              </w:rPr>
-            </w:pPr>
-            <w:r>
-              <w:rPr>
-                <w:rFonts w:ascii="ArialMT" w:eastAsia="Times New Roman" w:hAnsi="ArialMT" w:cs="ArialMT"/>
-                <w:color w:val="000000"/>
-                <w:sz w:val="24"/>
-                <w:szCs w:val="24"/>
-                <w:lang w:eastAsia="en-GB"/>
-              </w:rPr>
-              <w:t>Exploratory Data Analysis</w:t>
-            </w:r>
-          </w:p>
-        </w:tc>
-        <w:tc>
-          <w:tcPr>
-            <w:tcW w:w="960" w:type="dxa"/>
-            <w:tcBorders>
-              <w:top w:val="nil"/>
-              <w:left w:val="nil"/>
-              <w:bottom w:val="nil"/>
-              <w:right w:val="nil"/>
-            </w:tcBorders>
-            <w:shd w:val="clear" w:color="auto" w:fill="auto"/>
-            <w:noWrap/>
-            <w:vAlign w:val="center"/>
-            <w:hideMark/>
-          </w:tcPr>
-          <w:p>
-            <w:pPr>
-              <w:spacing w:after="0" w:line="240" w:lineRule="auto"/>
-              <w:rPr>
-                <w:rFonts w:ascii="Calibri" w:eastAsia="Times New Roman" w:hAnsi="Calibri" w:cs="Calibri"/>
-                <w:color w:val="000000"/>
-                <w:lang w:eastAsia="en-GB"/>
-              </w:rPr>
-            </w:pPr>
-            <w:r>
-              <w:rPr>
-                <w:rFonts w:ascii="Calibri" w:eastAsia="Times New Roman" w:hAnsi="Calibri" w:cs="Calibri"/>
-                <w:color w:val="000000"/>
-                <w:lang w:eastAsia="en-GB"/>
-              </w:rPr>
-              <w:t>5</w:t>
-            </w:r>
-          </w:p>
-        </w:tc>
-      </w:tr>
-      <w:tr>
-        <w:trPr>
-          <w:trHeight w:val="300"/>
-        </w:trPr>
-        <w:tc>
-          <w:tcPr>
-            <w:tcW w:w="9100" w:type="dxa"/>
-            <w:tcBorders>
-              <w:top w:val="nil"/>
-              <w:left w:val="nil"/>
-              <w:bottom w:val="nil"/>
-              <w:right w:val="nil"/>
-            </w:tcBorders>
-            <w:shd w:val="clear" w:color="auto" w:fill="auto"/>
-            <w:noWrap/>
-            <w:vAlign w:val="center"/>
-            <w:hideMark/>
-          </w:tcPr>
-          <w:p>
-            <w:pPr>
-              <w:spacing w:after="0" w:line="240" w:lineRule="auto"/>
-              <w:rPr>
-                <w:rFonts w:ascii="ArialMT" w:eastAsia="Times New Roman" w:hAnsi="ArialMT" w:cs="Calibri"/>
-                <w:color w:val="000000"/>
-                <w:sz w:val="24"/>
-                <w:szCs w:val="24"/>
-                <w:lang w:eastAsia="en-GB"/>
-              </w:rPr>
-            </w:pPr>
-            <w:r>
-              <w:rPr>
-                <w:rFonts w:ascii="ArialMT" w:eastAsia="Times New Roman" w:hAnsi="ArialMT" w:cs="ArialMT"/>
-                <w:color w:val="000000"/>
-                <w:sz w:val="24"/>
-                <w:szCs w:val="24"/>
-                <w:lang w:eastAsia="en-GB"/>
-              </w:rPr>
-              <w:t>Statistics and appropriate plots</w:t>
-            </w:r>
-          </w:p>
-        </w:tc>
-        <w:tc>
-          <w:tcPr>
-            <w:tcW w:w="960" w:type="dxa"/>
-            <w:tcBorders>
-              <w:top w:val="nil"/>
-              <w:left w:val="nil"/>
-              <w:bottom w:val="nil"/>
-              <w:right w:val="nil"/>
-            </w:tcBorders>
-            <w:shd w:val="clear" w:color="auto" w:fill="auto"/>
-            <w:noWrap/>
-            <w:vAlign w:val="center"/>
-            <w:hideMark/>
-          </w:tcPr>
-          <w:p>
-            <w:pPr>
-              <w:spacing w:after="0" w:line="240" w:lineRule="auto"/>
-              <w:rPr>
-                <w:rFonts w:ascii="Calibri" w:eastAsia="Times New Roman" w:hAnsi="Calibri" w:cs="Calibri"/>
-                <w:color w:val="000000"/>
-                <w:lang w:eastAsia="en-GB"/>
-              </w:rPr>
-            </w:pPr>
-            <w:r>
-              <w:rPr>
-                <w:rFonts w:ascii="Calibri" w:eastAsia="Times New Roman" w:hAnsi="Calibri" w:cs="Calibri"/>
-                <w:color w:val="000000"/>
-                <w:lang w:eastAsia="en-GB"/>
-              </w:rPr>
-              <w:t>9</w:t>
-            </w:r>
-          </w:p>
-        </w:tc>
-      </w:tr>
-      <w:tr>
-        <w:trPr>
-          <w:trHeight w:val="315"/>
-        </w:trPr>
-        <w:tc>
-          <w:tcPr>
-            <w:tcW w:w="9100" w:type="dxa"/>
-            <w:tcBorders>
-              <w:top w:val="nil"/>
-              <w:left w:val="nil"/>
-              <w:bottom w:val="nil"/>
-              <w:right w:val="nil"/>
-            </w:tcBorders>
-            <w:shd w:val="clear" w:color="auto" w:fill="auto"/>
-            <w:noWrap/>
-            <w:vAlign w:val="bottom"/>
-            <w:hideMark/>
-          </w:tcPr>
-          <w:p>
-            <w:pPr>
-              <w:spacing w:after="0" w:line="240" w:lineRule="auto"/>
-              <w:ind w:firstLineChars="100" w:firstLine="240"/>
-              <w:rPr>
-                <w:rFonts w:ascii="ArialMT" w:eastAsia="Times New Roman" w:hAnsi="ArialMT" w:cs="Calibri"/>
-                <w:color w:val="000000"/>
-                <w:sz w:val="24"/>
-                <w:szCs w:val="24"/>
-                <w:lang w:eastAsia="en-GB"/>
-              </w:rPr>
-            </w:pPr>
-            <w:r>
-              <w:rPr>
-                <w:rFonts w:ascii="ArialMT" w:eastAsia="Times New Roman" w:hAnsi="ArialMT" w:cs="Calibri"/>
-                <w:color w:val="000000"/>
-                <w:sz w:val="24"/>
-                <w:szCs w:val="24"/>
-                <w:lang w:eastAsia="en-GB"/>
-              </w:rPr>
-              <w:t>Boxplot payment per year</w:t>
-            </w:r>
-          </w:p>
-        </w:tc>
-        <w:tc>
-          <w:tcPr>
-            <w:tcW w:w="960" w:type="dxa"/>
-            <w:tcBorders>
-              <w:top w:val="nil"/>
-              <w:left w:val="nil"/>
-              <w:bottom w:val="nil"/>
-              <w:right w:val="nil"/>
-            </w:tcBorders>
-            <w:shd w:val="clear" w:color="auto" w:fill="auto"/>
-            <w:noWrap/>
-            <w:vAlign w:val="center"/>
-            <w:hideMark/>
-          </w:tcPr>
-          <w:p>
-            <w:pPr>
-              <w:spacing w:after="0" w:line="240" w:lineRule="auto"/>
-              <w:rPr>
-                <w:rFonts w:ascii="Calibri" w:eastAsia="Times New Roman" w:hAnsi="Calibri" w:cs="Calibri"/>
-                <w:color w:val="000000"/>
-                <w:lang w:eastAsia="en-GB"/>
-              </w:rPr>
-            </w:pPr>
-            <w:r>
-              <w:rPr>
-                <w:rFonts w:ascii="Calibri" w:eastAsia="Times New Roman" w:hAnsi="Calibri" w:cs="Calibri"/>
-                <w:color w:val="000000"/>
-                <w:lang w:eastAsia="en-GB"/>
-              </w:rPr>
-              <w:t>9</w:t>
-            </w:r>
-          </w:p>
-        </w:tc>
-      </w:tr>
-      <w:tr>
-        <w:trPr>
-          <w:trHeight w:val="315"/>
-        </w:trPr>
-        <w:tc>
-          <w:tcPr>
-            <w:tcW w:w="9100" w:type="dxa"/>
-            <w:tcBorders>
-              <w:top w:val="nil"/>
-              <w:left w:val="nil"/>
-              <w:bottom w:val="nil"/>
-              <w:right w:val="nil"/>
-            </w:tcBorders>
-            <w:shd w:val="clear" w:color="auto" w:fill="auto"/>
-            <w:noWrap/>
-            <w:vAlign w:val="bottom"/>
-            <w:hideMark/>
-          </w:tcPr>
-          <w:p>
-            <w:pPr>
-              <w:spacing w:after="0" w:line="240" w:lineRule="auto"/>
-              <w:ind w:firstLineChars="100" w:firstLine="240"/>
-              <w:rPr>
-                <w:rFonts w:ascii="ArialMT" w:eastAsia="Times New Roman" w:hAnsi="ArialMT" w:cs="Calibri"/>
-                <w:color w:val="000000"/>
-                <w:sz w:val="24"/>
-                <w:szCs w:val="24"/>
-                <w:lang w:eastAsia="en-GB"/>
-              </w:rPr>
-            </w:pPr>
-            <w:r>
-              <w:rPr>
-                <w:rFonts w:ascii="ArialMT" w:eastAsia="Times New Roman" w:hAnsi="ArialMT" w:cs="Calibri"/>
-                <w:color w:val="000000"/>
-                <w:sz w:val="24"/>
-                <w:szCs w:val="24"/>
-                <w:lang w:eastAsia="en-GB"/>
-              </w:rPr>
-              <w:t>Add a calculated column on Data Frame</w:t>
-            </w:r>
-          </w:p>
-        </w:tc>
-        <w:tc>
-          <w:tcPr>
-            <w:tcW w:w="960" w:type="dxa"/>
-            <w:tcBorders>
-              <w:top w:val="nil"/>
-              <w:left w:val="nil"/>
-              <w:bottom w:val="nil"/>
-              <w:right w:val="nil"/>
-            </w:tcBorders>
-            <w:shd w:val="clear" w:color="auto" w:fill="auto"/>
-            <w:noWrap/>
-            <w:vAlign w:val="center"/>
-            <w:hideMark/>
-          </w:tcPr>
-          <w:p>
-            <w:pPr>
-              <w:spacing w:after="0" w:line="240" w:lineRule="auto"/>
-              <w:rPr>
-                <w:rFonts w:ascii="Calibri" w:eastAsia="Times New Roman" w:hAnsi="Calibri" w:cs="Calibri"/>
-                <w:color w:val="000000"/>
-                <w:lang w:eastAsia="en-GB"/>
-              </w:rPr>
-            </w:pPr>
-            <w:r>
-              <w:rPr>
-                <w:rFonts w:ascii="Calibri" w:eastAsia="Times New Roman" w:hAnsi="Calibri" w:cs="Calibri"/>
-                <w:color w:val="000000"/>
-                <w:lang w:eastAsia="en-GB"/>
-              </w:rPr>
-              <w:t>11</w:t>
-            </w:r>
-          </w:p>
-        </w:tc>
-      </w:tr>
-      <w:tr>
-        <w:trPr>
-          <w:trHeight w:val="315"/>
-        </w:trPr>
-        <w:tc>
-          <w:tcPr>
-            <w:tcW w:w="9100" w:type="dxa"/>
-            <w:tcBorders>
-              <w:top w:val="nil"/>
-              <w:left w:val="nil"/>
-              <w:bottom w:val="nil"/>
-              <w:right w:val="nil"/>
-            </w:tcBorders>
-            <w:shd w:val="clear" w:color="auto" w:fill="auto"/>
-            <w:noWrap/>
-            <w:vAlign w:val="bottom"/>
-            <w:hideMark/>
-          </w:tcPr>
-          <w:p>
-            <w:pPr>
-              <w:spacing w:after="0" w:line="240" w:lineRule="auto"/>
-              <w:ind w:firstLineChars="100" w:firstLine="240"/>
-              <w:rPr>
-                <w:rFonts w:ascii="ArialMT" w:eastAsia="Times New Roman" w:hAnsi="ArialMT" w:cs="Calibri"/>
-                <w:color w:val="000000"/>
-                <w:sz w:val="24"/>
-                <w:szCs w:val="24"/>
-                <w:lang w:eastAsia="en-GB"/>
-              </w:rPr>
-            </w:pPr>
-            <w:r>
-              <w:rPr>
-                <w:rFonts w:ascii="ArialMT" w:eastAsia="Times New Roman" w:hAnsi="ArialMT" w:cs="Calibri"/>
-                <w:color w:val="000000"/>
-                <w:sz w:val="24"/>
-                <w:szCs w:val="24"/>
-                <w:lang w:eastAsia="en-GB"/>
-              </w:rPr>
-              <w:t>Created new Data Frame</w:t>
-            </w:r>
-          </w:p>
-        </w:tc>
-        <w:tc>
-          <w:tcPr>
-            <w:tcW w:w="960" w:type="dxa"/>
-            <w:tcBorders>
-              <w:top w:val="nil"/>
-              <w:left w:val="nil"/>
-              <w:bottom w:val="nil"/>
-              <w:right w:val="nil"/>
-            </w:tcBorders>
-            <w:shd w:val="clear" w:color="auto" w:fill="auto"/>
-            <w:noWrap/>
-            <w:vAlign w:val="center"/>
-            <w:hideMark/>
-          </w:tcPr>
-          <w:p>
-            <w:pPr>
-              <w:spacing w:after="0" w:line="240" w:lineRule="auto"/>
-              <w:rPr>
-                <w:rFonts w:ascii="Calibri" w:eastAsia="Times New Roman" w:hAnsi="Calibri" w:cs="Calibri"/>
-                <w:color w:val="000000"/>
-                <w:lang w:eastAsia="en-GB"/>
-              </w:rPr>
-            </w:pPr>
-            <w:r>
-              <w:rPr>
-                <w:rFonts w:ascii="Calibri" w:eastAsia="Times New Roman" w:hAnsi="Calibri" w:cs="Calibri"/>
-                <w:color w:val="000000"/>
-                <w:lang w:eastAsia="en-GB"/>
-              </w:rPr>
-              <w:t>12</w:t>
-            </w:r>
-          </w:p>
-        </w:tc>
-      </w:tr>
-      <w:tr>
-        <w:trPr>
-          <w:trHeight w:val="315"/>
-        </w:trPr>
-        <w:tc>
-          <w:tcPr>
-            <w:tcW w:w="9100" w:type="dxa"/>
-            <w:tcBorders>
-              <w:top w:val="nil"/>
-              <w:left w:val="nil"/>
-              <w:bottom w:val="nil"/>
-              <w:right w:val="nil"/>
-            </w:tcBorders>
-            <w:shd w:val="clear" w:color="auto" w:fill="auto"/>
-            <w:noWrap/>
-            <w:vAlign w:val="bottom"/>
-            <w:hideMark/>
-          </w:tcPr>
-          <w:p>
-            <w:pPr>
-              <w:spacing w:after="0" w:line="240" w:lineRule="auto"/>
-              <w:ind w:firstLineChars="100" w:firstLine="240"/>
-              <w:rPr>
-                <w:rFonts w:ascii="ArialMT" w:eastAsia="Times New Roman" w:hAnsi="ArialMT" w:cs="Calibri"/>
-                <w:color w:val="000000"/>
-                <w:sz w:val="24"/>
-                <w:szCs w:val="24"/>
-                <w:lang w:eastAsia="en-GB"/>
-              </w:rPr>
-            </w:pPr>
-            <w:r>
-              <w:rPr>
-                <w:rFonts w:ascii="ArialMT" w:eastAsia="Times New Roman" w:hAnsi="ArialMT" w:cs="Calibri"/>
-                <w:color w:val="000000"/>
-                <w:sz w:val="24"/>
-                <w:szCs w:val="24"/>
-                <w:lang w:eastAsia="en-GB"/>
-              </w:rPr>
-              <w:t>Report the payment</w:t>
-            </w:r>
-          </w:p>
-        </w:tc>
-        <w:tc>
-          <w:tcPr>
-            <w:tcW w:w="960" w:type="dxa"/>
-            <w:tcBorders>
-              <w:top w:val="nil"/>
-              <w:left w:val="nil"/>
-              <w:bottom w:val="nil"/>
-              <w:right w:val="nil"/>
-            </w:tcBorders>
-            <w:shd w:val="clear" w:color="auto" w:fill="auto"/>
-            <w:noWrap/>
-            <w:vAlign w:val="center"/>
-            <w:hideMark/>
-          </w:tcPr>
-          <w:p>
-            <w:pPr>
-              <w:spacing w:after="0" w:line="240" w:lineRule="auto"/>
-              <w:rPr>
-                <w:rFonts w:ascii="Calibri" w:eastAsia="Times New Roman" w:hAnsi="Calibri" w:cs="Calibri"/>
-                <w:color w:val="000000"/>
-                <w:lang w:eastAsia="en-GB"/>
-              </w:rPr>
-            </w:pPr>
-            <w:r>
-              <w:rPr>
-                <w:rFonts w:ascii="Calibri" w:eastAsia="Times New Roman" w:hAnsi="Calibri" w:cs="Calibri"/>
-                <w:color w:val="000000"/>
-                <w:lang w:eastAsia="en-GB"/>
-              </w:rPr>
-              <w:t>12</w:t>
-            </w:r>
-          </w:p>
-        </w:tc>
-      </w:tr>
-      <w:tr>
-        <w:trPr>
-          <w:trHeight w:val="315"/>
-        </w:trPr>
-        <w:tc>
-          <w:tcPr>
-            <w:tcW w:w="9100" w:type="dxa"/>
-            <w:tcBorders>
-              <w:top w:val="nil"/>
-              <w:left w:val="nil"/>
-              <w:bottom w:val="nil"/>
-              <w:right w:val="nil"/>
-            </w:tcBorders>
-            <w:shd w:val="clear" w:color="auto" w:fill="auto"/>
-            <w:noWrap/>
-            <w:vAlign w:val="bottom"/>
-            <w:hideMark/>
-          </w:tcPr>
-          <w:p>
-            <w:pPr>
-              <w:spacing w:after="0" w:line="240" w:lineRule="auto"/>
-              <w:ind w:firstLineChars="100" w:firstLine="240"/>
-              <w:rPr>
-                <w:rFonts w:ascii="ArialMT" w:eastAsia="Times New Roman" w:hAnsi="ArialMT" w:cs="Calibri"/>
-                <w:color w:val="000000"/>
-                <w:sz w:val="24"/>
-                <w:szCs w:val="24"/>
-                <w:lang w:eastAsia="en-GB"/>
-              </w:rPr>
-            </w:pPr>
-            <w:r>
-              <w:rPr>
-                <w:rFonts w:ascii="ArialMT" w:eastAsia="Times New Roman" w:hAnsi="ArialMT" w:cs="Calibri"/>
-                <w:color w:val="000000"/>
-                <w:sz w:val="24"/>
-                <w:szCs w:val="24"/>
-                <w:lang w:eastAsia="en-GB"/>
-              </w:rPr>
-              <w:t>Boxplot number of spaces per year</w:t>
-            </w:r>
-          </w:p>
-        </w:tc>
-        <w:tc>
-          <w:tcPr>
-            <w:tcW w:w="960" w:type="dxa"/>
-            <w:tcBorders>
-              <w:top w:val="nil"/>
-              <w:left w:val="nil"/>
-              <w:bottom w:val="nil"/>
-              <w:right w:val="nil"/>
-            </w:tcBorders>
-            <w:shd w:val="clear" w:color="auto" w:fill="auto"/>
-            <w:noWrap/>
-            <w:vAlign w:val="center"/>
-            <w:hideMark/>
-          </w:tcPr>
-          <w:p>
-            <w:pPr>
-              <w:spacing w:after="0" w:line="240" w:lineRule="auto"/>
-              <w:rPr>
-                <w:rFonts w:ascii="Calibri" w:eastAsia="Times New Roman" w:hAnsi="Calibri" w:cs="Calibri"/>
-                <w:color w:val="000000"/>
-                <w:lang w:eastAsia="en-GB"/>
-              </w:rPr>
-            </w:pPr>
-            <w:r>
-              <w:rPr>
-                <w:rFonts w:ascii="Calibri" w:eastAsia="Times New Roman" w:hAnsi="Calibri" w:cs="Calibri"/>
-                <w:color w:val="000000"/>
-                <w:lang w:eastAsia="en-GB"/>
-              </w:rPr>
-              <w:t>15</w:t>
-            </w:r>
-          </w:p>
-        </w:tc>
-      </w:tr>
-      <w:tr>
-        <w:trPr>
-          <w:trHeight w:val="315"/>
-        </w:trPr>
-        <w:tc>
-          <w:tcPr>
-            <w:tcW w:w="9100" w:type="dxa"/>
-            <w:tcBorders>
-              <w:top w:val="nil"/>
-              <w:left w:val="nil"/>
-              <w:bottom w:val="nil"/>
-              <w:right w:val="nil"/>
-            </w:tcBorders>
-            <w:shd w:val="clear" w:color="auto" w:fill="auto"/>
-            <w:noWrap/>
-            <w:vAlign w:val="bottom"/>
-            <w:hideMark/>
-          </w:tcPr>
-          <w:p>
-            <w:pPr>
-              <w:spacing w:after="0" w:line="240" w:lineRule="auto"/>
-              <w:ind w:firstLineChars="100" w:firstLine="240"/>
-              <w:rPr>
-                <w:rFonts w:ascii="ArialMT" w:eastAsia="Times New Roman" w:hAnsi="ArialMT" w:cs="Calibri"/>
-                <w:color w:val="000000"/>
-                <w:sz w:val="24"/>
-                <w:szCs w:val="24"/>
-                <w:lang w:eastAsia="en-GB"/>
-              </w:rPr>
-            </w:pPr>
-            <w:r>
-              <w:rPr>
-                <w:rFonts w:ascii="ArialMT" w:eastAsia="Times New Roman" w:hAnsi="ArialMT" w:cs="Calibri"/>
-                <w:color w:val="000000"/>
-                <w:sz w:val="24"/>
-                <w:szCs w:val="24"/>
-                <w:lang w:eastAsia="en-GB"/>
-              </w:rPr>
-              <w:t>Number of spaces per amount in 2006</w:t>
-            </w:r>
-          </w:p>
-        </w:tc>
-        <w:tc>
-          <w:tcPr>
-            <w:tcW w:w="960" w:type="dxa"/>
-            <w:tcBorders>
-              <w:top w:val="nil"/>
-              <w:left w:val="nil"/>
-              <w:bottom w:val="nil"/>
-              <w:right w:val="nil"/>
-            </w:tcBorders>
-            <w:shd w:val="clear" w:color="auto" w:fill="auto"/>
-            <w:noWrap/>
-            <w:vAlign w:val="center"/>
-            <w:hideMark/>
-          </w:tcPr>
-          <w:p>
-            <w:pPr>
-              <w:spacing w:after="0" w:line="240" w:lineRule="auto"/>
-              <w:rPr>
-                <w:rFonts w:ascii="Calibri" w:eastAsia="Times New Roman" w:hAnsi="Calibri" w:cs="Calibri"/>
-                <w:color w:val="000000"/>
-                <w:lang w:eastAsia="en-GB"/>
-              </w:rPr>
-            </w:pPr>
-            <w:r>
-              <w:rPr>
-                <w:rFonts w:ascii="Calibri" w:eastAsia="Times New Roman" w:hAnsi="Calibri" w:cs="Calibri"/>
-                <w:color w:val="000000"/>
-                <w:lang w:eastAsia="en-GB"/>
-              </w:rPr>
-              <w:t>17</w:t>
-            </w:r>
-          </w:p>
-        </w:tc>
-      </w:tr>
-      <w:tr>
-        <w:trPr>
-          <w:trHeight w:val="300"/>
-        </w:trPr>
-        <w:tc>
-          <w:tcPr>
-            <w:tcW w:w="9100" w:type="dxa"/>
-            <w:tcBorders>
-              <w:top w:val="nil"/>
-              <w:left w:val="nil"/>
-              <w:bottom w:val="nil"/>
-              <w:right w:val="nil"/>
-            </w:tcBorders>
-            <w:shd w:val="clear" w:color="auto" w:fill="auto"/>
-            <w:noWrap/>
-            <w:vAlign w:val="center"/>
-            <w:hideMark/>
-          </w:tcPr>
-          <w:p>
-            <w:pPr>
-              <w:spacing w:after="0" w:line="240" w:lineRule="auto"/>
-              <w:rPr>
-                <w:rFonts w:ascii="ArialMT" w:eastAsia="Times New Roman" w:hAnsi="ArialMT" w:cs="Calibri"/>
-                <w:color w:val="000000"/>
-                <w:sz w:val="24"/>
-                <w:szCs w:val="24"/>
-                <w:lang w:eastAsia="en-GB"/>
-              </w:rPr>
-            </w:pPr>
-            <w:r>
-              <w:rPr>
-                <w:rFonts w:ascii="ArialMT" w:eastAsia="Times New Roman" w:hAnsi="ArialMT" w:cs="ArialMT"/>
-                <w:color w:val="000000"/>
-                <w:sz w:val="24"/>
-                <w:szCs w:val="24"/>
-                <w:lang w:eastAsia="en-GB"/>
-              </w:rPr>
-              <w:t xml:space="preserve">Distribution (Binomial) </w:t>
-            </w:r>
-          </w:p>
-        </w:tc>
-        <w:tc>
-          <w:tcPr>
-            <w:tcW w:w="960" w:type="dxa"/>
-            <w:tcBorders>
-              <w:top w:val="nil"/>
-              <w:left w:val="nil"/>
-              <w:bottom w:val="nil"/>
-              <w:right w:val="nil"/>
-            </w:tcBorders>
-            <w:shd w:val="clear" w:color="auto" w:fill="auto"/>
-            <w:noWrap/>
-            <w:vAlign w:val="center"/>
-            <w:hideMark/>
-          </w:tcPr>
-          <w:p>
-            <w:pPr>
-              <w:spacing w:after="0" w:line="240" w:lineRule="auto"/>
-              <w:rPr>
-                <w:rFonts w:ascii="Calibri" w:eastAsia="Times New Roman" w:hAnsi="Calibri" w:cs="Calibri"/>
-                <w:color w:val="000000"/>
-                <w:lang w:eastAsia="en-GB"/>
-              </w:rPr>
-            </w:pPr>
-            <w:r>
-              <w:rPr>
-                <w:rFonts w:ascii="Calibri" w:eastAsia="Times New Roman" w:hAnsi="Calibri" w:cs="Calibri"/>
-                <w:color w:val="000000"/>
-                <w:lang w:eastAsia="en-GB"/>
-              </w:rPr>
-              <w:t>18</w:t>
-            </w:r>
-          </w:p>
-        </w:tc>
-      </w:tr>
-      <w:tr>
-        <w:trPr>
-          <w:trHeight w:val="300"/>
-        </w:trPr>
-        <w:tc>
-          <w:tcPr>
-            <w:tcW w:w="9100" w:type="dxa"/>
-            <w:tcBorders>
-              <w:top w:val="nil"/>
-              <w:left w:val="nil"/>
-              <w:bottom w:val="nil"/>
-              <w:right w:val="nil"/>
-            </w:tcBorders>
-            <w:shd w:val="clear" w:color="auto" w:fill="auto"/>
-            <w:noWrap/>
-            <w:vAlign w:val="center"/>
-            <w:hideMark/>
-          </w:tcPr>
-          <w:p>
-            <w:pPr>
-              <w:spacing w:after="0" w:line="240" w:lineRule="auto"/>
-              <w:rPr>
-                <w:rFonts w:ascii="ArialMT" w:eastAsia="Times New Roman" w:hAnsi="ArialMT" w:cs="Calibri"/>
-                <w:color w:val="000000"/>
-                <w:sz w:val="24"/>
-                <w:szCs w:val="24"/>
-                <w:lang w:eastAsia="en-GB"/>
-              </w:rPr>
-            </w:pPr>
-            <w:r>
-              <w:rPr>
-                <w:rFonts w:ascii="ArialMT" w:eastAsia="Times New Roman" w:hAnsi="ArialMT" w:cs="Calibri"/>
-                <w:color w:val="000000"/>
-                <w:sz w:val="24"/>
-                <w:szCs w:val="24"/>
-                <w:lang w:eastAsia="en-GB"/>
-              </w:rPr>
-              <w:t>Decision Trees and Random Forest</w:t>
-            </w:r>
-          </w:p>
-        </w:tc>
-        <w:tc>
-          <w:tcPr>
-            <w:tcW w:w="960" w:type="dxa"/>
-            <w:tcBorders>
-              <w:top w:val="nil"/>
-              <w:left w:val="nil"/>
-              <w:bottom w:val="nil"/>
-              <w:right w:val="nil"/>
-            </w:tcBorders>
-            <w:shd w:val="clear" w:color="auto" w:fill="auto"/>
-            <w:noWrap/>
-            <w:vAlign w:val="center"/>
-            <w:hideMark/>
-          </w:tcPr>
-          <w:p>
-            <w:pPr>
-              <w:spacing w:after="0" w:line="240" w:lineRule="auto"/>
-              <w:rPr>
-                <w:rFonts w:ascii="Calibri" w:eastAsia="Times New Roman" w:hAnsi="Calibri" w:cs="Calibri"/>
-                <w:color w:val="000000"/>
-                <w:lang w:eastAsia="en-GB"/>
-              </w:rPr>
-            </w:pPr>
-            <w:r>
-              <w:rPr>
-                <w:rFonts w:ascii="Calibri" w:eastAsia="Times New Roman" w:hAnsi="Calibri" w:cs="Calibri"/>
-                <w:color w:val="000000"/>
-                <w:lang w:eastAsia="en-GB"/>
-              </w:rPr>
-              <w:t>19</w:t>
-            </w:r>
-          </w:p>
-        </w:tc>
-      </w:tr>
-      <w:tr>
-        <w:trPr>
-          <w:trHeight w:val="315"/>
-        </w:trPr>
-        <w:tc>
-          <w:tcPr>
-            <w:tcW w:w="9100" w:type="dxa"/>
-            <w:tcBorders>
-              <w:top w:val="nil"/>
-              <w:left w:val="nil"/>
-              <w:bottom w:val="nil"/>
-              <w:right w:val="nil"/>
-            </w:tcBorders>
-            <w:shd w:val="clear" w:color="auto" w:fill="auto"/>
-            <w:noWrap/>
-            <w:vAlign w:val="center"/>
-            <w:hideMark/>
-          </w:tcPr>
-          <w:p>
-            <w:pPr>
-              <w:spacing w:after="0" w:line="240" w:lineRule="auto"/>
-              <w:rPr>
-                <w:rFonts w:ascii="ArialMT" w:eastAsia="Times New Roman" w:hAnsi="ArialMT" w:cs="Calibri"/>
-                <w:color w:val="000000"/>
-                <w:sz w:val="24"/>
-                <w:szCs w:val="24"/>
-                <w:lang w:eastAsia="en-GB"/>
-              </w:rPr>
-            </w:pPr>
-            <w:r>
-              <w:rPr>
-                <w:rFonts w:ascii="ArialMT" w:eastAsia="Times New Roman" w:hAnsi="ArialMT" w:cs="Calibri"/>
-                <w:color w:val="000000"/>
-                <w:sz w:val="24"/>
-                <w:szCs w:val="24"/>
-                <w:lang w:eastAsia="en-GB"/>
-              </w:rPr>
-              <w:t>Decision TreeRandom forest</w:t>
-            </w:r>
-          </w:p>
-        </w:tc>
-        <w:tc>
-          <w:tcPr>
-            <w:tcW w:w="960" w:type="dxa"/>
-            <w:tcBorders>
-              <w:top w:val="nil"/>
-              <w:left w:val="nil"/>
-              <w:bottom w:val="nil"/>
-              <w:right w:val="nil"/>
-            </w:tcBorders>
-            <w:shd w:val="clear" w:color="auto" w:fill="auto"/>
-            <w:noWrap/>
-            <w:vAlign w:val="center"/>
-            <w:hideMark/>
-          </w:tcPr>
-          <w:p>
-            <w:pPr>
-              <w:spacing w:after="0" w:line="240" w:lineRule="auto"/>
-              <w:rPr>
-                <w:rFonts w:ascii="Calibri" w:eastAsia="Times New Roman" w:hAnsi="Calibri" w:cs="Calibri"/>
-                <w:color w:val="000000"/>
-                <w:lang w:eastAsia="en-GB"/>
-              </w:rPr>
-            </w:pPr>
-            <w:r>
-              <w:rPr>
-                <w:rFonts w:ascii="Calibri" w:eastAsia="Times New Roman" w:hAnsi="Calibri" w:cs="Calibri"/>
-                <w:color w:val="000000"/>
-                <w:lang w:eastAsia="en-GB"/>
-              </w:rPr>
-              <w:t>20</w:t>
-            </w:r>
-          </w:p>
-        </w:tc>
-      </w:tr>
-      <w:tr>
-        <w:trPr>
-          <w:trHeight w:val="300"/>
-        </w:trPr>
-        <w:tc>
-          <w:tcPr>
-            <w:tcW w:w="9100" w:type="dxa"/>
-            <w:tcBorders>
-              <w:top w:val="nil"/>
-              <w:left w:val="nil"/>
-              <w:bottom w:val="nil"/>
-              <w:right w:val="nil"/>
-            </w:tcBorders>
-            <w:shd w:val="clear" w:color="auto" w:fill="auto"/>
-            <w:noWrap/>
-            <w:vAlign w:val="center"/>
-            <w:hideMark/>
-          </w:tcPr>
-          <w:p>
-            <w:pPr>
-              <w:spacing w:after="0" w:line="240" w:lineRule="auto"/>
-              <w:rPr>
-                <w:rFonts w:ascii="ArialMT" w:eastAsia="Times New Roman" w:hAnsi="ArialMT" w:cs="Calibri"/>
-                <w:color w:val="000000"/>
-                <w:sz w:val="24"/>
-                <w:szCs w:val="24"/>
-                <w:lang w:eastAsia="en-GB"/>
-              </w:rPr>
-            </w:pPr>
-            <w:r>
-              <w:rPr>
-                <w:rFonts w:ascii="ArialMT" w:eastAsia="Times New Roman" w:hAnsi="ArialMT" w:cs="Calibri"/>
-                <w:color w:val="000000"/>
-                <w:sz w:val="24"/>
-                <w:szCs w:val="24"/>
-                <w:lang w:eastAsia="en-GB"/>
-              </w:rPr>
-              <w:t>Explain about SEMMA</w:t>
-            </w:r>
-          </w:p>
-        </w:tc>
-        <w:tc>
-          <w:tcPr>
-            <w:tcW w:w="960" w:type="dxa"/>
-            <w:tcBorders>
-              <w:top w:val="nil"/>
-              <w:left w:val="nil"/>
-              <w:bottom w:val="nil"/>
-              <w:right w:val="nil"/>
-            </w:tcBorders>
-            <w:shd w:val="clear" w:color="auto" w:fill="auto"/>
-            <w:noWrap/>
-            <w:vAlign w:val="center"/>
-            <w:hideMark/>
-          </w:tcPr>
-          <w:p>
-            <w:pPr>
-              <w:spacing w:after="0" w:line="240" w:lineRule="auto"/>
-              <w:rPr>
-                <w:rFonts w:ascii="Calibri" w:eastAsia="Times New Roman" w:hAnsi="Calibri" w:cs="Calibri"/>
-                <w:color w:val="000000"/>
-                <w:lang w:eastAsia="en-GB"/>
-              </w:rPr>
-            </w:pPr>
-            <w:r>
-              <w:rPr>
-                <w:rFonts w:ascii="Calibri" w:eastAsia="Times New Roman" w:hAnsi="Calibri" w:cs="Calibri"/>
-                <w:color w:val="000000"/>
-                <w:lang w:eastAsia="en-GB"/>
-              </w:rPr>
-              <w:t>23</w:t>
-            </w:r>
-          </w:p>
-        </w:tc>
-      </w:tr>
-      <w:tr>
-        <w:trPr>
-          <w:trHeight w:val="300"/>
-        </w:trPr>
-        <w:tc>
-          <w:tcPr>
-            <w:tcW w:w="9100" w:type="dxa"/>
-            <w:tcBorders>
-              <w:top w:val="nil"/>
-              <w:left w:val="nil"/>
-              <w:bottom w:val="nil"/>
-              <w:right w:val="nil"/>
-            </w:tcBorders>
-            <w:shd w:val="clear" w:color="auto" w:fill="auto"/>
-            <w:noWrap/>
-            <w:vAlign w:val="center"/>
-            <w:hideMark/>
-          </w:tcPr>
-          <w:p>
-            <w:pPr>
-              <w:spacing w:after="0" w:line="240" w:lineRule="auto"/>
-              <w:rPr>
-                <w:rFonts w:ascii="ArialMT" w:eastAsia="Times New Roman" w:hAnsi="ArialMT" w:cs="Calibri"/>
-                <w:color w:val="000000"/>
-                <w:sz w:val="24"/>
-                <w:szCs w:val="24"/>
-                <w:lang w:eastAsia="en-GB"/>
-              </w:rPr>
-            </w:pPr>
-            <w:r>
-              <w:rPr>
-                <w:rFonts w:ascii="ArialMT" w:eastAsia="Times New Roman" w:hAnsi="ArialMT" w:cs="Calibri"/>
-                <w:color w:val="000000"/>
-                <w:sz w:val="24"/>
-                <w:szCs w:val="24"/>
-                <w:lang w:eastAsia="en-GB"/>
-              </w:rPr>
-              <w:t>Explain about CRISP-DM</w:t>
-            </w:r>
-          </w:p>
-        </w:tc>
-        <w:tc>
-          <w:tcPr>
-            <w:tcW w:w="960" w:type="dxa"/>
-            <w:tcBorders>
-              <w:top w:val="nil"/>
-              <w:left w:val="nil"/>
-              <w:bottom w:val="nil"/>
-              <w:right w:val="nil"/>
-            </w:tcBorders>
-            <w:shd w:val="clear" w:color="auto" w:fill="auto"/>
-            <w:noWrap/>
-            <w:vAlign w:val="center"/>
-            <w:hideMark/>
-          </w:tcPr>
-          <w:p>
-            <w:pPr>
-              <w:spacing w:after="0" w:line="240" w:lineRule="auto"/>
-              <w:rPr>
-                <w:rFonts w:ascii="Calibri" w:eastAsia="Times New Roman" w:hAnsi="Calibri" w:cs="Calibri"/>
-                <w:color w:val="000000"/>
-                <w:lang w:eastAsia="en-GB"/>
-              </w:rPr>
-            </w:pPr>
-            <w:r>
-              <w:rPr>
-                <w:rFonts w:ascii="Calibri" w:eastAsia="Times New Roman" w:hAnsi="Calibri" w:cs="Calibri"/>
-                <w:color w:val="000000"/>
-                <w:lang w:eastAsia="en-GB"/>
-              </w:rPr>
-              <w:t>23</w:t>
-            </w:r>
-          </w:p>
-        </w:tc>
-      </w:tr>
-      <w:tr>
-        <w:trPr>
-          <w:trHeight w:val="300"/>
-        </w:trPr>
-        <w:tc>
-          <w:tcPr>
-            <w:tcW w:w="9100" w:type="dxa"/>
-            <w:tcBorders>
-              <w:top w:val="nil"/>
-              <w:left w:val="nil"/>
-              <w:bottom w:val="nil"/>
-              <w:right w:val="nil"/>
-            </w:tcBorders>
-            <w:shd w:val="clear" w:color="auto" w:fill="auto"/>
-            <w:noWrap/>
-            <w:vAlign w:val="center"/>
-            <w:hideMark/>
-          </w:tcPr>
-          <w:p>
-            <w:pPr>
-              <w:spacing w:after="0" w:line="240" w:lineRule="auto"/>
-              <w:rPr>
-                <w:rFonts w:ascii="ArialMT" w:eastAsia="Times New Roman" w:hAnsi="ArialMT" w:cs="Calibri"/>
-                <w:color w:val="000000"/>
-                <w:sz w:val="24"/>
-                <w:szCs w:val="24"/>
-                <w:lang w:eastAsia="en-GB"/>
-              </w:rPr>
-            </w:pPr>
-            <w:r>
-              <w:rPr>
-                <w:rFonts w:ascii="ArialMT" w:eastAsia="Times New Roman" w:hAnsi="ArialMT" w:cs="Calibri"/>
-                <w:color w:val="000000"/>
-                <w:sz w:val="24"/>
-                <w:szCs w:val="24"/>
-                <w:lang w:eastAsia="en-GB"/>
-              </w:rPr>
-              <w:t>Problems with Testing Machine Learning Models</w:t>
-            </w:r>
-          </w:p>
-        </w:tc>
-        <w:tc>
-          <w:tcPr>
-            <w:tcW w:w="960" w:type="dxa"/>
-            <w:tcBorders>
-              <w:top w:val="nil"/>
-              <w:left w:val="nil"/>
-              <w:bottom w:val="nil"/>
-              <w:right w:val="nil"/>
-            </w:tcBorders>
-            <w:shd w:val="clear" w:color="auto" w:fill="auto"/>
-            <w:noWrap/>
-            <w:vAlign w:val="center"/>
-            <w:hideMark/>
-          </w:tcPr>
-          <w:p>
-            <w:pPr>
-              <w:spacing w:after="0" w:line="240" w:lineRule="auto"/>
-              <w:rPr>
-                <w:rFonts w:ascii="Calibri" w:eastAsia="Times New Roman" w:hAnsi="Calibri" w:cs="Calibri"/>
-                <w:color w:val="000000"/>
-                <w:lang w:eastAsia="en-GB"/>
-              </w:rPr>
-            </w:pPr>
-            <w:r>
-              <w:rPr>
-                <w:rFonts w:ascii="Calibri" w:eastAsia="Times New Roman" w:hAnsi="Calibri" w:cs="Calibri"/>
-                <w:color w:val="000000"/>
-                <w:lang w:eastAsia="en-GB"/>
-              </w:rPr>
-              <w:t>25</w:t>
-            </w:r>
-          </w:p>
-        </w:tc>
-      </w:tr>
-      <w:tr>
-        <w:trPr>
-          <w:trHeight w:val="300"/>
-        </w:trPr>
-        <w:tc>
-          <w:tcPr>
-            <w:tcW w:w="9100" w:type="dxa"/>
-            <w:tcBorders>
-              <w:top w:val="nil"/>
-              <w:left w:val="nil"/>
-              <w:bottom w:val="nil"/>
-              <w:right w:val="nil"/>
-            </w:tcBorders>
-            <w:shd w:val="clear" w:color="auto" w:fill="auto"/>
-            <w:noWrap/>
-            <w:vAlign w:val="center"/>
-            <w:hideMark/>
-          </w:tcPr>
-          <w:p>
-            <w:pPr>
-              <w:spacing w:after="0" w:line="240" w:lineRule="auto"/>
-              <w:rPr>
-                <w:rFonts w:ascii="ArialMT" w:eastAsia="Times New Roman" w:hAnsi="ArialMT" w:cs="Calibri"/>
-                <w:color w:val="000000"/>
-                <w:sz w:val="24"/>
-                <w:szCs w:val="24"/>
-                <w:lang w:eastAsia="en-GB"/>
-              </w:rPr>
-            </w:pPr>
-            <w:r>
-              <w:rPr>
-                <w:rFonts w:ascii="ArialMT" w:eastAsia="Times New Roman" w:hAnsi="ArialMT" w:cs="Arial-BoldMT"/>
-                <w:color w:val="000000"/>
-                <w:sz w:val="24"/>
-                <w:szCs w:val="24"/>
-                <w:lang w:eastAsia="en-GB"/>
-              </w:rPr>
-              <w:t>Principles &amp; Best Practices</w:t>
-            </w:r>
-          </w:p>
-        </w:tc>
-        <w:tc>
-          <w:tcPr>
-            <w:tcW w:w="960" w:type="dxa"/>
-            <w:tcBorders>
-              <w:top w:val="nil"/>
-              <w:left w:val="nil"/>
-              <w:bottom w:val="nil"/>
-              <w:right w:val="nil"/>
-            </w:tcBorders>
-            <w:shd w:val="clear" w:color="auto" w:fill="auto"/>
-            <w:noWrap/>
-            <w:vAlign w:val="center"/>
-            <w:hideMark/>
-          </w:tcPr>
-          <w:p>
-            <w:pPr>
-              <w:spacing w:after="0" w:line="240" w:lineRule="auto"/>
-              <w:rPr>
-                <w:rFonts w:ascii="Calibri" w:eastAsia="Times New Roman" w:hAnsi="Calibri" w:cs="Calibri"/>
-                <w:color w:val="000000"/>
-                <w:lang w:eastAsia="en-GB"/>
-              </w:rPr>
-            </w:pPr>
-            <w:r>
-              <w:rPr>
-                <w:rFonts w:ascii="Calibri" w:eastAsia="Times New Roman" w:hAnsi="Calibri" w:cs="Calibri"/>
-                <w:color w:val="000000"/>
-                <w:lang w:eastAsia="en-GB"/>
-              </w:rPr>
-              <w:t>25</w:t>
-            </w:r>
-          </w:p>
-        </w:tc>
-      </w:tr>
-      <w:tr>
-        <w:trPr>
-          <w:trHeight w:val="300"/>
-        </w:trPr>
-        <w:tc>
-          <w:tcPr>
-            <w:tcW w:w="9100" w:type="dxa"/>
-            <w:tcBorders>
-              <w:top w:val="nil"/>
-              <w:left w:val="nil"/>
-              <w:bottom w:val="nil"/>
-              <w:right w:val="nil"/>
-            </w:tcBorders>
-            <w:shd w:val="clear" w:color="auto" w:fill="auto"/>
-            <w:noWrap/>
-            <w:vAlign w:val="center"/>
-            <w:hideMark/>
-          </w:tcPr>
-          <w:p>
-            <w:pPr>
-              <w:spacing w:after="0" w:line="240" w:lineRule="auto"/>
-              <w:rPr>
-                <w:rFonts w:ascii="ArialMT" w:eastAsia="Times New Roman" w:hAnsi="ArialMT" w:cs="Calibri"/>
-                <w:color w:val="000000"/>
-                <w:sz w:val="24"/>
-                <w:szCs w:val="24"/>
-                <w:lang w:eastAsia="en-GB"/>
-              </w:rPr>
-            </w:pPr>
-            <w:r>
-              <w:rPr>
-                <w:rFonts w:ascii="ArialMT" w:eastAsia="Times New Roman" w:hAnsi="ArialMT" w:cs="Calibri"/>
-                <w:color w:val="000000"/>
-                <w:sz w:val="24"/>
-                <w:szCs w:val="24"/>
-                <w:lang w:eastAsia="en-GB"/>
-              </w:rPr>
-              <w:t>Reproducibility</w:t>
-            </w:r>
-          </w:p>
-        </w:tc>
-        <w:tc>
-          <w:tcPr>
-            <w:tcW w:w="960" w:type="dxa"/>
-            <w:tcBorders>
-              <w:top w:val="nil"/>
-              <w:left w:val="nil"/>
-              <w:bottom w:val="nil"/>
-              <w:right w:val="nil"/>
-            </w:tcBorders>
-            <w:shd w:val="clear" w:color="auto" w:fill="auto"/>
-            <w:noWrap/>
-            <w:vAlign w:val="center"/>
-            <w:hideMark/>
-          </w:tcPr>
-          <w:p>
-            <w:pPr>
-              <w:spacing w:after="0" w:line="240" w:lineRule="auto"/>
-              <w:rPr>
-                <w:rFonts w:ascii="Calibri" w:eastAsia="Times New Roman" w:hAnsi="Calibri" w:cs="Calibri"/>
-                <w:color w:val="000000"/>
-                <w:lang w:eastAsia="en-GB"/>
-              </w:rPr>
-            </w:pPr>
-            <w:r>
-              <w:rPr>
-                <w:rFonts w:ascii="Calibri" w:eastAsia="Times New Roman" w:hAnsi="Calibri" w:cs="Calibri"/>
-                <w:color w:val="000000"/>
-                <w:lang w:eastAsia="en-GB"/>
-              </w:rPr>
-              <w:t>26</w:t>
-            </w:r>
-          </w:p>
-        </w:tc>
-      </w:tr>
-      <w:tr>
-        <w:trPr>
-          <w:trHeight w:val="300"/>
-        </w:trPr>
-        <w:tc>
-          <w:tcPr>
-            <w:tcW w:w="9100" w:type="dxa"/>
-            <w:tcBorders>
-              <w:top w:val="nil"/>
-              <w:left w:val="nil"/>
-              <w:bottom w:val="nil"/>
-              <w:right w:val="nil"/>
-            </w:tcBorders>
-            <w:shd w:val="clear" w:color="auto" w:fill="auto"/>
-            <w:noWrap/>
-            <w:vAlign w:val="center"/>
-            <w:hideMark/>
-          </w:tcPr>
-          <w:p>
-            <w:pPr>
-              <w:spacing w:after="0" w:line="240" w:lineRule="auto"/>
-              <w:rPr>
-                <w:rFonts w:ascii="ArialMT" w:eastAsia="Times New Roman" w:hAnsi="ArialMT" w:cs="Calibri"/>
-                <w:color w:val="000000"/>
-                <w:sz w:val="24"/>
-                <w:szCs w:val="24"/>
-                <w:lang w:eastAsia="en-GB"/>
-              </w:rPr>
-            </w:pPr>
-            <w:r>
-              <w:rPr>
-                <w:rFonts w:ascii="ArialMT" w:eastAsia="Times New Roman" w:hAnsi="ArialMT" w:cs="Calibri"/>
-                <w:color w:val="000000"/>
-                <w:sz w:val="24"/>
-                <w:szCs w:val="24"/>
-                <w:lang w:eastAsia="en-GB"/>
-              </w:rPr>
-              <w:t>How to Test Machine Learning Models</w:t>
-            </w:r>
-          </w:p>
-        </w:tc>
-        <w:tc>
-          <w:tcPr>
-            <w:tcW w:w="960" w:type="dxa"/>
-            <w:tcBorders>
-              <w:top w:val="nil"/>
-              <w:left w:val="nil"/>
-              <w:bottom w:val="nil"/>
-              <w:right w:val="nil"/>
-            </w:tcBorders>
-            <w:shd w:val="clear" w:color="auto" w:fill="auto"/>
-            <w:noWrap/>
-            <w:vAlign w:val="center"/>
-            <w:hideMark/>
-          </w:tcPr>
-          <w:p>
-            <w:pPr>
-              <w:spacing w:after="0" w:line="240" w:lineRule="auto"/>
-              <w:rPr>
-                <w:rFonts w:ascii="Calibri" w:eastAsia="Times New Roman" w:hAnsi="Calibri" w:cs="Calibri"/>
-                <w:color w:val="000000"/>
-                <w:lang w:eastAsia="en-GB"/>
-              </w:rPr>
-            </w:pPr>
-            <w:r>
-              <w:rPr>
-                <w:rFonts w:ascii="Calibri" w:eastAsia="Times New Roman" w:hAnsi="Calibri" w:cs="Calibri"/>
-                <w:color w:val="000000"/>
-                <w:lang w:eastAsia="en-GB"/>
-              </w:rPr>
-              <w:t>26</w:t>
-            </w:r>
-          </w:p>
-        </w:tc>
-      </w:tr>
-      <w:tr>
-        <w:trPr>
-          <w:trHeight w:val="300"/>
-        </w:trPr>
-        <w:tc>
-          <w:tcPr>
-            <w:tcW w:w="9100" w:type="dxa"/>
-            <w:tcBorders>
-              <w:top w:val="nil"/>
-              <w:left w:val="nil"/>
-              <w:bottom w:val="nil"/>
-              <w:right w:val="nil"/>
-            </w:tcBorders>
-            <w:shd w:val="clear" w:color="auto" w:fill="auto"/>
-            <w:noWrap/>
-            <w:vAlign w:val="center"/>
-            <w:hideMark/>
-          </w:tcPr>
-          <w:p>
-            <w:pPr>
-              <w:spacing w:after="0" w:line="240" w:lineRule="auto"/>
-              <w:rPr>
-                <w:rFonts w:ascii="ArialMT" w:eastAsia="Times New Roman" w:hAnsi="ArialMT" w:cs="Calibri"/>
-                <w:color w:val="000000"/>
-                <w:sz w:val="24"/>
-                <w:szCs w:val="24"/>
-                <w:lang w:eastAsia="en-GB"/>
-              </w:rPr>
-            </w:pPr>
-            <w:r>
-              <w:rPr>
-                <w:rFonts w:ascii="ArialMT" w:eastAsia="Times New Roman" w:hAnsi="ArialMT" w:cs="Calibri"/>
-                <w:color w:val="000000"/>
-                <w:sz w:val="24"/>
-                <w:szCs w:val="24"/>
-                <w:lang w:eastAsia="en-GB"/>
-              </w:rPr>
-              <w:t>Invariance Test</w:t>
-            </w:r>
-          </w:p>
-        </w:tc>
-        <w:tc>
-          <w:tcPr>
-            <w:tcW w:w="960" w:type="dxa"/>
-            <w:tcBorders>
-              <w:top w:val="nil"/>
-              <w:left w:val="nil"/>
-              <w:bottom w:val="nil"/>
-              <w:right w:val="nil"/>
-            </w:tcBorders>
-            <w:shd w:val="clear" w:color="auto" w:fill="auto"/>
-            <w:noWrap/>
-            <w:vAlign w:val="center"/>
-            <w:hideMark/>
-          </w:tcPr>
-          <w:p>
-            <w:pPr>
-              <w:spacing w:after="0" w:line="240" w:lineRule="auto"/>
-              <w:rPr>
-                <w:rFonts w:ascii="Calibri" w:eastAsia="Times New Roman" w:hAnsi="Calibri" w:cs="Calibri"/>
-                <w:color w:val="000000"/>
-                <w:lang w:eastAsia="en-GB"/>
-              </w:rPr>
-            </w:pPr>
-            <w:r>
-              <w:rPr>
-                <w:rFonts w:ascii="Calibri" w:eastAsia="Times New Roman" w:hAnsi="Calibri" w:cs="Calibri"/>
-                <w:color w:val="000000"/>
-                <w:lang w:eastAsia="en-GB"/>
-              </w:rPr>
-              <w:t>27</w:t>
-            </w:r>
-          </w:p>
-        </w:tc>
-      </w:tr>
-      <w:tr>
-        <w:trPr>
-          <w:trHeight w:val="300"/>
-        </w:trPr>
-        <w:tc>
-          <w:tcPr>
-            <w:tcW w:w="9100" w:type="dxa"/>
-            <w:tcBorders>
-              <w:top w:val="nil"/>
-              <w:left w:val="nil"/>
-              <w:bottom w:val="nil"/>
-              <w:right w:val="nil"/>
-            </w:tcBorders>
-            <w:shd w:val="clear" w:color="auto" w:fill="auto"/>
-            <w:noWrap/>
-            <w:vAlign w:val="center"/>
-            <w:hideMark/>
-          </w:tcPr>
-          <w:p>
-            <w:pPr>
-              <w:spacing w:after="0" w:line="240" w:lineRule="auto"/>
-              <w:rPr>
-                <w:rFonts w:ascii="ArialMT" w:eastAsia="Times New Roman" w:hAnsi="ArialMT" w:cs="Calibri"/>
-                <w:color w:val="000000"/>
-                <w:sz w:val="24"/>
-                <w:szCs w:val="24"/>
-                <w:lang w:eastAsia="en-GB"/>
-              </w:rPr>
-            </w:pPr>
-            <w:r>
-              <w:rPr>
-                <w:rFonts w:ascii="ArialMT" w:eastAsia="Times New Roman" w:hAnsi="ArialMT" w:cs="Calibri"/>
-                <w:color w:val="000000"/>
-                <w:sz w:val="24"/>
-                <w:szCs w:val="24"/>
-                <w:lang w:eastAsia="en-GB"/>
-              </w:rPr>
-              <w:t xml:space="preserve">Matplotlib </w:t>
-            </w:r>
-            <w:proofErr w:type="spellStart"/>
-            <w:r>
-              <w:rPr>
-                <w:rFonts w:ascii="ArialMT" w:eastAsia="Times New Roman" w:hAnsi="ArialMT" w:cs="Calibri"/>
-                <w:color w:val="000000"/>
-                <w:sz w:val="24"/>
-                <w:szCs w:val="24"/>
-                <w:lang w:eastAsia="en-GB"/>
-              </w:rPr>
-              <w:t>pyplot</w:t>
-            </w:r>
-            <w:proofErr w:type="spellEnd"/>
-            <w:r>
-              <w:rPr>
-                <w:rFonts w:ascii="ArialMT" w:eastAsia="Times New Roman" w:hAnsi="ArialMT" w:cs="Calibri"/>
-                <w:color w:val="000000"/>
-                <w:sz w:val="24"/>
-                <w:szCs w:val="24"/>
-                <w:lang w:eastAsia="en-GB"/>
-              </w:rPr>
-              <w:t>: Pair plot</w:t>
-            </w:r>
-          </w:p>
-        </w:tc>
-        <w:tc>
-          <w:tcPr>
-            <w:tcW w:w="960" w:type="dxa"/>
-            <w:tcBorders>
-              <w:top w:val="nil"/>
-              <w:left w:val="nil"/>
-              <w:bottom w:val="nil"/>
-              <w:right w:val="nil"/>
-            </w:tcBorders>
-            <w:shd w:val="clear" w:color="auto" w:fill="auto"/>
-            <w:noWrap/>
-            <w:vAlign w:val="center"/>
-            <w:hideMark/>
-          </w:tcPr>
-          <w:p>
-            <w:pPr>
-              <w:spacing w:after="0" w:line="240" w:lineRule="auto"/>
-              <w:rPr>
-                <w:rFonts w:ascii="Calibri" w:eastAsia="Times New Roman" w:hAnsi="Calibri" w:cs="Calibri"/>
-                <w:color w:val="000000"/>
-                <w:lang w:eastAsia="en-GB"/>
-              </w:rPr>
-            </w:pPr>
-            <w:r>
-              <w:rPr>
-                <w:rFonts w:ascii="Calibri" w:eastAsia="Times New Roman" w:hAnsi="Calibri" w:cs="Calibri"/>
-                <w:color w:val="000000"/>
-                <w:lang w:eastAsia="en-GB"/>
-              </w:rPr>
-              <w:t>28</w:t>
-            </w:r>
-          </w:p>
-        </w:tc>
-      </w:tr>
-      <w:tr>
-        <w:trPr>
-          <w:trHeight w:val="300"/>
-        </w:trPr>
-        <w:tc>
-          <w:tcPr>
-            <w:tcW w:w="9100" w:type="dxa"/>
-            <w:tcBorders>
-              <w:top w:val="nil"/>
-              <w:left w:val="nil"/>
-              <w:bottom w:val="nil"/>
-              <w:right w:val="nil"/>
-            </w:tcBorders>
-            <w:shd w:val="clear" w:color="auto" w:fill="auto"/>
-            <w:noWrap/>
-            <w:vAlign w:val="center"/>
-            <w:hideMark/>
-          </w:tcPr>
-          <w:p>
-            <w:pPr>
-              <w:spacing w:after="0" w:line="240" w:lineRule="auto"/>
-              <w:rPr>
-                <w:rFonts w:ascii="ArialMT" w:eastAsia="Times New Roman" w:hAnsi="ArialMT" w:cs="Calibri"/>
-                <w:color w:val="000000"/>
-                <w:sz w:val="24"/>
-                <w:szCs w:val="24"/>
-                <w:lang w:eastAsia="en-GB"/>
-              </w:rPr>
-            </w:pPr>
-            <w:r>
-              <w:rPr>
-                <w:rFonts w:ascii="ArialMT" w:eastAsia="Times New Roman" w:hAnsi="ArialMT" w:cs="Calibri"/>
-                <w:color w:val="000000"/>
-                <w:sz w:val="24"/>
-                <w:szCs w:val="24"/>
-                <w:lang w:eastAsia="en-GB"/>
-              </w:rPr>
-              <w:t>Columns description and details</w:t>
-            </w:r>
-          </w:p>
-        </w:tc>
-        <w:tc>
-          <w:tcPr>
-            <w:tcW w:w="960" w:type="dxa"/>
-            <w:tcBorders>
-              <w:top w:val="nil"/>
-              <w:left w:val="nil"/>
-              <w:bottom w:val="nil"/>
-              <w:right w:val="nil"/>
-            </w:tcBorders>
-            <w:shd w:val="clear" w:color="auto" w:fill="auto"/>
-            <w:noWrap/>
-            <w:vAlign w:val="center"/>
-            <w:hideMark/>
-          </w:tcPr>
-          <w:p>
-            <w:pPr>
-              <w:spacing w:after="0" w:line="240" w:lineRule="auto"/>
-              <w:rPr>
-                <w:rFonts w:ascii="Calibri" w:eastAsia="Times New Roman" w:hAnsi="Calibri" w:cs="Calibri"/>
-                <w:color w:val="000000"/>
-                <w:lang w:eastAsia="en-GB"/>
-              </w:rPr>
-            </w:pPr>
-            <w:r>
-              <w:rPr>
-                <w:rFonts w:ascii="Calibri" w:eastAsia="Times New Roman" w:hAnsi="Calibri" w:cs="Calibri"/>
-                <w:color w:val="000000"/>
-                <w:lang w:eastAsia="en-GB"/>
-              </w:rPr>
-              <w:t>31</w:t>
-            </w:r>
-          </w:p>
-        </w:tc>
-      </w:tr>
-      <w:tr>
-        <w:trPr>
-          <w:trHeight w:val="300"/>
-        </w:trPr>
-        <w:tc>
-          <w:tcPr>
-            <w:tcW w:w="9100" w:type="dxa"/>
-            <w:tcBorders>
-              <w:top w:val="nil"/>
-              <w:left w:val="nil"/>
-              <w:bottom w:val="nil"/>
-              <w:right w:val="nil"/>
-            </w:tcBorders>
-            <w:shd w:val="clear" w:color="auto" w:fill="auto"/>
-            <w:noWrap/>
-            <w:vAlign w:val="center"/>
-            <w:hideMark/>
-          </w:tcPr>
-          <w:p>
-            <w:pPr>
-              <w:spacing w:after="0" w:line="240" w:lineRule="auto"/>
-              <w:rPr>
-                <w:rFonts w:ascii="ArialMT" w:eastAsia="Times New Roman" w:hAnsi="ArialMT" w:cs="Calibri"/>
-                <w:color w:val="000000"/>
-                <w:sz w:val="24"/>
-                <w:szCs w:val="24"/>
-                <w:lang w:eastAsia="en-GB"/>
-              </w:rPr>
-            </w:pPr>
-            <w:r>
-              <w:rPr>
-                <w:rFonts w:ascii="ArialMT" w:eastAsia="Times New Roman" w:hAnsi="ArialMT" w:cs="ArialMT"/>
-                <w:color w:val="000000"/>
-                <w:sz w:val="24"/>
-                <w:szCs w:val="24"/>
-                <w:lang w:eastAsia="en-GB"/>
-              </w:rPr>
-              <w:t>CONCLUSION</w:t>
-            </w:r>
-          </w:p>
-        </w:tc>
-        <w:tc>
-          <w:tcPr>
-            <w:tcW w:w="960" w:type="dxa"/>
-            <w:tcBorders>
-              <w:top w:val="nil"/>
-              <w:left w:val="nil"/>
-              <w:bottom w:val="nil"/>
-              <w:right w:val="nil"/>
-            </w:tcBorders>
-            <w:shd w:val="clear" w:color="auto" w:fill="auto"/>
-            <w:noWrap/>
-            <w:vAlign w:val="center"/>
-            <w:hideMark/>
-          </w:tcPr>
-          <w:p>
-            <w:pPr>
-              <w:spacing w:after="0" w:line="240" w:lineRule="auto"/>
-              <w:rPr>
-                <w:rFonts w:ascii="Calibri" w:eastAsia="Times New Roman" w:hAnsi="Calibri" w:cs="Calibri"/>
-                <w:color w:val="000000"/>
-                <w:lang w:eastAsia="en-GB"/>
-              </w:rPr>
-            </w:pPr>
-            <w:r>
-              <w:rPr>
-                <w:rFonts w:ascii="Calibri" w:eastAsia="Times New Roman" w:hAnsi="Calibri" w:cs="Calibri"/>
-                <w:color w:val="000000"/>
-                <w:lang w:eastAsia="en-GB"/>
-              </w:rPr>
-              <w:t>35</w:t>
-            </w:r>
-          </w:p>
-        </w:tc>
-      </w:tr>
-      <w:tr>
-        <w:trPr>
-          <w:trHeight w:val="300"/>
-        </w:trPr>
-        <w:tc>
-          <w:tcPr>
-            <w:tcW w:w="9100" w:type="dxa"/>
-            <w:tcBorders>
-              <w:top w:val="nil"/>
-              <w:left w:val="nil"/>
-              <w:bottom w:val="nil"/>
-              <w:right w:val="nil"/>
-            </w:tcBorders>
-            <w:shd w:val="clear" w:color="auto" w:fill="auto"/>
-            <w:noWrap/>
-            <w:vAlign w:val="center"/>
-            <w:hideMark/>
-          </w:tcPr>
-          <w:p>
-            <w:pPr>
-              <w:spacing w:after="0" w:line="240" w:lineRule="auto"/>
-              <w:rPr>
-                <w:rFonts w:ascii="ArialMT" w:eastAsia="Times New Roman" w:hAnsi="ArialMT" w:cs="Calibri"/>
-                <w:color w:val="000000"/>
-                <w:sz w:val="24"/>
-                <w:szCs w:val="24"/>
-                <w:lang w:eastAsia="en-GB"/>
-              </w:rPr>
-            </w:pPr>
-            <w:r>
-              <w:rPr>
-                <w:rFonts w:ascii="ArialMT" w:eastAsia="Times New Roman" w:hAnsi="ArialMT" w:cs="ArialMT"/>
-                <w:color w:val="000000"/>
-                <w:sz w:val="24"/>
-                <w:szCs w:val="24"/>
-                <w:lang w:eastAsia="en-GB"/>
-              </w:rPr>
-              <w:t>REFERENCES</w:t>
-            </w:r>
-          </w:p>
-        </w:tc>
-        <w:tc>
-          <w:tcPr>
-            <w:tcW w:w="960" w:type="dxa"/>
-            <w:tcBorders>
-              <w:top w:val="nil"/>
-              <w:left w:val="nil"/>
-              <w:bottom w:val="nil"/>
-              <w:right w:val="nil"/>
-            </w:tcBorders>
-            <w:shd w:val="clear" w:color="auto" w:fill="auto"/>
-            <w:noWrap/>
-            <w:vAlign w:val="center"/>
-            <w:hideMark/>
-          </w:tcPr>
-          <w:p>
-            <w:pPr>
-              <w:spacing w:after="0" w:line="240" w:lineRule="auto"/>
-              <w:rPr>
-                <w:rFonts w:ascii="Calibri" w:eastAsia="Times New Roman" w:hAnsi="Calibri" w:cs="Calibri"/>
-                <w:color w:val="000000"/>
-                <w:lang w:eastAsia="en-GB"/>
-              </w:rPr>
-            </w:pPr>
-            <w:r>
-              <w:rPr>
-                <w:rFonts w:ascii="Calibri" w:eastAsia="Times New Roman" w:hAnsi="Calibri" w:cs="Calibri"/>
-                <w:color w:val="000000"/>
-                <w:lang w:eastAsia="en-GB"/>
-              </w:rPr>
-              <w:t>31</w:t>
-            </w:r>
-          </w:p>
-        </w:tc>
-      </w:tr>
-    </w:tbl>
-    <w:p>
-      <w:pPr>
-        <w:spacing w:line="240" w:lineRule="auto"/>
-      </w:pPr>
-    </w:p>
-    <w:p>
-      <w:pPr>
-        <w:spacing w:line="240" w:lineRule="auto"/>
-      </w:pPr>
-    </w:p>
-    <w:p>
-      <w:pPr>
-        <w:spacing w:line="240" w:lineRule="auto"/>
-      </w:pPr>
-    </w:p>
-    <w:p>
-      <w:pPr>
-        <w:spacing w:line="240" w:lineRule="auto"/>
-      </w:pPr>
-    </w:p>
-    <w:p>
-      <w:pPr>
-        <w:spacing w:line="240" w:lineRule="auto"/>
-      </w:pPr>
-    </w:p>
-    <w:p>
-      <w:pPr>
-        <w:spacing w:line="240" w:lineRule="auto"/>
-      </w:pPr>
-    </w:p>
-    <w:p>
-      <w:pPr>
-        <w:spacing w:line="240" w:lineRule="auto"/>
-      </w:pPr>
-    </w:p>
-    <w:p>
-      <w:pPr>
-        <w:spacing w:line="240" w:lineRule="auto"/>
-      </w:pPr>
-    </w:p>
-    <w:p>
-      <w:pPr>
-        <w:spacing w:line="240" w:lineRule="auto"/>
-      </w:pPr>
-    </w:p>
-    <w:p>
-      <w:pPr>
-        <w:spacing w:line="240" w:lineRule="auto"/>
-      </w:pPr>
-    </w:p>
-    <w:p>
-      <w:pPr>
-        <w:spacing w:line="240" w:lineRule="auto"/>
-      </w:pPr>
-    </w:p>
-    <w:p>
-      <w:pPr>
-        <w:spacing w:line="240" w:lineRule="auto"/>
-      </w:pPr>
-    </w:p>
-    <w:p>
-      <w:pPr>
-        <w:spacing w:line="240" w:lineRule="auto"/>
-      </w:pPr>
-    </w:p>
-    <w:p>
-      <w:pPr>
-        <w:spacing w:line="240" w:lineRule="auto"/>
+        <w:drawing>
+          <wp:inline distT="0" distB="0" distL="0" distR="0" wp14:anchorId="49152B43" wp14:editId="4BE47A16">
+            <wp:extent cx="6391275" cy="6096000"/>
+            <wp:effectExtent l="0" t="0" r="0" b="0"/>
+            <wp:docPr id="109" name="Picture 109"/>
+            <wp:cNvGraphicFramePr>
+              <a:graphicFrameLocks xmlns:a="http://schemas.openxmlformats.org/drawingml/2006/main" noChangeAspect="1"/>
+            </wp:cNvGraphicFramePr>
+            <a:graphic xmlns:a="http://schemas.openxmlformats.org/drawingml/2006/main">
+              <a:graphicData uri="http://schemas.openxmlformats.org/drawingml/2006/picture">
+                <pic:pic xmlns:pic="http://schemas.openxmlformats.org/drawingml/2006/picture">
+                  <pic:nvPicPr>
+                    <pic:cNvPr id="0" name="Picture 9"/>
+                    <pic:cNvPicPr>
+                      <a:picLocks noChangeAspect="1" noChangeArrowheads="1"/>
+                    </pic:cNvPicPr>
+                  </pic:nvPicPr>
+                  <pic:blipFill>
+                    <a:blip r:embed="rId9">
+                      <a:extLst>
+                        <a:ext uri="{28A0092B-C50C-407E-A947-70E740481C1C}">
+                          <a14:useLocalDpi xmlns:a14="http://schemas.microsoft.com/office/drawing/2010/main" val="0"/>
+                        </a:ext>
+                      </a:extLst>
+                    </a:blip>
+                    <a:srcRect/>
+                    <a:stretch>
+                      <a:fillRect/>
+                    </a:stretch>
+                  </pic:blipFill>
+                  <pic:spPr bwMode="auto">
+                    <a:xfrm>
+                      <a:off x="0" y="0"/>
+                      <a:ext cx="6391275" cy="6096000"/>
+                    </a:xfrm>
+                    <a:prstGeom prst="rect">
+                      <a:avLst/>
+                    </a:prstGeom>
+                    <a:noFill/>
+                    <a:ln>
+                      <a:noFill/>
+                    </a:ln>
+                  </pic:spPr>
+                </pic:pic>
+              </a:graphicData>
+            </a:graphic>
+          </wp:inline>
+        </w:drawing>
+      </w:r>
+    </w:p>
+    <w:p>
+      <w:pPr>
+        <w:rPr>
+          <w:rFonts w:ascii="ArialMT" w:hAnsi="ArialMT" w:cs="ArialMT"/>
+          <w:sz w:val="24"/>
+          <w:szCs w:val="24"/>
+        </w:rPr>
+      </w:pPr>
+    </w:p>
+    <w:p>
+      <w:pPr>
+        <w:rPr>
+          <w:rFonts w:ascii="ArialMT" w:hAnsi="ArialMT" w:cs="ArialMT"/>
+          <w:sz w:val="24"/>
+          <w:szCs w:val="24"/>
+        </w:rPr>
+      </w:pPr>
+    </w:p>
+    <w:p>
+      <w:pPr>
+        <w:rPr>
+          <w:rFonts w:ascii="ArialMT" w:hAnsi="ArialMT" w:cs="ArialMT"/>
+          <w:sz w:val="24"/>
+          <w:szCs w:val="24"/>
+        </w:rPr>
+      </w:pPr>
+    </w:p>
+    <w:p>
+      <w:pPr>
+        <w:rPr>
+          <w:rFonts w:ascii="ArialMT" w:hAnsi="ArialMT" w:cs="ArialMT"/>
+          <w:sz w:val="24"/>
+          <w:szCs w:val="24"/>
+        </w:rPr>
+      </w:pPr>
+    </w:p>
+    <w:p>
+      <w:pPr>
+        <w:rPr>
+          <w:rFonts w:ascii="ArialMT" w:hAnsi="ArialMT" w:cs="ArialMT"/>
+          <w:sz w:val="24"/>
+          <w:szCs w:val="24"/>
+        </w:rPr>
+      </w:pPr>
+    </w:p>
+    <w:p>
+      <w:pPr>
+        <w:rPr>
+          <w:rFonts w:ascii="ArialMT" w:hAnsi="ArialMT" w:cs="ArialMT"/>
+          <w:sz w:val="24"/>
+          <w:szCs w:val="24"/>
+        </w:rPr>
+      </w:pPr>
+    </w:p>
+    <w:p>
+      <w:pPr>
+        <w:rPr>
+          <w:rFonts w:ascii="ArialMT" w:hAnsi="ArialMT" w:cs="ArialMT"/>
+          <w:sz w:val="24"/>
+          <w:szCs w:val="24"/>
+        </w:rPr>
+      </w:pPr>
+    </w:p>
+    <w:p>
+      <w:pPr>
+        <w:rPr>
+          <w:rFonts w:ascii="ArialMT" w:hAnsi="ArialMT" w:cs="ArialMT"/>
+          <w:sz w:val="24"/>
+          <w:szCs w:val="24"/>
+        </w:rPr>
+      </w:pPr>
+    </w:p>
+    <w:p>
+      <w:pPr>
+        <w:rPr>
+          <w:rFonts w:ascii="ArialMT" w:hAnsi="ArialMT" w:cs="ArialMT"/>
+          <w:sz w:val="24"/>
+          <w:szCs w:val="24"/>
+        </w:rPr>
       </w:pPr>
     </w:p>
     <w:p>
@@ -2598,6 +816,7 @@
           <w:szCs w:val="24"/>
         </w:rPr>
       </w:pPr>
+      <w:bookmarkStart w:id="0" w:name="_Hlk123234651"/>
       <w:r>
         <w:rPr>
           <w:rFonts w:ascii="ArialMT" w:hAnsi="ArialMT" w:cs="ArialMT"/>
@@ -2710,23 +929,13 @@
           <w:szCs w:val="24"/>
         </w:rPr>
       </w:pPr>
-      <w:proofErr w:type="gramStart"/>
-      <w:r>
-        <w:rPr>
-          <w:rFonts w:ascii="ArialMT" w:hAnsi="ArialMT" w:cs="ArialMT"/>
-          <w:sz w:val="24"/>
-          <w:szCs w:val="24"/>
-        </w:rPr>
-        <w:t>All of</w:t>
-      </w:r>
-      <w:proofErr w:type="gramEnd"/>
-      <w:r>
-        <w:rPr>
-          <w:rFonts w:ascii="ArialMT" w:hAnsi="ArialMT" w:cs="ArialMT"/>
-          <w:sz w:val="24"/>
-          <w:szCs w:val="24"/>
-        </w:rPr>
-        <w:t xml:space="preserve"> the documents and creations made in this document are on GitHub and saved directly in the CA2_Project repository</w:t>
+      <w:r>
+        <w:rPr>
+          <w:rFonts w:ascii="ArialMT" w:hAnsi="ArialMT" w:cs="ArialMT"/>
+          <w:sz w:val="24"/>
+          <w:szCs w:val="24"/>
+        </w:rPr>
+        <w:t>All of the documents and creations made in this document are on GitHub and saved directly in the CA2_Project repository</w:t>
       </w:r>
     </w:p>
     <w:p>
@@ -2825,7 +1034,31 @@
           <w:sz w:val="24"/>
           <w:szCs w:val="24"/>
         </w:rPr>
-        <w:t>after the data were extracted, manipulations and collisions were made</w:t>
+        <w:t>A</w:t>
+      </w:r>
+      <w:r>
+        <w:rPr>
+          <w:rFonts w:ascii="ArialMT" w:hAnsi="ArialMT" w:cs="ArialMT"/>
+          <w:sz w:val="24"/>
+          <w:szCs w:val="24"/>
+        </w:rPr>
+        <w:t>fter the data were extracted, manipulations and collisions were made</w:t>
+      </w:r>
+      <w:r>
+        <w:rPr>
+          <w:rFonts w:ascii="ArialMT" w:hAnsi="ArialMT" w:cs="ArialMT"/>
+          <w:sz w:val="24"/>
+          <w:szCs w:val="24"/>
+        </w:rPr>
+        <w:t xml:space="preserve"> </w:t>
+      </w:r>
+      <w:r>
+        <w:rPr>
+          <w:rFonts w:ascii="ArialMT" w:hAnsi="ArialMT" w:cs="ArialMT"/>
+          <w:sz w:val="24"/>
+          <w:szCs w:val="24"/>
+        </w:rPr>
+        <w:t>on the data with INNER JOIN</w:t>
       </w:r>
       <w:r>
         <w:rPr>
@@ -2836,11 +1069,7 @@
         <w:t>.</w:t>
       </w:r>
     </w:p>
-    <w:p>
-      <w:pPr>
-        <w:spacing w:line="240" w:lineRule="auto"/>
-      </w:pPr>
-    </w:p>
+    <w:bookmarkEnd w:id="0"/>
     <w:p>
       <w:pPr>
         <w:spacing w:line="240" w:lineRule="auto"/>
@@ -2934,16 +1163,6 @@
     </w:p>
     <w:p>
       <w:pPr>
-        <w:spacing w:line="240" w:lineRule="auto"/>
-        <w:rPr>
-          <w:rFonts w:ascii="ArialMT" w:hAnsi="ArialMT" w:cs="ArialMT"/>
-          <w:sz w:val="24"/>
-          <w:szCs w:val="24"/>
-        </w:rPr>
-      </w:pPr>
-    </w:p>
-    <w:p>
-      <w:pPr>
         <w:spacing w:line="360" w:lineRule="auto"/>
         <w:rPr>
           <w:rFonts w:ascii="ArialMT" w:hAnsi="ArialMT" w:cs="ArialMT"/>
@@ -2959,7 +1178,25 @@
           <w:szCs w:val="24"/>
           <w:u w:val="single"/>
         </w:rPr>
-        <w:t>Jupyter Notebook, Population_Eurpean:</w:t>
+        <w:t>Jupyter Notebook, Population_Eur</w:t>
+      </w:r>
+      <w:r>
+        <w:rPr>
+          <w:rFonts w:ascii="ArialMT" w:hAnsi="ArialMT" w:cs="ArialMT"/>
+          <w:sz w:val="24"/>
+          <w:szCs w:val="24"/>
+          <w:u w:val="single"/>
+        </w:rPr>
+        <w:t>o</w:t>
+      </w:r>
+      <w:r>
+        <w:rPr>
+          <w:rFonts w:ascii="ArialMT" w:hAnsi="ArialMT" w:cs="ArialMT"/>
+          <w:sz w:val="24"/>
+          <w:szCs w:val="24"/>
+          <w:u w:val="single"/>
+        </w:rPr>
+        <w:t>pean:</w:t>
       </w:r>
     </w:p>
     <w:p>
@@ -2971,6 +1208,7 @@
           <w:szCs w:val="24"/>
         </w:rPr>
       </w:pPr>
+      <w:bookmarkStart w:id="1" w:name="_Hlk123234631"/>
       <w:r>
         <w:rPr>
           <w:rFonts w:ascii="ArialMT" w:hAnsi="ArialMT" w:cs="ArialMT"/>
@@ -3091,18 +1329,433 @@
           <w:sz w:val="24"/>
           <w:szCs w:val="24"/>
         </w:rPr>
-        <w:t xml:space="preserve"> reference (</w:t>
-      </w:r>
-      <w:proofErr w:type="spellStart"/>
-      <w:r>
-        <w:rPr>
-          <w:rFonts w:ascii="ArialMT" w:hAnsi="ArialMT" w:cs="ArialMT"/>
-          <w:sz w:val="24"/>
-          <w:szCs w:val="24"/>
-        </w:rPr>
-        <w:t>Female_K</w:t>
-      </w:r>
-      <w:proofErr w:type="spellEnd"/>
+        <w:t xml:space="preserve"> reference (Female_K, Male_K, Rural_K and Urban_K)</w:t>
+      </w:r>
+      <w:r>
+        <w:rPr>
+          <w:rFonts w:ascii="ArialMT" w:hAnsi="ArialMT" w:cs="ArialMT"/>
+          <w:sz w:val="24"/>
+          <w:szCs w:val="24"/>
+        </w:rPr>
+        <w:t>.</w:t>
+      </w:r>
+    </w:p>
+    <w:p>
+      <w:pPr>
+        <w:spacing w:line="360" w:lineRule="auto"/>
+        <w:rPr>
+          <w:rFonts w:ascii="ArialMT" w:hAnsi="ArialMT" w:cs="ArialMT"/>
+          <w:sz w:val="24"/>
+          <w:szCs w:val="24"/>
+        </w:rPr>
+      </w:pPr>
+      <w:r>
+        <w:rPr>
+          <w:rFonts w:ascii="ArialMT" w:hAnsi="ArialMT" w:cs="ArialMT"/>
+          <w:sz w:val="24"/>
+          <w:szCs w:val="24"/>
+        </w:rPr>
+        <w:t>3</w:t>
+      </w:r>
+      <w:r>
+        <w:rPr>
+          <w:rFonts w:ascii="ArialMT" w:hAnsi="ArialMT" w:cs="ArialMT"/>
+          <w:sz w:val="24"/>
+          <w:szCs w:val="24"/>
+        </w:rPr>
+        <w:t>.</w:t>
+      </w:r>
+      <w:r>
+        <w:rPr>
+          <w:rFonts w:ascii="ArialMT" w:hAnsi="ArialMT" w:cs="ArialMT"/>
+          <w:sz w:val="24"/>
+          <w:szCs w:val="24"/>
+        </w:rPr>
+        <w:t xml:space="preserve"> </w:t>
+      </w:r>
+      <w:r>
+        <w:rPr>
+          <w:rFonts w:ascii="ArialMT" w:hAnsi="ArialMT" w:cs="ArialMT"/>
+          <w:sz w:val="24"/>
+          <w:szCs w:val="24"/>
+        </w:rPr>
+        <w:t xml:space="preserve">Created a Join and Merge for databases numbered as 5 and 6, 7 and 8, their respective consolidated merger generating a </w:t>
+      </w:r>
+      <w:r>
+        <w:rPr>
+          <w:rFonts w:ascii="ArialMT" w:hAnsi="ArialMT" w:cs="ArialMT"/>
+          <w:sz w:val="24"/>
+          <w:szCs w:val="24"/>
+        </w:rPr>
+        <w:t>data frame</w:t>
+      </w:r>
+      <w:r>
+        <w:rPr>
+          <w:rFonts w:ascii="ArialMT" w:hAnsi="ArialMT" w:cs="ArialMT"/>
+          <w:sz w:val="24"/>
+          <w:szCs w:val="24"/>
+        </w:rPr>
+        <w:t xml:space="preserve"> </w:t>
+      </w:r>
+      <w:r>
+        <w:rPr>
+          <w:rFonts w:ascii="ArialMT" w:hAnsi="ArialMT" w:cs="ArialMT"/>
+          <w:sz w:val="24"/>
+          <w:szCs w:val="24"/>
+        </w:rPr>
+        <w:t>called “df_pop”</w:t>
+      </w:r>
+    </w:p>
+    <w:p>
+      <w:pPr>
+        <w:spacing w:line="360" w:lineRule="auto"/>
+        <w:rPr>
+          <w:rFonts w:ascii="ArialMT" w:hAnsi="ArialMT" w:cs="ArialMT"/>
+          <w:sz w:val="24"/>
+          <w:szCs w:val="24"/>
+        </w:rPr>
+      </w:pPr>
+      <w:r>
+        <w:rPr>
+          <w:rFonts w:ascii="ArialMT" w:hAnsi="ArialMT" w:cs="ArialMT"/>
+          <w:sz w:val="24"/>
+          <w:szCs w:val="24"/>
+        </w:rPr>
+        <w:t>4</w:t>
+      </w:r>
+      <w:r>
+        <w:rPr>
+          <w:rFonts w:ascii="ArialMT" w:hAnsi="ArialMT" w:cs="ArialMT"/>
+          <w:sz w:val="24"/>
+          <w:szCs w:val="24"/>
+        </w:rPr>
+        <w:t>.</w:t>
+      </w:r>
+      <w:r>
+        <w:rPr>
+          <w:rFonts w:ascii="ArialMT" w:hAnsi="ArialMT" w:cs="ArialMT"/>
+          <w:sz w:val="24"/>
+          <w:szCs w:val="24"/>
+        </w:rPr>
+        <w:t xml:space="preserve"> The unnecessary/duplicated columns were removed</w:t>
+      </w:r>
+      <w:r>
+        <w:rPr>
+          <w:rFonts w:ascii="ArialMT" w:hAnsi="ArialMT" w:cs="ArialMT"/>
+          <w:sz w:val="24"/>
+          <w:szCs w:val="24"/>
+        </w:rPr>
+        <w:t>.</w:t>
+      </w:r>
+    </w:p>
+    <w:p>
+      <w:pPr>
+        <w:spacing w:line="360" w:lineRule="auto"/>
+        <w:rPr>
+          <w:rFonts w:ascii="ArialMT" w:hAnsi="ArialMT" w:cs="ArialMT"/>
+          <w:sz w:val="24"/>
+          <w:szCs w:val="24"/>
+        </w:rPr>
+      </w:pPr>
+      <w:r>
+        <w:rPr>
+          <w:rFonts w:ascii="ArialMT" w:hAnsi="ArialMT" w:cs="ArialMT"/>
+          <w:sz w:val="24"/>
+          <w:szCs w:val="24"/>
+        </w:rPr>
+        <w:t>5</w:t>
+      </w:r>
+      <w:r>
+        <w:rPr>
+          <w:rFonts w:ascii="ArialMT" w:hAnsi="ArialMT" w:cs="ArialMT"/>
+          <w:sz w:val="24"/>
+          <w:szCs w:val="24"/>
+        </w:rPr>
+        <w:t>.</w:t>
+      </w:r>
+      <w:r>
+        <w:rPr>
+          <w:rFonts w:ascii="ArialMT" w:hAnsi="ArialMT" w:cs="ArialMT"/>
+          <w:sz w:val="24"/>
+          <w:szCs w:val="24"/>
+        </w:rPr>
+        <w:t xml:space="preserve"> Saved new consolidated table called “Consolidated Populating.csv”</w:t>
+      </w:r>
+    </w:p>
+    <w:p>
+      <w:pPr>
+        <w:spacing w:line="360" w:lineRule="auto"/>
+        <w:rPr>
+          <w:rFonts w:ascii="ArialMT" w:hAnsi="ArialMT" w:cs="ArialMT"/>
+          <w:sz w:val="24"/>
+          <w:szCs w:val="24"/>
+        </w:rPr>
+      </w:pPr>
+      <w:r>
+        <w:rPr>
+          <w:rFonts w:ascii="ArialMT" w:hAnsi="ArialMT" w:cs="ArialMT"/>
+          <w:sz w:val="24"/>
+          <w:szCs w:val="24"/>
+          <w:u w:val="single"/>
+        </w:rPr>
+        <w:t xml:space="preserve">Jupyter Notebook, </w:t>
+      </w:r>
+      <w:r>
+        <w:rPr>
+          <w:rFonts w:ascii="ArialMT" w:hAnsi="ArialMT" w:cs="ArialMT"/>
+          <w:sz w:val="24"/>
+          <w:szCs w:val="24"/>
+          <w:u w:val="single"/>
+        </w:rPr>
+        <w:t>FA_Prod_and_Pop_European</w:t>
+      </w:r>
+      <w:r>
+        <w:rPr>
+          <w:rFonts w:ascii="ArialMT" w:hAnsi="ArialMT" w:cs="ArialMT"/>
+          <w:sz w:val="24"/>
+          <w:szCs w:val="24"/>
+          <w:u w:val="single"/>
+        </w:rPr>
+        <w:t>:</w:t>
+      </w:r>
+    </w:p>
+    <w:p>
+      <w:pPr>
+        <w:spacing w:line="360" w:lineRule="auto"/>
+        <w:rPr>
+          <w:rFonts w:ascii="ArialMT" w:hAnsi="ArialMT" w:cs="ArialMT"/>
+          <w:sz w:val="24"/>
+          <w:szCs w:val="24"/>
+        </w:rPr>
+      </w:pPr>
+      <w:r>
+        <w:rPr>
+          <w:rFonts w:ascii="ArialMT" w:hAnsi="ArialMT" w:cs="ArialMT"/>
+          <w:sz w:val="24"/>
+          <w:szCs w:val="24"/>
+        </w:rPr>
+        <w:t>1</w:t>
+      </w:r>
+      <w:r>
+        <w:rPr>
+          <w:rFonts w:ascii="ArialMT" w:hAnsi="ArialMT" w:cs="ArialMT"/>
+          <w:sz w:val="24"/>
+          <w:szCs w:val="24"/>
+        </w:rPr>
+        <w:t>.</w:t>
+      </w:r>
+      <w:r>
+        <w:rPr>
+          <w:rFonts w:ascii="ArialMT" w:hAnsi="ArialMT" w:cs="ArialMT"/>
+          <w:sz w:val="24"/>
+          <w:szCs w:val="24"/>
+        </w:rPr>
+        <w:t xml:space="preserve"> Import 4 </w:t>
+      </w:r>
+      <w:r>
+        <w:rPr>
+          <w:rFonts w:ascii="ArialMT" w:hAnsi="ArialMT" w:cs="ArialMT"/>
+          <w:sz w:val="24"/>
+          <w:szCs w:val="24"/>
+        </w:rPr>
+        <w:t xml:space="preserve">production </w:t>
+      </w:r>
+      <w:r>
+        <w:rPr>
+          <w:rFonts w:ascii="ArialMT" w:hAnsi="ArialMT" w:cs="ArialMT"/>
+          <w:sz w:val="24"/>
+          <w:szCs w:val="24"/>
+        </w:rPr>
+        <w:t xml:space="preserve">csv databases. (1. </w:t>
+      </w:r>
+      <w:r>
+        <w:rPr>
+          <w:rFonts w:ascii="ArialMT" w:hAnsi="ArialMT" w:cs="ArialMT"/>
+          <w:sz w:val="24"/>
+          <w:szCs w:val="24"/>
+        </w:rPr>
+        <w:t>Barley</w:t>
+      </w:r>
+      <w:r>
+        <w:rPr>
+          <w:rFonts w:ascii="ArialMT" w:hAnsi="ArialMT" w:cs="ArialMT"/>
+          <w:sz w:val="24"/>
+          <w:szCs w:val="24"/>
+        </w:rPr>
+        <w:t xml:space="preserve">, 2. </w:t>
+      </w:r>
+      <w:r>
+        <w:rPr>
+          <w:rFonts w:ascii="ArialMT" w:hAnsi="ArialMT" w:cs="ArialMT"/>
+          <w:sz w:val="24"/>
+          <w:szCs w:val="24"/>
+        </w:rPr>
+        <w:t>Meat Cattle</w:t>
+      </w:r>
+      <w:r>
+        <w:rPr>
+          <w:rFonts w:ascii="ArialMT" w:hAnsi="ArialMT" w:cs="ArialMT"/>
+          <w:sz w:val="24"/>
+          <w:szCs w:val="24"/>
+        </w:rPr>
+        <w:t xml:space="preserve">, 3. </w:t>
+      </w:r>
+      <w:r>
+        <w:rPr>
+          <w:rFonts w:ascii="ArialMT" w:hAnsi="ArialMT" w:cs="ArialMT"/>
+          <w:sz w:val="24"/>
+          <w:szCs w:val="24"/>
+        </w:rPr>
+        <w:t>Meat Pig</w:t>
+      </w:r>
+      <w:r>
+        <w:rPr>
+          <w:rFonts w:ascii="ArialMT" w:hAnsi="ArialMT" w:cs="ArialMT"/>
+          <w:sz w:val="24"/>
+          <w:szCs w:val="24"/>
+        </w:rPr>
+        <w:t xml:space="preserve"> and 4. </w:t>
+      </w:r>
+      <w:r>
+        <w:rPr>
+          <w:rFonts w:ascii="ArialMT" w:hAnsi="ArialMT" w:cs="ArialMT"/>
+          <w:sz w:val="24"/>
+          <w:szCs w:val="24"/>
+        </w:rPr>
+        <w:t>Raw Milk</w:t>
+      </w:r>
+      <w:r>
+        <w:rPr>
+          <w:rFonts w:ascii="ArialMT" w:hAnsi="ArialMT" w:cs="ArialMT"/>
+          <w:sz w:val="24"/>
+          <w:szCs w:val="24"/>
+        </w:rPr>
+        <w:t>).</w:t>
+      </w:r>
+    </w:p>
+    <w:p>
+      <w:pPr>
+        <w:spacing w:line="360" w:lineRule="auto"/>
+        <w:rPr>
+          <w:rFonts w:ascii="ArialMT" w:hAnsi="ArialMT" w:cs="ArialMT"/>
+          <w:sz w:val="24"/>
+          <w:szCs w:val="24"/>
+        </w:rPr>
+      </w:pPr>
+      <w:r>
+        <w:rPr>
+          <w:rFonts w:ascii="ArialMT" w:hAnsi="ArialMT" w:cs="ArialMT"/>
+          <w:sz w:val="24"/>
+          <w:szCs w:val="24"/>
+        </w:rPr>
+        <w:t>2</w:t>
+      </w:r>
+      <w:r>
+        <w:rPr>
+          <w:rFonts w:ascii="ArialMT" w:hAnsi="ArialMT" w:cs="ArialMT"/>
+          <w:sz w:val="24"/>
+          <w:szCs w:val="24"/>
+        </w:rPr>
+        <w:t>.</w:t>
+      </w:r>
+      <w:r>
+        <w:rPr>
+          <w:rFonts w:ascii="ArialMT" w:hAnsi="ArialMT" w:cs="ArialMT"/>
+          <w:sz w:val="24"/>
+          <w:szCs w:val="24"/>
+        </w:rPr>
+        <w:t xml:space="preserve"> Renamed value columns according to respective reference (</w:t>
+      </w:r>
+      <w:r>
+        <w:rPr>
+          <w:rFonts w:ascii="ArialMT" w:hAnsi="ArialMT" w:cs="ArialMT"/>
+          <w:sz w:val="24"/>
+          <w:szCs w:val="24"/>
+        </w:rPr>
+        <w:t>Barley, Meat Cattle, Meat Pig and Raw Milk</w:t>
+      </w:r>
+      <w:r>
+        <w:rPr>
+          <w:rFonts w:ascii="ArialMT" w:hAnsi="ArialMT" w:cs="ArialMT"/>
+          <w:sz w:val="24"/>
+          <w:szCs w:val="24"/>
+        </w:rPr>
+        <w:t>)</w:t>
+      </w:r>
+      <w:r>
+        <w:rPr>
+          <w:rFonts w:ascii="ArialMT" w:hAnsi="ArialMT" w:cs="ArialMT"/>
+          <w:sz w:val="24"/>
+          <w:szCs w:val="24"/>
+        </w:rPr>
+        <w:t>.</w:t>
+      </w:r>
+    </w:p>
+    <w:p>
+      <w:pPr>
+        <w:spacing w:line="360" w:lineRule="auto"/>
+        <w:rPr>
+          <w:rFonts w:ascii="ArialMT" w:hAnsi="ArialMT" w:cs="ArialMT"/>
+          <w:sz w:val="24"/>
+          <w:szCs w:val="24"/>
+        </w:rPr>
+      </w:pPr>
+      <w:r>
+        <w:rPr>
+          <w:rFonts w:ascii="ArialMT" w:hAnsi="ArialMT" w:cs="ArialMT"/>
+          <w:sz w:val="24"/>
+          <w:szCs w:val="24"/>
+        </w:rPr>
+        <w:t>3</w:t>
+      </w:r>
+      <w:r>
+        <w:rPr>
+          <w:rFonts w:ascii="ArialMT" w:hAnsi="ArialMT" w:cs="ArialMT"/>
+          <w:sz w:val="24"/>
+          <w:szCs w:val="24"/>
+        </w:rPr>
+        <w:t>.</w:t>
+      </w:r>
+      <w:r>
+        <w:rPr>
+          <w:rFonts w:ascii="ArialMT" w:hAnsi="ArialMT" w:cs="ArialMT"/>
+          <w:sz w:val="24"/>
+          <w:szCs w:val="24"/>
+        </w:rPr>
+        <w:t xml:space="preserve"> </w:t>
+      </w:r>
+      <w:r>
+        <w:rPr>
+          <w:rFonts w:ascii="ArialMT" w:hAnsi="ArialMT" w:cs="ArialMT"/>
+          <w:sz w:val="24"/>
+          <w:szCs w:val="24"/>
+        </w:rPr>
+        <w:t xml:space="preserve">Created a Join and Merge for databases numbered as </w:t>
+      </w:r>
+      <w:r>
+        <w:rPr>
+          <w:rFonts w:ascii="ArialMT" w:hAnsi="ArialMT" w:cs="ArialMT"/>
+          <w:sz w:val="24"/>
+          <w:szCs w:val="24"/>
+        </w:rPr>
+        <w:t>1</w:t>
+      </w:r>
+      <w:r>
+        <w:rPr>
+          <w:rFonts w:ascii="ArialMT" w:hAnsi="ArialMT" w:cs="ArialMT"/>
+          <w:sz w:val="24"/>
+          <w:szCs w:val="24"/>
+        </w:rPr>
+        <w:t xml:space="preserve"> and </w:t>
+      </w:r>
+      <w:r>
+        <w:rPr>
+          <w:rFonts w:ascii="ArialMT" w:hAnsi="ArialMT" w:cs="ArialMT"/>
+          <w:sz w:val="24"/>
+          <w:szCs w:val="24"/>
+        </w:rPr>
+        <w:t>2</w:t>
+      </w:r>
       <w:r>
         <w:rPr>
           <w:rFonts w:ascii="ArialMT" w:hAnsi="ArialMT" w:cs="ArialMT"/>
@@ -3111,34 +1764,14 @@
         </w:rPr>
         <w:t xml:space="preserve">, </w:t>
       </w:r>
-      <w:proofErr w:type="spellStart"/>
-      <w:r>
-        <w:rPr>
-          <w:rFonts w:ascii="ArialMT" w:hAnsi="ArialMT" w:cs="ArialMT"/>
-          <w:sz w:val="24"/>
-          <w:szCs w:val="24"/>
-        </w:rPr>
-        <w:t>Male_K</w:t>
-      </w:r>
-      <w:proofErr w:type="spellEnd"/>
-      <w:r>
-        <w:rPr>
-          <w:rFonts w:ascii="ArialMT" w:hAnsi="ArialMT" w:cs="ArialMT"/>
-          <w:sz w:val="24"/>
-          <w:szCs w:val="24"/>
-        </w:rPr>
-        <w:t xml:space="preserve">, </w:t>
-      </w:r>
-      <w:proofErr w:type="spellStart"/>
-      <w:r>
-        <w:rPr>
-          <w:rFonts w:ascii="ArialMT" w:hAnsi="ArialMT" w:cs="ArialMT"/>
-          <w:sz w:val="24"/>
-          <w:szCs w:val="24"/>
-        </w:rPr>
-        <w:t>Rural_K</w:t>
-      </w:r>
-      <w:proofErr w:type="spellEnd"/>
+      <w:r>
+        <w:rPr>
+          <w:rFonts w:ascii="ArialMT" w:hAnsi="ArialMT" w:cs="ArialMT"/>
+          <w:sz w:val="24"/>
+          <w:szCs w:val="24"/>
+        </w:rPr>
+        <w:t>3</w:t>
+      </w:r>
       <w:r>
         <w:rPr>
           <w:rFonts w:ascii="ArialMT" w:hAnsi="ArialMT" w:cs="ArialMT"/>
@@ -3147,23 +1780,55 @@
         </w:rPr>
         <w:t xml:space="preserve"> and </w:t>
       </w:r>
-      <w:proofErr w:type="spellStart"/>
-      <w:r>
-        <w:rPr>
-          <w:rFonts w:ascii="ArialMT" w:hAnsi="ArialMT" w:cs="ArialMT"/>
-          <w:sz w:val="24"/>
-          <w:szCs w:val="24"/>
-        </w:rPr>
-        <w:t>Urban_K</w:t>
-      </w:r>
-      <w:proofErr w:type="spellEnd"/>
-      <w:r>
-        <w:rPr>
-          <w:rFonts w:ascii="ArialMT" w:hAnsi="ArialMT" w:cs="ArialMT"/>
-          <w:sz w:val="24"/>
-          <w:szCs w:val="24"/>
-        </w:rPr>
-        <w:t>)</w:t>
+      <w:r>
+        <w:rPr>
+          <w:rFonts w:ascii="ArialMT" w:hAnsi="ArialMT" w:cs="ArialMT"/>
+          <w:sz w:val="24"/>
+          <w:szCs w:val="24"/>
+        </w:rPr>
+        <w:t>4</w:t>
+      </w:r>
+      <w:r>
+        <w:rPr>
+          <w:rFonts w:ascii="ArialMT" w:hAnsi="ArialMT" w:cs="ArialMT"/>
+          <w:sz w:val="24"/>
+          <w:szCs w:val="24"/>
+        </w:rPr>
+        <w:t>, their respective consolidated merger generating a data frame called “df_p</w:t>
+      </w:r>
+      <w:r>
+        <w:rPr>
+          <w:rFonts w:ascii="ArialMT" w:hAnsi="ArialMT" w:cs="ArialMT"/>
+          <w:sz w:val="24"/>
+          <w:szCs w:val="24"/>
+        </w:rPr>
+        <w:t>rod</w:t>
+      </w:r>
+      <w:r>
+        <w:rPr>
+          <w:rFonts w:ascii="ArialMT" w:hAnsi="ArialMT" w:cs="ArialMT"/>
+          <w:sz w:val="24"/>
+          <w:szCs w:val="24"/>
+        </w:rPr>
+        <w:t>”</w:t>
+      </w:r>
+    </w:p>
+    <w:p>
+      <w:pPr>
+        <w:spacing w:line="360" w:lineRule="auto"/>
+        <w:rPr>
+          <w:rFonts w:ascii="ArialMT" w:hAnsi="ArialMT" w:cs="ArialMT"/>
+          <w:sz w:val="24"/>
+          <w:szCs w:val="24"/>
+        </w:rPr>
+      </w:pPr>
+      <w:r>
+        <w:rPr>
+          <w:rFonts w:ascii="ArialMT" w:hAnsi="ArialMT" w:cs="ArialMT"/>
+          <w:sz w:val="24"/>
+          <w:szCs w:val="24"/>
+        </w:rPr>
+        <w:t>4</w:t>
       </w:r>
       <w:r>
         <w:rPr>
@@ -3173,6 +1838,22 @@
         </w:rPr>
         <w:t>.</w:t>
       </w:r>
+      <w:r>
+        <w:rPr>
+          <w:rFonts w:ascii="ArialMT" w:hAnsi="ArialMT" w:cs="ArialMT"/>
+          <w:sz w:val="24"/>
+          <w:szCs w:val="24"/>
+        </w:rPr>
+        <w:t xml:space="preserve"> The unnecessary/duplicated columns were removed</w:t>
+      </w:r>
+      <w:r>
+        <w:rPr>
+          <w:rFonts w:ascii="ArialMT" w:hAnsi="ArialMT" w:cs="ArialMT"/>
+          <w:sz w:val="24"/>
+          <w:szCs w:val="24"/>
+        </w:rPr>
+        <w:t>.</w:t>
+      </w:r>
     </w:p>
     <w:p>
       <w:pPr>
@@ -3189,7 +1870,7 @@
           <w:sz w:val="24"/>
           <w:szCs w:val="24"/>
         </w:rPr>
-        <w:t>3</w:t>
+        <w:t>5</w:t>
       </w:r>
       <w:r>
         <w:rPr>
@@ -3205,57 +1886,23 @@
           <w:sz w:val="24"/>
           <w:szCs w:val="24"/>
         </w:rPr>
-        <w:t xml:space="preserve"> </w:t>
-      </w:r>
-      <w:r>
-        <w:rPr>
-          <w:rFonts w:ascii="ArialMT" w:hAnsi="ArialMT" w:cs="ArialMT"/>
-          <w:sz w:val="24"/>
-          <w:szCs w:val="24"/>
-        </w:rPr>
-        <w:t xml:space="preserve">Created a Join and Merge for databases numbered as 5 and 6, 7 and 8, their respective consolidated merger generating a </w:t>
-      </w:r>
-      <w:r>
-        <w:rPr>
-          <w:rFonts w:ascii="ArialMT" w:hAnsi="ArialMT" w:cs="ArialMT"/>
-          <w:sz w:val="24"/>
-          <w:szCs w:val="24"/>
-        </w:rPr>
-        <w:t>data frame</w:t>
-      </w:r>
-      <w:r>
-        <w:rPr>
-          <w:rFonts w:ascii="ArialMT" w:hAnsi="ArialMT" w:cs="ArialMT"/>
-          <w:sz w:val="24"/>
-          <w:szCs w:val="24"/>
-        </w:rPr>
-        <w:t xml:space="preserve"> </w:t>
-      </w:r>
-      <w:r>
-        <w:rPr>
-          <w:rFonts w:ascii="ArialMT" w:hAnsi="ArialMT" w:cs="ArialMT"/>
-          <w:sz w:val="24"/>
-          <w:szCs w:val="24"/>
-        </w:rPr>
-        <w:t>called “</w:t>
-      </w:r>
-      <w:proofErr w:type="spellStart"/>
-      <w:r>
-        <w:rPr>
-          <w:rFonts w:ascii="ArialMT" w:hAnsi="ArialMT" w:cs="ArialMT"/>
-          <w:sz w:val="24"/>
-          <w:szCs w:val="24"/>
-        </w:rPr>
-        <w:t>df_pop</w:t>
-      </w:r>
-      <w:proofErr w:type="spellEnd"/>
-      <w:r>
-        <w:rPr>
-          <w:rFonts w:ascii="ArialMT" w:hAnsi="ArialMT" w:cs="ArialMT"/>
-          <w:sz w:val="24"/>
-          <w:szCs w:val="24"/>
-        </w:rPr>
-        <w:t>”</w:t>
+        <w:t xml:space="preserve"> Saved new consolidated table called “Consolidated </w:t>
+      </w:r>
+      <w:r>
+        <w:rPr>
+          <w:rFonts w:ascii="ArialMT" w:hAnsi="ArialMT" w:cs="ArialMT"/>
+          <w:sz w:val="24"/>
+          <w:szCs w:val="24"/>
+        </w:rPr>
+        <w:t>Production</w:t>
+      </w:r>
+      <w:r>
+        <w:rPr>
+          <w:rFonts w:ascii="ArialMT" w:hAnsi="ArialMT" w:cs="ArialMT"/>
+          <w:sz w:val="24"/>
+          <w:szCs w:val="24"/>
+        </w:rPr>
+        <w:t>.csv”</w:t>
       </w:r>
     </w:p>
     <w:p>
@@ -3272,32 +1919,18 @@
           <w:rFonts w:ascii="ArialMT" w:hAnsi="ArialMT" w:cs="ArialMT"/>
           <w:sz w:val="24"/>
           <w:szCs w:val="24"/>
-        </w:rPr>
-        <w:t>4</w:t>
-      </w:r>
-      <w:r>
-        <w:rPr>
-          <w:rFonts w:ascii="ArialMT" w:hAnsi="ArialMT" w:cs="ArialMT"/>
-          <w:sz w:val="24"/>
-          <w:szCs w:val="24"/>
-        </w:rPr>
-        <w:t>.</w:t>
-      </w:r>
-      <w:r>
-        <w:rPr>
-          <w:rFonts w:ascii="ArialMT" w:hAnsi="ArialMT" w:cs="ArialMT"/>
-          <w:sz w:val="24"/>
-          <w:szCs w:val="24"/>
-        </w:rPr>
-        <w:t xml:space="preserve"> The unnecessary/duplicated columns were removed</w:t>
-      </w:r>
-      <w:r>
-        <w:rPr>
-          <w:rFonts w:ascii="ArialMT" w:hAnsi="ArialMT" w:cs="ArialMT"/>
-          <w:sz w:val="24"/>
-          <w:szCs w:val="24"/>
-        </w:rPr>
-        <w:t>.</w:t>
+          <w:u w:val="single"/>
+        </w:rPr>
+        <w:t>GitHub</w:t>
+      </w:r>
+      <w:r>
+        <w:rPr>
+          <w:rFonts w:ascii="ArialMT" w:hAnsi="ArialMT" w:cs="ArialMT"/>
+          <w:sz w:val="24"/>
+          <w:szCs w:val="24"/>
+          <w:u w:val="single"/>
+        </w:rPr>
+        <w:t>:</w:t>
       </w:r>
     </w:p>
     <w:p>
@@ -3315,23 +1948,23 @@
           <w:sz w:val="24"/>
           <w:szCs w:val="24"/>
         </w:rPr>
-        <w:t>5</w:t>
-      </w:r>
-      <w:r>
-        <w:rPr>
-          <w:rFonts w:ascii="ArialMT" w:hAnsi="ArialMT" w:cs="ArialMT"/>
-          <w:sz w:val="24"/>
-          <w:szCs w:val="24"/>
-        </w:rPr>
-        <w:t>.</w:t>
-      </w:r>
-      <w:r>
-        <w:rPr>
-          <w:rFonts w:ascii="ArialMT" w:hAnsi="ArialMT" w:cs="ArialMT"/>
-          <w:sz w:val="24"/>
-          <w:szCs w:val="24"/>
-        </w:rPr>
-        <w:t xml:space="preserve"> Saved new consolidated table called “Consolidated Populating.csv”</w:t>
+        <w:t xml:space="preserve">What is Git and </w:t>
+      </w:r>
+      <w:r>
+        <w:rPr>
+          <w:rFonts w:ascii="ArialMT" w:hAnsi="ArialMT" w:cs="ArialMT"/>
+          <w:sz w:val="24"/>
+          <w:szCs w:val="24"/>
+        </w:rPr>
+        <w:t>GitHub</w:t>
+      </w:r>
+      <w:r>
+        <w:rPr>
+          <w:rFonts w:ascii="ArialMT" w:hAnsi="ArialMT" w:cs="ArialMT"/>
+          <w:sz w:val="24"/>
+          <w:szCs w:val="24"/>
+        </w:rPr>
+        <w:t>?</w:t>
       </w:r>
     </w:p>
     <w:p>
@@ -3348,39 +1981,11 @@
           <w:rFonts w:ascii="ArialMT" w:hAnsi="ArialMT" w:cs="ArialMT"/>
           <w:sz w:val="24"/>
           <w:szCs w:val="24"/>
-          <w:u w:val="single"/>
-        </w:rPr>
-        <w:t>Jupyter Notebook, P</w:t>
-      </w:r>
-      <w:r>
-        <w:rPr>
-          <w:rFonts w:ascii="ArialMT" w:hAnsi="ArialMT" w:cs="ArialMT"/>
-          <w:sz w:val="24"/>
-          <w:szCs w:val="24"/>
-          <w:u w:val="single"/>
-        </w:rPr>
-        <w:t xml:space="preserve">roduction </w:t>
-      </w:r>
-      <w:proofErr w:type="spellStart"/>
-      <w:r>
-        <w:rPr>
-          <w:rFonts w:ascii="ArialMT" w:hAnsi="ArialMT" w:cs="ArialMT"/>
-          <w:sz w:val="24"/>
-          <w:szCs w:val="24"/>
-          <w:u w:val="single"/>
-        </w:rPr>
-        <w:t>Eurpean</w:t>
-      </w:r>
-      <w:proofErr w:type="spellEnd"/>
-      <w:r>
-        <w:rPr>
-          <w:rFonts w:ascii="ArialMT" w:hAnsi="ArialMT" w:cs="ArialMT"/>
-          <w:sz w:val="24"/>
-          <w:szCs w:val="24"/>
-          <w:u w:val="single"/>
-        </w:rPr>
-        <w:t>:</w:t>
-      </w:r>
+        </w:rPr>
+        <w:t>Git is a version control system used for tracking changes in computer files and coordinating work on those files among multiple people. It is primarily used for source code management in software development, but it can be used to keep track of changes in any set of files.</w:t>
+      </w:r>
+      <w:bookmarkStart w:id="2" w:name="_Hlk123234561"/>
+      <w:bookmarkEnd w:id="1"/>
     </w:p>
     <w:p>
       <w:pPr>
@@ -3397,486 +2002,8 @@
           <w:sz w:val="24"/>
           <w:szCs w:val="24"/>
         </w:rPr>
-        <w:t>1</w:t>
-      </w:r>
-      <w:r>
-        <w:rPr>
-          <w:rFonts w:ascii="ArialMT" w:hAnsi="ArialMT" w:cs="ArialMT"/>
-          <w:sz w:val="24"/>
-          <w:szCs w:val="24"/>
-        </w:rPr>
-        <w:t>.</w:t>
-      </w:r>
-      <w:r>
-        <w:rPr>
-          <w:rFonts w:ascii="ArialMT" w:hAnsi="ArialMT" w:cs="ArialMT"/>
-          <w:sz w:val="24"/>
-          <w:szCs w:val="24"/>
-        </w:rPr>
-        <w:t xml:space="preserve"> Import 4 </w:t>
-      </w:r>
-      <w:r>
-        <w:rPr>
-          <w:rFonts w:ascii="ArialMT" w:hAnsi="ArialMT" w:cs="ArialMT"/>
-          <w:sz w:val="24"/>
-          <w:szCs w:val="24"/>
-        </w:rPr>
-        <w:t xml:space="preserve">production </w:t>
-      </w:r>
-      <w:r>
-        <w:rPr>
-          <w:rFonts w:ascii="ArialMT" w:hAnsi="ArialMT" w:cs="ArialMT"/>
-          <w:sz w:val="24"/>
-          <w:szCs w:val="24"/>
-        </w:rPr>
-        <w:t xml:space="preserve">csv databases. (1. </w:t>
-      </w:r>
-      <w:r>
-        <w:rPr>
-          <w:rFonts w:ascii="ArialMT" w:hAnsi="ArialMT" w:cs="ArialMT"/>
-          <w:sz w:val="24"/>
-          <w:szCs w:val="24"/>
-        </w:rPr>
-        <w:t>Barley</w:t>
-      </w:r>
-      <w:r>
-        <w:rPr>
-          <w:rFonts w:ascii="ArialMT" w:hAnsi="ArialMT" w:cs="ArialMT"/>
-          <w:sz w:val="24"/>
-          <w:szCs w:val="24"/>
-        </w:rPr>
-        <w:t xml:space="preserve">, 2. </w:t>
-      </w:r>
-      <w:r>
-        <w:rPr>
-          <w:rFonts w:ascii="ArialMT" w:hAnsi="ArialMT" w:cs="ArialMT"/>
-          <w:sz w:val="24"/>
-          <w:szCs w:val="24"/>
-        </w:rPr>
-        <w:t>Meat Cattle</w:t>
-      </w:r>
-      <w:r>
-        <w:rPr>
-          <w:rFonts w:ascii="ArialMT" w:hAnsi="ArialMT" w:cs="ArialMT"/>
-          <w:sz w:val="24"/>
-          <w:szCs w:val="24"/>
-        </w:rPr>
-        <w:t xml:space="preserve">, 3. </w:t>
-      </w:r>
-      <w:r>
-        <w:rPr>
-          <w:rFonts w:ascii="ArialMT" w:hAnsi="ArialMT" w:cs="ArialMT"/>
-          <w:sz w:val="24"/>
-          <w:szCs w:val="24"/>
-        </w:rPr>
-        <w:t>Meat Pig</w:t>
-      </w:r>
-      <w:r>
-        <w:rPr>
-          <w:rFonts w:ascii="ArialMT" w:hAnsi="ArialMT" w:cs="ArialMT"/>
-          <w:sz w:val="24"/>
-          <w:szCs w:val="24"/>
-        </w:rPr>
-        <w:t xml:space="preserve"> and 4. </w:t>
-      </w:r>
-      <w:r>
-        <w:rPr>
-          <w:rFonts w:ascii="ArialMT" w:hAnsi="ArialMT" w:cs="ArialMT"/>
-          <w:sz w:val="24"/>
-          <w:szCs w:val="24"/>
-        </w:rPr>
-        <w:t>Raw Milk</w:t>
-      </w:r>
-      <w:r>
-        <w:rPr>
-          <w:rFonts w:ascii="ArialMT" w:hAnsi="ArialMT" w:cs="ArialMT"/>
-          <w:sz w:val="24"/>
-          <w:szCs w:val="24"/>
-        </w:rPr>
-        <w:t>).</w:t>
-      </w:r>
-    </w:p>
-    <w:p>
-      <w:pPr>
-        <w:spacing w:line="360" w:lineRule="auto"/>
-        <w:rPr>
-          <w:rFonts w:ascii="ArialMT" w:hAnsi="ArialMT" w:cs="ArialMT"/>
-          <w:sz w:val="24"/>
-          <w:szCs w:val="24"/>
-        </w:rPr>
-      </w:pPr>
-      <w:r>
-        <w:rPr>
-          <w:rFonts w:ascii="ArialMT" w:hAnsi="ArialMT" w:cs="ArialMT"/>
-          <w:sz w:val="24"/>
-          <w:szCs w:val="24"/>
-        </w:rPr>
-        <w:t>2</w:t>
-      </w:r>
-      <w:r>
-        <w:rPr>
-          <w:rFonts w:ascii="ArialMT" w:hAnsi="ArialMT" w:cs="ArialMT"/>
-          <w:sz w:val="24"/>
-          <w:szCs w:val="24"/>
-        </w:rPr>
-        <w:t>.</w:t>
-      </w:r>
-      <w:r>
-        <w:rPr>
-          <w:rFonts w:ascii="ArialMT" w:hAnsi="ArialMT" w:cs="ArialMT"/>
-          <w:sz w:val="24"/>
-          <w:szCs w:val="24"/>
-        </w:rPr>
-        <w:t xml:space="preserve"> Renamed value columns according to respective reference (</w:t>
-      </w:r>
-      <w:r>
-        <w:rPr>
-          <w:rFonts w:ascii="ArialMT" w:hAnsi="ArialMT" w:cs="ArialMT"/>
-          <w:sz w:val="24"/>
-          <w:szCs w:val="24"/>
-        </w:rPr>
-        <w:t>Barley, Meat Cattle, Meat Pig and Raw Milk</w:t>
-      </w:r>
-      <w:r>
-        <w:rPr>
-          <w:rFonts w:ascii="ArialMT" w:hAnsi="ArialMT" w:cs="ArialMT"/>
-          <w:sz w:val="24"/>
-          <w:szCs w:val="24"/>
-        </w:rPr>
-        <w:t>)</w:t>
-      </w:r>
-      <w:r>
-        <w:rPr>
-          <w:rFonts w:ascii="ArialMT" w:hAnsi="ArialMT" w:cs="ArialMT"/>
-          <w:sz w:val="24"/>
-          <w:szCs w:val="24"/>
-        </w:rPr>
-        <w:t>.</w:t>
-      </w:r>
-    </w:p>
-    <w:p>
-      <w:pPr>
-        <w:spacing w:line="360" w:lineRule="auto"/>
-        <w:rPr>
-          <w:rFonts w:ascii="ArialMT" w:hAnsi="ArialMT" w:cs="ArialMT"/>
-          <w:sz w:val="24"/>
-          <w:szCs w:val="24"/>
-        </w:rPr>
-      </w:pPr>
-      <w:r>
-        <w:rPr>
-          <w:rFonts w:ascii="ArialMT" w:hAnsi="ArialMT" w:cs="ArialMT"/>
-          <w:sz w:val="24"/>
-          <w:szCs w:val="24"/>
-        </w:rPr>
-        <w:t>3</w:t>
-      </w:r>
-      <w:r>
-        <w:rPr>
-          <w:rFonts w:ascii="ArialMT" w:hAnsi="ArialMT" w:cs="ArialMT"/>
-          <w:sz w:val="24"/>
-          <w:szCs w:val="24"/>
-        </w:rPr>
-        <w:t>.</w:t>
-      </w:r>
-      <w:r>
-        <w:rPr>
-          <w:rFonts w:ascii="ArialMT" w:hAnsi="ArialMT" w:cs="ArialMT"/>
-          <w:sz w:val="24"/>
-          <w:szCs w:val="24"/>
-        </w:rPr>
-        <w:t xml:space="preserve"> </w:t>
-      </w:r>
-      <w:r>
-        <w:rPr>
-          <w:rFonts w:ascii="ArialMT" w:hAnsi="ArialMT" w:cs="ArialMT"/>
-          <w:sz w:val="24"/>
-          <w:szCs w:val="24"/>
-        </w:rPr>
-        <w:t xml:space="preserve">Created a Join and Merge for databases numbered as </w:t>
-      </w:r>
-      <w:r>
-        <w:rPr>
-          <w:rFonts w:ascii="ArialMT" w:hAnsi="ArialMT" w:cs="ArialMT"/>
-          <w:sz w:val="24"/>
-          <w:szCs w:val="24"/>
-        </w:rPr>
-        <w:t>1</w:t>
-      </w:r>
-      <w:r>
-        <w:rPr>
-          <w:rFonts w:ascii="ArialMT" w:hAnsi="ArialMT" w:cs="ArialMT"/>
-          <w:sz w:val="24"/>
-          <w:szCs w:val="24"/>
-        </w:rPr>
-        <w:t xml:space="preserve"> and </w:t>
-      </w:r>
-      <w:r>
-        <w:rPr>
-          <w:rFonts w:ascii="ArialMT" w:hAnsi="ArialMT" w:cs="ArialMT"/>
-          <w:sz w:val="24"/>
-          <w:szCs w:val="24"/>
-        </w:rPr>
-        <w:t>2</w:t>
-      </w:r>
-      <w:r>
-        <w:rPr>
-          <w:rFonts w:ascii="ArialMT" w:hAnsi="ArialMT" w:cs="ArialMT"/>
-          <w:sz w:val="24"/>
-          <w:szCs w:val="24"/>
-        </w:rPr>
-        <w:t xml:space="preserve">, </w:t>
-      </w:r>
-      <w:r>
-        <w:rPr>
-          <w:rFonts w:ascii="ArialMT" w:hAnsi="ArialMT" w:cs="ArialMT"/>
-          <w:sz w:val="24"/>
-          <w:szCs w:val="24"/>
-        </w:rPr>
-        <w:t>3</w:t>
-      </w:r>
-      <w:r>
-        <w:rPr>
-          <w:rFonts w:ascii="ArialMT" w:hAnsi="ArialMT" w:cs="ArialMT"/>
-          <w:sz w:val="24"/>
-          <w:szCs w:val="24"/>
-        </w:rPr>
-        <w:t xml:space="preserve"> and </w:t>
-      </w:r>
-      <w:r>
-        <w:rPr>
-          <w:rFonts w:ascii="ArialMT" w:hAnsi="ArialMT" w:cs="ArialMT"/>
-          <w:sz w:val="24"/>
-          <w:szCs w:val="24"/>
-        </w:rPr>
-        <w:t>4</w:t>
-      </w:r>
-      <w:r>
-        <w:rPr>
-          <w:rFonts w:ascii="ArialMT" w:hAnsi="ArialMT" w:cs="ArialMT"/>
-          <w:sz w:val="24"/>
-          <w:szCs w:val="24"/>
-        </w:rPr>
-        <w:t>, their respective consolidated merger generating a data frame called “</w:t>
-      </w:r>
-      <w:proofErr w:type="spellStart"/>
-      <w:r>
-        <w:rPr>
-          <w:rFonts w:ascii="ArialMT" w:hAnsi="ArialMT" w:cs="ArialMT"/>
-          <w:sz w:val="24"/>
-          <w:szCs w:val="24"/>
-        </w:rPr>
-        <w:t>df_p</w:t>
-      </w:r>
-      <w:r>
-        <w:rPr>
-          <w:rFonts w:ascii="ArialMT" w:hAnsi="ArialMT" w:cs="ArialMT"/>
-          <w:sz w:val="24"/>
-          <w:szCs w:val="24"/>
-        </w:rPr>
-        <w:t>rod</w:t>
-      </w:r>
-      <w:proofErr w:type="spellEnd"/>
-      <w:r>
-        <w:rPr>
-          <w:rFonts w:ascii="ArialMT" w:hAnsi="ArialMT" w:cs="ArialMT"/>
-          <w:sz w:val="24"/>
-          <w:szCs w:val="24"/>
-        </w:rPr>
-        <w:t>”</w:t>
-      </w:r>
-    </w:p>
-    <w:p>
-      <w:pPr>
-        <w:spacing w:line="360" w:lineRule="auto"/>
-        <w:rPr>
-          <w:rFonts w:ascii="ArialMT" w:hAnsi="ArialMT" w:cs="ArialMT"/>
-          <w:sz w:val="24"/>
-          <w:szCs w:val="24"/>
-        </w:rPr>
-      </w:pPr>
-      <w:r>
-        <w:rPr>
-          <w:rFonts w:ascii="ArialMT" w:hAnsi="ArialMT" w:cs="ArialMT"/>
-          <w:sz w:val="24"/>
-          <w:szCs w:val="24"/>
-        </w:rPr>
-        <w:t>4</w:t>
-      </w:r>
-      <w:r>
-        <w:rPr>
-          <w:rFonts w:ascii="ArialMT" w:hAnsi="ArialMT" w:cs="ArialMT"/>
-          <w:sz w:val="24"/>
-          <w:szCs w:val="24"/>
-        </w:rPr>
-        <w:t>.</w:t>
-      </w:r>
-      <w:r>
-        <w:rPr>
-          <w:rFonts w:ascii="ArialMT" w:hAnsi="ArialMT" w:cs="ArialMT"/>
-          <w:sz w:val="24"/>
-          <w:szCs w:val="24"/>
-        </w:rPr>
-        <w:t xml:space="preserve"> The unnecessary/duplicated columns were removed</w:t>
-      </w:r>
-      <w:r>
-        <w:rPr>
-          <w:rFonts w:ascii="ArialMT" w:hAnsi="ArialMT" w:cs="ArialMT"/>
-          <w:sz w:val="24"/>
-          <w:szCs w:val="24"/>
-        </w:rPr>
-        <w:t>.</w:t>
-      </w:r>
-    </w:p>
-    <w:p>
-      <w:pPr>
-        <w:spacing w:line="360" w:lineRule="auto"/>
-        <w:rPr>
-          <w:rFonts w:ascii="ArialMT" w:hAnsi="ArialMT" w:cs="ArialMT"/>
-          <w:sz w:val="24"/>
-          <w:szCs w:val="24"/>
-        </w:rPr>
-      </w:pPr>
-      <w:r>
-        <w:rPr>
-          <w:rFonts w:ascii="ArialMT" w:hAnsi="ArialMT" w:cs="ArialMT"/>
-          <w:sz w:val="24"/>
-          <w:szCs w:val="24"/>
-        </w:rPr>
-        <w:t>5</w:t>
-      </w:r>
-      <w:r>
-        <w:rPr>
-          <w:rFonts w:ascii="ArialMT" w:hAnsi="ArialMT" w:cs="ArialMT"/>
-          <w:sz w:val="24"/>
-          <w:szCs w:val="24"/>
-        </w:rPr>
-        <w:t>.</w:t>
-      </w:r>
-      <w:r>
-        <w:rPr>
-          <w:rFonts w:ascii="ArialMT" w:hAnsi="ArialMT" w:cs="ArialMT"/>
-          <w:sz w:val="24"/>
-          <w:szCs w:val="24"/>
-        </w:rPr>
-        <w:t xml:space="preserve"> Saved new consolidated table called “Consolidated </w:t>
-      </w:r>
-      <w:r>
-        <w:rPr>
-          <w:rFonts w:ascii="ArialMT" w:hAnsi="ArialMT" w:cs="ArialMT"/>
-          <w:sz w:val="24"/>
-          <w:szCs w:val="24"/>
-        </w:rPr>
-        <w:t>Production</w:t>
-      </w:r>
-      <w:r>
-        <w:rPr>
-          <w:rFonts w:ascii="ArialMT" w:hAnsi="ArialMT" w:cs="ArialMT"/>
-          <w:sz w:val="24"/>
-          <w:szCs w:val="24"/>
-        </w:rPr>
-        <w:t>.csv”</w:t>
-      </w:r>
-    </w:p>
-    <w:p>
-      <w:pPr>
-        <w:spacing w:line="360" w:lineRule="auto"/>
-        <w:rPr>
-          <w:rFonts w:ascii="ArialMT" w:hAnsi="ArialMT" w:cs="ArialMT"/>
-          <w:sz w:val="24"/>
-          <w:szCs w:val="24"/>
-        </w:rPr>
-      </w:pPr>
-      <w:r>
-        <w:rPr>
-          <w:rFonts w:ascii="ArialMT" w:hAnsi="ArialMT" w:cs="ArialMT"/>
-          <w:sz w:val="24"/>
-          <w:szCs w:val="24"/>
-          <w:u w:val="single"/>
-        </w:rPr>
-        <w:t>GitHub</w:t>
-      </w:r>
-      <w:r>
-        <w:rPr>
-          <w:rFonts w:ascii="ArialMT" w:hAnsi="ArialMT" w:cs="ArialMT"/>
-          <w:sz w:val="24"/>
-          <w:szCs w:val="24"/>
-          <w:u w:val="single"/>
-        </w:rPr>
-        <w:t>:</w:t>
-      </w:r>
-    </w:p>
-    <w:p>
-      <w:pPr>
-        <w:spacing w:line="360" w:lineRule="auto"/>
-        <w:rPr>
-          <w:rFonts w:ascii="ArialMT" w:hAnsi="ArialMT" w:cs="ArialMT"/>
-          <w:sz w:val="24"/>
-          <w:szCs w:val="24"/>
-        </w:rPr>
-      </w:pPr>
-      <w:r>
-        <w:rPr>
-          <w:rFonts w:ascii="ArialMT" w:hAnsi="ArialMT" w:cs="ArialMT"/>
-          <w:sz w:val="24"/>
-          <w:szCs w:val="24"/>
-        </w:rPr>
-        <w:t xml:space="preserve">What is Git and </w:t>
-      </w:r>
-      <w:r>
-        <w:rPr>
-          <w:rFonts w:ascii="ArialMT" w:hAnsi="ArialMT" w:cs="ArialMT"/>
-          <w:sz w:val="24"/>
-          <w:szCs w:val="24"/>
-        </w:rPr>
-        <w:t>GitHub</w:t>
-      </w:r>
-      <w:r>
-        <w:rPr>
-          <w:rFonts w:ascii="ArialMT" w:hAnsi="ArialMT" w:cs="ArialMT"/>
-          <w:sz w:val="24"/>
-          <w:szCs w:val="24"/>
-        </w:rPr>
-        <w:t>?</w:t>
-      </w:r>
-    </w:p>
-    <w:p>
-      <w:pPr>
-        <w:spacing w:line="360" w:lineRule="auto"/>
-        <w:rPr>
-          <w:rFonts w:ascii="ArialMT" w:hAnsi="ArialMT" w:cs="ArialMT"/>
-          <w:sz w:val="24"/>
-          <w:szCs w:val="24"/>
-        </w:rPr>
-      </w:pPr>
-      <w:r>
-        <w:rPr>
-          <w:rFonts w:ascii="ArialMT" w:hAnsi="ArialMT" w:cs="ArialMT"/>
-          <w:sz w:val="24"/>
-          <w:szCs w:val="24"/>
-        </w:rPr>
-        <w:t>Git is a version control system used for tracking changes in computer files and coordinating work on those files among multiple people. It is primarily used for source code management in software development, but it can be used to keep track of changes in any set of files.</w:t>
-      </w:r>
-    </w:p>
-    <w:p>
-      <w:pPr>
-        <w:spacing w:line="360" w:lineRule="auto"/>
-        <w:rPr>
-          <w:rFonts w:ascii="ArialMT" w:hAnsi="ArialMT" w:cs="ArialMT"/>
-          <w:sz w:val="24"/>
-          <w:szCs w:val="24"/>
-        </w:rPr>
-      </w:pPr>
-    </w:p>
-    <w:p>
-      <w:pPr>
-        <w:spacing w:line="360" w:lineRule="auto"/>
-        <w:rPr>
-          <w:rFonts w:ascii="ArialMT" w:hAnsi="ArialMT" w:cs="ArialMT"/>
-          <w:sz w:val="24"/>
-          <w:szCs w:val="24"/>
-        </w:rPr>
-      </w:pPr>
+        <w:t xml:space="preserve">GitHub is a web-based hosting service for version control using Git. It is mostly used for computer code. It offers all of the distributed version control and source code </w:t>
+      </w:r>
       <w:r>
         <w:rPr>
           <w:rFonts w:ascii="ArialMT" w:hAnsi="ArialMT" w:cs="ArialMT"/>
@@ -3884,25 +2011,7 @@
           <w:szCs w:val="24"/>
         </w:rPr>
         <w:lastRenderedPageBreak/>
-        <w:t xml:space="preserve">GitHub is a web-based hosting service for version control using Git. It is mostly used for computer code. It offers </w:t>
-      </w:r>
-      <w:proofErr w:type="gramStart"/>
-      <w:r>
-        <w:rPr>
-          <w:rFonts w:ascii="ArialMT" w:hAnsi="ArialMT" w:cs="ArialMT"/>
-          <w:sz w:val="24"/>
-          <w:szCs w:val="24"/>
-        </w:rPr>
-        <w:t>all of</w:t>
-      </w:r>
-      <w:proofErr w:type="gramEnd"/>
-      <w:r>
-        <w:rPr>
-          <w:rFonts w:ascii="ArialMT" w:hAnsi="ArialMT" w:cs="ArialMT"/>
-          <w:sz w:val="24"/>
-          <w:szCs w:val="24"/>
-        </w:rPr>
-        <w:t xml:space="preserve"> the distributed version control and source code management (SCM) functionality of Git as well as adding its own features. It provides access control and several collaboration features such as bug tracking, feature requests, task management, and wikis for every project.</w:t>
+        <w:t>management (SCM) functionality of Git as well as adding its own features. It provides access control and several collaboration features such as bug tracking, feature requests, task management, and wikis for every project.</w:t>
       </w:r>
     </w:p>
     <w:p>
@@ -4123,6 +2232,7 @@
         <w:t>10. Resolve any conflicts between the local and remote repositories.</w:t>
       </w:r>
     </w:p>
+    <w:bookmarkEnd w:id="2"/>
     <w:p>
       <w:pPr>
         <w:spacing w:line="360" w:lineRule="auto"/>
@@ -4175,22 +2285,23 @@
       <w:pPr>
         <w:spacing w:line="360" w:lineRule="auto"/>
         <w:rPr>
-          <w:rFonts w:ascii="ArialMT" w:hAnsi="ArialMT" w:cs="ArialMT"/>
-          <w:sz w:val="24"/>
-          <w:szCs w:val="24"/>
-        </w:rPr>
-      </w:pPr>
-      <w:r>
-        <w:rPr>
           <w:rFonts w:ascii="Arial-BoldMT" w:hAnsi="Arial-BoldMT" w:cs="Arial-BoldMT"/>
           <w:b/>
           <w:bCs/>
           <w:sz w:val="44"/>
           <w:szCs w:val="44"/>
         </w:rPr>
-        <w:lastRenderedPageBreak/>
-        <w:t>Expl</w:t>
-      </w:r>
+      </w:pPr>
+    </w:p>
+    <w:p>
+      <w:pPr>
+        <w:spacing w:line="360" w:lineRule="auto"/>
+        <w:rPr>
+          <w:rFonts w:ascii="ArialMT" w:hAnsi="ArialMT" w:cs="ArialMT"/>
+          <w:sz w:val="24"/>
+          <w:szCs w:val="24"/>
+        </w:rPr>
+      </w:pPr>
       <w:r>
         <w:rPr>
           <w:rFonts w:ascii="Arial-BoldMT" w:hAnsi="Arial-BoldMT" w:cs="Arial-BoldMT"/>
@@ -4199,6 +2310,17 @@
           <w:sz w:val="44"/>
           <w:szCs w:val="44"/>
         </w:rPr>
+        <w:lastRenderedPageBreak/>
+        <w:t>Expl</w:t>
+      </w:r>
+      <w:r>
+        <w:rPr>
+          <w:rFonts w:ascii="Arial-BoldMT" w:hAnsi="Arial-BoldMT" w:cs="Arial-BoldMT"/>
+          <w:b/>
+          <w:bCs/>
+          <w:sz w:val="44"/>
+          <w:szCs w:val="44"/>
+        </w:rPr>
         <w:t>oratory Data Analysis</w:t>
       </w:r>
     </w:p>
@@ -4210,6 +2332,7 @@
           <w:szCs w:val="24"/>
         </w:rPr>
       </w:pPr>
+      <w:bookmarkStart w:id="3" w:name="_Hlk123234567"/>
       <w:r>
         <w:rPr>
           <w:rFonts w:ascii="ArialMT" w:hAnsi="ArialMT" w:cs="ArialMT"/>
@@ -4285,15 +2408,6 @@
           <w:szCs w:val="24"/>
         </w:rPr>
       </w:pPr>
-    </w:p>
-    <w:p>
-      <w:pPr>
-        <w:rPr>
-          <w:rFonts w:ascii="ArialMT" w:hAnsi="ArialMT" w:cs="ArialMT"/>
-          <w:sz w:val="24"/>
-          <w:szCs w:val="24"/>
-        </w:rPr>
-      </w:pPr>
       <w:r>
         <w:rPr>
           <w:rFonts w:ascii="ArialMT" w:hAnsi="ArialMT" w:cs="ArialMT"/>
@@ -4311,6 +2425,7 @@
         <w:t>t results in a summary of the first and last rows of the data frame and show the number of rows and columns.</w:t>
       </w:r>
     </w:p>
+    <w:bookmarkEnd w:id="3"/>
     <w:p>
       <w:pPr>
         <w:rPr>
@@ -4339,7 +2454,7 @@
                     <pic:cNvPicPr/>
                   </pic:nvPicPr>
                   <pic:blipFill>
-                    <a:blip r:embed="rId9"/>
+                    <a:blip r:embed="rId10"/>
                     <a:stretch>
                       <a:fillRect/>
                     </a:stretch>
@@ -4368,6 +2483,7 @@
           <w:szCs w:val="24"/>
         </w:rPr>
       </w:pPr>
+      <w:bookmarkStart w:id="4" w:name="_Hlk123234551"/>
       <w:r>
         <w:rPr>
           <w:rFonts w:ascii="ArialMT" w:hAnsi="ArialMT" w:cs="ArialMT"/>
@@ -4390,79 +2506,7 @@
           <w:sz w:val="24"/>
           <w:szCs w:val="24"/>
         </w:rPr>
-        <w:t>”</w:t>
-      </w:r>
-      <w:proofErr w:type="gramStart"/>
-      <w:r>
-        <w:rPr>
-          <w:rFonts w:ascii="ArialMT" w:hAnsi="ArialMT" w:cs="ArialMT"/>
-          <w:sz w:val="24"/>
-          <w:szCs w:val="24"/>
-        </w:rPr>
-        <w:t>,”</w:t>
-      </w:r>
-      <w:proofErr w:type="spellStart"/>
-      <w:r>
-        <w:rPr>
-          <w:rFonts w:ascii="ArialMT" w:hAnsi="ArialMT" w:cs="ArialMT"/>
-          <w:sz w:val="24"/>
-          <w:szCs w:val="24"/>
-        </w:rPr>
-        <w:t>Female</w:t>
-      </w:r>
-      <w:proofErr w:type="gramEnd"/>
-      <w:r>
-        <w:rPr>
-          <w:rFonts w:ascii="ArialMT" w:hAnsi="ArialMT" w:cs="ArialMT"/>
-          <w:sz w:val="24"/>
-          <w:szCs w:val="24"/>
-        </w:rPr>
-        <w:t>_K</w:t>
-      </w:r>
-      <w:proofErr w:type="spellEnd"/>
-      <w:r>
-        <w:rPr>
-          <w:rFonts w:ascii="ArialMT" w:hAnsi="ArialMT" w:cs="ArialMT"/>
-          <w:sz w:val="24"/>
-          <w:szCs w:val="24"/>
-        </w:rPr>
-        <w:t>”, “</w:t>
-      </w:r>
-      <w:proofErr w:type="spellStart"/>
-      <w:r>
-        <w:rPr>
-          <w:rFonts w:ascii="ArialMT" w:hAnsi="ArialMT" w:cs="ArialMT"/>
-          <w:sz w:val="24"/>
-          <w:szCs w:val="24"/>
-        </w:rPr>
-        <w:t>Male_K</w:t>
-      </w:r>
-      <w:proofErr w:type="spellEnd"/>
-      <w:r>
-        <w:rPr>
-          <w:rFonts w:ascii="ArialMT" w:hAnsi="ArialMT" w:cs="ArialMT"/>
-          <w:sz w:val="24"/>
-          <w:szCs w:val="24"/>
-        </w:rPr>
-        <w:t>”, “</w:t>
-      </w:r>
-      <w:proofErr w:type="spellStart"/>
-      <w:r>
-        <w:rPr>
-          <w:rFonts w:ascii="ArialMT" w:hAnsi="ArialMT" w:cs="ArialMT"/>
-          <w:sz w:val="24"/>
-          <w:szCs w:val="24"/>
-        </w:rPr>
-        <w:t>Rural_K</w:t>
-      </w:r>
-      <w:proofErr w:type="spellEnd"/>
-      <w:r>
-        <w:rPr>
-          <w:rFonts w:ascii="ArialMT" w:hAnsi="ArialMT" w:cs="ArialMT"/>
-          <w:sz w:val="24"/>
-          <w:szCs w:val="24"/>
-        </w:rPr>
-        <w:t xml:space="preserve">” </w:t>
+        <w:t xml:space="preserve">”,”Female_K”, “Male_K”, “Rural_K” </w:t>
       </w:r>
       <w:r>
         <w:rPr>
@@ -4488,23 +2532,13 @@
         </w:rPr>
         <w:t>“</w:t>
       </w:r>
-      <w:proofErr w:type="spellStart"/>
-      <w:r>
-        <w:rPr>
-          <w:rFonts w:ascii="ArialMT" w:hAnsi="ArialMT" w:cs="ArialMT"/>
-          <w:sz w:val="24"/>
-          <w:szCs w:val="24"/>
-        </w:rPr>
-        <w:t>Urban_K</w:t>
-      </w:r>
-      <w:proofErr w:type="spellEnd"/>
-      <w:r>
-        <w:rPr>
-          <w:rFonts w:ascii="ArialMT" w:hAnsi="ArialMT" w:cs="ArialMT"/>
-          <w:sz w:val="24"/>
-          <w:szCs w:val="24"/>
-        </w:rPr>
-        <w:t>”</w:t>
+      <w:r>
+        <w:rPr>
+          <w:rFonts w:ascii="ArialMT" w:hAnsi="ArialMT" w:cs="ArialMT"/>
+          <w:sz w:val="24"/>
+          <w:szCs w:val="24"/>
+        </w:rPr>
+        <w:t>Urban_K”</w:t>
       </w:r>
       <w:r>
         <w:rPr>
@@ -4523,6 +2557,7 @@
         <w:t>.</w:t>
       </w:r>
     </w:p>
+    <w:bookmarkEnd w:id="4"/>
     <w:p>
       <w:pPr>
         <w:rPr>
@@ -4545,9 +2580,9 @@
           <w:noProof/>
         </w:rPr>
         <w:drawing>
-          <wp:inline distT="0" distB="0" distL="0" distR="0" wp14:anchorId="142295B1" wp14:editId="500EC43B">
-            <wp:extent cx="5040000" cy="2385871"/>
-            <wp:effectExtent l="0" t="0" r="8255" b="0"/>
+          <wp:inline distT="0" distB="0" distL="0" distR="0" wp14:anchorId="142295B1" wp14:editId="5B9D09BF">
+            <wp:extent cx="5039628" cy="2762250"/>
+            <wp:effectExtent l="0" t="0" r="8890" b="0"/>
             <wp:docPr id="5" name="Picture 5" descr="Graphical user interface, table&#10;&#10;Description automatically generated with medium confidence"/>
             <wp:cNvGraphicFramePr>
               <a:graphicFrameLocks xmlns:a="http://schemas.openxmlformats.org/drawingml/2006/main" noChangeAspect="1"/>
@@ -4560,7 +2595,7 @@
                     <pic:cNvPicPr/>
                   </pic:nvPicPr>
                   <pic:blipFill>
-                    <a:blip r:embed="rId10"/>
+                    <a:blip r:embed="rId11"/>
                     <a:stretch>
                       <a:fillRect/>
                     </a:stretch>
@@ -4568,7 +2603,7 @@
                   <pic:spPr>
                     <a:xfrm>
                       <a:off x="0" y="0"/>
-                      <a:ext cx="5040000" cy="2385871"/>
+                      <a:ext cx="5046700" cy="2766126"/>
                     </a:xfrm>
                     <a:prstGeom prst="rect">
                       <a:avLst/>
@@ -4589,21 +2624,14 @@
           <w:szCs w:val="24"/>
         </w:rPr>
       </w:pPr>
-    </w:p>
-    <w:p>
-      <w:pPr>
-        <w:rPr>
-          <w:rFonts w:ascii="ArialMT" w:hAnsi="ArialMT" w:cs="ArialMT"/>
-          <w:sz w:val="24"/>
-          <w:szCs w:val="24"/>
-        </w:rPr>
-      </w:pPr>
-      <w:r>
-        <w:rPr>
-          <w:rFonts w:ascii="ArialMT" w:hAnsi="ArialMT" w:cs="ArialMT"/>
-          <w:sz w:val="24"/>
-          <w:szCs w:val="24"/>
-        </w:rPr>
+      <w:bookmarkStart w:id="5" w:name="_Hlk123234544"/>
+      <w:r>
+        <w:rPr>
+          <w:rFonts w:ascii="ArialMT" w:hAnsi="ArialMT" w:cs="ArialMT"/>
+          <w:sz w:val="24"/>
+          <w:szCs w:val="24"/>
+        </w:rPr>
+        <w:lastRenderedPageBreak/>
         <w:t>With this command we can identify that there is following column order by “Area”</w:t>
       </w:r>
       <w:r>
@@ -4620,16 +2648,7 @@
           <w:sz w:val="24"/>
           <w:szCs w:val="24"/>
         </w:rPr>
-        <w:t>”</w:t>
-      </w:r>
-      <w:proofErr w:type="gramStart"/>
-      <w:r>
-        <w:rPr>
-          <w:rFonts w:ascii="ArialMT" w:hAnsi="ArialMT" w:cs="ArialMT"/>
-          <w:sz w:val="24"/>
-          <w:szCs w:val="24"/>
-        </w:rPr>
-        <w:t>,</w:t>
+        <w:t>”,</w:t>
       </w:r>
       <w:r>
         <w:rPr>
@@ -4645,16 +2664,7 @@
           <w:sz w:val="24"/>
           <w:szCs w:val="24"/>
         </w:rPr>
-        <w:t>”Barley</w:t>
-      </w:r>
-      <w:proofErr w:type="gramEnd"/>
-      <w:r>
-        <w:rPr>
-          <w:rFonts w:ascii="ArialMT" w:hAnsi="ArialMT" w:cs="ArialMT"/>
-          <w:sz w:val="24"/>
-          <w:szCs w:val="24"/>
-        </w:rPr>
-        <w:t>”, “Meat Cattle”, “Meat Pig” and “Raw Milk” with 122 rows and 6 columns.</w:t>
+        <w:t>”Barley”, “Meat Cattle”, “Meat Pig” and “Raw Milk” with 122 rows and 6 columns.</w:t>
       </w:r>
     </w:p>
     <w:p>
@@ -4698,24 +2708,6 @@
           <w:szCs w:val="24"/>
         </w:rPr>
       </w:pPr>
-    </w:p>
-    <w:p>
-      <w:pPr>
-        <w:rPr>
-          <w:rFonts w:ascii="ArialMT" w:hAnsi="ArialMT" w:cs="ArialMT"/>
-          <w:sz w:val="24"/>
-          <w:szCs w:val="24"/>
-        </w:rPr>
-      </w:pPr>
-    </w:p>
-    <w:p>
-      <w:pPr>
-        <w:rPr>
-          <w:rFonts w:ascii="ArialMT" w:hAnsi="ArialMT" w:cs="ArialMT"/>
-          <w:sz w:val="24"/>
-          <w:szCs w:val="24"/>
-        </w:rPr>
-      </w:pPr>
       <w:r>
         <w:rPr>
           <w:rFonts w:ascii="ArialMT" w:hAnsi="ArialMT" w:cs="ArialMT"/>
@@ -4741,6 +2733,7 @@
         <w:t>” column, the type of data contained in each column and the size of file.</w:t>
       </w:r>
     </w:p>
+    <w:bookmarkEnd w:id="5"/>
     <w:p>
       <w:pPr>
         <w:rPr>
@@ -4769,7 +2762,7 @@
                     <pic:cNvPicPr/>
                   </pic:nvPicPr>
                   <pic:blipFill>
-                    <a:blip r:embed="rId11"/>
+                    <a:blip r:embed="rId12"/>
                     <a:stretch>
                       <a:fillRect/>
                     </a:stretch>
@@ -4798,25 +2791,75 @@
           <w:szCs w:val="24"/>
         </w:rPr>
       </w:pPr>
-    </w:p>
-    <w:p>
-      <w:pPr>
-        <w:rPr>
-          <w:rFonts w:ascii="ArialMT" w:hAnsi="ArialMT" w:cs="ArialMT"/>
-          <w:sz w:val="24"/>
-          <w:szCs w:val="24"/>
-        </w:rPr>
-      </w:pPr>
-    </w:p>
-    <w:p>
-      <w:pPr>
-        <w:rPr>
-          <w:rFonts w:ascii="ArialMT" w:hAnsi="ArialMT" w:cs="ArialMT"/>
-          <w:sz w:val="24"/>
-          <w:szCs w:val="24"/>
-        </w:rPr>
-      </w:pPr>
-      <w:proofErr w:type="gramStart"/>
+      <w:bookmarkStart w:id="6" w:name="_Hlk123234534"/>
+      <w:r>
+        <w:rPr>
+          <w:rFonts w:ascii="ArialMT" w:hAnsi="ArialMT" w:cs="ArialMT"/>
+          <w:sz w:val="24"/>
+          <w:szCs w:val="24"/>
+        </w:rPr>
+        <w:t>describe()</w:t>
+      </w:r>
+    </w:p>
+    <w:p>
+      <w:pPr>
+        <w:rPr>
+          <w:rFonts w:ascii="ArialMT" w:hAnsi="ArialMT" w:cs="ArialMT"/>
+          <w:sz w:val="24"/>
+          <w:szCs w:val="24"/>
+        </w:rPr>
+      </w:pPr>
+      <w:r>
+        <w:rPr>
+          <w:rFonts w:ascii="ArialMT" w:hAnsi="ArialMT" w:cs="ArialMT"/>
+          <w:sz w:val="24"/>
+          <w:szCs w:val="24"/>
+        </w:rPr>
+        <w:t>This function returns the count, mean, standard deviation, minimum and maximum values and the quantile values for the given series.</w:t>
+      </w:r>
+    </w:p>
+    <w:p>
+      <w:pPr>
+        <w:rPr>
+          <w:rFonts w:ascii="ArialMT" w:hAnsi="ArialMT" w:cs="ArialMT"/>
+          <w:sz w:val="24"/>
+          <w:szCs w:val="24"/>
+        </w:rPr>
+      </w:pPr>
+      <w:r>
+        <w:rPr>
+          <w:rFonts w:ascii="ArialMT" w:hAnsi="ArialMT" w:cs="ArialMT"/>
+          <w:sz w:val="24"/>
+          <w:szCs w:val="24"/>
+        </w:rPr>
+        <w:t>count()</w:t>
+      </w:r>
+    </w:p>
+    <w:p>
+      <w:pPr>
+        <w:rPr>
+          <w:rFonts w:ascii="ArialMT" w:hAnsi="ArialMT" w:cs="ArialMT"/>
+          <w:sz w:val="24"/>
+          <w:szCs w:val="24"/>
+        </w:rPr>
+      </w:pPr>
+      <w:r>
+        <w:rPr>
+          <w:rFonts w:ascii="ArialMT" w:hAnsi="ArialMT" w:cs="ArialMT"/>
+          <w:sz w:val="24"/>
+          <w:szCs w:val="24"/>
+        </w:rPr>
+        <w:t>This function returns the number of items in a series, excluding NaN values.</w:t>
+      </w:r>
+    </w:p>
+    <w:p>
+      <w:pPr>
+        <w:rPr>
+          <w:rFonts w:ascii="ArialMT" w:hAnsi="ArialMT" w:cs="ArialMT"/>
+          <w:sz w:val="24"/>
+          <w:szCs w:val="24"/>
+        </w:rPr>
+      </w:pPr>
       <w:r>
         <w:rPr>
           <w:rFonts w:ascii="ArialMT" w:hAnsi="ArialMT" w:cs="ArialMT"/>
@@ -4824,140 +2867,7 @@
           <w:szCs w:val="24"/>
         </w:rPr>
         <w:lastRenderedPageBreak/>
-        <w:t>describe(</w:t>
-      </w:r>
-      <w:proofErr w:type="gramEnd"/>
-      <w:r>
-        <w:rPr>
-          <w:rFonts w:ascii="ArialMT" w:hAnsi="ArialMT" w:cs="ArialMT"/>
-          <w:sz w:val="24"/>
-          <w:szCs w:val="24"/>
-        </w:rPr>
-        <w:t>)</w:t>
-      </w:r>
-    </w:p>
-    <w:p>
-      <w:pPr>
-        <w:rPr>
-          <w:rFonts w:ascii="ArialMT" w:hAnsi="ArialMT" w:cs="ArialMT"/>
-          <w:sz w:val="24"/>
-          <w:szCs w:val="24"/>
-        </w:rPr>
-      </w:pPr>
-      <w:r>
-        <w:rPr>
-          <w:rFonts w:ascii="ArialMT" w:hAnsi="ArialMT" w:cs="ArialMT"/>
-          <w:sz w:val="24"/>
-          <w:szCs w:val="24"/>
-        </w:rPr>
-        <w:t xml:space="preserve">This function returns the count, mean, standard deviation, minimum and maximum </w:t>
-      </w:r>
-      <w:proofErr w:type="gramStart"/>
-      <w:r>
-        <w:rPr>
-          <w:rFonts w:ascii="ArialMT" w:hAnsi="ArialMT" w:cs="ArialMT"/>
-          <w:sz w:val="24"/>
-          <w:szCs w:val="24"/>
-        </w:rPr>
-        <w:t>values</w:t>
-      </w:r>
-      <w:proofErr w:type="gramEnd"/>
-      <w:r>
-        <w:rPr>
-          <w:rFonts w:ascii="ArialMT" w:hAnsi="ArialMT" w:cs="ArialMT"/>
-          <w:sz w:val="24"/>
-          <w:szCs w:val="24"/>
-        </w:rPr>
-        <w:t xml:space="preserve"> and the quantile values for the given series.</w:t>
-      </w:r>
-    </w:p>
-    <w:p>
-      <w:pPr>
-        <w:rPr>
-          <w:rFonts w:ascii="ArialMT" w:hAnsi="ArialMT" w:cs="ArialMT"/>
-          <w:sz w:val="24"/>
-          <w:szCs w:val="24"/>
-        </w:rPr>
-      </w:pPr>
-      <w:proofErr w:type="gramStart"/>
-      <w:r>
-        <w:rPr>
-          <w:rFonts w:ascii="ArialMT" w:hAnsi="ArialMT" w:cs="ArialMT"/>
-          <w:sz w:val="24"/>
-          <w:szCs w:val="24"/>
-        </w:rPr>
-        <w:t>count(</w:t>
-      </w:r>
-      <w:proofErr w:type="gramEnd"/>
-      <w:r>
-        <w:rPr>
-          <w:rFonts w:ascii="ArialMT" w:hAnsi="ArialMT" w:cs="ArialMT"/>
-          <w:sz w:val="24"/>
-          <w:szCs w:val="24"/>
-        </w:rPr>
-        <w:t>)</w:t>
-      </w:r>
-    </w:p>
-    <w:p>
-      <w:pPr>
-        <w:rPr>
-          <w:rFonts w:ascii="ArialMT" w:hAnsi="ArialMT" w:cs="ArialMT"/>
-          <w:sz w:val="24"/>
-          <w:szCs w:val="24"/>
-        </w:rPr>
-      </w:pPr>
-      <w:r>
-        <w:rPr>
-          <w:rFonts w:ascii="ArialMT" w:hAnsi="ArialMT" w:cs="ArialMT"/>
-          <w:sz w:val="24"/>
-          <w:szCs w:val="24"/>
-        </w:rPr>
-        <w:t xml:space="preserve">This function returns the number of items in a series, excluding </w:t>
-      </w:r>
-      <w:proofErr w:type="spellStart"/>
-      <w:r>
-        <w:rPr>
-          <w:rFonts w:ascii="ArialMT" w:hAnsi="ArialMT" w:cs="ArialMT"/>
-          <w:sz w:val="24"/>
-          <w:szCs w:val="24"/>
-        </w:rPr>
-        <w:t>NaN</w:t>
-      </w:r>
-      <w:proofErr w:type="spellEnd"/>
-      <w:r>
-        <w:rPr>
-          <w:rFonts w:ascii="ArialMT" w:hAnsi="ArialMT" w:cs="ArialMT"/>
-          <w:sz w:val="24"/>
-          <w:szCs w:val="24"/>
-        </w:rPr>
-        <w:t xml:space="preserve"> values.</w:t>
-      </w:r>
-    </w:p>
-    <w:p>
-      <w:pPr>
-        <w:rPr>
-          <w:rFonts w:ascii="ArialMT" w:hAnsi="ArialMT" w:cs="ArialMT"/>
-          <w:sz w:val="24"/>
-          <w:szCs w:val="24"/>
-        </w:rPr>
-      </w:pPr>
-      <w:proofErr w:type="gramStart"/>
-      <w:r>
-        <w:rPr>
-          <w:rFonts w:ascii="ArialMT" w:hAnsi="ArialMT" w:cs="ArialMT"/>
-          <w:sz w:val="24"/>
-          <w:szCs w:val="24"/>
-        </w:rPr>
-        <w:t>mean(</w:t>
-      </w:r>
-      <w:proofErr w:type="gramEnd"/>
-      <w:r>
-        <w:rPr>
-          <w:rFonts w:ascii="ArialMT" w:hAnsi="ArialMT" w:cs="ArialMT"/>
-          <w:sz w:val="24"/>
-          <w:szCs w:val="24"/>
-        </w:rPr>
-        <w:t>)</w:t>
+        <w:t>mean()</w:t>
       </w:r>
     </w:p>
     <w:p>
@@ -4985,23 +2895,13 @@
           <w:szCs w:val="24"/>
         </w:rPr>
       </w:pPr>
-      <w:proofErr w:type="gramStart"/>
-      <w:r>
-        <w:rPr>
-          <w:rFonts w:ascii="ArialMT" w:hAnsi="ArialMT" w:cs="ArialMT"/>
-          <w:sz w:val="24"/>
-          <w:szCs w:val="24"/>
-        </w:rPr>
-        <w:t>std(</w:t>
-      </w:r>
-      <w:proofErr w:type="gramEnd"/>
-      <w:r>
-        <w:rPr>
-          <w:rFonts w:ascii="ArialMT" w:hAnsi="ArialMT" w:cs="ArialMT"/>
-          <w:sz w:val="24"/>
-          <w:szCs w:val="24"/>
-        </w:rPr>
-        <w:t>)</w:t>
+      <w:r>
+        <w:rPr>
+          <w:rFonts w:ascii="ArialMT" w:hAnsi="ArialMT" w:cs="ArialMT"/>
+          <w:sz w:val="24"/>
+          <w:szCs w:val="24"/>
+        </w:rPr>
+        <w:t>std()</w:t>
       </w:r>
     </w:p>
     <w:p>
@@ -5029,23 +2929,13 @@
           <w:szCs w:val="24"/>
         </w:rPr>
       </w:pPr>
-      <w:proofErr w:type="gramStart"/>
-      <w:r>
-        <w:rPr>
-          <w:rFonts w:ascii="ArialMT" w:hAnsi="ArialMT" w:cs="ArialMT"/>
-          <w:sz w:val="24"/>
-          <w:szCs w:val="24"/>
-        </w:rPr>
-        <w:t>min(</w:t>
-      </w:r>
-      <w:proofErr w:type="gramEnd"/>
-      <w:r>
-        <w:rPr>
-          <w:rFonts w:ascii="ArialMT" w:hAnsi="ArialMT" w:cs="ArialMT"/>
-          <w:sz w:val="24"/>
-          <w:szCs w:val="24"/>
-        </w:rPr>
-        <w:t>)</w:t>
+      <w:r>
+        <w:rPr>
+          <w:rFonts w:ascii="ArialMT" w:hAnsi="ArialMT" w:cs="ArialMT"/>
+          <w:sz w:val="24"/>
+          <w:szCs w:val="24"/>
+        </w:rPr>
+        <w:t>min()</w:t>
       </w:r>
     </w:p>
     <w:p>
@@ -5073,23 +2963,13 @@
           <w:szCs w:val="24"/>
         </w:rPr>
       </w:pPr>
-      <w:proofErr w:type="gramStart"/>
-      <w:r>
-        <w:rPr>
-          <w:rFonts w:ascii="ArialMT" w:hAnsi="ArialMT" w:cs="ArialMT"/>
-          <w:sz w:val="24"/>
-          <w:szCs w:val="24"/>
-        </w:rPr>
-        <w:t>max(</w:t>
-      </w:r>
-      <w:proofErr w:type="gramEnd"/>
-      <w:r>
-        <w:rPr>
-          <w:rFonts w:ascii="ArialMT" w:hAnsi="ArialMT" w:cs="ArialMT"/>
-          <w:sz w:val="24"/>
-          <w:szCs w:val="24"/>
-        </w:rPr>
-        <w:t>)</w:t>
+      <w:r>
+        <w:rPr>
+          <w:rFonts w:ascii="ArialMT" w:hAnsi="ArialMT" w:cs="ArialMT"/>
+          <w:sz w:val="24"/>
+          <w:szCs w:val="24"/>
+        </w:rPr>
+        <w:t>max()</w:t>
       </w:r>
     </w:p>
     <w:p>
@@ -5117,23 +2997,13 @@
           <w:szCs w:val="24"/>
         </w:rPr>
       </w:pPr>
-      <w:proofErr w:type="gramStart"/>
-      <w:r>
-        <w:rPr>
-          <w:rFonts w:ascii="ArialMT" w:hAnsi="ArialMT" w:cs="ArialMT"/>
-          <w:sz w:val="24"/>
-          <w:szCs w:val="24"/>
-        </w:rPr>
-        <w:t>quantile(</w:t>
-      </w:r>
-      <w:proofErr w:type="gramEnd"/>
-      <w:r>
-        <w:rPr>
-          <w:rFonts w:ascii="ArialMT" w:hAnsi="ArialMT" w:cs="ArialMT"/>
-          <w:sz w:val="24"/>
-          <w:szCs w:val="24"/>
-        </w:rPr>
-        <w:t>)</w:t>
+      <w:r>
+        <w:rPr>
+          <w:rFonts w:ascii="ArialMT" w:hAnsi="ArialMT" w:cs="ArialMT"/>
+          <w:sz w:val="24"/>
+          <w:szCs w:val="24"/>
+        </w:rPr>
+        <w:t>quantile()</w:t>
       </w:r>
     </w:p>
     <w:p>
@@ -5153,6 +3023,7 @@
         <w:t>This function returns values at the given quantile.</w:t>
       </w:r>
     </w:p>
+    <w:bookmarkEnd w:id="6"/>
     <w:p>
       <w:pPr>
         <w:rPr>
@@ -5166,9 +3037,9 @@
           <w:noProof/>
         </w:rPr>
         <w:drawing>
-          <wp:inline distT="0" distB="0" distL="0" distR="0" wp14:anchorId="580B7D96" wp14:editId="4CD8FA44">
-            <wp:extent cx="6124575" cy="4476750"/>
-            <wp:effectExtent l="0" t="0" r="9525" b="0"/>
+          <wp:inline distT="0" distB="0" distL="0" distR="0" wp14:anchorId="580B7D96" wp14:editId="2A55E5B1">
+            <wp:extent cx="6124575" cy="5724525"/>
+            <wp:effectExtent l="0" t="0" r="9525" b="9525"/>
             <wp:docPr id="11" name="Picture 11" descr="Graphical user interface, text, application&#10;&#10;Description automatically generated"/>
             <wp:cNvGraphicFramePr>
               <a:graphicFrameLocks xmlns:a="http://schemas.openxmlformats.org/drawingml/2006/main" noChangeAspect="1"/>
@@ -5181,7 +3052,7 @@
                     <pic:cNvPicPr/>
                   </pic:nvPicPr>
                   <pic:blipFill>
-                    <a:blip r:embed="rId12"/>
+                    <a:blip r:embed="rId13"/>
                     <a:stretch>
                       <a:fillRect/>
                     </a:stretch>
@@ -5189,7 +3060,7 @@
                   <pic:spPr>
                     <a:xfrm>
                       <a:off x="0" y="0"/>
-                      <a:ext cx="6143684" cy="4490718"/>
+                      <a:ext cx="6143685" cy="5742387"/>
                     </a:xfrm>
                     <a:prstGeom prst="rect">
                       <a:avLst/>
@@ -5231,7 +3102,7 @@
                     <pic:cNvPicPr/>
                   </pic:nvPicPr>
                   <pic:blipFill>
-                    <a:blip r:embed="rId13"/>
+                    <a:blip r:embed="rId14"/>
                     <a:stretch>
                       <a:fillRect/>
                     </a:stretch>
@@ -5260,6 +3131,7 @@
           <w:szCs w:val="24"/>
         </w:rPr>
       </w:pPr>
+      <w:bookmarkStart w:id="7" w:name="_Hlk123234505"/>
       <w:r>
         <w:rPr>
           <w:rFonts w:ascii="ArialMT" w:hAnsi="ArialMT" w:cs="ArialMT"/>
@@ -5268,7 +3140,16 @@
         </w:rPr>
         <w:t>The “shape” command returns quantitative information for the numbers/quantity of columns and rows are there in the Data Frame (DF)</w:t>
       </w:r>
-    </w:p>
+      <w:r>
+        <w:rPr>
+          <w:rFonts w:ascii="ArialMT" w:hAnsi="ArialMT" w:cs="ArialMT"/>
+          <w:sz w:val="24"/>
+          <w:szCs w:val="24"/>
+        </w:rPr>
+        <w:t>.</w:t>
+      </w:r>
+    </w:p>
+    <w:bookmarkEnd w:id="7"/>
     <w:p>
       <w:pPr>
         <w:rPr>
@@ -5297,7 +3178,7 @@
                     <pic:cNvPicPr/>
                   </pic:nvPicPr>
                   <pic:blipFill>
-                    <a:blip r:embed="rId14"/>
+                    <a:blip r:embed="rId15"/>
                     <a:stretch>
                       <a:fillRect/>
                     </a:stretch>
@@ -5326,6 +3207,7 @@
           <w:szCs w:val="24"/>
         </w:rPr>
       </w:pPr>
+      <w:bookmarkStart w:id="8" w:name="_Hlk123234524"/>
       <w:r>
         <w:rPr>
           <w:rFonts w:ascii="ArialMT" w:hAnsi="ArialMT" w:cs="ArialMT"/>
@@ -5375,6 +3257,15 @@
         </w:rPr>
         <w:t xml:space="preserve"> and Production data base</w:t>
       </w:r>
+      <w:r>
+        <w:rPr>
+          <w:rFonts w:ascii="ArialMT" w:hAnsi="ArialMT" w:cs="ArialMT"/>
+          <w:sz w:val="24"/>
+          <w:szCs w:val="24"/>
+        </w:rPr>
+        <w:t>.</w:t>
+      </w:r>
+      <w:bookmarkEnd w:id="8"/>
       <w:r>
         <w:rPr>
           <w:rFonts w:ascii="ArialMT" w:hAnsi="ArialMT" w:cs="ArialMT"/>
@@ -5411,7 +3302,7 @@
                     <pic:cNvPicPr/>
                   </pic:nvPicPr>
                   <pic:blipFill>
-                    <a:blip r:embed="rId15"/>
+                    <a:blip r:embed="rId16"/>
                     <a:stretch>
                       <a:fillRect/>
                     </a:stretch>
@@ -5460,7 +3351,7 @@
                     <pic:cNvPicPr/>
                   </pic:nvPicPr>
                   <pic:blipFill>
-                    <a:blip r:embed="rId16"/>
+                    <a:blip r:embed="rId17"/>
                     <a:stretch>
                       <a:fillRect/>
                     </a:stretch>
@@ -5506,6 +3397,7 @@
           <w:szCs w:val="24"/>
         </w:rPr>
       </w:pPr>
+      <w:bookmarkStart w:id="9" w:name="_Hlk123234513"/>
       <w:r>
         <w:rPr>
           <w:rFonts w:ascii="ArialMT" w:hAnsi="ArialMT" w:cs="ArialMT"/>
@@ -5539,6 +3431,7 @@
         <w:t xml:space="preserve"> data bases</w:t>
       </w:r>
     </w:p>
+    <w:bookmarkEnd w:id="9"/>
     <w:p>
       <w:pPr>
         <w:rPr>
@@ -5567,7 +3460,7 @@
                     <pic:cNvPicPr/>
                   </pic:nvPicPr>
                   <pic:blipFill>
-                    <a:blip r:embed="rId17"/>
+                    <a:blip r:embed="rId18"/>
                     <a:stretch>
                       <a:fillRect/>
                     </a:stretch>
@@ -5616,7 +3509,7 @@
                     <pic:cNvPicPr/>
                   </pic:nvPicPr>
                   <pic:blipFill>
-                    <a:blip r:embed="rId18"/>
+                    <a:blip r:embed="rId19"/>
                     <a:stretch>
                       <a:fillRect/>
                     </a:stretch>
@@ -5654,6 +3547,7 @@
           <w:szCs w:val="24"/>
         </w:rPr>
       </w:pPr>
+      <w:bookmarkStart w:id="10" w:name="_Hlk123234495"/>
       <w:r>
         <w:rPr>
           <w:rFonts w:ascii="ArialMT" w:hAnsi="ArialMT" w:cs="ArialMT"/>
@@ -5663,6 +3557,7 @@
         <w:t>Removal of duplicate/unnecessary columns and save as a new data frame for Population and Production.</w:t>
       </w:r>
     </w:p>
+    <w:bookmarkEnd w:id="10"/>
     <w:p>
       <w:pPr>
         <w:rPr>
@@ -5692,7 +3587,7 @@
                     <pic:cNvPicPr/>
                   </pic:nvPicPr>
                   <pic:blipFill>
-                    <a:blip r:embed="rId19"/>
+                    <a:blip r:embed="rId20"/>
                     <a:stretch>
                       <a:fillRect/>
                     </a:stretch>
@@ -5741,7 +3636,7 @@
                     <pic:cNvPicPr/>
                   </pic:nvPicPr>
                   <pic:blipFill>
-                    <a:blip r:embed="rId20"/>
+                    <a:blip r:embed="rId21"/>
                     <a:stretch>
                       <a:fillRect/>
                     </a:stretch>
@@ -5801,6 +3696,7 @@
           <w:shd w:val="clear" w:color="auto" w:fill="FFFFFF"/>
         </w:rPr>
       </w:pPr>
+      <w:bookmarkStart w:id="11" w:name="_Hlk123234478"/>
       <w:r>
         <w:rPr>
           <w:rFonts w:ascii="Helvetica" w:hAnsi="Helvetica"/>
@@ -5911,6 +3807,7 @@
         <w:t xml:space="preserve"> union countries in average 4202k between 2015 to 2020.</w:t>
       </w:r>
     </w:p>
+    <w:bookmarkEnd w:id="11"/>
     <w:p>
       <w:pPr>
         <w:rPr>
@@ -5949,7 +3846,7 @@
                     <pic:cNvPicPr/>
                   </pic:nvPicPr>
                   <pic:blipFill>
-                    <a:blip r:embed="rId21"/>
+                    <a:blip r:embed="rId22"/>
                     <a:stretch>
                       <a:fillRect/>
                     </a:stretch>
@@ -5980,6 +3877,7 @@
           <w:shd w:val="clear" w:color="auto" w:fill="FFFFFF"/>
         </w:rPr>
       </w:pPr>
+      <w:bookmarkStart w:id="12" w:name="_Hlk123234487"/>
       <w:r>
         <w:rPr>
           <w:rFonts w:ascii="Helvetica" w:hAnsi="Helvetica"/>
@@ -6058,9 +3956,8 @@
           <w:szCs w:val="21"/>
           <w:shd w:val="clear" w:color="auto" w:fill="FFFFFF"/>
         </w:rPr>
-        <w:t>We are analyzing population applied for "</w:t>
-      </w:r>
-      <w:proofErr w:type="spellStart"/>
+        <w:t xml:space="preserve">We are analyzing population applied for "Rural_K" from </w:t>
+      </w:r>
       <w:r>
         <w:rPr>
           <w:rFonts w:ascii="Helvetica" w:hAnsi="Helvetica"/>
@@ -6069,9 +3966,8 @@
           <w:szCs w:val="21"/>
           <w:shd w:val="clear" w:color="auto" w:fill="FFFFFF"/>
         </w:rPr>
-        <w:t>Rural_K</w:t>
-      </w:r>
-      <w:proofErr w:type="spellEnd"/>
+        <w:t>Ireland</w:t>
+      </w:r>
       <w:r>
         <w:rPr>
           <w:rFonts w:ascii="Helvetica" w:hAnsi="Helvetica"/>
@@ -6080,7 +3976,7 @@
           <w:szCs w:val="21"/>
           <w:shd w:val="clear" w:color="auto" w:fill="FFFFFF"/>
         </w:rPr>
-        <w:t xml:space="preserve">" from </w:t>
+        <w:t xml:space="preserve"> compared to </w:t>
       </w:r>
       <w:r>
         <w:rPr>
@@ -6090,7 +3986,7 @@
           <w:szCs w:val="21"/>
           <w:shd w:val="clear" w:color="auto" w:fill="FFFFFF"/>
         </w:rPr>
-        <w:t>Ireland</w:t>
+        <w:t>Croatia</w:t>
       </w:r>
       <w:r>
         <w:rPr>
@@ -6100,29 +3996,10 @@
           <w:szCs w:val="21"/>
           <w:shd w:val="clear" w:color="auto" w:fill="FFFFFF"/>
         </w:rPr>
-        <w:t xml:space="preserve"> compared to </w:t>
-      </w:r>
-      <w:r>
-        <w:rPr>
-          <w:rFonts w:ascii="Helvetica" w:hAnsi="Helvetica"/>
-          <w:color w:val="000000"/>
-          <w:sz w:val="21"/>
-          <w:szCs w:val="21"/>
-          <w:shd w:val="clear" w:color="auto" w:fill="FFFFFF"/>
-        </w:rPr>
-        <w:t>Croatia</w:t>
-      </w:r>
-      <w:r>
-        <w:rPr>
-          <w:rFonts w:ascii="Helvetica" w:hAnsi="Helvetica"/>
-          <w:color w:val="000000"/>
-          <w:sz w:val="21"/>
-          <w:szCs w:val="21"/>
-          <w:shd w:val="clear" w:color="auto" w:fill="FFFFFF"/>
-        </w:rPr>
         <w:t xml:space="preserve"> in average 1785.48k.</w:t>
       </w:r>
     </w:p>
+    <w:bookmarkEnd w:id="12"/>
     <w:p>
       <w:pPr>
         <w:rPr>
@@ -6151,7 +4028,7 @@
                     <pic:cNvPicPr/>
                   </pic:nvPicPr>
                   <pic:blipFill>
-                    <a:blip r:embed="rId22"/>
+                    <a:blip r:embed="rId23"/>
                     <a:stretch>
                       <a:fillRect/>
                     </a:stretch>
@@ -6180,6 +4057,7 @@
           <w:szCs w:val="24"/>
         </w:rPr>
       </w:pPr>
+      <w:bookmarkStart w:id="13" w:name="_Hlk123234471"/>
       <w:r>
         <w:rPr>
           <w:rFonts w:ascii="ArialMT" w:hAnsi="ArialMT" w:cs="ArialMT"/>
@@ -6189,6 +4067,7 @@
         <w:t>We reject H0 ---&gt; We accept H1, so there is enough evidence to say that the average of population is 1785.48k in Ireland and Croatia between 2015 to 2020.</w:t>
       </w:r>
     </w:p>
+    <w:bookmarkEnd w:id="13"/>
     <w:p>
       <w:pPr>
         <w:spacing w:line="360" w:lineRule="auto"/>
@@ -6250,6 +4129,7 @@
           <w:szCs w:val="24"/>
         </w:rPr>
       </w:pPr>
+      <w:bookmarkStart w:id="14" w:name="_Hlk123234463"/>
       <w:r>
         <w:rPr>
           <w:rFonts w:ascii="ArialMT" w:hAnsi="ArialMT" w:cs="ArialMT"/>
@@ -6275,7 +4155,16 @@
         </w:rPr>
         <w:t>Two new columns were added in the population data frame containing the variation between urban and rural population and the total "sum of the two columns"</w:t>
       </w:r>
-    </w:p>
+      <w:r>
+        <w:rPr>
+          <w:rFonts w:ascii="ArialMT" w:hAnsi="ArialMT" w:cs="ArialMT"/>
+          <w:sz w:val="24"/>
+          <w:szCs w:val="24"/>
+        </w:rPr>
+        <w:t>.</w:t>
+      </w:r>
+    </w:p>
+    <w:bookmarkEnd w:id="14"/>
     <w:p>
       <w:pPr>
         <w:rPr>
@@ -6304,7 +4193,7 @@
                     <pic:cNvPicPr/>
                   </pic:nvPicPr>
                   <pic:blipFill>
-                    <a:blip r:embed="rId23"/>
+                    <a:blip r:embed="rId24"/>
                     <a:stretch>
                       <a:fillRect/>
                     </a:stretch>
@@ -6333,6 +4222,7 @@
           <w:szCs w:val="24"/>
         </w:rPr>
       </w:pPr>
+      <w:bookmarkStart w:id="15" w:name="_Hlk123234454"/>
       <w:r>
         <w:rPr>
           <w:rFonts w:ascii="ArialMT" w:hAnsi="ArialMT" w:cs="ArialMT"/>
@@ -6351,6 +4241,7 @@
         <w:t>.</w:t>
       </w:r>
     </w:p>
+    <w:bookmarkEnd w:id="15"/>
     <w:p>
       <w:pPr>
         <w:rPr>
@@ -6379,7 +4270,7 @@
                     <pic:cNvPicPr/>
                   </pic:nvPicPr>
                   <pic:blipFill>
-                    <a:blip r:embed="rId24"/>
+                    <a:blip r:embed="rId25"/>
                     <a:stretch>
                       <a:fillRect/>
                     </a:stretch>
@@ -6444,6 +4335,7 @@
           <w:szCs w:val="24"/>
         </w:rPr>
       </w:pPr>
+      <w:bookmarkStart w:id="16" w:name="_Hlk123234445"/>
       <w:r>
         <w:rPr>
           <w:rFonts w:ascii="ArialMT" w:hAnsi="ArialMT" w:cs="ArialMT"/>
@@ -6494,6 +4386,7 @@
         <w:t>.</w:t>
       </w:r>
     </w:p>
+    <w:bookmarkEnd w:id="16"/>
     <w:p>
       <w:pPr>
         <w:rPr>
@@ -6522,7 +4415,7 @@
                     <pic:cNvPicPr/>
                   </pic:nvPicPr>
                   <pic:blipFill>
-                    <a:blip r:embed="rId25"/>
+                    <a:blip r:embed="rId26"/>
                     <a:stretch>
                       <a:fillRect/>
                     </a:stretch>
@@ -6569,6 +4462,7 @@
           <w:szCs w:val="24"/>
         </w:rPr>
       </w:pPr>
+      <w:bookmarkStart w:id="17" w:name="_Hlk123234435"/>
       <w:r>
         <w:rPr>
           <w:rFonts w:ascii="ArialMT" w:hAnsi="ArialMT" w:cs="ArialMT"/>
@@ -6611,6 +4505,7 @@
         <w:t>.</w:t>
       </w:r>
     </w:p>
+    <w:bookmarkEnd w:id="17"/>
     <w:p>
       <w:pPr>
         <w:rPr>
@@ -6639,7 +4534,7 @@
                     <pic:cNvPicPr/>
                   </pic:nvPicPr>
                   <pic:blipFill>
-                    <a:blip r:embed="rId26"/>
+                    <a:blip r:embed="rId27"/>
                     <a:stretch>
                       <a:fillRect/>
                     </a:stretch>
@@ -6676,6 +4571,14 @@
         </w:rPr>
         <w:t>Create a new data frame For Population with Ireland and some other European countries</w:t>
       </w:r>
+      <w:r>
+        <w:rPr>
+          <w:rFonts w:ascii="ArialMT" w:hAnsi="ArialMT" w:cs="ArialMT"/>
+          <w:sz w:val="24"/>
+          <w:szCs w:val="24"/>
+        </w:rPr>
+        <w:t>.</w:t>
+      </w:r>
     </w:p>
     <w:p>
       <w:pPr>
@@ -6705,7 +4608,7 @@
                     <pic:cNvPicPr/>
                   </pic:nvPicPr>
                   <pic:blipFill>
-                    <a:blip r:embed="rId27"/>
+                    <a:blip r:embed="rId28"/>
                     <a:stretch>
                       <a:fillRect/>
                     </a:stretch>
@@ -6734,6 +4637,7 @@
           <w:szCs w:val="24"/>
         </w:rPr>
       </w:pPr>
+      <w:bookmarkStart w:id="18" w:name="_Hlk123234419"/>
       <w:r>
         <w:rPr>
           <w:rFonts w:ascii="ArialMT" w:hAnsi="ArialMT" w:cs="ArialMT"/>
@@ -6767,6 +4671,7 @@
         <w:t>.</w:t>
       </w:r>
     </w:p>
+    <w:bookmarkEnd w:id="18"/>
     <w:p>
       <w:pPr>
         <w:rPr>
@@ -6795,7 +4700,7 @@
                     <pic:cNvPicPr/>
                   </pic:nvPicPr>
                   <pic:blipFill>
-                    <a:blip r:embed="rId28"/>
+                    <a:blip r:embed="rId29"/>
                     <a:stretch>
                       <a:fillRect/>
                     </a:stretch>
@@ -6833,6 +4738,7 @@
           <w:szCs w:val="24"/>
         </w:rPr>
       </w:pPr>
+      <w:bookmarkStart w:id="19" w:name="_Hlk123234410"/>
       <w:r>
         <w:rPr>
           <w:rFonts w:ascii="ArialMT" w:hAnsi="ArialMT" w:cs="ArialMT"/>
@@ -6876,49 +4782,22 @@
         <w:t>The standard deviation of the columns can be found as follows:</w:t>
       </w:r>
     </w:p>
-    <w:p>
-      <w:pPr>
-        <w:rPr>
-          <w:rFonts w:ascii="ArialMT" w:hAnsi="ArialMT" w:cs="ArialMT"/>
-          <w:sz w:val="24"/>
-          <w:szCs w:val="24"/>
-        </w:rPr>
-      </w:pPr>
-      <w:r>
-        <w:rPr>
-          <w:rFonts w:ascii="ArialMT" w:hAnsi="ArialMT" w:cs="ArialMT"/>
-          <w:sz w:val="24"/>
-          <w:szCs w:val="24"/>
-        </w:rPr>
-        <w:t xml:space="preserve">&gt;&gt;&gt; </w:t>
-      </w:r>
-      <w:proofErr w:type="spellStart"/>
-      <w:proofErr w:type="gramStart"/>
-      <w:r>
-        <w:rPr>
-          <w:rFonts w:ascii="ArialMT" w:hAnsi="ArialMT" w:cs="ArialMT"/>
-          <w:sz w:val="24"/>
-          <w:szCs w:val="24"/>
-        </w:rPr>
-        <w:t>df.std</w:t>
-      </w:r>
-      <w:proofErr w:type="spellEnd"/>
-      <w:r>
-        <w:rPr>
-          <w:rFonts w:ascii="ArialMT" w:hAnsi="ArialMT" w:cs="ArialMT"/>
-          <w:sz w:val="24"/>
-          <w:szCs w:val="24"/>
-        </w:rPr>
-        <w:t>(</w:t>
-      </w:r>
-      <w:proofErr w:type="gramEnd"/>
-      <w:r>
-        <w:rPr>
-          <w:rFonts w:ascii="ArialMT" w:hAnsi="ArialMT" w:cs="ArialMT"/>
-          <w:sz w:val="24"/>
-          <w:szCs w:val="24"/>
-        </w:rPr>
-        <w:t>)</w:t>
+    <w:bookmarkEnd w:id="19"/>
+    <w:p>
+      <w:pPr>
+        <w:rPr>
+          <w:rFonts w:ascii="ArialMT" w:hAnsi="ArialMT" w:cs="ArialMT"/>
+          <w:sz w:val="24"/>
+          <w:szCs w:val="24"/>
+        </w:rPr>
+      </w:pPr>
+      <w:r>
+        <w:rPr>
+          <w:rFonts w:ascii="ArialMT" w:hAnsi="ArialMT" w:cs="ArialMT"/>
+          <w:sz w:val="24"/>
+          <w:szCs w:val="24"/>
+        </w:rPr>
+        <w:t>&gt;&gt;&gt; df.std()</w:t>
       </w:r>
     </w:p>
     <w:p>
@@ -6983,7 +4862,7 @@
                     <pic:cNvPicPr/>
                   </pic:nvPicPr>
                   <pic:blipFill>
-                    <a:blip r:embed="rId29"/>
+                    <a:blip r:embed="rId30"/>
                     <a:stretch>
                       <a:fillRect/>
                     </a:stretch>
@@ -7021,6 +4900,7 @@
           <w:szCs w:val="24"/>
         </w:rPr>
       </w:pPr>
+      <w:bookmarkStart w:id="20" w:name="_Hlk123234401"/>
       <w:r>
         <w:rPr>
           <w:rFonts w:ascii="ArialMT" w:hAnsi="ArialMT" w:cs="ArialMT"/>
@@ -7031,6 +4911,7 @@
         <w:t>Levene's test is a statistical test used to assess the homogeneity of variance of a dataset. It tests the null hypothesis that the variance of the data is equal across all groups. The test is named after statistician William G. Levene, who developed it in the 1950s. The test is based on the absolute deviation from the median and is more robust to outliers than other tests such as the F-test. It is often used in ANOVA tests to ensure that the data is suitable for analysis.</w:t>
       </w:r>
     </w:p>
+    <w:bookmarkEnd w:id="20"/>
     <w:p>
       <w:pPr>
         <w:rPr>
@@ -7059,7 +4940,7 @@
                     <pic:cNvPicPr/>
                   </pic:nvPicPr>
                   <pic:blipFill>
-                    <a:blip r:embed="rId30"/>
+                    <a:blip r:embed="rId31"/>
                     <a:stretch>
                       <a:fillRect/>
                     </a:stretch>
@@ -7129,6 +5010,7 @@
           <w:szCs w:val="24"/>
         </w:rPr>
       </w:pPr>
+      <w:bookmarkStart w:id="21" w:name="_Hlk123234393"/>
       <w:r>
         <w:rPr>
           <w:rFonts w:ascii="ArialMT" w:hAnsi="ArialMT" w:cs="ArialMT"/>
@@ -7235,6 +5117,7 @@
         <w:t>Overall, we can observe that most European countries have a higher percentage of people living in urban areas compared to rural areas. This trend is expected to continue in the coming years as urbanization continues to increase.</w:t>
       </w:r>
     </w:p>
+    <w:bookmarkEnd w:id="21"/>
     <w:p>
       <w:pPr>
         <w:rPr>
@@ -7263,7 +5146,7 @@
                     <pic:cNvPicPr/>
                   </pic:nvPicPr>
                   <pic:blipFill>
-                    <a:blip r:embed="rId31"/>
+                    <a:blip r:embed="rId32"/>
                     <a:stretch>
                       <a:fillRect/>
                     </a:stretch>
@@ -7313,7 +5196,7 @@
                     <pic:cNvPicPr/>
                   </pic:nvPicPr>
                   <pic:blipFill>
-                    <a:blip r:embed="rId32"/>
+                    <a:blip r:embed="rId33"/>
                     <a:stretch>
                       <a:fillRect/>
                     </a:stretch>
@@ -7417,7 +5300,7 @@
           </mc:Choice>
           <mc:Fallback>
             <w:pict>
-              <v:rect w14:anchorId="34849B37" id="Rectangle 70" o:spid="_x0000_s1026" style="position:absolute;margin-left:327.75pt;margin-top:81pt;width:45.75pt;height:12.75pt;z-index:251664384;visibility:visible;mso-wrap-style:square;mso-width-percent:0;mso-height-percent:0;mso-wrap-distance-left:9pt;mso-wrap-distance-top:0;mso-wrap-distance-right:9pt;mso-wrap-distance-bottom:0;mso-position-horizontal:absolute;mso-position-horizontal-relative:text;mso-position-vertical:absolute;mso-position-vertical-relative:text;mso-width-percent:0;mso-height-percent:0;mso-width-relative:margin;mso-height-relative:margin;v-text-anchor:middle" o:gfxdata="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" filled="f" strokecolor="#0070c0" strokeweight="2.25pt"/>
+              <v:rect w14:anchorId="5A660003" id="Rectangle 70" o:spid="_x0000_s1026" style="position:absolute;margin-left:327.75pt;margin-top:81pt;width:45.75pt;height:12.75pt;z-index:251664384;visibility:visible;mso-wrap-style:square;mso-width-percent:0;mso-height-percent:0;mso-wrap-distance-left:9pt;mso-wrap-distance-top:0;mso-wrap-distance-right:9pt;mso-wrap-distance-bottom:0;mso-position-horizontal:absolute;mso-position-horizontal-relative:text;mso-position-vertical:absolute;mso-position-vertical-relative:text;mso-width-percent:0;mso-height-percent:0;mso-width-relative:margin;mso-height-relative:margin;v-text-anchor:middle" o:gfxdata="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" filled="f" strokecolor="#0070c0" strokeweight="2.25pt"/>
             </w:pict>
           </mc:Fallback>
         </mc:AlternateContent>
@@ -7497,7 +5380,7 @@
           </mc:Choice>
           <mc:Fallback>
             <w:pict>
-              <v:rect w14:anchorId="0C30F52A" id="Rectangle 67" o:spid="_x0000_s1026" style="position:absolute;margin-left:328.5pt;margin-top:97.5pt;width:44.25pt;height:15pt;z-index:251660288;visibility:visible;mso-wrap-style:square;mso-width-percent:0;mso-height-percent:0;mso-wrap-distance-left:9pt;mso-wrap-distance-top:0;mso-wrap-distance-right:9pt;mso-wrap-distance-bottom:0;mso-position-horizontal:absolute;mso-position-horizontal-relative:text;mso-position-vertical:absolute;mso-position-vertical-relative:text;mso-width-percent:0;mso-height-percent:0;mso-width-relative:margin;mso-height-relative:margin;v-text-anchor:middle" o:gfxdata="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" filled="f" strokecolor="#00b050" strokeweight="2.25pt"/>
+              <v:rect w14:anchorId="7EF3BCD7" id="Rectangle 67" o:spid="_x0000_s1026" style="position:absolute;margin-left:328.5pt;margin-top:97.5pt;width:44.25pt;height:15pt;z-index:251660288;visibility:visible;mso-wrap-style:square;mso-width-percent:0;mso-height-percent:0;mso-wrap-distance-left:9pt;mso-wrap-distance-top:0;mso-wrap-distance-right:9pt;mso-wrap-distance-bottom:0;mso-position-horizontal:absolute;mso-position-horizontal-relative:text;mso-position-vertical:absolute;mso-position-vertical-relative:text;mso-width-percent:0;mso-height-percent:0;mso-width-relative:margin;mso-height-relative:margin;v-text-anchor:middle" o:gfxdata="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" filled="f" strokecolor="#00b050" strokeweight="2.25pt"/>
             </w:pict>
           </mc:Fallback>
         </mc:AlternateContent>
@@ -7574,7 +5457,7 @@
           </mc:Choice>
           <mc:Fallback>
             <w:pict>
-              <v:rect w14:anchorId="554492FB" id="Rectangle 69" o:spid="_x0000_s1026" style="position:absolute;margin-left:3.75pt;margin-top:80.25pt;width:420.75pt;height:12.75pt;z-index:251662336;visibility:visible;mso-wrap-style:square;mso-height-percent:0;mso-wrap-distance-left:9pt;mso-wrap-distance-top:0;mso-wrap-distance-right:9pt;mso-wrap-distance-bottom:0;mso-position-horizontal:absolute;mso-position-horizontal-relative:margin;mso-position-vertical:absolute;mso-position-vertical-relative:text;mso-height-percent:0;mso-height-relative:margin;v-text-anchor:middle" o:gfxdata="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" filled="f" strokecolor="#0070c0" strokeweight="2.25pt">
+              <v:rect w14:anchorId="6A286A2D" id="Rectangle 69" o:spid="_x0000_s1026" style="position:absolute;margin-left:3.75pt;margin-top:80.25pt;width:420.75pt;height:12.75pt;z-index:251662336;visibility:visible;mso-wrap-style:square;mso-height-percent:0;mso-wrap-distance-left:9pt;mso-wrap-distance-top:0;mso-wrap-distance-right:9pt;mso-wrap-distance-bottom:0;mso-position-horizontal:absolute;mso-position-horizontal-relative:margin;mso-position-vertical:absolute;mso-position-vertical-relative:text;mso-height-percent:0;mso-height-relative:margin;v-text-anchor:middle" o:gfxdata="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" filled="f" strokecolor="#0070c0" strokeweight="2.25pt">
                 <w10:wrap anchorx="margin"/>
               </v:rect>
             </w:pict>
@@ -7653,7 +5536,7 @@
           </mc:Choice>
           <mc:Fallback>
             <w:pict>
-              <v:rect w14:anchorId="37CC6249" id="Rectangle 66" o:spid="_x0000_s1026" style="position:absolute;margin-left:3.75pt;margin-top:97.5pt;width:420.75pt;height:15pt;z-index:251659264;visibility:visible;mso-wrap-style:square;mso-height-percent:0;mso-wrap-distance-left:9pt;mso-wrap-distance-top:0;mso-wrap-distance-right:9pt;mso-wrap-distance-bottom:0;mso-position-horizontal:absolute;mso-position-horizontal-relative:text;mso-position-vertical:absolute;mso-position-vertical-relative:text;mso-height-percent:0;mso-height-relative:margin;v-text-anchor:middle" o:gfxdata="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" filled="f" strokecolor="#00b050" strokeweight="2.25pt"/>
+              <v:rect w14:anchorId="02234858" id="Rectangle 66" o:spid="_x0000_s1026" style="position:absolute;margin-left:3.75pt;margin-top:97.5pt;width:420.75pt;height:15pt;z-index:251659264;visibility:visible;mso-wrap-style:square;mso-height-percent:0;mso-wrap-distance-left:9pt;mso-wrap-distance-top:0;mso-wrap-distance-right:9pt;mso-wrap-distance-bottom:0;mso-position-horizontal:absolute;mso-position-horizontal-relative:text;mso-position-vertical:absolute;mso-position-vertical-relative:text;mso-height-percent:0;mso-height-relative:margin;v-text-anchor:middle" o:gfxdata="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" filled="f" strokecolor="#00b050" strokeweight="2.25pt"/>
             </w:pict>
           </mc:Fallback>
         </mc:AlternateContent>
@@ -7678,7 +5561,7 @@
                     <pic:cNvPicPr/>
                   </pic:nvPicPr>
                   <pic:blipFill>
-                    <a:blip r:embed="rId33"/>
+                    <a:blip r:embed="rId34"/>
                     <a:stretch>
                       <a:fillRect/>
                     </a:stretch>
@@ -7707,6 +5590,7 @@
           <w:szCs w:val="24"/>
         </w:rPr>
       </w:pPr>
+      <w:bookmarkStart w:id="22" w:name="_Hlk123234376"/>
       <w:r>
         <w:rPr>
           <w:rFonts w:ascii="ArialMT" w:hAnsi="ArialMT" w:cs="ArialMT"/>
@@ -7741,15 +5625,6 @@
           <w:szCs w:val="24"/>
         </w:rPr>
       </w:pPr>
-    </w:p>
-    <w:p>
-      <w:pPr>
-        <w:rPr>
-          <w:rFonts w:ascii="ArialMT" w:hAnsi="ArialMT" w:cs="ArialMT"/>
-          <w:sz w:val="24"/>
-          <w:szCs w:val="24"/>
-        </w:rPr>
-      </w:pPr>
       <w:r>
         <w:rPr>
           <w:rFonts w:ascii="ArialMT" w:hAnsi="ArialMT" w:cs="ArialMT"/>
@@ -7764,33 +5639,15 @@
           <w:sz w:val="24"/>
           <w:szCs w:val="24"/>
         </w:rPr>
-        <w:t xml:space="preserve">Portugal </w:t>
-      </w:r>
-      <w:proofErr w:type="gramStart"/>
-      <w:r>
-        <w:rPr>
-          <w:rFonts w:ascii="ArialMT" w:hAnsi="ArialMT" w:cs="ArialMT"/>
-          <w:sz w:val="24"/>
-          <w:szCs w:val="24"/>
-        </w:rPr>
-        <w:t>5.96</w:t>
-      </w:r>
-      <w:r>
-        <w:rPr>
-          <w:rFonts w:ascii="ArialMT" w:hAnsi="ArialMT" w:cs="ArialMT"/>
-          <w:sz w:val="24"/>
-          <w:szCs w:val="24"/>
-        </w:rPr>
-        <w:t>%</w:t>
-      </w:r>
-      <w:proofErr w:type="gramEnd"/>
-      <w:r>
-        <w:rPr>
-          <w:rFonts w:ascii="ArialMT" w:hAnsi="ArialMT" w:cs="ArialMT"/>
-          <w:sz w:val="24"/>
-          <w:szCs w:val="24"/>
-        </w:rPr>
-        <w:t xml:space="preserve"> and Ireland 2.39%, th</w:t>
+        <w:t>Portugal 5.96</w:t>
+      </w:r>
+      <w:r>
+        <w:rPr>
+          <w:rFonts w:ascii="ArialMT" w:hAnsi="ArialMT" w:cs="ArialMT"/>
+          <w:sz w:val="24"/>
+          <w:szCs w:val="24"/>
+        </w:rPr>
+        <w:t>% and Ireland 2.39%, th</w:t>
       </w:r>
       <w:r>
         <w:rPr>
@@ -7825,6 +5682,7 @@
         <w:t xml:space="preserve"> of the sample.</w:t>
       </w:r>
     </w:p>
+    <w:bookmarkEnd w:id="22"/>
     <w:p>
       <w:pPr>
         <w:rPr>
@@ -7838,9 +5696,9 @@
           <w:noProof/>
         </w:rPr>
         <w:drawing>
-          <wp:inline distT="0" distB="0" distL="0" distR="0" wp14:anchorId="616C8512" wp14:editId="0BD132F3">
-            <wp:extent cx="5551170" cy="1704975"/>
-            <wp:effectExtent l="0" t="0" r="0" b="9525"/>
+          <wp:inline distT="0" distB="0" distL="0" distR="0" wp14:anchorId="616C8512" wp14:editId="2168DB83">
+            <wp:extent cx="5551170" cy="2019300"/>
+            <wp:effectExtent l="0" t="0" r="0" b="0"/>
             <wp:docPr id="71" name="Picture 71" descr="Chart, pie chart&#10;&#10;Description automatically generated"/>
             <wp:cNvGraphicFramePr>
               <a:graphicFrameLocks xmlns:a="http://schemas.openxmlformats.org/drawingml/2006/main" noChangeAspect="1"/>
@@ -7853,7 +5711,7 @@
                     <pic:cNvPicPr/>
                   </pic:nvPicPr>
                   <pic:blipFill>
-                    <a:blip r:embed="rId34"/>
+                    <a:blip r:embed="rId35"/>
                     <a:stretch>
                       <a:fillRect/>
                     </a:stretch>
@@ -7861,7 +5719,7 @@
                   <pic:spPr>
                     <a:xfrm>
                       <a:off x="0" y="0"/>
-                      <a:ext cx="5579679" cy="1713731"/>
+                      <a:ext cx="5579683" cy="2029672"/>
                     </a:xfrm>
                     <a:prstGeom prst="rect">
                       <a:avLst/>
@@ -7882,6 +5740,7 @@
           <w:szCs w:val="24"/>
         </w:rPr>
       </w:pPr>
+      <w:bookmarkStart w:id="23" w:name="_Hlk123234384"/>
       <w:r>
         <w:rPr>
           <w:rFonts w:ascii="ArialMT" w:hAnsi="ArialMT" w:cs="ArialMT"/>
@@ -7950,6 +5809,7 @@
         <w:t xml:space="preserve"> and Ireland 4.50%.</w:t>
       </w:r>
     </w:p>
+    <w:bookmarkEnd w:id="23"/>
     <w:p>
       <w:pPr>
         <w:rPr>
@@ -7978,7 +5838,7 @@
                     <pic:cNvPicPr/>
                   </pic:nvPicPr>
                   <pic:blipFill>
-                    <a:blip r:embed="rId35"/>
+                    <a:blip r:embed="rId36"/>
                     <a:stretch>
                       <a:fillRect/>
                     </a:stretch>
@@ -8016,6 +5876,7 @@
           <w:szCs w:val="24"/>
         </w:rPr>
       </w:pPr>
+      <w:bookmarkStart w:id="24" w:name="_Hlk123234363"/>
       <w:r>
         <w:rPr>
           <w:rFonts w:ascii="ArialMT" w:hAnsi="ArialMT" w:cs="ArialMT"/>
@@ -8033,6 +5894,7 @@
         <w:t>.</w:t>
       </w:r>
     </w:p>
+    <w:bookmarkEnd w:id="24"/>
     <w:p>
       <w:pPr>
         <w:rPr>
@@ -8062,7 +5924,7 @@
                     <pic:cNvPicPr/>
                   </pic:nvPicPr>
                   <pic:blipFill>
-                    <a:blip r:embed="rId36"/>
+                    <a:blip r:embed="rId37"/>
                     <a:stretch>
                       <a:fillRect/>
                     </a:stretch>
@@ -8111,7 +5973,7 @@
                     <pic:cNvPicPr/>
                   </pic:nvPicPr>
                   <pic:blipFill>
-                    <a:blip r:embed="rId37"/>
+                    <a:blip r:embed="rId38"/>
                     <a:stretch>
                       <a:fillRect/>
                     </a:stretch>
@@ -8192,6 +6054,7 @@
           <w:szCs w:val="24"/>
         </w:rPr>
       </w:pPr>
+      <w:bookmarkStart w:id="25" w:name="_Hlk123234354"/>
       <w:r>
         <w:rPr>
           <w:rFonts w:ascii="ArialMT" w:hAnsi="ArialMT" w:cs="ArialMT"/>
@@ -8240,6 +6103,7 @@
         </w:rPr>
         <w:t xml:space="preserve"> and Malta has less information.</w:t>
       </w:r>
+      <w:bookmarkEnd w:id="25"/>
       <w:r>
         <w:rPr>
           <w:rFonts w:ascii="ArialMT" w:hAnsi="ArialMT" w:cs="ArialMT"/>
@@ -8276,7 +6140,7 @@
                     <pic:cNvPicPr/>
                   </pic:nvPicPr>
                   <pic:blipFill>
-                    <a:blip r:embed="rId38"/>
+                    <a:blip r:embed="rId39"/>
                     <a:stretch>
                       <a:fillRect/>
                     </a:stretch>
@@ -8324,6 +6188,7 @@
           <w:szCs w:val="24"/>
         </w:rPr>
       </w:pPr>
+      <w:bookmarkStart w:id="26" w:name="_Hlk123234347"/>
       <w:r>
         <w:rPr>
           <w:rFonts w:ascii="ArialMT" w:hAnsi="ArialMT" w:cs="ArialMT"/>
@@ -8349,6 +6214,7 @@
         <w:t xml:space="preserve"> countries representing less than 1% of Barley production.</w:t>
       </w:r>
     </w:p>
+    <w:bookmarkEnd w:id="26"/>
     <w:p>
       <w:pPr>
         <w:rPr>
@@ -8377,7 +6243,7 @@
                     <pic:cNvPicPr/>
                   </pic:nvPicPr>
                   <pic:blipFill>
-                    <a:blip r:embed="rId39"/>
+                    <a:blip r:embed="rId40"/>
                     <a:stretch>
                       <a:fillRect/>
                     </a:stretch>
@@ -8433,6 +6299,7 @@
           <w:szCs w:val="24"/>
         </w:rPr>
       </w:pPr>
+      <w:bookmarkStart w:id="27" w:name="_Hlk123234341"/>
       <w:r>
         <w:rPr>
           <w:rFonts w:ascii="ArialMT" w:hAnsi="ArialMT" w:cs="ArialMT"/>
@@ -8451,6 +6318,7 @@
         <w:t>.</w:t>
       </w:r>
     </w:p>
+    <w:bookmarkEnd w:id="27"/>
     <w:p>
       <w:pPr>
         <w:rPr>
@@ -8479,7 +6347,7 @@
                     <pic:cNvPicPr/>
                   </pic:nvPicPr>
                   <pic:blipFill>
-                    <a:blip r:embed="rId40"/>
+                    <a:blip r:embed="rId41"/>
                     <a:stretch>
                       <a:fillRect/>
                     </a:stretch>
@@ -8546,6 +6414,7 @@
           <w:szCs w:val="24"/>
         </w:rPr>
       </w:pPr>
+      <w:bookmarkStart w:id="28" w:name="_Hlk123234329"/>
       <w:r>
         <w:rPr>
           <w:rFonts w:ascii="ArialMT" w:hAnsi="ArialMT" w:cs="ArialMT"/>
@@ -8571,6 +6440,7 @@
         <w:t xml:space="preserve"> countries representing less than 1% of Meat Cattle production.</w:t>
       </w:r>
     </w:p>
+    <w:bookmarkEnd w:id="28"/>
     <w:p>
       <w:pPr>
         <w:rPr>
@@ -8599,7 +6469,7 @@
                     <pic:cNvPicPr/>
                   </pic:nvPicPr>
                   <pic:blipFill>
-                    <a:blip r:embed="rId41"/>
+                    <a:blip r:embed="rId42"/>
                     <a:stretch>
                       <a:fillRect/>
                     </a:stretch>
@@ -8637,6 +6507,7 @@
           <w:szCs w:val="24"/>
         </w:rPr>
       </w:pPr>
+      <w:bookmarkStart w:id="29" w:name="_Hlk123234335"/>
       <w:r>
         <w:rPr>
           <w:rFonts w:ascii="ArialMT" w:hAnsi="ArialMT" w:cs="ArialMT"/>
@@ -8655,6 +6526,7 @@
         <w:t>.</w:t>
       </w:r>
     </w:p>
+    <w:bookmarkEnd w:id="29"/>
     <w:p>
       <w:pPr>
         <w:rPr>
@@ -8683,7 +6555,7 @@
                     <pic:cNvPicPr/>
                   </pic:nvPicPr>
                   <pic:blipFill>
-                    <a:blip r:embed="rId42"/>
+                    <a:blip r:embed="rId43"/>
                     <a:stretch>
                       <a:fillRect/>
                     </a:stretch>
@@ -8712,6 +6584,7 @@
           <w:szCs w:val="24"/>
         </w:rPr>
       </w:pPr>
+      <w:bookmarkStart w:id="30" w:name="_Hlk123234323"/>
       <w:r>
         <w:rPr>
           <w:rFonts w:ascii="ArialMT" w:hAnsi="ArialMT" w:cs="ArialMT"/>
@@ -8753,6 +6626,7 @@
         <w:t xml:space="preserve"> representing more than 70% in the next two items.</w:t>
       </w:r>
     </w:p>
+    <w:bookmarkEnd w:id="30"/>
     <w:p>
       <w:pPr>
         <w:rPr>
@@ -8807,6 +6681,7 @@
           <w:szCs w:val="24"/>
         </w:rPr>
       </w:pPr>
+      <w:bookmarkStart w:id="31" w:name="_Hlk123234317"/>
       <w:r>
         <w:rPr>
           <w:rFonts w:ascii="ArialMT" w:hAnsi="ArialMT" w:cs="ArialMT"/>
@@ -8832,6 +6707,7 @@
         <w:t xml:space="preserve"> countries continue with less than 1% of representativeness.</w:t>
       </w:r>
     </w:p>
+    <w:bookmarkEnd w:id="31"/>
     <w:p>
       <w:pPr>
         <w:rPr>
@@ -8860,7 +6736,7 @@
                     <pic:cNvPicPr/>
                   </pic:nvPicPr>
                   <pic:blipFill>
-                    <a:blip r:embed="rId43"/>
+                    <a:blip r:embed="rId44"/>
                     <a:stretch>
                       <a:fillRect/>
                     </a:stretch>
@@ -8889,6 +6765,7 @@
           <w:szCs w:val="24"/>
         </w:rPr>
       </w:pPr>
+      <w:bookmarkStart w:id="32" w:name="_Hlk123234310"/>
       <w:r>
         <w:rPr>
           <w:rFonts w:ascii="ArialMT" w:hAnsi="ArialMT" w:cs="ArialMT"/>
@@ -8907,6 +6784,7 @@
         <w:t>.</w:t>
       </w:r>
     </w:p>
+    <w:bookmarkEnd w:id="32"/>
     <w:p>
       <w:pPr>
         <w:rPr>
@@ -8935,7 +6813,7 @@
                     <pic:cNvPicPr/>
                   </pic:nvPicPr>
                   <pic:blipFill>
-                    <a:blip r:embed="rId44"/>
+                    <a:blip r:embed="rId45"/>
                     <a:stretch>
                       <a:fillRect/>
                     </a:stretch>
@@ -9001,6 +6879,7 @@
           <w:szCs w:val="24"/>
         </w:rPr>
       </w:pPr>
+      <w:bookmarkStart w:id="33" w:name="_Hlk123234295"/>
       <w:r>
         <w:rPr>
           <w:rFonts w:ascii="ArialMT" w:hAnsi="ArialMT" w:cs="ArialMT"/>
@@ -9114,6 +6993,7 @@
         <w:t>with almost 1% representation.</w:t>
       </w:r>
     </w:p>
+    <w:bookmarkEnd w:id="33"/>
     <w:p>
       <w:pPr>
         <w:rPr>
@@ -9142,7 +7022,7 @@
                     <pic:cNvPicPr/>
                   </pic:nvPicPr>
                   <pic:blipFill>
-                    <a:blip r:embed="rId45"/>
+                    <a:blip r:embed="rId46"/>
                     <a:stretch>
                       <a:fillRect/>
                     </a:stretch>
@@ -9189,6 +7069,7 @@
           <w:szCs w:val="24"/>
         </w:rPr>
       </w:pPr>
+      <w:bookmarkStart w:id="34" w:name="_Hlk123234302"/>
       <w:r>
         <w:rPr>
           <w:rFonts w:ascii="ArialMT" w:hAnsi="ArialMT" w:cs="ArialMT"/>
@@ -9207,6 +7088,7 @@
         <w:t>.</w:t>
       </w:r>
     </w:p>
+    <w:bookmarkEnd w:id="34"/>
     <w:p>
       <w:pPr>
         <w:rPr>
@@ -9235,7 +7117,7 @@
                     <pic:cNvPicPr/>
                   </pic:nvPicPr>
                   <pic:blipFill>
-                    <a:blip r:embed="rId46"/>
+                    <a:blip r:embed="rId47"/>
                     <a:stretch>
                       <a:fillRect/>
                     </a:stretch>
@@ -9286,6 +7168,7 @@
           <w:szCs w:val="24"/>
         </w:rPr>
       </w:pPr>
+      <w:bookmarkStart w:id="35" w:name="_Hlk123234287"/>
       <w:r>
         <w:rPr>
           <w:rFonts w:ascii="ArialMT" w:hAnsi="ArialMT" w:cs="ArialMT"/>
@@ -9309,7 +7192,15 @@
           <w:sz w:val="24"/>
           <w:szCs w:val="24"/>
         </w:rPr>
-        <w:t xml:space="preserve">Clustering is an unsupervised learning method used to identify groups or clusters of similar data points in a dataset. It is based on the concept of similarity and can be used to identify patterns and relationships within the data. Clustering can also be used to reduce the dimensionality of data by creating clusters of related features. Clustering can group customers, and similar group documents into categories, or </w:t>
+        <w:t>Clustering is an unsupervised learning method used to identify groups or clusters of similar data points in a dataset. It is based on the concept of similarity and can be used to identify patterns and relationships within the data. Clustering can also be used to reduce the dimensionality of data by creating clusters of related features. Clustering can group customers, and similar group documents into categories, or</w:t>
+      </w:r>
+      <w:r>
+        <w:rPr>
+          <w:rFonts w:ascii="ArialMT" w:hAnsi="ArialMT" w:cs="ArialMT"/>
+          <w:sz w:val="24"/>
+          <w:szCs w:val="24"/>
+        </w:rPr>
+        <w:t xml:space="preserve"> </w:t>
       </w:r>
       <w:r>
         <w:rPr>
@@ -9320,6 +7211,7 @@
         <w:lastRenderedPageBreak/>
         <w:t>group images into different classes.</w:t>
       </w:r>
+      <w:bookmarkEnd w:id="35"/>
       <w:r>
         <w:rPr>
           <w:noProof/>
@@ -9340,7 +7232,7 @@
                     <pic:cNvPicPr/>
                   </pic:nvPicPr>
                   <pic:blipFill>
-                    <a:blip r:embed="rId47"/>
+                    <a:blip r:embed="rId48"/>
                     <a:stretch>
                       <a:fillRect/>
                     </a:stretch>
@@ -9389,7 +7281,7 @@
                     <pic:cNvPicPr/>
                   </pic:nvPicPr>
                   <pic:blipFill>
-                    <a:blip r:embed="rId48"/>
+                    <a:blip r:embed="rId49"/>
                     <a:stretch>
                       <a:fillRect/>
                     </a:stretch>
@@ -9418,6 +7310,7 @@
           <w:szCs w:val="24"/>
         </w:rPr>
       </w:pPr>
+      <w:bookmarkStart w:id="36" w:name="_Hlk123234233"/>
       <w:r>
         <w:rPr>
           <w:rFonts w:ascii="ArialMT" w:hAnsi="ArialMT" w:cs="ArialMT"/>
@@ -9428,6 +7321,7 @@
         <w:t>In this PCA we are relating and dealing with the values ​​of each production item for the year 2020 with all the countries of the European Union, the value of 0.811 and 0.166 represents the Explained Variance ratio of these items and country.</w:t>
       </w:r>
     </w:p>
+    <w:bookmarkEnd w:id="36"/>
     <w:p>
       <w:pPr>
         <w:rPr>
@@ -9466,15 +7360,7 @@
           <w:szCs w:val="24"/>
         </w:rPr>
       </w:pPr>
-    </w:p>
-    <w:p>
-      <w:pPr>
-        <w:rPr>
-          <w:rFonts w:ascii="ArialMT" w:hAnsi="ArialMT" w:cs="ArialMT"/>
-          <w:sz w:val="24"/>
-          <w:szCs w:val="24"/>
-        </w:rPr>
-      </w:pPr>
+      <w:bookmarkStart w:id="37" w:name="_Hlk123234217"/>
       <w:r>
         <w:rPr>
           <w:rFonts w:ascii="ArialMT" w:hAnsi="ArialMT" w:cs="ArialMT"/>
@@ -9501,6 +7387,7 @@
         <w:t>PCA helps to reduce the complexity of the data and helps to identify patterns, trends, and outliers from the data. It also helps to reduce the noise from the data, making it easier for the model to learn from the data. PCA is also used to reduce the number of features in a dataset, making the model more efficient and easier to interpret.</w:t>
       </w:r>
     </w:p>
+    <w:bookmarkEnd w:id="37"/>
     <w:p>
       <w:pPr>
         <w:rPr>
@@ -9514,9 +7401,9 @@
           <w:noProof/>
         </w:rPr>
         <w:drawing>
-          <wp:inline distT="0" distB="0" distL="0" distR="0" wp14:anchorId="27CAAB16" wp14:editId="442F953A">
-            <wp:extent cx="5731510" cy="5335629"/>
-            <wp:effectExtent l="0" t="0" r="2540" b="0"/>
+          <wp:inline distT="0" distB="0" distL="0" distR="0" wp14:anchorId="27CAAB16" wp14:editId="5B11BAB7">
+            <wp:extent cx="5731124" cy="5400675"/>
+            <wp:effectExtent l="0" t="0" r="3175" b="0"/>
             <wp:docPr id="93" name="Picture 93" descr="Graphical user interface, text, application&#10;&#10;Description automatically generated"/>
             <wp:cNvGraphicFramePr>
               <a:graphicFrameLocks xmlns:a="http://schemas.openxmlformats.org/drawingml/2006/main" noChangeAspect="1"/>
@@ -9529,14 +7416,14 @@
                     <pic:cNvPicPr/>
                   </pic:nvPicPr>
                   <pic:blipFill rotWithShape="1">
-                    <a:blip r:embed="rId49"/>
+                    <a:blip r:embed="rId50"/>
                     <a:srcRect b="20608"/>
                     <a:stretch/>
                   </pic:blipFill>
                   <pic:spPr bwMode="auto">
                     <a:xfrm>
                       <a:off x="0" y="0"/>
-                      <a:ext cx="5731510" cy="5335629"/>
+                      <a:ext cx="5734498" cy="5403855"/>
                     </a:xfrm>
                     <a:prstGeom prst="rect">
                       <a:avLst/>
@@ -9574,33 +7461,18 @@
           <w:szCs w:val="24"/>
         </w:rPr>
       </w:pPr>
-      <w:r>
-        <w:rPr>
-          <w:rFonts w:ascii="ArialMT" w:hAnsi="ArialMT" w:cs="ArialMT"/>
-          <w:sz w:val="24"/>
-          <w:szCs w:val="24"/>
-        </w:rPr>
-        <w:t xml:space="preserve">With the next graph, we can identify that most of the data is related to point 0 for the Second Principal Component and -1 for the First Principal Component, showing that there is no big discrepancy between these data </w:t>
-      </w:r>
-      <w:proofErr w:type="gramStart"/>
-      <w:r>
-        <w:rPr>
-          <w:rFonts w:ascii="ArialMT" w:hAnsi="ArialMT" w:cs="ArialMT"/>
-          <w:sz w:val="24"/>
-          <w:szCs w:val="24"/>
-        </w:rPr>
-        <w:t>and also</w:t>
-      </w:r>
-      <w:proofErr w:type="gramEnd"/>
-      <w:r>
-        <w:rPr>
-          <w:rFonts w:ascii="ArialMT" w:hAnsi="ArialMT" w:cs="ArialMT"/>
-          <w:sz w:val="24"/>
-          <w:szCs w:val="24"/>
-        </w:rPr>
-        <w:t xml:space="preserve"> shows us some isolated points like the one next to -1.5 in the Second and 4 in First, 1.5 in Second and 2.5 in First, 0.5 second and 5 in First.</w:t>
-      </w:r>
-    </w:p>
+      <w:bookmarkStart w:id="38" w:name="_Hlk123234210"/>
+      <w:r>
+        <w:rPr>
+          <w:rFonts w:ascii="ArialMT" w:hAnsi="ArialMT" w:cs="ArialMT"/>
+          <w:sz w:val="24"/>
+          <w:szCs w:val="24"/>
+        </w:rPr>
+        <w:lastRenderedPageBreak/>
+        <w:t>With the next graph, we can identify that most of the data is related to point 0 for the Second Principal Component and -1 for the First Principal Component, showing that there is no big discrepancy between these data and also shows us some isolated points like the one next to -1.5 in the Second and 4 in First, 1.5 in Second and 2.5 in First, 0.5 second and 5 in First.</w:t>
+      </w:r>
+    </w:p>
+    <w:bookmarkEnd w:id="38"/>
     <w:p>
       <w:pPr>
         <w:rPr>
@@ -9629,7 +7501,7 @@
                     <pic:cNvPicPr/>
                   </pic:nvPicPr>
                   <pic:blipFill>
-                    <a:blip r:embed="rId50"/>
+                    <a:blip r:embed="rId51"/>
                     <a:stretch>
                       <a:fillRect/>
                     </a:stretch>
@@ -9686,6 +7558,7 @@
           <w:szCs w:val="24"/>
         </w:rPr>
       </w:pPr>
+      <w:bookmarkStart w:id="39" w:name="_Hlk123234190"/>
       <w:r>
         <w:rPr>
           <w:rFonts w:ascii="ArialMT" w:hAnsi="ArialMT" w:cs="ArialMT"/>
@@ -9694,6 +7567,16 @@
         </w:rPr>
         <w:t>A heatmap is a graphical representation of data where the individual values contained in a matrix are represented as colours. It is used to visualize patterns and relationships in data. Heatmaps can be used to display information about a variety of topics including population density, economic activity, crime rates, and so on. They are also used in a variety of fields, such as marketing, finance, and medicine.</w:t>
       </w:r>
+    </w:p>
+    <w:bookmarkEnd w:id="39"/>
+    <w:p>
+      <w:pPr>
+        <w:rPr>
+          <w:rFonts w:ascii="ArialMT" w:hAnsi="ArialMT" w:cs="ArialMT"/>
+          <w:sz w:val="24"/>
+          <w:szCs w:val="24"/>
+        </w:rPr>
+      </w:pPr>
     </w:p>
     <w:p>
       <w:pPr>
@@ -9768,22 +7651,14 @@
           <w:szCs w:val="24"/>
         </w:rPr>
       </w:pPr>
-      <w:r>
-        <w:rPr>
-          <w:rFonts w:ascii="ArialMT" w:hAnsi="ArialMT" w:cs="ArialMT"/>
-          <w:sz w:val="24"/>
-          <w:szCs w:val="24"/>
-        </w:rPr>
-        <w:t xml:space="preserve">Heatmap shows a great relationship between the data, we can identify a great relationship between </w:t>
-      </w:r>
-      <w:proofErr w:type="spellStart"/>
-      <w:r>
-        <w:rPr>
-          <w:rFonts w:ascii="ArialMT" w:hAnsi="ArialMT" w:cs="ArialMT"/>
-          <w:sz w:val="24"/>
-          <w:szCs w:val="24"/>
-        </w:rPr>
-        <w:t>Female</w:t>
+      <w:bookmarkStart w:id="40" w:name="_Hlk123234204"/>
+      <w:r>
+        <w:rPr>
+          <w:rFonts w:ascii="ArialMT" w:hAnsi="ArialMT" w:cs="ArialMT"/>
+          <w:sz w:val="24"/>
+          <w:szCs w:val="24"/>
+        </w:rPr>
+        <w:t>Heatmap shows a great relationship between the data, we can identify a great relationship between Female</w:t>
       </w:r>
       <w:r>
         <w:rPr>
@@ -9793,23 +7668,13 @@
         </w:rPr>
         <w:t>_K</w:t>
       </w:r>
-      <w:proofErr w:type="spellEnd"/>
-      <w:r>
-        <w:rPr>
-          <w:rFonts w:ascii="ArialMT" w:hAnsi="ArialMT" w:cs="ArialMT"/>
-          <w:sz w:val="24"/>
-          <w:szCs w:val="24"/>
-        </w:rPr>
-        <w:t xml:space="preserve"> with </w:t>
-      </w:r>
-      <w:proofErr w:type="spellStart"/>
-      <w:r>
-        <w:rPr>
-          <w:rFonts w:ascii="ArialMT" w:hAnsi="ArialMT" w:cs="ArialMT"/>
-          <w:sz w:val="24"/>
-          <w:szCs w:val="24"/>
-        </w:rPr>
-        <w:t>Male</w:t>
+      <w:r>
+        <w:rPr>
+          <w:rFonts w:ascii="ArialMT" w:hAnsi="ArialMT" w:cs="ArialMT"/>
+          <w:sz w:val="24"/>
+          <w:szCs w:val="24"/>
+        </w:rPr>
+        <w:t xml:space="preserve"> with Male</w:t>
       </w:r>
       <w:r>
         <w:rPr>
@@ -9825,25 +7690,7 @@
           <w:sz w:val="24"/>
           <w:szCs w:val="24"/>
         </w:rPr>
-        <w:t>K</w:t>
-      </w:r>
-      <w:proofErr w:type="spellEnd"/>
-      <w:r>
-        <w:rPr>
-          <w:rFonts w:ascii="ArialMT" w:hAnsi="ArialMT" w:cs="ArialMT"/>
-          <w:sz w:val="24"/>
-          <w:szCs w:val="24"/>
-        </w:rPr>
-        <w:t xml:space="preserve"> and </w:t>
-      </w:r>
-      <w:proofErr w:type="spellStart"/>
-      <w:r>
-        <w:rPr>
-          <w:rFonts w:ascii="ArialMT" w:hAnsi="ArialMT" w:cs="ArialMT"/>
-          <w:sz w:val="24"/>
-          <w:szCs w:val="24"/>
-        </w:rPr>
-        <w:t>Total</w:t>
+        <w:t>K and Total</w:t>
       </w:r>
       <w:r>
         <w:rPr>
@@ -9859,25 +7706,7 @@
           <w:sz w:val="24"/>
           <w:szCs w:val="24"/>
         </w:rPr>
-        <w:t>K</w:t>
-      </w:r>
-      <w:proofErr w:type="spellEnd"/>
-      <w:r>
-        <w:rPr>
-          <w:rFonts w:ascii="ArialMT" w:hAnsi="ArialMT" w:cs="ArialMT"/>
-          <w:sz w:val="24"/>
-          <w:szCs w:val="24"/>
-        </w:rPr>
-        <w:t xml:space="preserve"> and their presence of 0.94 in </w:t>
-      </w:r>
-      <w:proofErr w:type="spellStart"/>
-      <w:r>
-        <w:rPr>
-          <w:rFonts w:ascii="ArialMT" w:hAnsi="ArialMT" w:cs="ArialMT"/>
-          <w:sz w:val="24"/>
-          <w:szCs w:val="24"/>
-        </w:rPr>
-        <w:t>Rural</w:t>
+        <w:t>K and their presence of 0.94 in Rural</w:t>
       </w:r>
       <w:r>
         <w:rPr>
@@ -9893,25 +7722,7 @@
           <w:sz w:val="24"/>
           <w:szCs w:val="24"/>
         </w:rPr>
-        <w:t>K</w:t>
-      </w:r>
-      <w:proofErr w:type="spellEnd"/>
-      <w:r>
-        <w:rPr>
-          <w:rFonts w:ascii="ArialMT" w:hAnsi="ArialMT" w:cs="ArialMT"/>
-          <w:sz w:val="24"/>
-          <w:szCs w:val="24"/>
-        </w:rPr>
-        <w:t xml:space="preserve"> and 0.99 in </w:t>
-      </w:r>
-      <w:proofErr w:type="spellStart"/>
-      <w:r>
-        <w:rPr>
-          <w:rFonts w:ascii="ArialMT" w:hAnsi="ArialMT" w:cs="ArialMT"/>
-          <w:sz w:val="24"/>
-          <w:szCs w:val="24"/>
-        </w:rPr>
-        <w:t>Urban</w:t>
+        <w:t>K and 0.99 in Urban</w:t>
       </w:r>
       <w:r>
         <w:rPr>
@@ -9927,18 +7738,10 @@
           <w:sz w:val="24"/>
           <w:szCs w:val="24"/>
         </w:rPr>
-        <w:t>K</w:t>
-      </w:r>
-      <w:proofErr w:type="spellEnd"/>
-      <w:r>
-        <w:rPr>
-          <w:rFonts w:ascii="ArialMT" w:hAnsi="ArialMT" w:cs="ArialMT"/>
-          <w:sz w:val="24"/>
-          <w:szCs w:val="24"/>
-        </w:rPr>
-        <w:t>.</w:t>
-      </w:r>
-    </w:p>
+        <w:t>K.</w:t>
+      </w:r>
+    </w:p>
+    <w:bookmarkEnd w:id="40"/>
     <w:p>
       <w:pPr>
         <w:rPr>
@@ -9967,7 +7770,7 @@
                     <pic:cNvPicPr/>
                   </pic:nvPicPr>
                   <pic:blipFill>
-                    <a:blip r:embed="rId51"/>
+                    <a:blip r:embed="rId52"/>
                     <a:stretch>
                       <a:fillRect/>
                     </a:stretch>
@@ -10033,6 +7836,7 @@
           <w:szCs w:val="24"/>
         </w:rPr>
       </w:pPr>
+      <w:bookmarkStart w:id="41" w:name="_Hlk123234196"/>
       <w:r>
         <w:rPr>
           <w:rFonts w:ascii="ArialMT" w:hAnsi="ArialMT" w:cs="ArialMT"/>
@@ -10074,6 +7878,7 @@
         <w:t>.</w:t>
       </w:r>
     </w:p>
+    <w:bookmarkEnd w:id="41"/>
     <w:p>
       <w:pPr>
         <w:rPr>
@@ -10102,7 +7907,7 @@
                     <pic:cNvPicPr/>
                   </pic:nvPicPr>
                   <pic:blipFill>
-                    <a:blip r:embed="rId52"/>
+                    <a:blip r:embed="rId53"/>
                     <a:stretch>
                       <a:fillRect/>
                     </a:stretch>
@@ -10149,6 +7954,7 @@
           <w:szCs w:val="24"/>
         </w:rPr>
       </w:pPr>
+      <w:bookmarkStart w:id="42" w:name="_Hlk123234183"/>
       <w:r>
         <w:rPr>
           <w:rFonts w:ascii="ArialMT" w:hAnsi="ArialMT" w:cs="ArialMT"/>
@@ -10256,6 +8062,7 @@
         <w:t>Frame, resulting in one histogram per column.</w:t>
       </w:r>
     </w:p>
+    <w:bookmarkEnd w:id="42"/>
     <w:p>
       <w:pPr>
         <w:rPr>
@@ -10269,9 +8076,9 @@
           <w:noProof/>
         </w:rPr>
         <w:drawing>
-          <wp:inline distT="0" distB="0" distL="0" distR="0" wp14:anchorId="4ED7A511" wp14:editId="41E465C7">
-            <wp:extent cx="4314825" cy="3009900"/>
-            <wp:effectExtent l="0" t="0" r="9525" b="0"/>
+          <wp:inline distT="0" distB="0" distL="0" distR="0" wp14:anchorId="4ED7A511" wp14:editId="623D616A">
+            <wp:extent cx="5420360" cy="4352925"/>
+            <wp:effectExtent l="0" t="0" r="8890" b="9525"/>
             <wp:docPr id="97" name="Picture 97" descr="Chart&#10;&#10;Description automatically generated"/>
             <wp:cNvGraphicFramePr>
               <a:graphicFrameLocks xmlns:a="http://schemas.openxmlformats.org/drawingml/2006/main" noChangeAspect="1"/>
@@ -10284,7 +8091,7 @@
                     <pic:cNvPicPr/>
                   </pic:nvPicPr>
                   <pic:blipFill>
-                    <a:blip r:embed="rId53"/>
+                    <a:blip r:embed="rId54"/>
                     <a:stretch>
                       <a:fillRect/>
                     </a:stretch>
@@ -10292,7 +8099,7 @@
                   <pic:spPr>
                     <a:xfrm>
                       <a:off x="0" y="0"/>
-                      <a:ext cx="4314825" cy="3009900"/>
+                      <a:ext cx="5425286" cy="4356881"/>
                     </a:xfrm>
                     <a:prstGeom prst="rect">
                       <a:avLst/>
@@ -10341,6 +8148,7 @@
           <w:szCs w:val="24"/>
         </w:rPr>
       </w:pPr>
+      <w:bookmarkStart w:id="43" w:name="_Hlk123234168"/>
       <w:r>
         <w:rPr>
           <w:rFonts w:ascii="ArialMT" w:hAnsi="ArialMT" w:cs="ArialMT"/>
@@ -10500,6 +8308,7 @@
         <w:t>.</w:t>
       </w:r>
     </w:p>
+    <w:bookmarkEnd w:id="43"/>
     <w:p>
       <w:pPr>
         <w:rPr>
@@ -10525,6 +8334,7 @@
           <w:szCs w:val="24"/>
           <w:u w:val="single"/>
         </w:rPr>
+        <w:lastRenderedPageBreak/>
         <w:t>Barley</w:t>
       </w:r>
       <w:r>
@@ -10545,13 +8355,23 @@
           <w:szCs w:val="24"/>
         </w:rPr>
       </w:pPr>
-      <w:r>
-        <w:rPr>
-          <w:rFonts w:ascii="ArialMT" w:hAnsi="ArialMT" w:cs="ArialMT"/>
-          <w:sz w:val="24"/>
-          <w:szCs w:val="24"/>
-        </w:rPr>
-        <w:t>Boxplot for Barley, we can say that his data are concentrated between 1.5 and a little more than 2.</w:t>
+      <w:bookmarkStart w:id="44" w:name="_Hlk123234160"/>
+      <w:r>
+        <w:rPr>
+          <w:rFonts w:ascii="ArialMT" w:hAnsi="ArialMT" w:cs="ArialMT"/>
+          <w:sz w:val="24"/>
+          <w:szCs w:val="24"/>
+        </w:rPr>
+        <w:t xml:space="preserve">Boxplot for Barley, we can say that his data are concentrated between 1.5 and a little more than </w:t>
+      </w:r>
+      <w:bookmarkEnd w:id="44"/>
+      <w:r>
+        <w:rPr>
+          <w:rFonts w:ascii="ArialMT" w:hAnsi="ArialMT" w:cs="ArialMT"/>
+          <w:sz w:val="24"/>
+          <w:szCs w:val="24"/>
+        </w:rPr>
+        <w:t>2.</w:t>
       </w:r>
     </w:p>
     <w:p>
@@ -10566,7 +8386,6 @@
         <w:rPr>
           <w:noProof/>
         </w:rPr>
-        <w:lastRenderedPageBreak/>
         <w:drawing>
           <wp:inline distT="0" distB="0" distL="0" distR="0" wp14:anchorId="7AEAD21F" wp14:editId="7B2FD65F">
             <wp:extent cx="4429125" cy="3181350"/>
@@ -10583,7 +8402,7 @@
                     <pic:cNvPicPr/>
                   </pic:nvPicPr>
                   <pic:blipFill>
-                    <a:blip r:embed="rId54"/>
+                    <a:blip r:embed="rId55"/>
                     <a:stretch>
                       <a:fillRect/>
                     </a:stretch>
@@ -10649,6 +8468,7 @@
           <w:szCs w:val="24"/>
         </w:rPr>
       </w:pPr>
+      <w:bookmarkStart w:id="45" w:name="_Hlk123234175"/>
       <w:r>
         <w:rPr>
           <w:rFonts w:ascii="ArialMT" w:hAnsi="ArialMT" w:cs="ArialMT"/>
@@ -10658,6 +8478,7 @@
         <w:t>Boxplot for Meat Cattle, we can say that your data are more distributed and concentrated between 2.5 and 3, 4 and above 6.</w:t>
       </w:r>
     </w:p>
+    <w:bookmarkEnd w:id="45"/>
     <w:p>
       <w:pPr>
         <w:rPr>
@@ -10686,7 +8507,7 @@
                     <pic:cNvPicPr/>
                   </pic:nvPicPr>
                   <pic:blipFill>
-                    <a:blip r:embed="rId55"/>
+                    <a:blip r:embed="rId56"/>
                     <a:stretch>
                       <a:fillRect/>
                     </a:stretch>
@@ -10713,73 +8534,26 @@
           <w:rFonts w:ascii="ArialMT" w:hAnsi="ArialMT" w:cs="ArialMT"/>
           <w:sz w:val="24"/>
           <w:szCs w:val="24"/>
-        </w:rPr>
-      </w:pPr>
-    </w:p>
-    <w:p>
-      <w:pPr>
-        <w:rPr>
-          <w:rFonts w:ascii="ArialMT" w:hAnsi="ArialMT" w:cs="ArialMT"/>
-          <w:sz w:val="24"/>
-          <w:szCs w:val="24"/>
-        </w:rPr>
-      </w:pPr>
-    </w:p>
-    <w:p>
-      <w:pPr>
-        <w:rPr>
-          <w:rFonts w:ascii="ArialMT" w:hAnsi="ArialMT" w:cs="ArialMT"/>
-          <w:sz w:val="24"/>
-          <w:szCs w:val="24"/>
           <w:u w:val="single"/>
         </w:rPr>
       </w:pPr>
-    </w:p>
-    <w:p>
-      <w:pPr>
+      <w:r>
         <w:rPr>
           <w:rFonts w:ascii="ArialMT" w:hAnsi="ArialMT" w:cs="ArialMT"/>
           <w:sz w:val="24"/>
           <w:szCs w:val="24"/>
           <w:u w:val="single"/>
         </w:rPr>
-      </w:pPr>
-    </w:p>
-    <w:p>
-      <w:pPr>
+        <w:lastRenderedPageBreak/>
+        <w:t>Meat Pig</w:t>
+      </w:r>
+      <w:r>
         <w:rPr>
           <w:rFonts w:ascii="ArialMT" w:hAnsi="ArialMT" w:cs="ArialMT"/>
           <w:sz w:val="24"/>
           <w:szCs w:val="24"/>
           <w:u w:val="single"/>
         </w:rPr>
-      </w:pPr>
-    </w:p>
-    <w:p>
-      <w:pPr>
-        <w:rPr>
-          <w:rFonts w:ascii="ArialMT" w:hAnsi="ArialMT" w:cs="ArialMT"/>
-          <w:sz w:val="24"/>
-          <w:szCs w:val="24"/>
-          <w:u w:val="single"/>
-        </w:rPr>
-      </w:pPr>
-      <w:r>
-        <w:rPr>
-          <w:rFonts w:ascii="ArialMT" w:hAnsi="ArialMT" w:cs="ArialMT"/>
-          <w:sz w:val="24"/>
-          <w:szCs w:val="24"/>
-          <w:u w:val="single"/>
-        </w:rPr>
-        <w:t>Meat Pig</w:t>
-      </w:r>
-      <w:r>
-        <w:rPr>
-          <w:rFonts w:ascii="ArialMT" w:hAnsi="ArialMT" w:cs="ArialMT"/>
-          <w:sz w:val="24"/>
-          <w:szCs w:val="24"/>
-          <w:u w:val="single"/>
-        </w:rPr>
         <w:t>:</w:t>
       </w:r>
     </w:p>
@@ -10791,6 +8565,7 @@
           <w:szCs w:val="24"/>
         </w:rPr>
       </w:pPr>
+      <w:bookmarkStart w:id="46" w:name="_Hlk123234150"/>
       <w:r>
         <w:rPr>
           <w:rFonts w:ascii="ArialMT" w:hAnsi="ArialMT" w:cs="ArialMT"/>
@@ -10800,6 +8575,7 @@
         <w:t>Boxplot for Meat Pig, we can say that your data are more distributed and concentrated only between 0.2 and 0.4 containing consistent data greater than these concentrates.</w:t>
       </w:r>
     </w:p>
+    <w:bookmarkEnd w:id="46"/>
     <w:p>
       <w:pPr>
         <w:rPr>
@@ -10828,7 +8604,7 @@
                     <pic:cNvPicPr/>
                   </pic:nvPicPr>
                   <pic:blipFill>
-                    <a:blip r:embed="rId56"/>
+                    <a:blip r:embed="rId57"/>
                     <a:stretch>
                       <a:fillRect/>
                     </a:stretch>
@@ -10885,6 +8661,7 @@
           <w:szCs w:val="24"/>
         </w:rPr>
       </w:pPr>
+      <w:bookmarkStart w:id="47" w:name="_Hlk123234131"/>
       <w:r>
         <w:rPr>
           <w:rFonts w:ascii="ArialMT" w:hAnsi="ArialMT" w:cs="ArialMT"/>
@@ -10894,6 +8671,7 @@
         <w:t>Boxplot for Raw Milk, we can say that its data are more concentrated between 0.8 and a little above 1.0, the other data are concentrated above 1.2.</w:t>
       </w:r>
     </w:p>
+    <w:bookmarkEnd w:id="47"/>
     <w:p>
       <w:pPr>
         <w:rPr>
@@ -10922,7 +8700,7 @@
                     <pic:cNvPicPr/>
                   </pic:nvPicPr>
                   <pic:blipFill>
-                    <a:blip r:embed="rId57"/>
+                    <a:blip r:embed="rId58"/>
                     <a:stretch>
                       <a:fillRect/>
                     </a:stretch>
@@ -10955,23 +8733,22 @@
     <w:p>
       <w:pPr>
         <w:rPr>
-          <w:rFonts w:ascii="ArialMT" w:hAnsi="ArialMT" w:cs="ArialMT"/>
-          <w:sz w:val="24"/>
-          <w:szCs w:val="24"/>
-        </w:rPr>
-      </w:pPr>
-      <w:r>
-        <w:rPr>
           <w:rFonts w:ascii="Arial-BoldMT" w:hAnsi="Arial-BoldMT" w:cs="Arial-BoldMT"/>
           <w:b/>
           <w:bCs/>
           <w:sz w:val="44"/>
           <w:szCs w:val="44"/>
         </w:rPr>
-        <w:lastRenderedPageBreak/>
-        <w:t xml:space="preserve">Matplotlib </w:t>
-      </w:r>
-      <w:proofErr w:type="spellStart"/>
+      </w:pPr>
+    </w:p>
+    <w:p>
+      <w:pPr>
+        <w:rPr>
+          <w:rFonts w:ascii="ArialMT" w:hAnsi="ArialMT" w:cs="ArialMT"/>
+          <w:sz w:val="24"/>
+          <w:szCs w:val="24"/>
+        </w:rPr>
+      </w:pPr>
       <w:r>
         <w:rPr>
           <w:rFonts w:ascii="Arial-BoldMT" w:hAnsi="Arial-BoldMT" w:cs="Arial-BoldMT"/>
@@ -10980,28 +8757,19 @@
           <w:sz w:val="44"/>
           <w:szCs w:val="44"/>
         </w:rPr>
-        <w:t>pyplot</w:t>
-      </w:r>
-      <w:proofErr w:type="spellEnd"/>
-      <w:r>
-        <w:rPr>
-          <w:rFonts w:ascii="Arial-BoldMT" w:hAnsi="Arial-BoldMT" w:cs="Arial-BoldMT"/>
-          <w:b/>
-          <w:bCs/>
-          <w:sz w:val="44"/>
-          <w:szCs w:val="44"/>
-        </w:rPr>
-        <w:t>: Pair plot</w:t>
-      </w:r>
-    </w:p>
-    <w:p>
-      <w:pPr>
-        <w:rPr>
-          <w:rFonts w:ascii="ArialMT" w:hAnsi="ArialMT" w:cs="ArialMT"/>
-          <w:sz w:val="24"/>
-          <w:szCs w:val="24"/>
-        </w:rPr>
-      </w:pPr>
+        <w:lastRenderedPageBreak/>
+        <w:t>Matplotlib pyplot: Pair plot</w:t>
+      </w:r>
+    </w:p>
+    <w:p>
+      <w:pPr>
+        <w:rPr>
+          <w:rFonts w:ascii="ArialMT" w:hAnsi="ArialMT" w:cs="ArialMT"/>
+          <w:sz w:val="24"/>
+          <w:szCs w:val="24"/>
+        </w:rPr>
+      </w:pPr>
+      <w:bookmarkStart w:id="48" w:name="_Hlk123234144"/>
       <w:r>
         <w:rPr>
           <w:rFonts w:ascii="ArialMT" w:hAnsi="ArialMT" w:cs="ArialMT"/>
@@ -11011,6 +8779,7 @@
         <w:t>The pair plot is a type of seaborn plot that is used to explore the relationships between multiple variables in a dataset. A pair plot is a two-dimensional graph that plots each variable against every other variable in a dataset. It is a great way to quickly visualize the relationships between the variables and get an idea of which variables might be useful for further analysis. It is also useful for identifying outliers or clusters in the data.</w:t>
       </w:r>
     </w:p>
+    <w:bookmarkEnd w:id="48"/>
     <w:p>
       <w:pPr>
         <w:rPr>
@@ -11056,31 +8825,14 @@
           <w:szCs w:val="24"/>
         </w:rPr>
       </w:pPr>
-      <w:r>
-        <w:rPr>
-          <w:rFonts w:ascii="ArialMT" w:hAnsi="ArialMT" w:cs="ArialMT"/>
-          <w:sz w:val="24"/>
-          <w:szCs w:val="24"/>
-        </w:rPr>
-        <w:t xml:space="preserve">The Production </w:t>
-      </w:r>
-      <w:proofErr w:type="spellStart"/>
-      <w:r>
-        <w:rPr>
-          <w:rFonts w:ascii="ArialMT" w:hAnsi="ArialMT" w:cs="ArialMT"/>
-          <w:sz w:val="24"/>
-          <w:szCs w:val="24"/>
-        </w:rPr>
-        <w:t>Pairplot</w:t>
-      </w:r>
-      <w:proofErr w:type="spellEnd"/>
-      <w:r>
-        <w:rPr>
-          <w:rFonts w:ascii="ArialMT" w:hAnsi="ArialMT" w:cs="ArialMT"/>
-          <w:sz w:val="24"/>
-          <w:szCs w:val="24"/>
-        </w:rPr>
-        <w:t xml:space="preserve"> shows the data and their relationships with other data, the closer to zero (data point) the closer the relationship between the data.</w:t>
+      <w:bookmarkStart w:id="49" w:name="_Hlk123234138"/>
+      <w:r>
+        <w:rPr>
+          <w:rFonts w:ascii="ArialMT" w:hAnsi="ArialMT" w:cs="ArialMT"/>
+          <w:sz w:val="24"/>
+          <w:szCs w:val="24"/>
+        </w:rPr>
+        <w:t>The Production Pairplot shows the data and their relationships with other data, the closer to zero (data point) the closer the relationship between the data.</w:t>
       </w:r>
     </w:p>
     <w:p>
@@ -11100,6 +8852,7 @@
         <w:t>In the case of production, we have a relationship close to the point 0.</w:t>
       </w:r>
     </w:p>
+    <w:bookmarkEnd w:id="49"/>
     <w:p>
       <w:pPr>
         <w:rPr>
@@ -11128,7 +8881,7 @@
                     <pic:cNvPicPr/>
                   </pic:nvPicPr>
                   <pic:blipFill>
-                    <a:blip r:embed="rId58"/>
+                    <a:blip r:embed="rId59"/>
                     <a:stretch>
                       <a:fillRect/>
                     </a:stretch>
@@ -11184,6 +8937,7 @@
           <w:szCs w:val="24"/>
         </w:rPr>
       </w:pPr>
+      <w:bookmarkStart w:id="50" w:name="_Hlk123234118"/>
       <w:r>
         <w:rPr>
           <w:rFonts w:ascii="ArialMT" w:hAnsi="ArialMT" w:cs="ArialMT"/>
@@ -11191,7 +8945,15 @@
           <w:szCs w:val="24"/>
         </w:rPr>
         <w:lastRenderedPageBreak/>
-        <w:t>we are presenting another format that shows the same relationship</w:t>
+        <w:t>W</w:t>
+      </w:r>
+      <w:r>
+        <w:rPr>
+          <w:rFonts w:ascii="ArialMT" w:hAnsi="ArialMT" w:cs="ArialMT"/>
+          <w:sz w:val="24"/>
+          <w:szCs w:val="24"/>
+        </w:rPr>
+        <w:t>e are presenting another format that shows the same relationship</w:t>
       </w:r>
       <w:r>
         <w:rPr>
@@ -11202,6 +8964,7 @@
         <w:t>.</w:t>
       </w:r>
     </w:p>
+    <w:bookmarkEnd w:id="50"/>
     <w:p>
       <w:pPr>
         <w:rPr>
@@ -11230,7 +8993,7 @@
                     <pic:cNvPicPr/>
                   </pic:nvPicPr>
                   <pic:blipFill>
-                    <a:blip r:embed="rId59"/>
+                    <a:blip r:embed="rId60"/>
                     <a:stretch>
                       <a:fillRect/>
                     </a:stretch>
@@ -11281,7 +9044,7 @@
                     </pic:cNvPicPr>
                   </pic:nvPicPr>
                   <pic:blipFill>
-                    <a:blip r:embed="rId60" cstate="print">
+                    <a:blip r:embed="rId61" cstate="print">
                       <a:extLst>
                         <a:ext uri="{28A0092B-C50C-407E-A947-70E740481C1C}">
                           <a14:useLocalDpi xmlns:a14="http://schemas.microsoft.com/office/drawing/2010/main" val="0"/>
@@ -11388,6 +9151,7 @@
           <w:szCs w:val="24"/>
         </w:rPr>
       </w:pPr>
+      <w:bookmarkStart w:id="51" w:name="_Hlk123234109"/>
       <w:r>
         <w:rPr>
           <w:rFonts w:ascii="ArialMT" w:hAnsi="ArialMT" w:cs="ArialMT"/>
@@ -11397,6 +9161,7 @@
         <w:t>In the case of the population, the data are ascending with a linear growth and with little variation in this alignment.</w:t>
       </w:r>
     </w:p>
+    <w:bookmarkEnd w:id="51"/>
     <w:p>
       <w:pPr>
         <w:rPr>
@@ -11425,7 +9190,7 @@
                     <pic:cNvPicPr/>
                   </pic:nvPicPr>
                   <pic:blipFill>
-                    <a:blip r:embed="rId61"/>
+                    <a:blip r:embed="rId62"/>
                     <a:stretch>
                       <a:fillRect/>
                     </a:stretch>
@@ -11476,7 +9241,7 @@
                     </pic:cNvPicPr>
                   </pic:nvPicPr>
                   <pic:blipFill>
-                    <a:blip r:embed="rId62" cstate="print">
+                    <a:blip r:embed="rId63" cstate="print">
                       <a:extLst>
                         <a:ext uri="{28A0092B-C50C-407E-A947-70E740481C1C}">
                           <a14:useLocalDpi xmlns:a14="http://schemas.microsoft.com/office/drawing/2010/main" val="0"/>
@@ -11543,6 +9308,7 @@
           <w:szCs w:val="24"/>
         </w:rPr>
       </w:pPr>
+      <w:bookmarkStart w:id="52" w:name="_Hlk123234101"/>
       <w:r>
         <w:rPr>
           <w:rFonts w:ascii="ArialMT" w:hAnsi="ArialMT" w:cs="ArialMT"/>
@@ -11550,7 +9316,15 @@
           <w:szCs w:val="24"/>
         </w:rPr>
         <w:lastRenderedPageBreak/>
-        <w:t>we are presenting another format that shows the same relationship</w:t>
+        <w:t>W</w:t>
+      </w:r>
+      <w:r>
+        <w:rPr>
+          <w:rFonts w:ascii="ArialMT" w:hAnsi="ArialMT" w:cs="ArialMT"/>
+          <w:sz w:val="24"/>
+          <w:szCs w:val="24"/>
+        </w:rPr>
+        <w:t>e are presenting another format that shows the same relationship</w:t>
       </w:r>
       <w:r>
         <w:rPr>
@@ -11561,6 +9335,7 @@
         <w:t>.</w:t>
       </w:r>
     </w:p>
+    <w:bookmarkEnd w:id="52"/>
     <w:p>
       <w:pPr>
         <w:rPr>
@@ -11589,7 +9364,7 @@
                     <pic:cNvPicPr/>
                   </pic:nvPicPr>
                   <pic:blipFill>
-                    <a:blip r:embed="rId63"/>
+                    <a:blip r:embed="rId64"/>
                     <a:stretch>
                       <a:fillRect/>
                     </a:stretch>
@@ -11640,7 +9415,7 @@
                     </pic:cNvPicPr>
                   </pic:nvPicPr>
                   <pic:blipFill>
-                    <a:blip r:embed="rId64" cstate="print">
+                    <a:blip r:embed="rId65" cstate="print">
                       <a:extLst>
                         <a:ext uri="{28A0092B-C50C-407E-A947-70E740481C1C}">
                           <a14:useLocalDpi xmlns:a14="http://schemas.microsoft.com/office/drawing/2010/main" val="0"/>
@@ -11772,8 +9547,52 @@
           <w:rFonts w:ascii="ArialMT" w:hAnsi="ArialMT" w:cs="ArialMT"/>
           <w:sz w:val="24"/>
           <w:szCs w:val="24"/>
-        </w:rPr>
-      </w:pPr>
+          <w:u w:val="single"/>
+        </w:rPr>
+      </w:pPr>
+      <w:r>
+        <w:rPr>
+          <w:rFonts w:ascii="ArialMT" w:hAnsi="ArialMT" w:cs="ArialMT"/>
+          <w:sz w:val="24"/>
+          <w:szCs w:val="24"/>
+          <w:u w:val="single"/>
+        </w:rPr>
+        <w:t>Difficulty in the process</w:t>
+      </w:r>
+    </w:p>
+    <w:p>
+      <w:pPr>
+        <w:rPr>
+          <w:rFonts w:ascii="ArialMT" w:hAnsi="ArialMT" w:cs="ArialMT"/>
+          <w:sz w:val="24"/>
+          <w:szCs w:val="24"/>
+        </w:rPr>
+      </w:pPr>
+      <w:bookmarkStart w:id="53" w:name="_Hlk123234091"/>
+      <w:r>
+        <w:rPr>
+          <w:rFonts w:ascii="ArialMT" w:hAnsi="ArialMT" w:cs="ArialMT"/>
+          <w:sz w:val="24"/>
+          <w:szCs w:val="24"/>
+        </w:rPr>
+        <w:t xml:space="preserve">Performing an inner join in Python can be difficult if you're not used to working with relational databases. Fortunately, there are several libraries, such as </w:t>
+      </w:r>
+      <w:r>
+        <w:rPr>
+          <w:rFonts w:ascii="ArialMT" w:hAnsi="ArialMT" w:cs="ArialMT"/>
+          <w:sz w:val="24"/>
+          <w:szCs w:val="24"/>
+        </w:rPr>
+        <w:t>SQL Alchemy</w:t>
+      </w:r>
+      <w:r>
+        <w:rPr>
+          <w:rFonts w:ascii="ArialMT" w:hAnsi="ArialMT" w:cs="ArialMT"/>
+          <w:sz w:val="24"/>
+          <w:szCs w:val="24"/>
+        </w:rPr>
+        <w:t>, that can simplify the process of working with databases in Python. Additionally, there are several tutorials available to help you understand the basics of performing inner joins in Python.</w:t>
+      </w:r>
       <w:r>
         <w:rPr>
           <w:rFonts w:ascii="ArialMT" w:hAnsi="ArialMT" w:cs="ArialMT"/>
@@ -11782,231 +9601,343 @@
         </w:rPr>
         <w:br/>
       </w:r>
-    </w:p>
-    <w:p>
-      <w:pPr>
-        <w:rPr>
-          <w:rFonts w:ascii="ArialMT" w:hAnsi="ArialMT" w:cs="ArialMT"/>
-          <w:sz w:val="24"/>
-          <w:szCs w:val="24"/>
-        </w:rPr>
-      </w:pPr>
-    </w:p>
-    <w:p>
-      <w:pPr>
-        <w:rPr>
-          <w:rFonts w:ascii="ArialMT" w:hAnsi="ArialMT" w:cs="ArialMT"/>
-          <w:sz w:val="24"/>
-          <w:szCs w:val="24"/>
-        </w:rPr>
-      </w:pPr>
-    </w:p>
-    <w:p>
-      <w:pPr>
-        <w:rPr>
-          <w:rFonts w:ascii="ArialMT" w:hAnsi="ArialMT" w:cs="ArialMT"/>
-          <w:sz w:val="24"/>
-          <w:szCs w:val="24"/>
-        </w:rPr>
-      </w:pPr>
-    </w:p>
-    <w:p>
-      <w:pPr>
-        <w:rPr>
-          <w:rFonts w:ascii="ArialMT" w:hAnsi="ArialMT" w:cs="ArialMT"/>
-          <w:sz w:val="24"/>
-          <w:szCs w:val="24"/>
-        </w:rPr>
-      </w:pPr>
-    </w:p>
-    <w:p>
-      <w:pPr>
-        <w:rPr>
-          <w:rFonts w:ascii="ArialMT" w:hAnsi="ArialMT" w:cs="ArialMT"/>
-          <w:sz w:val="24"/>
-          <w:szCs w:val="24"/>
-        </w:rPr>
-      </w:pPr>
-    </w:p>
-    <w:p>
-      <w:pPr>
-        <w:rPr>
-          <w:rFonts w:ascii="ArialMT" w:hAnsi="ArialMT" w:cs="ArialMT"/>
-          <w:sz w:val="24"/>
-          <w:szCs w:val="24"/>
-        </w:rPr>
-      </w:pPr>
-    </w:p>
-    <w:p>
-      <w:pPr>
-        <w:rPr>
-          <w:rFonts w:ascii="ArialMT" w:hAnsi="ArialMT" w:cs="ArialMT"/>
-          <w:sz w:val="24"/>
-          <w:szCs w:val="24"/>
-        </w:rPr>
-      </w:pPr>
-    </w:p>
-    <w:p>
-      <w:pPr>
-        <w:rPr>
-          <w:rFonts w:ascii="ArialMT" w:hAnsi="ArialMT" w:cs="ArialMT"/>
-          <w:sz w:val="24"/>
-          <w:szCs w:val="24"/>
-        </w:rPr>
-      </w:pPr>
-    </w:p>
-    <w:p>
-      <w:pPr>
-        <w:rPr>
-          <w:rFonts w:ascii="ArialMT" w:hAnsi="ArialMT" w:cs="ArialMT"/>
-          <w:sz w:val="24"/>
-          <w:szCs w:val="24"/>
-        </w:rPr>
-      </w:pPr>
-    </w:p>
-    <w:p>
-      <w:pPr>
-        <w:rPr>
-          <w:rFonts w:ascii="ArialMT" w:hAnsi="ArialMT" w:cs="ArialMT"/>
-          <w:sz w:val="24"/>
-          <w:szCs w:val="24"/>
-        </w:rPr>
-      </w:pPr>
-    </w:p>
-    <w:p>
-      <w:pPr>
-        <w:rPr>
-          <w:rFonts w:ascii="ArialMT" w:hAnsi="ArialMT" w:cs="ArialMT"/>
-          <w:sz w:val="24"/>
-          <w:szCs w:val="24"/>
-        </w:rPr>
-      </w:pPr>
-    </w:p>
-    <w:p>
-      <w:pPr>
-        <w:rPr>
-          <w:rFonts w:ascii="ArialMT" w:hAnsi="ArialMT" w:cs="ArialMT"/>
-          <w:sz w:val="24"/>
-          <w:szCs w:val="24"/>
-        </w:rPr>
-      </w:pPr>
-    </w:p>
-    <w:p>
-      <w:pPr>
-        <w:rPr>
-          <w:rFonts w:ascii="ArialMT" w:hAnsi="ArialMT" w:cs="ArialMT"/>
-          <w:sz w:val="24"/>
-          <w:szCs w:val="24"/>
-        </w:rPr>
-      </w:pPr>
-    </w:p>
-    <w:p>
-      <w:pPr>
-        <w:rPr>
-          <w:rFonts w:ascii="ArialMT" w:hAnsi="ArialMT" w:cs="ArialMT"/>
-          <w:sz w:val="24"/>
-          <w:szCs w:val="24"/>
-        </w:rPr>
-      </w:pPr>
-    </w:p>
-    <w:p>
-      <w:pPr>
-        <w:rPr>
-          <w:rFonts w:ascii="ArialMT" w:hAnsi="ArialMT" w:cs="ArialMT"/>
-          <w:sz w:val="24"/>
-          <w:szCs w:val="24"/>
-        </w:rPr>
-      </w:pPr>
-    </w:p>
-    <w:p>
-      <w:pPr>
-        <w:rPr>
-          <w:rFonts w:ascii="ArialMT" w:hAnsi="ArialMT" w:cs="ArialMT"/>
-          <w:sz w:val="24"/>
-          <w:szCs w:val="24"/>
-        </w:rPr>
-      </w:pPr>
-    </w:p>
-    <w:p>
-      <w:pPr>
-        <w:rPr>
-          <w:rFonts w:ascii="ArialMT" w:hAnsi="ArialMT" w:cs="ArialMT"/>
-          <w:sz w:val="24"/>
-          <w:szCs w:val="24"/>
-        </w:rPr>
-      </w:pPr>
-    </w:p>
-    <w:p>
-      <w:pPr>
-        <w:rPr>
-          <w:rFonts w:ascii="ArialMT" w:hAnsi="ArialMT" w:cs="ArialMT"/>
-          <w:sz w:val="24"/>
-          <w:szCs w:val="24"/>
-        </w:rPr>
-      </w:pPr>
-    </w:p>
-    <w:p>
-      <w:pPr>
-        <w:rPr>
-          <w:rFonts w:ascii="ArialMT" w:hAnsi="ArialMT" w:cs="ArialMT"/>
-          <w:sz w:val="24"/>
-          <w:szCs w:val="24"/>
-        </w:rPr>
-      </w:pPr>
-    </w:p>
-    <w:p>
-      <w:pPr>
-        <w:rPr>
-          <w:rFonts w:ascii="ArialMT" w:hAnsi="ArialMT" w:cs="ArialMT"/>
-          <w:sz w:val="24"/>
-          <w:szCs w:val="24"/>
-        </w:rPr>
-      </w:pPr>
-    </w:p>
-    <w:p>
-      <w:pPr>
-        <w:rPr>
-          <w:rFonts w:ascii="ArialMT" w:hAnsi="ArialMT" w:cs="ArialMT"/>
-          <w:sz w:val="24"/>
-          <w:szCs w:val="24"/>
-        </w:rPr>
-      </w:pPr>
-    </w:p>
-    <w:p>
-      <w:pPr>
-        <w:rPr>
-          <w:rFonts w:ascii="ArialMT" w:hAnsi="ArialMT" w:cs="ArialMT"/>
-          <w:sz w:val="24"/>
-          <w:szCs w:val="24"/>
-        </w:rPr>
-      </w:pPr>
-    </w:p>
-    <w:p>
-      <w:pPr>
-        <w:rPr>
-          <w:rFonts w:ascii="ArialMT" w:hAnsi="ArialMT" w:cs="ArialMT"/>
-          <w:sz w:val="24"/>
-          <w:szCs w:val="24"/>
-        </w:rPr>
-      </w:pPr>
-    </w:p>
-    <w:p>
-      <w:pPr>
-        <w:rPr>
-          <w:rFonts w:ascii="ArialMT" w:hAnsi="ArialMT" w:cs="ArialMT"/>
-          <w:sz w:val="24"/>
-          <w:szCs w:val="24"/>
-        </w:rPr>
-      </w:pPr>
-    </w:p>
-    <w:p>
-      <w:pPr>
-        <w:rPr>
-          <w:rFonts w:ascii="ArialMT" w:hAnsi="ArialMT" w:cs="ArialMT"/>
-          <w:sz w:val="24"/>
-          <w:szCs w:val="24"/>
-        </w:rPr>
-      </w:pPr>
+      <w:r>
+        <w:rPr>
+          <w:rFonts w:ascii="ArialMT" w:hAnsi="ArialMT" w:cs="ArialMT"/>
+          <w:sz w:val="24"/>
+          <w:szCs w:val="24"/>
+        </w:rPr>
+        <w:t>I could not do more than two INNER JOINs on the same line, so I had the idea of ​​creating a Data frame with 2 INNER JOINs and another with 2 more INNER JOINs and then making another one by joining these two data frames.</w:t>
+      </w:r>
+    </w:p>
+    <w:p>
+      <w:pPr>
+        <w:rPr>
+          <w:rFonts w:ascii="ArialMT" w:hAnsi="ArialMT" w:cs="ArialMT"/>
+          <w:sz w:val="24"/>
+          <w:szCs w:val="24"/>
+        </w:rPr>
+      </w:pPr>
+      <w:r>
+        <w:rPr>
+          <w:rFonts w:ascii="ArialMT" w:hAnsi="ArialMT" w:cs="ArialMT"/>
+          <w:sz w:val="24"/>
+          <w:szCs w:val="24"/>
+        </w:rPr>
+        <w:t>Another difficulty I had was putting INNER JOIN and MERGE in the same Jupyter Notebook, so I created a new CSV and import it into the main Jupyter Notebook.</w:t>
+      </w:r>
+    </w:p>
+    <w:p>
+      <w:pPr>
+        <w:rPr>
+          <w:rFonts w:ascii="ArialMT" w:hAnsi="ArialMT" w:cs="ArialMT"/>
+          <w:sz w:val="24"/>
+          <w:szCs w:val="24"/>
+          <w:u w:val="single"/>
+        </w:rPr>
+      </w:pPr>
+      <w:bookmarkStart w:id="54" w:name="_Hlk123235227"/>
+      <w:bookmarkEnd w:id="53"/>
+      <w:r>
+        <w:rPr>
+          <w:rFonts w:ascii="ArialMT" w:hAnsi="ArialMT" w:cs="ArialMT"/>
+          <w:sz w:val="24"/>
+          <w:szCs w:val="24"/>
+          <w:u w:val="single"/>
+        </w:rPr>
+        <w:t>Choice of</w:t>
+      </w:r>
+      <w:r>
+        <w:rPr>
+          <w:rFonts w:ascii="ArialMT" w:hAnsi="ArialMT" w:cs="ArialMT"/>
+          <w:sz w:val="24"/>
+          <w:szCs w:val="24"/>
+          <w:u w:val="single"/>
+        </w:rPr>
+        <w:t xml:space="preserve"> Countries</w:t>
+      </w:r>
+    </w:p>
+    <w:p>
+      <w:pPr>
+        <w:rPr>
+          <w:rFonts w:ascii="ArialMT" w:hAnsi="ArialMT" w:cs="ArialMT"/>
+          <w:sz w:val="24"/>
+          <w:szCs w:val="24"/>
+        </w:rPr>
+      </w:pPr>
+      <w:r>
+        <w:rPr>
+          <w:rFonts w:ascii="ArialMT" w:hAnsi="ArialMT" w:cs="ArialMT"/>
+          <w:sz w:val="24"/>
+          <w:szCs w:val="24"/>
+        </w:rPr>
+        <w:t>Countries were chosen based on their population proximity to Ireland, except for Germany, which was chosen for its economic, financial and population representativeness in the data collected.</w:t>
+      </w:r>
+    </w:p>
+    <w:p>
+      <w:pPr>
+        <w:rPr>
+          <w:rFonts w:ascii="ArialMT" w:hAnsi="ArialMT" w:cs="ArialMT"/>
+          <w:sz w:val="24"/>
+          <w:szCs w:val="24"/>
+        </w:rPr>
+      </w:pPr>
+      <w:r>
+        <w:rPr>
+          <w:rFonts w:ascii="ArialMT" w:hAnsi="ArialMT" w:cs="ArialMT"/>
+          <w:sz w:val="24"/>
+          <w:szCs w:val="24"/>
+          <w:u w:val="single"/>
+        </w:rPr>
+        <w:t>Choice of data base</w:t>
+      </w:r>
+      <w:bookmarkEnd w:id="54"/>
+      <w:r>
+        <w:rPr>
+          <w:rFonts w:ascii="ArialMT" w:hAnsi="ArialMT" w:cs="ArialMT"/>
+          <w:sz w:val="24"/>
+          <w:szCs w:val="24"/>
+          <w:u w:val="single"/>
+        </w:rPr>
+        <w:t>, Codes and Models</w:t>
+      </w:r>
+      <w:r>
+        <w:rPr>
+          <w:rFonts w:ascii="ArialMT" w:hAnsi="ArialMT" w:cs="ArialMT"/>
+          <w:sz w:val="24"/>
+          <w:szCs w:val="24"/>
+        </w:rPr>
+        <w:br/>
+      </w:r>
+      <w:bookmarkStart w:id="55" w:name="_Hlk123234082"/>
+      <w:r>
+        <w:rPr>
+          <w:rFonts w:ascii="ArialMT" w:hAnsi="ArialMT" w:cs="ArialMT"/>
+          <w:sz w:val="24"/>
+          <w:szCs w:val="24"/>
+        </w:rPr>
+        <w:t>The FAO website provides several filters and various databases, these filters may be by region, measurement unit, and annual or monthly periods depending on the database.</w:t>
+      </w:r>
+    </w:p>
+    <w:p>
+      <w:pPr>
+        <w:rPr>
+          <w:rFonts w:ascii="ArialMT" w:hAnsi="ArialMT" w:cs="ArialMT"/>
+          <w:sz w:val="24"/>
+          <w:szCs w:val="24"/>
+        </w:rPr>
+      </w:pPr>
+      <w:r>
+        <w:rPr>
+          <w:rFonts w:ascii="ArialMT" w:hAnsi="ArialMT" w:cs="ArialMT"/>
+          <w:sz w:val="24"/>
+          <w:szCs w:val="24"/>
+        </w:rPr>
+        <w:t>W</w:t>
+      </w:r>
+      <w:r>
+        <w:rPr>
+          <w:rFonts w:ascii="ArialMT" w:hAnsi="ArialMT" w:cs="ArialMT"/>
+          <w:sz w:val="24"/>
+          <w:szCs w:val="24"/>
+        </w:rPr>
+        <w:t>ere chosen</w:t>
+      </w:r>
+      <w:r>
+        <w:rPr>
+          <w:rFonts w:ascii="ArialMT" w:hAnsi="ArialMT" w:cs="ArialMT"/>
+          <w:sz w:val="24"/>
+          <w:szCs w:val="24"/>
+        </w:rPr>
+        <w:t xml:space="preserve"> the data base</w:t>
+      </w:r>
+      <w:r>
+        <w:rPr>
+          <w:rFonts w:ascii="ArialMT" w:hAnsi="ArialMT" w:cs="ArialMT"/>
+          <w:sz w:val="24"/>
+          <w:szCs w:val="24"/>
+        </w:rPr>
+        <w:t xml:space="preserve"> after extracting the entire European Union production database and within that base, I was able to see the most relevant and impacting Items in Irish production (Raw Milk, Meat Cattle, Meat Pig, and Barley), and Having this information, it extracts 4 reports per product with all the countries of the European Union from 2015 to 2020.</w:t>
+      </w:r>
+    </w:p>
+    <w:p>
+      <w:pPr>
+        <w:rPr>
+          <w:rFonts w:ascii="ArialMT" w:hAnsi="ArialMT" w:cs="ArialMT"/>
+          <w:sz w:val="24"/>
+          <w:szCs w:val="24"/>
+        </w:rPr>
+      </w:pPr>
+      <w:r>
+        <w:rPr>
+          <w:rFonts w:ascii="ArialMT" w:hAnsi="ArialMT" w:cs="ArialMT"/>
+          <w:sz w:val="24"/>
+          <w:szCs w:val="24"/>
+        </w:rPr>
+        <w:t>For the choice of Population data, they were chosen based on and aligning the periods of the production base date (from 2015 to 2020)</w:t>
+      </w:r>
+      <w:r>
+        <w:rPr>
+          <w:rFonts w:ascii="ArialMT" w:hAnsi="ArialMT" w:cs="ArialMT"/>
+          <w:sz w:val="24"/>
+          <w:szCs w:val="24"/>
+        </w:rPr>
+        <w:t>.</w:t>
+      </w:r>
+      <w:r>
+        <w:rPr>
+          <w:rFonts w:ascii="ArialMT" w:hAnsi="ArialMT" w:cs="ArialMT"/>
+          <w:sz w:val="24"/>
+          <w:szCs w:val="24"/>
+        </w:rPr>
+        <w:br/>
+      </w:r>
+      <w:r>
+        <w:rPr>
+          <w:rFonts w:ascii="ArialMT" w:hAnsi="ArialMT" w:cs="ArialMT"/>
+          <w:sz w:val="24"/>
+          <w:szCs w:val="24"/>
+        </w:rPr>
+        <w:br/>
+      </w:r>
+      <w:r>
+        <w:rPr>
+          <w:rFonts w:ascii="ArialMT" w:hAnsi="ArialMT" w:cs="ArialMT"/>
+          <w:sz w:val="24"/>
+          <w:szCs w:val="24"/>
+        </w:rPr>
+        <w:t>The T-test and Anova were chosen because of the possibility of generating a new column with data variations.</w:t>
+      </w:r>
+    </w:p>
+    <w:p>
+      <w:pPr>
+        <w:rPr>
+          <w:rFonts w:ascii="ArialMT" w:hAnsi="ArialMT" w:cs="ArialMT"/>
+          <w:sz w:val="24"/>
+          <w:szCs w:val="24"/>
+        </w:rPr>
+      </w:pPr>
+      <w:r>
+        <w:rPr>
+          <w:rFonts w:ascii="ArialMT" w:hAnsi="ArialMT" w:cs="ArialMT"/>
+          <w:sz w:val="24"/>
+          <w:szCs w:val="24"/>
+        </w:rPr>
+        <w:t>PCA and Heatmap were chosen because the date provided various numerical data with a lot or little relationship between them.</w:t>
+      </w:r>
+    </w:p>
+    <w:p>
+      <w:pPr>
+        <w:rPr>
+          <w:rFonts w:ascii="ArialMT" w:hAnsi="ArialMT" w:cs="ArialMT"/>
+          <w:sz w:val="24"/>
+          <w:szCs w:val="24"/>
+        </w:rPr>
+      </w:pPr>
+      <w:r>
+        <w:rPr>
+          <w:rFonts w:ascii="ArialMT" w:hAnsi="ArialMT" w:cs="ArialMT"/>
+          <w:sz w:val="24"/>
+          <w:szCs w:val="24"/>
+        </w:rPr>
+        <w:t>All models, graphics, and commands are presented as images in this document and in the Jupyter notebook and can be rerun.</w:t>
+      </w:r>
+    </w:p>
+    <w:p>
+      <w:pPr>
+        <w:rPr>
+          <w:rFonts w:ascii="ArialMT" w:hAnsi="ArialMT" w:cs="ArialMT"/>
+          <w:sz w:val="24"/>
+          <w:szCs w:val="24"/>
+        </w:rPr>
+      </w:pPr>
+      <w:r>
+        <w:rPr>
+          <w:rFonts w:ascii="ArialMT" w:hAnsi="ArialMT" w:cs="ArialMT"/>
+          <w:sz w:val="24"/>
+          <w:szCs w:val="24"/>
+        </w:rPr>
+        <w:t>We can conclude that this project provided an overview of the population scenario of the European Union countries and a small sample with 7 countries to better manage some codes and graphics more accurately.</w:t>
+      </w:r>
+    </w:p>
+    <w:p>
+      <w:pPr>
+        <w:rPr>
+          <w:rFonts w:ascii="ArialMT" w:hAnsi="ArialMT" w:cs="ArialMT"/>
+          <w:sz w:val="24"/>
+          <w:szCs w:val="24"/>
+        </w:rPr>
+      </w:pPr>
+      <w:bookmarkStart w:id="56" w:name="_Hlk123235236"/>
+      <w:bookmarkEnd w:id="55"/>
+      <w:r>
+        <w:rPr>
+          <w:rFonts w:ascii="ArialMT" w:hAnsi="ArialMT" w:cs="ArialMT"/>
+          <w:sz w:val="24"/>
+          <w:szCs w:val="24"/>
+        </w:rPr>
+        <w:t xml:space="preserve">On the other hand, with the production database we can notice the dominance of Germany with its production for the chosen items and Ireland having a great </w:t>
+      </w:r>
+      <w:r>
+        <w:rPr>
+          <w:rFonts w:ascii="ArialMT" w:hAnsi="ArialMT" w:cs="ArialMT"/>
+          <w:sz w:val="24"/>
+          <w:szCs w:val="24"/>
+        </w:rPr>
+        <w:lastRenderedPageBreak/>
+        <w:t>participation in the production of these items and having a representative value being in third or second place in the sampling made.</w:t>
+      </w:r>
+    </w:p>
+    <w:p>
+      <w:pPr>
+        <w:rPr>
+          <w:rFonts w:ascii="ArialMT" w:hAnsi="ArialMT" w:cs="ArialMT"/>
+          <w:sz w:val="24"/>
+          <w:szCs w:val="24"/>
+        </w:rPr>
+      </w:pPr>
+      <w:r>
+        <w:rPr>
+          <w:rFonts w:ascii="ArialMT" w:hAnsi="ArialMT" w:cs="ArialMT"/>
+          <w:sz w:val="24"/>
+          <w:szCs w:val="24"/>
+        </w:rPr>
+        <w:t>Countries were chosen based on their population proximity to Ireland, except for Germany, which was chosen for its economic, financial and population representativeness in the data collected.</w:t>
+      </w:r>
+    </w:p>
+    <w:bookmarkEnd w:id="56"/>
+    <w:p>
+      <w:pPr>
+        <w:rPr>
+          <w:rFonts w:ascii="ArialMT" w:hAnsi="ArialMT" w:cs="ArialMT"/>
+          <w:sz w:val="24"/>
+          <w:szCs w:val="24"/>
+        </w:rPr>
+      </w:pPr>
+      <w:r>
+        <w:rPr>
+          <w:rFonts w:ascii="ArialMT" w:hAnsi="ArialMT" w:cs="ArialMT"/>
+          <w:sz w:val="24"/>
+          <w:szCs w:val="24"/>
+        </w:rPr>
+        <w:t>A</w:t>
+      </w:r>
+      <w:r>
+        <w:rPr>
+          <w:rFonts w:ascii="ArialMT" w:hAnsi="ArialMT" w:cs="ArialMT"/>
+          <w:sz w:val="24"/>
+          <w:szCs w:val="24"/>
+        </w:rPr>
+        <w:t>pproximately 3335 words</w:t>
+      </w:r>
+      <w:r>
+        <w:rPr>
+          <w:rFonts w:ascii="ArialMT" w:hAnsi="ArialMT" w:cs="ArialMT"/>
+          <w:sz w:val="24"/>
+          <w:szCs w:val="24"/>
+        </w:rPr>
+        <w:t>.</w:t>
+      </w:r>
     </w:p>
     <w:p>
       <w:pPr>
@@ -12035,7 +9966,6 @@
           <w:sz w:val="44"/>
           <w:szCs w:val="44"/>
         </w:rPr>
-        <w:lastRenderedPageBreak/>
         <w:t>REFERENCES</w:t>
       </w:r>
     </w:p>
@@ -12047,7 +9977,7 @@
           <w:szCs w:val="24"/>
         </w:rPr>
       </w:pPr>
-      <w:hyperlink r:id="rId65" w:history="1">
+      <w:hyperlink r:id="rId66" w:history="1">
         <w:r>
           <w:rPr>
             <w:rFonts w:ascii="ArialMT" w:hAnsi="ArialMT" w:cs="ArialMT"/>
@@ -12100,7 +10030,7 @@
           <w:szCs w:val="24"/>
         </w:rPr>
       </w:pPr>
-      <w:hyperlink r:id="rId66" w:history="1">
+      <w:hyperlink r:id="rId67" w:history="1">
         <w:r>
           <w:rPr>
             <w:rFonts w:ascii="ArialMT" w:hAnsi="ArialMT" w:cs="ArialMT"/>
@@ -12119,7 +10049,7 @@
           <w:szCs w:val="24"/>
         </w:rPr>
       </w:pPr>
-      <w:hyperlink r:id="rId67" w:history="1">
+      <w:hyperlink r:id="rId68" w:history="1">
         <w:r>
           <w:rPr>
             <w:rFonts w:ascii="ArialMT" w:hAnsi="ArialMT" w:cs="ArialMT"/>
@@ -12138,6 +10068,14 @@
           <w:szCs w:val="24"/>
         </w:rPr>
       </w:pPr>
+      <w:r>
+        <w:rPr>
+          <w:rFonts w:ascii="ArialMT" w:hAnsi="ArialMT" w:cs="ArialMT"/>
+          <w:sz w:val="24"/>
+          <w:szCs w:val="24"/>
+        </w:rPr>
+        <w:t>https://realpython.com/inner-functions-what-are-they-good-for/#:~:text=To%20do%20that%2C%20you%20call,an%20inner%20function%20in%20Python.</w:t>
+      </w:r>
     </w:p>
     <w:p>
       <w:pPr>
@@ -12239,7 +10177,7 @@
       </w:pPr>
     </w:p>
     <w:sectPr>
-      <w:footerReference w:type="default" r:id="rId68"/>
+      <w:footerReference w:type="default" r:id="rId69"/>
       <w:endnotePr>
         <w:numFmt w:val="decimal"/>
       </w:endnotePr>
